--- a/Project Final Submission/Project Final Report.docx
+++ b/Project Final Submission/Project Final Report.docx
@@ -1,6 +1,6 @@
 
 <file path=word/document.xml><?xml version="1.0" encoding="utf-8"?>
-<w:document xmlns:wpc="http://schemas.microsoft.com/office/word/2010/wordprocessingCanvas" xmlns:cx="http://schemas.microsoft.com/office/drawing/2014/chartex" xmlns:cx1="http://schemas.microsoft.com/office/drawing/2015/9/8/chartex" xmlns:mc="http://schemas.openxmlformats.org/markup-compatibility/2006" xmlns:o="urn:schemas-microsoft-com:office:office" xmlns:r="http://schemas.openxmlformats.org/officeDocument/2006/relationships" xmlns:m="http://schemas.openxmlformats.org/officeDocument/2006/math" xmlns:v="urn:schemas-microsoft-com:vml" xmlns:wp14="http://schemas.microsoft.com/office/word/2010/wordprocessingDrawing" xmlns:wp="http://schemas.openxmlformats.org/drawingml/2006/wordprocessingDrawing" xmlns:w10="urn:schemas-microsoft-com:office:word" xmlns:w="http://schemas.openxmlformats.org/wordprocessingml/2006/main" xmlns:w14="http://schemas.microsoft.com/office/word/2010/wordml" xmlns:w15="http://schemas.microsoft.com/office/word/2012/wordml" xmlns:w16se="http://schemas.microsoft.com/office/word/2015/wordml/symex" xmlns:wpg="http://schemas.microsoft.com/office/word/2010/wordprocessingGroup" xmlns:wpi="http://schemas.microsoft.com/office/word/2010/wordprocessingInk" xmlns:wne="http://schemas.microsoft.com/office/word/2006/wordml" xmlns:wps="http://schemas.microsoft.com/office/word/2010/wordprocessingShape" mc:Ignorable="w14 w15 w16se wp14">
+<w:document xmlns:ve="http://schemas.openxmlformats.org/markup-compatibility/2006" xmlns:o="urn:schemas-microsoft-com:office:office" xmlns:r="http://schemas.openxmlformats.org/officeDocument/2006/relationships" xmlns:m="http://schemas.openxmlformats.org/officeDocument/2006/math" xmlns:v="urn:schemas-microsoft-com:vml" xmlns:wp="http://schemas.openxmlformats.org/drawingml/2006/wordprocessingDrawing" xmlns:w10="urn:schemas-microsoft-com:office:word" xmlns:w="http://schemas.openxmlformats.org/wordprocessingml/2006/main" xmlns:wne="http://schemas.microsoft.com/office/word/2006/wordml">
   <w:body>
     <w:p>
       <w:pPr>
@@ -101,19 +101,61 @@
           <w:sz w:val="24"/>
           <w:szCs w:val="24"/>
         </w:rPr>
-        <w:t xml:space="preserve"> studio and it will retrieve items from database according to the selected preferences. Users will also have the option to create different Watch lists </w:t>
-      </w:r>
-      <w:proofErr w:type="gramStart"/>
-      <w:r>
+        <w:t xml:space="preserve"> studio and it will retrieve items from database according to the selected preferences. Users will also have the option to create different Watch lists accordingly and add and remove different shows/movies in it.</w:t>
+      </w:r>
+    </w:p>
+    <w:p>
+      <w:pPr>
+        <w:snapToGrid w:val="0"/>
+        <w:spacing w:after="120" w:line="240" w:lineRule="auto"/>
+        <w:jc w:val="both"/>
+        <w:rPr>
+          <w:rFonts w:ascii="Times New Roman" w:hAnsi="Times New Roman" w:cs="Times New Roman"/>
+          <w:b/>
+          <w:bCs/>
+          <w:iCs/>
+        </w:rPr>
+      </w:pPr>
+      <w:r>
+        <w:rPr>
+          <w:rFonts w:ascii="Times New Roman" w:hAnsi="Times New Roman" w:cs="Times New Roman"/>
+          <w:b/>
+          <w:bCs/>
+          <w:iCs/>
+        </w:rPr>
+        <w:t xml:space="preserve">Example for a </w:t>
+      </w:r>
+      <w:r>
+        <w:rPr>
+          <w:rFonts w:ascii="Times New Roman" w:hAnsi="Times New Roman" w:cs="Times New Roman"/>
+          <w:b/>
+          <w:bCs/>
+          <w:iCs/>
+        </w:rPr>
+        <w:t>content</w:t>
+      </w:r>
+      <w:r>
+        <w:rPr>
+          <w:rFonts w:ascii="Times New Roman" w:hAnsi="Times New Roman" w:cs="Times New Roman"/>
+          <w:b/>
+          <w:bCs/>
+          <w:iCs/>
+        </w:rPr>
+        <w:t>:</w:t>
+      </w:r>
+    </w:p>
+    <w:p>
+      <w:pPr>
+        <w:snapToGrid w:val="0"/>
+        <w:spacing w:after="120" w:line="240" w:lineRule="auto"/>
+        <w:jc w:val="both"/>
         <w:rPr>
           <w:rFonts w:ascii="Times New Roman" w:hAnsi="Times New Roman" w:cs="Times New Roman"/>
           <w:iCs/>
           <w:sz w:val="24"/>
           <w:szCs w:val="24"/>
         </w:rPr>
-        <w:t>accordingly and add</w:t>
-      </w:r>
-      <w:proofErr w:type="gramEnd"/>
+      </w:pPr>
       <w:r>
         <w:rPr>
           <w:rFonts w:ascii="Times New Roman" w:hAnsi="Times New Roman" w:cs="Times New Roman"/>
@@ -121,47 +163,7 @@
           <w:sz w:val="24"/>
           <w:szCs w:val="24"/>
         </w:rPr>
-        <w:t xml:space="preserve"> and remove different shows/movies in it.</w:t>
-      </w:r>
-    </w:p>
-    <w:p>
-      <w:pPr>
-        <w:snapToGrid w:val="0"/>
-        <w:spacing w:after="120" w:line="240" w:lineRule="auto"/>
-        <w:jc w:val="both"/>
-        <w:rPr>
-          <w:rFonts w:ascii="Times New Roman" w:hAnsi="Times New Roman" w:cs="Times New Roman"/>
-          <w:b/>
-          <w:bCs/>
-          <w:iCs/>
-        </w:rPr>
-      </w:pPr>
-      <w:r>
-        <w:rPr>
-          <w:rFonts w:ascii="Times New Roman" w:hAnsi="Times New Roman" w:cs="Times New Roman"/>
-          <w:b/>
-          <w:bCs/>
-          <w:iCs/>
-        </w:rPr>
-        <w:t xml:space="preserve">Example for a </w:t>
-      </w:r>
-      <w:r>
-        <w:rPr>
-          <w:rFonts w:ascii="Times New Roman" w:hAnsi="Times New Roman" w:cs="Times New Roman"/>
-          <w:b/>
-          <w:bCs/>
-          <w:iCs/>
-        </w:rPr>
-        <w:t>content</w:t>
-      </w:r>
-      <w:r>
-        <w:rPr>
-          <w:rFonts w:ascii="Times New Roman" w:hAnsi="Times New Roman" w:cs="Times New Roman"/>
-          <w:b/>
-          <w:bCs/>
-          <w:iCs/>
-        </w:rPr>
-        <w:t>:</w:t>
+        <w:t>Type: Series</w:t>
       </w:r>
     </w:p>
     <w:p>
@@ -183,7 +185,7 @@
           <w:sz w:val="24"/>
           <w:szCs w:val="24"/>
         </w:rPr>
-        <w:t>Type: Series</w:t>
+        <w:t xml:space="preserve">Title: Dragon Ball Super </w:t>
       </w:r>
     </w:p>
     <w:p>
@@ -205,30 +207,30 @@
           <w:sz w:val="24"/>
           <w:szCs w:val="24"/>
         </w:rPr>
-        <w:t xml:space="preserve">Title: Dragon Ball Super </w:t>
-      </w:r>
-    </w:p>
-    <w:p>
-      <w:pPr>
-        <w:snapToGrid w:val="0"/>
-        <w:spacing w:after="120" w:line="240" w:lineRule="auto"/>
-        <w:jc w:val="both"/>
+        <w:t>Season time: F</w:t>
+      </w:r>
+      <w:r>
         <w:rPr>
           <w:rFonts w:ascii="Times New Roman" w:hAnsi="Times New Roman" w:cs="Times New Roman"/>
           <w:iCs/>
           <w:sz w:val="24"/>
           <w:szCs w:val="24"/>
         </w:rPr>
-      </w:pPr>
-      <w:r>
+        <w:t xml:space="preserve">all </w:t>
+      </w:r>
+    </w:p>
+    <w:p>
+      <w:pPr>
+        <w:snapToGrid w:val="0"/>
+        <w:spacing w:after="120" w:line="240" w:lineRule="auto"/>
+        <w:jc w:val="both"/>
         <w:rPr>
           <w:rFonts w:ascii="Times New Roman" w:hAnsi="Times New Roman" w:cs="Times New Roman"/>
           <w:iCs/>
           <w:sz w:val="24"/>
           <w:szCs w:val="24"/>
         </w:rPr>
-        <w:t>Season time: F</w:t>
-      </w:r>
+      </w:pPr>
       <w:r>
         <w:rPr>
           <w:rFonts w:ascii="Times New Roman" w:hAnsi="Times New Roman" w:cs="Times New Roman"/>
@@ -236,30 +238,30 @@
           <w:sz w:val="24"/>
           <w:szCs w:val="24"/>
         </w:rPr>
-        <w:t xml:space="preserve">all </w:t>
-      </w:r>
-    </w:p>
-    <w:p>
-      <w:pPr>
-        <w:snapToGrid w:val="0"/>
-        <w:spacing w:after="120" w:line="240" w:lineRule="auto"/>
-        <w:jc w:val="both"/>
+        <w:t>Genre: A</w:t>
+      </w:r>
+      <w:r>
         <w:rPr>
           <w:rFonts w:ascii="Times New Roman" w:hAnsi="Times New Roman" w:cs="Times New Roman"/>
           <w:iCs/>
           <w:sz w:val="24"/>
           <w:szCs w:val="24"/>
         </w:rPr>
-      </w:pPr>
-      <w:r>
+        <w:t>ction</w:t>
+      </w:r>
+    </w:p>
+    <w:p>
+      <w:pPr>
+        <w:snapToGrid w:val="0"/>
+        <w:spacing w:after="120" w:line="240" w:lineRule="auto"/>
+        <w:jc w:val="both"/>
         <w:rPr>
           <w:rFonts w:ascii="Times New Roman" w:hAnsi="Times New Roman" w:cs="Times New Roman"/>
           <w:iCs/>
           <w:sz w:val="24"/>
           <w:szCs w:val="24"/>
         </w:rPr>
-        <w:t>Genre: A</w:t>
-      </w:r>
+      </w:pPr>
       <w:r>
         <w:rPr>
           <w:rFonts w:ascii="Times New Roman" w:hAnsi="Times New Roman" w:cs="Times New Roman"/>
@@ -267,7 +269,7 @@
           <w:sz w:val="24"/>
           <w:szCs w:val="24"/>
         </w:rPr>
-        <w:t>ction</w:t>
+        <w:t>Plot</w:t>
       </w:r>
       <w:r>
         <w:rPr>
@@ -276,7 +278,7 @@
           <w:sz w:val="24"/>
           <w:szCs w:val="24"/>
         </w:rPr>
-        <w:t xml:space="preserve"> </w:t>
+        <w:t>: In this anime the protagonist X does Y while trying to xyz….</w:t>
       </w:r>
     </w:p>
     <w:p>
@@ -298,7 +300,7 @@
           <w:sz w:val="24"/>
           <w:szCs w:val="24"/>
         </w:rPr>
-        <w:t>Plot</w:t>
+        <w:t xml:space="preserve">Audio: </w:t>
       </w:r>
       <w:r>
         <w:rPr>
@@ -307,9 +309,8 @@
           <w:sz w:val="24"/>
           <w:szCs w:val="24"/>
         </w:rPr>
-        <w:t xml:space="preserve">: In this </w:t>
-      </w:r>
-      <w:proofErr w:type="gramStart"/>
+        <w:t xml:space="preserve"> D</w:t>
+      </w:r>
       <w:r>
         <w:rPr>
           <w:rFonts w:ascii="Times New Roman" w:hAnsi="Times New Roman" w:cs="Times New Roman"/>
@@ -317,91 +318,30 @@
           <w:sz w:val="24"/>
           <w:szCs w:val="24"/>
         </w:rPr>
-        <w:t>anime</w:t>
-      </w:r>
-      <w:proofErr w:type="gramEnd"/>
-      <w:r>
+        <w:t>ubbed</w:t>
+      </w:r>
+    </w:p>
+    <w:p>
+      <w:pPr>
+        <w:snapToGrid w:val="0"/>
+        <w:spacing w:after="120" w:line="240" w:lineRule="auto"/>
+        <w:jc w:val="both"/>
         <w:rPr>
           <w:rFonts w:ascii="Times New Roman" w:hAnsi="Times New Roman" w:cs="Times New Roman"/>
           <w:iCs/>
           <w:sz w:val="24"/>
           <w:szCs w:val="24"/>
         </w:rPr>
-        <w:t xml:space="preserve"> the protagonist X does Y while trying to xyz….</w:t>
-      </w:r>
-    </w:p>
-    <w:p>
-      <w:pPr>
-        <w:snapToGrid w:val="0"/>
-        <w:spacing w:after="120" w:line="240" w:lineRule="auto"/>
-        <w:jc w:val="both"/>
+      </w:pPr>
+      <w:r>
         <w:rPr>
           <w:rFonts w:ascii="Times New Roman" w:hAnsi="Times New Roman" w:cs="Times New Roman"/>
           <w:iCs/>
           <w:sz w:val="24"/>
           <w:szCs w:val="24"/>
         </w:rPr>
-      </w:pPr>
-      <w:r>
-        <w:rPr>
-          <w:rFonts w:ascii="Times New Roman" w:hAnsi="Times New Roman" w:cs="Times New Roman"/>
-          <w:iCs/>
-          <w:sz w:val="24"/>
-          <w:szCs w:val="24"/>
-        </w:rPr>
-        <w:t xml:space="preserve">Audio: </w:t>
-      </w:r>
-      <w:r>
-        <w:rPr>
-          <w:rFonts w:ascii="Times New Roman" w:hAnsi="Times New Roman" w:cs="Times New Roman"/>
-          <w:iCs/>
-          <w:sz w:val="24"/>
-          <w:szCs w:val="24"/>
-        </w:rPr>
-        <w:t xml:space="preserve"> D</w:t>
-      </w:r>
-      <w:r>
-        <w:rPr>
-          <w:rFonts w:ascii="Times New Roman" w:hAnsi="Times New Roman" w:cs="Times New Roman"/>
-          <w:iCs/>
-          <w:sz w:val="24"/>
-          <w:szCs w:val="24"/>
-        </w:rPr>
-        <w:t>ubbed</w:t>
-      </w:r>
-    </w:p>
-    <w:p>
-      <w:pPr>
-        <w:snapToGrid w:val="0"/>
-        <w:spacing w:after="120" w:line="240" w:lineRule="auto"/>
-        <w:jc w:val="both"/>
-        <w:rPr>
-          <w:rFonts w:ascii="Times New Roman" w:hAnsi="Times New Roman" w:cs="Times New Roman"/>
-          <w:iCs/>
-          <w:sz w:val="24"/>
-          <w:szCs w:val="24"/>
-        </w:rPr>
-      </w:pPr>
-      <w:r>
-        <w:rPr>
-          <w:rFonts w:ascii="Times New Roman" w:hAnsi="Times New Roman" w:cs="Times New Roman"/>
-          <w:iCs/>
-          <w:sz w:val="24"/>
-          <w:szCs w:val="24"/>
-        </w:rPr>
-        <w:t xml:space="preserve">Number of seasons: </w:t>
-      </w:r>
-      <w:proofErr w:type="gramStart"/>
-      <w:r>
-        <w:rPr>
-          <w:rFonts w:ascii="Times New Roman" w:hAnsi="Times New Roman" w:cs="Times New Roman"/>
-          <w:iCs/>
-          <w:sz w:val="24"/>
-          <w:szCs w:val="24"/>
-        </w:rPr>
-        <w:t>2</w:t>
-      </w:r>
-      <w:proofErr w:type="gramEnd"/>
+        <w:t>Number of seasons: 2</w:t>
+      </w:r>
     </w:p>
     <w:p>
       <w:pPr>
@@ -749,47 +689,7 @@
           <w:szCs w:val="20"/>
         </w:rPr>
         <w:lastRenderedPageBreak/>
-        <w:t xml:space="preserve">Each content will belong to some genre. There may be different types to a content </w:t>
-      </w:r>
-      <w:proofErr w:type="gramStart"/>
-      <w:r>
-        <w:rPr>
-          <w:rFonts w:ascii="Arial" w:eastAsia="Times New Roman" w:hAnsi="Arial" w:cs="Arial"/>
-          <w:color w:val="000000"/>
-          <w:sz w:val="20"/>
-          <w:szCs w:val="20"/>
-        </w:rPr>
-        <w:t>like</w:t>
-      </w:r>
-      <w:proofErr w:type="gramEnd"/>
-      <w:r>
-        <w:rPr>
-          <w:rFonts w:ascii="Arial" w:eastAsia="Times New Roman" w:hAnsi="Arial" w:cs="Arial"/>
-          <w:color w:val="000000"/>
-          <w:sz w:val="20"/>
-          <w:szCs w:val="20"/>
-        </w:rPr>
-        <w:t xml:space="preserve"> a content may be a movie or a TV show. Further information </w:t>
-      </w:r>
-      <w:proofErr w:type="gramStart"/>
-      <w:r>
-        <w:rPr>
-          <w:rFonts w:ascii="Arial" w:eastAsia="Times New Roman" w:hAnsi="Arial" w:cs="Arial"/>
-          <w:color w:val="000000"/>
-          <w:sz w:val="20"/>
-          <w:szCs w:val="20"/>
-        </w:rPr>
-        <w:t>may also be added</w:t>
-      </w:r>
-      <w:proofErr w:type="gramEnd"/>
-      <w:r>
-        <w:rPr>
-          <w:rFonts w:ascii="Arial" w:eastAsia="Times New Roman" w:hAnsi="Arial" w:cs="Arial"/>
-          <w:color w:val="000000"/>
-          <w:sz w:val="20"/>
-          <w:szCs w:val="20"/>
-        </w:rPr>
-        <w:t xml:space="preserve"> like number of parts or any movie, number of seasons of any TV show, there production houses, actors, directors etc. </w:t>
+        <w:t xml:space="preserve">Each content will belong to some genre. There may be different types to a content like a content may be a movie or a TV show. Further information may also be added like number of parts or any movie, number of seasons of any TV show, there production houses, actors, directors etc. </w:t>
       </w:r>
     </w:p>
     <w:p>
@@ -989,7 +889,7 @@
           <w:sz w:val="24"/>
           <w:szCs w:val="24"/>
         </w:rPr>
-        <w:t xml:space="preserve">User interface will consist of options to search any content. This content may be </w:t>
+        <w:t xml:space="preserve">User interface will consist of options to search any content. This content may be either searched by title or type of content, i.e. Movie or TV show. They will also be able to see any content based on number of parts of any movies, number of seasons of any TV show or animated TV </w:t>
       </w:r>
       <w:proofErr w:type="gramStart"/>
       <w:r>
@@ -999,7 +899,7 @@
           <w:sz w:val="24"/>
           <w:szCs w:val="24"/>
         </w:rPr>
-        <w:t>either searched</w:t>
+        <w:t>show,</w:t>
       </w:r>
       <w:proofErr w:type="gramEnd"/>
       <w:r>
@@ -1009,47 +909,377 @@
           <w:sz w:val="24"/>
           <w:szCs w:val="24"/>
         </w:rPr>
-        <w:t xml:space="preserve"> by title or type of content, i.e. Movie or TV show. They will also be able to see any content based on number of parts of any movies, number of seasons of any TV show or animated TV </w:t>
-      </w:r>
-      <w:proofErr w:type="gramStart"/>
-      <w:r>
+        <w:t xml:space="preserve"> they will also be able to see content based on studios, i.e. Netflix, HBO, Kyoto Animation etc. Furthermore, user interface will also give a user to create one or more watch lists. A user can add and delete any content to this watch list.</w:t>
+      </w:r>
+    </w:p>
+    <w:p>
+      <w:pPr>
+        <w:snapToGrid w:val="0"/>
+        <w:spacing w:after="120" w:line="240" w:lineRule="auto"/>
+        <w:jc w:val="both"/>
         <w:rPr>
           <w:rFonts w:ascii="Times New Roman" w:hAnsi="Times New Roman" w:cs="Times New Roman"/>
           <w:bCs/>
           <w:sz w:val="24"/>
           <w:szCs w:val="24"/>
         </w:rPr>
-        <w:t>show,</w:t>
-      </w:r>
-      <w:proofErr w:type="gramEnd"/>
-      <w:r>
+      </w:pPr>
+    </w:p>
+    <w:p>
+      <w:pPr>
+        <w:snapToGrid w:val="0"/>
+        <w:spacing w:after="120" w:line="240" w:lineRule="auto"/>
+        <w:jc w:val="both"/>
+        <w:rPr>
+          <w:rFonts w:ascii="Times New Roman" w:hAnsi="Times New Roman" w:cs="Times New Roman"/>
+          <w:b/>
+          <w:sz w:val="24"/>
+          <w:szCs w:val="24"/>
+        </w:rPr>
+      </w:pPr>
+      <w:r>
+        <w:rPr>
+          <w:rFonts w:ascii="Times New Roman" w:hAnsi="Times New Roman" w:cs="Times New Roman"/>
+          <w:b/>
+          <w:sz w:val="24"/>
+          <w:szCs w:val="24"/>
+        </w:rPr>
+        <w:t xml:space="preserve">Admin interface: </w:t>
+      </w:r>
+    </w:p>
+    <w:p>
+      <w:pPr>
+        <w:snapToGrid w:val="0"/>
+        <w:spacing w:after="120" w:line="240" w:lineRule="auto"/>
+        <w:jc w:val="both"/>
         <w:rPr>
           <w:rFonts w:ascii="Times New Roman" w:hAnsi="Times New Roman" w:cs="Times New Roman"/>
           <w:bCs/>
           <w:sz w:val="24"/>
           <w:szCs w:val="24"/>
         </w:rPr>
-        <w:t xml:space="preserve"> they will also be able to see content based on studios, i.e. Netflix, HBO, Kyoto Animation etc. Furthermore, user interface will also give a user to create one or more watch lists. A user can add and delete any content to this watch list.</w:t>
-      </w:r>
-    </w:p>
-    <w:p>
-      <w:pPr>
-        <w:snapToGrid w:val="0"/>
-        <w:spacing w:after="120" w:line="240" w:lineRule="auto"/>
-        <w:jc w:val="both"/>
+      </w:pPr>
+      <w:r>
         <w:rPr>
           <w:rFonts w:ascii="Times New Roman" w:hAnsi="Times New Roman" w:cs="Times New Roman"/>
           <w:bCs/>
           <w:sz w:val="24"/>
           <w:szCs w:val="24"/>
         </w:rPr>
-      </w:pPr>
+        <w:t xml:space="preserve">The main task of the admin interface is to enter content in the database. They may enter content Based on type. </w:t>
+      </w:r>
     </w:p>
     <w:p>
       <w:pPr>
         <w:snapToGrid w:val="0"/>
         <w:spacing w:after="120" w:line="240" w:lineRule="auto"/>
         <w:jc w:val="both"/>
+        <w:rPr>
+          <w:rFonts w:ascii="Times New Roman" w:hAnsi="Times New Roman" w:cs="Times New Roman"/>
+          <w:bCs/>
+          <w:sz w:val="24"/>
+          <w:szCs w:val="24"/>
+        </w:rPr>
+      </w:pPr>
+      <w:r>
+        <w:rPr>
+          <w:rFonts w:ascii="Times New Roman" w:hAnsi="Times New Roman" w:cs="Times New Roman"/>
+          <w:bCs/>
+          <w:sz w:val="24"/>
+          <w:szCs w:val="24"/>
+        </w:rPr>
+        <w:t xml:space="preserve">If it is a movie then further information will be added, like plot, subbed or dubbed, genre, parts of movie (if any), duration. </w:t>
+      </w:r>
+    </w:p>
+    <w:p>
+      <w:pPr>
+        <w:snapToGrid w:val="0"/>
+        <w:spacing w:after="120" w:line="240" w:lineRule="auto"/>
+        <w:jc w:val="both"/>
+        <w:rPr>
+          <w:rFonts w:ascii="Times New Roman" w:hAnsi="Times New Roman" w:cs="Times New Roman"/>
+          <w:bCs/>
+          <w:sz w:val="24"/>
+          <w:szCs w:val="24"/>
+        </w:rPr>
+      </w:pPr>
+      <w:r>
+        <w:rPr>
+          <w:rFonts w:ascii="Times New Roman" w:hAnsi="Times New Roman" w:cs="Times New Roman"/>
+          <w:bCs/>
+          <w:sz w:val="24"/>
+          <w:szCs w:val="24"/>
+        </w:rPr>
+        <w:t xml:space="preserve">If it is a TV movie then further information will be added, like plot, studio, genre, </w:t>
+      </w:r>
+      <w:proofErr w:type="gramStart"/>
+      <w:r>
+        <w:rPr>
+          <w:rFonts w:ascii="Times New Roman" w:hAnsi="Times New Roman" w:cs="Times New Roman"/>
+          <w:bCs/>
+          <w:sz w:val="24"/>
+          <w:szCs w:val="24"/>
+        </w:rPr>
+        <w:t>number</w:t>
+      </w:r>
+      <w:proofErr w:type="gramEnd"/>
+      <w:r>
+        <w:rPr>
+          <w:rFonts w:ascii="Times New Roman" w:hAnsi="Times New Roman" w:cs="Times New Roman"/>
+          <w:bCs/>
+          <w:sz w:val="24"/>
+          <w:szCs w:val="24"/>
+        </w:rPr>
+        <w:t xml:space="preserve"> of seasons, number of episodes, subbed or dubbed.</w:t>
+      </w:r>
+    </w:p>
+    <w:p>
+      <w:pPr>
+        <w:snapToGrid w:val="0"/>
+        <w:spacing w:after="120" w:line="240" w:lineRule="auto"/>
+        <w:jc w:val="both"/>
+        <w:rPr>
+          <w:rFonts w:ascii="Times New Roman" w:hAnsi="Times New Roman" w:cs="Times New Roman"/>
+          <w:bCs/>
+          <w:sz w:val="24"/>
+          <w:szCs w:val="24"/>
+        </w:rPr>
+      </w:pPr>
+    </w:p>
+    <w:p>
+      <w:pPr>
+        <w:snapToGrid w:val="0"/>
+        <w:spacing w:after="120" w:line="240" w:lineRule="auto"/>
+        <w:jc w:val="both"/>
+        <w:rPr>
+          <w:rFonts w:ascii="Times New Roman" w:hAnsi="Times New Roman" w:cs="Times New Roman"/>
+          <w:bCs/>
+          <w:sz w:val="24"/>
+          <w:szCs w:val="24"/>
+        </w:rPr>
+      </w:pPr>
+      <w:r>
+        <w:rPr>
+          <w:rFonts w:ascii="Times New Roman" w:hAnsi="Times New Roman" w:cs="Times New Roman"/>
+          <w:bCs/>
+          <w:sz w:val="24"/>
+          <w:szCs w:val="24"/>
+        </w:rPr>
+        <w:t>ENTITIES</w:t>
+      </w:r>
+    </w:p>
+    <w:p>
+      <w:pPr>
+        <w:snapToGrid w:val="0"/>
+        <w:spacing w:after="120" w:line="240" w:lineRule="auto"/>
+        <w:ind w:firstLine="720"/>
+        <w:jc w:val="both"/>
+        <w:rPr>
+          <w:rFonts w:ascii="Times New Roman" w:hAnsi="Times New Roman" w:cs="Times New Roman"/>
+          <w:bCs/>
+          <w:sz w:val="24"/>
+          <w:szCs w:val="24"/>
+        </w:rPr>
+      </w:pPr>
+      <w:r>
+        <w:rPr>
+          <w:rFonts w:ascii="Times New Roman" w:hAnsi="Times New Roman" w:cs="Times New Roman"/>
+          <w:bCs/>
+          <w:sz w:val="24"/>
+          <w:szCs w:val="24"/>
+        </w:rPr>
+        <w:t xml:space="preserve">1, Series </w:t>
+      </w:r>
+    </w:p>
+    <w:p>
+      <w:pPr>
+        <w:snapToGrid w:val="0"/>
+        <w:spacing w:after="120" w:line="240" w:lineRule="auto"/>
+        <w:ind w:firstLine="720"/>
+        <w:jc w:val="both"/>
+        <w:rPr>
+          <w:rFonts w:ascii="Times New Roman" w:hAnsi="Times New Roman" w:cs="Times New Roman"/>
+          <w:bCs/>
+          <w:sz w:val="24"/>
+          <w:szCs w:val="24"/>
+        </w:rPr>
+      </w:pPr>
+      <w:r>
+        <w:rPr>
+          <w:rFonts w:ascii="Times New Roman" w:hAnsi="Times New Roman" w:cs="Times New Roman"/>
+          <w:bCs/>
+          <w:sz w:val="24"/>
+          <w:szCs w:val="24"/>
+        </w:rPr>
+        <w:t xml:space="preserve">2, Movies </w:t>
+      </w:r>
+    </w:p>
+    <w:p>
+      <w:pPr>
+        <w:snapToGrid w:val="0"/>
+        <w:spacing w:after="120" w:line="240" w:lineRule="auto"/>
+        <w:ind w:firstLine="720"/>
+        <w:jc w:val="both"/>
+        <w:rPr>
+          <w:rFonts w:ascii="Times New Roman" w:hAnsi="Times New Roman" w:cs="Times New Roman"/>
+          <w:bCs/>
+          <w:sz w:val="24"/>
+          <w:szCs w:val="24"/>
+        </w:rPr>
+      </w:pPr>
+      <w:r>
+        <w:rPr>
+          <w:rFonts w:ascii="Times New Roman" w:hAnsi="Times New Roman" w:cs="Times New Roman"/>
+          <w:bCs/>
+          <w:sz w:val="24"/>
+          <w:szCs w:val="24"/>
+        </w:rPr>
+        <w:t>3, User</w:t>
+      </w:r>
+    </w:p>
+    <w:p>
+      <w:pPr>
+        <w:snapToGrid w:val="0"/>
+        <w:spacing w:after="120" w:line="240" w:lineRule="auto"/>
+        <w:ind w:firstLine="720"/>
+        <w:jc w:val="both"/>
+        <w:rPr>
+          <w:rFonts w:ascii="Times New Roman" w:hAnsi="Times New Roman" w:cs="Times New Roman"/>
+          <w:bCs/>
+          <w:sz w:val="24"/>
+          <w:szCs w:val="24"/>
+        </w:rPr>
+      </w:pPr>
+      <w:r>
+        <w:rPr>
+          <w:rFonts w:ascii="Times New Roman" w:hAnsi="Times New Roman" w:cs="Times New Roman"/>
+          <w:bCs/>
+          <w:sz w:val="24"/>
+          <w:szCs w:val="24"/>
+        </w:rPr>
+        <w:t xml:space="preserve">4, Watch List </w:t>
+      </w:r>
+    </w:p>
+    <w:p>
+      <w:pPr>
+        <w:snapToGrid w:val="0"/>
+        <w:spacing w:after="120" w:line="240" w:lineRule="auto"/>
+        <w:ind w:firstLine="720"/>
+        <w:jc w:val="both"/>
+        <w:rPr>
+          <w:rFonts w:ascii="Times New Roman" w:hAnsi="Times New Roman" w:cs="Times New Roman"/>
+          <w:bCs/>
+          <w:sz w:val="24"/>
+          <w:szCs w:val="24"/>
+        </w:rPr>
+      </w:pPr>
+      <w:r>
+        <w:rPr>
+          <w:rFonts w:ascii="Times New Roman" w:hAnsi="Times New Roman" w:cs="Times New Roman"/>
+          <w:bCs/>
+          <w:sz w:val="24"/>
+          <w:szCs w:val="24"/>
+        </w:rPr>
+        <w:t xml:space="preserve">5, Studio </w:t>
+      </w:r>
+    </w:p>
+    <w:p>
+      <w:pPr>
+        <w:snapToGrid w:val="0"/>
+        <w:spacing w:after="120" w:line="240" w:lineRule="auto"/>
+        <w:ind w:firstLine="720"/>
+        <w:jc w:val="both"/>
+        <w:rPr>
+          <w:rFonts w:ascii="Times New Roman" w:hAnsi="Times New Roman" w:cs="Times New Roman"/>
+          <w:bCs/>
+          <w:sz w:val="24"/>
+          <w:szCs w:val="24"/>
+        </w:rPr>
+      </w:pPr>
+      <w:r>
+        <w:rPr>
+          <w:rFonts w:ascii="Times New Roman" w:hAnsi="Times New Roman" w:cs="Times New Roman"/>
+          <w:bCs/>
+          <w:sz w:val="24"/>
+          <w:szCs w:val="24"/>
+        </w:rPr>
+        <w:t>6. Seasons</w:t>
+      </w:r>
+    </w:p>
+    <w:p>
+      <w:pPr>
+        <w:snapToGrid w:val="0"/>
+        <w:spacing w:after="120" w:line="240" w:lineRule="auto"/>
+        <w:ind w:firstLine="720"/>
+        <w:jc w:val="both"/>
+        <w:rPr>
+          <w:rFonts w:ascii="Times New Roman" w:hAnsi="Times New Roman" w:cs="Times New Roman"/>
+          <w:bCs/>
+          <w:sz w:val="24"/>
+          <w:szCs w:val="24"/>
+        </w:rPr>
+      </w:pPr>
+      <w:r>
+        <w:rPr>
+          <w:rFonts w:ascii="Times New Roman" w:hAnsi="Times New Roman" w:cs="Times New Roman"/>
+          <w:bCs/>
+          <w:sz w:val="24"/>
+          <w:szCs w:val="24"/>
+        </w:rPr>
+        <w:lastRenderedPageBreak/>
+        <w:t>7. Parts</w:t>
+      </w:r>
+    </w:p>
+    <w:p>
+      <w:pPr>
+        <w:snapToGrid w:val="0"/>
+        <w:spacing w:after="120" w:line="240" w:lineRule="auto"/>
+        <w:ind w:firstLine="720"/>
+        <w:jc w:val="both"/>
+        <w:rPr>
+          <w:rFonts w:ascii="Times New Roman" w:hAnsi="Times New Roman" w:cs="Times New Roman"/>
+          <w:bCs/>
+          <w:sz w:val="24"/>
+          <w:szCs w:val="24"/>
+        </w:rPr>
+      </w:pPr>
+      <w:r>
+        <w:rPr>
+          <w:rFonts w:ascii="Times New Roman" w:hAnsi="Times New Roman" w:cs="Times New Roman"/>
+          <w:bCs/>
+          <w:sz w:val="24"/>
+          <w:szCs w:val="24"/>
+        </w:rPr>
+        <w:t>8. Genre</w:t>
+      </w:r>
+    </w:p>
+    <w:p>
+      <w:pPr>
+        <w:snapToGrid w:val="0"/>
+        <w:spacing w:after="120" w:line="240" w:lineRule="auto"/>
+        <w:ind w:firstLine="720"/>
+        <w:jc w:val="both"/>
+        <w:rPr>
+          <w:rFonts w:ascii="Times New Roman" w:hAnsi="Times New Roman" w:cs="Times New Roman"/>
+          <w:bCs/>
+          <w:sz w:val="24"/>
+          <w:szCs w:val="24"/>
+        </w:rPr>
+      </w:pPr>
+      <w:r>
+        <w:rPr>
+          <w:rFonts w:ascii="Times New Roman" w:hAnsi="Times New Roman" w:cs="Times New Roman"/>
+          <w:bCs/>
+          <w:sz w:val="24"/>
+          <w:szCs w:val="24"/>
+        </w:rPr>
+        <w:t>9. Episode</w:t>
+      </w:r>
+    </w:p>
+    <w:p>
+      <w:pPr>
+        <w:snapToGrid w:val="0"/>
+        <w:spacing w:after="120" w:line="240" w:lineRule="auto"/>
         <w:rPr>
           <w:rFonts w:ascii="Times New Roman" w:hAnsi="Times New Roman" w:cs="Times New Roman"/>
           <w:b/>
@@ -1064,404 +1294,17 @@
           <w:sz w:val="24"/>
           <w:szCs w:val="24"/>
         </w:rPr>
-        <w:t xml:space="preserve">Admin interface: </w:t>
-      </w:r>
-    </w:p>
-    <w:p>
-      <w:pPr>
-        <w:snapToGrid w:val="0"/>
-        <w:spacing w:after="120" w:line="240" w:lineRule="auto"/>
-        <w:jc w:val="both"/>
-        <w:rPr>
-          <w:rFonts w:ascii="Times New Roman" w:hAnsi="Times New Roman" w:cs="Times New Roman"/>
-          <w:bCs/>
-          <w:sz w:val="24"/>
-          <w:szCs w:val="24"/>
-        </w:rPr>
-      </w:pPr>
-      <w:r>
-        <w:rPr>
-          <w:rFonts w:ascii="Times New Roman" w:hAnsi="Times New Roman" w:cs="Times New Roman"/>
-          <w:bCs/>
-          <w:sz w:val="24"/>
-          <w:szCs w:val="24"/>
-        </w:rPr>
-        <w:t xml:space="preserve">The main task of the admin interface is to enter content in the database. They may enter content Based on type. </w:t>
-      </w:r>
-    </w:p>
-    <w:p>
-      <w:pPr>
-        <w:snapToGrid w:val="0"/>
-        <w:spacing w:after="120" w:line="240" w:lineRule="auto"/>
-        <w:jc w:val="both"/>
-        <w:rPr>
-          <w:rFonts w:ascii="Times New Roman" w:hAnsi="Times New Roman" w:cs="Times New Roman"/>
-          <w:bCs/>
-          <w:sz w:val="24"/>
-          <w:szCs w:val="24"/>
-        </w:rPr>
-      </w:pPr>
-      <w:r>
-        <w:rPr>
-          <w:rFonts w:ascii="Times New Roman" w:hAnsi="Times New Roman" w:cs="Times New Roman"/>
-          <w:bCs/>
-          <w:sz w:val="24"/>
-          <w:szCs w:val="24"/>
-        </w:rPr>
-        <w:t xml:space="preserve">If it is a movie then further information will be added, like plot, subbed or dubbed, genre, parts of movie (if any), duration. </w:t>
-      </w:r>
-    </w:p>
-    <w:p>
-      <w:pPr>
-        <w:snapToGrid w:val="0"/>
-        <w:spacing w:after="120" w:line="240" w:lineRule="auto"/>
-        <w:jc w:val="both"/>
-        <w:rPr>
-          <w:rFonts w:ascii="Times New Roman" w:hAnsi="Times New Roman" w:cs="Times New Roman"/>
-          <w:bCs/>
-          <w:sz w:val="24"/>
-          <w:szCs w:val="24"/>
-        </w:rPr>
-      </w:pPr>
-      <w:r>
-        <w:rPr>
-          <w:rFonts w:ascii="Times New Roman" w:hAnsi="Times New Roman" w:cs="Times New Roman"/>
-          <w:bCs/>
-          <w:sz w:val="24"/>
-          <w:szCs w:val="24"/>
-        </w:rPr>
-        <w:t xml:space="preserve">If it is a TV movie then further information will be added, like plot, studio, genre, </w:t>
-      </w:r>
-      <w:proofErr w:type="gramStart"/>
-      <w:r>
-        <w:rPr>
-          <w:rFonts w:ascii="Times New Roman" w:hAnsi="Times New Roman" w:cs="Times New Roman"/>
-          <w:bCs/>
-          <w:sz w:val="24"/>
-          <w:szCs w:val="24"/>
-        </w:rPr>
-        <w:t>number</w:t>
-      </w:r>
-      <w:proofErr w:type="gramEnd"/>
-      <w:r>
-        <w:rPr>
-          <w:rFonts w:ascii="Times New Roman" w:hAnsi="Times New Roman" w:cs="Times New Roman"/>
-          <w:bCs/>
-          <w:sz w:val="24"/>
-          <w:szCs w:val="24"/>
-        </w:rPr>
-        <w:t xml:space="preserve"> of seasons, number of episodes, subbed or dubbed.</w:t>
-      </w:r>
-    </w:p>
-    <w:p>
-      <w:pPr>
-        <w:snapToGrid w:val="0"/>
-        <w:spacing w:after="120" w:line="240" w:lineRule="auto"/>
-        <w:jc w:val="both"/>
-        <w:rPr>
-          <w:rFonts w:ascii="Times New Roman" w:hAnsi="Times New Roman" w:cs="Times New Roman"/>
-          <w:bCs/>
-          <w:sz w:val="24"/>
-          <w:szCs w:val="24"/>
-        </w:rPr>
-      </w:pPr>
-    </w:p>
-    <w:p>
-      <w:pPr>
-        <w:snapToGrid w:val="0"/>
-        <w:spacing w:after="120" w:line="240" w:lineRule="auto"/>
-        <w:jc w:val="both"/>
-        <w:rPr>
-          <w:rFonts w:ascii="Times New Roman" w:hAnsi="Times New Roman" w:cs="Times New Roman"/>
-          <w:bCs/>
-          <w:sz w:val="24"/>
-          <w:szCs w:val="24"/>
-        </w:rPr>
-      </w:pPr>
-      <w:r>
-        <w:rPr>
-          <w:rFonts w:ascii="Times New Roman" w:hAnsi="Times New Roman" w:cs="Times New Roman"/>
-          <w:bCs/>
-          <w:sz w:val="24"/>
-          <w:szCs w:val="24"/>
-        </w:rPr>
-        <w:t>ENTITIES</w:t>
-      </w:r>
-    </w:p>
-    <w:p>
-      <w:pPr>
-        <w:snapToGrid w:val="0"/>
-        <w:spacing w:after="120" w:line="240" w:lineRule="auto"/>
-        <w:ind w:firstLine="720"/>
-        <w:jc w:val="both"/>
-        <w:rPr>
-          <w:rFonts w:ascii="Times New Roman" w:hAnsi="Times New Roman" w:cs="Times New Roman"/>
-          <w:bCs/>
-          <w:sz w:val="24"/>
-          <w:szCs w:val="24"/>
-        </w:rPr>
-      </w:pPr>
-      <w:proofErr w:type="gramStart"/>
-      <w:r>
-        <w:rPr>
-          <w:rFonts w:ascii="Times New Roman" w:hAnsi="Times New Roman" w:cs="Times New Roman"/>
-          <w:bCs/>
-          <w:sz w:val="24"/>
-          <w:szCs w:val="24"/>
-        </w:rPr>
-        <w:t>1</w:t>
-      </w:r>
-      <w:proofErr w:type="gramEnd"/>
-      <w:r>
-        <w:rPr>
-          <w:rFonts w:ascii="Times New Roman" w:hAnsi="Times New Roman" w:cs="Times New Roman"/>
-          <w:bCs/>
-          <w:sz w:val="24"/>
-          <w:szCs w:val="24"/>
-        </w:rPr>
-        <w:t xml:space="preserve">, Series </w:t>
-      </w:r>
-    </w:p>
-    <w:p>
-      <w:pPr>
-        <w:snapToGrid w:val="0"/>
-        <w:spacing w:after="120" w:line="240" w:lineRule="auto"/>
-        <w:ind w:firstLine="720"/>
-        <w:jc w:val="both"/>
-        <w:rPr>
-          <w:rFonts w:ascii="Times New Roman" w:hAnsi="Times New Roman" w:cs="Times New Roman"/>
-          <w:bCs/>
-          <w:sz w:val="24"/>
-          <w:szCs w:val="24"/>
-        </w:rPr>
-      </w:pPr>
-      <w:proofErr w:type="gramStart"/>
-      <w:r>
-        <w:rPr>
-          <w:rFonts w:ascii="Times New Roman" w:hAnsi="Times New Roman" w:cs="Times New Roman"/>
-          <w:bCs/>
-          <w:sz w:val="24"/>
-          <w:szCs w:val="24"/>
-        </w:rPr>
-        <w:t>2</w:t>
-      </w:r>
-      <w:proofErr w:type="gramEnd"/>
-      <w:r>
-        <w:rPr>
-          <w:rFonts w:ascii="Times New Roman" w:hAnsi="Times New Roman" w:cs="Times New Roman"/>
-          <w:bCs/>
-          <w:sz w:val="24"/>
-          <w:szCs w:val="24"/>
-        </w:rPr>
-        <w:t xml:space="preserve">, Movies </w:t>
-      </w:r>
-    </w:p>
-    <w:p>
-      <w:pPr>
-        <w:snapToGrid w:val="0"/>
-        <w:spacing w:after="120" w:line="240" w:lineRule="auto"/>
-        <w:ind w:firstLine="720"/>
-        <w:jc w:val="both"/>
-        <w:rPr>
-          <w:rFonts w:ascii="Times New Roman" w:hAnsi="Times New Roman" w:cs="Times New Roman"/>
-          <w:bCs/>
-          <w:sz w:val="24"/>
-          <w:szCs w:val="24"/>
-        </w:rPr>
-      </w:pPr>
-      <w:proofErr w:type="gramStart"/>
-      <w:r>
-        <w:rPr>
-          <w:rFonts w:ascii="Times New Roman" w:hAnsi="Times New Roman" w:cs="Times New Roman"/>
-          <w:bCs/>
-          <w:sz w:val="24"/>
-          <w:szCs w:val="24"/>
-        </w:rPr>
-        <w:t>3</w:t>
-      </w:r>
-      <w:proofErr w:type="gramEnd"/>
-      <w:r>
-        <w:rPr>
-          <w:rFonts w:ascii="Times New Roman" w:hAnsi="Times New Roman" w:cs="Times New Roman"/>
-          <w:bCs/>
-          <w:sz w:val="24"/>
-          <w:szCs w:val="24"/>
-        </w:rPr>
-        <w:t>, User</w:t>
-      </w:r>
-    </w:p>
-    <w:p>
-      <w:pPr>
-        <w:snapToGrid w:val="0"/>
-        <w:spacing w:after="120" w:line="240" w:lineRule="auto"/>
-        <w:ind w:firstLine="720"/>
-        <w:jc w:val="both"/>
-        <w:rPr>
-          <w:rFonts w:ascii="Times New Roman" w:hAnsi="Times New Roman" w:cs="Times New Roman"/>
-          <w:bCs/>
-          <w:sz w:val="24"/>
-          <w:szCs w:val="24"/>
-        </w:rPr>
-      </w:pPr>
-      <w:proofErr w:type="gramStart"/>
-      <w:r>
-        <w:rPr>
-          <w:rFonts w:ascii="Times New Roman" w:hAnsi="Times New Roman" w:cs="Times New Roman"/>
-          <w:bCs/>
-          <w:sz w:val="24"/>
-          <w:szCs w:val="24"/>
-        </w:rPr>
-        <w:t>4</w:t>
-      </w:r>
-      <w:proofErr w:type="gramEnd"/>
-      <w:r>
-        <w:rPr>
-          <w:rFonts w:ascii="Times New Roman" w:hAnsi="Times New Roman" w:cs="Times New Roman"/>
-          <w:bCs/>
-          <w:sz w:val="24"/>
-          <w:szCs w:val="24"/>
-        </w:rPr>
-        <w:t xml:space="preserve">, Watch List </w:t>
-      </w:r>
-    </w:p>
-    <w:p>
-      <w:pPr>
-        <w:snapToGrid w:val="0"/>
-        <w:spacing w:after="120" w:line="240" w:lineRule="auto"/>
-        <w:ind w:firstLine="720"/>
-        <w:jc w:val="both"/>
-        <w:rPr>
-          <w:rFonts w:ascii="Times New Roman" w:hAnsi="Times New Roman" w:cs="Times New Roman"/>
-          <w:bCs/>
-          <w:sz w:val="24"/>
-          <w:szCs w:val="24"/>
-        </w:rPr>
-      </w:pPr>
-      <w:proofErr w:type="gramStart"/>
-      <w:r>
-        <w:rPr>
-          <w:rFonts w:ascii="Times New Roman" w:hAnsi="Times New Roman" w:cs="Times New Roman"/>
-          <w:bCs/>
-          <w:sz w:val="24"/>
-          <w:szCs w:val="24"/>
-        </w:rPr>
-        <w:t>5</w:t>
-      </w:r>
-      <w:proofErr w:type="gramEnd"/>
-      <w:r>
-        <w:rPr>
-          <w:rFonts w:ascii="Times New Roman" w:hAnsi="Times New Roman" w:cs="Times New Roman"/>
-          <w:bCs/>
-          <w:sz w:val="24"/>
-          <w:szCs w:val="24"/>
-        </w:rPr>
-        <w:t xml:space="preserve">, Studio </w:t>
-      </w:r>
-    </w:p>
-    <w:p>
-      <w:pPr>
-        <w:snapToGrid w:val="0"/>
-        <w:spacing w:after="120" w:line="240" w:lineRule="auto"/>
-        <w:ind w:firstLine="720"/>
-        <w:jc w:val="both"/>
-        <w:rPr>
-          <w:rFonts w:ascii="Times New Roman" w:hAnsi="Times New Roman" w:cs="Times New Roman"/>
-          <w:bCs/>
-          <w:sz w:val="24"/>
-          <w:szCs w:val="24"/>
-        </w:rPr>
-      </w:pPr>
-      <w:r>
-        <w:rPr>
-          <w:rFonts w:ascii="Times New Roman" w:hAnsi="Times New Roman" w:cs="Times New Roman"/>
-          <w:bCs/>
-          <w:sz w:val="24"/>
-          <w:szCs w:val="24"/>
-        </w:rPr>
-        <w:t>6. Seasons</w:t>
-      </w:r>
-    </w:p>
-    <w:p>
-      <w:pPr>
-        <w:snapToGrid w:val="0"/>
-        <w:spacing w:after="120" w:line="240" w:lineRule="auto"/>
-        <w:ind w:firstLine="720"/>
-        <w:jc w:val="both"/>
-        <w:rPr>
-          <w:rFonts w:ascii="Times New Roman" w:hAnsi="Times New Roman" w:cs="Times New Roman"/>
-          <w:bCs/>
-          <w:sz w:val="24"/>
-          <w:szCs w:val="24"/>
-        </w:rPr>
-      </w:pPr>
-      <w:r>
-        <w:rPr>
-          <w:rFonts w:ascii="Times New Roman" w:hAnsi="Times New Roman" w:cs="Times New Roman"/>
-          <w:bCs/>
-          <w:sz w:val="24"/>
-          <w:szCs w:val="24"/>
-        </w:rPr>
-        <w:lastRenderedPageBreak/>
-        <w:t>7. Parts</w:t>
-      </w:r>
-    </w:p>
-    <w:p>
-      <w:pPr>
-        <w:snapToGrid w:val="0"/>
-        <w:spacing w:after="120" w:line="240" w:lineRule="auto"/>
-        <w:ind w:firstLine="720"/>
-        <w:jc w:val="both"/>
-        <w:rPr>
-          <w:rFonts w:ascii="Times New Roman" w:hAnsi="Times New Roman" w:cs="Times New Roman"/>
-          <w:bCs/>
-          <w:sz w:val="24"/>
-          <w:szCs w:val="24"/>
-        </w:rPr>
-      </w:pPr>
-      <w:r>
-        <w:rPr>
-          <w:rFonts w:ascii="Times New Roman" w:hAnsi="Times New Roman" w:cs="Times New Roman"/>
-          <w:bCs/>
-          <w:sz w:val="24"/>
-          <w:szCs w:val="24"/>
-        </w:rPr>
-        <w:t>8. Genre</w:t>
-      </w:r>
-    </w:p>
-    <w:p>
-      <w:pPr>
-        <w:snapToGrid w:val="0"/>
-        <w:spacing w:after="120" w:line="240" w:lineRule="auto"/>
-        <w:ind w:firstLine="720"/>
-        <w:jc w:val="both"/>
-        <w:rPr>
-          <w:rFonts w:ascii="Times New Roman" w:hAnsi="Times New Roman" w:cs="Times New Roman"/>
-          <w:bCs/>
-          <w:sz w:val="24"/>
-          <w:szCs w:val="24"/>
-        </w:rPr>
-      </w:pPr>
-      <w:r>
-        <w:rPr>
-          <w:rFonts w:ascii="Times New Roman" w:hAnsi="Times New Roman" w:cs="Times New Roman"/>
-          <w:bCs/>
-          <w:sz w:val="24"/>
-          <w:szCs w:val="24"/>
-        </w:rPr>
-        <w:t>9. Episode</w:t>
-      </w:r>
-    </w:p>
-    <w:p>
-      <w:pPr>
-        <w:snapToGrid w:val="0"/>
-        <w:spacing w:after="120" w:line="240" w:lineRule="auto"/>
+        <w:br/>
+      </w:r>
+      <w:r>
         <w:rPr>
           <w:rFonts w:ascii="Times New Roman" w:hAnsi="Times New Roman" w:cs="Times New Roman"/>
           <w:b/>
           <w:sz w:val="24"/>
           <w:szCs w:val="24"/>
         </w:rPr>
-      </w:pPr>
+        <w:t>Tools</w:t>
+      </w:r>
       <w:r>
         <w:rPr>
           <w:rFonts w:ascii="Times New Roman" w:hAnsi="Times New Roman" w:cs="Times New Roman"/>
@@ -1469,24 +1312,6 @@
           <w:sz w:val="24"/>
           <w:szCs w:val="24"/>
         </w:rPr>
-        <w:br/>
-      </w:r>
-      <w:r>
-        <w:rPr>
-          <w:rFonts w:ascii="Times New Roman" w:hAnsi="Times New Roman" w:cs="Times New Roman"/>
-          <w:b/>
-          <w:sz w:val="24"/>
-          <w:szCs w:val="24"/>
-        </w:rPr>
-        <w:t>Tools</w:t>
-      </w:r>
-      <w:r>
-        <w:rPr>
-          <w:rFonts w:ascii="Times New Roman" w:hAnsi="Times New Roman" w:cs="Times New Roman"/>
-          <w:b/>
-          <w:sz w:val="24"/>
-          <w:szCs w:val="24"/>
-        </w:rPr>
         <w:t>&amp; Technologies</w:t>
       </w:r>
     </w:p>
@@ -1563,112 +1388,18 @@
         <w:keepNext/>
         <w:jc w:val="center"/>
       </w:pPr>
-      <w:r>
-        <w:rPr>
-          <w:noProof/>
-        </w:rPr>
-        <w:drawing>
-          <wp:inline distT="0" distB="0" distL="0" distR="0" wp14:anchorId="46C4BE58" wp14:editId="04C71009">
-            <wp:extent cx="1953159" cy="1199693"/>
-            <wp:effectExtent l="0" t="0" r="9525" b="635"/>
-            <wp:docPr id="2" name="Picture 2"/>
-            <wp:cNvGraphicFramePr>
-              <a:graphicFrameLocks xmlns:a="http://schemas.openxmlformats.org/drawingml/2006/main" noChangeAspect="1"/>
-            </wp:cNvGraphicFramePr>
-            <a:graphic xmlns:a="http://schemas.openxmlformats.org/drawingml/2006/main">
-              <a:graphicData uri="http://schemas.openxmlformats.org/drawingml/2006/picture">
-                <pic:pic xmlns:pic="http://schemas.openxmlformats.org/drawingml/2006/picture">
-                  <pic:nvPicPr>
-                    <pic:cNvPr id="1" name=""/>
-                    <pic:cNvPicPr/>
-                  </pic:nvPicPr>
-                  <pic:blipFill rotWithShape="1">
-                    <a:blip r:embed="rId5"/>
-                    <a:srcRect l="10093" t="16858" r="57038" b="47230"/>
-                    <a:stretch/>
-                  </pic:blipFill>
-                  <pic:spPr bwMode="auto">
-                    <a:xfrm>
-                      <a:off x="0" y="0"/>
-                      <a:ext cx="1953588" cy="1199956"/>
-                    </a:xfrm>
-                    <a:prstGeom prst="rect">
-                      <a:avLst/>
-                    </a:prstGeom>
-                    <a:ln>
-                      <a:noFill/>
-                    </a:ln>
-                    <a:extLst>
-                      <a:ext uri="{53640926-AAD7-44D8-BBD7-CCE9431645EC}">
-                        <a14:shadowObscured xmlns:a14="http://schemas.microsoft.com/office/drawing/2010/main"/>
-                      </a:ext>
-                    </a:extLst>
-                  </pic:spPr>
-                </pic:pic>
-              </a:graphicData>
-            </a:graphic>
-          </wp:inline>
-        </w:drawing>
-      </w:r>
-    </w:p>
-    <w:p>
-      <w:pPr>
-        <w:pStyle w:val="Caption"/>
-        <w:jc w:val="center"/>
-      </w:pPr>
-      <w:r>
-        <w:t xml:space="preserve">Figure </w:t>
-      </w:r>
-      <w:r>
-        <w:fldChar w:fldCharType="begin"/>
-      </w:r>
-      <w:r>
-        <w:instrText xml:space="preserve"> SEQ Figure \* ARABIC </w:instrText>
-      </w:r>
-      <w:r>
-        <w:fldChar w:fldCharType="separate"/>
-      </w:r>
-      <w:r>
-        <w:rPr>
-          <w:noProof/>
-        </w:rPr>
-        <w:t>1</w:t>
-      </w:r>
-      <w:r>
-        <w:rPr>
-          <w:noProof/>
-        </w:rPr>
-        <w:fldChar w:fldCharType="end"/>
-      </w:r>
-      <w:r>
-        <w:t xml:space="preserve">: This shows the first screen of the project. </w:t>
-      </w:r>
-      <w:proofErr w:type="gramStart"/>
-      <w:r>
-        <w:t>An</w:t>
-      </w:r>
-      <w:proofErr w:type="gramEnd"/>
-      <w:r>
-        <w:t xml:space="preserve"> person will be first asked to enter as a user or as an admin</w:t>
-      </w:r>
     </w:p>
     <w:p>
       <w:pPr>
         <w:keepNext/>
         <w:jc w:val="center"/>
       </w:pPr>
-    </w:p>
-    <w:p>
-      <w:pPr>
-        <w:keepNext/>
-        <w:jc w:val="center"/>
-      </w:pPr>
       <w:r>
         <w:rPr>
           <w:noProof/>
         </w:rPr>
         <w:drawing>
-          <wp:inline distT="0" distB="0" distL="0" distR="0" wp14:anchorId="63BEE97B" wp14:editId="2E100713">
+          <wp:inline distT="0" distB="0" distL="0" distR="0">
             <wp:extent cx="1177290" cy="1294505"/>
             <wp:effectExtent l="0" t="0" r="3810" b="1270"/>
             <wp:docPr id="3" name="Picture 3"/>
@@ -1683,7 +1414,7 @@
                     <pic:cNvPicPr/>
                   </pic:nvPicPr>
                   <pic:blipFill rotWithShape="1">
-                    <a:blip r:embed="rId6"/>
+                    <a:blip r:embed="rId5"/>
                     <a:srcRect l="37541" t="26489" r="42646" b="34758"/>
                     <a:stretch/>
                   </pic:blipFill>
@@ -1700,7 +1431,7 @@
                     </a:ln>
                     <a:extLst>
                       <a:ext uri="{53640926-AAD7-44D8-BBD7-CCE9431645EC}">
-                        <a14:shadowObscured xmlns:a14="http://schemas.microsoft.com/office/drawing/2010/main"/>
+                        <a14:shadowObscured xmlns:a14="http://schemas.microsoft.com/office/drawing/2010/main" xmlns:wps="http://schemas.microsoft.com/office/word/2010/wordprocessingShape" xmlns:wpi="http://schemas.microsoft.com/office/word/2010/wordprocessingInk" xmlns:wpg="http://schemas.microsoft.com/office/word/2010/wordprocessingGroup" xmlns:w16se="http://schemas.microsoft.com/office/word/2015/wordml/symex" xmlns:w15="http://schemas.microsoft.com/office/word/2012/wordml" xmlns:w14="http://schemas.microsoft.com/office/word/2010/wordml" xmlns:w="http://schemas.openxmlformats.org/wordprocessingml/2006/main" xmlns:w10="urn:schemas-microsoft-com:office:word" xmlns:wp14="http://schemas.microsoft.com/office/word/2010/wordprocessingDrawing" xmlns:v="urn:schemas-microsoft-com:vml" xmlns:o="urn:schemas-microsoft-com:office:office" xmlns:mc="http://schemas.openxmlformats.org/markup-compatibility/2006" xmlns:cx1="http://schemas.microsoft.com/office/drawing/2015/9/8/chartex" xmlns:cx="http://schemas.microsoft.com/office/drawing/2014/chartex" xmlns:wpc="http://schemas.microsoft.com/office/word/2010/wordprocessingCanvas" xmlns=""/>
                       </a:ext>
                     </a:extLst>
                   </pic:spPr>
@@ -1713,43 +1444,45 @@
     </w:p>
     <w:p>
       <w:pPr>
+        <w:keepNext/>
+        <w:jc w:val="center"/>
+      </w:pPr>
+    </w:p>
+    <w:p>
+      <w:pPr>
         <w:pStyle w:val="Caption"/>
         <w:jc w:val="center"/>
       </w:pPr>
       <w:r>
         <w:t xml:space="preserve">Figure </w:t>
       </w:r>
-      <w:r>
-        <w:fldChar w:fldCharType="begin"/>
-      </w:r>
-      <w:r>
-        <w:instrText xml:space="preserve"> SEQ Figure \* ARABIC </w:instrText>
-      </w:r>
-      <w:r>
-        <w:fldChar w:fldCharType="separate"/>
-      </w:r>
-      <w:r>
-        <w:rPr>
-          <w:noProof/>
-        </w:rPr>
-        <w:t>2</w:t>
-      </w:r>
-      <w:r>
-        <w:rPr>
-          <w:noProof/>
-        </w:rPr>
-        <w:fldChar w:fldCharType="end"/>
-      </w:r>
-      <w:r>
-        <w:t xml:space="preserve">: Once a person chooses to enter as either an admin or a user, they </w:t>
+      <w:fldSimple w:instr=" SEQ Figure \* ARABIC ">
+        <w:r>
+          <w:rPr>
+            <w:noProof/>
+          </w:rPr>
+          <w:t>1</w:t>
+        </w:r>
+      </w:fldSimple>
+      <w:r>
+        <w:t xml:space="preserve">: This shows the first screen of the project. </w:t>
       </w:r>
       <w:proofErr w:type="gramStart"/>
       <w:r>
-        <w:t>will be asked</w:t>
+        <w:t>An</w:t>
       </w:r>
       <w:proofErr w:type="gramEnd"/>
       <w:r>
-        <w:t xml:space="preserve"> to login first.</w:t>
+        <w:t xml:space="preserve"> person will be first asked to enter as a user or as an admin</w:t>
+      </w:r>
+    </w:p>
+    <w:p>
+      <w:pPr>
+        <w:pStyle w:val="Caption"/>
+        <w:jc w:val="center"/>
+      </w:pPr>
+      <w:r>
+        <w:t>, a person chooses to enter as either an admin or a user, through login.</w:t>
       </w:r>
     </w:p>
     <w:p>
@@ -1757,13 +1490,27 @@
         <w:keepNext/>
         <w:jc w:val="center"/>
       </w:pPr>
+    </w:p>
+    <w:p>
+      <w:pPr>
+        <w:keepNext/>
+        <w:jc w:val="center"/>
+      </w:pPr>
+      <w:r>
+        <w:t>.</w:t>
+      </w:r>
+    </w:p>
+    <w:p>
+      <w:pPr>
+        <w:keepNext/>
+        <w:jc w:val="center"/>
+      </w:pPr>
       <w:r>
         <w:rPr>
           <w:noProof/>
         </w:rPr>
-        <w:lastRenderedPageBreak/>
         <w:drawing>
-          <wp:inline distT="0" distB="0" distL="0" distR="0" wp14:anchorId="37EC3341" wp14:editId="7B7705CC">
+          <wp:inline distT="0" distB="0" distL="0" distR="0">
             <wp:extent cx="1535430" cy="2157984"/>
             <wp:effectExtent l="0" t="0" r="7620" b="0"/>
             <wp:docPr id="5" name="Picture 5"/>
@@ -1778,7 +1525,7 @@
                     <pic:cNvPicPr/>
                   </pic:nvPicPr>
                   <pic:blipFill rotWithShape="1">
-                    <a:blip r:embed="rId7"/>
+                    <a:blip r:embed="rId6"/>
                     <a:srcRect l="6400" t="10290" r="67754" b="25095"/>
                     <a:stretch/>
                   </pic:blipFill>
@@ -1795,7 +1542,7 @@
                     </a:ln>
                     <a:extLst>
                       <a:ext uri="{53640926-AAD7-44D8-BBD7-CCE9431645EC}">
-                        <a14:shadowObscured xmlns:a14="http://schemas.microsoft.com/office/drawing/2010/main"/>
+                        <a14:shadowObscured xmlns:a14="http://schemas.microsoft.com/office/drawing/2010/main" xmlns:wps="http://schemas.microsoft.com/office/word/2010/wordprocessingShape" xmlns:wpi="http://schemas.microsoft.com/office/word/2010/wordprocessingInk" xmlns:wpg="http://schemas.microsoft.com/office/word/2010/wordprocessingGroup" xmlns:w16se="http://schemas.microsoft.com/office/word/2015/wordml/symex" xmlns:w15="http://schemas.microsoft.com/office/word/2012/wordml" xmlns:w14="http://schemas.microsoft.com/office/word/2010/wordml" xmlns:w="http://schemas.openxmlformats.org/wordprocessingml/2006/main" xmlns:w10="urn:schemas-microsoft-com:office:word" xmlns:wp14="http://schemas.microsoft.com/office/word/2010/wordprocessingDrawing" xmlns:v="urn:schemas-microsoft-com:vml" xmlns:o="urn:schemas-microsoft-com:office:office" xmlns:mc="http://schemas.openxmlformats.org/markup-compatibility/2006" xmlns:cx1="http://schemas.microsoft.com/office/drawing/2015/9/8/chartex" xmlns:cx="http://schemas.microsoft.com/office/drawing/2014/chartex" xmlns:wpc="http://schemas.microsoft.com/office/word/2010/wordprocessingCanvas" xmlns=""/>
                       </a:ext>
                     </a:extLst>
                   </pic:spPr>
@@ -1815,36 +1562,16 @@
         <w:t xml:space="preserve">Figure </w:t>
       </w:r>
       <w:r>
-        <w:fldChar w:fldCharType="begin"/>
-      </w:r>
-      <w:r>
-        <w:instrText xml:space="preserve"> SEQ Figure \* ARABIC </w:instrText>
-      </w:r>
-      <w:r>
-        <w:fldChar w:fldCharType="separate"/>
-      </w:r>
-      <w:r>
-        <w:rPr>
-          <w:noProof/>
-        </w:rPr>
-        <w:t>3</w:t>
-      </w:r>
-      <w:r>
-        <w:rPr>
-          <w:noProof/>
-        </w:rPr>
-        <w:fldChar w:fldCharType="end"/>
-      </w:r>
-      <w:r>
-        <w:t xml:space="preserve">: if any person enters as admin and are, able to login then they </w:t>
-      </w:r>
-      <w:proofErr w:type="gramStart"/>
-      <w:r>
-        <w:t>will be directed</w:t>
-      </w:r>
-      <w:proofErr w:type="gramEnd"/>
-      <w:r>
-        <w:t xml:space="preserve"> to this screen. This screen allows the admin to enter any anew content into the database</w:t>
+        <w:t>2</w:t>
+      </w:r>
+      <w:r>
+        <w:t>: if any person enters as admin and are, able to login then they will be directed to this screen. This screen</w:t>
+      </w:r>
+      <w:r>
+        <w:t xml:space="preserve"> allows the admin to enter any </w:t>
+      </w:r>
+      <w:r>
+        <w:t>new content into the database</w:t>
       </w:r>
     </w:p>
     <w:p>
@@ -1857,7 +1584,7 @@
           <w:noProof/>
         </w:rPr>
         <w:drawing>
-          <wp:inline distT="0" distB="0" distL="0" distR="0" wp14:anchorId="2026645D" wp14:editId="7BE503FF">
+          <wp:inline distT="0" distB="0" distL="0" distR="0">
             <wp:extent cx="2581821" cy="2018995"/>
             <wp:effectExtent l="0" t="0" r="9525" b="635"/>
             <wp:docPr id="6" name="Picture 6"/>
@@ -1872,7 +1599,7 @@
                     <pic:cNvPicPr/>
                   </pic:nvPicPr>
                   <pic:blipFill rotWithShape="1">
-                    <a:blip r:embed="rId8"/>
+                    <a:blip r:embed="rId7"/>
                     <a:srcRect l="20061" t="17297" r="36491" b="22267"/>
                     <a:stretch/>
                   </pic:blipFill>
@@ -1889,7 +1616,7 @@
                     </a:ln>
                     <a:extLst>
                       <a:ext uri="{53640926-AAD7-44D8-BBD7-CCE9431645EC}">
-                        <a14:shadowObscured xmlns:a14="http://schemas.microsoft.com/office/drawing/2010/main"/>
+                        <a14:shadowObscured xmlns:a14="http://schemas.microsoft.com/office/drawing/2010/main" xmlns:wps="http://schemas.microsoft.com/office/word/2010/wordprocessingShape" xmlns:wpi="http://schemas.microsoft.com/office/word/2010/wordprocessingInk" xmlns:wpg="http://schemas.microsoft.com/office/word/2010/wordprocessingGroup" xmlns:w16se="http://schemas.microsoft.com/office/word/2015/wordml/symex" xmlns:w15="http://schemas.microsoft.com/office/word/2012/wordml" xmlns:w14="http://schemas.microsoft.com/office/word/2010/wordml" xmlns:w="http://schemas.openxmlformats.org/wordprocessingml/2006/main" xmlns:w10="urn:schemas-microsoft-com:office:word" xmlns:wp14="http://schemas.microsoft.com/office/word/2010/wordprocessingDrawing" xmlns:v="urn:schemas-microsoft-com:vml" xmlns:o="urn:schemas-microsoft-com:office:office" xmlns:mc="http://schemas.openxmlformats.org/markup-compatibility/2006" xmlns:cx1="http://schemas.microsoft.com/office/drawing/2015/9/8/chartex" xmlns:cx="http://schemas.microsoft.com/office/drawing/2014/chartex" xmlns:wpc="http://schemas.microsoft.com/office/word/2010/wordprocessingCanvas" xmlns=""/>
                       </a:ext>
                     </a:extLst>
                   </pic:spPr>
@@ -1906,45 +1633,36 @@
         <w:jc w:val="center"/>
       </w:pPr>
       <w:r>
-        <w:t xml:space="preserve">Figure </w:t>
-      </w:r>
-      <w:r>
-        <w:fldChar w:fldCharType="begin"/>
-      </w:r>
-      <w:r>
-        <w:instrText xml:space="preserve"> SEQ Figure \* ARABIC </w:instrText>
-      </w:r>
-      <w:r>
-        <w:fldChar w:fldCharType="separate"/>
+        <w:t>Figure</w:t>
+      </w:r>
+      <w:r>
+        <w:t xml:space="preserve"> 3</w:t>
+      </w:r>
+      <w:r>
+        <w:t xml:space="preserve">: if any person enters as user and is able to log in, they will be directed to this screen. On this user will be able </w:t>
+      </w:r>
+      <w:proofErr w:type="gramStart"/>
+      <w:r>
+        <w:t xml:space="preserve">to </w:t>
       </w:r>
       <w:r>
         <w:rPr>
           <w:noProof/>
         </w:rPr>
-        <w:t>4</w:t>
-      </w:r>
+        <w:t xml:space="preserve"> search</w:t>
+      </w:r>
+      <w:proofErr w:type="gramEnd"/>
       <w:r>
         <w:rPr>
           <w:noProof/>
         </w:rPr>
-        <w:fldChar w:fldCharType="end"/>
-      </w:r>
-      <w:r>
-        <w:t xml:space="preserve">: if any person enters as user and is able to log in, they </w:t>
-      </w:r>
-      <w:proofErr w:type="gramStart"/>
-      <w:r>
-        <w:t>will be directed</w:t>
-      </w:r>
-      <w:proofErr w:type="gramEnd"/>
-      <w:r>
-        <w:t xml:space="preserve"> to this screen. On this user will be able to </w:t>
+        <w:t xml:space="preserve"> any content based on what they want to see and ot will search it up for them and display the title in results  box below.</w:t>
       </w:r>
       <w:r>
         <w:rPr>
           <w:noProof/>
         </w:rPr>
-        <w:t xml:space="preserve"> search any content based on what they want to see and ot will search it up for them and display the title in results  box below.</w:t>
+        <w:t xml:space="preserve">They will also be able to see their watchlist, create new watch list, delete entire watch list, add result to watch list and look at the details of watchlist. </w:t>
       </w:r>
     </w:p>
     <w:p>
@@ -1956,8 +1674,9 @@
         <w:rPr>
           <w:noProof/>
         </w:rPr>
+        <w:lastRenderedPageBreak/>
         <w:drawing>
-          <wp:inline distT="0" distB="0" distL="0" distR="0" wp14:anchorId="1BD74107" wp14:editId="2BE678E5">
+          <wp:inline distT="0" distB="0" distL="0" distR="0">
             <wp:extent cx="2077070" cy="1989404"/>
             <wp:effectExtent l="0" t="0" r="0" b="0"/>
             <wp:docPr id="7" name="Picture 7"/>
@@ -1972,7 +1691,7 @@
                     <pic:cNvPicPr/>
                   </pic:nvPicPr>
                   <pic:blipFill rotWithShape="1">
-                    <a:blip r:embed="rId9"/>
+                    <a:blip r:embed="rId8"/>
                     <a:srcRect l="12186" t="21018" r="52861" b="19432"/>
                     <a:stretch/>
                   </pic:blipFill>
@@ -1989,7 +1708,7 @@
                     </a:ln>
                     <a:extLst>
                       <a:ext uri="{53640926-AAD7-44D8-BBD7-CCE9431645EC}">
-                        <a14:shadowObscured xmlns:a14="http://schemas.microsoft.com/office/drawing/2010/main"/>
+                        <a14:shadowObscured xmlns:a14="http://schemas.microsoft.com/office/drawing/2010/main" xmlns:wps="http://schemas.microsoft.com/office/word/2010/wordprocessingShape" xmlns:wpi="http://schemas.microsoft.com/office/word/2010/wordprocessingInk" xmlns:wpg="http://schemas.microsoft.com/office/word/2010/wordprocessingGroup" xmlns:w16se="http://schemas.microsoft.com/office/word/2015/wordml/symex" xmlns:w15="http://schemas.microsoft.com/office/word/2012/wordml" xmlns:w14="http://schemas.microsoft.com/office/word/2010/wordml" xmlns:w="http://schemas.openxmlformats.org/wordprocessingml/2006/main" xmlns:w10="urn:schemas-microsoft-com:office:word" xmlns:wp14="http://schemas.microsoft.com/office/word/2010/wordprocessingDrawing" xmlns:v="urn:schemas-microsoft-com:vml" xmlns:o="urn:schemas-microsoft-com:office:office" xmlns:mc="http://schemas.openxmlformats.org/markup-compatibility/2006" xmlns:cx1="http://schemas.microsoft.com/office/drawing/2015/9/8/chartex" xmlns:cx="http://schemas.microsoft.com/office/drawing/2014/chartex" xmlns:wpc="http://schemas.microsoft.com/office/word/2010/wordprocessingCanvas" xmlns=""/>
                       </a:ext>
                     </a:extLst>
                   </pic:spPr>
@@ -2006,39 +1725,13 @@
         <w:jc w:val="center"/>
       </w:pPr>
       <w:r>
-        <w:t xml:space="preserve">Figure </w:t>
-      </w:r>
-      <w:r>
-        <w:fldChar w:fldCharType="begin"/>
-      </w:r>
-      <w:r>
-        <w:instrText xml:space="preserve"> SEQ Figure \* ARABIC </w:instrText>
-      </w:r>
-      <w:r>
-        <w:fldChar w:fldCharType="separate"/>
-      </w:r>
-      <w:r>
-        <w:rPr>
-          <w:noProof/>
-        </w:rPr>
-        <w:t>5</w:t>
-      </w:r>
-      <w:r>
-        <w:rPr>
-          <w:noProof/>
-        </w:rPr>
-        <w:fldChar w:fldCharType="end"/>
-      </w:r>
-      <w:r>
-        <w:t xml:space="preserve"> from the result box in search screen, if anyone wants to see more details in the result then they can click on view details of the screen and </w:t>
-      </w:r>
-      <w:proofErr w:type="gramStart"/>
-      <w:r>
-        <w:t>will be directed</w:t>
-      </w:r>
-      <w:proofErr w:type="gramEnd"/>
-      <w:r>
-        <w:t xml:space="preserve"> here to get more details of the content they selected</w:t>
+        <w:t>Figure</w:t>
+      </w:r>
+      <w:r>
+        <w:t xml:space="preserve"> 4</w:t>
+      </w:r>
+      <w:r>
+        <w:t xml:space="preserve"> from the result box in search screen, if anyone wants to see more details in the result then they can click on view details of the screen and will be directed here to get more details of the content they selected</w:t>
       </w:r>
     </w:p>
     <w:p>
@@ -2050,176 +1743,49 @@
         <w:rPr>
           <w:noProof/>
         </w:rPr>
-        <mc:AlternateContent>
-          <mc:Choice Requires="wps">
-            <w:drawing>
-              <wp:anchor distT="0" distB="0" distL="114300" distR="114300" simplePos="0" relativeHeight="251660288" behindDoc="0" locked="0" layoutInCell="1" allowOverlap="1" wp14:anchorId="43B8AA61" wp14:editId="1E6D2621">
-                <wp:simplePos x="0" y="0"/>
-                <wp:positionH relativeFrom="column">
-                  <wp:posOffset>716433</wp:posOffset>
-                </wp:positionH>
-                <wp:positionV relativeFrom="paragraph">
-                  <wp:posOffset>984885</wp:posOffset>
-                </wp:positionV>
-                <wp:extent cx="4572000" cy="635"/>
-                <wp:effectExtent l="0" t="0" r="0" b="0"/>
-                <wp:wrapNone/>
-                <wp:docPr id="12" name="Text Box 12"/>
-                <wp:cNvGraphicFramePr/>
-                <a:graphic xmlns:a="http://schemas.openxmlformats.org/drawingml/2006/main">
-                  <a:graphicData uri="http://schemas.microsoft.com/office/word/2010/wordprocessingShape">
-                    <wps:wsp>
-                      <wps:cNvSpPr txBox="1"/>
-                      <wps:spPr>
-                        <a:xfrm>
-                          <a:off x="0" y="0"/>
-                          <a:ext cx="4572000" cy="635"/>
-                        </a:xfrm>
-                        <a:prstGeom prst="rect">
-                          <a:avLst/>
-                        </a:prstGeom>
-                        <a:solidFill>
-                          <a:prstClr val="white"/>
-                        </a:solidFill>
-                        <a:ln>
-                          <a:noFill/>
-                        </a:ln>
-                      </wps:spPr>
-                      <wps:txbx>
-                        <w:txbxContent>
-                          <w:p>
-                            <w:pPr>
-                              <w:pStyle w:val="Caption"/>
-                              <w:jc w:val="center"/>
-                              <w:rPr>
-                                <w:noProof/>
-                              </w:rPr>
-                            </w:pPr>
-                            <w:r>
-                              <w:t xml:space="preserve">Figure </w:t>
-                            </w:r>
-                            <w:r>
-                              <w:fldChar w:fldCharType="begin"/>
-                            </w:r>
-                            <w:r>
-                              <w:instrText xml:space="preserve"> SEQ Figure \* ARABIC </w:instrText>
-                            </w:r>
-                            <w:r>
-                              <w:fldChar w:fldCharType="separate"/>
-                            </w:r>
-                            <w:r>
-                              <w:rPr>
-                                <w:noProof/>
-                              </w:rPr>
-                              <w:t>6</w:t>
-                            </w:r>
-                            <w:r>
-                              <w:rPr>
-                                <w:noProof/>
-                              </w:rPr>
-                              <w:fldChar w:fldCharType="end"/>
-                            </w:r>
-                            <w:r>
-                              <w:t xml:space="preserve"> </w:t>
-                            </w:r>
-                            <w:r>
-                              <w:t xml:space="preserve">from the search </w:t>
-                            </w:r>
-                            <w:proofErr w:type="spellStart"/>
-                            <w:r>
-                              <w:t>screenif</w:t>
-                            </w:r>
-                            <w:proofErr w:type="spellEnd"/>
-                            <w:r>
-                              <w:t xml:space="preserve"> any user wishes to create a watch list then they can through this screen</w:t>
-                            </w:r>
-                          </w:p>
-                        </w:txbxContent>
-                      </wps:txbx>
-                      <wps:bodyPr rot="0" spcFirstLastPara="0" vertOverflow="overflow" horzOverflow="overflow" vert="horz" wrap="square" lIns="0" tIns="0" rIns="0" bIns="0" numCol="1" spcCol="0" rtlCol="0" fromWordArt="0" anchor="t" anchorCtr="0" forceAA="0" compatLnSpc="1">
-                        <a:prstTxWarp prst="textNoShape">
-                          <a:avLst/>
-                        </a:prstTxWarp>
-                        <a:spAutoFit/>
-                      </wps:bodyPr>
-                    </wps:wsp>
-                  </a:graphicData>
-                </a:graphic>
-                <wp14:sizeRelH relativeFrom="margin">
-                  <wp14:pctWidth>0</wp14:pctWidth>
-                </wp14:sizeRelH>
-              </wp:anchor>
-            </w:drawing>
-          </mc:Choice>
-          <mc:Fallback>
-            <w:pict>
-              <v:shapetype w14:anchorId="43B8AA61" id="_x0000_t202" coordsize="21600,21600" o:spt="202" path="m,l,21600r21600,l21600,xe">
-                <v:stroke joinstyle="miter"/>
-                <v:path gradientshapeok="t" o:connecttype="rect"/>
-              </v:shapetype>
-              <v:shape id="Text Box 12" o:spid="_x0000_s1026" type="#_x0000_t202" style="position:absolute;left:0;text-align:left;margin-left:56.4pt;margin-top:77.55pt;width:5in;height:.05pt;z-index:251660288;visibility:visible;mso-wrap-style:square;mso-width-percent:0;mso-wrap-distance-left:9pt;mso-wrap-distance-top:0;mso-wrap-distance-right:9pt;mso-wrap-distance-bottom:0;mso-position-horizontal:absolute;mso-position-horizontal-relative:text;mso-position-vertical:absolute;mso-position-vertical-relative:text;mso-width-percent:0;mso-width-relative:margin;v-text-anchor:top" o:gfxdata="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" stroked="f">
-                <v:textbox style="mso-fit-shape-to-text:t" inset="0,0,0,0">
-                  <w:txbxContent>
-                    <w:p>
-                      <w:pPr>
-                        <w:pStyle w:val="Caption"/>
-                        <w:jc w:val="center"/>
-                        <w:rPr>
-                          <w:noProof/>
-                        </w:rPr>
-                      </w:pPr>
-                      <w:r>
-                        <w:t xml:space="preserve">Figure </w:t>
-                      </w:r>
-                      <w:r>
-                        <w:fldChar w:fldCharType="begin"/>
-                      </w:r>
-                      <w:r>
-                        <w:instrText xml:space="preserve"> SEQ Figure \* ARABIC </w:instrText>
-                      </w:r>
-                      <w:r>
-                        <w:fldChar w:fldCharType="separate"/>
-                      </w:r>
-                      <w:r>
-                        <w:rPr>
-                          <w:noProof/>
-                        </w:rPr>
-                        <w:t>6</w:t>
-                      </w:r>
-                      <w:r>
-                        <w:rPr>
-                          <w:noProof/>
-                        </w:rPr>
-                        <w:fldChar w:fldCharType="end"/>
-                      </w:r>
-                      <w:r>
-                        <w:t xml:space="preserve"> </w:t>
-                      </w:r>
-                      <w:r>
-                        <w:t xml:space="preserve">from the search </w:t>
-                      </w:r>
-                      <w:proofErr w:type="spellStart"/>
-                      <w:r>
-                        <w:t>screenif</w:t>
-                      </w:r>
-                      <w:proofErr w:type="spellEnd"/>
-                      <w:r>
-                        <w:t xml:space="preserve"> any user wishes to create a watch list then they can through this screen</w:t>
-                      </w:r>
-                    </w:p>
-                  </w:txbxContent>
-                </v:textbox>
-              </v:shape>
-            </w:pict>
-          </mc:Fallback>
-        </mc:AlternateContent>
+        <w:pict>
+          <v:shapetype id="_x0000_t202" coordsize="21600,21600" o:spt="202" path="m,l,21600r21600,l21600,xe">
+            <v:stroke joinstyle="miter"/>
+            <v:path gradientshapeok="t" o:connecttype="rect"/>
+          </v:shapetype>
+          <v:shape id="Text Box 12" o:spid="_x0000_s1026" type="#_x0000_t202" style="position:absolute;left:0;text-align:left;margin-left:56.4pt;margin-top:77.55pt;width:5in;height:.05pt;z-index:251660288;visibility:visible;mso-width-relative:margin" o:gfxdata="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" stroked="f">
+            <v:textbox style="mso-fit-shape-to-text:t" inset="0,0,0,0">
+              <w:txbxContent>
+                <w:p>
+                  <w:pPr>
+                    <w:pStyle w:val="Caption"/>
+                    <w:jc w:val="center"/>
+                    <w:rPr>
+                      <w:noProof/>
+                    </w:rPr>
+                  </w:pPr>
+                  <w:r>
+                    <w:t xml:space="preserve">Figure </w:t>
+                  </w:r>
+                  <w:r>
+                    <w:t xml:space="preserve">5 </w:t>
+                  </w:r>
+                  <w:r>
+                    <w:t>from the search screen</w:t>
+                  </w:r>
+                  <w:r>
+                    <w:t xml:space="preserve"> </w:t>
+                  </w:r>
+                  <w:r>
+                    <w:t>if any user wishes to create a watch list then they can through this screen</w:t>
+                  </w:r>
+                </w:p>
+              </w:txbxContent>
+            </v:textbox>
+          </v:shape>
+        </w:pict>
       </w:r>
       <w:r>
         <w:rPr>
           <w:noProof/>
         </w:rPr>
         <w:drawing>
-          <wp:anchor distT="0" distB="0" distL="114300" distR="114300" simplePos="0" relativeHeight="251659264" behindDoc="0" locked="0" layoutInCell="1" allowOverlap="1" wp14:anchorId="5C5C8020" wp14:editId="63AC380B">
+          <wp:anchor distT="0" distB="0" distL="114300" distR="114300" simplePos="0" relativeHeight="251659264" behindDoc="0" locked="0" layoutInCell="1" allowOverlap="1">
             <wp:simplePos x="0" y="0"/>
             <wp:positionH relativeFrom="column">
               <wp:posOffset>2472538</wp:posOffset>
@@ -2242,10 +1808,10 @@
                     <pic:cNvPicPr/>
                   </pic:nvPicPr>
                   <pic:blipFill rotWithShape="1">
-                    <a:blip r:embed="rId10">
+                    <a:blip r:embed="rId9">
                       <a:extLst>
                         <a:ext uri="{28A0092B-C50C-407E-A947-70E740481C1C}">
-                          <a14:useLocalDpi xmlns:a14="http://schemas.microsoft.com/office/drawing/2010/main" val="0"/>
+                          <a14:useLocalDpi xmlns:a14="http://schemas.microsoft.com/office/drawing/2010/main" xmlns:wps="http://schemas.microsoft.com/office/word/2010/wordprocessingShape" xmlns:wpi="http://schemas.microsoft.com/office/word/2010/wordprocessingInk" xmlns:wpg="http://schemas.microsoft.com/office/word/2010/wordprocessingGroup" xmlns:w16se="http://schemas.microsoft.com/office/word/2015/wordml/symex" xmlns:w15="http://schemas.microsoft.com/office/word/2012/wordml" xmlns:w14="http://schemas.microsoft.com/office/word/2010/wordml" xmlns:w="http://schemas.openxmlformats.org/wordprocessingml/2006/main" xmlns:w10="urn:schemas-microsoft-com:office:word" xmlns:wp14="http://schemas.microsoft.com/office/word/2010/wordprocessingDrawing" xmlns:v="urn:schemas-microsoft-com:vml" xmlns:o="urn:schemas-microsoft-com:office:office" xmlns:mc="http://schemas.openxmlformats.org/markup-compatibility/2006" xmlns:cx1="http://schemas.microsoft.com/office/drawing/2015/9/8/chartex" xmlns:cx="http://schemas.microsoft.com/office/drawing/2014/chartex" xmlns:wpc="http://schemas.microsoft.com/office/word/2010/wordprocessingCanvas" xmlns="" val="0"/>
                         </a:ext>
                       </a:extLst>
                     </a:blip>
@@ -2265,7 +1831,7 @@
                     </a:ln>
                     <a:extLst>
                       <a:ext uri="{53640926-AAD7-44D8-BBD7-CCE9431645EC}">
-                        <a14:shadowObscured xmlns:a14="http://schemas.microsoft.com/office/drawing/2010/main"/>
+                        <a14:shadowObscured xmlns:a14="http://schemas.microsoft.com/office/drawing/2010/main" xmlns:wps="http://schemas.microsoft.com/office/word/2010/wordprocessingShape" xmlns:wpi="http://schemas.microsoft.com/office/word/2010/wordprocessingInk" xmlns:wpg="http://schemas.microsoft.com/office/word/2010/wordprocessingGroup" xmlns:w16se="http://schemas.microsoft.com/office/word/2015/wordml/symex" xmlns:w15="http://schemas.microsoft.com/office/word/2012/wordml" xmlns:w14="http://schemas.microsoft.com/office/word/2010/wordml" xmlns:w="http://schemas.openxmlformats.org/wordprocessingml/2006/main" xmlns:w10="urn:schemas-microsoft-com:office:word" xmlns:wp14="http://schemas.microsoft.com/office/word/2010/wordprocessingDrawing" xmlns:v="urn:schemas-microsoft-com:vml" xmlns:o="urn:schemas-microsoft-com:office:office" xmlns:mc="http://schemas.openxmlformats.org/markup-compatibility/2006" xmlns:cx1="http://schemas.microsoft.com/office/drawing/2015/9/8/chartex" xmlns:cx="http://schemas.microsoft.com/office/drawing/2014/chartex" xmlns:wpc="http://schemas.microsoft.com/office/word/2010/wordprocessingCanvas" xmlns=""/>
                       </a:ext>
                     </a:extLst>
                   </pic:spPr>
@@ -2302,7 +1868,7 @@
           <w:noProof/>
         </w:rPr>
         <w:drawing>
-          <wp:inline distT="0" distB="0" distL="0" distR="0" wp14:anchorId="60EEF7D4" wp14:editId="4AA66731">
+          <wp:inline distT="0" distB="0" distL="0" distR="0">
             <wp:extent cx="1287282" cy="1901648"/>
             <wp:effectExtent l="0" t="0" r="8255" b="3810"/>
             <wp:docPr id="11" name="Picture 11"/>
@@ -2317,7 +1883,7 @@
                     <pic:cNvPicPr/>
                   </pic:nvPicPr>
                   <pic:blipFill rotWithShape="1">
-                    <a:blip r:embed="rId11"/>
+                    <a:blip r:embed="rId10"/>
                     <a:srcRect l="3692" t="14013" r="74646" b="29067"/>
                     <a:stretch/>
                   </pic:blipFill>
@@ -2334,7 +1900,7 @@
                     </a:ln>
                     <a:extLst>
                       <a:ext uri="{53640926-AAD7-44D8-BBD7-CCE9431645EC}">
-                        <a14:shadowObscured xmlns:a14="http://schemas.microsoft.com/office/drawing/2010/main"/>
+                        <a14:shadowObscured xmlns:a14="http://schemas.microsoft.com/office/drawing/2010/main" xmlns:wps="http://schemas.microsoft.com/office/word/2010/wordprocessingShape" xmlns:wpi="http://schemas.microsoft.com/office/word/2010/wordprocessingInk" xmlns:wpg="http://schemas.microsoft.com/office/word/2010/wordprocessingGroup" xmlns:w16se="http://schemas.microsoft.com/office/word/2015/wordml/symex" xmlns:w15="http://schemas.microsoft.com/office/word/2012/wordml" xmlns:w14="http://schemas.microsoft.com/office/word/2010/wordml" xmlns:w="http://schemas.openxmlformats.org/wordprocessingml/2006/main" xmlns:w10="urn:schemas-microsoft-com:office:word" xmlns:wp14="http://schemas.microsoft.com/office/word/2010/wordprocessingDrawing" xmlns:v="urn:schemas-microsoft-com:vml" xmlns:o="urn:schemas-microsoft-com:office:office" xmlns:mc="http://schemas.openxmlformats.org/markup-compatibility/2006" xmlns:cx1="http://schemas.microsoft.com/office/drawing/2015/9/8/chartex" xmlns:cx="http://schemas.microsoft.com/office/drawing/2014/chartex" xmlns:wpc="http://schemas.microsoft.com/office/word/2010/wordprocessingCanvas" xmlns=""/>
                       </a:ext>
                     </a:extLst>
                   </pic:spPr>
@@ -2354,28 +1920,16 @@
         <w:t xml:space="preserve">Figure </w:t>
       </w:r>
       <w:r>
-        <w:fldChar w:fldCharType="begin"/>
-      </w:r>
-      <w:r>
-        <w:instrText xml:space="preserve"> SEQ Figure \* ARABIC </w:instrText>
-      </w:r>
-      <w:r>
-        <w:fldChar w:fldCharType="separate"/>
-      </w:r>
-      <w:r>
-        <w:rPr>
-          <w:noProof/>
-        </w:rPr>
-        <w:t>7</w:t>
-      </w:r>
-      <w:r>
-        <w:rPr>
-          <w:noProof/>
-        </w:rPr>
-        <w:fldChar w:fldCharType="end"/>
-      </w:r>
-      <w:r>
-        <w:t xml:space="preserve"> from the search screen, if anyone wishes to view </w:t>
+        <w:t>6</w:t>
+      </w:r>
+      <w:r>
+        <w:t xml:space="preserve"> from the </w:t>
+      </w:r>
+      <w:r>
+        <w:t>user main</w:t>
+      </w:r>
+      <w:r>
+        <w:t xml:space="preserve"> screen, if anyone wishes to view </w:t>
       </w:r>
       <w:proofErr w:type="spellStart"/>
       <w:r>
@@ -2383,15 +1937,10 @@
       </w:r>
       <w:proofErr w:type="spellEnd"/>
       <w:r>
-        <w:t xml:space="preserve"> then they </w:t>
-      </w:r>
-      <w:proofErr w:type="gramStart"/>
-      <w:r>
-        <w:t>will be directed</w:t>
-      </w:r>
-      <w:proofErr w:type="gramEnd"/>
-      <w:r>
-        <w:t xml:space="preserve"> to this screen displaying all the names of the content they have added to </w:t>
+        <w:t xml:space="preserve"> then they will be directed to this screen displaying all the names of the content they have added to </w:t>
+      </w:r>
+      <w:r>
+        <w:t xml:space="preserve">that specific </w:t>
       </w:r>
       <w:proofErr w:type="spellStart"/>
       <w:r>
@@ -2415,14 +1964,14 @@
           <w:noProof/>
         </w:rPr>
         <w:drawing>
-          <wp:inline distT="0" distB="0" distL="0" distR="0" wp14:anchorId="6CD1A135" wp14:editId="4122695D">
+          <wp:inline distT="0" distB="0" distL="0" distR="0">
             <wp:extent cx="5713171" cy="3200400"/>
-            <wp:effectExtent l="0" t="0" r="59055" b="0"/>
+            <wp:effectExtent l="19050" t="0" r="0" b="0"/>
             <wp:docPr id="1" name="Diagram 1"/>
             <wp:cNvGraphicFramePr/>
             <a:graphic xmlns:a="http://schemas.openxmlformats.org/drawingml/2006/main">
               <a:graphicData uri="http://schemas.openxmlformats.org/drawingml/2006/diagram">
-                <dgm:relIds xmlns:dgm="http://schemas.openxmlformats.org/drawingml/2006/diagram" xmlns:r="http://schemas.openxmlformats.org/officeDocument/2006/relationships" r:dm="rId12" r:lo="rId13" r:qs="rId14" r:cs="rId15"/>
+                <dgm:relIds xmlns:dgm="http://schemas.openxmlformats.org/drawingml/2006/diagram" xmlns:r="http://schemas.openxmlformats.org/officeDocument/2006/relationships" r:dm="rId11" r:lo="rId12" r:qs="rId13" r:cs="rId14"/>
               </a:graphicData>
             </a:graphic>
           </wp:inline>
@@ -2444,25 +1993,7 @@
         <w:t xml:space="preserve">Figure </w:t>
       </w:r>
       <w:r>
-        <w:fldChar w:fldCharType="begin"/>
-      </w:r>
-      <w:r>
-        <w:instrText xml:space="preserve"> SEQ Figure \* ARABIC </w:instrText>
-      </w:r>
-      <w:r>
-        <w:fldChar w:fldCharType="separate"/>
-      </w:r>
-      <w:r>
-        <w:rPr>
-          <w:noProof/>
-        </w:rPr>
-        <w:t>8</w:t>
-      </w:r>
-      <w:r>
-        <w:rPr>
-          <w:noProof/>
-        </w:rPr>
-        <w:fldChar w:fldCharType="end"/>
+        <w:t>7</w:t>
       </w:r>
       <w:r>
         <w:t xml:space="preserve"> Flowchart of Project</w:t>
@@ -2501,6 +2032,3057 @@
     <w:p>
       <w:pPr>
         <w:jc w:val="center"/>
+      </w:pPr>
+      <w:r>
+        <w:t xml:space="preserve">//Add all </w:t>
+      </w:r>
+      <w:r>
+        <w:t xml:space="preserve">scripts </w:t>
+      </w:r>
+      <w:r>
+        <w:t xml:space="preserve">like </w:t>
+      </w:r>
+      <w:r>
+        <w:t>views stored procedure select insert add</w:t>
+      </w:r>
+      <w:r>
+        <w:t>//</w:t>
+      </w:r>
+    </w:p>
+    <w:p>
+      <w:pPr>
+        <w:jc w:val="center"/>
+      </w:pPr>
+      <w:r>
+        <w:t>Admin Add Content</w:t>
+      </w:r>
+    </w:p>
+    <w:p>
+      <w:pPr>
+        <w:jc w:val="center"/>
+        <w:rPr>
+          <w:rFonts w:ascii="Consolas" w:hAnsi="Consolas" w:cs="Consolas"/>
+          <w:color w:val="000000"/>
+          <w:sz w:val="19"/>
+          <w:szCs w:val="19"/>
+        </w:rPr>
+      </w:pPr>
+      <w:r>
+        <w:rPr>
+          <w:rFonts w:ascii="Consolas" w:hAnsi="Consolas" w:cs="Consolas"/>
+          <w:color w:val="000000" w:themeColor="text1"/>
+          <w:sz w:val="44"/>
+          <w:szCs w:val="44"/>
+        </w:rPr>
+        <w:t>1.1,</w:t>
+      </w:r>
+      <w:r>
+        <w:rPr>
+          <w:rFonts w:ascii="Consolas" w:hAnsi="Consolas" w:cs="Consolas"/>
+          <w:color w:val="000000" w:themeColor="text1"/>
+          <w:sz w:val="44"/>
+          <w:szCs w:val="44"/>
+        </w:rPr>
+        <w:t xml:space="preserve"> </w:t>
+      </w:r>
+      <w:r>
+        <w:rPr>
+          <w:rFonts w:ascii="Consolas" w:hAnsi="Consolas" w:cs="Consolas"/>
+          <w:color w:val="A31515"/>
+          <w:sz w:val="19"/>
+          <w:szCs w:val="19"/>
+        </w:rPr>
+        <w:t xml:space="preserve">Insert </w:t>
+      </w:r>
+      <w:proofErr w:type="spellStart"/>
+      <w:r>
+        <w:rPr>
+          <w:rFonts w:ascii="Consolas" w:hAnsi="Consolas" w:cs="Consolas"/>
+          <w:color w:val="A31515"/>
+          <w:sz w:val="19"/>
+          <w:szCs w:val="19"/>
+        </w:rPr>
+        <w:t>MovieSeries</w:t>
+      </w:r>
+      <w:proofErr w:type="spellEnd"/>
+      <w:r>
+        <w:rPr>
+          <w:rFonts w:ascii="Consolas" w:hAnsi="Consolas" w:cs="Consolas"/>
+          <w:color w:val="A31515"/>
+          <w:sz w:val="19"/>
+          <w:szCs w:val="19"/>
+        </w:rPr>
+        <w:t xml:space="preserve"> </w:t>
+      </w:r>
+      <w:proofErr w:type="gramStart"/>
+      <w:r>
+        <w:rPr>
+          <w:rFonts w:ascii="Consolas" w:hAnsi="Consolas" w:cs="Consolas"/>
+          <w:color w:val="A31515"/>
+          <w:sz w:val="19"/>
+          <w:szCs w:val="19"/>
+        </w:rPr>
+        <w:t>values(</w:t>
+      </w:r>
+      <w:proofErr w:type="gramEnd"/>
+      <w:r>
+        <w:rPr>
+          <w:rFonts w:ascii="Consolas" w:hAnsi="Consolas" w:cs="Consolas"/>
+          <w:color w:val="A31515"/>
+          <w:sz w:val="19"/>
+          <w:szCs w:val="19"/>
+        </w:rPr>
+        <w:t xml:space="preserve">(select </w:t>
+      </w:r>
+      <w:proofErr w:type="spellStart"/>
+      <w:r>
+        <w:rPr>
+          <w:rFonts w:ascii="Consolas" w:hAnsi="Consolas" w:cs="Consolas"/>
+          <w:color w:val="A31515"/>
+          <w:sz w:val="19"/>
+          <w:szCs w:val="19"/>
+        </w:rPr>
+        <w:t>idGenre</w:t>
+      </w:r>
+      <w:proofErr w:type="spellEnd"/>
+      <w:r>
+        <w:rPr>
+          <w:rFonts w:ascii="Consolas" w:hAnsi="Consolas" w:cs="Consolas"/>
+          <w:color w:val="A31515"/>
+          <w:sz w:val="19"/>
+          <w:szCs w:val="19"/>
+        </w:rPr>
+        <w:t xml:space="preserve"> from Genre where type_2="</w:t>
+      </w:r>
+      <w:r>
+        <w:rPr>
+          <w:rFonts w:ascii="Consolas" w:hAnsi="Consolas" w:cs="Consolas"/>
+          <w:color w:val="000000"/>
+          <w:sz w:val="19"/>
+          <w:szCs w:val="19"/>
+        </w:rPr>
+        <w:t xml:space="preserve"> + </w:t>
+      </w:r>
+      <w:proofErr w:type="spellStart"/>
+      <w:r>
+        <w:rPr>
+          <w:rFonts w:ascii="Consolas" w:hAnsi="Consolas" w:cs="Consolas"/>
+          <w:color w:val="000000"/>
+          <w:sz w:val="19"/>
+          <w:szCs w:val="19"/>
+        </w:rPr>
+        <w:t>cat_box.SelectedItem</w:t>
+      </w:r>
+      <w:proofErr w:type="spellEnd"/>
+      <w:r>
+        <w:rPr>
+          <w:rFonts w:ascii="Consolas" w:hAnsi="Consolas" w:cs="Consolas"/>
+          <w:color w:val="000000"/>
+          <w:sz w:val="19"/>
+          <w:szCs w:val="19"/>
+        </w:rPr>
+        <w:t xml:space="preserve"> + </w:t>
+      </w:r>
+      <w:r>
+        <w:rPr>
+          <w:rFonts w:ascii="Consolas" w:hAnsi="Consolas" w:cs="Consolas"/>
+          <w:color w:val="A31515"/>
+          <w:sz w:val="19"/>
+          <w:szCs w:val="19"/>
+        </w:rPr>
+        <w:t>" ),"</w:t>
+      </w:r>
+      <w:r>
+        <w:rPr>
+          <w:rFonts w:ascii="Consolas" w:hAnsi="Consolas" w:cs="Consolas"/>
+          <w:color w:val="000000"/>
+          <w:sz w:val="19"/>
+          <w:szCs w:val="19"/>
+        </w:rPr>
+        <w:t xml:space="preserve"> + </w:t>
+      </w:r>
+      <w:proofErr w:type="spellStart"/>
+      <w:r>
+        <w:rPr>
+          <w:rFonts w:ascii="Consolas" w:hAnsi="Consolas" w:cs="Consolas"/>
+          <w:color w:val="000000"/>
+          <w:sz w:val="19"/>
+          <w:szCs w:val="19"/>
+        </w:rPr>
+        <w:t>Title_box.Text</w:t>
+      </w:r>
+      <w:proofErr w:type="spellEnd"/>
+      <w:r>
+        <w:rPr>
+          <w:rFonts w:ascii="Consolas" w:hAnsi="Consolas" w:cs="Consolas"/>
+          <w:color w:val="000000"/>
+          <w:sz w:val="19"/>
+          <w:szCs w:val="19"/>
+        </w:rPr>
+        <w:t xml:space="preserve"> + </w:t>
+      </w:r>
+      <w:r>
+        <w:rPr>
+          <w:rFonts w:ascii="Consolas" w:hAnsi="Consolas" w:cs="Consolas"/>
+          <w:color w:val="A31515"/>
+          <w:sz w:val="19"/>
+          <w:szCs w:val="19"/>
+        </w:rPr>
+        <w:t>","</w:t>
+      </w:r>
+      <w:r>
+        <w:rPr>
+          <w:rFonts w:ascii="Consolas" w:hAnsi="Consolas" w:cs="Consolas"/>
+          <w:color w:val="000000"/>
+          <w:sz w:val="19"/>
+          <w:szCs w:val="19"/>
+        </w:rPr>
+        <w:t xml:space="preserve"> + </w:t>
+      </w:r>
+      <w:proofErr w:type="spellStart"/>
+      <w:r>
+        <w:rPr>
+          <w:rFonts w:ascii="Consolas" w:hAnsi="Consolas" w:cs="Consolas"/>
+          <w:color w:val="000000"/>
+          <w:sz w:val="19"/>
+          <w:szCs w:val="19"/>
+        </w:rPr>
+        <w:t>plot_text.Text</w:t>
+      </w:r>
+      <w:proofErr w:type="spellEnd"/>
+      <w:r>
+        <w:rPr>
+          <w:rFonts w:ascii="Consolas" w:hAnsi="Consolas" w:cs="Consolas"/>
+          <w:color w:val="000000"/>
+          <w:sz w:val="19"/>
+          <w:szCs w:val="19"/>
+        </w:rPr>
+        <w:t xml:space="preserve"> + </w:t>
+      </w:r>
+      <w:r>
+        <w:rPr>
+          <w:rFonts w:ascii="Consolas" w:hAnsi="Consolas" w:cs="Consolas"/>
+          <w:color w:val="A31515"/>
+          <w:sz w:val="19"/>
+          <w:szCs w:val="19"/>
+        </w:rPr>
+        <w:t>" , "</w:t>
+      </w:r>
+      <w:r>
+        <w:rPr>
+          <w:rFonts w:ascii="Consolas" w:hAnsi="Consolas" w:cs="Consolas"/>
+          <w:color w:val="000000"/>
+          <w:sz w:val="19"/>
+          <w:szCs w:val="19"/>
+        </w:rPr>
+        <w:t xml:space="preserve"> + </w:t>
+      </w:r>
+      <w:proofErr w:type="spellStart"/>
+      <w:r>
+        <w:rPr>
+          <w:rFonts w:ascii="Consolas" w:hAnsi="Consolas" w:cs="Consolas"/>
+          <w:color w:val="000000"/>
+          <w:sz w:val="19"/>
+          <w:szCs w:val="19"/>
+        </w:rPr>
+        <w:t>dubbed_check.Checked</w:t>
+      </w:r>
+      <w:proofErr w:type="spellEnd"/>
+      <w:r>
+        <w:rPr>
+          <w:rFonts w:ascii="Consolas" w:hAnsi="Consolas" w:cs="Consolas"/>
+          <w:color w:val="000000"/>
+          <w:sz w:val="19"/>
+          <w:szCs w:val="19"/>
+        </w:rPr>
+        <w:t xml:space="preserve"> + </w:t>
+      </w:r>
+      <w:r>
+        <w:rPr>
+          <w:rFonts w:ascii="Consolas" w:hAnsi="Consolas" w:cs="Consolas"/>
+          <w:color w:val="A31515"/>
+          <w:sz w:val="19"/>
+          <w:szCs w:val="19"/>
+        </w:rPr>
+        <w:t>");"</w:t>
+      </w:r>
+      <w:r>
+        <w:rPr>
+          <w:rFonts w:ascii="Consolas" w:hAnsi="Consolas" w:cs="Consolas"/>
+          <w:color w:val="000000"/>
+          <w:sz w:val="19"/>
+          <w:szCs w:val="19"/>
+        </w:rPr>
+        <w:t>;</w:t>
+      </w:r>
+    </w:p>
+    <w:p>
+      <w:pPr>
+        <w:jc w:val="center"/>
+        <w:rPr>
+          <w:rFonts w:ascii="Consolas" w:hAnsi="Consolas" w:cs="Consolas"/>
+          <w:color w:val="000000"/>
+          <w:sz w:val="19"/>
+          <w:szCs w:val="19"/>
+        </w:rPr>
+      </w:pPr>
+      <w:r>
+        <w:rPr>
+          <w:rFonts w:ascii="Consolas" w:hAnsi="Consolas" w:cs="Consolas"/>
+          <w:sz w:val="44"/>
+          <w:szCs w:val="44"/>
+        </w:rPr>
+        <w:t>1.2</w:t>
+      </w:r>
+      <w:r>
+        <w:rPr>
+          <w:rFonts w:ascii="Consolas" w:hAnsi="Consolas" w:cs="Consolas"/>
+          <w:sz w:val="44"/>
+          <w:szCs w:val="44"/>
+        </w:rPr>
+        <w:t xml:space="preserve">, </w:t>
+      </w:r>
+      <w:r>
+        <w:rPr>
+          <w:rFonts w:ascii="Consolas" w:hAnsi="Consolas" w:cs="Consolas"/>
+          <w:color w:val="A31515"/>
+          <w:sz w:val="19"/>
+          <w:szCs w:val="19"/>
+        </w:rPr>
+        <w:t xml:space="preserve">Insert into Part </w:t>
+      </w:r>
+      <w:proofErr w:type="gramStart"/>
+      <w:r>
+        <w:rPr>
+          <w:rFonts w:ascii="Consolas" w:hAnsi="Consolas" w:cs="Consolas"/>
+          <w:color w:val="A31515"/>
+          <w:sz w:val="19"/>
+          <w:szCs w:val="19"/>
+        </w:rPr>
+        <w:t>values(</w:t>
+      </w:r>
+      <w:proofErr w:type="gramEnd"/>
+      <w:r>
+        <w:rPr>
+          <w:rFonts w:ascii="Consolas" w:hAnsi="Consolas" w:cs="Consolas"/>
+          <w:color w:val="A31515"/>
+          <w:sz w:val="19"/>
+          <w:szCs w:val="19"/>
+        </w:rPr>
+        <w:t xml:space="preserve">(select </w:t>
+      </w:r>
+      <w:proofErr w:type="spellStart"/>
+      <w:r>
+        <w:rPr>
+          <w:rFonts w:ascii="Consolas" w:hAnsi="Consolas" w:cs="Consolas"/>
+          <w:color w:val="A31515"/>
+          <w:sz w:val="19"/>
+          <w:szCs w:val="19"/>
+        </w:rPr>
+        <w:t>idMovies</w:t>
+      </w:r>
+      <w:proofErr w:type="spellEnd"/>
+      <w:r>
+        <w:rPr>
+          <w:rFonts w:ascii="Consolas" w:hAnsi="Consolas" w:cs="Consolas"/>
+          <w:color w:val="A31515"/>
+          <w:sz w:val="19"/>
+          <w:szCs w:val="19"/>
+        </w:rPr>
+        <w:t xml:space="preserve"> from </w:t>
+      </w:r>
+      <w:proofErr w:type="spellStart"/>
+      <w:r>
+        <w:rPr>
+          <w:rFonts w:ascii="Consolas" w:hAnsi="Consolas" w:cs="Consolas"/>
+          <w:color w:val="A31515"/>
+          <w:sz w:val="19"/>
+          <w:szCs w:val="19"/>
+        </w:rPr>
+        <w:t>MovieSeries</w:t>
+      </w:r>
+      <w:proofErr w:type="spellEnd"/>
+      <w:r>
+        <w:rPr>
+          <w:rFonts w:ascii="Consolas" w:hAnsi="Consolas" w:cs="Consolas"/>
+          <w:color w:val="A31515"/>
+          <w:sz w:val="19"/>
+          <w:szCs w:val="19"/>
+        </w:rPr>
+        <w:t xml:space="preserve"> where name ="</w:t>
+      </w:r>
+      <w:r>
+        <w:rPr>
+          <w:rFonts w:ascii="Consolas" w:hAnsi="Consolas" w:cs="Consolas"/>
+          <w:color w:val="000000"/>
+          <w:sz w:val="19"/>
+          <w:szCs w:val="19"/>
+        </w:rPr>
+        <w:t xml:space="preserve"> + </w:t>
+      </w:r>
+      <w:proofErr w:type="spellStart"/>
+      <w:r>
+        <w:rPr>
+          <w:rFonts w:ascii="Consolas" w:hAnsi="Consolas" w:cs="Consolas"/>
+          <w:color w:val="000000"/>
+          <w:sz w:val="19"/>
+          <w:szCs w:val="19"/>
+        </w:rPr>
+        <w:t>title_box.text</w:t>
+      </w:r>
+      <w:proofErr w:type="spellEnd"/>
+      <w:r>
+        <w:rPr>
+          <w:rFonts w:ascii="Consolas" w:hAnsi="Consolas" w:cs="Consolas"/>
+          <w:color w:val="000000"/>
+          <w:sz w:val="19"/>
+          <w:szCs w:val="19"/>
+        </w:rPr>
+        <w:t xml:space="preserve"> + </w:t>
+      </w:r>
+      <w:r>
+        <w:rPr>
+          <w:rFonts w:ascii="Consolas" w:hAnsi="Consolas" w:cs="Consolas"/>
+          <w:color w:val="A31515"/>
+          <w:sz w:val="19"/>
+          <w:szCs w:val="19"/>
+        </w:rPr>
+        <w:t>" ),"</w:t>
+      </w:r>
+      <w:r>
+        <w:rPr>
+          <w:rFonts w:ascii="Consolas" w:hAnsi="Consolas" w:cs="Consolas"/>
+          <w:color w:val="000000"/>
+          <w:sz w:val="19"/>
+          <w:szCs w:val="19"/>
+        </w:rPr>
+        <w:t xml:space="preserve"> + </w:t>
+      </w:r>
+      <w:proofErr w:type="spellStart"/>
+      <w:r>
+        <w:rPr>
+          <w:rFonts w:ascii="Consolas" w:hAnsi="Consolas" w:cs="Consolas"/>
+          <w:color w:val="000000"/>
+          <w:sz w:val="19"/>
+          <w:szCs w:val="19"/>
+        </w:rPr>
+        <w:t>part_text.Text</w:t>
+      </w:r>
+      <w:proofErr w:type="spellEnd"/>
+      <w:r>
+        <w:rPr>
+          <w:rFonts w:ascii="Consolas" w:hAnsi="Consolas" w:cs="Consolas"/>
+          <w:color w:val="000000"/>
+          <w:sz w:val="19"/>
+          <w:szCs w:val="19"/>
+        </w:rPr>
+        <w:t xml:space="preserve"> + </w:t>
+      </w:r>
+      <w:r>
+        <w:rPr>
+          <w:rFonts w:ascii="Consolas" w:hAnsi="Consolas" w:cs="Consolas"/>
+          <w:color w:val="A31515"/>
+          <w:sz w:val="19"/>
+          <w:szCs w:val="19"/>
+        </w:rPr>
+        <w:t>","</w:t>
+      </w:r>
+      <w:r>
+        <w:rPr>
+          <w:rFonts w:ascii="Consolas" w:hAnsi="Consolas" w:cs="Consolas"/>
+          <w:color w:val="000000"/>
+          <w:sz w:val="19"/>
+          <w:szCs w:val="19"/>
+        </w:rPr>
+        <w:t xml:space="preserve"> + </w:t>
+      </w:r>
+      <w:proofErr w:type="spellStart"/>
+      <w:r>
+        <w:rPr>
+          <w:rFonts w:ascii="Consolas" w:hAnsi="Consolas" w:cs="Consolas"/>
+          <w:color w:val="000000"/>
+          <w:sz w:val="19"/>
+          <w:szCs w:val="19"/>
+        </w:rPr>
+        <w:t>duration_text.Text</w:t>
+      </w:r>
+      <w:proofErr w:type="spellEnd"/>
+      <w:r>
+        <w:rPr>
+          <w:rFonts w:ascii="Consolas" w:hAnsi="Consolas" w:cs="Consolas"/>
+          <w:color w:val="000000"/>
+          <w:sz w:val="19"/>
+          <w:szCs w:val="19"/>
+        </w:rPr>
+        <w:t xml:space="preserve"> + </w:t>
+      </w:r>
+      <w:r>
+        <w:rPr>
+          <w:rFonts w:ascii="Consolas" w:hAnsi="Consolas" w:cs="Consolas"/>
+          <w:color w:val="A31515"/>
+          <w:sz w:val="19"/>
+          <w:szCs w:val="19"/>
+        </w:rPr>
+        <w:t>");"</w:t>
+      </w:r>
+      <w:r>
+        <w:rPr>
+          <w:rFonts w:ascii="Consolas" w:hAnsi="Consolas" w:cs="Consolas"/>
+          <w:color w:val="000000"/>
+          <w:sz w:val="19"/>
+          <w:szCs w:val="19"/>
+        </w:rPr>
+        <w:t>;</w:t>
+      </w:r>
+    </w:p>
+    <w:p>
+      <w:pPr>
+        <w:jc w:val="center"/>
+        <w:rPr>
+          <w:rFonts w:ascii="Consolas" w:hAnsi="Consolas" w:cs="Consolas"/>
+          <w:color w:val="000000"/>
+          <w:sz w:val="44"/>
+          <w:szCs w:val="44"/>
+        </w:rPr>
+      </w:pPr>
+      <w:r>
+        <w:rPr>
+          <w:rFonts w:ascii="Consolas" w:hAnsi="Consolas" w:cs="Consolas"/>
+          <w:color w:val="000000"/>
+          <w:sz w:val="44"/>
+          <w:szCs w:val="44"/>
+        </w:rPr>
+        <w:lastRenderedPageBreak/>
+        <w:t>2.1</w:t>
+      </w:r>
+      <w:r>
+        <w:rPr>
+          <w:rFonts w:ascii="Consolas" w:hAnsi="Consolas" w:cs="Consolas"/>
+          <w:color w:val="000000"/>
+          <w:sz w:val="44"/>
+          <w:szCs w:val="44"/>
+        </w:rPr>
+        <w:t>,</w:t>
+      </w:r>
+      <w:r>
+        <w:rPr>
+          <w:rFonts w:ascii="Consolas" w:hAnsi="Consolas" w:cs="Consolas"/>
+          <w:color w:val="A31515"/>
+          <w:sz w:val="19"/>
+          <w:szCs w:val="19"/>
+        </w:rPr>
+        <w:t xml:space="preserve"> Insert Series </w:t>
+      </w:r>
+      <w:proofErr w:type="gramStart"/>
+      <w:r>
+        <w:rPr>
+          <w:rFonts w:ascii="Consolas" w:hAnsi="Consolas" w:cs="Consolas"/>
+          <w:color w:val="A31515"/>
+          <w:sz w:val="19"/>
+          <w:szCs w:val="19"/>
+        </w:rPr>
+        <w:t>values(</w:t>
+      </w:r>
+      <w:proofErr w:type="gramEnd"/>
+      <w:r>
+        <w:rPr>
+          <w:rFonts w:ascii="Consolas" w:hAnsi="Consolas" w:cs="Consolas"/>
+          <w:color w:val="A31515"/>
+          <w:sz w:val="19"/>
+          <w:szCs w:val="19"/>
+        </w:rPr>
+        <w:t xml:space="preserve">(select </w:t>
+      </w:r>
+      <w:proofErr w:type="spellStart"/>
+      <w:r>
+        <w:rPr>
+          <w:rFonts w:ascii="Consolas" w:hAnsi="Consolas" w:cs="Consolas"/>
+          <w:color w:val="A31515"/>
+          <w:sz w:val="19"/>
+          <w:szCs w:val="19"/>
+        </w:rPr>
+        <w:t>idStudio</w:t>
+      </w:r>
+      <w:proofErr w:type="spellEnd"/>
+      <w:r>
+        <w:rPr>
+          <w:rFonts w:ascii="Consolas" w:hAnsi="Consolas" w:cs="Consolas"/>
+          <w:color w:val="A31515"/>
+          <w:sz w:val="19"/>
+          <w:szCs w:val="19"/>
+        </w:rPr>
+        <w:t xml:space="preserve"> from Studio where Name="</w:t>
+      </w:r>
+      <w:r>
+        <w:rPr>
+          <w:rFonts w:ascii="Consolas" w:hAnsi="Consolas" w:cs="Consolas"/>
+          <w:color w:val="000000"/>
+          <w:sz w:val="19"/>
+          <w:szCs w:val="19"/>
+        </w:rPr>
+        <w:t xml:space="preserve"> + </w:t>
+      </w:r>
+      <w:proofErr w:type="spellStart"/>
+      <w:r>
+        <w:rPr>
+          <w:rFonts w:ascii="Consolas" w:hAnsi="Consolas" w:cs="Consolas"/>
+          <w:color w:val="000000"/>
+          <w:sz w:val="19"/>
+          <w:szCs w:val="19"/>
+        </w:rPr>
+        <w:t>studio_box.SelectedItem</w:t>
+      </w:r>
+      <w:proofErr w:type="spellEnd"/>
+      <w:r>
+        <w:rPr>
+          <w:rFonts w:ascii="Consolas" w:hAnsi="Consolas" w:cs="Consolas"/>
+          <w:color w:val="000000"/>
+          <w:sz w:val="19"/>
+          <w:szCs w:val="19"/>
+        </w:rPr>
+        <w:t xml:space="preserve"> + </w:t>
+      </w:r>
+      <w:r>
+        <w:rPr>
+          <w:rFonts w:ascii="Consolas" w:hAnsi="Consolas" w:cs="Consolas"/>
+          <w:color w:val="A31515"/>
+          <w:sz w:val="19"/>
+          <w:szCs w:val="19"/>
+        </w:rPr>
+        <w:t xml:space="preserve">" ),(select </w:t>
+      </w:r>
+      <w:proofErr w:type="spellStart"/>
+      <w:r>
+        <w:rPr>
+          <w:rFonts w:ascii="Consolas" w:hAnsi="Consolas" w:cs="Consolas"/>
+          <w:color w:val="A31515"/>
+          <w:sz w:val="19"/>
+          <w:szCs w:val="19"/>
+        </w:rPr>
+        <w:t>idCategory</w:t>
+      </w:r>
+      <w:proofErr w:type="spellEnd"/>
+      <w:r>
+        <w:rPr>
+          <w:rFonts w:ascii="Consolas" w:hAnsi="Consolas" w:cs="Consolas"/>
+          <w:color w:val="A31515"/>
+          <w:sz w:val="19"/>
+          <w:szCs w:val="19"/>
+        </w:rPr>
+        <w:t xml:space="preserve"> from </w:t>
+      </w:r>
+      <w:proofErr w:type="spellStart"/>
+      <w:r>
+        <w:rPr>
+          <w:rFonts w:ascii="Consolas" w:hAnsi="Consolas" w:cs="Consolas"/>
+          <w:color w:val="A31515"/>
+          <w:sz w:val="19"/>
+          <w:szCs w:val="19"/>
+        </w:rPr>
+        <w:t>SeasonTime</w:t>
+      </w:r>
+      <w:proofErr w:type="spellEnd"/>
+      <w:r>
+        <w:rPr>
+          <w:rFonts w:ascii="Consolas" w:hAnsi="Consolas" w:cs="Consolas"/>
+          <w:color w:val="A31515"/>
+          <w:sz w:val="19"/>
+          <w:szCs w:val="19"/>
+        </w:rPr>
+        <w:t xml:space="preserve"> where Tpe_2="</w:t>
+      </w:r>
+      <w:r>
+        <w:rPr>
+          <w:rFonts w:ascii="Consolas" w:hAnsi="Consolas" w:cs="Consolas"/>
+          <w:color w:val="000000"/>
+          <w:sz w:val="19"/>
+          <w:szCs w:val="19"/>
+        </w:rPr>
+        <w:t xml:space="preserve"> + </w:t>
+      </w:r>
+      <w:proofErr w:type="spellStart"/>
+      <w:r>
+        <w:rPr>
+          <w:rFonts w:ascii="Consolas" w:hAnsi="Consolas" w:cs="Consolas"/>
+          <w:color w:val="000000"/>
+          <w:sz w:val="19"/>
+          <w:szCs w:val="19"/>
+        </w:rPr>
+        <w:t>season_box.SelectedItem</w:t>
+      </w:r>
+      <w:proofErr w:type="spellEnd"/>
+      <w:r>
+        <w:rPr>
+          <w:rFonts w:ascii="Consolas" w:hAnsi="Consolas" w:cs="Consolas"/>
+          <w:color w:val="000000"/>
+          <w:sz w:val="19"/>
+          <w:szCs w:val="19"/>
+        </w:rPr>
+        <w:t xml:space="preserve"> + </w:t>
+      </w:r>
+      <w:r>
+        <w:rPr>
+          <w:rFonts w:ascii="Consolas" w:hAnsi="Consolas" w:cs="Consolas"/>
+          <w:color w:val="A31515"/>
+          <w:sz w:val="19"/>
+          <w:szCs w:val="19"/>
+        </w:rPr>
+        <w:t>" ),"</w:t>
+      </w:r>
+      <w:r>
+        <w:rPr>
+          <w:rFonts w:ascii="Consolas" w:hAnsi="Consolas" w:cs="Consolas"/>
+          <w:color w:val="000000"/>
+          <w:sz w:val="19"/>
+          <w:szCs w:val="19"/>
+        </w:rPr>
+        <w:t xml:space="preserve"> + </w:t>
+      </w:r>
+      <w:proofErr w:type="spellStart"/>
+      <w:r>
+        <w:rPr>
+          <w:rFonts w:ascii="Consolas" w:hAnsi="Consolas" w:cs="Consolas"/>
+          <w:color w:val="000000"/>
+          <w:sz w:val="19"/>
+          <w:szCs w:val="19"/>
+        </w:rPr>
+        <w:t>Title_box.Text</w:t>
+      </w:r>
+      <w:proofErr w:type="spellEnd"/>
+      <w:r>
+        <w:rPr>
+          <w:rFonts w:ascii="Consolas" w:hAnsi="Consolas" w:cs="Consolas"/>
+          <w:color w:val="000000"/>
+          <w:sz w:val="19"/>
+          <w:szCs w:val="19"/>
+        </w:rPr>
+        <w:t xml:space="preserve"> + </w:t>
+      </w:r>
+      <w:r>
+        <w:rPr>
+          <w:rFonts w:ascii="Consolas" w:hAnsi="Consolas" w:cs="Consolas"/>
+          <w:color w:val="A31515"/>
+          <w:sz w:val="19"/>
+          <w:szCs w:val="19"/>
+        </w:rPr>
+        <w:t>","</w:t>
+      </w:r>
+      <w:r>
+        <w:rPr>
+          <w:rFonts w:ascii="Consolas" w:hAnsi="Consolas" w:cs="Consolas"/>
+          <w:color w:val="000000"/>
+          <w:sz w:val="19"/>
+          <w:szCs w:val="19"/>
+        </w:rPr>
+        <w:t xml:space="preserve"> + </w:t>
+      </w:r>
+      <w:proofErr w:type="spellStart"/>
+      <w:r>
+        <w:rPr>
+          <w:rFonts w:ascii="Consolas" w:hAnsi="Consolas" w:cs="Consolas"/>
+          <w:color w:val="000000"/>
+          <w:sz w:val="19"/>
+          <w:szCs w:val="19"/>
+        </w:rPr>
+        <w:t>plot_text.Text</w:t>
+      </w:r>
+      <w:proofErr w:type="spellEnd"/>
+      <w:r>
+        <w:rPr>
+          <w:rFonts w:ascii="Consolas" w:hAnsi="Consolas" w:cs="Consolas"/>
+          <w:color w:val="000000"/>
+          <w:sz w:val="19"/>
+          <w:szCs w:val="19"/>
+        </w:rPr>
+        <w:t xml:space="preserve"> + </w:t>
+      </w:r>
+      <w:r>
+        <w:rPr>
+          <w:rFonts w:ascii="Consolas" w:hAnsi="Consolas" w:cs="Consolas"/>
+          <w:color w:val="A31515"/>
+          <w:sz w:val="19"/>
+          <w:szCs w:val="19"/>
+        </w:rPr>
+        <w:t>" , "</w:t>
+      </w:r>
+      <w:r>
+        <w:rPr>
+          <w:rFonts w:ascii="Consolas" w:hAnsi="Consolas" w:cs="Consolas"/>
+          <w:color w:val="000000"/>
+          <w:sz w:val="19"/>
+          <w:szCs w:val="19"/>
+        </w:rPr>
+        <w:t xml:space="preserve"> + </w:t>
+      </w:r>
+      <w:proofErr w:type="spellStart"/>
+      <w:r>
+        <w:rPr>
+          <w:rFonts w:ascii="Consolas" w:hAnsi="Consolas" w:cs="Consolas"/>
+          <w:color w:val="000000"/>
+          <w:sz w:val="19"/>
+          <w:szCs w:val="19"/>
+        </w:rPr>
+        <w:t>dubbed_check.Checked</w:t>
+      </w:r>
+      <w:proofErr w:type="spellEnd"/>
+      <w:r>
+        <w:rPr>
+          <w:rFonts w:ascii="Consolas" w:hAnsi="Consolas" w:cs="Consolas"/>
+          <w:color w:val="000000"/>
+          <w:sz w:val="19"/>
+          <w:szCs w:val="19"/>
+        </w:rPr>
+        <w:t xml:space="preserve"> + </w:t>
+      </w:r>
+      <w:r>
+        <w:rPr>
+          <w:rFonts w:ascii="Consolas" w:hAnsi="Consolas" w:cs="Consolas"/>
+          <w:color w:val="A31515"/>
+          <w:sz w:val="19"/>
+          <w:szCs w:val="19"/>
+        </w:rPr>
+        <w:t>");"</w:t>
+      </w:r>
+      <w:r>
+        <w:rPr>
+          <w:rFonts w:ascii="Consolas" w:hAnsi="Consolas" w:cs="Consolas"/>
+          <w:color w:val="000000"/>
+          <w:sz w:val="19"/>
+          <w:szCs w:val="19"/>
+        </w:rPr>
+        <w:t>;</w:t>
+      </w:r>
+    </w:p>
+    <w:p>
+      <w:pPr>
+        <w:jc w:val="center"/>
+        <w:rPr>
+          <w:rFonts w:ascii="Consolas" w:hAnsi="Consolas" w:cs="Consolas"/>
+          <w:color w:val="000000"/>
+          <w:sz w:val="44"/>
+          <w:szCs w:val="44"/>
+        </w:rPr>
+      </w:pPr>
+      <w:r>
+        <w:rPr>
+          <w:rFonts w:ascii="Consolas" w:hAnsi="Consolas" w:cs="Consolas"/>
+          <w:color w:val="000000"/>
+          <w:sz w:val="44"/>
+          <w:szCs w:val="44"/>
+        </w:rPr>
+        <w:t>Admin update series query</w:t>
+      </w:r>
+    </w:p>
+    <w:p>
+      <w:pPr>
+        <w:jc w:val="center"/>
+        <w:rPr>
+          <w:rFonts w:ascii="Consolas" w:hAnsi="Consolas" w:cs="Consolas"/>
+          <w:color w:val="000000"/>
+          <w:sz w:val="19"/>
+          <w:szCs w:val="19"/>
+        </w:rPr>
+      </w:pPr>
+      <w:r>
+        <w:rPr>
+          <w:rFonts w:ascii="Consolas" w:hAnsi="Consolas" w:cs="Consolas"/>
+          <w:color w:val="000000"/>
+          <w:sz w:val="44"/>
+          <w:szCs w:val="44"/>
+        </w:rPr>
+        <w:t>3.1</w:t>
+      </w:r>
+      <w:proofErr w:type="gramStart"/>
+      <w:r>
+        <w:rPr>
+          <w:rFonts w:ascii="Consolas" w:hAnsi="Consolas" w:cs="Consolas"/>
+          <w:color w:val="000000"/>
+          <w:sz w:val="44"/>
+          <w:szCs w:val="44"/>
+        </w:rPr>
+        <w:t>,</w:t>
+      </w:r>
+      <w:r>
+        <w:rPr>
+          <w:rFonts w:ascii="Consolas" w:hAnsi="Consolas" w:cs="Consolas"/>
+          <w:color w:val="000000"/>
+          <w:sz w:val="19"/>
+          <w:szCs w:val="19"/>
+        </w:rPr>
+        <w:t>Update</w:t>
+      </w:r>
+      <w:proofErr w:type="gramEnd"/>
+      <w:r>
+        <w:rPr>
+          <w:rFonts w:ascii="Consolas" w:hAnsi="Consolas" w:cs="Consolas"/>
+          <w:color w:val="000000"/>
+          <w:sz w:val="19"/>
+          <w:szCs w:val="19"/>
+        </w:rPr>
+        <w:t xml:space="preserve"> series </w:t>
+      </w:r>
+      <w:proofErr w:type="spellStart"/>
+      <w:r>
+        <w:rPr>
+          <w:rFonts w:ascii="Consolas" w:hAnsi="Consolas" w:cs="Consolas"/>
+          <w:color w:val="000000"/>
+          <w:sz w:val="19"/>
+          <w:szCs w:val="19"/>
+        </w:rPr>
+        <w:t>querry</w:t>
+      </w:r>
+      <w:proofErr w:type="spellEnd"/>
+      <w:r>
+        <w:rPr>
+          <w:rFonts w:ascii="Consolas" w:hAnsi="Consolas" w:cs="Consolas"/>
+          <w:color w:val="000000"/>
+          <w:sz w:val="19"/>
+          <w:szCs w:val="19"/>
+        </w:rPr>
+        <w:t>(need to write)</w:t>
+      </w:r>
+    </w:p>
+    <w:p>
+      <w:pPr>
+        <w:jc w:val="center"/>
+        <w:rPr>
+          <w:rFonts w:ascii="Consolas" w:hAnsi="Consolas" w:cs="Consolas"/>
+          <w:color w:val="000000"/>
+          <w:sz w:val="44"/>
+          <w:szCs w:val="44"/>
+        </w:rPr>
+      </w:pPr>
+    </w:p>
+    <w:p>
+      <w:pPr>
+        <w:jc w:val="center"/>
+        <w:rPr>
+          <w:rFonts w:ascii="Consolas" w:hAnsi="Consolas" w:cs="Consolas"/>
+          <w:color w:val="000000"/>
+          <w:sz w:val="44"/>
+          <w:szCs w:val="44"/>
+        </w:rPr>
+      </w:pPr>
+      <w:r>
+        <w:rPr>
+          <w:rFonts w:ascii="Consolas" w:hAnsi="Consolas" w:cs="Consolas"/>
+          <w:color w:val="000000"/>
+          <w:sz w:val="44"/>
+          <w:szCs w:val="44"/>
+        </w:rPr>
+        <w:t>Search for content query</w:t>
+      </w:r>
+    </w:p>
+    <w:p>
+      <w:pPr>
+        <w:autoSpaceDE w:val="0"/>
+        <w:autoSpaceDN w:val="0"/>
+        <w:adjustRightInd w:val="0"/>
+        <w:spacing w:after="0" w:line="240" w:lineRule="auto"/>
+        <w:rPr>
+          <w:rFonts w:ascii="Consolas" w:hAnsi="Consolas" w:cs="Consolas"/>
+          <w:color w:val="000000"/>
+          <w:sz w:val="19"/>
+          <w:szCs w:val="19"/>
+        </w:rPr>
+      </w:pPr>
+      <w:r>
+        <w:rPr>
+          <w:rFonts w:ascii="Consolas" w:hAnsi="Consolas" w:cs="Consolas"/>
+          <w:sz w:val="44"/>
+          <w:szCs w:val="44"/>
+        </w:rPr>
+        <w:t>4</w:t>
+      </w:r>
+      <w:r>
+        <w:rPr>
+          <w:rFonts w:ascii="Consolas" w:hAnsi="Consolas" w:cs="Consolas"/>
+          <w:sz w:val="44"/>
+          <w:szCs w:val="44"/>
+        </w:rPr>
+        <w:t>.1</w:t>
+      </w:r>
+      <w:r>
+        <w:rPr>
+          <w:rFonts w:ascii="Consolas" w:hAnsi="Consolas" w:cs="Consolas"/>
+          <w:sz w:val="44"/>
+          <w:szCs w:val="44"/>
+        </w:rPr>
+        <w:t>,</w:t>
+      </w:r>
+      <w:r>
+        <w:rPr>
+          <w:rFonts w:ascii="Consolas" w:hAnsi="Consolas" w:cs="Consolas"/>
+          <w:sz w:val="44"/>
+          <w:szCs w:val="44"/>
+        </w:rPr>
+        <w:tab/>
+      </w:r>
+      <w:r>
+        <w:rPr>
+          <w:rFonts w:ascii="Consolas" w:hAnsi="Consolas" w:cs="Consolas"/>
+          <w:color w:val="0000FF"/>
+          <w:sz w:val="19"/>
+          <w:szCs w:val="19"/>
+        </w:rPr>
+        <w:t>if</w:t>
+      </w:r>
+      <w:r>
+        <w:rPr>
+          <w:rFonts w:ascii="Consolas" w:hAnsi="Consolas" w:cs="Consolas"/>
+          <w:color w:val="000000"/>
+          <w:sz w:val="19"/>
+          <w:szCs w:val="19"/>
+        </w:rPr>
+        <w:t xml:space="preserve"> (</w:t>
+      </w:r>
+      <w:proofErr w:type="spellStart"/>
+      <w:proofErr w:type="gramStart"/>
+      <w:r>
+        <w:rPr>
+          <w:rFonts w:ascii="Consolas" w:hAnsi="Consolas" w:cs="Consolas"/>
+          <w:color w:val="000000"/>
+          <w:sz w:val="19"/>
+          <w:szCs w:val="19"/>
+        </w:rPr>
+        <w:t>typebox.SelectedItem.ToString</w:t>
+      </w:r>
+      <w:proofErr w:type="spellEnd"/>
+      <w:r>
+        <w:rPr>
+          <w:rFonts w:ascii="Consolas" w:hAnsi="Consolas" w:cs="Consolas"/>
+          <w:color w:val="000000"/>
+          <w:sz w:val="19"/>
+          <w:szCs w:val="19"/>
+        </w:rPr>
+        <w:t>(</w:t>
+      </w:r>
+      <w:proofErr w:type="gramEnd"/>
+      <w:r>
+        <w:rPr>
+          <w:rFonts w:ascii="Consolas" w:hAnsi="Consolas" w:cs="Consolas"/>
+          <w:color w:val="000000"/>
+          <w:sz w:val="19"/>
+          <w:szCs w:val="19"/>
+        </w:rPr>
+        <w:t xml:space="preserve">) == </w:t>
+      </w:r>
+      <w:r>
+        <w:rPr>
+          <w:rFonts w:ascii="Consolas" w:hAnsi="Consolas" w:cs="Consolas"/>
+          <w:color w:val="A31515"/>
+          <w:sz w:val="19"/>
+          <w:szCs w:val="19"/>
+        </w:rPr>
+        <w:t>"Movies"</w:t>
+      </w:r>
+      <w:r>
+        <w:rPr>
+          <w:rFonts w:ascii="Consolas" w:hAnsi="Consolas" w:cs="Consolas"/>
+          <w:color w:val="000000"/>
+          <w:sz w:val="19"/>
+          <w:szCs w:val="19"/>
+        </w:rPr>
+        <w:t>)</w:t>
+      </w:r>
+    </w:p>
+    <w:p>
+      <w:pPr>
+        <w:autoSpaceDE w:val="0"/>
+        <w:autoSpaceDN w:val="0"/>
+        <w:adjustRightInd w:val="0"/>
+        <w:spacing w:after="0" w:line="240" w:lineRule="auto"/>
+        <w:rPr>
+          <w:rFonts w:ascii="Consolas" w:hAnsi="Consolas" w:cs="Consolas"/>
+          <w:color w:val="000000"/>
+          <w:sz w:val="19"/>
+          <w:szCs w:val="19"/>
+        </w:rPr>
+      </w:pPr>
+      <w:r>
+        <w:rPr>
+          <w:rFonts w:ascii="Consolas" w:hAnsi="Consolas" w:cs="Consolas"/>
+          <w:color w:val="000000"/>
+          <w:sz w:val="19"/>
+          <w:szCs w:val="19"/>
+        </w:rPr>
+        <w:t xml:space="preserve">            {</w:t>
+      </w:r>
+    </w:p>
+    <w:p>
+      <w:pPr>
+        <w:autoSpaceDE w:val="0"/>
+        <w:autoSpaceDN w:val="0"/>
+        <w:adjustRightInd w:val="0"/>
+        <w:spacing w:after="0" w:line="240" w:lineRule="auto"/>
+        <w:ind w:left="1440"/>
+        <w:rPr>
+          <w:rFonts w:ascii="Consolas" w:hAnsi="Consolas" w:cs="Consolas"/>
+          <w:color w:val="000000"/>
+          <w:sz w:val="19"/>
+          <w:szCs w:val="19"/>
+        </w:rPr>
+      </w:pPr>
+      <w:proofErr w:type="spellStart"/>
+      <w:r>
+        <w:rPr>
+          <w:rFonts w:ascii="Consolas" w:hAnsi="Consolas" w:cs="Consolas"/>
+          <w:color w:val="000000"/>
+          <w:sz w:val="19"/>
+          <w:szCs w:val="19"/>
+        </w:rPr>
+        <w:t>cmd.CommandText</w:t>
+      </w:r>
+      <w:proofErr w:type="spellEnd"/>
+      <w:r>
+        <w:rPr>
+          <w:rFonts w:ascii="Consolas" w:hAnsi="Consolas" w:cs="Consolas"/>
+          <w:color w:val="000000"/>
+          <w:sz w:val="19"/>
+          <w:szCs w:val="19"/>
+        </w:rPr>
+        <w:t xml:space="preserve"> = </w:t>
+      </w:r>
+      <w:r>
+        <w:rPr>
+          <w:rFonts w:ascii="Consolas" w:hAnsi="Consolas" w:cs="Consolas"/>
+          <w:color w:val="A31515"/>
+          <w:sz w:val="19"/>
+          <w:szCs w:val="19"/>
+        </w:rPr>
+        <w:t xml:space="preserve">"select * from </w:t>
+      </w:r>
+      <w:proofErr w:type="spellStart"/>
+      <w:r>
+        <w:rPr>
+          <w:rFonts w:ascii="Consolas" w:hAnsi="Consolas" w:cs="Consolas"/>
+          <w:color w:val="A31515"/>
+          <w:sz w:val="19"/>
+          <w:szCs w:val="19"/>
+        </w:rPr>
+        <w:t>MovieSeries</w:t>
+      </w:r>
+      <w:proofErr w:type="spellEnd"/>
+      <w:r>
+        <w:rPr>
+          <w:rFonts w:ascii="Consolas" w:hAnsi="Consolas" w:cs="Consolas"/>
+          <w:color w:val="A31515"/>
+          <w:sz w:val="19"/>
+          <w:szCs w:val="19"/>
+        </w:rPr>
+        <w:t xml:space="preserve"> where</w:t>
+      </w:r>
+      <w:r>
+        <w:rPr>
+          <w:rFonts w:ascii="Consolas" w:hAnsi="Consolas" w:cs="Consolas"/>
+          <w:color w:val="A31515"/>
+          <w:sz w:val="19"/>
+          <w:szCs w:val="19"/>
+        </w:rPr>
+        <w:t xml:space="preserve"> </w:t>
+      </w:r>
+      <w:r>
+        <w:rPr>
+          <w:rFonts w:ascii="Consolas" w:hAnsi="Consolas" w:cs="Consolas"/>
+          <w:color w:val="A31515"/>
+          <w:sz w:val="19"/>
+          <w:szCs w:val="19"/>
+        </w:rPr>
+        <w:t>name like "</w:t>
+      </w:r>
+      <w:r>
+        <w:rPr>
+          <w:rFonts w:ascii="Consolas" w:hAnsi="Consolas" w:cs="Consolas"/>
+          <w:color w:val="000000"/>
+          <w:sz w:val="19"/>
+          <w:szCs w:val="19"/>
+        </w:rPr>
+        <w:t>+</w:t>
+      </w:r>
+      <w:proofErr w:type="spellStart"/>
+      <w:r>
+        <w:rPr>
+          <w:rFonts w:ascii="Consolas" w:hAnsi="Consolas" w:cs="Consolas"/>
+          <w:color w:val="000000"/>
+          <w:sz w:val="19"/>
+          <w:szCs w:val="19"/>
+        </w:rPr>
+        <w:t>titletext.Text</w:t>
+      </w:r>
+      <w:proofErr w:type="spellEnd"/>
+      <w:r>
+        <w:rPr>
+          <w:rFonts w:ascii="Consolas" w:hAnsi="Consolas" w:cs="Consolas"/>
+          <w:color w:val="000000"/>
+          <w:sz w:val="19"/>
+          <w:szCs w:val="19"/>
+        </w:rPr>
+        <w:t>+</w:t>
+      </w:r>
+      <w:r>
+        <w:rPr>
+          <w:rFonts w:ascii="Consolas" w:hAnsi="Consolas" w:cs="Consolas"/>
+          <w:color w:val="A31515"/>
+          <w:sz w:val="19"/>
+          <w:szCs w:val="19"/>
+        </w:rPr>
+        <w:t xml:space="preserve">"% and </w:t>
+      </w:r>
+      <w:proofErr w:type="spellStart"/>
+      <w:r>
+        <w:rPr>
+          <w:rFonts w:ascii="Consolas" w:hAnsi="Consolas" w:cs="Consolas"/>
+          <w:color w:val="A31515"/>
+          <w:sz w:val="19"/>
+          <w:szCs w:val="19"/>
+        </w:rPr>
+        <w:t>Genre_Genreid</w:t>
+      </w:r>
+      <w:proofErr w:type="spellEnd"/>
+      <w:r>
+        <w:rPr>
+          <w:rFonts w:ascii="Consolas" w:hAnsi="Consolas" w:cs="Consolas"/>
+          <w:color w:val="A31515"/>
+          <w:sz w:val="19"/>
+          <w:szCs w:val="19"/>
+        </w:rPr>
+        <w:t xml:space="preserve"> </w:t>
+      </w:r>
+      <w:proofErr w:type="gramStart"/>
+      <w:r>
+        <w:rPr>
+          <w:rFonts w:ascii="Consolas" w:hAnsi="Consolas" w:cs="Consolas"/>
+          <w:color w:val="A31515"/>
+          <w:sz w:val="19"/>
+          <w:szCs w:val="19"/>
+        </w:rPr>
+        <w:t>=(</w:t>
+      </w:r>
+      <w:proofErr w:type="gramEnd"/>
+      <w:r>
+        <w:rPr>
+          <w:rFonts w:ascii="Consolas" w:hAnsi="Consolas" w:cs="Consolas"/>
+          <w:color w:val="A31515"/>
+          <w:sz w:val="19"/>
+          <w:szCs w:val="19"/>
+        </w:rPr>
+        <w:t xml:space="preserve">select </w:t>
+      </w:r>
+      <w:proofErr w:type="spellStart"/>
+      <w:r>
+        <w:rPr>
+          <w:rFonts w:ascii="Consolas" w:hAnsi="Consolas" w:cs="Consolas"/>
+          <w:color w:val="A31515"/>
+          <w:sz w:val="19"/>
+          <w:szCs w:val="19"/>
+        </w:rPr>
+        <w:t>idGenre</w:t>
+      </w:r>
+      <w:proofErr w:type="spellEnd"/>
+      <w:r>
+        <w:rPr>
+          <w:rFonts w:ascii="Consolas" w:hAnsi="Consolas" w:cs="Consolas"/>
+          <w:color w:val="A31515"/>
+          <w:sz w:val="19"/>
+          <w:szCs w:val="19"/>
+        </w:rPr>
+        <w:t xml:space="preserve"> from genre where type_2 ="</w:t>
+      </w:r>
+      <w:r>
+        <w:rPr>
+          <w:rFonts w:ascii="Consolas" w:hAnsi="Consolas" w:cs="Consolas"/>
+          <w:color w:val="000000"/>
+          <w:sz w:val="19"/>
+          <w:szCs w:val="19"/>
+        </w:rPr>
+        <w:t>+</w:t>
+      </w:r>
+      <w:proofErr w:type="spellStart"/>
+      <w:r>
+        <w:rPr>
+          <w:rFonts w:ascii="Consolas" w:hAnsi="Consolas" w:cs="Consolas"/>
+          <w:color w:val="000000"/>
+          <w:sz w:val="19"/>
+          <w:szCs w:val="19"/>
+        </w:rPr>
+        <w:t>catbox.SelectedItem.ToString</w:t>
+      </w:r>
+      <w:proofErr w:type="spellEnd"/>
+      <w:r>
+        <w:rPr>
+          <w:rFonts w:ascii="Consolas" w:hAnsi="Consolas" w:cs="Consolas"/>
+          <w:color w:val="000000"/>
+          <w:sz w:val="19"/>
+          <w:szCs w:val="19"/>
+        </w:rPr>
+        <w:t>()+</w:t>
+      </w:r>
+      <w:r>
+        <w:rPr>
+          <w:rFonts w:ascii="Consolas" w:hAnsi="Consolas" w:cs="Consolas"/>
+          <w:color w:val="A31515"/>
+          <w:sz w:val="19"/>
+          <w:szCs w:val="19"/>
+        </w:rPr>
+        <w:t>")"</w:t>
+      </w:r>
+      <w:r>
+        <w:rPr>
+          <w:rFonts w:ascii="Consolas" w:hAnsi="Consolas" w:cs="Consolas"/>
+          <w:color w:val="000000"/>
+          <w:sz w:val="19"/>
+          <w:szCs w:val="19"/>
+        </w:rPr>
+        <w:t>;;</w:t>
+      </w:r>
+    </w:p>
+    <w:p>
+      <w:pPr>
+        <w:autoSpaceDE w:val="0"/>
+        <w:autoSpaceDN w:val="0"/>
+        <w:adjustRightInd w:val="0"/>
+        <w:spacing w:after="0" w:line="240" w:lineRule="auto"/>
+        <w:rPr>
+          <w:rFonts w:ascii="Consolas" w:hAnsi="Consolas" w:cs="Consolas"/>
+          <w:color w:val="000000"/>
+          <w:sz w:val="19"/>
+          <w:szCs w:val="19"/>
+        </w:rPr>
+      </w:pPr>
+      <w:r>
+        <w:rPr>
+          <w:rFonts w:ascii="Consolas" w:hAnsi="Consolas" w:cs="Consolas"/>
+          <w:color w:val="000000"/>
+          <w:sz w:val="19"/>
+          <w:szCs w:val="19"/>
+        </w:rPr>
+        <w:t xml:space="preserve">              </w:t>
+      </w:r>
+      <w:proofErr w:type="spellStart"/>
+      <w:r>
+        <w:rPr>
+          <w:rFonts w:ascii="Consolas" w:hAnsi="Consolas" w:cs="Consolas"/>
+          <w:color w:val="000000"/>
+          <w:sz w:val="19"/>
+          <w:szCs w:val="19"/>
+        </w:rPr>
+        <w:t>cmd.Connection</w:t>
+      </w:r>
+      <w:proofErr w:type="spellEnd"/>
+      <w:r>
+        <w:rPr>
+          <w:rFonts w:ascii="Consolas" w:hAnsi="Consolas" w:cs="Consolas"/>
+          <w:color w:val="000000"/>
+          <w:sz w:val="19"/>
+          <w:szCs w:val="19"/>
+        </w:rPr>
+        <w:t xml:space="preserve"> = </w:t>
+      </w:r>
+      <w:proofErr w:type="spellStart"/>
+      <w:r>
+        <w:rPr>
+          <w:rFonts w:ascii="Consolas" w:hAnsi="Consolas" w:cs="Consolas"/>
+          <w:color w:val="000000"/>
+          <w:sz w:val="19"/>
+          <w:szCs w:val="19"/>
+        </w:rPr>
+        <w:t>conn</w:t>
+      </w:r>
+      <w:proofErr w:type="spellEnd"/>
+      <w:r>
+        <w:rPr>
+          <w:rFonts w:ascii="Consolas" w:hAnsi="Consolas" w:cs="Consolas"/>
+          <w:color w:val="000000"/>
+          <w:sz w:val="19"/>
+          <w:szCs w:val="19"/>
+        </w:rPr>
+        <w:t>;</w:t>
+      </w:r>
+    </w:p>
+    <w:p>
+      <w:pPr>
+        <w:autoSpaceDE w:val="0"/>
+        <w:autoSpaceDN w:val="0"/>
+        <w:adjustRightInd w:val="0"/>
+        <w:spacing w:after="0" w:line="240" w:lineRule="auto"/>
+        <w:rPr>
+          <w:rFonts w:ascii="Consolas" w:hAnsi="Consolas" w:cs="Consolas"/>
+          <w:color w:val="000000"/>
+          <w:sz w:val="19"/>
+          <w:szCs w:val="19"/>
+        </w:rPr>
+      </w:pPr>
+      <w:r>
+        <w:rPr>
+          <w:rFonts w:ascii="Consolas" w:hAnsi="Consolas" w:cs="Consolas"/>
+          <w:color w:val="000000"/>
+          <w:sz w:val="19"/>
+          <w:szCs w:val="19"/>
+        </w:rPr>
+        <w:t xml:space="preserve">            }</w:t>
+      </w:r>
+    </w:p>
+    <w:p>
+      <w:pPr>
+        <w:autoSpaceDE w:val="0"/>
+        <w:autoSpaceDN w:val="0"/>
+        <w:adjustRightInd w:val="0"/>
+        <w:spacing w:after="0" w:line="240" w:lineRule="auto"/>
+        <w:rPr>
+          <w:rFonts w:ascii="Consolas" w:hAnsi="Consolas" w:cs="Consolas"/>
+          <w:color w:val="000000"/>
+          <w:sz w:val="19"/>
+          <w:szCs w:val="19"/>
+        </w:rPr>
+      </w:pPr>
+      <w:r>
+        <w:rPr>
+          <w:rFonts w:ascii="Consolas" w:hAnsi="Consolas" w:cs="Consolas"/>
+          <w:sz w:val="44"/>
+          <w:szCs w:val="44"/>
+        </w:rPr>
+        <w:t>4</w:t>
+      </w:r>
+      <w:r>
+        <w:rPr>
+          <w:rFonts w:ascii="Consolas" w:hAnsi="Consolas" w:cs="Consolas"/>
+          <w:sz w:val="44"/>
+          <w:szCs w:val="44"/>
+        </w:rPr>
+        <w:t>.</w:t>
+      </w:r>
+      <w:r>
+        <w:rPr>
+          <w:rFonts w:ascii="Consolas" w:hAnsi="Consolas" w:cs="Consolas"/>
+          <w:sz w:val="44"/>
+          <w:szCs w:val="44"/>
+        </w:rPr>
+        <w:t>2</w:t>
+      </w:r>
+      <w:r>
+        <w:rPr>
+          <w:rFonts w:ascii="Consolas" w:hAnsi="Consolas" w:cs="Consolas"/>
+          <w:color w:val="000000"/>
+          <w:sz w:val="19"/>
+          <w:szCs w:val="19"/>
+        </w:rPr>
+        <w:t xml:space="preserve">      </w:t>
+      </w:r>
+      <w:proofErr w:type="gramStart"/>
+      <w:r>
+        <w:rPr>
+          <w:rFonts w:ascii="Consolas" w:hAnsi="Consolas" w:cs="Consolas"/>
+          <w:color w:val="0000FF"/>
+          <w:sz w:val="19"/>
+          <w:szCs w:val="19"/>
+        </w:rPr>
+        <w:t>else</w:t>
+      </w:r>
+      <w:proofErr w:type="gramEnd"/>
+      <w:r>
+        <w:rPr>
+          <w:rFonts w:ascii="Consolas" w:hAnsi="Consolas" w:cs="Consolas"/>
+          <w:color w:val="000000"/>
+          <w:sz w:val="19"/>
+          <w:szCs w:val="19"/>
+        </w:rPr>
+        <w:t xml:space="preserve"> </w:t>
+      </w:r>
+      <w:r>
+        <w:rPr>
+          <w:rFonts w:ascii="Consolas" w:hAnsi="Consolas" w:cs="Consolas"/>
+          <w:color w:val="0000FF"/>
+          <w:sz w:val="19"/>
+          <w:szCs w:val="19"/>
+        </w:rPr>
+        <w:t>if</w:t>
+      </w:r>
+      <w:r>
+        <w:rPr>
+          <w:rFonts w:ascii="Consolas" w:hAnsi="Consolas" w:cs="Consolas"/>
+          <w:color w:val="000000"/>
+          <w:sz w:val="19"/>
+          <w:szCs w:val="19"/>
+        </w:rPr>
+        <w:t xml:space="preserve"> (</w:t>
+      </w:r>
+      <w:proofErr w:type="spellStart"/>
+      <w:r>
+        <w:rPr>
+          <w:rFonts w:ascii="Consolas" w:hAnsi="Consolas" w:cs="Consolas"/>
+          <w:color w:val="000000"/>
+          <w:sz w:val="19"/>
+          <w:szCs w:val="19"/>
+        </w:rPr>
+        <w:t>typebox.SelectedItem.ToString</w:t>
+      </w:r>
+      <w:proofErr w:type="spellEnd"/>
+      <w:r>
+        <w:rPr>
+          <w:rFonts w:ascii="Consolas" w:hAnsi="Consolas" w:cs="Consolas"/>
+          <w:color w:val="000000"/>
+          <w:sz w:val="19"/>
+          <w:szCs w:val="19"/>
+        </w:rPr>
+        <w:t xml:space="preserve">() == </w:t>
+      </w:r>
+      <w:r>
+        <w:rPr>
+          <w:rFonts w:ascii="Consolas" w:hAnsi="Consolas" w:cs="Consolas"/>
+          <w:color w:val="A31515"/>
+          <w:sz w:val="19"/>
+          <w:szCs w:val="19"/>
+        </w:rPr>
+        <w:t>"Series"</w:t>
+      </w:r>
+      <w:r>
+        <w:rPr>
+          <w:rFonts w:ascii="Consolas" w:hAnsi="Consolas" w:cs="Consolas"/>
+          <w:color w:val="000000"/>
+          <w:sz w:val="19"/>
+          <w:szCs w:val="19"/>
+        </w:rPr>
+        <w:t xml:space="preserve">) </w:t>
+      </w:r>
+    </w:p>
+    <w:p>
+      <w:pPr>
+        <w:autoSpaceDE w:val="0"/>
+        <w:autoSpaceDN w:val="0"/>
+        <w:adjustRightInd w:val="0"/>
+        <w:spacing w:after="0" w:line="240" w:lineRule="auto"/>
+        <w:ind w:left="720" w:firstLine="720"/>
+        <w:rPr>
+          <w:rFonts w:ascii="Consolas" w:hAnsi="Consolas" w:cs="Consolas"/>
+          <w:color w:val="000000"/>
+          <w:sz w:val="19"/>
+          <w:szCs w:val="19"/>
+        </w:rPr>
+      </w:pPr>
+      <w:r>
+        <w:rPr>
+          <w:rFonts w:ascii="Consolas" w:hAnsi="Consolas" w:cs="Consolas"/>
+          <w:color w:val="000000"/>
+          <w:sz w:val="19"/>
+          <w:szCs w:val="19"/>
+        </w:rPr>
+        <w:t>{</w:t>
+      </w:r>
+    </w:p>
+    <w:p>
+      <w:pPr>
+        <w:autoSpaceDE w:val="0"/>
+        <w:autoSpaceDN w:val="0"/>
+        <w:adjustRightInd w:val="0"/>
+        <w:spacing w:after="0" w:line="240" w:lineRule="auto"/>
+        <w:rPr>
+          <w:rFonts w:ascii="Consolas" w:hAnsi="Consolas" w:cs="Consolas"/>
+          <w:color w:val="A31515"/>
+          <w:sz w:val="19"/>
+          <w:szCs w:val="19"/>
+        </w:rPr>
+      </w:pPr>
+      <w:r>
+        <w:rPr>
+          <w:rFonts w:ascii="Consolas" w:hAnsi="Consolas" w:cs="Consolas"/>
+          <w:color w:val="000000"/>
+          <w:sz w:val="19"/>
+          <w:szCs w:val="19"/>
+        </w:rPr>
+        <w:t xml:space="preserve">              </w:t>
+      </w:r>
+      <w:proofErr w:type="spellStart"/>
+      <w:r>
+        <w:rPr>
+          <w:rFonts w:ascii="Consolas" w:hAnsi="Consolas" w:cs="Consolas"/>
+          <w:color w:val="000000"/>
+          <w:sz w:val="19"/>
+          <w:szCs w:val="19"/>
+        </w:rPr>
+        <w:t>cmd.CommandText</w:t>
+      </w:r>
+      <w:proofErr w:type="spellEnd"/>
+      <w:r>
+        <w:rPr>
+          <w:rFonts w:ascii="Consolas" w:hAnsi="Consolas" w:cs="Consolas"/>
+          <w:color w:val="000000"/>
+          <w:sz w:val="19"/>
+          <w:szCs w:val="19"/>
+        </w:rPr>
+        <w:t xml:space="preserve"> = </w:t>
+      </w:r>
+      <w:r>
+        <w:rPr>
+          <w:rFonts w:ascii="Consolas" w:hAnsi="Consolas" w:cs="Consolas"/>
+          <w:color w:val="A31515"/>
+          <w:sz w:val="19"/>
+          <w:szCs w:val="19"/>
+        </w:rPr>
+        <w:t>"select * from Series</w:t>
+      </w:r>
+    </w:p>
+    <w:p>
+      <w:pPr>
+        <w:autoSpaceDE w:val="0"/>
+        <w:autoSpaceDN w:val="0"/>
+        <w:adjustRightInd w:val="0"/>
+        <w:spacing w:after="0" w:line="240" w:lineRule="auto"/>
+        <w:ind w:left="1440"/>
+        <w:rPr>
+          <w:rFonts w:ascii="Consolas" w:hAnsi="Consolas" w:cs="Consolas"/>
+          <w:color w:val="000000"/>
+          <w:sz w:val="19"/>
+          <w:szCs w:val="19"/>
+        </w:rPr>
+      </w:pPr>
+      <w:proofErr w:type="gramStart"/>
+      <w:r>
+        <w:rPr>
+          <w:rFonts w:ascii="Consolas" w:hAnsi="Consolas" w:cs="Consolas"/>
+          <w:color w:val="A31515"/>
+          <w:sz w:val="19"/>
+          <w:szCs w:val="19"/>
+        </w:rPr>
+        <w:t>where</w:t>
+      </w:r>
+      <w:proofErr w:type="gramEnd"/>
+      <w:r>
+        <w:rPr>
+          <w:rFonts w:ascii="Consolas" w:hAnsi="Consolas" w:cs="Consolas"/>
+          <w:color w:val="A31515"/>
+          <w:sz w:val="19"/>
+          <w:szCs w:val="19"/>
+        </w:rPr>
+        <w:t xml:space="preserve"> name like "</w:t>
+      </w:r>
+      <w:r>
+        <w:rPr>
+          <w:rFonts w:ascii="Consolas" w:hAnsi="Consolas" w:cs="Consolas"/>
+          <w:color w:val="000000"/>
+          <w:sz w:val="19"/>
+          <w:szCs w:val="19"/>
+        </w:rPr>
+        <w:t>+</w:t>
+      </w:r>
+      <w:proofErr w:type="spellStart"/>
+      <w:r>
+        <w:rPr>
+          <w:rFonts w:ascii="Consolas" w:hAnsi="Consolas" w:cs="Consolas"/>
+          <w:color w:val="000000"/>
+          <w:sz w:val="19"/>
+          <w:szCs w:val="19"/>
+        </w:rPr>
+        <w:t>titletext.Text</w:t>
+      </w:r>
+      <w:proofErr w:type="spellEnd"/>
+      <w:r>
+        <w:rPr>
+          <w:rFonts w:ascii="Consolas" w:hAnsi="Consolas" w:cs="Consolas"/>
+          <w:color w:val="000000"/>
+          <w:sz w:val="19"/>
+          <w:szCs w:val="19"/>
+        </w:rPr>
+        <w:t>+</w:t>
+      </w:r>
+      <w:r>
+        <w:rPr>
+          <w:rFonts w:ascii="Consolas" w:hAnsi="Consolas" w:cs="Consolas"/>
+          <w:color w:val="A31515"/>
+          <w:sz w:val="19"/>
+          <w:szCs w:val="19"/>
+        </w:rPr>
+        <w:t xml:space="preserve">"% and </w:t>
+      </w:r>
+      <w:proofErr w:type="spellStart"/>
+      <w:r>
+        <w:rPr>
+          <w:rFonts w:ascii="Consolas" w:hAnsi="Consolas" w:cs="Consolas"/>
+          <w:color w:val="A31515"/>
+          <w:sz w:val="19"/>
+          <w:szCs w:val="19"/>
+        </w:rPr>
+        <w:t>Genre_Genreid</w:t>
+      </w:r>
+      <w:proofErr w:type="spellEnd"/>
+      <w:r>
+        <w:rPr>
+          <w:rFonts w:ascii="Consolas" w:hAnsi="Consolas" w:cs="Consolas"/>
+          <w:color w:val="A31515"/>
+          <w:sz w:val="19"/>
+          <w:szCs w:val="19"/>
+        </w:rPr>
+        <w:t xml:space="preserve"> =(select </w:t>
+      </w:r>
+      <w:proofErr w:type="spellStart"/>
+      <w:r>
+        <w:rPr>
+          <w:rFonts w:ascii="Consolas" w:hAnsi="Consolas" w:cs="Consolas"/>
+          <w:color w:val="A31515"/>
+          <w:sz w:val="19"/>
+          <w:szCs w:val="19"/>
+        </w:rPr>
+        <w:t>idGenre</w:t>
+      </w:r>
+      <w:proofErr w:type="spellEnd"/>
+      <w:r>
+        <w:rPr>
+          <w:rFonts w:ascii="Consolas" w:hAnsi="Consolas" w:cs="Consolas"/>
+          <w:color w:val="A31515"/>
+          <w:sz w:val="19"/>
+          <w:szCs w:val="19"/>
+        </w:rPr>
+        <w:t xml:space="preserve"> from genre where type_2 ="</w:t>
+      </w:r>
+      <w:r>
+        <w:rPr>
+          <w:rFonts w:ascii="Consolas" w:hAnsi="Consolas" w:cs="Consolas"/>
+          <w:color w:val="000000"/>
+          <w:sz w:val="19"/>
+          <w:szCs w:val="19"/>
+        </w:rPr>
+        <w:t>+</w:t>
+      </w:r>
+      <w:proofErr w:type="spellStart"/>
+      <w:r>
+        <w:rPr>
+          <w:rFonts w:ascii="Consolas" w:hAnsi="Consolas" w:cs="Consolas"/>
+          <w:color w:val="000000"/>
+          <w:sz w:val="19"/>
+          <w:szCs w:val="19"/>
+        </w:rPr>
+        <w:t>catbox.SelectedItem.ToString</w:t>
+      </w:r>
+      <w:proofErr w:type="spellEnd"/>
+      <w:r>
+        <w:rPr>
+          <w:rFonts w:ascii="Consolas" w:hAnsi="Consolas" w:cs="Consolas"/>
+          <w:color w:val="000000"/>
+          <w:sz w:val="19"/>
+          <w:szCs w:val="19"/>
+        </w:rPr>
+        <w:t>()+</w:t>
+      </w:r>
+      <w:r>
+        <w:rPr>
+          <w:rFonts w:ascii="Consolas" w:hAnsi="Consolas" w:cs="Consolas"/>
+          <w:color w:val="A31515"/>
+          <w:sz w:val="19"/>
+          <w:szCs w:val="19"/>
+        </w:rPr>
+        <w:t>")"</w:t>
+      </w:r>
+      <w:r>
+        <w:rPr>
+          <w:rFonts w:ascii="Consolas" w:hAnsi="Consolas" w:cs="Consolas"/>
+          <w:color w:val="000000"/>
+          <w:sz w:val="19"/>
+          <w:szCs w:val="19"/>
+        </w:rPr>
+        <w:t>;</w:t>
+      </w:r>
+    </w:p>
+    <w:p>
+      <w:pPr>
+        <w:autoSpaceDE w:val="0"/>
+        <w:autoSpaceDN w:val="0"/>
+        <w:adjustRightInd w:val="0"/>
+        <w:spacing w:after="0" w:line="240" w:lineRule="auto"/>
+        <w:rPr>
+          <w:rFonts w:ascii="Consolas" w:hAnsi="Consolas" w:cs="Consolas"/>
+          <w:color w:val="000000"/>
+          <w:sz w:val="19"/>
+          <w:szCs w:val="19"/>
+        </w:rPr>
+      </w:pPr>
+      <w:r>
+        <w:rPr>
+          <w:rFonts w:ascii="Consolas" w:hAnsi="Consolas" w:cs="Consolas"/>
+          <w:color w:val="000000"/>
+          <w:sz w:val="19"/>
+          <w:szCs w:val="19"/>
+        </w:rPr>
+        <w:t xml:space="preserve">              </w:t>
+      </w:r>
+      <w:proofErr w:type="spellStart"/>
+      <w:r>
+        <w:rPr>
+          <w:rFonts w:ascii="Consolas" w:hAnsi="Consolas" w:cs="Consolas"/>
+          <w:color w:val="000000"/>
+          <w:sz w:val="19"/>
+          <w:szCs w:val="19"/>
+        </w:rPr>
+        <w:t>cmd.Connection</w:t>
+      </w:r>
+      <w:proofErr w:type="spellEnd"/>
+      <w:r>
+        <w:rPr>
+          <w:rFonts w:ascii="Consolas" w:hAnsi="Consolas" w:cs="Consolas"/>
+          <w:color w:val="000000"/>
+          <w:sz w:val="19"/>
+          <w:szCs w:val="19"/>
+        </w:rPr>
+        <w:t xml:space="preserve"> = </w:t>
+      </w:r>
+      <w:proofErr w:type="spellStart"/>
+      <w:r>
+        <w:rPr>
+          <w:rFonts w:ascii="Consolas" w:hAnsi="Consolas" w:cs="Consolas"/>
+          <w:color w:val="000000"/>
+          <w:sz w:val="19"/>
+          <w:szCs w:val="19"/>
+        </w:rPr>
+        <w:t>conn</w:t>
+      </w:r>
+      <w:proofErr w:type="spellEnd"/>
+      <w:r>
+        <w:rPr>
+          <w:rFonts w:ascii="Consolas" w:hAnsi="Consolas" w:cs="Consolas"/>
+          <w:color w:val="000000"/>
+          <w:sz w:val="19"/>
+          <w:szCs w:val="19"/>
+        </w:rPr>
+        <w:t>;</w:t>
+      </w:r>
+    </w:p>
+    <w:p>
+      <w:pPr>
+        <w:autoSpaceDE w:val="0"/>
+        <w:autoSpaceDN w:val="0"/>
+        <w:adjustRightInd w:val="0"/>
+        <w:spacing w:after="0" w:line="240" w:lineRule="auto"/>
+        <w:rPr>
+          <w:rFonts w:ascii="Consolas" w:hAnsi="Consolas" w:cs="Consolas"/>
+          <w:color w:val="000000"/>
+          <w:sz w:val="19"/>
+          <w:szCs w:val="19"/>
+        </w:rPr>
+      </w:pPr>
+      <w:r>
+        <w:rPr>
+          <w:rFonts w:ascii="Consolas" w:hAnsi="Consolas" w:cs="Consolas"/>
+          <w:color w:val="000000"/>
+          <w:sz w:val="19"/>
+          <w:szCs w:val="19"/>
+        </w:rPr>
+        <w:t xml:space="preserve">            }</w:t>
+      </w:r>
+    </w:p>
+    <w:p>
+      <w:pPr>
+        <w:autoSpaceDE w:val="0"/>
+        <w:autoSpaceDN w:val="0"/>
+        <w:adjustRightInd w:val="0"/>
+        <w:spacing w:after="0" w:line="240" w:lineRule="auto"/>
+        <w:rPr>
+          <w:rFonts w:ascii="Consolas" w:hAnsi="Consolas" w:cs="Consolas"/>
+          <w:color w:val="000000"/>
+          <w:sz w:val="19"/>
+          <w:szCs w:val="19"/>
+        </w:rPr>
+      </w:pPr>
+      <w:r>
+        <w:rPr>
+          <w:rFonts w:ascii="Consolas" w:hAnsi="Consolas" w:cs="Consolas"/>
+          <w:color w:val="000000"/>
+          <w:sz w:val="19"/>
+          <w:szCs w:val="19"/>
+        </w:rPr>
+        <w:t xml:space="preserve"> </w:t>
+      </w:r>
+      <w:r>
+        <w:rPr>
+          <w:rFonts w:ascii="Consolas" w:hAnsi="Consolas" w:cs="Consolas"/>
+          <w:sz w:val="44"/>
+          <w:szCs w:val="44"/>
+        </w:rPr>
+        <w:t>4</w:t>
+      </w:r>
+      <w:r>
+        <w:rPr>
+          <w:rFonts w:ascii="Consolas" w:hAnsi="Consolas" w:cs="Consolas"/>
+          <w:sz w:val="44"/>
+          <w:szCs w:val="44"/>
+        </w:rPr>
+        <w:t>.</w:t>
+      </w:r>
+      <w:r>
+        <w:rPr>
+          <w:rFonts w:ascii="Consolas" w:hAnsi="Consolas" w:cs="Consolas"/>
+          <w:sz w:val="44"/>
+          <w:szCs w:val="44"/>
+        </w:rPr>
+        <w:t>3</w:t>
+      </w:r>
+      <w:r>
+        <w:rPr>
+          <w:rFonts w:ascii="Consolas" w:hAnsi="Consolas" w:cs="Consolas"/>
+          <w:color w:val="000000"/>
+          <w:sz w:val="19"/>
+          <w:szCs w:val="19"/>
+        </w:rPr>
+        <w:t xml:space="preserve">       </w:t>
+      </w:r>
+      <w:proofErr w:type="gramStart"/>
+      <w:r>
+        <w:rPr>
+          <w:rFonts w:ascii="Consolas" w:hAnsi="Consolas" w:cs="Consolas"/>
+          <w:color w:val="0000FF"/>
+          <w:sz w:val="19"/>
+          <w:szCs w:val="19"/>
+        </w:rPr>
+        <w:t>else</w:t>
+      </w:r>
+      <w:proofErr w:type="gramEnd"/>
+      <w:r>
+        <w:rPr>
+          <w:rFonts w:ascii="Consolas" w:hAnsi="Consolas" w:cs="Consolas"/>
+          <w:color w:val="000000"/>
+          <w:sz w:val="19"/>
+          <w:szCs w:val="19"/>
+        </w:rPr>
+        <w:t xml:space="preserve"> </w:t>
+      </w:r>
+      <w:r>
+        <w:rPr>
+          <w:rFonts w:ascii="Consolas" w:hAnsi="Consolas" w:cs="Consolas"/>
+          <w:color w:val="000000"/>
+          <w:sz w:val="19"/>
+          <w:szCs w:val="19"/>
+        </w:rPr>
+        <w:tab/>
+      </w:r>
+    </w:p>
+    <w:p>
+      <w:pPr>
+        <w:autoSpaceDE w:val="0"/>
+        <w:autoSpaceDN w:val="0"/>
+        <w:adjustRightInd w:val="0"/>
+        <w:spacing w:after="0" w:line="240" w:lineRule="auto"/>
+        <w:rPr>
+          <w:rFonts w:ascii="Consolas" w:hAnsi="Consolas" w:cs="Consolas"/>
+          <w:color w:val="000000"/>
+          <w:sz w:val="19"/>
+          <w:szCs w:val="19"/>
+        </w:rPr>
+      </w:pPr>
+      <w:r>
+        <w:rPr>
+          <w:rFonts w:ascii="Consolas" w:hAnsi="Consolas" w:cs="Consolas"/>
+          <w:color w:val="000000"/>
+          <w:sz w:val="19"/>
+          <w:szCs w:val="19"/>
+        </w:rPr>
+        <w:t xml:space="preserve">            </w:t>
+      </w:r>
+      <w:r>
+        <w:rPr>
+          <w:rFonts w:ascii="Consolas" w:hAnsi="Consolas" w:cs="Consolas"/>
+          <w:color w:val="000000"/>
+          <w:sz w:val="19"/>
+          <w:szCs w:val="19"/>
+        </w:rPr>
+        <w:t>{</w:t>
+      </w:r>
+    </w:p>
+    <w:p>
+      <w:pPr>
+        <w:autoSpaceDE w:val="0"/>
+        <w:autoSpaceDN w:val="0"/>
+        <w:adjustRightInd w:val="0"/>
+        <w:spacing w:after="0" w:line="240" w:lineRule="auto"/>
+        <w:rPr>
+          <w:rFonts w:ascii="Consolas" w:hAnsi="Consolas" w:cs="Consolas"/>
+          <w:color w:val="A31515"/>
+          <w:sz w:val="19"/>
+          <w:szCs w:val="19"/>
+        </w:rPr>
+      </w:pPr>
+      <w:r>
+        <w:rPr>
+          <w:rFonts w:ascii="Consolas" w:hAnsi="Consolas" w:cs="Consolas"/>
+          <w:color w:val="000000"/>
+          <w:sz w:val="19"/>
+          <w:szCs w:val="19"/>
+        </w:rPr>
+        <w:t xml:space="preserve">              </w:t>
+      </w:r>
+      <w:proofErr w:type="spellStart"/>
+      <w:r>
+        <w:rPr>
+          <w:rFonts w:ascii="Consolas" w:hAnsi="Consolas" w:cs="Consolas"/>
+          <w:color w:val="000000"/>
+          <w:sz w:val="19"/>
+          <w:szCs w:val="19"/>
+        </w:rPr>
+        <w:t>cmd.CommandText</w:t>
+      </w:r>
+      <w:proofErr w:type="spellEnd"/>
+      <w:r>
+        <w:rPr>
+          <w:rFonts w:ascii="Consolas" w:hAnsi="Consolas" w:cs="Consolas"/>
+          <w:color w:val="000000"/>
+          <w:sz w:val="19"/>
+          <w:szCs w:val="19"/>
+        </w:rPr>
+        <w:t xml:space="preserve"> = </w:t>
+      </w:r>
+      <w:r>
+        <w:rPr>
+          <w:rFonts w:ascii="Consolas" w:hAnsi="Consolas" w:cs="Consolas"/>
+          <w:color w:val="A31515"/>
+          <w:sz w:val="19"/>
+          <w:szCs w:val="19"/>
+        </w:rPr>
+        <w:t xml:space="preserve">"select * from </w:t>
+      </w:r>
+      <w:proofErr w:type="spellStart"/>
+      <w:r>
+        <w:rPr>
+          <w:rFonts w:ascii="Consolas" w:hAnsi="Consolas" w:cs="Consolas"/>
+          <w:color w:val="A31515"/>
+          <w:sz w:val="19"/>
+          <w:szCs w:val="19"/>
+        </w:rPr>
+        <w:t>Series</w:t>
+      </w:r>
+      <w:proofErr w:type="gramStart"/>
+      <w:r>
+        <w:rPr>
+          <w:rFonts w:ascii="Consolas" w:hAnsi="Consolas" w:cs="Consolas"/>
+          <w:color w:val="A31515"/>
+          <w:sz w:val="19"/>
+          <w:szCs w:val="19"/>
+        </w:rPr>
+        <w:t>,MovieSeries</w:t>
+      </w:r>
+      <w:proofErr w:type="spellEnd"/>
+      <w:proofErr w:type="gramEnd"/>
+    </w:p>
+    <w:p>
+      <w:pPr>
+        <w:autoSpaceDE w:val="0"/>
+        <w:autoSpaceDN w:val="0"/>
+        <w:adjustRightInd w:val="0"/>
+        <w:spacing w:after="0" w:line="240" w:lineRule="auto"/>
+        <w:ind w:left="1440"/>
+        <w:rPr>
+          <w:rFonts w:ascii="Consolas" w:hAnsi="Consolas" w:cs="Consolas"/>
+          <w:color w:val="A31515"/>
+          <w:sz w:val="19"/>
+          <w:szCs w:val="19"/>
+        </w:rPr>
+      </w:pPr>
+      <w:r>
+        <w:rPr>
+          <w:rFonts w:ascii="Consolas" w:hAnsi="Consolas" w:cs="Consolas"/>
+          <w:color w:val="A31515"/>
+          <w:sz w:val="19"/>
+          <w:szCs w:val="19"/>
+        </w:rPr>
+        <w:t xml:space="preserve"> </w:t>
+      </w:r>
+      <w:proofErr w:type="gramStart"/>
+      <w:r>
+        <w:rPr>
+          <w:rFonts w:ascii="Consolas" w:hAnsi="Consolas" w:cs="Consolas"/>
+          <w:color w:val="A31515"/>
+          <w:sz w:val="19"/>
+          <w:szCs w:val="19"/>
+        </w:rPr>
+        <w:t>where</w:t>
+      </w:r>
+      <w:proofErr w:type="gramEnd"/>
+      <w:r>
+        <w:rPr>
+          <w:rFonts w:ascii="Consolas" w:hAnsi="Consolas" w:cs="Consolas"/>
+          <w:color w:val="A31515"/>
+          <w:sz w:val="19"/>
+          <w:szCs w:val="19"/>
+        </w:rPr>
+        <w:t xml:space="preserve"> MovieSeries.name like "</w:t>
+      </w:r>
+      <w:r>
+        <w:rPr>
+          <w:rFonts w:ascii="Consolas" w:hAnsi="Consolas" w:cs="Consolas"/>
+          <w:color w:val="000000"/>
+          <w:sz w:val="19"/>
+          <w:szCs w:val="19"/>
+        </w:rPr>
+        <w:t xml:space="preserve"> + </w:t>
+      </w:r>
+      <w:proofErr w:type="spellStart"/>
+      <w:r>
+        <w:rPr>
+          <w:rFonts w:ascii="Consolas" w:hAnsi="Consolas" w:cs="Consolas"/>
+          <w:color w:val="000000"/>
+          <w:sz w:val="19"/>
+          <w:szCs w:val="19"/>
+        </w:rPr>
+        <w:t>titletext.Text</w:t>
+      </w:r>
+      <w:proofErr w:type="spellEnd"/>
+      <w:r>
+        <w:rPr>
+          <w:rFonts w:ascii="Consolas" w:hAnsi="Consolas" w:cs="Consolas"/>
+          <w:color w:val="000000"/>
+          <w:sz w:val="19"/>
+          <w:szCs w:val="19"/>
+        </w:rPr>
+        <w:t xml:space="preserve"> + </w:t>
+      </w:r>
+      <w:r>
+        <w:rPr>
+          <w:rFonts w:ascii="Consolas" w:hAnsi="Consolas" w:cs="Consolas"/>
+          <w:color w:val="A31515"/>
+          <w:sz w:val="19"/>
+          <w:szCs w:val="19"/>
+        </w:rPr>
+        <w:t xml:space="preserve">"% and </w:t>
+      </w:r>
+      <w:proofErr w:type="spellStart"/>
+      <w:r>
+        <w:rPr>
+          <w:rFonts w:ascii="Consolas" w:hAnsi="Consolas" w:cs="Consolas"/>
+          <w:color w:val="A31515"/>
+          <w:sz w:val="19"/>
+          <w:szCs w:val="19"/>
+        </w:rPr>
+        <w:t>Series.Name</w:t>
+      </w:r>
+      <w:proofErr w:type="spellEnd"/>
+      <w:r>
+        <w:rPr>
+          <w:rFonts w:ascii="Consolas" w:hAnsi="Consolas" w:cs="Consolas"/>
+          <w:color w:val="A31515"/>
+          <w:sz w:val="19"/>
+          <w:szCs w:val="19"/>
+        </w:rPr>
+        <w:t xml:space="preserve"> like "</w:t>
+      </w:r>
+      <w:r>
+        <w:rPr>
+          <w:rFonts w:ascii="Consolas" w:hAnsi="Consolas" w:cs="Consolas"/>
+          <w:color w:val="000000"/>
+          <w:sz w:val="19"/>
+          <w:szCs w:val="19"/>
+        </w:rPr>
+        <w:t xml:space="preserve"> + </w:t>
+      </w:r>
+      <w:proofErr w:type="spellStart"/>
+      <w:r>
+        <w:rPr>
+          <w:rFonts w:ascii="Consolas" w:hAnsi="Consolas" w:cs="Consolas"/>
+          <w:color w:val="000000"/>
+          <w:sz w:val="19"/>
+          <w:szCs w:val="19"/>
+        </w:rPr>
+        <w:t>titletext.Text</w:t>
+      </w:r>
+      <w:proofErr w:type="spellEnd"/>
+      <w:r>
+        <w:rPr>
+          <w:rFonts w:ascii="Consolas" w:hAnsi="Consolas" w:cs="Consolas"/>
+          <w:color w:val="000000"/>
+          <w:sz w:val="19"/>
+          <w:szCs w:val="19"/>
+        </w:rPr>
+        <w:t xml:space="preserve"> + </w:t>
+      </w:r>
+      <w:r>
+        <w:rPr>
+          <w:rFonts w:ascii="Consolas" w:hAnsi="Consolas" w:cs="Consolas"/>
+          <w:color w:val="A31515"/>
+          <w:sz w:val="19"/>
+          <w:szCs w:val="19"/>
+        </w:rPr>
+        <w:t xml:space="preserve">"% and </w:t>
+      </w:r>
+      <w:proofErr w:type="spellStart"/>
+      <w:r>
+        <w:rPr>
+          <w:rFonts w:ascii="Consolas" w:hAnsi="Consolas" w:cs="Consolas"/>
+          <w:color w:val="A31515"/>
+          <w:sz w:val="19"/>
+          <w:szCs w:val="19"/>
+        </w:rPr>
+        <w:t>Genre_idGenre</w:t>
+      </w:r>
+      <w:proofErr w:type="spellEnd"/>
+      <w:r>
+        <w:rPr>
+          <w:rFonts w:ascii="Consolas" w:hAnsi="Consolas" w:cs="Consolas"/>
+          <w:color w:val="A31515"/>
+          <w:sz w:val="19"/>
+          <w:szCs w:val="19"/>
+        </w:rPr>
+        <w:t xml:space="preserve"> =(select </w:t>
+      </w:r>
+      <w:proofErr w:type="spellStart"/>
+      <w:r>
+        <w:rPr>
+          <w:rFonts w:ascii="Consolas" w:hAnsi="Consolas" w:cs="Consolas"/>
+          <w:color w:val="A31515"/>
+          <w:sz w:val="19"/>
+          <w:szCs w:val="19"/>
+        </w:rPr>
+        <w:t>idGenre</w:t>
+      </w:r>
+      <w:proofErr w:type="spellEnd"/>
+      <w:r>
+        <w:rPr>
+          <w:rFonts w:ascii="Consolas" w:hAnsi="Consolas" w:cs="Consolas"/>
+          <w:color w:val="A31515"/>
+          <w:sz w:val="19"/>
+          <w:szCs w:val="19"/>
+        </w:rPr>
+        <w:t xml:space="preserve"> from Genre where type_2="</w:t>
+      </w:r>
+      <w:r>
+        <w:rPr>
+          <w:rFonts w:ascii="Consolas" w:hAnsi="Consolas" w:cs="Consolas"/>
+          <w:color w:val="000000"/>
+          <w:sz w:val="19"/>
+          <w:szCs w:val="19"/>
+        </w:rPr>
+        <w:t xml:space="preserve"> + </w:t>
+      </w:r>
+      <w:proofErr w:type="spellStart"/>
+      <w:r>
+        <w:rPr>
+          <w:rFonts w:ascii="Consolas" w:hAnsi="Consolas" w:cs="Consolas"/>
+          <w:color w:val="000000"/>
+          <w:sz w:val="19"/>
+          <w:szCs w:val="19"/>
+        </w:rPr>
+        <w:t>catbox.SelectedItem.ToString</w:t>
+      </w:r>
+      <w:proofErr w:type="spellEnd"/>
+      <w:r>
+        <w:rPr>
+          <w:rFonts w:ascii="Consolas" w:hAnsi="Consolas" w:cs="Consolas"/>
+          <w:color w:val="000000"/>
+          <w:sz w:val="19"/>
+          <w:szCs w:val="19"/>
+        </w:rPr>
+        <w:t xml:space="preserve">() + </w:t>
+      </w:r>
+      <w:r>
+        <w:rPr>
+          <w:rFonts w:ascii="Consolas" w:hAnsi="Consolas" w:cs="Consolas"/>
+          <w:color w:val="A31515"/>
+          <w:sz w:val="19"/>
+          <w:szCs w:val="19"/>
+        </w:rPr>
+        <w:t xml:space="preserve">") and </w:t>
+      </w:r>
+    </w:p>
+    <w:p>
+      <w:pPr>
+        <w:autoSpaceDE w:val="0"/>
+        <w:autoSpaceDN w:val="0"/>
+        <w:adjustRightInd w:val="0"/>
+        <w:spacing w:after="0" w:line="240" w:lineRule="auto"/>
+        <w:ind w:left="1440"/>
+        <w:rPr>
+          <w:rFonts w:ascii="Consolas" w:hAnsi="Consolas" w:cs="Consolas"/>
+          <w:color w:val="000000"/>
+          <w:sz w:val="19"/>
+          <w:szCs w:val="19"/>
+        </w:rPr>
+      </w:pPr>
+      <w:proofErr w:type="spellStart"/>
+      <w:r>
+        <w:rPr>
+          <w:rFonts w:ascii="Consolas" w:hAnsi="Consolas" w:cs="Consolas"/>
+          <w:color w:val="A31515"/>
+          <w:sz w:val="19"/>
+          <w:szCs w:val="19"/>
+        </w:rPr>
+        <w:t>Series.Genre_Genreid</w:t>
+      </w:r>
+      <w:proofErr w:type="spellEnd"/>
+      <w:r>
+        <w:rPr>
+          <w:rFonts w:ascii="Consolas" w:hAnsi="Consolas" w:cs="Consolas"/>
+          <w:color w:val="A31515"/>
+          <w:sz w:val="19"/>
+          <w:szCs w:val="19"/>
+        </w:rPr>
+        <w:t xml:space="preserve"> ="</w:t>
+      </w:r>
+      <w:r>
+        <w:rPr>
+          <w:rFonts w:ascii="Consolas" w:hAnsi="Consolas" w:cs="Consolas"/>
+          <w:color w:val="000000"/>
+          <w:sz w:val="19"/>
+          <w:szCs w:val="19"/>
+        </w:rPr>
+        <w:t xml:space="preserve"> + </w:t>
+      </w:r>
+      <w:proofErr w:type="spellStart"/>
+      <w:r>
+        <w:rPr>
+          <w:rFonts w:ascii="Consolas" w:hAnsi="Consolas" w:cs="Consolas"/>
+          <w:color w:val="000000"/>
+          <w:sz w:val="19"/>
+          <w:szCs w:val="19"/>
+        </w:rPr>
+        <w:t>titletext.Text</w:t>
+      </w:r>
+      <w:proofErr w:type="spellEnd"/>
+      <w:r>
+        <w:rPr>
+          <w:rFonts w:ascii="Consolas" w:hAnsi="Consolas" w:cs="Consolas"/>
+          <w:color w:val="000000"/>
+          <w:sz w:val="19"/>
+          <w:szCs w:val="19"/>
+        </w:rPr>
+        <w:t xml:space="preserve"> + </w:t>
+      </w:r>
+      <w:r>
+        <w:rPr>
+          <w:rFonts w:ascii="Consolas" w:hAnsi="Consolas" w:cs="Consolas"/>
+          <w:color w:val="A31515"/>
+          <w:sz w:val="19"/>
+          <w:szCs w:val="19"/>
+        </w:rPr>
+        <w:t xml:space="preserve">"% and </w:t>
+      </w:r>
+      <w:proofErr w:type="spellStart"/>
+      <w:r>
+        <w:rPr>
+          <w:rFonts w:ascii="Consolas" w:hAnsi="Consolas" w:cs="Consolas"/>
+          <w:color w:val="A31515"/>
+          <w:sz w:val="19"/>
+          <w:szCs w:val="19"/>
+        </w:rPr>
+        <w:t>Movieseries.Genre_idGenre</w:t>
+      </w:r>
+      <w:proofErr w:type="spellEnd"/>
+      <w:r>
+        <w:rPr>
+          <w:rFonts w:ascii="Consolas" w:hAnsi="Consolas" w:cs="Consolas"/>
+          <w:color w:val="A31515"/>
+          <w:sz w:val="19"/>
+          <w:szCs w:val="19"/>
+        </w:rPr>
+        <w:t xml:space="preserve"> </w:t>
+      </w:r>
+      <w:proofErr w:type="gramStart"/>
+      <w:r>
+        <w:rPr>
+          <w:rFonts w:ascii="Consolas" w:hAnsi="Consolas" w:cs="Consolas"/>
+          <w:color w:val="A31515"/>
+          <w:sz w:val="19"/>
+          <w:szCs w:val="19"/>
+        </w:rPr>
+        <w:t>=(</w:t>
+      </w:r>
+      <w:proofErr w:type="gramEnd"/>
+      <w:r>
+        <w:rPr>
+          <w:rFonts w:ascii="Consolas" w:hAnsi="Consolas" w:cs="Consolas"/>
+          <w:color w:val="A31515"/>
+          <w:sz w:val="19"/>
+          <w:szCs w:val="19"/>
+        </w:rPr>
+        <w:t xml:space="preserve">select </w:t>
+      </w:r>
+      <w:proofErr w:type="spellStart"/>
+      <w:r>
+        <w:rPr>
+          <w:rFonts w:ascii="Consolas" w:hAnsi="Consolas" w:cs="Consolas"/>
+          <w:color w:val="A31515"/>
+          <w:sz w:val="19"/>
+          <w:szCs w:val="19"/>
+        </w:rPr>
+        <w:t>idGenre</w:t>
+      </w:r>
+      <w:proofErr w:type="spellEnd"/>
+      <w:r>
+        <w:rPr>
+          <w:rFonts w:ascii="Consolas" w:hAnsi="Consolas" w:cs="Consolas"/>
+          <w:color w:val="A31515"/>
+          <w:sz w:val="19"/>
+          <w:szCs w:val="19"/>
+        </w:rPr>
+        <w:t xml:space="preserve"> from Genre where type_2="</w:t>
+      </w:r>
+      <w:r>
+        <w:rPr>
+          <w:rFonts w:ascii="Consolas" w:hAnsi="Consolas" w:cs="Consolas"/>
+          <w:color w:val="000000"/>
+          <w:sz w:val="19"/>
+          <w:szCs w:val="19"/>
+        </w:rPr>
+        <w:t xml:space="preserve"> + </w:t>
+      </w:r>
+      <w:proofErr w:type="spellStart"/>
+      <w:r>
+        <w:rPr>
+          <w:rFonts w:ascii="Consolas" w:hAnsi="Consolas" w:cs="Consolas"/>
+          <w:color w:val="000000"/>
+          <w:sz w:val="19"/>
+          <w:szCs w:val="19"/>
+        </w:rPr>
+        <w:t>catbox.SelectedItem.ToString</w:t>
+      </w:r>
+      <w:proofErr w:type="spellEnd"/>
+      <w:r>
+        <w:rPr>
+          <w:rFonts w:ascii="Consolas" w:hAnsi="Consolas" w:cs="Consolas"/>
+          <w:color w:val="000000"/>
+          <w:sz w:val="19"/>
+          <w:szCs w:val="19"/>
+        </w:rPr>
+        <w:t xml:space="preserve">() + </w:t>
+      </w:r>
+      <w:r>
+        <w:rPr>
+          <w:rFonts w:ascii="Consolas" w:hAnsi="Consolas" w:cs="Consolas"/>
+          <w:color w:val="A31515"/>
+          <w:sz w:val="19"/>
+          <w:szCs w:val="19"/>
+        </w:rPr>
+        <w:t>");"</w:t>
+      </w:r>
+      <w:r>
+        <w:rPr>
+          <w:rFonts w:ascii="Consolas" w:hAnsi="Consolas" w:cs="Consolas"/>
+          <w:color w:val="000000"/>
+          <w:sz w:val="19"/>
+          <w:szCs w:val="19"/>
+        </w:rPr>
+        <w:t>;</w:t>
+      </w:r>
+    </w:p>
+    <w:p>
+      <w:pPr>
+        <w:autoSpaceDE w:val="0"/>
+        <w:autoSpaceDN w:val="0"/>
+        <w:adjustRightInd w:val="0"/>
+        <w:spacing w:after="0" w:line="240" w:lineRule="auto"/>
+        <w:ind w:left="720" w:firstLine="720"/>
+        <w:rPr>
+          <w:rFonts w:ascii="Consolas" w:hAnsi="Consolas" w:cs="Consolas"/>
+          <w:color w:val="000000"/>
+          <w:sz w:val="19"/>
+          <w:szCs w:val="19"/>
+        </w:rPr>
+      </w:pPr>
+      <w:proofErr w:type="spellStart"/>
+      <w:r>
+        <w:rPr>
+          <w:rFonts w:ascii="Consolas" w:hAnsi="Consolas" w:cs="Consolas"/>
+          <w:color w:val="000000"/>
+          <w:sz w:val="19"/>
+          <w:szCs w:val="19"/>
+        </w:rPr>
+        <w:t>cmd.Connection</w:t>
+      </w:r>
+      <w:proofErr w:type="spellEnd"/>
+      <w:r>
+        <w:rPr>
+          <w:rFonts w:ascii="Consolas" w:hAnsi="Consolas" w:cs="Consolas"/>
+          <w:color w:val="000000"/>
+          <w:sz w:val="19"/>
+          <w:szCs w:val="19"/>
+        </w:rPr>
+        <w:t xml:space="preserve"> = </w:t>
+      </w:r>
+      <w:proofErr w:type="spellStart"/>
+      <w:r>
+        <w:rPr>
+          <w:rFonts w:ascii="Consolas" w:hAnsi="Consolas" w:cs="Consolas"/>
+          <w:color w:val="000000"/>
+          <w:sz w:val="19"/>
+          <w:szCs w:val="19"/>
+        </w:rPr>
+        <w:t>conn</w:t>
+      </w:r>
+      <w:proofErr w:type="spellEnd"/>
+      <w:r>
+        <w:rPr>
+          <w:rFonts w:ascii="Consolas" w:hAnsi="Consolas" w:cs="Consolas"/>
+          <w:color w:val="000000"/>
+          <w:sz w:val="19"/>
+          <w:szCs w:val="19"/>
+        </w:rPr>
+        <w:t>;</w:t>
+      </w:r>
+    </w:p>
+    <w:p>
+      <w:pPr>
+        <w:autoSpaceDE w:val="0"/>
+        <w:autoSpaceDN w:val="0"/>
+        <w:adjustRightInd w:val="0"/>
+        <w:spacing w:after="0" w:line="240" w:lineRule="auto"/>
+        <w:ind w:left="720" w:firstLine="720"/>
+        <w:rPr>
+          <w:rFonts w:ascii="Consolas" w:hAnsi="Consolas" w:cs="Consolas"/>
+          <w:color w:val="000000"/>
+          <w:sz w:val="19"/>
+          <w:szCs w:val="19"/>
+        </w:rPr>
+      </w:pPr>
+      <w:r>
+        <w:rPr>
+          <w:rFonts w:ascii="Consolas" w:hAnsi="Consolas" w:cs="Consolas"/>
+          <w:color w:val="000000"/>
+          <w:sz w:val="19"/>
+          <w:szCs w:val="19"/>
+        </w:rPr>
+        <w:t>}</w:t>
+      </w:r>
+    </w:p>
+    <w:p>
+      <w:pPr>
+        <w:autoSpaceDE w:val="0"/>
+        <w:autoSpaceDN w:val="0"/>
+        <w:adjustRightInd w:val="0"/>
+        <w:spacing w:after="0" w:line="240" w:lineRule="auto"/>
+        <w:ind w:left="720" w:firstLine="720"/>
+        <w:rPr>
+          <w:rFonts w:ascii="Consolas" w:hAnsi="Consolas" w:cs="Consolas"/>
+          <w:color w:val="000000"/>
+          <w:sz w:val="19"/>
+          <w:szCs w:val="19"/>
+        </w:rPr>
+      </w:pPr>
+    </w:p>
+    <w:p>
+      <w:pPr>
+        <w:autoSpaceDE w:val="0"/>
+        <w:autoSpaceDN w:val="0"/>
+        <w:adjustRightInd w:val="0"/>
+        <w:spacing w:after="0" w:line="240" w:lineRule="auto"/>
+        <w:ind w:left="720" w:firstLine="720"/>
+        <w:rPr>
+          <w:rFonts w:ascii="Consolas" w:hAnsi="Consolas" w:cs="Consolas"/>
+          <w:color w:val="000000"/>
+          <w:sz w:val="19"/>
+          <w:szCs w:val="19"/>
+        </w:rPr>
+      </w:pPr>
+    </w:p>
+    <w:p>
+      <w:pPr>
+        <w:jc w:val="center"/>
+        <w:rPr>
+          <w:rFonts w:ascii="Consolas" w:hAnsi="Consolas" w:cs="Consolas"/>
+          <w:color w:val="000000"/>
+          <w:sz w:val="44"/>
+          <w:szCs w:val="44"/>
+        </w:rPr>
+      </w:pPr>
+    </w:p>
+    <w:p>
+      <w:pPr>
+        <w:jc w:val="center"/>
+        <w:rPr>
+          <w:rFonts w:ascii="Consolas" w:hAnsi="Consolas" w:cs="Consolas"/>
+          <w:color w:val="000000"/>
+          <w:sz w:val="44"/>
+          <w:szCs w:val="44"/>
+        </w:rPr>
+      </w:pPr>
+    </w:p>
+    <w:p>
+      <w:pPr>
+        <w:jc w:val="center"/>
+        <w:rPr>
+          <w:rFonts w:ascii="Consolas" w:hAnsi="Consolas" w:cs="Consolas"/>
+          <w:color w:val="000000"/>
+          <w:sz w:val="44"/>
+          <w:szCs w:val="44"/>
+        </w:rPr>
+      </w:pPr>
+      <w:r>
+        <w:rPr>
+          <w:rFonts w:ascii="Consolas" w:hAnsi="Consolas" w:cs="Consolas"/>
+          <w:color w:val="000000"/>
+          <w:sz w:val="44"/>
+          <w:szCs w:val="44"/>
+        </w:rPr>
+        <w:lastRenderedPageBreak/>
+        <w:t>Add/Delete Watch List query</w:t>
+      </w:r>
+    </w:p>
+    <w:p>
+      <w:pPr>
+        <w:autoSpaceDE w:val="0"/>
+        <w:autoSpaceDN w:val="0"/>
+        <w:adjustRightInd w:val="0"/>
+        <w:spacing w:after="0" w:line="240" w:lineRule="auto"/>
+        <w:rPr>
+          <w:rFonts w:ascii="Consolas" w:hAnsi="Consolas" w:cs="Consolas"/>
+          <w:color w:val="000000"/>
+          <w:sz w:val="19"/>
+          <w:szCs w:val="19"/>
+        </w:rPr>
+      </w:pPr>
+    </w:p>
+    <w:p>
+      <w:pPr>
+        <w:autoSpaceDE w:val="0"/>
+        <w:autoSpaceDN w:val="0"/>
+        <w:adjustRightInd w:val="0"/>
+        <w:spacing w:after="0" w:line="240" w:lineRule="auto"/>
+        <w:ind w:firstLine="720"/>
+        <w:rPr>
+          <w:rFonts w:ascii="Consolas" w:hAnsi="Consolas" w:cs="Consolas"/>
+          <w:color w:val="008000"/>
+          <w:sz w:val="19"/>
+          <w:szCs w:val="19"/>
+        </w:rPr>
+      </w:pPr>
+      <w:r>
+        <w:rPr>
+          <w:rFonts w:ascii="Consolas" w:hAnsi="Consolas" w:cs="Consolas"/>
+          <w:sz w:val="44"/>
+          <w:szCs w:val="44"/>
+        </w:rPr>
+        <w:t>5.1</w:t>
+      </w:r>
+      <w:r>
+        <w:rPr>
+          <w:rFonts w:ascii="Consolas" w:hAnsi="Consolas" w:cs="Consolas"/>
+          <w:color w:val="000000"/>
+          <w:sz w:val="19"/>
+          <w:szCs w:val="19"/>
+        </w:rPr>
+        <w:t xml:space="preserve">      </w:t>
+      </w:r>
+      <w:r>
+        <w:rPr>
+          <w:rFonts w:ascii="Consolas" w:hAnsi="Consolas" w:cs="Consolas"/>
+          <w:color w:val="008000"/>
+          <w:sz w:val="19"/>
+          <w:szCs w:val="19"/>
+        </w:rPr>
+        <w:t xml:space="preserve">// add </w:t>
+      </w:r>
+      <w:proofErr w:type="spellStart"/>
+      <w:r>
+        <w:rPr>
+          <w:rFonts w:ascii="Consolas" w:hAnsi="Consolas" w:cs="Consolas"/>
+          <w:color w:val="008000"/>
+          <w:sz w:val="19"/>
+          <w:szCs w:val="19"/>
+        </w:rPr>
+        <w:t>watchlist</w:t>
+      </w:r>
+      <w:proofErr w:type="spellEnd"/>
+      <w:r>
+        <w:rPr>
+          <w:rFonts w:ascii="Consolas" w:hAnsi="Consolas" w:cs="Consolas"/>
+          <w:color w:val="008000"/>
+          <w:sz w:val="19"/>
+          <w:szCs w:val="19"/>
+        </w:rPr>
+        <w:t xml:space="preserve"> to user having </w:t>
+      </w:r>
+      <w:proofErr w:type="spellStart"/>
+      <w:r>
+        <w:rPr>
+          <w:rFonts w:ascii="Consolas" w:hAnsi="Consolas" w:cs="Consolas"/>
+          <w:color w:val="008000"/>
+          <w:sz w:val="19"/>
+          <w:szCs w:val="19"/>
+        </w:rPr>
+        <w:t>userid</w:t>
+      </w:r>
+      <w:proofErr w:type="spellEnd"/>
+      <w:r>
+        <w:rPr>
+          <w:rFonts w:ascii="Consolas" w:hAnsi="Consolas" w:cs="Consolas"/>
+          <w:color w:val="008000"/>
+          <w:sz w:val="19"/>
+          <w:szCs w:val="19"/>
+        </w:rPr>
+        <w:t>=</w:t>
+      </w:r>
+      <w:proofErr w:type="spellStart"/>
+      <w:r>
+        <w:rPr>
+          <w:rFonts w:ascii="Consolas" w:hAnsi="Consolas" w:cs="Consolas"/>
+          <w:color w:val="008000"/>
+          <w:sz w:val="19"/>
+          <w:szCs w:val="19"/>
+        </w:rPr>
+        <w:t>userz</w:t>
+      </w:r>
+      <w:proofErr w:type="spellEnd"/>
+      <w:r>
+        <w:rPr>
+          <w:rFonts w:ascii="Consolas" w:hAnsi="Consolas" w:cs="Consolas"/>
+          <w:color w:val="008000"/>
+          <w:sz w:val="19"/>
+          <w:szCs w:val="19"/>
+        </w:rPr>
+        <w:t xml:space="preserve"> and </w:t>
+      </w:r>
+      <w:proofErr w:type="spellStart"/>
+      <w:r>
+        <w:rPr>
+          <w:rFonts w:ascii="Consolas" w:hAnsi="Consolas" w:cs="Consolas"/>
+          <w:color w:val="008000"/>
+          <w:sz w:val="19"/>
+          <w:szCs w:val="19"/>
+        </w:rPr>
+        <w:t>watchlist</w:t>
+      </w:r>
+      <w:proofErr w:type="spellEnd"/>
+      <w:r>
+        <w:rPr>
+          <w:rFonts w:ascii="Consolas" w:hAnsi="Consolas" w:cs="Consolas"/>
+          <w:color w:val="008000"/>
+          <w:sz w:val="19"/>
+          <w:szCs w:val="19"/>
+        </w:rPr>
+        <w:t xml:space="preserve"> name as textbox</w:t>
+      </w:r>
+    </w:p>
+    <w:p>
+      <w:pPr>
+        <w:autoSpaceDE w:val="0"/>
+        <w:autoSpaceDN w:val="0"/>
+        <w:adjustRightInd w:val="0"/>
+        <w:spacing w:after="0" w:line="240" w:lineRule="auto"/>
+        <w:ind w:firstLine="720"/>
+        <w:rPr>
+          <w:rFonts w:ascii="Consolas" w:hAnsi="Consolas" w:cs="Consolas"/>
+          <w:color w:val="008000"/>
+          <w:sz w:val="19"/>
+          <w:szCs w:val="19"/>
+        </w:rPr>
+      </w:pPr>
+    </w:p>
+    <w:p>
+      <w:pPr>
+        <w:autoSpaceDE w:val="0"/>
+        <w:autoSpaceDN w:val="0"/>
+        <w:adjustRightInd w:val="0"/>
+        <w:spacing w:after="0" w:line="240" w:lineRule="auto"/>
+        <w:ind w:firstLine="720"/>
+        <w:rPr>
+          <w:rFonts w:ascii="Consolas" w:hAnsi="Consolas" w:cs="Consolas"/>
+          <w:color w:val="000000"/>
+          <w:sz w:val="19"/>
+          <w:szCs w:val="19"/>
+        </w:rPr>
+      </w:pPr>
+    </w:p>
+    <w:p>
+      <w:pPr>
+        <w:jc w:val="center"/>
+        <w:rPr>
+          <w:rFonts w:ascii="Consolas" w:hAnsi="Consolas" w:cs="Consolas"/>
+          <w:color w:val="000000"/>
+          <w:sz w:val="19"/>
+          <w:szCs w:val="19"/>
+        </w:rPr>
+      </w:pPr>
+    </w:p>
+    <w:p>
+      <w:pPr>
+        <w:jc w:val="center"/>
+        <w:rPr>
+          <w:rFonts w:ascii="Consolas" w:hAnsi="Consolas" w:cs="Consolas"/>
+          <w:color w:val="000000"/>
+          <w:sz w:val="19"/>
+          <w:szCs w:val="19"/>
+        </w:rPr>
+      </w:pPr>
+    </w:p>
+    <w:p>
+      <w:pPr>
+        <w:jc w:val="center"/>
+        <w:rPr>
+          <w:rFonts w:ascii="Consolas" w:hAnsi="Consolas" w:cs="Consolas"/>
+          <w:color w:val="000000"/>
+          <w:sz w:val="44"/>
+          <w:szCs w:val="44"/>
+        </w:rPr>
+      </w:pPr>
+      <w:r>
+        <w:rPr>
+          <w:rFonts w:ascii="Consolas" w:hAnsi="Consolas" w:cs="Consolas"/>
+          <w:color w:val="000000"/>
+          <w:sz w:val="44"/>
+          <w:szCs w:val="44"/>
+        </w:rPr>
+        <w:t xml:space="preserve">Add content to Watch List </w:t>
+      </w:r>
+    </w:p>
+    <w:p>
+      <w:pPr>
+        <w:jc w:val="center"/>
+        <w:rPr>
+          <w:rFonts w:ascii="Consolas" w:hAnsi="Consolas" w:cs="Consolas"/>
+          <w:color w:val="000000"/>
+          <w:sz w:val="19"/>
+          <w:szCs w:val="19"/>
+        </w:rPr>
+      </w:pPr>
+    </w:p>
+    <w:p>
+      <w:pPr>
+        <w:autoSpaceDE w:val="0"/>
+        <w:autoSpaceDN w:val="0"/>
+        <w:adjustRightInd w:val="0"/>
+        <w:spacing w:after="0" w:line="240" w:lineRule="auto"/>
+        <w:rPr>
+          <w:rFonts w:ascii="Consolas" w:hAnsi="Consolas" w:cs="Consolas"/>
+          <w:color w:val="000000"/>
+          <w:sz w:val="19"/>
+          <w:szCs w:val="19"/>
+        </w:rPr>
+      </w:pPr>
+      <w:r>
+        <w:rPr>
+          <w:rFonts w:ascii="Consolas" w:hAnsi="Consolas" w:cs="Consolas"/>
+          <w:color w:val="000000"/>
+          <w:sz w:val="19"/>
+          <w:szCs w:val="19"/>
+        </w:rPr>
+        <w:t xml:space="preserve">       </w:t>
+      </w:r>
+      <w:r>
+        <w:rPr>
+          <w:rFonts w:ascii="Consolas" w:hAnsi="Consolas" w:cs="Consolas"/>
+          <w:sz w:val="44"/>
+          <w:szCs w:val="44"/>
+        </w:rPr>
+        <w:t>6.1</w:t>
+      </w:r>
+      <w:r>
+        <w:rPr>
+          <w:rFonts w:ascii="Consolas" w:hAnsi="Consolas" w:cs="Consolas"/>
+          <w:color w:val="000000"/>
+          <w:sz w:val="19"/>
+          <w:szCs w:val="19"/>
+        </w:rPr>
+        <w:t xml:space="preserve">       </w:t>
+      </w:r>
+      <w:r>
+        <w:rPr>
+          <w:rFonts w:ascii="Consolas" w:hAnsi="Consolas" w:cs="Consolas"/>
+          <w:color w:val="008000"/>
+          <w:sz w:val="19"/>
+          <w:szCs w:val="19"/>
+        </w:rPr>
+        <w:t xml:space="preserve">// </w:t>
+      </w:r>
+      <w:proofErr w:type="spellStart"/>
+      <w:r>
+        <w:rPr>
+          <w:rFonts w:ascii="Consolas" w:hAnsi="Consolas" w:cs="Consolas"/>
+          <w:color w:val="008000"/>
+          <w:sz w:val="19"/>
+          <w:szCs w:val="19"/>
+        </w:rPr>
+        <w:t>querry</w:t>
+      </w:r>
+      <w:proofErr w:type="spellEnd"/>
+      <w:r>
+        <w:rPr>
+          <w:rFonts w:ascii="Consolas" w:hAnsi="Consolas" w:cs="Consolas"/>
+          <w:color w:val="008000"/>
+          <w:sz w:val="19"/>
+          <w:szCs w:val="19"/>
+        </w:rPr>
+        <w:t xml:space="preserve"> to add selected item from results into selected </w:t>
+      </w:r>
+      <w:proofErr w:type="spellStart"/>
+      <w:r>
+        <w:rPr>
+          <w:rFonts w:ascii="Consolas" w:hAnsi="Consolas" w:cs="Consolas"/>
+          <w:color w:val="008000"/>
+          <w:sz w:val="19"/>
+          <w:szCs w:val="19"/>
+        </w:rPr>
+        <w:t>watchlist</w:t>
+      </w:r>
+      <w:proofErr w:type="spellEnd"/>
+      <w:r>
+        <w:rPr>
+          <w:rFonts w:ascii="Consolas" w:hAnsi="Consolas" w:cs="Consolas"/>
+          <w:color w:val="008000"/>
+          <w:sz w:val="19"/>
+          <w:szCs w:val="19"/>
+        </w:rPr>
+        <w:t xml:space="preserve"> of user having </w:t>
+      </w:r>
+      <w:proofErr w:type="spellStart"/>
+      <w:r>
+        <w:rPr>
+          <w:rFonts w:ascii="Consolas" w:hAnsi="Consolas" w:cs="Consolas"/>
+          <w:color w:val="008000"/>
+          <w:sz w:val="19"/>
+          <w:szCs w:val="19"/>
+        </w:rPr>
+        <w:t>userid</w:t>
+      </w:r>
+      <w:proofErr w:type="spellEnd"/>
+      <w:r>
+        <w:rPr>
+          <w:rFonts w:ascii="Consolas" w:hAnsi="Consolas" w:cs="Consolas"/>
+          <w:color w:val="008000"/>
+          <w:sz w:val="19"/>
+          <w:szCs w:val="19"/>
+        </w:rPr>
+        <w:t xml:space="preserve"> = </w:t>
+      </w:r>
+      <w:proofErr w:type="spellStart"/>
+      <w:r>
+        <w:rPr>
+          <w:rFonts w:ascii="Consolas" w:hAnsi="Consolas" w:cs="Consolas"/>
+          <w:color w:val="008000"/>
+          <w:sz w:val="19"/>
+          <w:szCs w:val="19"/>
+        </w:rPr>
+        <w:t>userz</w:t>
+      </w:r>
+      <w:proofErr w:type="spellEnd"/>
+    </w:p>
+    <w:p>
+      <w:pPr>
+        <w:jc w:val="center"/>
+        <w:rPr>
+          <w:rFonts w:ascii="Consolas" w:hAnsi="Consolas" w:cs="Consolas"/>
+          <w:color w:val="000000"/>
+          <w:sz w:val="19"/>
+          <w:szCs w:val="19"/>
+        </w:rPr>
+      </w:pPr>
+    </w:p>
+    <w:p>
+      <w:pPr>
+        <w:jc w:val="center"/>
+        <w:rPr>
+          <w:rFonts w:ascii="Consolas" w:hAnsi="Consolas" w:cs="Consolas"/>
+          <w:color w:val="000000"/>
+          <w:sz w:val="44"/>
+          <w:szCs w:val="44"/>
+        </w:rPr>
+      </w:pPr>
+      <w:r>
+        <w:rPr>
+          <w:rFonts w:ascii="Consolas" w:hAnsi="Consolas" w:cs="Consolas"/>
+          <w:color w:val="000000"/>
+          <w:sz w:val="44"/>
+          <w:szCs w:val="44"/>
+        </w:rPr>
+        <w:t xml:space="preserve">View Details of Content </w:t>
+      </w:r>
+    </w:p>
+    <w:p>
+      <w:pPr>
+        <w:rPr>
+          <w:rFonts w:ascii="Consolas" w:hAnsi="Consolas" w:cs="Consolas"/>
+          <w:color w:val="000000"/>
+          <w:sz w:val="44"/>
+          <w:szCs w:val="44"/>
+        </w:rPr>
+      </w:pPr>
+      <w:r>
+        <w:rPr>
+          <w:rFonts w:ascii="Consolas" w:hAnsi="Consolas" w:cs="Consolas"/>
+          <w:color w:val="000000"/>
+          <w:sz w:val="44"/>
+          <w:szCs w:val="44"/>
+        </w:rPr>
+        <w:t xml:space="preserve">   </w:t>
+      </w:r>
+      <w:r>
+        <w:rPr>
+          <w:rFonts w:ascii="Consolas" w:hAnsi="Consolas" w:cs="Consolas"/>
+          <w:sz w:val="44"/>
+          <w:szCs w:val="44"/>
+        </w:rPr>
+        <w:t>6.1</w:t>
+      </w:r>
+    </w:p>
+    <w:p>
+      <w:pPr>
+        <w:jc w:val="center"/>
+        <w:rPr>
+          <w:rFonts w:ascii="Consolas" w:hAnsi="Consolas" w:cs="Consolas"/>
+          <w:color w:val="000000"/>
+          <w:sz w:val="19"/>
+          <w:szCs w:val="19"/>
+        </w:rPr>
+      </w:pPr>
+    </w:p>
+    <w:p>
+      <w:pPr>
+        <w:jc w:val="center"/>
+        <w:rPr>
+          <w:rFonts w:ascii="Consolas" w:hAnsi="Consolas" w:cs="Consolas"/>
+          <w:color w:val="000000"/>
+          <w:sz w:val="19"/>
+          <w:szCs w:val="19"/>
+        </w:rPr>
+      </w:pPr>
+    </w:p>
+    <w:p>
+      <w:pPr>
+        <w:jc w:val="center"/>
+        <w:rPr>
+          <w:rFonts w:ascii="Consolas" w:hAnsi="Consolas" w:cs="Consolas"/>
+          <w:color w:val="000000"/>
+          <w:sz w:val="19"/>
+          <w:szCs w:val="19"/>
+        </w:rPr>
+      </w:pPr>
+    </w:p>
+    <w:p>
+      <w:pPr>
+        <w:jc w:val="center"/>
+        <w:rPr>
+          <w:rFonts w:ascii="Consolas" w:hAnsi="Consolas" w:cs="Consolas"/>
+          <w:color w:val="000000"/>
+          <w:sz w:val="19"/>
+          <w:szCs w:val="19"/>
+        </w:rPr>
+      </w:pPr>
+    </w:p>
+    <w:p>
+      <w:pPr>
+        <w:jc w:val="center"/>
+        <w:rPr>
+          <w:rFonts w:ascii="Consolas" w:hAnsi="Consolas" w:cs="Consolas"/>
+          <w:color w:val="000000"/>
+          <w:sz w:val="19"/>
+          <w:szCs w:val="19"/>
+        </w:rPr>
+      </w:pPr>
+    </w:p>
+    <w:p>
+      <w:pPr>
+        <w:jc w:val="center"/>
+        <w:rPr>
+          <w:rFonts w:ascii="Consolas" w:hAnsi="Consolas" w:cs="Consolas"/>
+          <w:color w:val="000000"/>
+          <w:sz w:val="19"/>
+          <w:szCs w:val="19"/>
+        </w:rPr>
+      </w:pPr>
+    </w:p>
+    <w:p>
+      <w:pPr>
+        <w:jc w:val="center"/>
+      </w:pPr>
+    </w:p>
+    <w:p>
+      <w:pPr>
+        <w:jc w:val="center"/>
+      </w:pPr>
+    </w:p>
+    <w:p>
+      <w:pPr>
+        <w:jc w:val="center"/>
         <w:rPr>
           <w:b/>
           <w:bCs/>
@@ -2508,21 +5090,6 @@
           <w:szCs w:val="32"/>
         </w:rPr>
       </w:pPr>
-      <w:r>
-        <w:t xml:space="preserve">//Add all </w:t>
-      </w:r>
-      <w:r>
-        <w:t xml:space="preserve">scripts </w:t>
-      </w:r>
-      <w:r>
-        <w:t xml:space="preserve">like </w:t>
-      </w:r>
-      <w:r>
-        <w:t>views stored procedure select insert add</w:t>
-      </w:r>
-      <w:r>
-        <w:t>//</w:t>
-      </w:r>
     </w:p>
     <w:p>
       <w:pPr>
@@ -2573,23 +5140,7 @@
         </w:tabs>
       </w:pPr>
       <w:r>
-        <w:t xml:space="preserve">We have successfully implemented the content recommended system and have connected it to our database. Through this application, the user is able to look for any content based on their likings </w:t>
-      </w:r>
-      <w:proofErr w:type="gramStart"/>
-      <w:r>
-        <w:t>and also</w:t>
-      </w:r>
-      <w:proofErr w:type="gramEnd"/>
-      <w:r>
-        <w:t xml:space="preserve"> save them in watch lists for later use. A further step to this work could be to have media files in the database so that it content </w:t>
-      </w:r>
-      <w:proofErr w:type="gramStart"/>
-      <w:r>
-        <w:t>can also be viewed</w:t>
-      </w:r>
-      <w:proofErr w:type="gramEnd"/>
-      <w:r>
-        <w:t xml:space="preserve"> from the application directly. </w:t>
+        <w:t xml:space="preserve">We have successfully implemented the content recommended system and have connected it to our database. Through this application, the user is able to look for any content based on their likings and also save them in watch lists for later use. A further step to this work could be to have media files in the database so that it content can also be viewed from the application directly. </w:t>
       </w:r>
     </w:p>
     <w:p>
@@ -2604,6 +5155,7 @@
         </w:tabs>
       </w:pPr>
       <w:r>
+        <w:lastRenderedPageBreak/>
         <w:tab/>
       </w:r>
     </w:p>
@@ -2622,8 +5174,8 @@
 </file>
 
 <file path=word/numbering.xml><?xml version="1.0" encoding="utf-8"?>
-<w:numbering xmlns:wpc="http://schemas.microsoft.com/office/word/2010/wordprocessingCanvas" xmlns:cx="http://schemas.microsoft.com/office/drawing/2014/chartex" xmlns:cx1="http://schemas.microsoft.com/office/drawing/2015/9/8/chartex" xmlns:mc="http://schemas.openxmlformats.org/markup-compatibility/2006" xmlns:o="urn:schemas-microsoft-com:office:office" xmlns:r="http://schemas.openxmlformats.org/officeDocument/2006/relationships" xmlns:m="http://schemas.openxmlformats.org/officeDocument/2006/math" xmlns:v="urn:schemas-microsoft-com:vml" xmlns:wp14="http://schemas.microsoft.com/office/word/2010/wordprocessingDrawing" xmlns:wp="http://schemas.openxmlformats.org/drawingml/2006/wordprocessingDrawing" xmlns:w10="urn:schemas-microsoft-com:office:word" xmlns:w="http://schemas.openxmlformats.org/wordprocessingml/2006/main" xmlns:w14="http://schemas.microsoft.com/office/word/2010/wordml" xmlns:w15="http://schemas.microsoft.com/office/word/2012/wordml" xmlns:w16se="http://schemas.microsoft.com/office/word/2015/wordml/symex" xmlns:wpg="http://schemas.microsoft.com/office/word/2010/wordprocessingGroup" xmlns:wpi="http://schemas.microsoft.com/office/word/2010/wordprocessingInk" xmlns:wne="http://schemas.microsoft.com/office/word/2006/wordml" xmlns:wps="http://schemas.microsoft.com/office/word/2010/wordprocessingShape" mc:Ignorable="w14 w15 w16se wp14">
-  <w:abstractNum w:abstractNumId="0" w15:restartNumberingAfterBreak="0">
+<w:numbering xmlns:ve="http://schemas.openxmlformats.org/markup-compatibility/2006" xmlns:o="urn:schemas-microsoft-com:office:office" xmlns:r="http://schemas.openxmlformats.org/officeDocument/2006/relationships" xmlns:m="http://schemas.openxmlformats.org/officeDocument/2006/math" xmlns:v="urn:schemas-microsoft-com:vml" xmlns:wp="http://schemas.openxmlformats.org/drawingml/2006/wordprocessingDrawing" xmlns:w10="urn:schemas-microsoft-com:office:word" xmlns:w="http://schemas.openxmlformats.org/wordprocessingml/2006/main" xmlns:wne="http://schemas.microsoft.com/office/word/2006/wordml">
+  <w:abstractNum w:abstractNumId="0">
     <w:nsid w:val="299E5491"/>
     <w:multiLevelType w:val="multilevel"/>
     <w:tmpl w:val="16E81F64"/>
@@ -2779,7 +5331,7 @@
 </file>
 
 <file path=word/styles.xml><?xml version="1.0" encoding="utf-8"?>
-<w:styles xmlns:mc="http://schemas.openxmlformats.org/markup-compatibility/2006" xmlns:r="http://schemas.openxmlformats.org/officeDocument/2006/relationships" xmlns:w="http://schemas.openxmlformats.org/wordprocessingml/2006/main" xmlns:w14="http://schemas.microsoft.com/office/word/2010/wordml" xmlns:w15="http://schemas.microsoft.com/office/word/2012/wordml" xmlns:w16se="http://schemas.microsoft.com/office/word/2015/wordml/symex" mc:Ignorable="w14 w15 w16se">
+<w:styles xmlns:r="http://schemas.openxmlformats.org/officeDocument/2006/relationships" xmlns:w="http://schemas.openxmlformats.org/wordprocessingml/2006/main">
   <w:docDefaults>
     <w:rPrDefault>
       <w:rPr>
@@ -2795,378 +5347,144 @@
       </w:pPr>
     </w:pPrDefault>
   </w:docDefaults>
-  <w:latentStyles w:defLockedState="0" w:defUIPriority="99" w:defSemiHidden="0" w:defUnhideWhenUsed="0" w:defQFormat="0" w:count="371">
-    <w:lsdException w:name="Normal" w:uiPriority="0" w:qFormat="1"/>
-    <w:lsdException w:name="heading 1" w:uiPriority="9" w:qFormat="1"/>
-    <w:lsdException w:name="heading 2" w:semiHidden="1" w:uiPriority="9" w:unhideWhenUsed="1" w:qFormat="1"/>
-    <w:lsdException w:name="heading 3" w:semiHidden="1" w:uiPriority="9" w:unhideWhenUsed="1" w:qFormat="1"/>
-    <w:lsdException w:name="heading 4" w:semiHidden="1" w:uiPriority="9" w:unhideWhenUsed="1" w:qFormat="1"/>
-    <w:lsdException w:name="heading 5" w:semiHidden="1" w:uiPriority="9" w:unhideWhenUsed="1" w:qFormat="1"/>
-    <w:lsdException w:name="heading 6" w:semiHidden="1" w:uiPriority="9" w:unhideWhenUsed="1" w:qFormat="1"/>
-    <w:lsdException w:name="heading 7" w:semiHidden="1" w:uiPriority="9" w:unhideWhenUsed="1" w:qFormat="1"/>
-    <w:lsdException w:name="heading 8" w:semiHidden="1" w:uiPriority="9" w:unhideWhenUsed="1" w:qFormat="1"/>
-    <w:lsdException w:name="heading 9" w:semiHidden="1" w:uiPriority="9" w:unhideWhenUsed="1" w:qFormat="1"/>
-    <w:lsdException w:name="index 1" w:semiHidden="1" w:unhideWhenUsed="1"/>
-    <w:lsdException w:name="index 2" w:semiHidden="1" w:unhideWhenUsed="1"/>
-    <w:lsdException w:name="index 3" w:semiHidden="1" w:unhideWhenUsed="1"/>
-    <w:lsdException w:name="index 4" w:semiHidden="1" w:unhideWhenUsed="1"/>
-    <w:lsdException w:name="index 5" w:semiHidden="1" w:unhideWhenUsed="1"/>
-    <w:lsdException w:name="index 6" w:semiHidden="1" w:unhideWhenUsed="1"/>
-    <w:lsdException w:name="index 7" w:semiHidden="1" w:unhideWhenUsed="1"/>
-    <w:lsdException w:name="index 8" w:semiHidden="1" w:unhideWhenUsed="1"/>
-    <w:lsdException w:name="index 9" w:semiHidden="1" w:unhideWhenUsed="1"/>
-    <w:lsdException w:name="toc 1" w:semiHidden="1" w:uiPriority="39" w:unhideWhenUsed="1"/>
-    <w:lsdException w:name="toc 2" w:semiHidden="1" w:uiPriority="39" w:unhideWhenUsed="1"/>
-    <w:lsdException w:name="toc 3" w:semiHidden="1" w:uiPriority="39" w:unhideWhenUsed="1"/>
-    <w:lsdException w:name="toc 4" w:semiHidden="1" w:uiPriority="39" w:unhideWhenUsed="1"/>
-    <w:lsdException w:name="toc 5" w:semiHidden="1" w:uiPriority="39" w:unhideWhenUsed="1"/>
-    <w:lsdException w:name="toc 6" w:semiHidden="1" w:uiPriority="39" w:unhideWhenUsed="1"/>
-    <w:lsdException w:name="toc 7" w:semiHidden="1" w:uiPriority="39" w:unhideWhenUsed="1"/>
-    <w:lsdException w:name="toc 8" w:semiHidden="1" w:uiPriority="39" w:unhideWhenUsed="1"/>
-    <w:lsdException w:name="toc 9" w:semiHidden="1" w:uiPriority="39" w:unhideWhenUsed="1"/>
-    <w:lsdException w:name="Normal Indent" w:semiHidden="1" w:unhideWhenUsed="1"/>
-    <w:lsdException w:name="footnote text" w:semiHidden="1" w:unhideWhenUsed="1"/>
-    <w:lsdException w:name="annotation text" w:semiHidden="1" w:unhideWhenUsed="1"/>
-    <w:lsdException w:name="header" w:semiHidden="1" w:unhideWhenUsed="1"/>
-    <w:lsdException w:name="footer" w:semiHidden="1" w:unhideWhenUsed="1"/>
-    <w:lsdException w:name="index heading" w:semiHidden="1" w:unhideWhenUsed="1"/>
-    <w:lsdException w:name="caption" w:semiHidden="1" w:uiPriority="35" w:unhideWhenUsed="1" w:qFormat="1"/>
-    <w:lsdException w:name="table of figures" w:semiHidden="1" w:unhideWhenUsed="1"/>
-    <w:lsdException w:name="envelope address" w:semiHidden="1" w:unhideWhenUsed="1"/>
-    <w:lsdException w:name="envelope return" w:semiHidden="1" w:unhideWhenUsed="1"/>
-    <w:lsdException w:name="footnote reference" w:semiHidden="1" w:unhideWhenUsed="1"/>
-    <w:lsdException w:name="annotation reference" w:semiHidden="1" w:unhideWhenUsed="1"/>
-    <w:lsdException w:name="line number" w:semiHidden="1" w:unhideWhenUsed="1"/>
-    <w:lsdException w:name="page number" w:semiHidden="1" w:unhideWhenUsed="1"/>
-    <w:lsdException w:name="endnote reference" w:semiHidden="1" w:unhideWhenUsed="1"/>
-    <w:lsdException w:name="endnote text" w:semiHidden="1" w:unhideWhenUsed="1"/>
-    <w:lsdException w:name="table of authorities" w:semiHidden="1" w:unhideWhenUsed="1"/>
-    <w:lsdException w:name="macro" w:semiHidden="1" w:unhideWhenUsed="1"/>
-    <w:lsdException w:name="toa heading" w:semiHidden="1" w:unhideWhenUsed="1"/>
-    <w:lsdException w:name="List" w:semiHidden="1" w:unhideWhenUsed="1"/>
-    <w:lsdException w:name="List Bullet" w:semiHidden="1" w:unhideWhenUsed="1"/>
-    <w:lsdException w:name="List Number" w:semiHidden="1" w:unhideWhenUsed="1"/>
-    <w:lsdException w:name="List 2" w:semiHidden="1" w:unhideWhenUsed="1"/>
-    <w:lsdException w:name="List 3" w:semiHidden="1" w:unhideWhenUsed="1"/>
-    <w:lsdException w:name="List 4" w:semiHidden="1" w:unhideWhenUsed="1"/>
-    <w:lsdException w:name="List 5" w:semiHidden="1" w:unhideWhenUsed="1"/>
-    <w:lsdException w:name="List Bullet 2" w:semiHidden="1" w:unhideWhenUsed="1"/>
-    <w:lsdException w:name="List Bullet 3" w:semiHidden="1" w:unhideWhenUsed="1"/>
-    <w:lsdException w:name="List Bullet 4" w:semiHidden="1" w:unhideWhenUsed="1"/>
-    <w:lsdException w:name="List Bullet 5" w:semiHidden="1" w:unhideWhenUsed="1"/>
-    <w:lsdException w:name="List Number 2" w:semiHidden="1" w:unhideWhenUsed="1"/>
-    <w:lsdException w:name="List Number 3" w:semiHidden="1" w:unhideWhenUsed="1"/>
-    <w:lsdException w:name="List Number 4" w:semiHidden="1" w:unhideWhenUsed="1"/>
-    <w:lsdException w:name="List Number 5" w:semiHidden="1" w:unhideWhenUsed="1"/>
-    <w:lsdException w:name="Title" w:uiPriority="10" w:qFormat="1"/>
-    <w:lsdException w:name="Closing" w:semiHidden="1" w:unhideWhenUsed="1"/>
-    <w:lsdException w:name="Signature" w:semiHidden="1" w:unhideWhenUsed="1"/>
-    <w:lsdException w:name="Default Paragraph Font" w:semiHidden="1" w:uiPriority="1" w:unhideWhenUsed="1"/>
-    <w:lsdException w:name="Body Text" w:semiHidden="1" w:unhideWhenUsed="1"/>
-    <w:lsdException w:name="Body Text Indent" w:semiHidden="1" w:unhideWhenUsed="1"/>
-    <w:lsdException w:name="List Continue" w:semiHidden="1" w:unhideWhenUsed="1"/>
-    <w:lsdException w:name="List Continue 2" w:semiHidden="1" w:unhideWhenUsed="1"/>
-    <w:lsdException w:name="List Continue 3" w:semiHidden="1" w:unhideWhenUsed="1"/>
-    <w:lsdException w:name="List Continue 4" w:semiHidden="1" w:unhideWhenUsed="1"/>
-    <w:lsdException w:name="List Continue 5" w:semiHidden="1" w:unhideWhenUsed="1"/>
-    <w:lsdException w:name="Message Header" w:semiHidden="1" w:unhideWhenUsed="1"/>
-    <w:lsdException w:name="Subtitle" w:uiPriority="11" w:qFormat="1"/>
-    <w:lsdException w:name="Salutation" w:semiHidden="1" w:unhideWhenUsed="1"/>
-    <w:lsdException w:name="Date" w:semiHidden="1" w:unhideWhenUsed="1"/>
-    <w:lsdException w:name="Body Text First Indent" w:semiHidden="1" w:unhideWhenUsed="1"/>
-    <w:lsdException w:name="Body Text First Indent 2" w:semiHidden="1" w:unhideWhenUsed="1"/>
-    <w:lsdException w:name="Note Heading" w:semiHidden="1" w:unhideWhenUsed="1"/>
-    <w:lsdException w:name="Body Text 2" w:semiHidden="1" w:unhideWhenUsed="1"/>
-    <w:lsdException w:name="Body Text 3" w:semiHidden="1" w:unhideWhenUsed="1"/>
-    <w:lsdException w:name="Body Text Indent 2" w:semiHidden="1" w:unhideWhenUsed="1"/>
-    <w:lsdException w:name="Body Text Indent 3" w:semiHidden="1" w:unhideWhenUsed="1"/>
-    <w:lsdException w:name="Block Text" w:semiHidden="1" w:unhideWhenUsed="1"/>
-    <w:lsdException w:name="Hyperlink" w:semiHidden="1" w:unhideWhenUsed="1"/>
-    <w:lsdException w:name="FollowedHyperlink" w:semiHidden="1" w:unhideWhenUsed="1"/>
-    <w:lsdException w:name="Strong" w:uiPriority="22" w:qFormat="1"/>
-    <w:lsdException w:name="Emphasis" w:uiPriority="20" w:qFormat="1"/>
-    <w:lsdException w:name="Document Map" w:semiHidden="1" w:unhideWhenUsed="1"/>
-    <w:lsdException w:name="Plain Text" w:semiHidden="1" w:unhideWhenUsed="1"/>
-    <w:lsdException w:name="E-mail Signature" w:semiHidden="1" w:unhideWhenUsed="1"/>
-    <w:lsdException w:name="HTML Top of Form" w:semiHidden="1" w:unhideWhenUsed="1"/>
-    <w:lsdException w:name="HTML Bottom of Form" w:semiHidden="1" w:unhideWhenUsed="1"/>
-    <w:lsdException w:name="Normal (Web)" w:semiHidden="1" w:unhideWhenUsed="1"/>
-    <w:lsdException w:name="HTML Acronym" w:semiHidden="1" w:unhideWhenUsed="1"/>
-    <w:lsdException w:name="HTML Address" w:semiHidden="1" w:unhideWhenUsed="1"/>
-    <w:lsdException w:name="HTML Cite" w:semiHidden="1" w:unhideWhenUsed="1"/>
-    <w:lsdException w:name="HTML Code" w:semiHidden="1" w:unhideWhenUsed="1"/>
-    <w:lsdException w:name="HTML Definition" w:semiHidden="1" w:unhideWhenUsed="1"/>
-    <w:lsdException w:name="HTML Keyboard" w:semiHidden="1" w:unhideWhenUsed="1"/>
-    <w:lsdException w:name="HTML Preformatted" w:semiHidden="1" w:unhideWhenUsed="1"/>
-    <w:lsdException w:name="HTML Sample" w:semiHidden="1" w:unhideWhenUsed="1"/>
-    <w:lsdException w:name="HTML Typewriter" w:semiHidden="1" w:unhideWhenUsed="1"/>
-    <w:lsdException w:name="HTML Variable" w:semiHidden="1" w:unhideWhenUsed="1"/>
-    <w:lsdException w:name="Normal Table" w:semiHidden="1" w:unhideWhenUsed="1"/>
-    <w:lsdException w:name="annotation subject" w:semiHidden="1" w:unhideWhenUsed="1"/>
-    <w:lsdException w:name="No List" w:semiHidden="1" w:unhideWhenUsed="1"/>
-    <w:lsdException w:name="Outline List 1" w:semiHidden="1" w:unhideWhenUsed="1"/>
-    <w:lsdException w:name="Outline List 2" w:semiHidden="1" w:unhideWhenUsed="1"/>
-    <w:lsdException w:name="Outline List 3" w:semiHidden="1" w:unhideWhenUsed="1"/>
-    <w:lsdException w:name="Table Simple 1" w:semiHidden="1" w:unhideWhenUsed="1"/>
-    <w:lsdException w:name="Table Simple 2" w:semiHidden="1" w:unhideWhenUsed="1"/>
-    <w:lsdException w:name="Table Simple 3" w:semiHidden="1" w:unhideWhenUsed="1"/>
-    <w:lsdException w:name="Table Classic 1" w:semiHidden="1" w:unhideWhenUsed="1"/>
-    <w:lsdException w:name="Table Classic 2" w:semiHidden="1" w:unhideWhenUsed="1"/>
-    <w:lsdException w:name="Table Classic 3" w:semiHidden="1" w:unhideWhenUsed="1"/>
-    <w:lsdException w:name="Table Classic 4" w:semiHidden="1" w:unhideWhenUsed="1"/>
-    <w:lsdException w:name="Table Colorful 1" w:semiHidden="1" w:unhideWhenUsed="1"/>
-    <w:lsdException w:name="Table Colorful 2" w:semiHidden="1" w:unhideWhenUsed="1"/>
-    <w:lsdException w:name="Table Colorful 3" w:semiHidden="1" w:unhideWhenUsed="1"/>
-    <w:lsdException w:name="Table Columns 1" w:semiHidden="1" w:unhideWhenUsed="1"/>
-    <w:lsdException w:name="Table Columns 2" w:semiHidden="1" w:unhideWhenUsed="1"/>
-    <w:lsdException w:name="Table Columns 3" w:semiHidden="1" w:unhideWhenUsed="1"/>
-    <w:lsdException w:name="Table Columns 4" w:semiHidden="1" w:unhideWhenUsed="1"/>
-    <w:lsdException w:name="Table Columns 5" w:semiHidden="1" w:unhideWhenUsed="1"/>
-    <w:lsdException w:name="Table Grid 1" w:semiHidden="1" w:unhideWhenUsed="1"/>
-    <w:lsdException w:name="Table Grid 2" w:semiHidden="1" w:unhideWhenUsed="1"/>
-    <w:lsdException w:name="Table Grid 3" w:semiHidden="1" w:unhideWhenUsed="1"/>
-    <w:lsdException w:name="Table Grid 4" w:semiHidden="1" w:unhideWhenUsed="1"/>
-    <w:lsdException w:name="Table Grid 5" w:semiHidden="1" w:unhideWhenUsed="1"/>
-    <w:lsdException w:name="Table Grid 6" w:semiHidden="1" w:unhideWhenUsed="1"/>
-    <w:lsdException w:name="Table Grid 7" w:semiHidden="1" w:unhideWhenUsed="1"/>
-    <w:lsdException w:name="Table Grid 8" w:semiHidden="1" w:unhideWhenUsed="1"/>
-    <w:lsdException w:name="Table List 1" w:semiHidden="1" w:unhideWhenUsed="1"/>
-    <w:lsdException w:name="Table List 2" w:semiHidden="1" w:unhideWhenUsed="1"/>
-    <w:lsdException w:name="Table List 3" w:semiHidden="1" w:unhideWhenUsed="1"/>
-    <w:lsdException w:name="Table List 4" w:semiHidden="1" w:unhideWhenUsed="1"/>
-    <w:lsdException w:name="Table List 5" w:semiHidden="1" w:unhideWhenUsed="1"/>
-    <w:lsdException w:name="Table List 6" w:semiHidden="1" w:unhideWhenUsed="1"/>
-    <w:lsdException w:name="Table List 7" w:semiHidden="1" w:unhideWhenUsed="1"/>
-    <w:lsdException w:name="Table List 8" w:semiHidden="1" w:unhideWhenUsed="1"/>
-    <w:lsdException w:name="Table 3D effects 1" w:semiHidden="1" w:unhideWhenUsed="1"/>
-    <w:lsdException w:name="Table 3D effects 2" w:semiHidden="1" w:unhideWhenUsed="1"/>
-    <w:lsdException w:name="Table 3D effects 3" w:semiHidden="1" w:unhideWhenUsed="1"/>
-    <w:lsdException w:name="Table Contemporary" w:semiHidden="1" w:unhideWhenUsed="1"/>
-    <w:lsdException w:name="Table Elegant" w:semiHidden="1" w:unhideWhenUsed="1"/>
-    <w:lsdException w:name="Table Professional" w:semiHidden="1" w:unhideWhenUsed="1"/>
-    <w:lsdException w:name="Table Subtle 1" w:semiHidden="1" w:unhideWhenUsed="1"/>
-    <w:lsdException w:name="Table Subtle 2" w:semiHidden="1" w:unhideWhenUsed="1"/>
-    <w:lsdException w:name="Table Web 1" w:semiHidden="1" w:unhideWhenUsed="1"/>
-    <w:lsdException w:name="Table Web 2" w:semiHidden="1" w:unhideWhenUsed="1"/>
-    <w:lsdException w:name="Table Web 3" w:semiHidden="1" w:unhideWhenUsed="1"/>
-    <w:lsdException w:name="Balloon Text" w:semiHidden="1" w:unhideWhenUsed="1"/>
-    <w:lsdException w:name="Table Grid" w:uiPriority="39"/>
-    <w:lsdException w:name="Table Theme" w:semiHidden="1" w:unhideWhenUsed="1"/>
-    <w:lsdException w:name="Placeholder Text" w:semiHidden="1"/>
-    <w:lsdException w:name="No Spacing" w:uiPriority="1" w:qFormat="1"/>
-    <w:lsdException w:name="Light Shading" w:uiPriority="60"/>
-    <w:lsdException w:name="Light List" w:uiPriority="61"/>
-    <w:lsdException w:name="Light Grid" w:uiPriority="62"/>
-    <w:lsdException w:name="Medium Shading 1" w:uiPriority="63"/>
-    <w:lsdException w:name="Medium Shading 2" w:uiPriority="64"/>
-    <w:lsdException w:name="Medium List 1" w:uiPriority="65"/>
-    <w:lsdException w:name="Medium List 2" w:uiPriority="66"/>
-    <w:lsdException w:name="Medium Grid 1" w:uiPriority="67"/>
-    <w:lsdException w:name="Medium Grid 2" w:uiPriority="68"/>
-    <w:lsdException w:name="Medium Grid 3" w:uiPriority="69"/>
-    <w:lsdException w:name="Dark List" w:uiPriority="70"/>
-    <w:lsdException w:name="Colorful Shading" w:uiPriority="71"/>
-    <w:lsdException w:name="Colorful List" w:uiPriority="72"/>
-    <w:lsdException w:name="Colorful Grid" w:uiPriority="73"/>
-    <w:lsdException w:name="Light Shading Accent 1" w:uiPriority="60"/>
-    <w:lsdException w:name="Light List Accent 1" w:uiPriority="61"/>
-    <w:lsdException w:name="Light Grid Accent 1" w:uiPriority="62"/>
-    <w:lsdException w:name="Medium Shading 1 Accent 1" w:uiPriority="63"/>
-    <w:lsdException w:name="Medium Shading 2 Accent 1" w:uiPriority="64"/>
-    <w:lsdException w:name="Medium List 1 Accent 1" w:uiPriority="65"/>
-    <w:lsdException w:name="Revision" w:semiHidden="1"/>
-    <w:lsdException w:name="List Paragraph" w:uiPriority="34" w:qFormat="1"/>
-    <w:lsdException w:name="Quote" w:uiPriority="29" w:qFormat="1"/>
-    <w:lsdException w:name="Intense Quote" w:uiPriority="30" w:qFormat="1"/>
-    <w:lsdException w:name="Medium List 2 Accent 1" w:uiPriority="66"/>
-    <w:lsdException w:name="Medium Grid 1 Accent 1" w:uiPriority="67"/>
-    <w:lsdException w:name="Medium Grid 2 Accent 1" w:uiPriority="68"/>
-    <w:lsdException w:name="Medium Grid 3 Accent 1" w:uiPriority="69"/>
-    <w:lsdException w:name="Dark List Accent 1" w:uiPriority="70"/>
-    <w:lsdException w:name="Colorful Shading Accent 1" w:uiPriority="71"/>
-    <w:lsdException w:name="Colorful List Accent 1" w:uiPriority="72"/>
-    <w:lsdException w:name="Colorful Grid Accent 1" w:uiPriority="73"/>
-    <w:lsdException w:name="Light Shading Accent 2" w:uiPriority="60"/>
-    <w:lsdException w:name="Light List Accent 2" w:uiPriority="61"/>
-    <w:lsdException w:name="Light Grid Accent 2" w:uiPriority="62"/>
-    <w:lsdException w:name="Medium Shading 1 Accent 2" w:uiPriority="63"/>
-    <w:lsdException w:name="Medium Shading 2 Accent 2" w:uiPriority="64"/>
-    <w:lsdException w:name="Medium List 1 Accent 2" w:uiPriority="65"/>
-    <w:lsdException w:name="Medium List 2 Accent 2" w:uiPriority="66"/>
-    <w:lsdException w:name="Medium Grid 1 Accent 2" w:uiPriority="67"/>
-    <w:lsdException w:name="Medium Grid 2 Accent 2" w:uiPriority="68"/>
-    <w:lsdException w:name="Medium Grid 3 Accent 2" w:uiPriority="69"/>
-    <w:lsdException w:name="Dark List Accent 2" w:uiPriority="70"/>
-    <w:lsdException w:name="Colorful Shading Accent 2" w:uiPriority="71"/>
-    <w:lsdException w:name="Colorful List Accent 2" w:uiPriority="72"/>
-    <w:lsdException w:name="Colorful Grid Accent 2" w:uiPriority="73"/>
-    <w:lsdException w:name="Light Shading Accent 3" w:uiPriority="60"/>
-    <w:lsdException w:name="Light List Accent 3" w:uiPriority="61"/>
-    <w:lsdException w:name="Light Grid Accent 3" w:uiPriority="62"/>
-    <w:lsdException w:name="Medium Shading 1 Accent 3" w:uiPriority="63"/>
-    <w:lsdException w:name="Medium Shading 2 Accent 3" w:uiPriority="64"/>
-    <w:lsdException w:name="Medium List 1 Accent 3" w:uiPriority="65"/>
-    <w:lsdException w:name="Medium List 2 Accent 3" w:uiPriority="66"/>
-    <w:lsdException w:name="Medium Grid 1 Accent 3" w:uiPriority="67"/>
-    <w:lsdException w:name="Medium Grid 2 Accent 3" w:uiPriority="68"/>
-    <w:lsdException w:name="Medium Grid 3 Accent 3" w:uiPriority="69"/>
-    <w:lsdException w:name="Dark List Accent 3" w:uiPriority="70"/>
-    <w:lsdException w:name="Colorful Shading Accent 3" w:uiPriority="71"/>
-    <w:lsdException w:name="Colorful List Accent 3" w:uiPriority="72"/>
-    <w:lsdException w:name="Colorful Grid Accent 3" w:uiPriority="73"/>
-    <w:lsdException w:name="Light Shading Accent 4" w:uiPriority="60"/>
-    <w:lsdException w:name="Light List Accent 4" w:uiPriority="61"/>
-    <w:lsdException w:name="Light Grid Accent 4" w:uiPriority="62"/>
-    <w:lsdException w:name="Medium Shading 1 Accent 4" w:uiPriority="63"/>
-    <w:lsdException w:name="Medium Shading 2 Accent 4" w:uiPriority="64"/>
-    <w:lsdException w:name="Medium List 1 Accent 4" w:uiPriority="65"/>
-    <w:lsdException w:name="Medium List 2 Accent 4" w:uiPriority="66"/>
-    <w:lsdException w:name="Medium Grid 1 Accent 4" w:uiPriority="67"/>
-    <w:lsdException w:name="Medium Grid 2 Accent 4" w:uiPriority="68"/>
-    <w:lsdException w:name="Medium Grid 3 Accent 4" w:uiPriority="69"/>
-    <w:lsdException w:name="Dark List Accent 4" w:uiPriority="70"/>
-    <w:lsdException w:name="Colorful Shading Accent 4" w:uiPriority="71"/>
-    <w:lsdException w:name="Colorful List Accent 4" w:uiPriority="72"/>
-    <w:lsdException w:name="Colorful Grid Accent 4" w:uiPriority="73"/>
-    <w:lsdException w:name="Light Shading Accent 5" w:uiPriority="60"/>
-    <w:lsdException w:name="Light List Accent 5" w:uiPriority="61"/>
-    <w:lsdException w:name="Light Grid Accent 5" w:uiPriority="62"/>
-    <w:lsdException w:name="Medium Shading 1 Accent 5" w:uiPriority="63"/>
-    <w:lsdException w:name="Medium Shading 2 Accent 5" w:uiPriority="64"/>
-    <w:lsdException w:name="Medium List 1 Accent 5" w:uiPriority="65"/>
-    <w:lsdException w:name="Medium List 2 Accent 5" w:uiPriority="66"/>
-    <w:lsdException w:name="Medium Grid 1 Accent 5" w:uiPriority="67"/>
-    <w:lsdException w:name="Medium Grid 2 Accent 5" w:uiPriority="68"/>
-    <w:lsdException w:name="Medium Grid 3 Accent 5" w:uiPriority="69"/>
-    <w:lsdException w:name="Dark List Accent 5" w:uiPriority="70"/>
-    <w:lsdException w:name="Colorful Shading Accent 5" w:uiPriority="71"/>
-    <w:lsdException w:name="Colorful List Accent 5" w:uiPriority="72"/>
-    <w:lsdException w:name="Colorful Grid Accent 5" w:uiPriority="73"/>
-    <w:lsdException w:name="Light Shading Accent 6" w:uiPriority="60"/>
-    <w:lsdException w:name="Light List Accent 6" w:uiPriority="61"/>
-    <w:lsdException w:name="Light Grid Accent 6" w:uiPriority="62"/>
-    <w:lsdException w:name="Medium Shading 1 Accent 6" w:uiPriority="63"/>
-    <w:lsdException w:name="Medium Shading 2 Accent 6" w:uiPriority="64"/>
-    <w:lsdException w:name="Medium List 1 Accent 6" w:uiPriority="65"/>
-    <w:lsdException w:name="Medium List 2 Accent 6" w:uiPriority="66"/>
-    <w:lsdException w:name="Medium Grid 1 Accent 6" w:uiPriority="67"/>
-    <w:lsdException w:name="Medium Grid 2 Accent 6" w:uiPriority="68"/>
-    <w:lsdException w:name="Medium Grid 3 Accent 6" w:uiPriority="69"/>
-    <w:lsdException w:name="Dark List Accent 6" w:uiPriority="70"/>
-    <w:lsdException w:name="Colorful Shading Accent 6" w:uiPriority="71"/>
-    <w:lsdException w:name="Colorful List Accent 6" w:uiPriority="72"/>
-    <w:lsdException w:name="Colorful Grid Accent 6" w:uiPriority="73"/>
-    <w:lsdException w:name="Subtle Emphasis" w:uiPriority="19" w:qFormat="1"/>
-    <w:lsdException w:name="Intense Emphasis" w:uiPriority="21" w:qFormat="1"/>
-    <w:lsdException w:name="Subtle Reference" w:uiPriority="31" w:qFormat="1"/>
-    <w:lsdException w:name="Intense Reference" w:uiPriority="32" w:qFormat="1"/>
-    <w:lsdException w:name="Book Title" w:uiPriority="33" w:qFormat="1"/>
-    <w:lsdException w:name="Bibliography" w:semiHidden="1" w:uiPriority="37" w:unhideWhenUsed="1"/>
-    <w:lsdException w:name="TOC Heading" w:semiHidden="1" w:uiPriority="39" w:unhideWhenUsed="1" w:qFormat="1"/>
-    <w:lsdException w:name="Plain Table 1" w:uiPriority="41"/>
-    <w:lsdException w:name="Plain Table 2" w:uiPriority="42"/>
-    <w:lsdException w:name="Plain Table 3" w:uiPriority="43"/>
-    <w:lsdException w:name="Plain Table 4" w:uiPriority="44"/>
-    <w:lsdException w:name="Plain Table 5" w:uiPriority="45"/>
-    <w:lsdException w:name="Grid Table Light" w:uiPriority="40"/>
-    <w:lsdException w:name="Grid Table 1 Light" w:uiPriority="46"/>
-    <w:lsdException w:name="Grid Table 2" w:uiPriority="47"/>
-    <w:lsdException w:name="Grid Table 3" w:uiPriority="48"/>
-    <w:lsdException w:name="Grid Table 4" w:uiPriority="49"/>
-    <w:lsdException w:name="Grid Table 5 Dark" w:uiPriority="50"/>
-    <w:lsdException w:name="Grid Table 6 Colorful" w:uiPriority="51"/>
-    <w:lsdException w:name="Grid Table 7 Colorful" w:uiPriority="52"/>
-    <w:lsdException w:name="Grid Table 1 Light Accent 1" w:uiPriority="46"/>
-    <w:lsdException w:name="Grid Table 2 Accent 1" w:uiPriority="47"/>
-    <w:lsdException w:name="Grid Table 3 Accent 1" w:uiPriority="48"/>
-    <w:lsdException w:name="Grid Table 4 Accent 1" w:uiPriority="49"/>
-    <w:lsdException w:name="Grid Table 5 Dark Accent 1" w:uiPriority="50"/>
-    <w:lsdException w:name="Grid Table 6 Colorful Accent 1" w:uiPriority="51"/>
-    <w:lsdException w:name="Grid Table 7 Colorful Accent 1" w:uiPriority="52"/>
-    <w:lsdException w:name="Grid Table 1 Light Accent 2" w:uiPriority="46"/>
-    <w:lsdException w:name="Grid Table 2 Accent 2" w:uiPriority="47"/>
-    <w:lsdException w:name="Grid Table 3 Accent 2" w:uiPriority="48"/>
-    <w:lsdException w:name="Grid Table 4 Accent 2" w:uiPriority="49"/>
-    <w:lsdException w:name="Grid Table 5 Dark Accent 2" w:uiPriority="50"/>
-    <w:lsdException w:name="Grid Table 6 Colorful Accent 2" w:uiPriority="51"/>
-    <w:lsdException w:name="Grid Table 7 Colorful Accent 2" w:uiPriority="52"/>
-    <w:lsdException w:name="Grid Table 1 Light Accent 3" w:uiPriority="46"/>
-    <w:lsdException w:name="Grid Table 2 Accent 3" w:uiPriority="47"/>
-    <w:lsdException w:name="Grid Table 3 Accent 3" w:uiPriority="48"/>
-    <w:lsdException w:name="Grid Table 4 Accent 3" w:uiPriority="49"/>
-    <w:lsdException w:name="Grid Table 5 Dark Accent 3" w:uiPriority="50"/>
-    <w:lsdException w:name="Grid Table 6 Colorful Accent 3" w:uiPriority="51"/>
-    <w:lsdException w:name="Grid Table 7 Colorful Accent 3" w:uiPriority="52"/>
-    <w:lsdException w:name="Grid Table 1 Light Accent 4" w:uiPriority="46"/>
-    <w:lsdException w:name="Grid Table 2 Accent 4" w:uiPriority="47"/>
-    <w:lsdException w:name="Grid Table 3 Accent 4" w:uiPriority="48"/>
-    <w:lsdException w:name="Grid Table 4 Accent 4" w:uiPriority="49"/>
-    <w:lsdException w:name="Grid Table 5 Dark Accent 4" w:uiPriority="50"/>
-    <w:lsdException w:name="Grid Table 6 Colorful Accent 4" w:uiPriority="51"/>
-    <w:lsdException w:name="Grid Table 7 Colorful Accent 4" w:uiPriority="52"/>
-    <w:lsdException w:name="Grid Table 1 Light Accent 5" w:uiPriority="46"/>
-    <w:lsdException w:name="Grid Table 2 Accent 5" w:uiPriority="47"/>
-    <w:lsdException w:name="Grid Table 3 Accent 5" w:uiPriority="48"/>
-    <w:lsdException w:name="Grid Table 4 Accent 5" w:uiPriority="49"/>
-    <w:lsdException w:name="Grid Table 5 Dark Accent 5" w:uiPriority="50"/>
-    <w:lsdException w:name="Grid Table 6 Colorful Accent 5" w:uiPriority="51"/>
-    <w:lsdException w:name="Grid Table 7 Colorful Accent 5" w:uiPriority="52"/>
-    <w:lsdException w:name="Grid Table 1 Light Accent 6" w:uiPriority="46"/>
-    <w:lsdException w:name="Grid Table 2 Accent 6" w:uiPriority="47"/>
-    <w:lsdException w:name="Grid Table 3 Accent 6" w:uiPriority="48"/>
-    <w:lsdException w:name="Grid Table 4 Accent 6" w:uiPriority="49"/>
-    <w:lsdException w:name="Grid Table 5 Dark Accent 6" w:uiPriority="50"/>
-    <w:lsdException w:name="Grid Table 6 Colorful Accent 6" w:uiPriority="51"/>
-    <w:lsdException w:name="Grid Table 7 Colorful Accent 6" w:uiPriority="52"/>
-    <w:lsdException w:name="List Table 1 Light" w:uiPriority="46"/>
-    <w:lsdException w:name="List Table 2" w:uiPriority="47"/>
-    <w:lsdException w:name="List Table 3" w:uiPriority="48"/>
-    <w:lsdException w:name="List Table 4" w:uiPriority="49"/>
-    <w:lsdException w:name="List Table 5 Dark" w:uiPriority="50"/>
-    <w:lsdException w:name="List Table 6 Colorful" w:uiPriority="51"/>
-    <w:lsdException w:name="List Table 7 Colorful" w:uiPriority="52"/>
-    <w:lsdException w:name="List Table 1 Light Accent 1" w:uiPriority="46"/>
-    <w:lsdException w:name="List Table 2 Accent 1" w:uiPriority="47"/>
-    <w:lsdException w:name="List Table 3 Accent 1" w:uiPriority="48"/>
-    <w:lsdException w:name="List Table 4 Accent 1" w:uiPriority="49"/>
-    <w:lsdException w:name="List Table 5 Dark Accent 1" w:uiPriority="50"/>
-    <w:lsdException w:name="List Table 6 Colorful Accent 1" w:uiPriority="51"/>
-    <w:lsdException w:name="List Table 7 Colorful Accent 1" w:uiPriority="52"/>
-    <w:lsdException w:name="List Table 1 Light Accent 2" w:uiPriority="46"/>
-    <w:lsdException w:name="List Table 2 Accent 2" w:uiPriority="47"/>
-    <w:lsdException w:name="List Table 3 Accent 2" w:uiPriority="48"/>
-    <w:lsdException w:name="List Table 4 Accent 2" w:uiPriority="49"/>
-    <w:lsdException w:name="List Table 5 Dark Accent 2" w:uiPriority="50"/>
-    <w:lsdException w:name="List Table 6 Colorful Accent 2" w:uiPriority="51"/>
-    <w:lsdException w:name="List Table 7 Colorful Accent 2" w:uiPriority="52"/>
-    <w:lsdException w:name="List Table 1 Light Accent 3" w:uiPriority="46"/>
-    <w:lsdException w:name="List Table 2 Accent 3" w:uiPriority="47"/>
-    <w:lsdException w:name="List Table 3 Accent 3" w:uiPriority="48"/>
-    <w:lsdException w:name="List Table 4 Accent 3" w:uiPriority="49"/>
-    <w:lsdException w:name="List Table 5 Dark Accent 3" w:uiPriority="50"/>
-    <w:lsdException w:name="List Table 6 Colorful Accent 3" w:uiPriority="51"/>
-    <w:lsdException w:name="List Table 7 Colorful Accent 3" w:uiPriority="52"/>
-    <w:lsdException w:name="List Table 1 Light Accent 4" w:uiPriority="46"/>
-    <w:lsdException w:name="List Table 2 Accent 4" w:uiPriority="47"/>
-    <w:lsdException w:name="List Table 3 Accent 4" w:uiPriority="48"/>
-    <w:lsdException w:name="List Table 4 Accent 4" w:uiPriority="49"/>
-    <w:lsdException w:name="List Table 5 Dark Accent 4" w:uiPriority="50"/>
-    <w:lsdException w:name="List Table 6 Colorful Accent 4" w:uiPriority="51"/>
-    <w:lsdException w:name="List Table 7 Colorful Accent 4" w:uiPriority="52"/>
-    <w:lsdException w:name="List Table 1 Light Accent 5" w:uiPriority="46"/>
-    <w:lsdException w:name="List Table 2 Accent 5" w:uiPriority="47"/>
-    <w:lsdException w:name="List Table 3 Accent 5" w:uiPriority="48"/>
-    <w:lsdException w:name="List Table 4 Accent 5" w:uiPriority="49"/>
-    <w:lsdException w:name="List Table 5 Dark Accent 5" w:uiPriority="50"/>
-    <w:lsdException w:name="List Table 6 Colorful Accent 5" w:uiPriority="51"/>
-    <w:lsdException w:name="List Table 7 Colorful Accent 5" w:uiPriority="52"/>
-    <w:lsdException w:name="List Table 1 Light Accent 6" w:uiPriority="46"/>
-    <w:lsdException w:name="List Table 2 Accent 6" w:uiPriority="47"/>
-    <w:lsdException w:name="List Table 3 Accent 6" w:uiPriority="48"/>
-    <w:lsdException w:name="List Table 4 Accent 6" w:uiPriority="49"/>
-    <w:lsdException w:name="List Table 5 Dark Accent 6" w:uiPriority="50"/>
-    <w:lsdException w:name="List Table 6 Colorful Accent 6" w:uiPriority="51"/>
-    <w:lsdException w:name="List Table 7 Colorful Accent 6" w:uiPriority="52"/>
+  <w:latentStyles w:defLockedState="0" w:defUIPriority="99" w:defSemiHidden="1" w:defUnhideWhenUsed="1" w:defQFormat="0" w:count="267">
+    <w:lsdException w:name="Normal" w:semiHidden="0" w:uiPriority="0" w:unhideWhenUsed="0" w:qFormat="1"/>
+    <w:lsdException w:name="heading 1" w:semiHidden="0" w:uiPriority="9" w:unhideWhenUsed="0" w:qFormat="1"/>
+    <w:lsdException w:name="heading 2" w:uiPriority="9" w:qFormat="1"/>
+    <w:lsdException w:name="heading 3" w:uiPriority="9" w:qFormat="1"/>
+    <w:lsdException w:name="heading 4" w:uiPriority="9" w:qFormat="1"/>
+    <w:lsdException w:name="heading 5" w:uiPriority="9" w:qFormat="1"/>
+    <w:lsdException w:name="heading 6" w:uiPriority="9" w:qFormat="1"/>
+    <w:lsdException w:name="heading 7" w:uiPriority="9" w:qFormat="1"/>
+    <w:lsdException w:name="heading 8" w:uiPriority="9" w:qFormat="1"/>
+    <w:lsdException w:name="heading 9" w:uiPriority="9" w:qFormat="1"/>
+    <w:lsdException w:name="toc 1" w:uiPriority="39"/>
+    <w:lsdException w:name="toc 2" w:uiPriority="39"/>
+    <w:lsdException w:name="toc 3" w:uiPriority="39"/>
+    <w:lsdException w:name="toc 4" w:uiPriority="39"/>
+    <w:lsdException w:name="toc 5" w:uiPriority="39"/>
+    <w:lsdException w:name="toc 6" w:uiPriority="39"/>
+    <w:lsdException w:name="toc 7" w:uiPriority="39"/>
+    <w:lsdException w:name="toc 8" w:uiPriority="39"/>
+    <w:lsdException w:name="toc 9" w:uiPriority="39"/>
+    <w:lsdException w:name="caption" w:uiPriority="35" w:qFormat="1"/>
+    <w:lsdException w:name="Title" w:semiHidden="0" w:uiPriority="10" w:unhideWhenUsed="0" w:qFormat="1"/>
+    <w:lsdException w:name="Default Paragraph Font" w:uiPriority="1"/>
+    <w:lsdException w:name="Subtitle" w:semiHidden="0" w:uiPriority="11" w:unhideWhenUsed="0" w:qFormat="1"/>
+    <w:lsdException w:name="Strong" w:semiHidden="0" w:uiPriority="22" w:unhideWhenUsed="0" w:qFormat="1"/>
+    <w:lsdException w:name="Emphasis" w:semiHidden="0" w:uiPriority="20" w:unhideWhenUsed="0" w:qFormat="1"/>
+    <w:lsdException w:name="Table Grid" w:semiHidden="0" w:uiPriority="39" w:unhideWhenUsed="0"/>
+    <w:lsdException w:name="Placeholder Text" w:unhideWhenUsed="0"/>
+    <w:lsdException w:name="No Spacing" w:semiHidden="0" w:uiPriority="1" w:unhideWhenUsed="0" w:qFormat="1"/>
+    <w:lsdException w:name="Light Shading" w:semiHidden="0" w:uiPriority="60" w:unhideWhenUsed="0"/>
+    <w:lsdException w:name="Light List" w:semiHidden="0" w:uiPriority="61" w:unhideWhenUsed="0"/>
+    <w:lsdException w:name="Light Grid" w:semiHidden="0" w:uiPriority="62" w:unhideWhenUsed="0"/>
+    <w:lsdException w:name="Medium Shading 1" w:semiHidden="0" w:uiPriority="63" w:unhideWhenUsed="0"/>
+    <w:lsdException w:name="Medium Shading 2" w:semiHidden="0" w:uiPriority="64" w:unhideWhenUsed="0"/>
+    <w:lsdException w:name="Medium List 1" w:semiHidden="0" w:uiPriority="65" w:unhideWhenUsed="0"/>
+    <w:lsdException w:name="Medium List 2" w:semiHidden="0" w:uiPriority="66" w:unhideWhenUsed="0"/>
+    <w:lsdException w:name="Medium Grid 1" w:semiHidden="0" w:uiPriority="67" w:unhideWhenUsed="0"/>
+    <w:lsdException w:name="Medium Grid 2" w:semiHidden="0" w:uiPriority="68" w:unhideWhenUsed="0"/>
+    <w:lsdException w:name="Medium Grid 3" w:semiHidden="0" w:uiPriority="69" w:unhideWhenUsed="0"/>
+    <w:lsdException w:name="Dark List" w:semiHidden="0" w:uiPriority="70" w:unhideWhenUsed="0"/>
+    <w:lsdException w:name="Colorful Shading" w:semiHidden="0" w:uiPriority="71" w:unhideWhenUsed="0"/>
+    <w:lsdException w:name="Colorful List" w:semiHidden="0" w:uiPriority="72" w:unhideWhenUsed="0"/>
+    <w:lsdException w:name="Colorful Grid" w:semiHidden="0" w:uiPriority="73" w:unhideWhenUsed="0"/>
+    <w:lsdException w:name="Light Shading Accent 1" w:semiHidden="0" w:uiPriority="60" w:unhideWhenUsed="0"/>
+    <w:lsdException w:name="Light List Accent 1" w:semiHidden="0" w:uiPriority="61" w:unhideWhenUsed="0"/>
+    <w:lsdException w:name="Light Grid Accent 1" w:semiHidden="0" w:uiPriority="62" w:unhideWhenUsed="0"/>
+    <w:lsdException w:name="Medium Shading 1 Accent 1" w:semiHidden="0" w:uiPriority="63" w:unhideWhenUsed="0"/>
+    <w:lsdException w:name="Medium Shading 2 Accent 1" w:semiHidden="0" w:uiPriority="64" w:unhideWhenUsed="0"/>
+    <w:lsdException w:name="Medium List 1 Accent 1" w:semiHidden="0" w:uiPriority="65" w:unhideWhenUsed="0"/>
+    <w:lsdException w:name="Revision" w:unhideWhenUsed="0"/>
+    <w:lsdException w:name="List Paragraph" w:semiHidden="0" w:uiPriority="34" w:unhideWhenUsed="0" w:qFormat="1"/>
+    <w:lsdException w:name="Quote" w:semiHidden="0" w:uiPriority="29" w:unhideWhenUsed="0" w:qFormat="1"/>
+    <w:lsdException w:name="Intense Quote" w:semiHidden="0" w:uiPriority="30" w:unhideWhenUsed="0" w:qFormat="1"/>
+    <w:lsdException w:name="Medium List 2 Accent 1" w:semiHidden="0" w:uiPriority="66" w:unhideWhenUsed="0"/>
+    <w:lsdException w:name="Medium Grid 1 Accent 1" w:semiHidden="0" w:uiPriority="67" w:unhideWhenUsed="0"/>
+    <w:lsdException w:name="Medium Grid 2 Accent 1" w:semiHidden="0" w:uiPriority="68" w:unhideWhenUsed="0"/>
+    <w:lsdException w:name="Medium Grid 3 Accent 1" w:semiHidden="0" w:uiPriority="69" w:unhideWhenUsed="0"/>
+    <w:lsdException w:name="Dark List Accent 1" w:semiHidden="0" w:uiPriority="70" w:unhideWhenUsed="0"/>
+    <w:lsdException w:name="Colorful Shading Accent 1" w:semiHidden="0" w:uiPriority="71" w:unhideWhenUsed="0"/>
+    <w:lsdException w:name="Colorful List Accent 1" w:semiHidden="0" w:uiPriority="72" w:unhideWhenUsed="0"/>
+    <w:lsdException w:name="Colorful Grid Accent 1" w:semiHidden="0" w:uiPriority="73" w:unhideWhenUsed="0"/>
+    <w:lsdException w:name="Light Shading Accent 2" w:semiHidden="0" w:uiPriority="60" w:unhideWhenUsed="0"/>
+    <w:lsdException w:name="Light List Accent 2" w:semiHidden="0" w:uiPriority="61" w:unhideWhenUsed="0"/>
+    <w:lsdException w:name="Light Grid Accent 2" w:semiHidden="0" w:uiPriority="62" w:unhideWhenUsed="0"/>
+    <w:lsdException w:name="Medium Shading 1 Accent 2" w:semiHidden="0" w:uiPriority="63" w:unhideWhenUsed="0"/>
+    <w:lsdException w:name="Medium Shading 2 Accent 2" w:semiHidden="0" w:uiPriority="64" w:unhideWhenUsed="0"/>
+    <w:lsdException w:name="Medium List 1 Accent 2" w:semiHidden="0" w:uiPriority="65" w:unhideWhenUsed="0"/>
+    <w:lsdException w:name="Medium List 2 Accent 2" w:semiHidden="0" w:uiPriority="66" w:unhideWhenUsed="0"/>
+    <w:lsdException w:name="Medium Grid 1 Accent 2" w:semiHidden="0" w:uiPriority="67" w:unhideWhenUsed="0"/>
+    <w:lsdException w:name="Medium Grid 2 Accent 2" w:semiHidden="0" w:uiPriority="68" w:unhideWhenUsed="0"/>
+    <w:lsdException w:name="Medium Grid 3 Accent 2" w:semiHidden="0" w:uiPriority="69" w:unhideWhenUsed="0"/>
+    <w:lsdException w:name="Dark List Accent 2" w:semiHidden="0" w:uiPriority="70" w:unhideWhenUsed="0"/>
+    <w:lsdException w:name="Colorful Shading Accent 2" w:semiHidden="0" w:uiPriority="71" w:unhideWhenUsed="0"/>
+    <w:lsdException w:name="Colorful List Accent 2" w:semiHidden="0" w:uiPriority="72" w:unhideWhenUsed="0"/>
+    <w:lsdException w:name="Colorful Grid Accent 2" w:semiHidden="0" w:uiPriority="73" w:unhideWhenUsed="0"/>
+    <w:lsdException w:name="Light Shading Accent 3" w:semiHidden="0" w:uiPriority="60" w:unhideWhenUsed="0"/>
+    <w:lsdException w:name="Light List Accent 3" w:semiHidden="0" w:uiPriority="61" w:unhideWhenUsed="0"/>
+    <w:lsdException w:name="Light Grid Accent 3" w:semiHidden="0" w:uiPriority="62" w:unhideWhenUsed="0"/>
+    <w:lsdException w:name="Medium Shading 1 Accent 3" w:semiHidden="0" w:uiPriority="63" w:unhideWhenUsed="0"/>
+    <w:lsdException w:name="Medium Shading 2 Accent 3" w:semiHidden="0" w:uiPriority="64" w:unhideWhenUsed="0"/>
+    <w:lsdException w:name="Medium List 1 Accent 3" w:semiHidden="0" w:uiPriority="65" w:unhideWhenUsed="0"/>
+    <w:lsdException w:name="Medium List 2 Accent 3" w:semiHidden="0" w:uiPriority="66" w:unhideWhenUsed="0"/>
+    <w:lsdException w:name="Medium Grid 1 Accent 3" w:semiHidden="0" w:uiPriority="67" w:unhideWhenUsed="0"/>
+    <w:lsdException w:name="Medium Grid 2 Accent 3" w:semiHidden="0" w:uiPriority="68" w:unhideWhenUsed="0"/>
+    <w:lsdException w:name="Medium Grid 3 Accent 3" w:semiHidden="0" w:uiPriority="69" w:unhideWhenUsed="0"/>
+    <w:lsdException w:name="Dark List Accent 3" w:semiHidden="0" w:uiPriority="70" w:unhideWhenUsed="0"/>
+    <w:lsdException w:name="Colorful Shading Accent 3" w:semiHidden="0" w:uiPriority="71" w:unhideWhenUsed="0"/>
+    <w:lsdException w:name="Colorful List Accent 3" w:semiHidden="0" w:uiPriority="72" w:unhideWhenUsed="0"/>
+    <w:lsdException w:name="Colorful Grid Accent 3" w:semiHidden="0" w:uiPriority="73" w:unhideWhenUsed="0"/>
+    <w:lsdException w:name="Light Shading Accent 4" w:semiHidden="0" w:uiPriority="60" w:unhideWhenUsed="0"/>
+    <w:lsdException w:name="Light List Accent 4" w:semiHidden="0" w:uiPriority="61" w:unhideWhenUsed="0"/>
+    <w:lsdException w:name="Light Grid Accent 4" w:semiHidden="0" w:uiPriority="62" w:unhideWhenUsed="0"/>
+    <w:lsdException w:name="Medium Shading 1 Accent 4" w:semiHidden="0" w:uiPriority="63" w:unhideWhenUsed="0"/>
+    <w:lsdException w:name="Medium Shading 2 Accent 4" w:semiHidden="0" w:uiPriority="64" w:unhideWhenUsed="0"/>
+    <w:lsdException w:name="Medium List 1 Accent 4" w:semiHidden="0" w:uiPriority="65" w:unhideWhenUsed="0"/>
+    <w:lsdException w:name="Medium List 2 Accent 4" w:semiHidden="0" w:uiPriority="66" w:unhideWhenUsed="0"/>
+    <w:lsdException w:name="Medium Grid 1 Accent 4" w:semiHidden="0" w:uiPriority="67" w:unhideWhenUsed="0"/>
+    <w:lsdException w:name="Medium Grid 2 Accent 4" w:semiHidden="0" w:uiPriority="68" w:unhideWhenUsed="0"/>
+    <w:lsdException w:name="Medium Grid 3 Accent 4" w:semiHidden="0" w:uiPriority="69" w:unhideWhenUsed="0"/>
+    <w:lsdException w:name="Dark List Accent 4" w:semiHidden="0" w:uiPriority="70" w:unhideWhenUsed="0"/>
+    <w:lsdException w:name="Colorful Shading Accent 4" w:semiHidden="0" w:uiPriority="71" w:unhideWhenUsed="0"/>
+    <w:lsdException w:name="Colorful List Accent 4" w:semiHidden="0" w:uiPriority="72" w:unhideWhenUsed="0"/>
+    <w:lsdException w:name="Colorful Grid Accent 4" w:semiHidden="0" w:uiPriority="73" w:unhideWhenUsed="0"/>
+    <w:lsdException w:name="Light Shading Accent 5" w:semiHidden="0" w:uiPriority="60" w:unhideWhenUsed="0"/>
+    <w:lsdException w:name="Light List Accent 5" w:semiHidden="0" w:uiPriority="61" w:unhideWhenUsed="0"/>
+    <w:lsdException w:name="Light Grid Accent 5" w:semiHidden="0" w:uiPriority="62" w:unhideWhenUsed="0"/>
+    <w:lsdException w:name="Medium Shading 1 Accent 5" w:semiHidden="0" w:uiPriority="63" w:unhideWhenUsed="0"/>
+    <w:lsdException w:name="Medium Shading 2 Accent 5" w:semiHidden="0" w:uiPriority="64" w:unhideWhenUsed="0"/>
+    <w:lsdException w:name="Medium List 1 Accent 5" w:semiHidden="0" w:uiPriority="65" w:unhideWhenUsed="0"/>
+    <w:lsdException w:name="Medium List 2 Accent 5" w:semiHidden="0" w:uiPriority="66" w:unhideWhenUsed="0"/>
+    <w:lsdException w:name="Medium Grid 1 Accent 5" w:semiHidden="0" w:uiPriority="67" w:unhideWhenUsed="0"/>
+    <w:lsdException w:name="Medium Grid 2 Accent 5" w:semiHidden="0" w:uiPriority="68" w:unhideWhenUsed="0"/>
+    <w:lsdException w:name="Medium Grid 3 Accent 5" w:semiHidden="0" w:uiPriority="69" w:unhideWhenUsed="0"/>
+    <w:lsdException w:name="Dark List Accent 5" w:semiHidden="0" w:uiPriority="70" w:unhideWhenUsed="0"/>
+    <w:lsdException w:name="Colorful Shading Accent 5" w:semiHidden="0" w:uiPriority="71" w:unhideWhenUsed="0"/>
+    <w:lsdException w:name="Colorful List Accent 5" w:semiHidden="0" w:uiPriority="72" w:unhideWhenUsed="0"/>
+    <w:lsdException w:name="Colorful Grid Accent 5" w:semiHidden="0" w:uiPriority="73" w:unhideWhenUsed="0"/>
+    <w:lsdException w:name="Light Shading Accent 6" w:semiHidden="0" w:uiPriority="60" w:unhideWhenUsed="0"/>
+    <w:lsdException w:name="Light List Accent 6" w:semiHidden="0" w:uiPriority="61" w:unhideWhenUsed="0"/>
+    <w:lsdException w:name="Light Grid Accent 6" w:semiHidden="0" w:uiPriority="62" w:unhideWhenUsed="0"/>
+    <w:lsdException w:name="Medium Shading 1 Accent 6" w:semiHidden="0" w:uiPriority="63" w:unhideWhenUsed="0"/>
+    <w:lsdException w:name="Medium Shading 2 Accent 6" w:semiHidden="0" w:uiPriority="64" w:unhideWhenUsed="0"/>
+    <w:lsdException w:name="Medium List 1 Accent 6" w:semiHidden="0" w:uiPriority="65" w:unhideWhenUsed="0"/>
+    <w:lsdException w:name="Medium List 2 Accent 6" w:semiHidden="0" w:uiPriority="66" w:unhideWhenUsed="0"/>
+    <w:lsdException w:name="Medium Grid 1 Accent 6" w:semiHidden="0" w:uiPriority="67" w:unhideWhenUsed="0"/>
+    <w:lsdException w:name="Medium Grid 2 Accent 6" w:semiHidden="0" w:uiPriority="68" w:unhideWhenUsed="0"/>
+    <w:lsdException w:name="Medium Grid 3 Accent 6" w:semiHidden="0" w:uiPriority="69" w:unhideWhenUsed="0"/>
+    <w:lsdException w:name="Dark List Accent 6" w:semiHidden="0" w:uiPriority="70" w:unhideWhenUsed="0"/>
+    <w:lsdException w:name="Colorful Shading Accent 6" w:semiHidden="0" w:uiPriority="71" w:unhideWhenUsed="0"/>
+    <w:lsdException w:name="Colorful List Accent 6" w:semiHidden="0" w:uiPriority="72" w:unhideWhenUsed="0"/>
+    <w:lsdException w:name="Colorful Grid Accent 6" w:semiHidden="0" w:uiPriority="73" w:unhideWhenUsed="0"/>
+    <w:lsdException w:name="Subtle Emphasis" w:semiHidden="0" w:uiPriority="19" w:unhideWhenUsed="0" w:qFormat="1"/>
+    <w:lsdException w:name="Intense Emphasis" w:semiHidden="0" w:uiPriority="21" w:unhideWhenUsed="0" w:qFormat="1"/>
+    <w:lsdException w:name="Subtle Reference" w:semiHidden="0" w:uiPriority="31" w:unhideWhenUsed="0" w:qFormat="1"/>
+    <w:lsdException w:name="Intense Reference" w:semiHidden="0" w:uiPriority="32" w:unhideWhenUsed="0" w:qFormat="1"/>
+    <w:lsdException w:name="Book Title" w:semiHidden="0" w:uiPriority="33" w:unhideWhenUsed="0" w:qFormat="1"/>
+    <w:lsdException w:name="Bibliography" w:uiPriority="37"/>
+    <w:lsdException w:name="TOC Heading" w:uiPriority="39" w:qFormat="1"/>
   </w:latentStyles>
   <w:style w:type="paragraph" w:default="1" w:styleId="Normal">
     <w:name w:val="Normal"/>
@@ -3184,6 +5502,7 @@
     <w:uiPriority w:val="99"/>
     <w:semiHidden/>
     <w:unhideWhenUsed/>
+    <w:qFormat/>
     <w:tblPr>
       <w:tblInd w:w="0" w:type="dxa"/>
       <w:tblCellMar>
@@ -3232,6 +5551,36 @@
       <w:color w:val="44546A" w:themeColor="text2"/>
       <w:sz w:val="18"/>
       <w:szCs w:val="18"/>
+    </w:rPr>
+  </w:style>
+  <w:style w:type="paragraph" w:styleId="BalloonText">
+    <w:name w:val="Balloon Text"/>
+    <w:basedOn w:val="Normal"/>
+    <w:link w:val="BalloonTextChar"/>
+    <w:uiPriority w:val="99"/>
+    <w:semiHidden/>
+    <w:unhideWhenUsed/>
+    <w:rsid w:val="00116037"/>
+    <w:pPr>
+      <w:spacing w:after="0" w:line="240" w:lineRule="auto"/>
+    </w:pPr>
+    <w:rPr>
+      <w:rFonts w:ascii="Tahoma" w:hAnsi="Tahoma" w:cs="Tahoma"/>
+      <w:sz w:val="16"/>
+      <w:szCs w:val="16"/>
+    </w:rPr>
+  </w:style>
+  <w:style w:type="character" w:customStyle="1" w:styleId="BalloonTextChar">
+    <w:name w:val="Balloon Text Char"/>
+    <w:basedOn w:val="DefaultParagraphFont"/>
+    <w:link w:val="BalloonText"/>
+    <w:uiPriority w:val="99"/>
+    <w:semiHidden/>
+    <w:rsid w:val="00116037"/>
+    <w:rPr>
+      <w:rFonts w:ascii="Tahoma" w:hAnsi="Tahoma" w:cs="Tahoma"/>
+      <w:sz w:val="16"/>
+      <w:szCs w:val="16"/>
     </w:rPr>
   </w:style>
 </w:styles>
@@ -4058,42 +6407,6 @@
         </a:p>
       </dgm:t>
     </dgm:pt>
-    <dgm:pt modelId="{4DDC38CE-3B9F-4D1C-811E-461205A48022}">
-      <dgm:prSet phldrT="[Text]"/>
-      <dgm:spPr/>
-      <dgm:t>
-        <a:bodyPr/>
-        <a:lstStyle/>
-        <a:p>
-          <a:r>
-            <a:rPr lang="en-US"/>
-            <a:t>Main Screen</a:t>
-          </a:r>
-        </a:p>
-      </dgm:t>
-    </dgm:pt>
-    <dgm:pt modelId="{51B12A4D-4230-45E4-849B-7797EE274F98}" type="parTrans" cxnId="{0E1EF989-D915-4E48-9CB1-E2C41626B50F}">
-      <dgm:prSet/>
-      <dgm:spPr/>
-      <dgm:t>
-        <a:bodyPr/>
-        <a:lstStyle/>
-        <a:p>
-          <a:endParaRPr lang="en-US"/>
-        </a:p>
-      </dgm:t>
-    </dgm:pt>
-    <dgm:pt modelId="{F08A0139-AA44-4A9A-AD1F-94F3D1D93FC1}" type="sibTrans" cxnId="{0E1EF989-D915-4E48-9CB1-E2C41626B50F}">
-      <dgm:prSet/>
-      <dgm:spPr/>
-      <dgm:t>
-        <a:bodyPr/>
-        <a:lstStyle/>
-        <a:p>
-          <a:endParaRPr lang="en-US"/>
-        </a:p>
-      </dgm:t>
-    </dgm:pt>
     <dgm:pt modelId="{EF768FD3-67B9-446D-9FE0-9C764A9DFB75}">
       <dgm:prSet phldrT="[Text]"/>
       <dgm:spPr/>
@@ -4103,7 +6416,7 @@
         <a:p>
           <a:r>
             <a:rPr lang="en-US"/>
-            <a:t>Admin</a:t>
+            <a:t>Login</a:t>
           </a:r>
         </a:p>
       </dgm:t>
@@ -4139,7 +6452,7 @@
         <a:p>
           <a:r>
             <a:rPr lang="en-US"/>
-            <a:t>Admin Login</a:t>
+            <a:t>Add new Content</a:t>
           </a:r>
         </a:p>
       </dgm:t>
@@ -4238,42 +6551,6 @@
         </a:p>
       </dgm:t>
     </dgm:pt>
-    <dgm:pt modelId="{26F2CDD0-F91D-4BED-9DB7-2D9B6BF117ED}">
-      <dgm:prSet phldrT="[Text]"/>
-      <dgm:spPr/>
-      <dgm:t>
-        <a:bodyPr/>
-        <a:lstStyle/>
-        <a:p>
-          <a:r>
-            <a:rPr lang="en-US"/>
-            <a:t>Add new Content</a:t>
-          </a:r>
-        </a:p>
-      </dgm:t>
-    </dgm:pt>
-    <dgm:pt modelId="{32C038A8-AD31-41DF-B051-CA97CE23B472}" type="parTrans" cxnId="{CC3A1D26-D8B9-41DC-88EB-367D55E5FBB5}">
-      <dgm:prSet/>
-      <dgm:spPr/>
-      <dgm:t>
-        <a:bodyPr/>
-        <a:lstStyle/>
-        <a:p>
-          <a:endParaRPr lang="en-US"/>
-        </a:p>
-      </dgm:t>
-    </dgm:pt>
-    <dgm:pt modelId="{C348A8DD-EEDB-4B1C-B85A-477FEE1A9542}" type="sibTrans" cxnId="{CC3A1D26-D8B9-41DC-88EB-367D55E5FBB5}">
-      <dgm:prSet/>
-      <dgm:spPr/>
-      <dgm:t>
-        <a:bodyPr/>
-        <a:lstStyle/>
-        <a:p>
-          <a:endParaRPr lang="en-US"/>
-        </a:p>
-      </dgm:t>
-    </dgm:pt>
     <dgm:pt modelId="{058B097D-1A96-4162-BEDF-42C0553821C4}">
       <dgm:prSet phldrT="[Text]"/>
       <dgm:spPr/>
@@ -4355,7 +6632,7 @@
         <a:p>
           <a:r>
             <a:rPr lang="en-US"/>
-            <a:t>View Watch List</a:t>
+            <a:t>Remove content from  watchlist</a:t>
           </a:r>
         </a:p>
       </dgm:t>
@@ -4418,6 +6695,122 @@
         </a:p>
       </dgm:t>
     </dgm:pt>
+    <dgm:pt modelId="{0D093637-ED8B-4342-B36F-4B65CB9765A9}">
+      <dgm:prSet phldrT="[Text]"/>
+      <dgm:spPr/>
+      <dgm:t>
+        <a:bodyPr/>
+        <a:lstStyle/>
+        <a:p>
+          <a:r>
+            <a:rPr lang="en-US"/>
+            <a:t>Delete Watchlist</a:t>
+          </a:r>
+        </a:p>
+      </dgm:t>
+    </dgm:pt>
+    <dgm:pt modelId="{09493B1B-7A5F-461A-B840-D5E3DC063195}" type="parTrans" cxnId="{6E66B024-5A39-458D-BF59-8CF6021B4D88}">
+      <dgm:prSet/>
+      <dgm:spPr/>
+      <dgm:t>
+        <a:bodyPr/>
+        <a:lstStyle/>
+        <a:p>
+          <a:endParaRPr lang="en-US"/>
+        </a:p>
+      </dgm:t>
+    </dgm:pt>
+    <dgm:pt modelId="{6C64AF15-5911-4EEB-87B8-3BE09C112F0F}" type="sibTrans" cxnId="{6E66B024-5A39-458D-BF59-8CF6021B4D88}">
+      <dgm:prSet/>
+      <dgm:spPr/>
+      <dgm:t>
+        <a:bodyPr/>
+        <a:lstStyle/>
+        <a:p>
+          <a:endParaRPr lang="en-US"/>
+        </a:p>
+      </dgm:t>
+    </dgm:pt>
+    <dgm:pt modelId="{EC810B8E-B729-4D1E-A3B2-2A90612809A4}">
+      <dgm:prSet phldrT="[Text]"/>
+      <dgm:spPr/>
+      <dgm:t>
+        <a:bodyPr/>
+        <a:lstStyle/>
+        <a:p>
+          <a:r>
+            <a:rPr lang="en-US"/>
+            <a:t>Add</a:t>
+          </a:r>
+          <a:r>
+            <a:rPr lang="en-US" baseline="0"/>
+            <a:t> to Watch list</a:t>
+          </a:r>
+          <a:endParaRPr lang="en-US"/>
+        </a:p>
+      </dgm:t>
+    </dgm:pt>
+    <dgm:pt modelId="{53CB5E51-0F63-4BE0-B3DB-52BB9E5C6E9D}" type="parTrans" cxnId="{F0E9013E-4EF5-40DD-9022-1C092FF6FB52}">
+      <dgm:prSet/>
+      <dgm:spPr/>
+      <dgm:t>
+        <a:bodyPr/>
+        <a:lstStyle/>
+        <a:p>
+          <a:endParaRPr lang="en-US"/>
+        </a:p>
+      </dgm:t>
+    </dgm:pt>
+    <dgm:pt modelId="{8F0AD43C-03EA-4496-8F55-AE0185505C63}" type="sibTrans" cxnId="{F0E9013E-4EF5-40DD-9022-1C092FF6FB52}">
+      <dgm:prSet/>
+      <dgm:spPr/>
+      <dgm:t>
+        <a:bodyPr/>
+        <a:lstStyle/>
+        <a:p>
+          <a:endParaRPr lang="en-US"/>
+        </a:p>
+      </dgm:t>
+    </dgm:pt>
+    <dgm:pt modelId="{619E316C-FE8A-4AC2-B43F-D1DAD9D396E4}">
+      <dgm:prSet/>
+      <dgm:spPr/>
+      <dgm:t>
+        <a:bodyPr/>
+        <a:lstStyle/>
+        <a:p>
+          <a:r>
+            <a:rPr lang="en-US"/>
+            <a:t>View watch liat details</a:t>
+          </a:r>
+        </a:p>
+        <a:p>
+          <a:endParaRPr lang="en-US"/>
+        </a:p>
+      </dgm:t>
+    </dgm:pt>
+    <dgm:pt modelId="{044FEB00-AD60-4680-BF08-87BB8252E2E3}" type="parTrans" cxnId="{D042951A-7303-49F8-8CB6-8E15E198D63D}">
+      <dgm:prSet/>
+      <dgm:spPr/>
+      <dgm:t>
+        <a:bodyPr/>
+        <a:lstStyle/>
+        <a:p>
+          <a:endParaRPr lang="en-US"/>
+        </a:p>
+      </dgm:t>
+    </dgm:pt>
+    <dgm:pt modelId="{28ADFA08-8B99-4480-BB90-D6B2250B2ACE}" type="sibTrans" cxnId="{D042951A-7303-49F8-8CB6-8E15E198D63D}">
+      <dgm:prSet/>
+      <dgm:spPr/>
+      <dgm:t>
+        <a:bodyPr/>
+        <a:lstStyle/>
+        <a:p>
+          <a:endParaRPr lang="en-US"/>
+        </a:p>
+      </dgm:t>
+    </dgm:pt>
     <dgm:pt modelId="{F448C051-4124-42C6-AD14-9796DED87A7F}" type="pres">
       <dgm:prSet presAssocID="{75AB4B6F-9E60-4E28-BFB8-09FAF60D7D89}" presName="diagram" presStyleCnt="0">
         <dgm:presLayoutVars>
@@ -4437,12 +6830,12 @@
         </a:p>
       </dgm:t>
     </dgm:pt>
-    <dgm:pt modelId="{82703421-DF85-4499-A9C9-5F549205BBBB}" type="pres">
-      <dgm:prSet presAssocID="{4DDC38CE-3B9F-4D1C-811E-461205A48022}" presName="root1" presStyleCnt="0"/>
+    <dgm:pt modelId="{17643A9B-727F-4411-B51D-BF2EB5210D77}" type="pres">
+      <dgm:prSet presAssocID="{EF768FD3-67B9-446D-9FE0-9C764A9DFB75}" presName="root1" presStyleCnt="0"/>
       <dgm:spPr/>
     </dgm:pt>
-    <dgm:pt modelId="{895597A2-4376-422A-BA3F-908B5B009CAE}" type="pres">
-      <dgm:prSet presAssocID="{4DDC38CE-3B9F-4D1C-811E-461205A48022}" presName="LevelOneTextNode" presStyleLbl="node0" presStyleIdx="0" presStyleCnt="1">
+    <dgm:pt modelId="{75E250D3-4655-4C0D-AB8B-F04EDAF4AE98}" type="pres">
+      <dgm:prSet presAssocID="{EF768FD3-67B9-446D-9FE0-9C764A9DFB75}" presName="LevelOneTextNode" presStyleLbl="node0" presStyleIdx="0" presStyleCnt="1">
         <dgm:presLayoutVars>
           <dgm:chPref val="3"/>
         </dgm:presLayoutVars>
@@ -4456,57 +6849,12 @@
         </a:p>
       </dgm:t>
     </dgm:pt>
-    <dgm:pt modelId="{668B09E7-A1CB-493E-BEE2-06CD15FC6E4C}" type="pres">
-      <dgm:prSet presAssocID="{4DDC38CE-3B9F-4D1C-811E-461205A48022}" presName="level2hierChild" presStyleCnt="0"/>
-      <dgm:spPr/>
-    </dgm:pt>
-    <dgm:pt modelId="{C5B434C2-3FA6-4958-A8F0-09939377606B}" type="pres">
-      <dgm:prSet presAssocID="{3159E1ED-9344-4190-B62B-D108AB3299F2}" presName="conn2-1" presStyleLbl="parChTrans1D2" presStyleIdx="0" presStyleCnt="2"/>
-      <dgm:spPr/>
-      <dgm:t>
-        <a:bodyPr/>
-        <a:lstStyle/>
-        <a:p>
-          <a:endParaRPr lang="en-US"/>
-        </a:p>
-      </dgm:t>
-    </dgm:pt>
-    <dgm:pt modelId="{84665219-983C-4501-A85D-193185506DC6}" type="pres">
-      <dgm:prSet presAssocID="{3159E1ED-9344-4190-B62B-D108AB3299F2}" presName="connTx" presStyleLbl="parChTrans1D2" presStyleIdx="0" presStyleCnt="2"/>
-      <dgm:spPr/>
-      <dgm:t>
-        <a:bodyPr/>
-        <a:lstStyle/>
-        <a:p>
-          <a:endParaRPr lang="en-US"/>
-        </a:p>
-      </dgm:t>
-    </dgm:pt>
-    <dgm:pt modelId="{D8E4598E-6D26-4CE4-981E-62ACD5BFE0E1}" type="pres">
-      <dgm:prSet presAssocID="{EF768FD3-67B9-446D-9FE0-9C764A9DFB75}" presName="root2" presStyleCnt="0"/>
-      <dgm:spPr/>
-    </dgm:pt>
-    <dgm:pt modelId="{0C349F8D-B6FD-44CD-BC68-93F8A2B331C1}" type="pres">
-      <dgm:prSet presAssocID="{EF768FD3-67B9-446D-9FE0-9C764A9DFB75}" presName="LevelTwoTextNode" presStyleLbl="node2" presStyleIdx="0" presStyleCnt="2">
-        <dgm:presLayoutVars>
-          <dgm:chPref val="3"/>
-        </dgm:presLayoutVars>
-      </dgm:prSet>
-      <dgm:spPr/>
-      <dgm:t>
-        <a:bodyPr/>
-        <a:lstStyle/>
-        <a:p>
-          <a:endParaRPr lang="en-US"/>
-        </a:p>
-      </dgm:t>
-    </dgm:pt>
-    <dgm:pt modelId="{C4221C1D-A7F1-440D-AD7C-35ED839168D3}" type="pres">
-      <dgm:prSet presAssocID="{EF768FD3-67B9-446D-9FE0-9C764A9DFB75}" presName="level3hierChild" presStyleCnt="0"/>
+    <dgm:pt modelId="{921EA544-4279-458C-8F8C-79F45416E813}" type="pres">
+      <dgm:prSet presAssocID="{EF768FD3-67B9-446D-9FE0-9C764A9DFB75}" presName="level2hierChild" presStyleCnt="0"/>
       <dgm:spPr/>
     </dgm:pt>
     <dgm:pt modelId="{95B77745-BF89-4D70-8B86-BD3A3B4BB058}" type="pres">
-      <dgm:prSet presAssocID="{92CA31A4-CDD8-46F3-A79C-CD3DAB2AF6AA}" presName="conn2-1" presStyleLbl="parChTrans1D3" presStyleIdx="0" presStyleCnt="2"/>
+      <dgm:prSet presAssocID="{92CA31A4-CDD8-46F3-A79C-CD3DAB2AF6AA}" presName="conn2-1" presStyleLbl="parChTrans1D2" presStyleIdx="0" presStyleCnt="2"/>
       <dgm:spPr/>
       <dgm:t>
         <a:bodyPr/>
@@ -4517,7 +6865,7 @@
       </dgm:t>
     </dgm:pt>
     <dgm:pt modelId="{4A408928-E0E8-4A5F-B508-65EA49D1D91F}" type="pres">
-      <dgm:prSet presAssocID="{92CA31A4-CDD8-46F3-A79C-CD3DAB2AF6AA}" presName="connTx" presStyleLbl="parChTrans1D3" presStyleIdx="0" presStyleCnt="2"/>
+      <dgm:prSet presAssocID="{92CA31A4-CDD8-46F3-A79C-CD3DAB2AF6AA}" presName="connTx" presStyleLbl="parChTrans1D2" presStyleIdx="0" presStyleCnt="2"/>
       <dgm:spPr/>
       <dgm:t>
         <a:bodyPr/>
@@ -4532,7 +6880,7 @@
       <dgm:spPr/>
     </dgm:pt>
     <dgm:pt modelId="{1CE8594F-5E8C-438D-A560-A37AEC48B403}" type="pres">
-      <dgm:prSet presAssocID="{9415E1F3-A6E7-405C-966A-A1F2EF26C274}" presName="LevelTwoTextNode" presStyleLbl="node3" presStyleIdx="0" presStyleCnt="2">
+      <dgm:prSet presAssocID="{9415E1F3-A6E7-405C-966A-A1F2EF26C274}" presName="LevelTwoTextNode" presStyleLbl="node2" presStyleIdx="0" presStyleCnt="2" custLinFactNeighborX="3386" custLinFactNeighborY="-74492">
         <dgm:presLayoutVars>
           <dgm:chPref val="3"/>
         </dgm:presLayoutVars>
@@ -4548,51 +6896,6 @@
     </dgm:pt>
     <dgm:pt modelId="{96E24BC4-CB6B-440F-A45F-5DEA7DFEF352}" type="pres">
       <dgm:prSet presAssocID="{9415E1F3-A6E7-405C-966A-A1F2EF26C274}" presName="level3hierChild" presStyleCnt="0"/>
-      <dgm:spPr/>
-    </dgm:pt>
-    <dgm:pt modelId="{4F9D6CBC-7D22-4809-9591-03B535F5A58C}" type="pres">
-      <dgm:prSet presAssocID="{32C038A8-AD31-41DF-B051-CA97CE23B472}" presName="conn2-1" presStyleLbl="parChTrans1D4" presStyleIdx="0" presStyleCnt="5"/>
-      <dgm:spPr/>
-      <dgm:t>
-        <a:bodyPr/>
-        <a:lstStyle/>
-        <a:p>
-          <a:endParaRPr lang="en-US"/>
-        </a:p>
-      </dgm:t>
-    </dgm:pt>
-    <dgm:pt modelId="{D171F4AC-2BF6-4FBE-BDD1-031006AEA97B}" type="pres">
-      <dgm:prSet presAssocID="{32C038A8-AD31-41DF-B051-CA97CE23B472}" presName="connTx" presStyleLbl="parChTrans1D4" presStyleIdx="0" presStyleCnt="5"/>
-      <dgm:spPr/>
-      <dgm:t>
-        <a:bodyPr/>
-        <a:lstStyle/>
-        <a:p>
-          <a:endParaRPr lang="en-US"/>
-        </a:p>
-      </dgm:t>
-    </dgm:pt>
-    <dgm:pt modelId="{54177814-7036-4D9D-B3A3-C9C238384F1F}" type="pres">
-      <dgm:prSet presAssocID="{26F2CDD0-F91D-4BED-9DB7-2D9B6BF117ED}" presName="root2" presStyleCnt="0"/>
-      <dgm:spPr/>
-    </dgm:pt>
-    <dgm:pt modelId="{EA73B46F-AEB5-49EE-B0C5-D8A55D078DD2}" type="pres">
-      <dgm:prSet presAssocID="{26F2CDD0-F91D-4BED-9DB7-2D9B6BF117ED}" presName="LevelTwoTextNode" presStyleLbl="node4" presStyleIdx="0" presStyleCnt="5">
-        <dgm:presLayoutVars>
-          <dgm:chPref val="3"/>
-        </dgm:presLayoutVars>
-      </dgm:prSet>
-      <dgm:spPr/>
-      <dgm:t>
-        <a:bodyPr/>
-        <a:lstStyle/>
-        <a:p>
-          <a:endParaRPr lang="en-US"/>
-        </a:p>
-      </dgm:t>
-    </dgm:pt>
-    <dgm:pt modelId="{FF0E4379-A837-4DEC-9C0C-0CEAE145CCC2}" type="pres">
-      <dgm:prSet presAssocID="{26F2CDD0-F91D-4BED-9DB7-2D9B6BF117ED}" presName="level3hierChild" presStyleCnt="0"/>
       <dgm:spPr/>
     </dgm:pt>
     <dgm:pt modelId="{750D03C2-F12E-46E4-AE76-F39B8DA1FD45}" type="pres">
@@ -4622,7 +6925,7 @@
       <dgm:spPr/>
     </dgm:pt>
     <dgm:pt modelId="{B49D753D-E5D2-4D34-A8DA-6D02A0368F3B}" type="pres">
-      <dgm:prSet presAssocID="{D32A590F-0CD1-4AF6-B00F-8688C517B82C}" presName="LevelTwoTextNode" presStyleLbl="node2" presStyleIdx="1" presStyleCnt="2">
+      <dgm:prSet presAssocID="{D32A590F-0CD1-4AF6-B00F-8688C517B82C}" presName="LevelTwoTextNode" presStyleLbl="node2" presStyleIdx="1" presStyleCnt="2" custLinFactNeighborX="-15237" custLinFactNeighborY="66027">
         <dgm:presLayoutVars>
           <dgm:chPref val="3"/>
         </dgm:presLayoutVars>
@@ -4641,7 +6944,7 @@
       <dgm:spPr/>
     </dgm:pt>
     <dgm:pt modelId="{A2DB1A4C-6208-4744-9351-6B1FDCECA7D3}" type="pres">
-      <dgm:prSet presAssocID="{4FB40EC9-977F-4F61-BC58-A4C90F0DD402}" presName="conn2-1" presStyleLbl="parChTrans1D3" presStyleIdx="1" presStyleCnt="2"/>
+      <dgm:prSet presAssocID="{4FB40EC9-977F-4F61-BC58-A4C90F0DD402}" presName="conn2-1" presStyleLbl="parChTrans1D3" presStyleIdx="0" presStyleCnt="1"/>
       <dgm:spPr/>
       <dgm:t>
         <a:bodyPr/>
@@ -4652,7 +6955,7 @@
       </dgm:t>
     </dgm:pt>
     <dgm:pt modelId="{1106B2F4-68C0-406C-9EE2-B1E52A9783A8}" type="pres">
-      <dgm:prSet presAssocID="{4FB40EC9-977F-4F61-BC58-A4C90F0DD402}" presName="connTx" presStyleLbl="parChTrans1D3" presStyleIdx="1" presStyleCnt="2"/>
+      <dgm:prSet presAssocID="{4FB40EC9-977F-4F61-BC58-A4C90F0DD402}" presName="connTx" presStyleLbl="parChTrans1D3" presStyleIdx="0" presStyleCnt="1"/>
       <dgm:spPr/>
       <dgm:t>
         <a:bodyPr/>
@@ -4667,7 +6970,7 @@
       <dgm:spPr/>
     </dgm:pt>
     <dgm:pt modelId="{837856DF-B9D7-47C5-A29F-61280CD258D4}" type="pres">
-      <dgm:prSet presAssocID="{25EC50AE-BAFD-47DE-9686-B097F4F2C2CA}" presName="LevelTwoTextNode" presStyleLbl="node3" presStyleIdx="1" presStyleCnt="2">
+      <dgm:prSet presAssocID="{25EC50AE-BAFD-47DE-9686-B097F4F2C2CA}" presName="LevelTwoTextNode" presStyleLbl="node3" presStyleIdx="0" presStyleCnt="1" custLinFactNeighborX="-5926" custLinFactNeighborY="67720">
         <dgm:presLayoutVars>
           <dgm:chPref val="3"/>
         </dgm:presLayoutVars>
@@ -4686,7 +6989,7 @@
       <dgm:spPr/>
     </dgm:pt>
     <dgm:pt modelId="{5DD36BD2-A64E-4F3F-BA24-1EE34ADC8870}" type="pres">
-      <dgm:prSet presAssocID="{1559ACAE-B6AB-4653-A371-112EFB5B2D57}" presName="conn2-1" presStyleLbl="parChTrans1D4" presStyleIdx="1" presStyleCnt="5"/>
+      <dgm:prSet presAssocID="{1559ACAE-B6AB-4653-A371-112EFB5B2D57}" presName="conn2-1" presStyleLbl="parChTrans1D4" presStyleIdx="0" presStyleCnt="7"/>
       <dgm:spPr/>
       <dgm:t>
         <a:bodyPr/>
@@ -4697,7 +7000,7 @@
       </dgm:t>
     </dgm:pt>
     <dgm:pt modelId="{DA819E52-C65B-491B-A978-91CF5AADAF60}" type="pres">
-      <dgm:prSet presAssocID="{1559ACAE-B6AB-4653-A371-112EFB5B2D57}" presName="connTx" presStyleLbl="parChTrans1D4" presStyleIdx="1" presStyleCnt="5"/>
+      <dgm:prSet presAssocID="{1559ACAE-B6AB-4653-A371-112EFB5B2D57}" presName="connTx" presStyleLbl="parChTrans1D4" presStyleIdx="0" presStyleCnt="7"/>
       <dgm:spPr/>
       <dgm:t>
         <a:bodyPr/>
@@ -4712,7 +7015,7 @@
       <dgm:spPr/>
     </dgm:pt>
     <dgm:pt modelId="{CD71A2D9-6BF8-4D5B-B58F-D83A75D99352}" type="pres">
-      <dgm:prSet presAssocID="{058B097D-1A96-4162-BEDF-42C0553821C4}" presName="LevelTwoTextNode" presStyleLbl="node4" presStyleIdx="1" presStyleCnt="5">
+      <dgm:prSet presAssocID="{058B097D-1A96-4162-BEDF-42C0553821C4}" presName="LevelTwoTextNode" presStyleLbl="node4" presStyleIdx="0" presStyleCnt="7" custLinFactNeighborX="-28780" custLinFactNeighborY="-38939">
         <dgm:presLayoutVars>
           <dgm:chPref val="3"/>
         </dgm:presLayoutVars>
@@ -4731,7 +7034,7 @@
       <dgm:spPr/>
     </dgm:pt>
     <dgm:pt modelId="{5969100E-7924-458B-9DDA-601245EA5FF9}" type="pres">
-      <dgm:prSet presAssocID="{7C08731C-DF1C-4667-8D0F-E25C2C4CD5B6}" presName="conn2-1" presStyleLbl="parChTrans1D4" presStyleIdx="2" presStyleCnt="5"/>
+      <dgm:prSet presAssocID="{7C08731C-DF1C-4667-8D0F-E25C2C4CD5B6}" presName="conn2-1" presStyleLbl="parChTrans1D4" presStyleIdx="1" presStyleCnt="7"/>
       <dgm:spPr/>
       <dgm:t>
         <a:bodyPr/>
@@ -4742,7 +7045,7 @@
       </dgm:t>
     </dgm:pt>
     <dgm:pt modelId="{00C22F52-4641-4531-BED6-228DBC980E0B}" type="pres">
-      <dgm:prSet presAssocID="{7C08731C-DF1C-4667-8D0F-E25C2C4CD5B6}" presName="connTx" presStyleLbl="parChTrans1D4" presStyleIdx="2" presStyleCnt="5"/>
+      <dgm:prSet presAssocID="{7C08731C-DF1C-4667-8D0F-E25C2C4CD5B6}" presName="connTx" presStyleLbl="parChTrans1D4" presStyleIdx="1" presStyleCnt="7"/>
       <dgm:spPr/>
       <dgm:t>
         <a:bodyPr/>
@@ -4757,7 +7060,7 @@
       <dgm:spPr/>
     </dgm:pt>
     <dgm:pt modelId="{3147E63E-AB0A-4EBF-BE10-06381F55193E}" type="pres">
-      <dgm:prSet presAssocID="{74578C7B-1320-48E8-B17F-6B5365752C3D}" presName="LevelTwoTextNode" presStyleLbl="node4" presStyleIdx="2" presStyleCnt="5">
+      <dgm:prSet presAssocID="{74578C7B-1320-48E8-B17F-6B5365752C3D}" presName="LevelTwoTextNode" presStyleLbl="node4" presStyleIdx="1" presStyleCnt="7" custLinFactY="-10045" custLinFactNeighborX="-22009" custLinFactNeighborY="-100000">
         <dgm:presLayoutVars>
           <dgm:chPref val="3"/>
         </dgm:presLayoutVars>
@@ -4775,8 +7078,70 @@
       <dgm:prSet presAssocID="{74578C7B-1320-48E8-B17F-6B5365752C3D}" presName="level3hierChild" presStyleCnt="0"/>
       <dgm:spPr/>
     </dgm:pt>
+    <dgm:pt modelId="{9F1B72A7-440D-4391-A67A-F974D0BFEAC6}" type="pres">
+      <dgm:prSet presAssocID="{09493B1B-7A5F-461A-B840-D5E3DC063195}" presName="conn2-1" presStyleLbl="parChTrans1D4" presStyleIdx="2" presStyleCnt="7"/>
+      <dgm:spPr/>
+    </dgm:pt>
+    <dgm:pt modelId="{00B86863-3382-437B-96B0-18C1258CDE07}" type="pres">
+      <dgm:prSet presAssocID="{09493B1B-7A5F-461A-B840-D5E3DC063195}" presName="connTx" presStyleLbl="parChTrans1D4" presStyleIdx="2" presStyleCnt="7"/>
+      <dgm:spPr/>
+    </dgm:pt>
+    <dgm:pt modelId="{9A18F73B-1F76-403A-9CBF-F818F9948D55}" type="pres">
+      <dgm:prSet presAssocID="{0D093637-ED8B-4342-B36F-4B65CB9765A9}" presName="root2" presStyleCnt="0"/>
+      <dgm:spPr/>
+    </dgm:pt>
+    <dgm:pt modelId="{4F11EC82-BEDC-40A1-B226-859F10D802F7}" type="pres">
+      <dgm:prSet presAssocID="{0D093637-ED8B-4342-B36F-4B65CB9765A9}" presName="LevelTwoTextNode" presStyleLbl="node4" presStyleIdx="2" presStyleCnt="7" custLinFactNeighborX="-9312" custLinFactNeighborY="-45711">
+        <dgm:presLayoutVars>
+          <dgm:chPref val="3"/>
+        </dgm:presLayoutVars>
+      </dgm:prSet>
+      <dgm:spPr/>
+      <dgm:t>
+        <a:bodyPr/>
+        <a:lstStyle/>
+        <a:p>
+          <a:endParaRPr lang="en-US"/>
+        </a:p>
+      </dgm:t>
+    </dgm:pt>
+    <dgm:pt modelId="{9E54F099-9AC3-4C24-AA98-149907F7B8F6}" type="pres">
+      <dgm:prSet presAssocID="{0D093637-ED8B-4342-B36F-4B65CB9765A9}" presName="level3hierChild" presStyleCnt="0"/>
+      <dgm:spPr/>
+    </dgm:pt>
+    <dgm:pt modelId="{AA8AE424-47FE-4E7F-B4B1-46B066693980}" type="pres">
+      <dgm:prSet presAssocID="{53CB5E51-0F63-4BE0-B3DB-52BB9E5C6E9D}" presName="conn2-1" presStyleLbl="parChTrans1D4" presStyleIdx="3" presStyleCnt="7"/>
+      <dgm:spPr/>
+    </dgm:pt>
+    <dgm:pt modelId="{75B46510-BB04-4CA6-86C8-04C4FF128680}" type="pres">
+      <dgm:prSet presAssocID="{53CB5E51-0F63-4BE0-B3DB-52BB9E5C6E9D}" presName="connTx" presStyleLbl="parChTrans1D4" presStyleIdx="3" presStyleCnt="7"/>
+      <dgm:spPr/>
+    </dgm:pt>
+    <dgm:pt modelId="{ABF76237-7370-4A2B-8E29-27F499CB2EA6}" type="pres">
+      <dgm:prSet presAssocID="{EC810B8E-B729-4D1E-A3B2-2A90612809A4}" presName="root2" presStyleCnt="0"/>
+      <dgm:spPr/>
+    </dgm:pt>
+    <dgm:pt modelId="{D1367A5B-5381-4E0F-92B9-997B16A966FE}" type="pres">
+      <dgm:prSet presAssocID="{EC810B8E-B729-4D1E-A3B2-2A90612809A4}" presName="LevelTwoTextNode" presStyleLbl="node4" presStyleIdx="3" presStyleCnt="7" custLinFactNeighborX="-9312" custLinFactNeighborY="-45711">
+        <dgm:presLayoutVars>
+          <dgm:chPref val="3"/>
+        </dgm:presLayoutVars>
+      </dgm:prSet>
+      <dgm:spPr/>
+      <dgm:t>
+        <a:bodyPr/>
+        <a:lstStyle/>
+        <a:p>
+          <a:endParaRPr lang="en-US"/>
+        </a:p>
+      </dgm:t>
+    </dgm:pt>
+    <dgm:pt modelId="{C82CB659-A686-4734-A3A8-EF9733F9C0F3}" type="pres">
+      <dgm:prSet presAssocID="{EC810B8E-B729-4D1E-A3B2-2A90612809A4}" presName="level3hierChild" presStyleCnt="0"/>
+      <dgm:spPr/>
+    </dgm:pt>
     <dgm:pt modelId="{B3A4BEF3-A0D6-41E9-898B-4C187D7D4546}" type="pres">
-      <dgm:prSet presAssocID="{D546E95E-E86D-4998-85A2-A68F6D97FB7D}" presName="conn2-1" presStyleLbl="parChTrans1D4" presStyleIdx="3" presStyleCnt="5"/>
+      <dgm:prSet presAssocID="{D546E95E-E86D-4998-85A2-A68F6D97FB7D}" presName="conn2-1" presStyleLbl="parChTrans1D4" presStyleIdx="4" presStyleCnt="7"/>
       <dgm:spPr/>
       <dgm:t>
         <a:bodyPr/>
@@ -4787,7 +7152,7 @@
       </dgm:t>
     </dgm:pt>
     <dgm:pt modelId="{E899788B-541B-48F8-8262-15109DB9AD67}" type="pres">
-      <dgm:prSet presAssocID="{D546E95E-E86D-4998-85A2-A68F6D97FB7D}" presName="connTx" presStyleLbl="parChTrans1D4" presStyleIdx="3" presStyleCnt="5"/>
+      <dgm:prSet presAssocID="{D546E95E-E86D-4998-85A2-A68F6D97FB7D}" presName="connTx" presStyleLbl="parChTrans1D4" presStyleIdx="4" presStyleCnt="7"/>
       <dgm:spPr/>
       <dgm:t>
         <a:bodyPr/>
@@ -4802,7 +7167,7 @@
       <dgm:spPr/>
     </dgm:pt>
     <dgm:pt modelId="{8EF9D9E1-A9AA-42C4-9ADB-EC6646305B0D}" type="pres">
-      <dgm:prSet presAssocID="{F58A5AD4-83F4-4363-A868-6D0E4CFFC9B5}" presName="LevelTwoTextNode" presStyleLbl="node4" presStyleIdx="3" presStyleCnt="5">
+      <dgm:prSet presAssocID="{F58A5AD4-83F4-4363-A868-6D0E4CFFC9B5}" presName="LevelTwoTextNode" presStyleLbl="node4" presStyleIdx="4" presStyleCnt="7" custLinFactNeighborX="-15237" custLinFactNeighborY="1693">
         <dgm:presLayoutVars>
           <dgm:chPref val="3"/>
         </dgm:presLayoutVars>
@@ -4820,8 +7185,39 @@
       <dgm:prSet presAssocID="{F58A5AD4-83F4-4363-A868-6D0E4CFFC9B5}" presName="level3hierChild" presStyleCnt="0"/>
       <dgm:spPr/>
     </dgm:pt>
+    <dgm:pt modelId="{FF1CD3DD-D69B-41E0-AA5A-13300E942970}" type="pres">
+      <dgm:prSet presAssocID="{044FEB00-AD60-4680-BF08-87BB8252E2E3}" presName="conn2-1" presStyleLbl="parChTrans1D4" presStyleIdx="5" presStyleCnt="7"/>
+      <dgm:spPr/>
+    </dgm:pt>
+    <dgm:pt modelId="{C7F05271-A277-49C8-BDB9-8DE496C8746B}" type="pres">
+      <dgm:prSet presAssocID="{044FEB00-AD60-4680-BF08-87BB8252E2E3}" presName="connTx" presStyleLbl="parChTrans1D4" presStyleIdx="5" presStyleCnt="7"/>
+      <dgm:spPr/>
+    </dgm:pt>
+    <dgm:pt modelId="{95209DAF-534C-4EC2-AD17-71AF25275DE4}" type="pres">
+      <dgm:prSet presAssocID="{619E316C-FE8A-4AC2-B43F-D1DAD9D396E4}" presName="root2" presStyleCnt="0"/>
+      <dgm:spPr/>
+    </dgm:pt>
+    <dgm:pt modelId="{1E3A448B-F574-46D8-B155-9CACF5446871}" type="pres">
+      <dgm:prSet presAssocID="{619E316C-FE8A-4AC2-B43F-D1DAD9D396E4}" presName="LevelTwoTextNode" presStyleLbl="node4" presStyleIdx="5" presStyleCnt="7" custLinFactNeighborX="-16930" custLinFactNeighborY="38939">
+        <dgm:presLayoutVars>
+          <dgm:chPref val="3"/>
+        </dgm:presLayoutVars>
+      </dgm:prSet>
+      <dgm:spPr/>
+      <dgm:t>
+        <a:bodyPr/>
+        <a:lstStyle/>
+        <a:p>
+          <a:endParaRPr lang="en-US"/>
+        </a:p>
+      </dgm:t>
+    </dgm:pt>
+    <dgm:pt modelId="{6F759D0F-622D-446C-8FA9-D1B1B74EE186}" type="pres">
+      <dgm:prSet presAssocID="{619E316C-FE8A-4AC2-B43F-D1DAD9D396E4}" presName="level3hierChild" presStyleCnt="0"/>
+      <dgm:spPr/>
+    </dgm:pt>
     <dgm:pt modelId="{8CF1FDA2-F4AC-47BA-B198-5EC9199AD976}" type="pres">
-      <dgm:prSet presAssocID="{D9ACD446-496B-4346-9C33-6A6EF22DAA25}" presName="conn2-1" presStyleLbl="parChTrans1D4" presStyleIdx="4" presStyleCnt="5"/>
+      <dgm:prSet presAssocID="{D9ACD446-496B-4346-9C33-6A6EF22DAA25}" presName="conn2-1" presStyleLbl="parChTrans1D4" presStyleIdx="6" presStyleCnt="7"/>
       <dgm:spPr/>
       <dgm:t>
         <a:bodyPr/>
@@ -4832,7 +7228,7 @@
       </dgm:t>
     </dgm:pt>
     <dgm:pt modelId="{4C61DEA7-BB85-4571-972F-50EDA3AC76F8}" type="pres">
-      <dgm:prSet presAssocID="{D9ACD446-496B-4346-9C33-6A6EF22DAA25}" presName="connTx" presStyleLbl="parChTrans1D4" presStyleIdx="4" presStyleCnt="5"/>
+      <dgm:prSet presAssocID="{D9ACD446-496B-4346-9C33-6A6EF22DAA25}" presName="connTx" presStyleLbl="parChTrans1D4" presStyleIdx="6" presStyleCnt="7"/>
       <dgm:spPr/>
       <dgm:t>
         <a:bodyPr/>
@@ -4847,7 +7243,7 @@
       <dgm:spPr/>
     </dgm:pt>
     <dgm:pt modelId="{E264AF7E-34B9-499C-B3DC-A50A43343116}" type="pres">
-      <dgm:prSet presAssocID="{6EB5E066-27BE-4A8A-A011-88958AB4A974}" presName="LevelTwoTextNode" presStyleLbl="node4" presStyleIdx="4" presStyleCnt="5">
+      <dgm:prSet presAssocID="{6EB5E066-27BE-4A8A-A011-88958AB4A974}" presName="LevelTwoTextNode" presStyleLbl="node4" presStyleIdx="6" presStyleCnt="7" custLinFactY="65914" custLinFactNeighborX="-10158" custLinFactNeighborY="100000">
         <dgm:presLayoutVars>
           <dgm:chPref val="3"/>
         </dgm:presLayoutVars>
@@ -4867,101 +7263,105 @@
     </dgm:pt>
   </dgm:ptLst>
   <dgm:cxnLst>
-    <dgm:cxn modelId="{4FD6BC4D-E587-4B67-A9F7-624DF6457718}" srcId="{25EC50AE-BAFD-47DE-9686-B097F4F2C2CA}" destId="{6EB5E066-27BE-4A8A-A011-88958AB4A974}" srcOrd="1" destOrd="0" parTransId="{D9ACD446-496B-4346-9C33-6A6EF22DAA25}" sibTransId="{7E5A28A1-EF29-4176-8321-2E0B9F023981}"/>
-    <dgm:cxn modelId="{BDF256D3-78F0-4F77-86F9-83567C75EDCC}" type="presOf" srcId="{32C038A8-AD31-41DF-B051-CA97CE23B472}" destId="{D171F4AC-2BF6-4FBE-BDD1-031006AEA97B}" srcOrd="1" destOrd="0" presId="urn:microsoft.com/office/officeart/2005/8/layout/hierarchy2"/>
-    <dgm:cxn modelId="{39ED5146-2D16-4961-8790-97E93F0B6D7A}" type="presOf" srcId="{26F2CDD0-F91D-4BED-9DB7-2D9B6BF117ED}" destId="{EA73B46F-AEB5-49EE-B0C5-D8A55D078DD2}" srcOrd="0" destOrd="0" presId="urn:microsoft.com/office/officeart/2005/8/layout/hierarchy2"/>
-    <dgm:cxn modelId="{52EB4935-96AE-444B-AD2C-ECDCF8AB6B57}" type="presOf" srcId="{6EB5E066-27BE-4A8A-A011-88958AB4A974}" destId="{E264AF7E-34B9-499C-B3DC-A50A43343116}" srcOrd="0" destOrd="0" presId="urn:microsoft.com/office/officeart/2005/8/layout/hierarchy2"/>
-    <dgm:cxn modelId="{E2534049-24F7-448C-9D84-53F6C2C30AE0}" srcId="{4DDC38CE-3B9F-4D1C-811E-461205A48022}" destId="{EF768FD3-67B9-446D-9FE0-9C764A9DFB75}" srcOrd="0" destOrd="0" parTransId="{3159E1ED-9344-4190-B62B-D108AB3299F2}" sibTransId="{55352688-0702-4FD6-B975-99B1157C7327}"/>
-    <dgm:cxn modelId="{5061CE18-837D-490D-A906-FBE47716D955}" type="presOf" srcId="{32C038A8-AD31-41DF-B051-CA97CE23B472}" destId="{4F9D6CBC-7D22-4809-9591-03B535F5A58C}" srcOrd="0" destOrd="0" presId="urn:microsoft.com/office/officeart/2005/8/layout/hierarchy2"/>
-    <dgm:cxn modelId="{FCB3EEE1-1568-40CB-936E-9E689DE36CD1}" type="presOf" srcId="{D546E95E-E86D-4998-85A2-A68F6D97FB7D}" destId="{B3A4BEF3-A0D6-41E9-898B-4C187D7D4546}" srcOrd="0" destOrd="0" presId="urn:microsoft.com/office/officeart/2005/8/layout/hierarchy2"/>
-    <dgm:cxn modelId="{6DBD409C-9BC9-4798-91F6-766D16C47516}" type="presOf" srcId="{F58A5AD4-83F4-4363-A868-6D0E4CFFC9B5}" destId="{8EF9D9E1-A9AA-42C4-9ADB-EC6646305B0D}" srcOrd="0" destOrd="0" presId="urn:microsoft.com/office/officeart/2005/8/layout/hierarchy2"/>
-    <dgm:cxn modelId="{2176E6E3-42C6-46DA-B4C4-92EF986B4E38}" srcId="{4DDC38CE-3B9F-4D1C-811E-461205A48022}" destId="{D32A590F-0CD1-4AF6-B00F-8688C517B82C}" srcOrd="1" destOrd="0" parTransId="{65FCC76E-AE7A-4A53-961C-8B945AC54D43}" sibTransId="{C6BBF2B7-77D8-4E3B-A18C-D02CE9B5CBA3}"/>
-    <dgm:cxn modelId="{F261C666-83B6-4FE8-8AB5-BFB69862D33A}" type="presOf" srcId="{D546E95E-E86D-4998-85A2-A68F6D97FB7D}" destId="{E899788B-541B-48F8-8262-15109DB9AD67}" srcOrd="1" destOrd="0" presId="urn:microsoft.com/office/officeart/2005/8/layout/hierarchy2"/>
-    <dgm:cxn modelId="{BF2EDE8A-239D-4828-9AF0-D47B2A620900}" type="presOf" srcId="{4FB40EC9-977F-4F61-BC58-A4C90F0DD402}" destId="{1106B2F4-68C0-406C-9EE2-B1E52A9783A8}" srcOrd="1" destOrd="0" presId="urn:microsoft.com/office/officeart/2005/8/layout/hierarchy2"/>
-    <dgm:cxn modelId="{8C849363-8AAA-4812-87CB-1F86337C71AD}" type="presOf" srcId="{058B097D-1A96-4162-BEDF-42C0553821C4}" destId="{CD71A2D9-6BF8-4D5B-B58F-D83A75D99352}" srcOrd="0" destOrd="0" presId="urn:microsoft.com/office/officeart/2005/8/layout/hierarchy2"/>
-    <dgm:cxn modelId="{0E1EF989-D915-4E48-9CB1-E2C41626B50F}" srcId="{75AB4B6F-9E60-4E28-BFB8-09FAF60D7D89}" destId="{4DDC38CE-3B9F-4D1C-811E-461205A48022}" srcOrd="0" destOrd="0" parTransId="{51B12A4D-4230-45E4-849B-7797EE274F98}" sibTransId="{F08A0139-AA44-4A9A-AD1F-94F3D1D93FC1}"/>
-    <dgm:cxn modelId="{D6D5F1F2-37DB-4A7D-BD75-EB522D22D6DE}" type="presOf" srcId="{1559ACAE-B6AB-4653-A371-112EFB5B2D57}" destId="{5DD36BD2-A64E-4F3F-BA24-1EE34ADC8870}" srcOrd="0" destOrd="0" presId="urn:microsoft.com/office/officeart/2005/8/layout/hierarchy2"/>
-    <dgm:cxn modelId="{F1146275-EA36-45A3-A369-B8BB173BE9E1}" type="presOf" srcId="{92CA31A4-CDD8-46F3-A79C-CD3DAB2AF6AA}" destId="{4A408928-E0E8-4A5F-B508-65EA49D1D91F}" srcOrd="1" destOrd="0" presId="urn:microsoft.com/office/officeart/2005/8/layout/hierarchy2"/>
-    <dgm:cxn modelId="{17BE6490-7BDF-4F20-A9D7-9270E45AD0C2}" type="presOf" srcId="{3159E1ED-9344-4190-B62B-D108AB3299F2}" destId="{84665219-983C-4501-A85D-193185506DC6}" srcOrd="1" destOrd="0" presId="urn:microsoft.com/office/officeart/2005/8/layout/hierarchy2"/>
+    <dgm:cxn modelId="{F0E9013E-4EF5-40DD-9022-1C092FF6FB52}" srcId="{058B097D-1A96-4162-BEDF-42C0553821C4}" destId="{EC810B8E-B729-4D1E-A3B2-2A90612809A4}" srcOrd="2" destOrd="0" parTransId="{53CB5E51-0F63-4BE0-B3DB-52BB9E5C6E9D}" sibTransId="{8F0AD43C-03EA-4496-8F55-AE0185505C63}"/>
     <dgm:cxn modelId="{DB126929-46B0-468E-98E9-0ADD1D46FBAA}" srcId="{25EC50AE-BAFD-47DE-9686-B097F4F2C2CA}" destId="{058B097D-1A96-4162-BEDF-42C0553821C4}" srcOrd="0" destOrd="0" parTransId="{1559ACAE-B6AB-4653-A371-112EFB5B2D57}" sibTransId="{ADD5F028-E3FE-44BE-8470-F1554352854D}"/>
-    <dgm:cxn modelId="{3B8E387B-052A-4208-BC88-2BF75B4A9A2F}" type="presOf" srcId="{65FCC76E-AE7A-4A53-961C-8B945AC54D43}" destId="{750D03C2-F12E-46E4-AE76-F39B8DA1FD45}" srcOrd="0" destOrd="0" presId="urn:microsoft.com/office/officeart/2005/8/layout/hierarchy2"/>
-    <dgm:cxn modelId="{9E01F4EA-7ED6-4892-9541-796C31FDDFB0}" type="presOf" srcId="{65FCC76E-AE7A-4A53-961C-8B945AC54D43}" destId="{6FC78B79-7908-4EE8-844A-4972787BE530}" srcOrd="1" destOrd="0" presId="urn:microsoft.com/office/officeart/2005/8/layout/hierarchy2"/>
-    <dgm:cxn modelId="{BF3BA3EE-DE63-4C10-B03B-81C694306575}" type="presOf" srcId="{D9ACD446-496B-4346-9C33-6A6EF22DAA25}" destId="{8CF1FDA2-F4AC-47BA-B198-5EC9199AD976}" srcOrd="0" destOrd="0" presId="urn:microsoft.com/office/officeart/2005/8/layout/hierarchy2"/>
-    <dgm:cxn modelId="{DE17288A-304B-485F-BF30-75941245E0E2}" type="presOf" srcId="{25EC50AE-BAFD-47DE-9686-B097F4F2C2CA}" destId="{837856DF-B9D7-47C5-A29F-61280CD258D4}" srcOrd="0" destOrd="0" presId="urn:microsoft.com/office/officeart/2005/8/layout/hierarchy2"/>
-    <dgm:cxn modelId="{A8805FCA-C8F5-470A-B7EF-1AD26D5D1439}" type="presOf" srcId="{7C08731C-DF1C-4667-8D0F-E25C2C4CD5B6}" destId="{5969100E-7924-458B-9DDA-601245EA5FF9}" srcOrd="0" destOrd="0" presId="urn:microsoft.com/office/officeart/2005/8/layout/hierarchy2"/>
+    <dgm:cxn modelId="{A515627A-3BD4-49C8-9AAB-A9A1056D184E}" type="presOf" srcId="{53CB5E51-0F63-4BE0-B3DB-52BB9E5C6E9D}" destId="{75B46510-BB04-4CA6-86C8-04C4FF128680}" srcOrd="1" destOrd="0" presId="urn:microsoft.com/office/officeart/2005/8/layout/hierarchy2"/>
+    <dgm:cxn modelId="{695BB22C-6336-437E-A0CA-0D8DA3E19613}" type="presOf" srcId="{F58A5AD4-83F4-4363-A868-6D0E4CFFC9B5}" destId="{8EF9D9E1-A9AA-42C4-9ADB-EC6646305B0D}" srcOrd="0" destOrd="0" presId="urn:microsoft.com/office/officeart/2005/8/layout/hierarchy2"/>
+    <dgm:cxn modelId="{46E4CB92-9978-4356-8E4F-74C3B4E25842}" type="presOf" srcId="{09493B1B-7A5F-461A-B840-D5E3DC063195}" destId="{9F1B72A7-440D-4391-A67A-F974D0BFEAC6}" srcOrd="0" destOrd="0" presId="urn:microsoft.com/office/officeart/2005/8/layout/hierarchy2"/>
+    <dgm:cxn modelId="{DA7A649E-7973-4F45-B17B-5CA9574FC9D6}" type="presOf" srcId="{D9ACD446-496B-4346-9C33-6A6EF22DAA25}" destId="{8CF1FDA2-F4AC-47BA-B198-5EC9199AD976}" srcOrd="0" destOrd="0" presId="urn:microsoft.com/office/officeart/2005/8/layout/hierarchy2"/>
+    <dgm:cxn modelId="{C3922D80-4CA6-4BF0-A2A8-595BD3085535}" type="presOf" srcId="{EF768FD3-67B9-446D-9FE0-9C764A9DFB75}" destId="{75E250D3-4655-4C0D-AB8B-F04EDAF4AE98}" srcOrd="0" destOrd="0" presId="urn:microsoft.com/office/officeart/2005/8/layout/hierarchy2"/>
+    <dgm:cxn modelId="{CC7ADD43-C9EA-478F-9208-668AB3765FB5}" srcId="{D32A590F-0CD1-4AF6-B00F-8688C517B82C}" destId="{25EC50AE-BAFD-47DE-9686-B097F4F2C2CA}" srcOrd="0" destOrd="0" parTransId="{4FB40EC9-977F-4F61-BC58-A4C90F0DD402}" sibTransId="{B70A10E4-0069-4E3A-B0C9-3FCDAA4B5EBB}"/>
+    <dgm:cxn modelId="{776DA76F-2E49-4824-A52E-BD0A9ADEA734}" type="presOf" srcId="{058B097D-1A96-4162-BEDF-42C0553821C4}" destId="{CD71A2D9-6BF8-4D5B-B58F-D83A75D99352}" srcOrd="0" destOrd="0" presId="urn:microsoft.com/office/officeart/2005/8/layout/hierarchy2"/>
+    <dgm:cxn modelId="{99965795-7B74-4045-A7B5-941543AB3EBD}" type="presOf" srcId="{92CA31A4-CDD8-46F3-A79C-CD3DAB2AF6AA}" destId="{4A408928-E0E8-4A5F-B508-65EA49D1D91F}" srcOrd="1" destOrd="0" presId="urn:microsoft.com/office/officeart/2005/8/layout/hierarchy2"/>
+    <dgm:cxn modelId="{12AFF4F9-17B0-4FC4-9942-13DF78C35451}" srcId="{058B097D-1A96-4162-BEDF-42C0553821C4}" destId="{74578C7B-1320-48E8-B17F-6B5365752C3D}" srcOrd="0" destOrd="0" parTransId="{7C08731C-DF1C-4667-8D0F-E25C2C4CD5B6}" sibTransId="{74B52716-E85C-4925-98B6-170FA015DC80}"/>
+    <dgm:cxn modelId="{371DADB7-671A-420D-87FF-B5F5C8C4EC60}" type="presOf" srcId="{D32A590F-0CD1-4AF6-B00F-8688C517B82C}" destId="{B49D753D-E5D2-4D34-A8DA-6D02A0368F3B}" srcOrd="0" destOrd="0" presId="urn:microsoft.com/office/officeart/2005/8/layout/hierarchy2"/>
+    <dgm:cxn modelId="{F7126982-2F04-494D-B467-74127BFAEBA7}" type="presOf" srcId="{1559ACAE-B6AB-4653-A371-112EFB5B2D57}" destId="{5DD36BD2-A64E-4F3F-BA24-1EE34ADC8870}" srcOrd="0" destOrd="0" presId="urn:microsoft.com/office/officeart/2005/8/layout/hierarchy2"/>
+    <dgm:cxn modelId="{7C0B27B5-D9F2-4548-8352-00F686C47D9D}" type="presOf" srcId="{75AB4B6F-9E60-4E28-BFB8-09FAF60D7D89}" destId="{F448C051-4124-42C6-AD14-9796DED87A7F}" srcOrd="0" destOrd="0" presId="urn:microsoft.com/office/officeart/2005/8/layout/hierarchy2"/>
+    <dgm:cxn modelId="{3FD2BCB3-AA52-4474-A18A-69199B80AB4C}" type="presOf" srcId="{25EC50AE-BAFD-47DE-9686-B097F4F2C2CA}" destId="{837856DF-B9D7-47C5-A29F-61280CD258D4}" srcOrd="0" destOrd="0" presId="urn:microsoft.com/office/officeart/2005/8/layout/hierarchy2"/>
+    <dgm:cxn modelId="{A90CDF87-D485-4F64-8FD2-1B20A857B6AF}" type="presOf" srcId="{6EB5E066-27BE-4A8A-A011-88958AB4A974}" destId="{E264AF7E-34B9-499C-B3DC-A50A43343116}" srcOrd="0" destOrd="0" presId="urn:microsoft.com/office/officeart/2005/8/layout/hierarchy2"/>
+    <dgm:cxn modelId="{E5B73389-F911-4F5C-845F-B3622079C554}" type="presOf" srcId="{EC810B8E-B729-4D1E-A3B2-2A90612809A4}" destId="{D1367A5B-5381-4E0F-92B9-997B16A966FE}" srcOrd="0" destOrd="0" presId="urn:microsoft.com/office/officeart/2005/8/layout/hierarchy2"/>
     <dgm:cxn modelId="{D48FD65D-E4D5-48E8-B66B-0A7F07C675A8}" srcId="{EF768FD3-67B9-446D-9FE0-9C764A9DFB75}" destId="{9415E1F3-A6E7-405C-966A-A1F2EF26C274}" srcOrd="0" destOrd="0" parTransId="{92CA31A4-CDD8-46F3-A79C-CD3DAB2AF6AA}" sibTransId="{830C5EDF-D919-4660-971D-15F580CBA739}"/>
-    <dgm:cxn modelId="{12AFF4F9-17B0-4FC4-9942-13DF78C35451}" srcId="{058B097D-1A96-4162-BEDF-42C0553821C4}" destId="{74578C7B-1320-48E8-B17F-6B5365752C3D}" srcOrd="0" destOrd="0" parTransId="{7C08731C-DF1C-4667-8D0F-E25C2C4CD5B6}" sibTransId="{74B52716-E85C-4925-98B6-170FA015DC80}"/>
-    <dgm:cxn modelId="{CC7ADD43-C9EA-478F-9208-668AB3765FB5}" srcId="{D32A590F-0CD1-4AF6-B00F-8688C517B82C}" destId="{25EC50AE-BAFD-47DE-9686-B097F4F2C2CA}" srcOrd="0" destOrd="0" parTransId="{4FB40EC9-977F-4F61-BC58-A4C90F0DD402}" sibTransId="{B70A10E4-0069-4E3A-B0C9-3FCDAA4B5EBB}"/>
-    <dgm:cxn modelId="{EA56C3D7-390D-4BCF-9E95-B3535823C643}" type="presOf" srcId="{1559ACAE-B6AB-4653-A371-112EFB5B2D57}" destId="{DA819E52-C65B-491B-A978-91CF5AADAF60}" srcOrd="1" destOrd="0" presId="urn:microsoft.com/office/officeart/2005/8/layout/hierarchy2"/>
-    <dgm:cxn modelId="{D62CB9AD-882F-48D1-ADA2-0D4F6555C7AF}" type="presOf" srcId="{9415E1F3-A6E7-405C-966A-A1F2EF26C274}" destId="{1CE8594F-5E8C-438D-A560-A37AEC48B403}" srcOrd="0" destOrd="0" presId="urn:microsoft.com/office/officeart/2005/8/layout/hierarchy2"/>
-    <dgm:cxn modelId="{44E0DD08-15A9-4194-BC44-2939B203B37C}" type="presOf" srcId="{7C08731C-DF1C-4667-8D0F-E25C2C4CD5B6}" destId="{00C22F52-4641-4531-BED6-228DBC980E0B}" srcOrd="1" destOrd="0" presId="urn:microsoft.com/office/officeart/2005/8/layout/hierarchy2"/>
-    <dgm:cxn modelId="{738E1AF0-2015-4FAA-BA60-6707275355DE}" type="presOf" srcId="{92CA31A4-CDD8-46F3-A79C-CD3DAB2AF6AA}" destId="{95B77745-BF89-4D70-8B86-BD3A3B4BB058}" srcOrd="0" destOrd="0" presId="urn:microsoft.com/office/officeart/2005/8/layout/hierarchy2"/>
-    <dgm:cxn modelId="{CC3A1D26-D8B9-41DC-88EB-367D55E5FBB5}" srcId="{9415E1F3-A6E7-405C-966A-A1F2EF26C274}" destId="{26F2CDD0-F91D-4BED-9DB7-2D9B6BF117ED}" srcOrd="0" destOrd="0" parTransId="{32C038A8-AD31-41DF-B051-CA97CE23B472}" sibTransId="{C348A8DD-EEDB-4B1C-B85A-477FEE1A9542}"/>
-    <dgm:cxn modelId="{693D434B-D51D-4BEB-B6B1-AEA2E6B20940}" type="presOf" srcId="{4FB40EC9-977F-4F61-BC58-A4C90F0DD402}" destId="{A2DB1A4C-6208-4744-9351-6B1FDCECA7D3}" srcOrd="0" destOrd="0" presId="urn:microsoft.com/office/officeart/2005/8/layout/hierarchy2"/>
-    <dgm:cxn modelId="{D4ADBF41-C0A2-4BB9-9D1F-B498F8F993FB}" type="presOf" srcId="{75AB4B6F-9E60-4E28-BFB8-09FAF60D7D89}" destId="{F448C051-4124-42C6-AD14-9796DED87A7F}" srcOrd="0" destOrd="0" presId="urn:microsoft.com/office/officeart/2005/8/layout/hierarchy2"/>
-    <dgm:cxn modelId="{B0373063-D7D3-43DF-9548-E5C44D81800D}" type="presOf" srcId="{4DDC38CE-3B9F-4D1C-811E-461205A48022}" destId="{895597A2-4376-422A-BA3F-908B5B009CAE}" srcOrd="0" destOrd="0" presId="urn:microsoft.com/office/officeart/2005/8/layout/hierarchy2"/>
-    <dgm:cxn modelId="{E5AA7F1C-9F12-4820-A071-6AE5BD5098D7}" type="presOf" srcId="{EF768FD3-67B9-446D-9FE0-9C764A9DFB75}" destId="{0C349F8D-B6FD-44CD-BC68-93F8A2B331C1}" srcOrd="0" destOrd="0" presId="urn:microsoft.com/office/officeart/2005/8/layout/hierarchy2"/>
-    <dgm:cxn modelId="{989EE4E3-B56F-4BE3-B1DD-2C483745D920}" type="presOf" srcId="{D9ACD446-496B-4346-9C33-6A6EF22DAA25}" destId="{4C61DEA7-BB85-4571-972F-50EDA3AC76F8}" srcOrd="1" destOrd="0" presId="urn:microsoft.com/office/officeart/2005/8/layout/hierarchy2"/>
-    <dgm:cxn modelId="{7310E63D-70B2-4F86-8492-E7EE7442C167}" type="presOf" srcId="{74578C7B-1320-48E8-B17F-6B5365752C3D}" destId="{3147E63E-AB0A-4EBF-BE10-06381F55193E}" srcOrd="0" destOrd="0" presId="urn:microsoft.com/office/officeart/2005/8/layout/hierarchy2"/>
-    <dgm:cxn modelId="{FF46B2EA-2A5B-45E6-9F2C-19F387F535EC}" type="presOf" srcId="{D32A590F-0CD1-4AF6-B00F-8688C517B82C}" destId="{B49D753D-E5D2-4D34-A8DA-6D02A0368F3B}" srcOrd="0" destOrd="0" presId="urn:microsoft.com/office/officeart/2005/8/layout/hierarchy2"/>
-    <dgm:cxn modelId="{CA3EE636-2841-4051-BE25-A41A9B8AC041}" srcId="{058B097D-1A96-4162-BEDF-42C0553821C4}" destId="{F58A5AD4-83F4-4363-A868-6D0E4CFFC9B5}" srcOrd="1" destOrd="0" parTransId="{D546E95E-E86D-4998-85A2-A68F6D97FB7D}" sibTransId="{14A13E2C-3B47-4F69-874C-C4EE964AA775}"/>
-    <dgm:cxn modelId="{D9D03A60-DFC0-4BF8-A667-FDD36B2E5F8B}" type="presOf" srcId="{3159E1ED-9344-4190-B62B-D108AB3299F2}" destId="{C5B434C2-3FA6-4958-A8F0-09939377606B}" srcOrd="0" destOrd="0" presId="urn:microsoft.com/office/officeart/2005/8/layout/hierarchy2"/>
-    <dgm:cxn modelId="{76DE42B2-3852-4D2B-A6A5-6F90DEF2A4CC}" type="presParOf" srcId="{F448C051-4124-42C6-AD14-9796DED87A7F}" destId="{82703421-DF85-4499-A9C9-5F549205BBBB}" srcOrd="0" destOrd="0" presId="urn:microsoft.com/office/officeart/2005/8/layout/hierarchy2"/>
-    <dgm:cxn modelId="{C8C02DBC-F012-4304-A286-FEDDE658CC05}" type="presParOf" srcId="{82703421-DF85-4499-A9C9-5F549205BBBB}" destId="{895597A2-4376-422A-BA3F-908B5B009CAE}" srcOrd="0" destOrd="0" presId="urn:microsoft.com/office/officeart/2005/8/layout/hierarchy2"/>
-    <dgm:cxn modelId="{1A9CD3CF-34C7-43EB-A133-C42A9F40EEDA}" type="presParOf" srcId="{82703421-DF85-4499-A9C9-5F549205BBBB}" destId="{668B09E7-A1CB-493E-BEE2-06CD15FC6E4C}" srcOrd="1" destOrd="0" presId="urn:microsoft.com/office/officeart/2005/8/layout/hierarchy2"/>
-    <dgm:cxn modelId="{44E37C9F-6D70-4972-A910-FFABF3BBCE39}" type="presParOf" srcId="{668B09E7-A1CB-493E-BEE2-06CD15FC6E4C}" destId="{C5B434C2-3FA6-4958-A8F0-09939377606B}" srcOrd="0" destOrd="0" presId="urn:microsoft.com/office/officeart/2005/8/layout/hierarchy2"/>
-    <dgm:cxn modelId="{A58AB96B-8FFF-4AF7-929C-426074438DE8}" type="presParOf" srcId="{C5B434C2-3FA6-4958-A8F0-09939377606B}" destId="{84665219-983C-4501-A85D-193185506DC6}" srcOrd="0" destOrd="0" presId="urn:microsoft.com/office/officeart/2005/8/layout/hierarchy2"/>
-    <dgm:cxn modelId="{3461C41B-45CF-4894-A6DE-7CA638C5B0A7}" type="presParOf" srcId="{668B09E7-A1CB-493E-BEE2-06CD15FC6E4C}" destId="{D8E4598E-6D26-4CE4-981E-62ACD5BFE0E1}" srcOrd="1" destOrd="0" presId="urn:microsoft.com/office/officeart/2005/8/layout/hierarchy2"/>
-    <dgm:cxn modelId="{78A659B4-7CFE-42F6-9160-EF2B1C0094F9}" type="presParOf" srcId="{D8E4598E-6D26-4CE4-981E-62ACD5BFE0E1}" destId="{0C349F8D-B6FD-44CD-BC68-93F8A2B331C1}" srcOrd="0" destOrd="0" presId="urn:microsoft.com/office/officeart/2005/8/layout/hierarchy2"/>
-    <dgm:cxn modelId="{50BD1F94-054B-4AF3-A8C9-ED655F350B78}" type="presParOf" srcId="{D8E4598E-6D26-4CE4-981E-62ACD5BFE0E1}" destId="{C4221C1D-A7F1-440D-AD7C-35ED839168D3}" srcOrd="1" destOrd="0" presId="urn:microsoft.com/office/officeart/2005/8/layout/hierarchy2"/>
-    <dgm:cxn modelId="{84CEAF1D-159B-4444-84F5-AD8C0C4652DB}" type="presParOf" srcId="{C4221C1D-A7F1-440D-AD7C-35ED839168D3}" destId="{95B77745-BF89-4D70-8B86-BD3A3B4BB058}" srcOrd="0" destOrd="0" presId="urn:microsoft.com/office/officeart/2005/8/layout/hierarchy2"/>
-    <dgm:cxn modelId="{1B361745-FD65-40E9-8D9F-902A839C6987}" type="presParOf" srcId="{95B77745-BF89-4D70-8B86-BD3A3B4BB058}" destId="{4A408928-E0E8-4A5F-B508-65EA49D1D91F}" srcOrd="0" destOrd="0" presId="urn:microsoft.com/office/officeart/2005/8/layout/hierarchy2"/>
-    <dgm:cxn modelId="{46444640-0DC2-4B0B-B280-264ED6ED38C3}" type="presParOf" srcId="{C4221C1D-A7F1-440D-AD7C-35ED839168D3}" destId="{EBB351EF-0DAF-4723-9782-EDF1EFED3EB7}" srcOrd="1" destOrd="0" presId="urn:microsoft.com/office/officeart/2005/8/layout/hierarchy2"/>
-    <dgm:cxn modelId="{64C61B64-633E-43D5-9629-9DFD33925BF9}" type="presParOf" srcId="{EBB351EF-0DAF-4723-9782-EDF1EFED3EB7}" destId="{1CE8594F-5E8C-438D-A560-A37AEC48B403}" srcOrd="0" destOrd="0" presId="urn:microsoft.com/office/officeart/2005/8/layout/hierarchy2"/>
-    <dgm:cxn modelId="{F7DB67FE-3C7B-4981-86A3-1D0CFD5E1EED}" type="presParOf" srcId="{EBB351EF-0DAF-4723-9782-EDF1EFED3EB7}" destId="{96E24BC4-CB6B-440F-A45F-5DEA7DFEF352}" srcOrd="1" destOrd="0" presId="urn:microsoft.com/office/officeart/2005/8/layout/hierarchy2"/>
-    <dgm:cxn modelId="{CB7EF8FA-FDEC-4D52-922B-8AE51BAAFDA3}" type="presParOf" srcId="{96E24BC4-CB6B-440F-A45F-5DEA7DFEF352}" destId="{4F9D6CBC-7D22-4809-9591-03B535F5A58C}" srcOrd="0" destOrd="0" presId="urn:microsoft.com/office/officeart/2005/8/layout/hierarchy2"/>
-    <dgm:cxn modelId="{8DECD91A-C560-4D9E-AEBA-9D521912C1F3}" type="presParOf" srcId="{4F9D6CBC-7D22-4809-9591-03B535F5A58C}" destId="{D171F4AC-2BF6-4FBE-BDD1-031006AEA97B}" srcOrd="0" destOrd="0" presId="urn:microsoft.com/office/officeart/2005/8/layout/hierarchy2"/>
-    <dgm:cxn modelId="{0B86FCCE-9168-47A2-A3E3-5F456D31952E}" type="presParOf" srcId="{96E24BC4-CB6B-440F-A45F-5DEA7DFEF352}" destId="{54177814-7036-4D9D-B3A3-C9C238384F1F}" srcOrd="1" destOrd="0" presId="urn:microsoft.com/office/officeart/2005/8/layout/hierarchy2"/>
-    <dgm:cxn modelId="{7D255A2D-6DE4-4C76-B51E-B276088698B7}" type="presParOf" srcId="{54177814-7036-4D9D-B3A3-C9C238384F1F}" destId="{EA73B46F-AEB5-49EE-B0C5-D8A55D078DD2}" srcOrd="0" destOrd="0" presId="urn:microsoft.com/office/officeart/2005/8/layout/hierarchy2"/>
-    <dgm:cxn modelId="{02D861C0-6ACA-4CC2-9F89-25302FF5D3D0}" type="presParOf" srcId="{54177814-7036-4D9D-B3A3-C9C238384F1F}" destId="{FF0E4379-A837-4DEC-9C0C-0CEAE145CCC2}" srcOrd="1" destOrd="0" presId="urn:microsoft.com/office/officeart/2005/8/layout/hierarchy2"/>
-    <dgm:cxn modelId="{5FE9CC11-F2EA-46FD-90BB-D82EAC5FF802}" type="presParOf" srcId="{668B09E7-A1CB-493E-BEE2-06CD15FC6E4C}" destId="{750D03C2-F12E-46E4-AE76-F39B8DA1FD45}" srcOrd="2" destOrd="0" presId="urn:microsoft.com/office/officeart/2005/8/layout/hierarchy2"/>
-    <dgm:cxn modelId="{51745CEA-9D13-4499-B8D6-91CF4FBAFF1F}" type="presParOf" srcId="{750D03C2-F12E-46E4-AE76-F39B8DA1FD45}" destId="{6FC78B79-7908-4EE8-844A-4972787BE530}" srcOrd="0" destOrd="0" presId="urn:microsoft.com/office/officeart/2005/8/layout/hierarchy2"/>
-    <dgm:cxn modelId="{08E79F21-A766-4AFC-92DA-454602A12DAA}" type="presParOf" srcId="{668B09E7-A1CB-493E-BEE2-06CD15FC6E4C}" destId="{6E22EACE-CD2D-487A-BEF0-BCA51B2D792C}" srcOrd="3" destOrd="0" presId="urn:microsoft.com/office/officeart/2005/8/layout/hierarchy2"/>
-    <dgm:cxn modelId="{613A3CBF-4A6D-441D-8BB9-B602E2BA0B85}" type="presParOf" srcId="{6E22EACE-CD2D-487A-BEF0-BCA51B2D792C}" destId="{B49D753D-E5D2-4D34-A8DA-6D02A0368F3B}" srcOrd="0" destOrd="0" presId="urn:microsoft.com/office/officeart/2005/8/layout/hierarchy2"/>
-    <dgm:cxn modelId="{562C1750-1793-470F-A5A9-F7587A6F6582}" type="presParOf" srcId="{6E22EACE-CD2D-487A-BEF0-BCA51B2D792C}" destId="{128C69A8-0ABD-4947-890D-8409592D2BBB}" srcOrd="1" destOrd="0" presId="urn:microsoft.com/office/officeart/2005/8/layout/hierarchy2"/>
-    <dgm:cxn modelId="{95427501-5DDB-4A89-9B86-145DE3ECDCEC}" type="presParOf" srcId="{128C69A8-0ABD-4947-890D-8409592D2BBB}" destId="{A2DB1A4C-6208-4744-9351-6B1FDCECA7D3}" srcOrd="0" destOrd="0" presId="urn:microsoft.com/office/officeart/2005/8/layout/hierarchy2"/>
-    <dgm:cxn modelId="{6700F8BA-B32B-4DAF-AA13-10736FB00576}" type="presParOf" srcId="{A2DB1A4C-6208-4744-9351-6B1FDCECA7D3}" destId="{1106B2F4-68C0-406C-9EE2-B1E52A9783A8}" srcOrd="0" destOrd="0" presId="urn:microsoft.com/office/officeart/2005/8/layout/hierarchy2"/>
-    <dgm:cxn modelId="{27D41DCE-733D-4202-AAB4-F63BA1B58CB0}" type="presParOf" srcId="{128C69A8-0ABD-4947-890D-8409592D2BBB}" destId="{8741732A-FB14-4AA2-9A65-757449BF99B0}" srcOrd="1" destOrd="0" presId="urn:microsoft.com/office/officeart/2005/8/layout/hierarchy2"/>
-    <dgm:cxn modelId="{2B531509-CDA9-49AF-9490-4D880AA78D85}" type="presParOf" srcId="{8741732A-FB14-4AA2-9A65-757449BF99B0}" destId="{837856DF-B9D7-47C5-A29F-61280CD258D4}" srcOrd="0" destOrd="0" presId="urn:microsoft.com/office/officeart/2005/8/layout/hierarchy2"/>
-    <dgm:cxn modelId="{FF102E16-79B8-4A89-8169-9D7FB9DF2ECA}" type="presParOf" srcId="{8741732A-FB14-4AA2-9A65-757449BF99B0}" destId="{F5A12439-B864-463B-8003-9725078C7DD9}" srcOrd="1" destOrd="0" presId="urn:microsoft.com/office/officeart/2005/8/layout/hierarchy2"/>
-    <dgm:cxn modelId="{B09AA30C-A66B-4FB8-BA1F-45A26E13B232}" type="presParOf" srcId="{F5A12439-B864-463B-8003-9725078C7DD9}" destId="{5DD36BD2-A64E-4F3F-BA24-1EE34ADC8870}" srcOrd="0" destOrd="0" presId="urn:microsoft.com/office/officeart/2005/8/layout/hierarchy2"/>
-    <dgm:cxn modelId="{B9F33B0B-A3D6-4D45-98AE-03BA30D6D742}" type="presParOf" srcId="{5DD36BD2-A64E-4F3F-BA24-1EE34ADC8870}" destId="{DA819E52-C65B-491B-A978-91CF5AADAF60}" srcOrd="0" destOrd="0" presId="urn:microsoft.com/office/officeart/2005/8/layout/hierarchy2"/>
-    <dgm:cxn modelId="{EEC60A24-40A2-4328-A751-409B608AB491}" type="presParOf" srcId="{F5A12439-B864-463B-8003-9725078C7DD9}" destId="{02B3E5BA-6469-4E01-AB0F-270B0354B166}" srcOrd="1" destOrd="0" presId="urn:microsoft.com/office/officeart/2005/8/layout/hierarchy2"/>
-    <dgm:cxn modelId="{F4906497-AA71-4F2B-BC29-2DEC0959FDB4}" type="presParOf" srcId="{02B3E5BA-6469-4E01-AB0F-270B0354B166}" destId="{CD71A2D9-6BF8-4D5B-B58F-D83A75D99352}" srcOrd="0" destOrd="0" presId="urn:microsoft.com/office/officeart/2005/8/layout/hierarchy2"/>
-    <dgm:cxn modelId="{DDD9D001-D886-4ABA-A81F-74110A0257CB}" type="presParOf" srcId="{02B3E5BA-6469-4E01-AB0F-270B0354B166}" destId="{6B550121-4FD4-4170-B79C-AA634781C5EA}" srcOrd="1" destOrd="0" presId="urn:microsoft.com/office/officeart/2005/8/layout/hierarchy2"/>
-    <dgm:cxn modelId="{681A0BC4-1EAE-4E69-BE23-2017158BA5C1}" type="presParOf" srcId="{6B550121-4FD4-4170-B79C-AA634781C5EA}" destId="{5969100E-7924-458B-9DDA-601245EA5FF9}" srcOrd="0" destOrd="0" presId="urn:microsoft.com/office/officeart/2005/8/layout/hierarchy2"/>
-    <dgm:cxn modelId="{BB3DB136-F105-4F38-9515-F1FBE0672F3E}" type="presParOf" srcId="{5969100E-7924-458B-9DDA-601245EA5FF9}" destId="{00C22F52-4641-4531-BED6-228DBC980E0B}" srcOrd="0" destOrd="0" presId="urn:microsoft.com/office/officeart/2005/8/layout/hierarchy2"/>
-    <dgm:cxn modelId="{94FCEC64-BC3F-45F9-9DAA-92C1D344B5A6}" type="presParOf" srcId="{6B550121-4FD4-4170-B79C-AA634781C5EA}" destId="{7251D3A7-52C9-421D-BEF1-DFDF7BA0F495}" srcOrd="1" destOrd="0" presId="urn:microsoft.com/office/officeart/2005/8/layout/hierarchy2"/>
-    <dgm:cxn modelId="{2424CF89-386B-4E50-BE8B-B82F841B3D37}" type="presParOf" srcId="{7251D3A7-52C9-421D-BEF1-DFDF7BA0F495}" destId="{3147E63E-AB0A-4EBF-BE10-06381F55193E}" srcOrd="0" destOrd="0" presId="urn:microsoft.com/office/officeart/2005/8/layout/hierarchy2"/>
-    <dgm:cxn modelId="{2E271D01-4416-4F01-ADAC-6FBA316E6EF4}" type="presParOf" srcId="{7251D3A7-52C9-421D-BEF1-DFDF7BA0F495}" destId="{3BE603ED-9427-4299-AE8D-51732BAA07A9}" srcOrd="1" destOrd="0" presId="urn:microsoft.com/office/officeart/2005/8/layout/hierarchy2"/>
-    <dgm:cxn modelId="{0F426E56-E971-4434-8354-CCD4708EA45B}" type="presParOf" srcId="{6B550121-4FD4-4170-B79C-AA634781C5EA}" destId="{B3A4BEF3-A0D6-41E9-898B-4C187D7D4546}" srcOrd="2" destOrd="0" presId="urn:microsoft.com/office/officeart/2005/8/layout/hierarchy2"/>
-    <dgm:cxn modelId="{9260B222-0810-4B9B-A7BF-A9CD6F507102}" type="presParOf" srcId="{B3A4BEF3-A0D6-41E9-898B-4C187D7D4546}" destId="{E899788B-541B-48F8-8262-15109DB9AD67}" srcOrd="0" destOrd="0" presId="urn:microsoft.com/office/officeart/2005/8/layout/hierarchy2"/>
-    <dgm:cxn modelId="{0A15FF91-9028-4851-8B42-D409FD359374}" type="presParOf" srcId="{6B550121-4FD4-4170-B79C-AA634781C5EA}" destId="{878995DF-BDF6-4157-8A05-6EFF0DAE832C}" srcOrd="3" destOrd="0" presId="urn:microsoft.com/office/officeart/2005/8/layout/hierarchy2"/>
-    <dgm:cxn modelId="{E0CAFF6A-AF61-401C-BBD4-A14531039EC8}" type="presParOf" srcId="{878995DF-BDF6-4157-8A05-6EFF0DAE832C}" destId="{8EF9D9E1-A9AA-42C4-9ADB-EC6646305B0D}" srcOrd="0" destOrd="0" presId="urn:microsoft.com/office/officeart/2005/8/layout/hierarchy2"/>
-    <dgm:cxn modelId="{E4B9946F-164A-44EF-8790-E6A260282516}" type="presParOf" srcId="{878995DF-BDF6-4157-8A05-6EFF0DAE832C}" destId="{04804A75-FD1C-4388-A014-D8EDFFFB4764}" srcOrd="1" destOrd="0" presId="urn:microsoft.com/office/officeart/2005/8/layout/hierarchy2"/>
-    <dgm:cxn modelId="{BC6A5CEE-5CFA-445C-9575-12392C6C55EB}" type="presParOf" srcId="{F5A12439-B864-463B-8003-9725078C7DD9}" destId="{8CF1FDA2-F4AC-47BA-B198-5EC9199AD976}" srcOrd="2" destOrd="0" presId="urn:microsoft.com/office/officeart/2005/8/layout/hierarchy2"/>
-    <dgm:cxn modelId="{A9F85937-85DA-43A2-B878-A9A2C8D0AA67}" type="presParOf" srcId="{8CF1FDA2-F4AC-47BA-B198-5EC9199AD976}" destId="{4C61DEA7-BB85-4571-972F-50EDA3AC76F8}" srcOrd="0" destOrd="0" presId="urn:microsoft.com/office/officeart/2005/8/layout/hierarchy2"/>
-    <dgm:cxn modelId="{945C363D-FA84-4C9B-99D5-03983BDE0E15}" type="presParOf" srcId="{F5A12439-B864-463B-8003-9725078C7DD9}" destId="{90EE4EC3-66FD-4320-AD1F-74FDA7629EE8}" srcOrd="3" destOrd="0" presId="urn:microsoft.com/office/officeart/2005/8/layout/hierarchy2"/>
-    <dgm:cxn modelId="{6BA4020F-D6F7-4AD5-8851-E09C1D94E1B9}" type="presParOf" srcId="{90EE4EC3-66FD-4320-AD1F-74FDA7629EE8}" destId="{E264AF7E-34B9-499C-B3DC-A50A43343116}" srcOrd="0" destOrd="0" presId="urn:microsoft.com/office/officeart/2005/8/layout/hierarchy2"/>
-    <dgm:cxn modelId="{790D49E5-5D10-477C-94B2-F9E80C7F1CFA}" type="presParOf" srcId="{90EE4EC3-66FD-4320-AD1F-74FDA7629EE8}" destId="{B640CCA6-E290-4908-8904-BC8213182E10}" srcOrd="1" destOrd="0" presId="urn:microsoft.com/office/officeart/2005/8/layout/hierarchy2"/>
+    <dgm:cxn modelId="{EC8AB7A9-8A72-41B7-8EEA-B75FEC81976D}" type="presOf" srcId="{D546E95E-E86D-4998-85A2-A68F6D97FB7D}" destId="{E899788B-541B-48F8-8262-15109DB9AD67}" srcOrd="1" destOrd="0" presId="urn:microsoft.com/office/officeart/2005/8/layout/hierarchy2"/>
+    <dgm:cxn modelId="{E2534049-24F7-448C-9D84-53F6C2C30AE0}" srcId="{75AB4B6F-9E60-4E28-BFB8-09FAF60D7D89}" destId="{EF768FD3-67B9-446D-9FE0-9C764A9DFB75}" srcOrd="0" destOrd="0" parTransId="{3159E1ED-9344-4190-B62B-D108AB3299F2}" sibTransId="{55352688-0702-4FD6-B975-99B1157C7327}"/>
+    <dgm:cxn modelId="{6037BAEE-97D9-4676-84D2-99DA061E2442}" type="presOf" srcId="{92CA31A4-CDD8-46F3-A79C-CD3DAB2AF6AA}" destId="{95B77745-BF89-4D70-8B86-BD3A3B4BB058}" srcOrd="0" destOrd="0" presId="urn:microsoft.com/office/officeart/2005/8/layout/hierarchy2"/>
+    <dgm:cxn modelId="{14F382E7-85AB-4832-89A8-C83A825CB82B}" type="presOf" srcId="{7C08731C-DF1C-4667-8D0F-E25C2C4CD5B6}" destId="{5969100E-7924-458B-9DDA-601245EA5FF9}" srcOrd="0" destOrd="0" presId="urn:microsoft.com/office/officeart/2005/8/layout/hierarchy2"/>
+    <dgm:cxn modelId="{CEA18B4A-BDD7-4A5A-ADA8-BC62D25CE872}" type="presOf" srcId="{D546E95E-E86D-4998-85A2-A68F6D97FB7D}" destId="{B3A4BEF3-A0D6-41E9-898B-4C187D7D4546}" srcOrd="0" destOrd="0" presId="urn:microsoft.com/office/officeart/2005/8/layout/hierarchy2"/>
+    <dgm:cxn modelId="{CA3EE636-2841-4051-BE25-A41A9B8AC041}" srcId="{058B097D-1A96-4162-BEDF-42C0553821C4}" destId="{F58A5AD4-83F4-4363-A868-6D0E4CFFC9B5}" srcOrd="3" destOrd="0" parTransId="{D546E95E-E86D-4998-85A2-A68F6D97FB7D}" sibTransId="{14A13E2C-3B47-4F69-874C-C4EE964AA775}"/>
+    <dgm:cxn modelId="{664BF771-8B13-41FC-8282-FF14FF16C9E6}" type="presOf" srcId="{0D093637-ED8B-4342-B36F-4B65CB9765A9}" destId="{4F11EC82-BEDC-40A1-B226-859F10D802F7}" srcOrd="0" destOrd="0" presId="urn:microsoft.com/office/officeart/2005/8/layout/hierarchy2"/>
+    <dgm:cxn modelId="{57AD98E9-E870-4AD5-A0A0-5A4393C2CBC9}" type="presOf" srcId="{044FEB00-AD60-4680-BF08-87BB8252E2E3}" destId="{FF1CD3DD-D69B-41E0-AA5A-13300E942970}" srcOrd="0" destOrd="0" presId="urn:microsoft.com/office/officeart/2005/8/layout/hierarchy2"/>
+    <dgm:cxn modelId="{4FD6BC4D-E587-4B67-A9F7-624DF6457718}" srcId="{619E316C-FE8A-4AC2-B43F-D1DAD9D396E4}" destId="{6EB5E066-27BE-4A8A-A011-88958AB4A974}" srcOrd="0" destOrd="0" parTransId="{D9ACD446-496B-4346-9C33-6A6EF22DAA25}" sibTransId="{7E5A28A1-EF29-4176-8321-2E0B9F023981}"/>
+    <dgm:cxn modelId="{90C0B00E-0955-4845-9064-1CC7D34E0A53}" type="presOf" srcId="{7C08731C-DF1C-4667-8D0F-E25C2C4CD5B6}" destId="{00C22F52-4641-4531-BED6-228DBC980E0B}" srcOrd="1" destOrd="0" presId="urn:microsoft.com/office/officeart/2005/8/layout/hierarchy2"/>
+    <dgm:cxn modelId="{2176E6E3-42C6-46DA-B4C4-92EF986B4E38}" srcId="{EF768FD3-67B9-446D-9FE0-9C764A9DFB75}" destId="{D32A590F-0CD1-4AF6-B00F-8688C517B82C}" srcOrd="1" destOrd="0" parTransId="{65FCC76E-AE7A-4A53-961C-8B945AC54D43}" sibTransId="{C6BBF2B7-77D8-4E3B-A18C-D02CE9B5CBA3}"/>
+    <dgm:cxn modelId="{D042951A-7303-49F8-8CB6-8E15E198D63D}" srcId="{25EC50AE-BAFD-47DE-9686-B097F4F2C2CA}" destId="{619E316C-FE8A-4AC2-B43F-D1DAD9D396E4}" srcOrd="1" destOrd="0" parTransId="{044FEB00-AD60-4680-BF08-87BB8252E2E3}" sibTransId="{28ADFA08-8B99-4480-BB90-D6B2250B2ACE}"/>
+    <dgm:cxn modelId="{763229F3-6BE2-4083-826B-EB3A8D173CA7}" type="presOf" srcId="{9415E1F3-A6E7-405C-966A-A1F2EF26C274}" destId="{1CE8594F-5E8C-438D-A560-A37AEC48B403}" srcOrd="0" destOrd="0" presId="urn:microsoft.com/office/officeart/2005/8/layout/hierarchy2"/>
+    <dgm:cxn modelId="{C5EB6FC0-30A8-45E5-9F46-0E304BB409BE}" type="presOf" srcId="{4FB40EC9-977F-4F61-BC58-A4C90F0DD402}" destId="{1106B2F4-68C0-406C-9EE2-B1E52A9783A8}" srcOrd="1" destOrd="0" presId="urn:microsoft.com/office/officeart/2005/8/layout/hierarchy2"/>
+    <dgm:cxn modelId="{6E66B024-5A39-458D-BF59-8CF6021B4D88}" srcId="{058B097D-1A96-4162-BEDF-42C0553821C4}" destId="{0D093637-ED8B-4342-B36F-4B65CB9765A9}" srcOrd="1" destOrd="0" parTransId="{09493B1B-7A5F-461A-B840-D5E3DC063195}" sibTransId="{6C64AF15-5911-4EEB-87B8-3BE09C112F0F}"/>
+    <dgm:cxn modelId="{C335D30D-0FE6-48C7-AD7C-5AB7D4A389D5}" type="presOf" srcId="{044FEB00-AD60-4680-BF08-87BB8252E2E3}" destId="{C7F05271-A277-49C8-BDB9-8DE496C8746B}" srcOrd="1" destOrd="0" presId="urn:microsoft.com/office/officeart/2005/8/layout/hierarchy2"/>
+    <dgm:cxn modelId="{EB3636E1-FDEB-41D6-92DB-11C14F2B4600}" type="presOf" srcId="{65FCC76E-AE7A-4A53-961C-8B945AC54D43}" destId="{6FC78B79-7908-4EE8-844A-4972787BE530}" srcOrd="1" destOrd="0" presId="urn:microsoft.com/office/officeart/2005/8/layout/hierarchy2"/>
+    <dgm:cxn modelId="{D5D2BFE0-2B65-499B-B496-2025689A2AC9}" type="presOf" srcId="{74578C7B-1320-48E8-B17F-6B5365752C3D}" destId="{3147E63E-AB0A-4EBF-BE10-06381F55193E}" srcOrd="0" destOrd="0" presId="urn:microsoft.com/office/officeart/2005/8/layout/hierarchy2"/>
+    <dgm:cxn modelId="{948849CC-F734-479D-9FF2-45C9F57D3F2D}" type="presOf" srcId="{4FB40EC9-977F-4F61-BC58-A4C90F0DD402}" destId="{A2DB1A4C-6208-4744-9351-6B1FDCECA7D3}" srcOrd="0" destOrd="0" presId="urn:microsoft.com/office/officeart/2005/8/layout/hierarchy2"/>
+    <dgm:cxn modelId="{129959D3-8932-41D5-80E3-5FC9B6D43777}" type="presOf" srcId="{1559ACAE-B6AB-4653-A371-112EFB5B2D57}" destId="{DA819E52-C65B-491B-A978-91CF5AADAF60}" srcOrd="1" destOrd="0" presId="urn:microsoft.com/office/officeart/2005/8/layout/hierarchy2"/>
+    <dgm:cxn modelId="{A892DAB6-F5DD-4361-9E21-B5489295D95A}" type="presOf" srcId="{D9ACD446-496B-4346-9C33-6A6EF22DAA25}" destId="{4C61DEA7-BB85-4571-972F-50EDA3AC76F8}" srcOrd="1" destOrd="0" presId="urn:microsoft.com/office/officeart/2005/8/layout/hierarchy2"/>
+    <dgm:cxn modelId="{18C4F757-A99E-45EF-A62F-DEE80466D40A}" type="presOf" srcId="{09493B1B-7A5F-461A-B840-D5E3DC063195}" destId="{00B86863-3382-437B-96B0-18C1258CDE07}" srcOrd="1" destOrd="0" presId="urn:microsoft.com/office/officeart/2005/8/layout/hierarchy2"/>
+    <dgm:cxn modelId="{65E3E807-FE5D-482F-9404-E31B4AFF9A07}" type="presOf" srcId="{53CB5E51-0F63-4BE0-B3DB-52BB9E5C6E9D}" destId="{AA8AE424-47FE-4E7F-B4B1-46B066693980}" srcOrd="0" destOrd="0" presId="urn:microsoft.com/office/officeart/2005/8/layout/hierarchy2"/>
+    <dgm:cxn modelId="{ABAC1329-1412-4445-85D3-81221ACE2278}" type="presOf" srcId="{65FCC76E-AE7A-4A53-961C-8B945AC54D43}" destId="{750D03C2-F12E-46E4-AE76-F39B8DA1FD45}" srcOrd="0" destOrd="0" presId="urn:microsoft.com/office/officeart/2005/8/layout/hierarchy2"/>
+    <dgm:cxn modelId="{1F075C10-E556-4F91-9F85-A2729B4B1849}" type="presOf" srcId="{619E316C-FE8A-4AC2-B43F-D1DAD9D396E4}" destId="{1E3A448B-F574-46D8-B155-9CACF5446871}" srcOrd="0" destOrd="0" presId="urn:microsoft.com/office/officeart/2005/8/layout/hierarchy2"/>
+    <dgm:cxn modelId="{280E6EF2-C0D2-4BDD-8ACF-41005A5DAC31}" type="presParOf" srcId="{F448C051-4124-42C6-AD14-9796DED87A7F}" destId="{17643A9B-727F-4411-B51D-BF2EB5210D77}" srcOrd="0" destOrd="0" presId="urn:microsoft.com/office/officeart/2005/8/layout/hierarchy2"/>
+    <dgm:cxn modelId="{84EACD21-BE43-46F8-8604-C077465B093C}" type="presParOf" srcId="{17643A9B-727F-4411-B51D-BF2EB5210D77}" destId="{75E250D3-4655-4C0D-AB8B-F04EDAF4AE98}" srcOrd="0" destOrd="0" presId="urn:microsoft.com/office/officeart/2005/8/layout/hierarchy2"/>
+    <dgm:cxn modelId="{93259818-7BD3-41A9-A3E4-97B8123BDA97}" type="presParOf" srcId="{17643A9B-727F-4411-B51D-BF2EB5210D77}" destId="{921EA544-4279-458C-8F8C-79F45416E813}" srcOrd="1" destOrd="0" presId="urn:microsoft.com/office/officeart/2005/8/layout/hierarchy2"/>
+    <dgm:cxn modelId="{7B899210-53C5-414E-8360-ECAEEF4BDBC1}" type="presParOf" srcId="{921EA544-4279-458C-8F8C-79F45416E813}" destId="{95B77745-BF89-4D70-8B86-BD3A3B4BB058}" srcOrd="0" destOrd="0" presId="urn:microsoft.com/office/officeart/2005/8/layout/hierarchy2"/>
+    <dgm:cxn modelId="{5684205E-DE40-4FD9-A31D-059925EE9F1A}" type="presParOf" srcId="{95B77745-BF89-4D70-8B86-BD3A3B4BB058}" destId="{4A408928-E0E8-4A5F-B508-65EA49D1D91F}" srcOrd="0" destOrd="0" presId="urn:microsoft.com/office/officeart/2005/8/layout/hierarchy2"/>
+    <dgm:cxn modelId="{C3662CE3-8A73-429F-874B-4CC01B798589}" type="presParOf" srcId="{921EA544-4279-458C-8F8C-79F45416E813}" destId="{EBB351EF-0DAF-4723-9782-EDF1EFED3EB7}" srcOrd="1" destOrd="0" presId="urn:microsoft.com/office/officeart/2005/8/layout/hierarchy2"/>
+    <dgm:cxn modelId="{BE0BA536-7240-48A8-AAD9-5B0B9972A61B}" type="presParOf" srcId="{EBB351EF-0DAF-4723-9782-EDF1EFED3EB7}" destId="{1CE8594F-5E8C-438D-A560-A37AEC48B403}" srcOrd="0" destOrd="0" presId="urn:microsoft.com/office/officeart/2005/8/layout/hierarchy2"/>
+    <dgm:cxn modelId="{BF1C885C-233F-4B0F-9CF9-083A21BCEDA0}" type="presParOf" srcId="{EBB351EF-0DAF-4723-9782-EDF1EFED3EB7}" destId="{96E24BC4-CB6B-440F-A45F-5DEA7DFEF352}" srcOrd="1" destOrd="0" presId="urn:microsoft.com/office/officeart/2005/8/layout/hierarchy2"/>
+    <dgm:cxn modelId="{DA22D0FF-0D66-46D4-8AC3-C3DC1EAB5E15}" type="presParOf" srcId="{921EA544-4279-458C-8F8C-79F45416E813}" destId="{750D03C2-F12E-46E4-AE76-F39B8DA1FD45}" srcOrd="2" destOrd="0" presId="urn:microsoft.com/office/officeart/2005/8/layout/hierarchy2"/>
+    <dgm:cxn modelId="{C7C302D8-5DDA-4DF7-848A-11D81E025A7A}" type="presParOf" srcId="{750D03C2-F12E-46E4-AE76-F39B8DA1FD45}" destId="{6FC78B79-7908-4EE8-844A-4972787BE530}" srcOrd="0" destOrd="0" presId="urn:microsoft.com/office/officeart/2005/8/layout/hierarchy2"/>
+    <dgm:cxn modelId="{C72D1AB1-F410-4317-84E7-D37706077295}" type="presParOf" srcId="{921EA544-4279-458C-8F8C-79F45416E813}" destId="{6E22EACE-CD2D-487A-BEF0-BCA51B2D792C}" srcOrd="3" destOrd="0" presId="urn:microsoft.com/office/officeart/2005/8/layout/hierarchy2"/>
+    <dgm:cxn modelId="{C0D67E3B-3AE9-4C43-862D-30BC7B199E28}" type="presParOf" srcId="{6E22EACE-CD2D-487A-BEF0-BCA51B2D792C}" destId="{B49D753D-E5D2-4D34-A8DA-6D02A0368F3B}" srcOrd="0" destOrd="0" presId="urn:microsoft.com/office/officeart/2005/8/layout/hierarchy2"/>
+    <dgm:cxn modelId="{4DF87B0A-08B6-4ECE-BA62-4CC6A7024D5C}" type="presParOf" srcId="{6E22EACE-CD2D-487A-BEF0-BCA51B2D792C}" destId="{128C69A8-0ABD-4947-890D-8409592D2BBB}" srcOrd="1" destOrd="0" presId="urn:microsoft.com/office/officeart/2005/8/layout/hierarchy2"/>
+    <dgm:cxn modelId="{AF6D1D12-8544-4395-981B-4684A675C2B7}" type="presParOf" srcId="{128C69A8-0ABD-4947-890D-8409592D2BBB}" destId="{A2DB1A4C-6208-4744-9351-6B1FDCECA7D3}" srcOrd="0" destOrd="0" presId="urn:microsoft.com/office/officeart/2005/8/layout/hierarchy2"/>
+    <dgm:cxn modelId="{F7FB78A4-351B-4066-931C-F6BD7C5D9F8A}" type="presParOf" srcId="{A2DB1A4C-6208-4744-9351-6B1FDCECA7D3}" destId="{1106B2F4-68C0-406C-9EE2-B1E52A9783A8}" srcOrd="0" destOrd="0" presId="urn:microsoft.com/office/officeart/2005/8/layout/hierarchy2"/>
+    <dgm:cxn modelId="{F0CD242E-68EF-45F2-9C4A-281C09897FD9}" type="presParOf" srcId="{128C69A8-0ABD-4947-890D-8409592D2BBB}" destId="{8741732A-FB14-4AA2-9A65-757449BF99B0}" srcOrd="1" destOrd="0" presId="urn:microsoft.com/office/officeart/2005/8/layout/hierarchy2"/>
+    <dgm:cxn modelId="{E768DE73-DD26-4FCD-BFFA-EAF356461977}" type="presParOf" srcId="{8741732A-FB14-4AA2-9A65-757449BF99B0}" destId="{837856DF-B9D7-47C5-A29F-61280CD258D4}" srcOrd="0" destOrd="0" presId="urn:microsoft.com/office/officeart/2005/8/layout/hierarchy2"/>
+    <dgm:cxn modelId="{9D9E89CA-727B-46A9-89EA-F2C07DA2C6DC}" type="presParOf" srcId="{8741732A-FB14-4AA2-9A65-757449BF99B0}" destId="{F5A12439-B864-463B-8003-9725078C7DD9}" srcOrd="1" destOrd="0" presId="urn:microsoft.com/office/officeart/2005/8/layout/hierarchy2"/>
+    <dgm:cxn modelId="{554173EF-C168-4DEF-9240-194D96737E11}" type="presParOf" srcId="{F5A12439-B864-463B-8003-9725078C7DD9}" destId="{5DD36BD2-A64E-4F3F-BA24-1EE34ADC8870}" srcOrd="0" destOrd="0" presId="urn:microsoft.com/office/officeart/2005/8/layout/hierarchy2"/>
+    <dgm:cxn modelId="{5FC55E15-E74C-4991-A2D7-4A6C67E650B4}" type="presParOf" srcId="{5DD36BD2-A64E-4F3F-BA24-1EE34ADC8870}" destId="{DA819E52-C65B-491B-A978-91CF5AADAF60}" srcOrd="0" destOrd="0" presId="urn:microsoft.com/office/officeart/2005/8/layout/hierarchy2"/>
+    <dgm:cxn modelId="{FB4FCA30-F8D6-4C86-BAA1-8A14364CCD99}" type="presParOf" srcId="{F5A12439-B864-463B-8003-9725078C7DD9}" destId="{02B3E5BA-6469-4E01-AB0F-270B0354B166}" srcOrd="1" destOrd="0" presId="urn:microsoft.com/office/officeart/2005/8/layout/hierarchy2"/>
+    <dgm:cxn modelId="{37BEB230-4AE0-4B2B-95B1-380863EAA880}" type="presParOf" srcId="{02B3E5BA-6469-4E01-AB0F-270B0354B166}" destId="{CD71A2D9-6BF8-4D5B-B58F-D83A75D99352}" srcOrd="0" destOrd="0" presId="urn:microsoft.com/office/officeart/2005/8/layout/hierarchy2"/>
+    <dgm:cxn modelId="{13E845CA-0403-4029-AA0A-0D7ED5E8476E}" type="presParOf" srcId="{02B3E5BA-6469-4E01-AB0F-270B0354B166}" destId="{6B550121-4FD4-4170-B79C-AA634781C5EA}" srcOrd="1" destOrd="0" presId="urn:microsoft.com/office/officeart/2005/8/layout/hierarchy2"/>
+    <dgm:cxn modelId="{F88D0E7F-8F62-4D6C-BA24-7F61BBEDA36D}" type="presParOf" srcId="{6B550121-4FD4-4170-B79C-AA634781C5EA}" destId="{5969100E-7924-458B-9DDA-601245EA5FF9}" srcOrd="0" destOrd="0" presId="urn:microsoft.com/office/officeart/2005/8/layout/hierarchy2"/>
+    <dgm:cxn modelId="{A22C6FB8-B39D-43A1-927D-C7670DBB5B2D}" type="presParOf" srcId="{5969100E-7924-458B-9DDA-601245EA5FF9}" destId="{00C22F52-4641-4531-BED6-228DBC980E0B}" srcOrd="0" destOrd="0" presId="urn:microsoft.com/office/officeart/2005/8/layout/hierarchy2"/>
+    <dgm:cxn modelId="{2B86951D-F77E-4824-A62D-07F0659ED242}" type="presParOf" srcId="{6B550121-4FD4-4170-B79C-AA634781C5EA}" destId="{7251D3A7-52C9-421D-BEF1-DFDF7BA0F495}" srcOrd="1" destOrd="0" presId="urn:microsoft.com/office/officeart/2005/8/layout/hierarchy2"/>
+    <dgm:cxn modelId="{FE5EA19D-211D-45C0-A5B5-7CD0A3071204}" type="presParOf" srcId="{7251D3A7-52C9-421D-BEF1-DFDF7BA0F495}" destId="{3147E63E-AB0A-4EBF-BE10-06381F55193E}" srcOrd="0" destOrd="0" presId="urn:microsoft.com/office/officeart/2005/8/layout/hierarchy2"/>
+    <dgm:cxn modelId="{4D40B3AE-5E65-4AD4-8DB8-F531A2A1756B}" type="presParOf" srcId="{7251D3A7-52C9-421D-BEF1-DFDF7BA0F495}" destId="{3BE603ED-9427-4299-AE8D-51732BAA07A9}" srcOrd="1" destOrd="0" presId="urn:microsoft.com/office/officeart/2005/8/layout/hierarchy2"/>
+    <dgm:cxn modelId="{130C7104-5B9D-4354-A691-215052BF9F28}" type="presParOf" srcId="{6B550121-4FD4-4170-B79C-AA634781C5EA}" destId="{9F1B72A7-440D-4391-A67A-F974D0BFEAC6}" srcOrd="2" destOrd="0" presId="urn:microsoft.com/office/officeart/2005/8/layout/hierarchy2"/>
+    <dgm:cxn modelId="{F57B248F-A4E7-48C5-B6FC-4D82FF97812E}" type="presParOf" srcId="{9F1B72A7-440D-4391-A67A-F974D0BFEAC6}" destId="{00B86863-3382-437B-96B0-18C1258CDE07}" srcOrd="0" destOrd="0" presId="urn:microsoft.com/office/officeart/2005/8/layout/hierarchy2"/>
+    <dgm:cxn modelId="{F54894FD-8B73-46E1-9138-1C184CFCA28E}" type="presParOf" srcId="{6B550121-4FD4-4170-B79C-AA634781C5EA}" destId="{9A18F73B-1F76-403A-9CBF-F818F9948D55}" srcOrd="3" destOrd="0" presId="urn:microsoft.com/office/officeart/2005/8/layout/hierarchy2"/>
+    <dgm:cxn modelId="{47E00938-7B7F-45E7-8891-1FF85FBC3B5A}" type="presParOf" srcId="{9A18F73B-1F76-403A-9CBF-F818F9948D55}" destId="{4F11EC82-BEDC-40A1-B226-859F10D802F7}" srcOrd="0" destOrd="0" presId="urn:microsoft.com/office/officeart/2005/8/layout/hierarchy2"/>
+    <dgm:cxn modelId="{04032FEA-C4A0-45C1-8D7B-B9FAA102A325}" type="presParOf" srcId="{9A18F73B-1F76-403A-9CBF-F818F9948D55}" destId="{9E54F099-9AC3-4C24-AA98-149907F7B8F6}" srcOrd="1" destOrd="0" presId="urn:microsoft.com/office/officeart/2005/8/layout/hierarchy2"/>
+    <dgm:cxn modelId="{2037156D-A302-4185-A481-416A793D992F}" type="presParOf" srcId="{6B550121-4FD4-4170-B79C-AA634781C5EA}" destId="{AA8AE424-47FE-4E7F-B4B1-46B066693980}" srcOrd="4" destOrd="0" presId="urn:microsoft.com/office/officeart/2005/8/layout/hierarchy2"/>
+    <dgm:cxn modelId="{472AD2E2-FE4A-4C15-8BA5-213A1FFFA2A2}" type="presParOf" srcId="{AA8AE424-47FE-4E7F-B4B1-46B066693980}" destId="{75B46510-BB04-4CA6-86C8-04C4FF128680}" srcOrd="0" destOrd="0" presId="urn:microsoft.com/office/officeart/2005/8/layout/hierarchy2"/>
+    <dgm:cxn modelId="{02F4981F-B64D-47FA-8435-73B3941D1CE2}" type="presParOf" srcId="{6B550121-4FD4-4170-B79C-AA634781C5EA}" destId="{ABF76237-7370-4A2B-8E29-27F499CB2EA6}" srcOrd="5" destOrd="0" presId="urn:microsoft.com/office/officeart/2005/8/layout/hierarchy2"/>
+    <dgm:cxn modelId="{8AF710E4-F808-4316-8D82-3B3FD9F67C00}" type="presParOf" srcId="{ABF76237-7370-4A2B-8E29-27F499CB2EA6}" destId="{D1367A5B-5381-4E0F-92B9-997B16A966FE}" srcOrd="0" destOrd="0" presId="urn:microsoft.com/office/officeart/2005/8/layout/hierarchy2"/>
+    <dgm:cxn modelId="{149DC51C-3957-4884-919C-E36264AB8A08}" type="presParOf" srcId="{ABF76237-7370-4A2B-8E29-27F499CB2EA6}" destId="{C82CB659-A686-4734-A3A8-EF9733F9C0F3}" srcOrd="1" destOrd="0" presId="urn:microsoft.com/office/officeart/2005/8/layout/hierarchy2"/>
+    <dgm:cxn modelId="{C9BE3212-210A-4DFA-80B6-6B0A598C6825}" type="presParOf" srcId="{6B550121-4FD4-4170-B79C-AA634781C5EA}" destId="{B3A4BEF3-A0D6-41E9-898B-4C187D7D4546}" srcOrd="6" destOrd="0" presId="urn:microsoft.com/office/officeart/2005/8/layout/hierarchy2"/>
+    <dgm:cxn modelId="{8609CB91-1E22-433D-98B0-D1AA8CFDAD36}" type="presParOf" srcId="{B3A4BEF3-A0D6-41E9-898B-4C187D7D4546}" destId="{E899788B-541B-48F8-8262-15109DB9AD67}" srcOrd="0" destOrd="0" presId="urn:microsoft.com/office/officeart/2005/8/layout/hierarchy2"/>
+    <dgm:cxn modelId="{CABCBFF6-0F13-43F0-A11C-3DCEF22F8644}" type="presParOf" srcId="{6B550121-4FD4-4170-B79C-AA634781C5EA}" destId="{878995DF-BDF6-4157-8A05-6EFF0DAE832C}" srcOrd="7" destOrd="0" presId="urn:microsoft.com/office/officeart/2005/8/layout/hierarchy2"/>
+    <dgm:cxn modelId="{7C80EE68-3E0D-4257-8BA6-CCBD581137B8}" type="presParOf" srcId="{878995DF-BDF6-4157-8A05-6EFF0DAE832C}" destId="{8EF9D9E1-A9AA-42C4-9ADB-EC6646305B0D}" srcOrd="0" destOrd="0" presId="urn:microsoft.com/office/officeart/2005/8/layout/hierarchy2"/>
+    <dgm:cxn modelId="{45380E5A-1EB5-4013-9D59-F1C49804DD23}" type="presParOf" srcId="{878995DF-BDF6-4157-8A05-6EFF0DAE832C}" destId="{04804A75-FD1C-4388-A014-D8EDFFFB4764}" srcOrd="1" destOrd="0" presId="urn:microsoft.com/office/officeart/2005/8/layout/hierarchy2"/>
+    <dgm:cxn modelId="{AF1AD130-F8D7-45F5-A0A9-835F9CE21019}" type="presParOf" srcId="{F5A12439-B864-463B-8003-9725078C7DD9}" destId="{FF1CD3DD-D69B-41E0-AA5A-13300E942970}" srcOrd="2" destOrd="0" presId="urn:microsoft.com/office/officeart/2005/8/layout/hierarchy2"/>
+    <dgm:cxn modelId="{1A4B5072-2B44-449D-90AC-83C123BBC9DF}" type="presParOf" srcId="{FF1CD3DD-D69B-41E0-AA5A-13300E942970}" destId="{C7F05271-A277-49C8-BDB9-8DE496C8746B}" srcOrd="0" destOrd="0" presId="urn:microsoft.com/office/officeart/2005/8/layout/hierarchy2"/>
+    <dgm:cxn modelId="{8348A27E-A673-47D6-8927-C2C89200DFE7}" type="presParOf" srcId="{F5A12439-B864-463B-8003-9725078C7DD9}" destId="{95209DAF-534C-4EC2-AD17-71AF25275DE4}" srcOrd="3" destOrd="0" presId="urn:microsoft.com/office/officeart/2005/8/layout/hierarchy2"/>
+    <dgm:cxn modelId="{108D0B60-122C-42F8-B7F4-75B277A37296}" type="presParOf" srcId="{95209DAF-534C-4EC2-AD17-71AF25275DE4}" destId="{1E3A448B-F574-46D8-B155-9CACF5446871}" srcOrd="0" destOrd="0" presId="urn:microsoft.com/office/officeart/2005/8/layout/hierarchy2"/>
+    <dgm:cxn modelId="{C8415CC8-A2B9-4419-AE7A-8478FBCAC959}" type="presParOf" srcId="{95209DAF-534C-4EC2-AD17-71AF25275DE4}" destId="{6F759D0F-622D-446C-8FA9-D1B1B74EE186}" srcOrd="1" destOrd="0" presId="urn:microsoft.com/office/officeart/2005/8/layout/hierarchy2"/>
+    <dgm:cxn modelId="{269AAD30-4CA2-4EFE-AF3C-9B9B6F9F0107}" type="presParOf" srcId="{6F759D0F-622D-446C-8FA9-D1B1B74EE186}" destId="{8CF1FDA2-F4AC-47BA-B198-5EC9199AD976}" srcOrd="0" destOrd="0" presId="urn:microsoft.com/office/officeart/2005/8/layout/hierarchy2"/>
+    <dgm:cxn modelId="{DCD0CA08-471D-4FDD-BA67-5378AECCF82F}" type="presParOf" srcId="{8CF1FDA2-F4AC-47BA-B198-5EC9199AD976}" destId="{4C61DEA7-BB85-4571-972F-50EDA3AC76F8}" srcOrd="0" destOrd="0" presId="urn:microsoft.com/office/officeart/2005/8/layout/hierarchy2"/>
+    <dgm:cxn modelId="{53545A33-441E-464C-90F8-E7611456956C}" type="presParOf" srcId="{6F759D0F-622D-446C-8FA9-D1B1B74EE186}" destId="{90EE4EC3-66FD-4320-AD1F-74FDA7629EE8}" srcOrd="1" destOrd="0" presId="urn:microsoft.com/office/officeart/2005/8/layout/hierarchy2"/>
+    <dgm:cxn modelId="{2691956A-0CB2-4C78-B70C-B9C37F13CD02}" type="presParOf" srcId="{90EE4EC3-66FD-4320-AD1F-74FDA7629EE8}" destId="{E264AF7E-34B9-499C-B3DC-A50A43343116}" srcOrd="0" destOrd="0" presId="urn:microsoft.com/office/officeart/2005/8/layout/hierarchy2"/>
+    <dgm:cxn modelId="{600080C4-8058-4C41-8494-20A9114AF77D}" type="presParOf" srcId="{90EE4EC3-66FD-4320-AD1F-74FDA7629EE8}" destId="{B640CCA6-E290-4908-8904-BC8213182E10}" srcOrd="1" destOrd="0" presId="urn:microsoft.com/office/officeart/2005/8/layout/hierarchy2"/>
   </dgm:cxnLst>
   <dgm:bg/>
   <dgm:whole/>
-  <dgm:extLst>
-    <a:ext uri="http://schemas.microsoft.com/office/drawing/2008/diagram">
-      <dsp:dataModelExt xmlns:dsp="http://schemas.microsoft.com/office/drawing/2008/diagram" relId="rId16" minVer="http://schemas.openxmlformats.org/drawingml/2006/diagram"/>
-    </a:ext>
-  </dgm:extLst>
 </dgm:dataModel>
 </file>
 
@@ -7894,7 +10294,7 @@
     </a:clrScheme>
     <a:fontScheme name="Office">
       <a:majorFont>
-        <a:latin typeface="Calibri Light" panose="020F0302020204030204"/>
+        <a:latin typeface="Calibri Light"/>
         <a:ea typeface=""/>
         <a:cs typeface=""/>
         <a:font script="Jpan" typeface="游ゴシック Light"/>
@@ -7929,7 +10329,7 @@
         <a:font script="Geor" typeface="Sylfaen"/>
       </a:majorFont>
       <a:minorFont>
-        <a:latin typeface="Calibri" panose="020F0502020204030204"/>
+        <a:latin typeface="Calibri"/>
         <a:ea typeface=""/>
         <a:cs typeface=""/>
         <a:font script="Jpan" typeface="游明朝"/>
@@ -8106,7 +10506,7 @@
   <a:extraClrSchemeLst/>
   <a:extLst>
     <a:ext uri="{05A4C25C-085E-4340-85A3-A5531E510DB2}">
-      <thm15:themeFamily xmlns:thm15="http://schemas.microsoft.com/office/thememl/2012/main" name="Office Theme" id="{62F939B6-93AF-4DB8-9C6B-D6C7DFDC589F}" vid="{4A3C46E8-61CC-4603-A589-7422A47A8E4A}"/>
+      <thm15:themeFamily xmlns:thm15="http://schemas.microsoft.com/office/thememl/2012/main" xmlns="" name="Office Theme" id="{62F939B6-93AF-4DB8-9C6B-D6C7DFDC589F}" vid="{4A3C46E8-61CC-4603-A589-7422A47A8E4A}"/>
     </a:ext>
   </a:extLst>
 </a:theme>

--- a/Project Final Submission/Project Final Report.docx
+++ b/Project Final Submission/Project Final Report.docx
@@ -300,7 +300,7 @@
           <w:sz w:val="24"/>
           <w:szCs w:val="24"/>
         </w:rPr>
-        <w:t xml:space="preserve">Audio: </w:t>
+        <w:t>Dubbed</w:t>
       </w:r>
       <w:r>
         <w:rPr>
@@ -309,7 +309,7 @@
           <w:sz w:val="24"/>
           <w:szCs w:val="24"/>
         </w:rPr>
-        <w:t xml:space="preserve"> D</w:t>
+        <w:t xml:space="preserve">: </w:t>
       </w:r>
       <w:r>
         <w:rPr>
@@ -318,7 +318,7 @@
           <w:sz w:val="24"/>
           <w:szCs w:val="24"/>
         </w:rPr>
-        <w:t>ubbed</w:t>
+        <w:t xml:space="preserve"> True</w:t>
       </w:r>
     </w:p>
     <w:p>
@@ -988,21 +988,17 @@
           <w:sz w:val="24"/>
           <w:szCs w:val="24"/>
         </w:rPr>
-        <w:t xml:space="preserve">If it is a movie then further information will be added, like plot, subbed or dubbed, genre, parts of movie (if any), duration. </w:t>
-      </w:r>
-    </w:p>
-    <w:p>
-      <w:pPr>
-        <w:snapToGrid w:val="0"/>
-        <w:spacing w:after="120" w:line="240" w:lineRule="auto"/>
-        <w:jc w:val="both"/>
+        <w:t>If it is a movie then further information wi</w:t>
+      </w:r>
+      <w:r>
         <w:rPr>
           <w:rFonts w:ascii="Times New Roman" w:hAnsi="Times New Roman" w:cs="Times New Roman"/>
           <w:bCs/>
           <w:sz w:val="24"/>
           <w:szCs w:val="24"/>
         </w:rPr>
-      </w:pPr>
+        <w:t>ll be added, like plot,</w:t>
+      </w:r>
       <w:r>
         <w:rPr>
           <w:rFonts w:ascii="Times New Roman" w:hAnsi="Times New Roman" w:cs="Times New Roman"/>
@@ -1010,9 +1006,8 @@
           <w:sz w:val="24"/>
           <w:szCs w:val="24"/>
         </w:rPr>
-        <w:t xml:space="preserve">If it is a TV movie then further information will be added, like plot, studio, genre, </w:t>
-      </w:r>
-      <w:proofErr w:type="gramStart"/>
+        <w:t xml:space="preserve"> dubbed, genre, par</w:t>
+      </w:r>
       <w:r>
         <w:rPr>
           <w:rFonts w:ascii="Times New Roman" w:hAnsi="Times New Roman" w:cs="Times New Roman"/>
@@ -1020,44 +1015,39 @@
           <w:sz w:val="24"/>
           <w:szCs w:val="24"/>
         </w:rPr>
-        <w:t>number</w:t>
-      </w:r>
-      <w:proofErr w:type="gramEnd"/>
-      <w:r>
+        <w:t>ts of movie (if any), duration.</w:t>
+      </w:r>
+    </w:p>
+    <w:p>
+      <w:pPr>
+        <w:snapToGrid w:val="0"/>
+        <w:spacing w:after="120" w:line="240" w:lineRule="auto"/>
+        <w:jc w:val="both"/>
         <w:rPr>
           <w:rFonts w:ascii="Times New Roman" w:hAnsi="Times New Roman" w:cs="Times New Roman"/>
           <w:bCs/>
           <w:sz w:val="24"/>
           <w:szCs w:val="24"/>
         </w:rPr>
-        <w:t xml:space="preserve"> of seasons, number of episodes, subbed or dubbed.</w:t>
-      </w:r>
-    </w:p>
-    <w:p>
-      <w:pPr>
-        <w:snapToGrid w:val="0"/>
-        <w:spacing w:after="120" w:line="240" w:lineRule="auto"/>
-        <w:jc w:val="both"/>
+      </w:pPr>
+      <w:r>
         <w:rPr>
           <w:rFonts w:ascii="Times New Roman" w:hAnsi="Times New Roman" w:cs="Times New Roman"/>
           <w:bCs/>
           <w:sz w:val="24"/>
           <w:szCs w:val="24"/>
         </w:rPr>
-      </w:pPr>
-    </w:p>
-    <w:p>
-      <w:pPr>
-        <w:snapToGrid w:val="0"/>
-        <w:spacing w:after="120" w:line="240" w:lineRule="auto"/>
-        <w:jc w:val="both"/>
+        <w:t>If it is a Series</w:t>
+      </w:r>
+      <w:r>
         <w:rPr>
           <w:rFonts w:ascii="Times New Roman" w:hAnsi="Times New Roman" w:cs="Times New Roman"/>
           <w:bCs/>
           <w:sz w:val="24"/>
           <w:szCs w:val="24"/>
         </w:rPr>
-      </w:pPr>
+        <w:t xml:space="preserve"> then further information will be added, like plot, studio, genre, number of seasons</w:t>
+      </w:r>
       <w:r>
         <w:rPr>
           <w:rFonts w:ascii="Times New Roman" w:hAnsi="Times New Roman" w:cs="Times New Roman"/>
@@ -1065,6 +1055,50 @@
           <w:sz w:val="24"/>
           <w:szCs w:val="24"/>
         </w:rPr>
+        <w:t>, number of episodes,</w:t>
+      </w:r>
+      <w:r>
+        <w:rPr>
+          <w:rFonts w:ascii="Times New Roman" w:hAnsi="Times New Roman" w:cs="Times New Roman"/>
+          <w:bCs/>
+          <w:sz w:val="24"/>
+          <w:szCs w:val="24"/>
+        </w:rPr>
+        <w:t xml:space="preserve"> dubbed.</w:t>
+      </w:r>
+    </w:p>
+    <w:p>
+      <w:pPr>
+        <w:snapToGrid w:val="0"/>
+        <w:spacing w:after="120" w:line="240" w:lineRule="auto"/>
+        <w:jc w:val="both"/>
+        <w:rPr>
+          <w:rFonts w:ascii="Times New Roman" w:hAnsi="Times New Roman" w:cs="Times New Roman"/>
+          <w:bCs/>
+          <w:sz w:val="24"/>
+          <w:szCs w:val="24"/>
+        </w:rPr>
+      </w:pPr>
+    </w:p>
+    <w:p>
+      <w:pPr>
+        <w:snapToGrid w:val="0"/>
+        <w:spacing w:after="120" w:line="240" w:lineRule="auto"/>
+        <w:jc w:val="both"/>
+        <w:rPr>
+          <w:rFonts w:ascii="Times New Roman" w:hAnsi="Times New Roman" w:cs="Times New Roman"/>
+          <w:bCs/>
+          <w:sz w:val="24"/>
+          <w:szCs w:val="24"/>
+        </w:rPr>
+      </w:pPr>
+      <w:r>
+        <w:rPr>
+          <w:rFonts w:ascii="Times New Roman" w:hAnsi="Times New Roman" w:cs="Times New Roman"/>
+          <w:bCs/>
+          <w:sz w:val="24"/>
+          <w:szCs w:val="24"/>
+        </w:rPr>
         <w:t>ENTITIES</w:t>
       </w:r>
     </w:p>
@@ -1203,7 +1237,7 @@
           <w:sz w:val="24"/>
           <w:szCs w:val="24"/>
         </w:rPr>
-        <w:t>6. Seasons</w:t>
+        <w:t>6. Part</w:t>
       </w:r>
     </w:p>
     <w:p>
@@ -1227,54 +1261,30 @@
           <w:szCs w:val="24"/>
         </w:rPr>
         <w:lastRenderedPageBreak/>
-        <w:t>7. Parts</w:t>
-      </w:r>
-    </w:p>
-    <w:p>
-      <w:pPr>
-        <w:snapToGrid w:val="0"/>
-        <w:spacing w:after="120" w:line="240" w:lineRule="auto"/>
-        <w:ind w:firstLine="720"/>
-        <w:jc w:val="both"/>
+        <w:t>7</w:t>
+      </w:r>
+      <w:r>
         <w:rPr>
           <w:rFonts w:ascii="Times New Roman" w:hAnsi="Times New Roman" w:cs="Times New Roman"/>
           <w:bCs/>
           <w:sz w:val="24"/>
           <w:szCs w:val="24"/>
         </w:rPr>
-      </w:pPr>
-      <w:r>
+        <w:t>. Genre</w:t>
+      </w:r>
+    </w:p>
+    <w:p>
+      <w:pPr>
+        <w:snapToGrid w:val="0"/>
+        <w:spacing w:after="120" w:line="240" w:lineRule="auto"/>
+        <w:jc w:val="both"/>
         <w:rPr>
           <w:rFonts w:ascii="Times New Roman" w:hAnsi="Times New Roman" w:cs="Times New Roman"/>
           <w:bCs/>
           <w:sz w:val="24"/>
           <w:szCs w:val="24"/>
         </w:rPr>
-        <w:t>8. Genre</w:t>
-      </w:r>
-    </w:p>
-    <w:p>
-      <w:pPr>
-        <w:snapToGrid w:val="0"/>
-        <w:spacing w:after="120" w:line="240" w:lineRule="auto"/>
-        <w:ind w:firstLine="720"/>
-        <w:jc w:val="both"/>
-        <w:rPr>
-          <w:rFonts w:ascii="Times New Roman" w:hAnsi="Times New Roman" w:cs="Times New Roman"/>
-          <w:bCs/>
-          <w:sz w:val="24"/>
-          <w:szCs w:val="24"/>
-        </w:rPr>
-      </w:pPr>
-      <w:r>
-        <w:rPr>
-          <w:rFonts w:ascii="Times New Roman" w:hAnsi="Times New Roman" w:cs="Times New Roman"/>
-          <w:bCs/>
-          <w:sz w:val="24"/>
-          <w:szCs w:val="24"/>
-        </w:rPr>
-        <w:t>9. Episode</w:t>
-      </w:r>
+      </w:pPr>
     </w:p>
     <w:p>
       <w:pPr>
@@ -1431,7 +1441,7 @@
                     </a:ln>
                     <a:extLst>
                       <a:ext uri="{53640926-AAD7-44D8-BBD7-CCE9431645EC}">
-                        <a14:shadowObscured xmlns:a14="http://schemas.microsoft.com/office/drawing/2010/main" xmlns:wps="http://schemas.microsoft.com/office/word/2010/wordprocessingShape" xmlns:wpi="http://schemas.microsoft.com/office/word/2010/wordprocessingInk" xmlns:wpg="http://schemas.microsoft.com/office/word/2010/wordprocessingGroup" xmlns:w16se="http://schemas.microsoft.com/office/word/2015/wordml/symex" xmlns:w15="http://schemas.microsoft.com/office/word/2012/wordml" xmlns:w14="http://schemas.microsoft.com/office/word/2010/wordml" xmlns:w="http://schemas.openxmlformats.org/wordprocessingml/2006/main" xmlns:w10="urn:schemas-microsoft-com:office:word" xmlns:wp14="http://schemas.microsoft.com/office/word/2010/wordprocessingDrawing" xmlns:v="urn:schemas-microsoft-com:vml" xmlns:o="urn:schemas-microsoft-com:office:office" xmlns:mc="http://schemas.openxmlformats.org/markup-compatibility/2006" xmlns:cx1="http://schemas.microsoft.com/office/drawing/2015/9/8/chartex" xmlns:cx="http://schemas.microsoft.com/office/drawing/2014/chartex" xmlns:wpc="http://schemas.microsoft.com/office/word/2010/wordprocessingCanvas" xmlns=""/>
+                        <a14:shadowObscured xmlns="" xmlns:wpc="http://schemas.microsoft.com/office/word/2010/wordprocessingCanvas" xmlns:cx="http://schemas.microsoft.com/office/drawing/2014/chartex" xmlns:cx1="http://schemas.microsoft.com/office/drawing/2015/9/8/chartex" xmlns:mc="http://schemas.openxmlformats.org/markup-compatibility/2006" xmlns:o="urn:schemas-microsoft-com:office:office" xmlns:v="urn:schemas-microsoft-com:vml" xmlns:wp14="http://schemas.microsoft.com/office/word/2010/wordprocessingDrawing" xmlns:w10="urn:schemas-microsoft-com:office:word" xmlns:w="http://schemas.openxmlformats.org/wordprocessingml/2006/main" xmlns:w14="http://schemas.microsoft.com/office/word/2010/wordml" xmlns:w15="http://schemas.microsoft.com/office/word/2012/wordml" xmlns:w16se="http://schemas.microsoft.com/office/word/2015/wordml/symex" xmlns:wpg="http://schemas.microsoft.com/office/word/2010/wordprocessingGroup" xmlns:wpi="http://schemas.microsoft.com/office/word/2010/wordprocessingInk" xmlns:wps="http://schemas.microsoft.com/office/word/2010/wordprocessingShape" xmlns:a14="http://schemas.microsoft.com/office/drawing/2010/main"/>
                       </a:ext>
                     </a:extLst>
                   </pic:spPr>
@@ -1465,13 +1475,11 @@
         </w:r>
       </w:fldSimple>
       <w:r>
-        <w:t xml:space="preserve">: This shows the first screen of the project. </w:t>
-      </w:r>
-      <w:proofErr w:type="gramStart"/>
-      <w:r>
-        <w:t>An</w:t>
-      </w:r>
-      <w:proofErr w:type="gramEnd"/>
+        <w:t>: This shows the</w:t>
+      </w:r>
+      <w:r>
+        <w:t xml:space="preserve"> first screen of the project. A</w:t>
+      </w:r>
       <w:r>
         <w:t xml:space="preserve"> person will be first asked to enter as a user or as an admin</w:t>
       </w:r>
@@ -1542,7 +1550,7 @@
                     </a:ln>
                     <a:extLst>
                       <a:ext uri="{53640926-AAD7-44D8-BBD7-CCE9431645EC}">
-                        <a14:shadowObscured xmlns:a14="http://schemas.microsoft.com/office/drawing/2010/main" xmlns:wps="http://schemas.microsoft.com/office/word/2010/wordprocessingShape" xmlns:wpi="http://schemas.microsoft.com/office/word/2010/wordprocessingInk" xmlns:wpg="http://schemas.microsoft.com/office/word/2010/wordprocessingGroup" xmlns:w16se="http://schemas.microsoft.com/office/word/2015/wordml/symex" xmlns:w15="http://schemas.microsoft.com/office/word/2012/wordml" xmlns:w14="http://schemas.microsoft.com/office/word/2010/wordml" xmlns:w="http://schemas.openxmlformats.org/wordprocessingml/2006/main" xmlns:w10="urn:schemas-microsoft-com:office:word" xmlns:wp14="http://schemas.microsoft.com/office/word/2010/wordprocessingDrawing" xmlns:v="urn:schemas-microsoft-com:vml" xmlns:o="urn:schemas-microsoft-com:office:office" xmlns:mc="http://schemas.openxmlformats.org/markup-compatibility/2006" xmlns:cx1="http://schemas.microsoft.com/office/drawing/2015/9/8/chartex" xmlns:cx="http://schemas.microsoft.com/office/drawing/2014/chartex" xmlns:wpc="http://schemas.microsoft.com/office/word/2010/wordprocessingCanvas" xmlns=""/>
+                        <a14:shadowObscured xmlns="" xmlns:wpc="http://schemas.microsoft.com/office/word/2010/wordprocessingCanvas" xmlns:cx="http://schemas.microsoft.com/office/drawing/2014/chartex" xmlns:cx1="http://schemas.microsoft.com/office/drawing/2015/9/8/chartex" xmlns:mc="http://schemas.openxmlformats.org/markup-compatibility/2006" xmlns:o="urn:schemas-microsoft-com:office:office" xmlns:v="urn:schemas-microsoft-com:vml" xmlns:wp14="http://schemas.microsoft.com/office/word/2010/wordprocessingDrawing" xmlns:w10="urn:schemas-microsoft-com:office:word" xmlns:w="http://schemas.openxmlformats.org/wordprocessingml/2006/main" xmlns:w14="http://schemas.microsoft.com/office/word/2010/wordml" xmlns:w15="http://schemas.microsoft.com/office/word/2012/wordml" xmlns:w16se="http://schemas.microsoft.com/office/word/2015/wordml/symex" xmlns:wpg="http://schemas.microsoft.com/office/word/2010/wordprocessingGroup" xmlns:wpi="http://schemas.microsoft.com/office/word/2010/wordprocessingInk" xmlns:wps="http://schemas.microsoft.com/office/word/2010/wordprocessingShape" xmlns:a14="http://schemas.microsoft.com/office/drawing/2010/main"/>
                       </a:ext>
                     </a:extLst>
                   </pic:spPr>
@@ -1583,6 +1591,7 @@
         <w:rPr>
           <w:noProof/>
         </w:rPr>
+        <w:lastRenderedPageBreak/>
         <w:drawing>
           <wp:inline distT="0" distB="0" distL="0" distR="0">
             <wp:extent cx="2581821" cy="2018995"/>
@@ -1616,7 +1625,7 @@
                     </a:ln>
                     <a:extLst>
                       <a:ext uri="{53640926-AAD7-44D8-BBD7-CCE9431645EC}">
-                        <a14:shadowObscured xmlns:a14="http://schemas.microsoft.com/office/drawing/2010/main" xmlns:wps="http://schemas.microsoft.com/office/word/2010/wordprocessingShape" xmlns:wpi="http://schemas.microsoft.com/office/word/2010/wordprocessingInk" xmlns:wpg="http://schemas.microsoft.com/office/word/2010/wordprocessingGroup" xmlns:w16se="http://schemas.microsoft.com/office/word/2015/wordml/symex" xmlns:w15="http://schemas.microsoft.com/office/word/2012/wordml" xmlns:w14="http://schemas.microsoft.com/office/word/2010/wordml" xmlns:w="http://schemas.openxmlformats.org/wordprocessingml/2006/main" xmlns:w10="urn:schemas-microsoft-com:office:word" xmlns:wp14="http://schemas.microsoft.com/office/word/2010/wordprocessingDrawing" xmlns:v="urn:schemas-microsoft-com:vml" xmlns:o="urn:schemas-microsoft-com:office:office" xmlns:mc="http://schemas.openxmlformats.org/markup-compatibility/2006" xmlns:cx1="http://schemas.microsoft.com/office/drawing/2015/9/8/chartex" xmlns:cx="http://schemas.microsoft.com/office/drawing/2014/chartex" xmlns:wpc="http://schemas.microsoft.com/office/word/2010/wordprocessingCanvas" xmlns=""/>
+                        <a14:shadowObscured xmlns="" xmlns:wpc="http://schemas.microsoft.com/office/word/2010/wordprocessingCanvas" xmlns:cx="http://schemas.microsoft.com/office/drawing/2014/chartex" xmlns:cx1="http://schemas.microsoft.com/office/drawing/2015/9/8/chartex" xmlns:mc="http://schemas.openxmlformats.org/markup-compatibility/2006" xmlns:o="urn:schemas-microsoft-com:office:office" xmlns:v="urn:schemas-microsoft-com:vml" xmlns:wp14="http://schemas.microsoft.com/office/word/2010/wordprocessingDrawing" xmlns:w10="urn:schemas-microsoft-com:office:word" xmlns:w="http://schemas.openxmlformats.org/wordprocessingml/2006/main" xmlns:w14="http://schemas.microsoft.com/office/word/2010/wordml" xmlns:w15="http://schemas.microsoft.com/office/word/2012/wordml" xmlns:w16se="http://schemas.microsoft.com/office/word/2015/wordml/symex" xmlns:wpg="http://schemas.microsoft.com/office/word/2010/wordprocessingGroup" xmlns:wpi="http://schemas.microsoft.com/office/word/2010/wordprocessingInk" xmlns:wps="http://schemas.microsoft.com/office/word/2010/wordprocessingShape" xmlns:a14="http://schemas.microsoft.com/office/drawing/2010/main"/>
                       </a:ext>
                     </a:extLst>
                   </pic:spPr>
@@ -1639,24 +1648,13 @@
         <w:t xml:space="preserve"> 3</w:t>
       </w:r>
       <w:r>
-        <w:t xml:space="preserve">: if any person enters as user and is able to log in, they will be directed to this screen. On this user will be able </w:t>
-      </w:r>
-      <w:proofErr w:type="gramStart"/>
-      <w:r>
-        <w:t xml:space="preserve">to </w:t>
+        <w:t xml:space="preserve">: if any person enters as user and is able to log in, they will be directed to this screen. On this user will be able to </w:t>
       </w:r>
       <w:r>
         <w:rPr>
           <w:noProof/>
         </w:rPr>
-        <w:t xml:space="preserve"> search</w:t>
-      </w:r>
-      <w:proofErr w:type="gramEnd"/>
-      <w:r>
-        <w:rPr>
-          <w:noProof/>
-        </w:rPr>
-        <w:t xml:space="preserve"> any content based on what they want to see and ot will search it up for them and display the title in results  box below.</w:t>
+        <w:t>search any content based on what they want to see and ot will search it up for them and display the title in results  box below.</w:t>
       </w:r>
       <w:r>
         <w:rPr>
@@ -1674,7 +1672,6 @@
         <w:rPr>
           <w:noProof/>
         </w:rPr>
-        <w:lastRenderedPageBreak/>
         <w:drawing>
           <wp:inline distT="0" distB="0" distL="0" distR="0">
             <wp:extent cx="2077070" cy="1989404"/>
@@ -1708,7 +1705,7 @@
                     </a:ln>
                     <a:extLst>
                       <a:ext uri="{53640926-AAD7-44D8-BBD7-CCE9431645EC}">
-                        <a14:shadowObscured xmlns:a14="http://schemas.microsoft.com/office/drawing/2010/main" xmlns:wps="http://schemas.microsoft.com/office/word/2010/wordprocessingShape" xmlns:wpi="http://schemas.microsoft.com/office/word/2010/wordprocessingInk" xmlns:wpg="http://schemas.microsoft.com/office/word/2010/wordprocessingGroup" xmlns:w16se="http://schemas.microsoft.com/office/word/2015/wordml/symex" xmlns:w15="http://schemas.microsoft.com/office/word/2012/wordml" xmlns:w14="http://schemas.microsoft.com/office/word/2010/wordml" xmlns:w="http://schemas.openxmlformats.org/wordprocessingml/2006/main" xmlns:w10="urn:schemas-microsoft-com:office:word" xmlns:wp14="http://schemas.microsoft.com/office/word/2010/wordprocessingDrawing" xmlns:v="urn:schemas-microsoft-com:vml" xmlns:o="urn:schemas-microsoft-com:office:office" xmlns:mc="http://schemas.openxmlformats.org/markup-compatibility/2006" xmlns:cx1="http://schemas.microsoft.com/office/drawing/2015/9/8/chartex" xmlns:cx="http://schemas.microsoft.com/office/drawing/2014/chartex" xmlns:wpc="http://schemas.microsoft.com/office/word/2010/wordprocessingCanvas" xmlns=""/>
+                        <a14:shadowObscured xmlns="" xmlns:wpc="http://schemas.microsoft.com/office/word/2010/wordprocessingCanvas" xmlns:cx="http://schemas.microsoft.com/office/drawing/2014/chartex" xmlns:cx1="http://schemas.microsoft.com/office/drawing/2015/9/8/chartex" xmlns:mc="http://schemas.openxmlformats.org/markup-compatibility/2006" xmlns:o="urn:schemas-microsoft-com:office:office" xmlns:v="urn:schemas-microsoft-com:vml" xmlns:wp14="http://schemas.microsoft.com/office/word/2010/wordprocessingDrawing" xmlns:w10="urn:schemas-microsoft-com:office:word" xmlns:w="http://schemas.openxmlformats.org/wordprocessingml/2006/main" xmlns:w14="http://schemas.microsoft.com/office/word/2010/wordml" xmlns:w15="http://schemas.microsoft.com/office/word/2012/wordml" xmlns:w16se="http://schemas.microsoft.com/office/word/2015/wordml/symex" xmlns:wpg="http://schemas.microsoft.com/office/word/2010/wordprocessingGroup" xmlns:wpi="http://schemas.microsoft.com/office/word/2010/wordprocessingInk" xmlns:wps="http://schemas.microsoft.com/office/word/2010/wordprocessingShape" xmlns:a14="http://schemas.microsoft.com/office/drawing/2010/main"/>
                       </a:ext>
                     </a:extLst>
                   </pic:spPr>
@@ -1811,7 +1808,7 @@
                     <a:blip r:embed="rId9">
                       <a:extLst>
                         <a:ext uri="{28A0092B-C50C-407E-A947-70E740481C1C}">
-                          <a14:useLocalDpi xmlns:a14="http://schemas.microsoft.com/office/drawing/2010/main" xmlns:wps="http://schemas.microsoft.com/office/word/2010/wordprocessingShape" xmlns:wpi="http://schemas.microsoft.com/office/word/2010/wordprocessingInk" xmlns:wpg="http://schemas.microsoft.com/office/word/2010/wordprocessingGroup" xmlns:w16se="http://schemas.microsoft.com/office/word/2015/wordml/symex" xmlns:w15="http://schemas.microsoft.com/office/word/2012/wordml" xmlns:w14="http://schemas.microsoft.com/office/word/2010/wordml" xmlns:w="http://schemas.openxmlformats.org/wordprocessingml/2006/main" xmlns:w10="urn:schemas-microsoft-com:office:word" xmlns:wp14="http://schemas.microsoft.com/office/word/2010/wordprocessingDrawing" xmlns:v="urn:schemas-microsoft-com:vml" xmlns:o="urn:schemas-microsoft-com:office:office" xmlns:mc="http://schemas.openxmlformats.org/markup-compatibility/2006" xmlns:cx1="http://schemas.microsoft.com/office/drawing/2015/9/8/chartex" xmlns:cx="http://schemas.microsoft.com/office/drawing/2014/chartex" xmlns:wpc="http://schemas.microsoft.com/office/word/2010/wordprocessingCanvas" xmlns="" val="0"/>
+                          <a14:useLocalDpi xmlns="" xmlns:wpc="http://schemas.microsoft.com/office/word/2010/wordprocessingCanvas" xmlns:cx="http://schemas.microsoft.com/office/drawing/2014/chartex" xmlns:cx1="http://schemas.microsoft.com/office/drawing/2015/9/8/chartex" xmlns:mc="http://schemas.openxmlformats.org/markup-compatibility/2006" xmlns:o="urn:schemas-microsoft-com:office:office" xmlns:v="urn:schemas-microsoft-com:vml" xmlns:wp14="http://schemas.microsoft.com/office/word/2010/wordprocessingDrawing" xmlns:w10="urn:schemas-microsoft-com:office:word" xmlns:w="http://schemas.openxmlformats.org/wordprocessingml/2006/main" xmlns:w14="http://schemas.microsoft.com/office/word/2010/wordml" xmlns:w15="http://schemas.microsoft.com/office/word/2012/wordml" xmlns:w16se="http://schemas.microsoft.com/office/word/2015/wordml/symex" xmlns:wpg="http://schemas.microsoft.com/office/word/2010/wordprocessingGroup" xmlns:wpi="http://schemas.microsoft.com/office/word/2010/wordprocessingInk" xmlns:wps="http://schemas.microsoft.com/office/word/2010/wordprocessingShape" xmlns:a14="http://schemas.microsoft.com/office/drawing/2010/main" val="0"/>
                         </a:ext>
                       </a:extLst>
                     </a:blip>
@@ -1831,7 +1828,7 @@
                     </a:ln>
                     <a:extLst>
                       <a:ext uri="{53640926-AAD7-44D8-BBD7-CCE9431645EC}">
-                        <a14:shadowObscured xmlns:a14="http://schemas.microsoft.com/office/drawing/2010/main" xmlns:wps="http://schemas.microsoft.com/office/word/2010/wordprocessingShape" xmlns:wpi="http://schemas.microsoft.com/office/word/2010/wordprocessingInk" xmlns:wpg="http://schemas.microsoft.com/office/word/2010/wordprocessingGroup" xmlns:w16se="http://schemas.microsoft.com/office/word/2015/wordml/symex" xmlns:w15="http://schemas.microsoft.com/office/word/2012/wordml" xmlns:w14="http://schemas.microsoft.com/office/word/2010/wordml" xmlns:w="http://schemas.openxmlformats.org/wordprocessingml/2006/main" xmlns:w10="urn:schemas-microsoft-com:office:word" xmlns:wp14="http://schemas.microsoft.com/office/word/2010/wordprocessingDrawing" xmlns:v="urn:schemas-microsoft-com:vml" xmlns:o="urn:schemas-microsoft-com:office:office" xmlns:mc="http://schemas.openxmlformats.org/markup-compatibility/2006" xmlns:cx1="http://schemas.microsoft.com/office/drawing/2015/9/8/chartex" xmlns:cx="http://schemas.microsoft.com/office/drawing/2014/chartex" xmlns:wpc="http://schemas.microsoft.com/office/word/2010/wordprocessingCanvas" xmlns=""/>
+                        <a14:shadowObscured xmlns="" xmlns:wpc="http://schemas.microsoft.com/office/word/2010/wordprocessingCanvas" xmlns:cx="http://schemas.microsoft.com/office/drawing/2014/chartex" xmlns:cx1="http://schemas.microsoft.com/office/drawing/2015/9/8/chartex" xmlns:mc="http://schemas.openxmlformats.org/markup-compatibility/2006" xmlns:o="urn:schemas-microsoft-com:office:office" xmlns:v="urn:schemas-microsoft-com:vml" xmlns:wp14="http://schemas.microsoft.com/office/word/2010/wordprocessingDrawing" xmlns:w10="urn:schemas-microsoft-com:office:word" xmlns:w="http://schemas.openxmlformats.org/wordprocessingml/2006/main" xmlns:w14="http://schemas.microsoft.com/office/word/2010/wordml" xmlns:w15="http://schemas.microsoft.com/office/word/2012/wordml" xmlns:w16se="http://schemas.microsoft.com/office/word/2015/wordml/symex" xmlns:wpg="http://schemas.microsoft.com/office/word/2010/wordprocessingGroup" xmlns:wpi="http://schemas.microsoft.com/office/word/2010/wordprocessingInk" xmlns:wps="http://schemas.microsoft.com/office/word/2010/wordprocessingShape" xmlns:a14="http://schemas.microsoft.com/office/drawing/2010/main"/>
                       </a:ext>
                     </a:extLst>
                   </pic:spPr>
@@ -1900,7 +1897,7 @@
                     </a:ln>
                     <a:extLst>
                       <a:ext uri="{53640926-AAD7-44D8-BBD7-CCE9431645EC}">
-                        <a14:shadowObscured xmlns:a14="http://schemas.microsoft.com/office/drawing/2010/main" xmlns:wps="http://schemas.microsoft.com/office/word/2010/wordprocessingShape" xmlns:wpi="http://schemas.microsoft.com/office/word/2010/wordprocessingInk" xmlns:wpg="http://schemas.microsoft.com/office/word/2010/wordprocessingGroup" xmlns:w16se="http://schemas.microsoft.com/office/word/2015/wordml/symex" xmlns:w15="http://schemas.microsoft.com/office/word/2012/wordml" xmlns:w14="http://schemas.microsoft.com/office/word/2010/wordml" xmlns:w="http://schemas.openxmlformats.org/wordprocessingml/2006/main" xmlns:w10="urn:schemas-microsoft-com:office:word" xmlns:wp14="http://schemas.microsoft.com/office/word/2010/wordprocessingDrawing" xmlns:v="urn:schemas-microsoft-com:vml" xmlns:o="urn:schemas-microsoft-com:office:office" xmlns:mc="http://schemas.openxmlformats.org/markup-compatibility/2006" xmlns:cx1="http://schemas.microsoft.com/office/drawing/2015/9/8/chartex" xmlns:cx="http://schemas.microsoft.com/office/drawing/2014/chartex" xmlns:wpc="http://schemas.microsoft.com/office/word/2010/wordprocessingCanvas" xmlns=""/>
+                        <a14:shadowObscured xmlns="" xmlns:wpc="http://schemas.microsoft.com/office/word/2010/wordprocessingCanvas" xmlns:cx="http://schemas.microsoft.com/office/drawing/2014/chartex" xmlns:cx1="http://schemas.microsoft.com/office/drawing/2015/9/8/chartex" xmlns:mc="http://schemas.openxmlformats.org/markup-compatibility/2006" xmlns:o="urn:schemas-microsoft-com:office:office" xmlns:v="urn:schemas-microsoft-com:vml" xmlns:wp14="http://schemas.microsoft.com/office/word/2010/wordprocessingDrawing" xmlns:w10="urn:schemas-microsoft-com:office:word" xmlns:w="http://schemas.openxmlformats.org/wordprocessingml/2006/main" xmlns:w14="http://schemas.microsoft.com/office/word/2010/wordml" xmlns:w15="http://schemas.microsoft.com/office/word/2012/wordml" xmlns:w16se="http://schemas.microsoft.com/office/word/2015/wordml/symex" xmlns:wpg="http://schemas.microsoft.com/office/word/2010/wordprocessingGroup" xmlns:wpi="http://schemas.microsoft.com/office/word/2010/wordprocessingInk" xmlns:wps="http://schemas.microsoft.com/office/word/2010/wordprocessingShape" xmlns:a14="http://schemas.microsoft.com/office/drawing/2010/main"/>
                       </a:ext>
                     </a:extLst>
                   </pic:spPr>
@@ -2033,33 +2030,26 @@
       <w:pPr>
         <w:jc w:val="center"/>
       </w:pPr>
-      <w:r>
-        <w:t xml:space="preserve">//Add all </w:t>
-      </w:r>
-      <w:r>
-        <w:t xml:space="preserve">scripts </w:t>
-      </w:r>
-      <w:r>
-        <w:t xml:space="preserve">like </w:t>
-      </w:r>
-      <w:r>
-        <w:t>views stored procedure select insert add</w:t>
-      </w:r>
-      <w:r>
-        <w:t>//</w:t>
-      </w:r>
-    </w:p>
-    <w:p>
-      <w:pPr>
-        <w:jc w:val="center"/>
-      </w:pPr>
-      <w:r>
+    </w:p>
+    <w:p>
+      <w:pPr>
+        <w:rPr>
+          <w:b/>
+          <w:sz w:val="32"/>
+          <w:szCs w:val="32"/>
+        </w:rPr>
+      </w:pPr>
+      <w:r>
+        <w:rPr>
+          <w:b/>
+          <w:sz w:val="32"/>
+          <w:szCs w:val="32"/>
+        </w:rPr>
         <w:t>Admin Add Content</w:t>
       </w:r>
     </w:p>
     <w:p>
       <w:pPr>
-        <w:jc w:val="center"/>
         <w:rPr>
           <w:rFonts w:ascii="Consolas" w:hAnsi="Consolas" w:cs="Consolas"/>
           <w:color w:val="000000"/>
@@ -2318,7 +2308,6 @@
     </w:p>
     <w:p>
       <w:pPr>
-        <w:jc w:val="center"/>
         <w:rPr>
           <w:rFonts w:ascii="Consolas" w:hAnsi="Consolas" w:cs="Consolas"/>
           <w:color w:val="000000"/>
@@ -2537,14 +2526,22 @@
     </w:p>
     <w:p>
       <w:pPr>
-        <w:jc w:val="center"/>
+        <w:rPr>
+          <w:rFonts w:ascii="Consolas" w:hAnsi="Consolas" w:cs="Consolas"/>
+          <w:color w:val="000000"/>
+          <w:sz w:val="19"/>
+          <w:szCs w:val="19"/>
+        </w:rPr>
+      </w:pPr>
+      <w:r>
         <w:rPr>
           <w:rFonts w:ascii="Consolas" w:hAnsi="Consolas" w:cs="Consolas"/>
           <w:color w:val="000000"/>
           <w:sz w:val="44"/>
           <w:szCs w:val="44"/>
         </w:rPr>
-      </w:pPr>
+        <w:t>2.1</w:t>
+      </w:r>
       <w:r>
         <w:rPr>
           <w:rFonts w:ascii="Consolas" w:hAnsi="Consolas" w:cs="Consolas"/>
@@ -2552,423 +2549,324 @@
           <w:sz w:val="44"/>
           <w:szCs w:val="44"/>
         </w:rPr>
-        <w:lastRenderedPageBreak/>
-        <w:t>2.1</w:t>
-      </w:r>
-      <w:r>
+        <w:t>,</w:t>
+      </w:r>
+      <w:r>
+        <w:rPr>
+          <w:rFonts w:ascii="Consolas" w:hAnsi="Consolas" w:cs="Consolas"/>
+          <w:color w:val="A31515"/>
+          <w:sz w:val="19"/>
+          <w:szCs w:val="19"/>
+        </w:rPr>
+        <w:t xml:space="preserve"> Insert Series </w:t>
+      </w:r>
+      <w:proofErr w:type="gramStart"/>
+      <w:r>
+        <w:rPr>
+          <w:rFonts w:ascii="Consolas" w:hAnsi="Consolas" w:cs="Consolas"/>
+          <w:color w:val="A31515"/>
+          <w:sz w:val="19"/>
+          <w:szCs w:val="19"/>
+        </w:rPr>
+        <w:t>values(</w:t>
+      </w:r>
+      <w:proofErr w:type="gramEnd"/>
+      <w:r>
+        <w:rPr>
+          <w:rFonts w:ascii="Consolas" w:hAnsi="Consolas" w:cs="Consolas"/>
+          <w:color w:val="A31515"/>
+          <w:sz w:val="19"/>
+          <w:szCs w:val="19"/>
+        </w:rPr>
+        <w:t xml:space="preserve">(select </w:t>
+      </w:r>
+      <w:proofErr w:type="spellStart"/>
+      <w:r>
+        <w:rPr>
+          <w:rFonts w:ascii="Consolas" w:hAnsi="Consolas" w:cs="Consolas"/>
+          <w:color w:val="A31515"/>
+          <w:sz w:val="19"/>
+          <w:szCs w:val="19"/>
+        </w:rPr>
+        <w:t>idStudio</w:t>
+      </w:r>
+      <w:proofErr w:type="spellEnd"/>
+      <w:r>
+        <w:rPr>
+          <w:rFonts w:ascii="Consolas" w:hAnsi="Consolas" w:cs="Consolas"/>
+          <w:color w:val="A31515"/>
+          <w:sz w:val="19"/>
+          <w:szCs w:val="19"/>
+        </w:rPr>
+        <w:t xml:space="preserve"> from Studio where Name="</w:t>
+      </w:r>
+      <w:r>
+        <w:rPr>
+          <w:rFonts w:ascii="Consolas" w:hAnsi="Consolas" w:cs="Consolas"/>
+          <w:color w:val="000000"/>
+          <w:sz w:val="19"/>
+          <w:szCs w:val="19"/>
+        </w:rPr>
+        <w:t xml:space="preserve"> + </w:t>
+      </w:r>
+      <w:proofErr w:type="spellStart"/>
+      <w:r>
+        <w:rPr>
+          <w:rFonts w:ascii="Consolas" w:hAnsi="Consolas" w:cs="Consolas"/>
+          <w:color w:val="000000"/>
+          <w:sz w:val="19"/>
+          <w:szCs w:val="19"/>
+        </w:rPr>
+        <w:t>studio_box.SelectedItem</w:t>
+      </w:r>
+      <w:proofErr w:type="spellEnd"/>
+      <w:r>
+        <w:rPr>
+          <w:rFonts w:ascii="Consolas" w:hAnsi="Consolas" w:cs="Consolas"/>
+          <w:color w:val="000000"/>
+          <w:sz w:val="19"/>
+          <w:szCs w:val="19"/>
+        </w:rPr>
+        <w:t xml:space="preserve"> + </w:t>
+      </w:r>
+      <w:r>
+        <w:rPr>
+          <w:rFonts w:ascii="Consolas" w:hAnsi="Consolas" w:cs="Consolas"/>
+          <w:color w:val="A31515"/>
+          <w:sz w:val="19"/>
+          <w:szCs w:val="19"/>
+        </w:rPr>
+        <w:t xml:space="preserve">" ),(select </w:t>
+      </w:r>
+      <w:proofErr w:type="spellStart"/>
+      <w:r>
+        <w:rPr>
+          <w:rFonts w:ascii="Consolas" w:hAnsi="Consolas" w:cs="Consolas"/>
+          <w:color w:val="A31515"/>
+          <w:sz w:val="19"/>
+          <w:szCs w:val="19"/>
+        </w:rPr>
+        <w:t>idCategory</w:t>
+      </w:r>
+      <w:proofErr w:type="spellEnd"/>
+      <w:r>
+        <w:rPr>
+          <w:rFonts w:ascii="Consolas" w:hAnsi="Consolas" w:cs="Consolas"/>
+          <w:color w:val="A31515"/>
+          <w:sz w:val="19"/>
+          <w:szCs w:val="19"/>
+        </w:rPr>
+        <w:t xml:space="preserve"> from </w:t>
+      </w:r>
+      <w:proofErr w:type="spellStart"/>
+      <w:r>
+        <w:rPr>
+          <w:rFonts w:ascii="Consolas" w:hAnsi="Consolas" w:cs="Consolas"/>
+          <w:color w:val="A31515"/>
+          <w:sz w:val="19"/>
+          <w:szCs w:val="19"/>
+        </w:rPr>
+        <w:t>SeasonTime</w:t>
+      </w:r>
+      <w:proofErr w:type="spellEnd"/>
+      <w:r>
+        <w:rPr>
+          <w:rFonts w:ascii="Consolas" w:hAnsi="Consolas" w:cs="Consolas"/>
+          <w:color w:val="A31515"/>
+          <w:sz w:val="19"/>
+          <w:szCs w:val="19"/>
+        </w:rPr>
+        <w:t xml:space="preserve"> where Tpe_2="</w:t>
+      </w:r>
+      <w:r>
+        <w:rPr>
+          <w:rFonts w:ascii="Consolas" w:hAnsi="Consolas" w:cs="Consolas"/>
+          <w:color w:val="000000"/>
+          <w:sz w:val="19"/>
+          <w:szCs w:val="19"/>
+        </w:rPr>
+        <w:t xml:space="preserve"> + </w:t>
+      </w:r>
+      <w:proofErr w:type="spellStart"/>
+      <w:r>
+        <w:rPr>
+          <w:rFonts w:ascii="Consolas" w:hAnsi="Consolas" w:cs="Consolas"/>
+          <w:color w:val="000000"/>
+          <w:sz w:val="19"/>
+          <w:szCs w:val="19"/>
+        </w:rPr>
+        <w:t>season_box.SelectedItem</w:t>
+      </w:r>
+      <w:proofErr w:type="spellEnd"/>
+      <w:r>
+        <w:rPr>
+          <w:rFonts w:ascii="Consolas" w:hAnsi="Consolas" w:cs="Consolas"/>
+          <w:color w:val="000000"/>
+          <w:sz w:val="19"/>
+          <w:szCs w:val="19"/>
+        </w:rPr>
+        <w:t xml:space="preserve"> + </w:t>
+      </w:r>
+      <w:r>
+        <w:rPr>
+          <w:rFonts w:ascii="Consolas" w:hAnsi="Consolas" w:cs="Consolas"/>
+          <w:color w:val="A31515"/>
+          <w:sz w:val="19"/>
+          <w:szCs w:val="19"/>
+        </w:rPr>
+        <w:t>" ),"</w:t>
+      </w:r>
+      <w:r>
+        <w:rPr>
+          <w:rFonts w:ascii="Consolas" w:hAnsi="Consolas" w:cs="Consolas"/>
+          <w:color w:val="000000"/>
+          <w:sz w:val="19"/>
+          <w:szCs w:val="19"/>
+        </w:rPr>
+        <w:t xml:space="preserve"> + </w:t>
+      </w:r>
+      <w:proofErr w:type="spellStart"/>
+      <w:r>
+        <w:rPr>
+          <w:rFonts w:ascii="Consolas" w:hAnsi="Consolas" w:cs="Consolas"/>
+          <w:color w:val="000000"/>
+          <w:sz w:val="19"/>
+          <w:szCs w:val="19"/>
+        </w:rPr>
+        <w:t>Title_box.Text</w:t>
+      </w:r>
+      <w:proofErr w:type="spellEnd"/>
+      <w:r>
+        <w:rPr>
+          <w:rFonts w:ascii="Consolas" w:hAnsi="Consolas" w:cs="Consolas"/>
+          <w:color w:val="000000"/>
+          <w:sz w:val="19"/>
+          <w:szCs w:val="19"/>
+        </w:rPr>
+        <w:t xml:space="preserve"> + </w:t>
+      </w:r>
+      <w:r>
+        <w:rPr>
+          <w:rFonts w:ascii="Consolas" w:hAnsi="Consolas" w:cs="Consolas"/>
+          <w:color w:val="A31515"/>
+          <w:sz w:val="19"/>
+          <w:szCs w:val="19"/>
+        </w:rPr>
+        <w:t>","</w:t>
+      </w:r>
+      <w:r>
+        <w:rPr>
+          <w:rFonts w:ascii="Consolas" w:hAnsi="Consolas" w:cs="Consolas"/>
+          <w:color w:val="000000"/>
+          <w:sz w:val="19"/>
+          <w:szCs w:val="19"/>
+        </w:rPr>
+        <w:t xml:space="preserve"> + </w:t>
+      </w:r>
+      <w:proofErr w:type="spellStart"/>
+      <w:r>
+        <w:rPr>
+          <w:rFonts w:ascii="Consolas" w:hAnsi="Consolas" w:cs="Consolas"/>
+          <w:color w:val="000000"/>
+          <w:sz w:val="19"/>
+          <w:szCs w:val="19"/>
+        </w:rPr>
+        <w:t>plot_text.Text</w:t>
+      </w:r>
+      <w:proofErr w:type="spellEnd"/>
+      <w:r>
+        <w:rPr>
+          <w:rFonts w:ascii="Consolas" w:hAnsi="Consolas" w:cs="Consolas"/>
+          <w:color w:val="000000"/>
+          <w:sz w:val="19"/>
+          <w:szCs w:val="19"/>
+        </w:rPr>
+        <w:t xml:space="preserve"> + </w:t>
+      </w:r>
+      <w:r>
+        <w:rPr>
+          <w:rFonts w:ascii="Consolas" w:hAnsi="Consolas" w:cs="Consolas"/>
+          <w:color w:val="A31515"/>
+          <w:sz w:val="19"/>
+          <w:szCs w:val="19"/>
+        </w:rPr>
+        <w:t>" , "</w:t>
+      </w:r>
+      <w:r>
+        <w:rPr>
+          <w:rFonts w:ascii="Consolas" w:hAnsi="Consolas" w:cs="Consolas"/>
+          <w:color w:val="000000"/>
+          <w:sz w:val="19"/>
+          <w:szCs w:val="19"/>
+        </w:rPr>
+        <w:t xml:space="preserve"> + </w:t>
+      </w:r>
+      <w:proofErr w:type="spellStart"/>
+      <w:r>
+        <w:rPr>
+          <w:rFonts w:ascii="Consolas" w:hAnsi="Consolas" w:cs="Consolas"/>
+          <w:color w:val="000000"/>
+          <w:sz w:val="19"/>
+          <w:szCs w:val="19"/>
+        </w:rPr>
+        <w:t>dubbed_check.Checked</w:t>
+      </w:r>
+      <w:proofErr w:type="spellEnd"/>
+      <w:r>
+        <w:rPr>
+          <w:rFonts w:ascii="Consolas" w:hAnsi="Consolas" w:cs="Consolas"/>
+          <w:color w:val="000000"/>
+          <w:sz w:val="19"/>
+          <w:szCs w:val="19"/>
+        </w:rPr>
+        <w:t xml:space="preserve"> + </w:t>
+      </w:r>
+      <w:r>
+        <w:rPr>
+          <w:rFonts w:ascii="Consolas" w:hAnsi="Consolas" w:cs="Consolas"/>
+          <w:color w:val="A31515"/>
+          <w:sz w:val="19"/>
+          <w:szCs w:val="19"/>
+        </w:rPr>
+        <w:t>");"</w:t>
+      </w:r>
+      <w:r>
+        <w:rPr>
+          <w:rFonts w:ascii="Consolas" w:hAnsi="Consolas" w:cs="Consolas"/>
+          <w:color w:val="000000"/>
+          <w:sz w:val="19"/>
+          <w:szCs w:val="19"/>
+        </w:rPr>
+        <w:t>;</w:t>
+      </w:r>
+    </w:p>
+    <w:p>
+      <w:pPr>
         <w:rPr>
           <w:rFonts w:ascii="Consolas" w:hAnsi="Consolas" w:cs="Consolas"/>
           <w:color w:val="000000"/>
           <w:sz w:val="44"/>
           <w:szCs w:val="44"/>
         </w:rPr>
-        <w:t>,</w:t>
-      </w:r>
-      <w:r>
-        <w:rPr>
-          <w:rFonts w:ascii="Consolas" w:hAnsi="Consolas" w:cs="Consolas"/>
-          <w:color w:val="A31515"/>
-          <w:sz w:val="19"/>
-          <w:szCs w:val="19"/>
-        </w:rPr>
-        <w:t xml:space="preserve"> Insert Series </w:t>
-      </w:r>
-      <w:proofErr w:type="gramStart"/>
-      <w:r>
-        <w:rPr>
-          <w:rFonts w:ascii="Consolas" w:hAnsi="Consolas" w:cs="Consolas"/>
-          <w:color w:val="A31515"/>
-          <w:sz w:val="19"/>
-          <w:szCs w:val="19"/>
-        </w:rPr>
-        <w:t>values(</w:t>
-      </w:r>
-      <w:proofErr w:type="gramEnd"/>
-      <w:r>
-        <w:rPr>
-          <w:rFonts w:ascii="Consolas" w:hAnsi="Consolas" w:cs="Consolas"/>
-          <w:color w:val="A31515"/>
-          <w:sz w:val="19"/>
-          <w:szCs w:val="19"/>
-        </w:rPr>
-        <w:t xml:space="preserve">(select </w:t>
-      </w:r>
-      <w:proofErr w:type="spellStart"/>
-      <w:r>
-        <w:rPr>
-          <w:rFonts w:ascii="Consolas" w:hAnsi="Consolas" w:cs="Consolas"/>
-          <w:color w:val="A31515"/>
-          <w:sz w:val="19"/>
-          <w:szCs w:val="19"/>
-        </w:rPr>
-        <w:t>idStudio</w:t>
-      </w:r>
-      <w:proofErr w:type="spellEnd"/>
-      <w:r>
-        <w:rPr>
-          <w:rFonts w:ascii="Consolas" w:hAnsi="Consolas" w:cs="Consolas"/>
-          <w:color w:val="A31515"/>
-          <w:sz w:val="19"/>
-          <w:szCs w:val="19"/>
-        </w:rPr>
-        <w:t xml:space="preserve"> from Studio where Name="</w:t>
-      </w:r>
-      <w:r>
-        <w:rPr>
-          <w:rFonts w:ascii="Consolas" w:hAnsi="Consolas" w:cs="Consolas"/>
-          <w:color w:val="000000"/>
-          <w:sz w:val="19"/>
-          <w:szCs w:val="19"/>
-        </w:rPr>
-        <w:t xml:space="preserve"> + </w:t>
-      </w:r>
-      <w:proofErr w:type="spellStart"/>
-      <w:r>
-        <w:rPr>
-          <w:rFonts w:ascii="Consolas" w:hAnsi="Consolas" w:cs="Consolas"/>
-          <w:color w:val="000000"/>
-          <w:sz w:val="19"/>
-          <w:szCs w:val="19"/>
-        </w:rPr>
-        <w:t>studio_box.SelectedItem</w:t>
-      </w:r>
-      <w:proofErr w:type="spellEnd"/>
-      <w:r>
-        <w:rPr>
-          <w:rFonts w:ascii="Consolas" w:hAnsi="Consolas" w:cs="Consolas"/>
-          <w:color w:val="000000"/>
-          <w:sz w:val="19"/>
-          <w:szCs w:val="19"/>
-        </w:rPr>
-        <w:t xml:space="preserve"> + </w:t>
-      </w:r>
-      <w:r>
-        <w:rPr>
-          <w:rFonts w:ascii="Consolas" w:hAnsi="Consolas" w:cs="Consolas"/>
-          <w:color w:val="A31515"/>
-          <w:sz w:val="19"/>
-          <w:szCs w:val="19"/>
-        </w:rPr>
-        <w:t xml:space="preserve">" ),(select </w:t>
-      </w:r>
-      <w:proofErr w:type="spellStart"/>
-      <w:r>
-        <w:rPr>
-          <w:rFonts w:ascii="Consolas" w:hAnsi="Consolas" w:cs="Consolas"/>
-          <w:color w:val="A31515"/>
-          <w:sz w:val="19"/>
-          <w:szCs w:val="19"/>
-        </w:rPr>
-        <w:t>idCategory</w:t>
-      </w:r>
-      <w:proofErr w:type="spellEnd"/>
-      <w:r>
-        <w:rPr>
-          <w:rFonts w:ascii="Consolas" w:hAnsi="Consolas" w:cs="Consolas"/>
-          <w:color w:val="A31515"/>
-          <w:sz w:val="19"/>
-          <w:szCs w:val="19"/>
-        </w:rPr>
-        <w:t xml:space="preserve"> from </w:t>
-      </w:r>
-      <w:proofErr w:type="spellStart"/>
-      <w:r>
-        <w:rPr>
-          <w:rFonts w:ascii="Consolas" w:hAnsi="Consolas" w:cs="Consolas"/>
-          <w:color w:val="A31515"/>
-          <w:sz w:val="19"/>
-          <w:szCs w:val="19"/>
-        </w:rPr>
-        <w:t>SeasonTime</w:t>
-      </w:r>
-      <w:proofErr w:type="spellEnd"/>
-      <w:r>
-        <w:rPr>
-          <w:rFonts w:ascii="Consolas" w:hAnsi="Consolas" w:cs="Consolas"/>
-          <w:color w:val="A31515"/>
-          <w:sz w:val="19"/>
-          <w:szCs w:val="19"/>
-        </w:rPr>
-        <w:t xml:space="preserve"> where Tpe_2="</w:t>
-      </w:r>
-      <w:r>
-        <w:rPr>
-          <w:rFonts w:ascii="Consolas" w:hAnsi="Consolas" w:cs="Consolas"/>
-          <w:color w:val="000000"/>
-          <w:sz w:val="19"/>
-          <w:szCs w:val="19"/>
-        </w:rPr>
-        <w:t xml:space="preserve"> + </w:t>
-      </w:r>
-      <w:proofErr w:type="spellStart"/>
-      <w:r>
-        <w:rPr>
-          <w:rFonts w:ascii="Consolas" w:hAnsi="Consolas" w:cs="Consolas"/>
-          <w:color w:val="000000"/>
-          <w:sz w:val="19"/>
-          <w:szCs w:val="19"/>
-        </w:rPr>
-        <w:t>season_box.SelectedItem</w:t>
-      </w:r>
-      <w:proofErr w:type="spellEnd"/>
-      <w:r>
-        <w:rPr>
-          <w:rFonts w:ascii="Consolas" w:hAnsi="Consolas" w:cs="Consolas"/>
-          <w:color w:val="000000"/>
-          <w:sz w:val="19"/>
-          <w:szCs w:val="19"/>
-        </w:rPr>
-        <w:t xml:space="preserve"> + </w:t>
-      </w:r>
-      <w:r>
-        <w:rPr>
-          <w:rFonts w:ascii="Consolas" w:hAnsi="Consolas" w:cs="Consolas"/>
-          <w:color w:val="A31515"/>
-          <w:sz w:val="19"/>
-          <w:szCs w:val="19"/>
-        </w:rPr>
-        <w:t>" ),"</w:t>
-      </w:r>
-      <w:r>
-        <w:rPr>
-          <w:rFonts w:ascii="Consolas" w:hAnsi="Consolas" w:cs="Consolas"/>
-          <w:color w:val="000000"/>
-          <w:sz w:val="19"/>
-          <w:szCs w:val="19"/>
-        </w:rPr>
-        <w:t xml:space="preserve"> + </w:t>
-      </w:r>
-      <w:proofErr w:type="spellStart"/>
-      <w:r>
-        <w:rPr>
-          <w:rFonts w:ascii="Consolas" w:hAnsi="Consolas" w:cs="Consolas"/>
-          <w:color w:val="000000"/>
-          <w:sz w:val="19"/>
-          <w:szCs w:val="19"/>
-        </w:rPr>
-        <w:t>Title_box.Text</w:t>
-      </w:r>
-      <w:proofErr w:type="spellEnd"/>
-      <w:r>
-        <w:rPr>
-          <w:rFonts w:ascii="Consolas" w:hAnsi="Consolas" w:cs="Consolas"/>
-          <w:color w:val="000000"/>
-          <w:sz w:val="19"/>
-          <w:szCs w:val="19"/>
-        </w:rPr>
-        <w:t xml:space="preserve"> + </w:t>
-      </w:r>
-      <w:r>
-        <w:rPr>
-          <w:rFonts w:ascii="Consolas" w:hAnsi="Consolas" w:cs="Consolas"/>
-          <w:color w:val="A31515"/>
-          <w:sz w:val="19"/>
-          <w:szCs w:val="19"/>
-        </w:rPr>
-        <w:t>","</w:t>
-      </w:r>
-      <w:r>
-        <w:rPr>
-          <w:rFonts w:ascii="Consolas" w:hAnsi="Consolas" w:cs="Consolas"/>
-          <w:color w:val="000000"/>
-          <w:sz w:val="19"/>
-          <w:szCs w:val="19"/>
-        </w:rPr>
-        <w:t xml:space="preserve"> + </w:t>
-      </w:r>
-      <w:proofErr w:type="spellStart"/>
-      <w:r>
-        <w:rPr>
-          <w:rFonts w:ascii="Consolas" w:hAnsi="Consolas" w:cs="Consolas"/>
-          <w:color w:val="000000"/>
-          <w:sz w:val="19"/>
-          <w:szCs w:val="19"/>
-        </w:rPr>
-        <w:t>plot_text.Text</w:t>
-      </w:r>
-      <w:proofErr w:type="spellEnd"/>
-      <w:r>
-        <w:rPr>
-          <w:rFonts w:ascii="Consolas" w:hAnsi="Consolas" w:cs="Consolas"/>
-          <w:color w:val="000000"/>
-          <w:sz w:val="19"/>
-          <w:szCs w:val="19"/>
-        </w:rPr>
-        <w:t xml:space="preserve"> + </w:t>
-      </w:r>
-      <w:r>
-        <w:rPr>
-          <w:rFonts w:ascii="Consolas" w:hAnsi="Consolas" w:cs="Consolas"/>
-          <w:color w:val="A31515"/>
-          <w:sz w:val="19"/>
-          <w:szCs w:val="19"/>
-        </w:rPr>
-        <w:t>" , "</w:t>
-      </w:r>
-      <w:r>
-        <w:rPr>
-          <w:rFonts w:ascii="Consolas" w:hAnsi="Consolas" w:cs="Consolas"/>
-          <w:color w:val="000000"/>
-          <w:sz w:val="19"/>
-          <w:szCs w:val="19"/>
-        </w:rPr>
-        <w:t xml:space="preserve"> + </w:t>
-      </w:r>
-      <w:proofErr w:type="spellStart"/>
-      <w:r>
-        <w:rPr>
-          <w:rFonts w:ascii="Consolas" w:hAnsi="Consolas" w:cs="Consolas"/>
-          <w:color w:val="000000"/>
-          <w:sz w:val="19"/>
-          <w:szCs w:val="19"/>
-        </w:rPr>
-        <w:t>dubbed_check.Checked</w:t>
-      </w:r>
-      <w:proofErr w:type="spellEnd"/>
-      <w:r>
-        <w:rPr>
-          <w:rFonts w:ascii="Consolas" w:hAnsi="Consolas" w:cs="Consolas"/>
-          <w:color w:val="000000"/>
-          <w:sz w:val="19"/>
-          <w:szCs w:val="19"/>
-        </w:rPr>
-        <w:t xml:space="preserve"> + </w:t>
-      </w:r>
-      <w:r>
-        <w:rPr>
-          <w:rFonts w:ascii="Consolas" w:hAnsi="Consolas" w:cs="Consolas"/>
-          <w:color w:val="A31515"/>
-          <w:sz w:val="19"/>
-          <w:szCs w:val="19"/>
-        </w:rPr>
-        <w:t>");"</w:t>
-      </w:r>
-      <w:r>
-        <w:rPr>
-          <w:rFonts w:ascii="Consolas" w:hAnsi="Consolas" w:cs="Consolas"/>
-          <w:color w:val="000000"/>
-          <w:sz w:val="19"/>
-          <w:szCs w:val="19"/>
-        </w:rPr>
-        <w:t>;</w:t>
-      </w:r>
-    </w:p>
-    <w:p>
-      <w:pPr>
-        <w:jc w:val="center"/>
-        <w:rPr>
-          <w:rFonts w:ascii="Consolas" w:hAnsi="Consolas" w:cs="Consolas"/>
-          <w:color w:val="000000"/>
-          <w:sz w:val="44"/>
-          <w:szCs w:val="44"/>
-        </w:rPr>
-      </w:pPr>
-      <w:r>
-        <w:rPr>
-          <w:rFonts w:ascii="Consolas" w:hAnsi="Consolas" w:cs="Consolas"/>
-          <w:color w:val="000000"/>
-          <w:sz w:val="44"/>
-          <w:szCs w:val="44"/>
-        </w:rPr>
-        <w:t>Admin update series query</w:t>
-      </w:r>
-    </w:p>
-    <w:p>
-      <w:pPr>
-        <w:jc w:val="center"/>
-        <w:rPr>
-          <w:rFonts w:ascii="Consolas" w:hAnsi="Consolas" w:cs="Consolas"/>
-          <w:color w:val="000000"/>
-          <w:sz w:val="19"/>
-          <w:szCs w:val="19"/>
-        </w:rPr>
-      </w:pPr>
-      <w:r>
-        <w:rPr>
-          <w:rFonts w:ascii="Consolas" w:hAnsi="Consolas" w:cs="Consolas"/>
-          <w:color w:val="000000"/>
-          <w:sz w:val="44"/>
-          <w:szCs w:val="44"/>
-        </w:rPr>
-        <w:t>3.1</w:t>
-      </w:r>
-      <w:proofErr w:type="gramStart"/>
-      <w:r>
-        <w:rPr>
-          <w:rFonts w:ascii="Consolas" w:hAnsi="Consolas" w:cs="Consolas"/>
-          <w:color w:val="000000"/>
-          <w:sz w:val="44"/>
-          <w:szCs w:val="44"/>
-        </w:rPr>
-        <w:t>,</w:t>
-      </w:r>
-      <w:r>
-        <w:rPr>
-          <w:rFonts w:ascii="Consolas" w:hAnsi="Consolas" w:cs="Consolas"/>
-          <w:color w:val="000000"/>
-          <w:sz w:val="19"/>
-          <w:szCs w:val="19"/>
-        </w:rPr>
-        <w:t>Update</w:t>
-      </w:r>
-      <w:proofErr w:type="gramEnd"/>
-      <w:r>
-        <w:rPr>
-          <w:rFonts w:ascii="Consolas" w:hAnsi="Consolas" w:cs="Consolas"/>
-          <w:color w:val="000000"/>
-          <w:sz w:val="19"/>
-          <w:szCs w:val="19"/>
-        </w:rPr>
-        <w:t xml:space="preserve"> series </w:t>
-      </w:r>
-      <w:proofErr w:type="spellStart"/>
-      <w:r>
-        <w:rPr>
-          <w:rFonts w:ascii="Consolas" w:hAnsi="Consolas" w:cs="Consolas"/>
-          <w:color w:val="000000"/>
-          <w:sz w:val="19"/>
-          <w:szCs w:val="19"/>
-        </w:rPr>
-        <w:t>querry</w:t>
-      </w:r>
-      <w:proofErr w:type="spellEnd"/>
-      <w:r>
-        <w:rPr>
-          <w:rFonts w:ascii="Consolas" w:hAnsi="Consolas" w:cs="Consolas"/>
-          <w:color w:val="000000"/>
-          <w:sz w:val="19"/>
-          <w:szCs w:val="19"/>
-        </w:rPr>
-        <w:t>(need to write)</w:t>
-      </w:r>
-    </w:p>
-    <w:p>
-      <w:pPr>
-        <w:jc w:val="center"/>
-        <w:rPr>
-          <w:rFonts w:ascii="Consolas" w:hAnsi="Consolas" w:cs="Consolas"/>
-          <w:color w:val="000000"/>
-          <w:sz w:val="44"/>
-          <w:szCs w:val="44"/>
-        </w:rPr>
-      </w:pPr>
-    </w:p>
-    <w:p>
-      <w:pPr>
-        <w:jc w:val="center"/>
-        <w:rPr>
-          <w:rFonts w:ascii="Consolas" w:hAnsi="Consolas" w:cs="Consolas"/>
-          <w:color w:val="000000"/>
-          <w:sz w:val="44"/>
-          <w:szCs w:val="44"/>
-        </w:rPr>
-      </w:pPr>
-      <w:r>
-        <w:rPr>
-          <w:rFonts w:ascii="Consolas" w:hAnsi="Consolas" w:cs="Consolas"/>
-          <w:color w:val="000000"/>
-          <w:sz w:val="44"/>
-          <w:szCs w:val="44"/>
+      </w:pPr>
+    </w:p>
+    <w:p>
+      <w:pPr>
+        <w:rPr>
+          <w:rFonts w:cstheme="minorHAnsi"/>
+          <w:b/>
+          <w:color w:val="000000"/>
+          <w:sz w:val="32"/>
+          <w:szCs w:val="32"/>
+        </w:rPr>
+      </w:pPr>
+      <w:r>
+        <w:rPr>
+          <w:rFonts w:cstheme="minorHAnsi"/>
+          <w:b/>
+          <w:color w:val="000000"/>
+          <w:sz w:val="32"/>
+          <w:szCs w:val="32"/>
         </w:rPr>
         <w:t>Search for content query</w:t>
       </w:r>
@@ -2981,26 +2879,17 @@
         <w:spacing w:after="0" w:line="240" w:lineRule="auto"/>
         <w:rPr>
           <w:rFonts w:ascii="Consolas" w:hAnsi="Consolas" w:cs="Consolas"/>
-          <w:color w:val="000000"/>
-          <w:sz w:val="19"/>
-          <w:szCs w:val="19"/>
-        </w:rPr>
-      </w:pPr>
-      <w:r>
-        <w:rPr>
-          <w:rFonts w:ascii="Consolas" w:hAnsi="Consolas" w:cs="Consolas"/>
           <w:sz w:val="44"/>
           <w:szCs w:val="44"/>
         </w:rPr>
-        <w:t>4</w:t>
-      </w:r>
+      </w:pPr>
       <w:r>
         <w:rPr>
           <w:rFonts w:ascii="Consolas" w:hAnsi="Consolas" w:cs="Consolas"/>
           <w:sz w:val="44"/>
           <w:szCs w:val="44"/>
         </w:rPr>
-        <w:t>.1</w:t>
+        <w:t>3</w:t>
       </w:r>
       <w:r>
         <w:rPr>
@@ -3008,7 +2897,7 @@
           <w:sz w:val="44"/>
           <w:szCs w:val="44"/>
         </w:rPr>
-        <w:t>,</w:t>
+        <w:t>.1</w:t>
       </w:r>
       <w:r>
         <w:rPr>
@@ -3016,74 +2905,7 @@
           <w:sz w:val="44"/>
           <w:szCs w:val="44"/>
         </w:rPr>
-        <w:tab/>
-      </w:r>
-      <w:r>
-        <w:rPr>
-          <w:rFonts w:ascii="Consolas" w:hAnsi="Consolas" w:cs="Consolas"/>
-          <w:color w:val="0000FF"/>
-          <w:sz w:val="19"/>
-          <w:szCs w:val="19"/>
-        </w:rPr>
-        <w:t>if</w:t>
-      </w:r>
-      <w:r>
-        <w:rPr>
-          <w:rFonts w:ascii="Consolas" w:hAnsi="Consolas" w:cs="Consolas"/>
-          <w:color w:val="000000"/>
-          <w:sz w:val="19"/>
-          <w:szCs w:val="19"/>
-        </w:rPr>
-        <w:t xml:space="preserve"> (</w:t>
-      </w:r>
-      <w:proofErr w:type="spellStart"/>
-      <w:proofErr w:type="gramStart"/>
-      <w:r>
-        <w:rPr>
-          <w:rFonts w:ascii="Consolas" w:hAnsi="Consolas" w:cs="Consolas"/>
-          <w:color w:val="000000"/>
-          <w:sz w:val="19"/>
-          <w:szCs w:val="19"/>
-        </w:rPr>
-        <w:t>typebox.SelectedItem.ToString</w:t>
-      </w:r>
-      <w:proofErr w:type="spellEnd"/>
-      <w:r>
-        <w:rPr>
-          <w:rFonts w:ascii="Consolas" w:hAnsi="Consolas" w:cs="Consolas"/>
-          <w:color w:val="000000"/>
-          <w:sz w:val="19"/>
-          <w:szCs w:val="19"/>
-        </w:rPr>
-        <w:t>(</w:t>
-      </w:r>
-      <w:proofErr w:type="gramEnd"/>
-      <w:r>
-        <w:rPr>
-          <w:rFonts w:ascii="Consolas" w:hAnsi="Consolas" w:cs="Consolas"/>
-          <w:color w:val="000000"/>
-          <w:sz w:val="19"/>
-          <w:szCs w:val="19"/>
-        </w:rPr>
-        <w:t xml:space="preserve">) == </w:t>
-      </w:r>
-      <w:r>
-        <w:rPr>
-          <w:rFonts w:ascii="Consolas" w:hAnsi="Consolas" w:cs="Consolas"/>
-          <w:color w:val="A31515"/>
-          <w:sz w:val="19"/>
-          <w:szCs w:val="19"/>
-        </w:rPr>
-        <w:t>"Movies"</w:t>
-      </w:r>
-      <w:r>
-        <w:rPr>
-          <w:rFonts w:ascii="Consolas" w:hAnsi="Consolas" w:cs="Consolas"/>
-          <w:color w:val="000000"/>
-          <w:sz w:val="19"/>
-          <w:szCs w:val="19"/>
-        </w:rPr>
-        <w:t>)</w:t>
+        <w:t>,</w:t>
       </w:r>
     </w:p>
     <w:p>
@@ -3099,14 +2921,63 @@
           <w:szCs w:val="19"/>
         </w:rPr>
       </w:pPr>
-      <w:r>
-        <w:rPr>
-          <w:rFonts w:ascii="Consolas" w:hAnsi="Consolas" w:cs="Consolas"/>
-          <w:color w:val="000000"/>
-          <w:sz w:val="19"/>
-          <w:szCs w:val="19"/>
-        </w:rPr>
-        <w:t xml:space="preserve">            {</w:t>
+      <w:proofErr w:type="gramStart"/>
+      <w:r>
+        <w:rPr>
+          <w:rFonts w:ascii="Consolas" w:hAnsi="Consolas" w:cs="Consolas"/>
+          <w:color w:val="0000FF"/>
+          <w:sz w:val="19"/>
+          <w:szCs w:val="19"/>
+        </w:rPr>
+        <w:t>if</w:t>
+      </w:r>
+      <w:proofErr w:type="gramEnd"/>
+      <w:r>
+        <w:rPr>
+          <w:rFonts w:ascii="Consolas" w:hAnsi="Consolas" w:cs="Consolas"/>
+          <w:color w:val="000000"/>
+          <w:sz w:val="19"/>
+          <w:szCs w:val="19"/>
+        </w:rPr>
+        <w:t xml:space="preserve"> (</w:t>
+      </w:r>
+      <w:proofErr w:type="spellStart"/>
+      <w:r>
+        <w:rPr>
+          <w:rFonts w:ascii="Consolas" w:hAnsi="Consolas" w:cs="Consolas"/>
+          <w:color w:val="000000"/>
+          <w:sz w:val="19"/>
+          <w:szCs w:val="19"/>
+        </w:rPr>
+        <w:t>typebox.SelectedItem.ToString</w:t>
+      </w:r>
+      <w:proofErr w:type="spellEnd"/>
+      <w:r>
+        <w:rPr>
+          <w:rFonts w:ascii="Consolas" w:hAnsi="Consolas" w:cs="Consolas"/>
+          <w:color w:val="000000"/>
+          <w:sz w:val="19"/>
+          <w:szCs w:val="19"/>
+        </w:rPr>
+        <w:t xml:space="preserve">() == </w:t>
+      </w:r>
+      <w:r>
+        <w:rPr>
+          <w:rFonts w:ascii="Consolas" w:hAnsi="Consolas" w:cs="Consolas"/>
+          <w:color w:val="A31515"/>
+          <w:sz w:val="19"/>
+          <w:szCs w:val="19"/>
+        </w:rPr>
+        <w:t>"Movies"</w:t>
+      </w:r>
+      <w:r>
+        <w:rPr>
+          <w:rFonts w:ascii="Consolas" w:hAnsi="Consolas" w:cs="Consolas"/>
+          <w:color w:val="000000"/>
+          <w:sz w:val="19"/>
+          <w:szCs w:val="19"/>
+        </w:rPr>
+        <w:t>)</w:t>
       </w:r>
     </w:p>
     <w:p>
@@ -3115,52 +2986,100 @@
         <w:autoSpaceDN w:val="0"/>
         <w:adjustRightInd w:val="0"/>
         <w:spacing w:after="0" w:line="240" w:lineRule="auto"/>
-        <w:ind w:left="1440"/>
-        <w:rPr>
-          <w:rFonts w:ascii="Consolas" w:hAnsi="Consolas" w:cs="Consolas"/>
-          <w:color w:val="000000"/>
-          <w:sz w:val="19"/>
-          <w:szCs w:val="19"/>
-        </w:rPr>
-      </w:pPr>
+        <w:rPr>
+          <w:rFonts w:ascii="Consolas" w:hAnsi="Consolas" w:cs="Consolas"/>
+          <w:color w:val="000000"/>
+          <w:sz w:val="19"/>
+          <w:szCs w:val="19"/>
+        </w:rPr>
+      </w:pPr>
+      <w:proofErr w:type="gramStart"/>
+      <w:r>
+        <w:rPr>
+          <w:rFonts w:ascii="Consolas" w:hAnsi="Consolas" w:cs="Consolas"/>
+          <w:color w:val="A31515"/>
+          <w:sz w:val="19"/>
+          <w:szCs w:val="19"/>
+        </w:rPr>
+        <w:t>select</w:t>
+      </w:r>
+      <w:proofErr w:type="gramEnd"/>
+      <w:r>
+        <w:rPr>
+          <w:rFonts w:ascii="Consolas" w:hAnsi="Consolas" w:cs="Consolas"/>
+          <w:color w:val="A31515"/>
+          <w:sz w:val="19"/>
+          <w:szCs w:val="19"/>
+        </w:rPr>
+        <w:t xml:space="preserve"> * from </w:t>
+      </w:r>
       <w:proofErr w:type="spellStart"/>
       <w:r>
         <w:rPr>
           <w:rFonts w:ascii="Consolas" w:hAnsi="Consolas" w:cs="Consolas"/>
-          <w:color w:val="000000"/>
-          <w:sz w:val="19"/>
-          <w:szCs w:val="19"/>
-        </w:rPr>
-        <w:t>cmd.CommandText</w:t>
+          <w:color w:val="A31515"/>
+          <w:sz w:val="19"/>
+          <w:szCs w:val="19"/>
+        </w:rPr>
+        <w:t>MovieSeries</w:t>
       </w:r>
       <w:proofErr w:type="spellEnd"/>
       <w:r>
         <w:rPr>
           <w:rFonts w:ascii="Consolas" w:hAnsi="Consolas" w:cs="Consolas"/>
-          <w:color w:val="000000"/>
-          <w:sz w:val="19"/>
-          <w:szCs w:val="19"/>
-        </w:rPr>
-        <w:t xml:space="preserve"> = </w:t>
-      </w:r>
-      <w:r>
-        <w:rPr>
-          <w:rFonts w:ascii="Consolas" w:hAnsi="Consolas" w:cs="Consolas"/>
           <w:color w:val="A31515"/>
           <w:sz w:val="19"/>
           <w:szCs w:val="19"/>
         </w:rPr>
-        <w:t xml:space="preserve">"select * from </w:t>
+        <w:t xml:space="preserve"> where</w:t>
+      </w:r>
+      <w:r>
+        <w:rPr>
+          <w:rFonts w:ascii="Consolas" w:hAnsi="Consolas" w:cs="Consolas"/>
+          <w:color w:val="A31515"/>
+          <w:sz w:val="19"/>
+          <w:szCs w:val="19"/>
+        </w:rPr>
+        <w:t xml:space="preserve"> </w:t>
+      </w:r>
+      <w:r>
+        <w:rPr>
+          <w:rFonts w:ascii="Consolas" w:hAnsi="Consolas" w:cs="Consolas"/>
+          <w:color w:val="A31515"/>
+          <w:sz w:val="19"/>
+          <w:szCs w:val="19"/>
+        </w:rPr>
+        <w:t xml:space="preserve">name like </w:t>
       </w:r>
       <w:proofErr w:type="spellStart"/>
       <w:r>
         <w:rPr>
           <w:rFonts w:ascii="Consolas" w:hAnsi="Consolas" w:cs="Consolas"/>
+          <w:color w:val="000000"/>
+          <w:sz w:val="19"/>
+          <w:szCs w:val="19"/>
+        </w:rPr>
+        <w:t>titletext.Text</w:t>
+      </w:r>
+      <w:proofErr w:type="spellEnd"/>
+      <w:r>
+        <w:rPr>
+          <w:rFonts w:ascii="Consolas" w:hAnsi="Consolas" w:cs="Consolas"/>
           <w:color w:val="A31515"/>
           <w:sz w:val="19"/>
           <w:szCs w:val="19"/>
         </w:rPr>
-        <w:t>MovieSeries</w:t>
+        <w:t xml:space="preserve">% and </w:t>
+      </w:r>
+      <w:proofErr w:type="spellStart"/>
+      <w:r>
+        <w:rPr>
+          <w:rFonts w:ascii="Consolas" w:hAnsi="Consolas" w:cs="Consolas"/>
+          <w:color w:val="A31515"/>
+          <w:sz w:val="19"/>
+          <w:szCs w:val="19"/>
+        </w:rPr>
+        <w:t>Genre_Genreid</w:t>
       </w:r>
       <w:proofErr w:type="spellEnd"/>
       <w:r>
@@ -3170,8 +3089,9 @@
           <w:sz w:val="19"/>
           <w:szCs w:val="19"/>
         </w:rPr>
-        <w:t xml:space="preserve"> where</w:t>
-      </w:r>
+        <w:t xml:space="preserve"> =(select </w:t>
+      </w:r>
+      <w:proofErr w:type="spellStart"/>
       <w:r>
         <w:rPr>
           <w:rFonts w:ascii="Consolas" w:hAnsi="Consolas" w:cs="Consolas"/>
@@ -3179,26 +3099,27 @@
           <w:sz w:val="19"/>
           <w:szCs w:val="19"/>
         </w:rPr>
+        <w:t>idGenre</w:t>
+      </w:r>
+      <w:proofErr w:type="spellEnd"/>
+      <w:r>
+        <w:rPr>
+          <w:rFonts w:ascii="Consolas" w:hAnsi="Consolas" w:cs="Consolas"/>
+          <w:color w:val="A31515"/>
+          <w:sz w:val="19"/>
+          <w:szCs w:val="19"/>
+        </w:rPr>
+        <w:t xml:space="preserve"> from genre where type_2 =</w:t>
+      </w:r>
+      <w:r>
+        <w:rPr>
+          <w:rFonts w:ascii="Consolas" w:hAnsi="Consolas" w:cs="Consolas"/>
+          <w:color w:val="A31515"/>
+          <w:sz w:val="19"/>
+          <w:szCs w:val="19"/>
+        </w:rPr>
         <w:t xml:space="preserve"> </w:t>
       </w:r>
-      <w:r>
-        <w:rPr>
-          <w:rFonts w:ascii="Consolas" w:hAnsi="Consolas" w:cs="Consolas"/>
-          <w:color w:val="A31515"/>
-          <w:sz w:val="19"/>
-          <w:szCs w:val="19"/>
-        </w:rPr>
-        <w:t>name like "</w:t>
-      </w:r>
-      <w:r>
-        <w:rPr>
-          <w:rFonts w:ascii="Consolas" w:hAnsi="Consolas" w:cs="Consolas"/>
-          <w:color w:val="000000"/>
-          <w:sz w:val="19"/>
-          <w:szCs w:val="19"/>
-        </w:rPr>
-        <w:t>+</w:t>
-      </w:r>
       <w:proofErr w:type="spellStart"/>
       <w:r>
         <w:rPr>
@@ -3207,7 +3128,7 @@
           <w:sz w:val="19"/>
           <w:szCs w:val="19"/>
         </w:rPr>
-        <w:t>titletext.Text</w:t>
+        <w:t>catbox.SelectedItem.ToString</w:t>
       </w:r>
       <w:proofErr w:type="spellEnd"/>
       <w:r>
@@ -3217,123 +3138,7 @@
           <w:sz w:val="19"/>
           <w:szCs w:val="19"/>
         </w:rPr>
-        <w:t>+</w:t>
-      </w:r>
-      <w:r>
-        <w:rPr>
-          <w:rFonts w:ascii="Consolas" w:hAnsi="Consolas" w:cs="Consolas"/>
-          <w:color w:val="A31515"/>
-          <w:sz w:val="19"/>
-          <w:szCs w:val="19"/>
-        </w:rPr>
-        <w:t xml:space="preserve">"% and </w:t>
-      </w:r>
-      <w:proofErr w:type="spellStart"/>
-      <w:r>
-        <w:rPr>
-          <w:rFonts w:ascii="Consolas" w:hAnsi="Consolas" w:cs="Consolas"/>
-          <w:color w:val="A31515"/>
-          <w:sz w:val="19"/>
-          <w:szCs w:val="19"/>
-        </w:rPr>
-        <w:t>Genre_Genreid</w:t>
-      </w:r>
-      <w:proofErr w:type="spellEnd"/>
-      <w:r>
-        <w:rPr>
-          <w:rFonts w:ascii="Consolas" w:hAnsi="Consolas" w:cs="Consolas"/>
-          <w:color w:val="A31515"/>
-          <w:sz w:val="19"/>
-          <w:szCs w:val="19"/>
-        </w:rPr>
-        <w:t xml:space="preserve"> </w:t>
-      </w:r>
-      <w:proofErr w:type="gramStart"/>
-      <w:r>
-        <w:rPr>
-          <w:rFonts w:ascii="Consolas" w:hAnsi="Consolas" w:cs="Consolas"/>
-          <w:color w:val="A31515"/>
-          <w:sz w:val="19"/>
-          <w:szCs w:val="19"/>
-        </w:rPr>
-        <w:t>=(</w:t>
-      </w:r>
-      <w:proofErr w:type="gramEnd"/>
-      <w:r>
-        <w:rPr>
-          <w:rFonts w:ascii="Consolas" w:hAnsi="Consolas" w:cs="Consolas"/>
-          <w:color w:val="A31515"/>
-          <w:sz w:val="19"/>
-          <w:szCs w:val="19"/>
-        </w:rPr>
-        <w:t xml:space="preserve">select </w:t>
-      </w:r>
-      <w:proofErr w:type="spellStart"/>
-      <w:r>
-        <w:rPr>
-          <w:rFonts w:ascii="Consolas" w:hAnsi="Consolas" w:cs="Consolas"/>
-          <w:color w:val="A31515"/>
-          <w:sz w:val="19"/>
-          <w:szCs w:val="19"/>
-        </w:rPr>
-        <w:t>idGenre</w:t>
-      </w:r>
-      <w:proofErr w:type="spellEnd"/>
-      <w:r>
-        <w:rPr>
-          <w:rFonts w:ascii="Consolas" w:hAnsi="Consolas" w:cs="Consolas"/>
-          <w:color w:val="A31515"/>
-          <w:sz w:val="19"/>
-          <w:szCs w:val="19"/>
-        </w:rPr>
-        <w:t xml:space="preserve"> from genre where type_2 ="</w:t>
-      </w:r>
-      <w:r>
-        <w:rPr>
-          <w:rFonts w:ascii="Consolas" w:hAnsi="Consolas" w:cs="Consolas"/>
-          <w:color w:val="000000"/>
-          <w:sz w:val="19"/>
-          <w:szCs w:val="19"/>
-        </w:rPr>
-        <w:t>+</w:t>
-      </w:r>
-      <w:proofErr w:type="spellStart"/>
-      <w:r>
-        <w:rPr>
-          <w:rFonts w:ascii="Consolas" w:hAnsi="Consolas" w:cs="Consolas"/>
-          <w:color w:val="000000"/>
-          <w:sz w:val="19"/>
-          <w:szCs w:val="19"/>
-        </w:rPr>
-        <w:t>catbox.SelectedItem.ToString</w:t>
-      </w:r>
-      <w:proofErr w:type="spellEnd"/>
-      <w:r>
-        <w:rPr>
-          <w:rFonts w:ascii="Consolas" w:hAnsi="Consolas" w:cs="Consolas"/>
-          <w:color w:val="000000"/>
-          <w:sz w:val="19"/>
-          <w:szCs w:val="19"/>
-        </w:rPr>
-        <w:t>()+</w:t>
-      </w:r>
-      <w:r>
-        <w:rPr>
-          <w:rFonts w:ascii="Consolas" w:hAnsi="Consolas" w:cs="Consolas"/>
-          <w:color w:val="A31515"/>
-          <w:sz w:val="19"/>
-          <w:szCs w:val="19"/>
-        </w:rPr>
-        <w:t>")"</w:t>
-      </w:r>
-      <w:r>
-        <w:rPr>
-          <w:rFonts w:ascii="Consolas" w:hAnsi="Consolas" w:cs="Consolas"/>
-          <w:color w:val="000000"/>
-          <w:sz w:val="19"/>
-          <w:szCs w:val="19"/>
-        </w:rPr>
-        <w:t>;;</w:t>
+        <w:t>();</w:t>
       </w:r>
     </w:p>
     <w:p>
@@ -3356,47 +3161,16 @@
           <w:sz w:val="19"/>
           <w:szCs w:val="19"/>
         </w:rPr>
-        <w:t xml:space="preserve">              </w:t>
-      </w:r>
-      <w:proofErr w:type="spellStart"/>
-      <w:r>
-        <w:rPr>
-          <w:rFonts w:ascii="Consolas" w:hAnsi="Consolas" w:cs="Consolas"/>
-          <w:color w:val="000000"/>
-          <w:sz w:val="19"/>
-          <w:szCs w:val="19"/>
-        </w:rPr>
-        <w:t>cmd.Connection</w:t>
-      </w:r>
-      <w:proofErr w:type="spellEnd"/>
-      <w:r>
-        <w:rPr>
-          <w:rFonts w:ascii="Consolas" w:hAnsi="Consolas" w:cs="Consolas"/>
-          <w:color w:val="000000"/>
-          <w:sz w:val="19"/>
-          <w:szCs w:val="19"/>
-        </w:rPr>
-        <w:t xml:space="preserve"> = </w:t>
-      </w:r>
-      <w:proofErr w:type="spellStart"/>
-      <w:r>
-        <w:rPr>
-          <w:rFonts w:ascii="Consolas" w:hAnsi="Consolas" w:cs="Consolas"/>
-          <w:color w:val="000000"/>
-          <w:sz w:val="19"/>
-          <w:szCs w:val="19"/>
-        </w:rPr>
-        <w:t>conn</w:t>
-      </w:r>
-      <w:proofErr w:type="spellEnd"/>
-      <w:r>
-        <w:rPr>
-          <w:rFonts w:ascii="Consolas" w:hAnsi="Consolas" w:cs="Consolas"/>
-          <w:color w:val="000000"/>
-          <w:sz w:val="19"/>
-          <w:szCs w:val="19"/>
-        </w:rPr>
-        <w:t>;</w:t>
+        <w:t xml:space="preserve">    </w:t>
+      </w:r>
+      <w:r>
+        <w:rPr>
+          <w:rFonts w:ascii="Consolas" w:hAnsi="Consolas" w:cs="Consolas"/>
+          <w:color w:val="000000"/>
+          <w:sz w:val="19"/>
+          <w:szCs w:val="19"/>
+        </w:rPr>
+        <w:t xml:space="preserve">         </w:t>
       </w:r>
     </w:p>
     <w:p>
@@ -3415,11 +3189,43 @@
       <w:r>
         <w:rPr>
           <w:rFonts w:ascii="Consolas" w:hAnsi="Consolas" w:cs="Consolas"/>
-          <w:color w:val="000000"/>
-          <w:sz w:val="19"/>
-          <w:szCs w:val="19"/>
-        </w:rPr>
-        <w:t xml:space="preserve">            }</w:t>
+          <w:sz w:val="44"/>
+          <w:szCs w:val="44"/>
+        </w:rPr>
+        <w:t>3</w:t>
+      </w:r>
+      <w:r>
+        <w:rPr>
+          <w:rFonts w:ascii="Consolas" w:hAnsi="Consolas" w:cs="Consolas"/>
+          <w:sz w:val="44"/>
+          <w:szCs w:val="44"/>
+        </w:rPr>
+        <w:t>.</w:t>
+      </w:r>
+      <w:r>
+        <w:rPr>
+          <w:rFonts w:ascii="Consolas" w:hAnsi="Consolas" w:cs="Consolas"/>
+          <w:sz w:val="44"/>
+          <w:szCs w:val="44"/>
+        </w:rPr>
+        <w:t>2</w:t>
+      </w:r>
+      <w:r>
+        <w:rPr>
+          <w:rFonts w:ascii="Consolas" w:hAnsi="Consolas" w:cs="Consolas"/>
+          <w:sz w:val="44"/>
+          <w:szCs w:val="44"/>
+        </w:rPr>
+        <w:t>,</w:t>
+      </w:r>
+      <w:r>
+        <w:rPr>
+          <w:rFonts w:ascii="Consolas" w:hAnsi="Consolas" w:cs="Consolas"/>
+          <w:color w:val="000000"/>
+          <w:sz w:val="19"/>
+          <w:szCs w:val="19"/>
+        </w:rPr>
+        <w:t xml:space="preserve">   </w:t>
       </w:r>
     </w:p>
     <w:p>
@@ -3435,39 +3241,6 @@
           <w:szCs w:val="19"/>
         </w:rPr>
       </w:pPr>
-      <w:r>
-        <w:rPr>
-          <w:rFonts w:ascii="Consolas" w:hAnsi="Consolas" w:cs="Consolas"/>
-          <w:sz w:val="44"/>
-          <w:szCs w:val="44"/>
-        </w:rPr>
-        <w:t>4</w:t>
-      </w:r>
-      <w:r>
-        <w:rPr>
-          <w:rFonts w:ascii="Consolas" w:hAnsi="Consolas" w:cs="Consolas"/>
-          <w:sz w:val="44"/>
-          <w:szCs w:val="44"/>
-        </w:rPr>
-        <w:t>.</w:t>
-      </w:r>
-      <w:r>
-        <w:rPr>
-          <w:rFonts w:ascii="Consolas" w:hAnsi="Consolas" w:cs="Consolas"/>
-          <w:sz w:val="44"/>
-          <w:szCs w:val="44"/>
-        </w:rPr>
-        <w:t>2</w:t>
-      </w:r>
-      <w:r>
-        <w:rPr>
-          <w:rFonts w:ascii="Consolas" w:hAnsi="Consolas" w:cs="Consolas"/>
-          <w:color w:val="000000"/>
-          <w:sz w:val="19"/>
-          <w:szCs w:val="19"/>
-        </w:rPr>
-        <w:t xml:space="preserve">      </w:t>
-      </w:r>
       <w:proofErr w:type="gramStart"/>
       <w:r>
         <w:rPr>
@@ -3476,27 +3249,9 @@
           <w:sz w:val="19"/>
           <w:szCs w:val="19"/>
         </w:rPr>
-        <w:t>else</w:t>
+        <w:t>if</w:t>
       </w:r>
       <w:proofErr w:type="gramEnd"/>
-      <w:r>
-        <w:rPr>
-          <w:rFonts w:ascii="Consolas" w:hAnsi="Consolas" w:cs="Consolas"/>
-          <w:color w:val="000000"/>
-          <w:sz w:val="19"/>
-          <w:szCs w:val="19"/>
-        </w:rPr>
-        <w:t xml:space="preserve"> </w:t>
-      </w:r>
-      <w:r>
-        <w:rPr>
-          <w:rFonts w:ascii="Consolas" w:hAnsi="Consolas" w:cs="Consolas"/>
-          <w:color w:val="0000FF"/>
-          <w:sz w:val="19"/>
-          <w:szCs w:val="19"/>
-        </w:rPr>
-        <w:t>if</w:t>
-      </w:r>
       <w:r>
         <w:rPr>
           <w:rFonts w:ascii="Consolas" w:hAnsi="Consolas" w:cs="Consolas"/>
@@ -3551,22 +3306,32 @@
         <w:autoSpaceDN w:val="0"/>
         <w:adjustRightInd w:val="0"/>
         <w:spacing w:after="0" w:line="240" w:lineRule="auto"/>
-        <w:ind w:left="720" w:firstLine="720"/>
-        <w:rPr>
-          <w:rFonts w:ascii="Consolas" w:hAnsi="Consolas" w:cs="Consolas"/>
-          <w:color w:val="000000"/>
-          <w:sz w:val="19"/>
-          <w:szCs w:val="19"/>
-        </w:rPr>
-      </w:pPr>
-      <w:r>
-        <w:rPr>
-          <w:rFonts w:ascii="Consolas" w:hAnsi="Consolas" w:cs="Consolas"/>
-          <w:color w:val="000000"/>
-          <w:sz w:val="19"/>
-          <w:szCs w:val="19"/>
-        </w:rPr>
-        <w:t>{</w:t>
+        <w:rPr>
+          <w:rFonts w:ascii="Consolas" w:hAnsi="Consolas" w:cs="Consolas"/>
+          <w:color w:val="A31515"/>
+          <w:sz w:val="19"/>
+          <w:szCs w:val="19"/>
+        </w:rPr>
+      </w:pPr>
+      <w:proofErr w:type="gramStart"/>
+      <w:r>
+        <w:rPr>
+          <w:rFonts w:ascii="Consolas" w:hAnsi="Consolas" w:cs="Consolas"/>
+          <w:color w:val="A31515"/>
+          <w:sz w:val="19"/>
+          <w:szCs w:val="19"/>
+        </w:rPr>
+        <w:t>select</w:t>
+      </w:r>
+      <w:proofErr w:type="gramEnd"/>
+      <w:r>
+        <w:rPr>
+          <w:rFonts w:ascii="Consolas" w:hAnsi="Consolas" w:cs="Consolas"/>
+          <w:color w:val="A31515"/>
+          <w:sz w:val="19"/>
+          <w:szCs w:val="19"/>
+        </w:rPr>
+        <w:t xml:space="preserve"> * from Series</w:t>
       </w:r>
     </w:p>
     <w:p>
@@ -3577,19 +3342,30 @@
         <w:spacing w:after="0" w:line="240" w:lineRule="auto"/>
         <w:rPr>
           <w:rFonts w:ascii="Consolas" w:hAnsi="Consolas" w:cs="Consolas"/>
+          <w:color w:val="000000"/>
+          <w:sz w:val="19"/>
+          <w:szCs w:val="19"/>
+        </w:rPr>
+      </w:pPr>
+      <w:proofErr w:type="gramStart"/>
+      <w:r>
+        <w:rPr>
+          <w:rFonts w:ascii="Consolas" w:hAnsi="Consolas" w:cs="Consolas"/>
           <w:color w:val="A31515"/>
           <w:sz w:val="19"/>
           <w:szCs w:val="19"/>
         </w:rPr>
-      </w:pPr>
-      <w:r>
-        <w:rPr>
-          <w:rFonts w:ascii="Consolas" w:hAnsi="Consolas" w:cs="Consolas"/>
-          <w:color w:val="000000"/>
-          <w:sz w:val="19"/>
-          <w:szCs w:val="19"/>
-        </w:rPr>
-        <w:t xml:space="preserve">              </w:t>
+        <w:t>where</w:t>
+      </w:r>
+      <w:proofErr w:type="gramEnd"/>
+      <w:r>
+        <w:rPr>
+          <w:rFonts w:ascii="Consolas" w:hAnsi="Consolas" w:cs="Consolas"/>
+          <w:color w:val="A31515"/>
+          <w:sz w:val="19"/>
+          <w:szCs w:val="19"/>
+        </w:rPr>
+        <w:t xml:space="preserve"> name like </w:t>
       </w:r>
       <w:proofErr w:type="spellStart"/>
       <w:r>
@@ -3599,26 +3375,86 @@
           <w:sz w:val="19"/>
           <w:szCs w:val="19"/>
         </w:rPr>
-        <w:t>cmd.CommandText</w:t>
+        <w:t>titletext.Text</w:t>
       </w:r>
       <w:proofErr w:type="spellEnd"/>
       <w:r>
         <w:rPr>
           <w:rFonts w:ascii="Consolas" w:hAnsi="Consolas" w:cs="Consolas"/>
-          <w:color w:val="000000"/>
-          <w:sz w:val="19"/>
-          <w:szCs w:val="19"/>
-        </w:rPr>
-        <w:t xml:space="preserve"> = </w:t>
-      </w:r>
-      <w:r>
-        <w:rPr>
-          <w:rFonts w:ascii="Consolas" w:hAnsi="Consolas" w:cs="Consolas"/>
           <w:color w:val="A31515"/>
           <w:sz w:val="19"/>
           <w:szCs w:val="19"/>
         </w:rPr>
-        <w:t>"select * from Series</w:t>
+        <w:t xml:space="preserve">% and </w:t>
+      </w:r>
+      <w:proofErr w:type="spellStart"/>
+      <w:r>
+        <w:rPr>
+          <w:rFonts w:ascii="Consolas" w:hAnsi="Consolas" w:cs="Consolas"/>
+          <w:color w:val="A31515"/>
+          <w:sz w:val="19"/>
+          <w:szCs w:val="19"/>
+        </w:rPr>
+        <w:t>Genre_Genreid</w:t>
+      </w:r>
+      <w:proofErr w:type="spellEnd"/>
+      <w:r>
+        <w:rPr>
+          <w:rFonts w:ascii="Consolas" w:hAnsi="Consolas" w:cs="Consolas"/>
+          <w:color w:val="A31515"/>
+          <w:sz w:val="19"/>
+          <w:szCs w:val="19"/>
+        </w:rPr>
+        <w:t xml:space="preserve"> =(select </w:t>
+      </w:r>
+      <w:proofErr w:type="spellStart"/>
+      <w:r>
+        <w:rPr>
+          <w:rFonts w:ascii="Consolas" w:hAnsi="Consolas" w:cs="Consolas"/>
+          <w:color w:val="A31515"/>
+          <w:sz w:val="19"/>
+          <w:szCs w:val="19"/>
+        </w:rPr>
+        <w:t>idGenre</w:t>
+      </w:r>
+      <w:proofErr w:type="spellEnd"/>
+      <w:r>
+        <w:rPr>
+          <w:rFonts w:ascii="Consolas" w:hAnsi="Consolas" w:cs="Consolas"/>
+          <w:color w:val="A31515"/>
+          <w:sz w:val="19"/>
+          <w:szCs w:val="19"/>
+        </w:rPr>
+        <w:t xml:space="preserve"> from genre where type_2 ="</w:t>
+      </w:r>
+      <w:r>
+        <w:rPr>
+          <w:rFonts w:ascii="Consolas" w:hAnsi="Consolas" w:cs="Consolas"/>
+          <w:color w:val="000000"/>
+          <w:sz w:val="19"/>
+          <w:szCs w:val="19"/>
+        </w:rPr>
+        <w:t>+</w:t>
+      </w:r>
+      <w:proofErr w:type="spellStart"/>
+      <w:r>
+        <w:rPr>
+          <w:rFonts w:ascii="Consolas" w:hAnsi="Consolas" w:cs="Consolas"/>
+          <w:color w:val="000000"/>
+          <w:sz w:val="19"/>
+          <w:szCs w:val="19"/>
+        </w:rPr>
+        <w:t>catbox.SelectedItem.ToString</w:t>
+      </w:r>
+      <w:proofErr w:type="spellEnd"/>
+      <w:r>
+        <w:rPr>
+          <w:rFonts w:ascii="Consolas" w:hAnsi="Consolas" w:cs="Consolas"/>
+          <w:color w:val="000000"/>
+          <w:sz w:val="19"/>
+          <w:szCs w:val="19"/>
+        </w:rPr>
+        <w:t>()</w:t>
       </w:r>
     </w:p>
     <w:p>
@@ -3627,159 +3463,13 @@
         <w:autoSpaceDN w:val="0"/>
         <w:adjustRightInd w:val="0"/>
         <w:spacing w:after="0" w:line="240" w:lineRule="auto"/>
-        <w:ind w:left="1440"/>
-        <w:rPr>
-          <w:rFonts w:ascii="Consolas" w:hAnsi="Consolas" w:cs="Consolas"/>
-          <w:color w:val="000000"/>
-          <w:sz w:val="19"/>
-          <w:szCs w:val="19"/>
-        </w:rPr>
-      </w:pPr>
-      <w:proofErr w:type="gramStart"/>
-      <w:r>
-        <w:rPr>
-          <w:rFonts w:ascii="Consolas" w:hAnsi="Consolas" w:cs="Consolas"/>
-          <w:color w:val="A31515"/>
-          <w:sz w:val="19"/>
-          <w:szCs w:val="19"/>
-        </w:rPr>
-        <w:t>where</w:t>
-      </w:r>
-      <w:proofErr w:type="gramEnd"/>
-      <w:r>
-        <w:rPr>
-          <w:rFonts w:ascii="Consolas" w:hAnsi="Consolas" w:cs="Consolas"/>
-          <w:color w:val="A31515"/>
-          <w:sz w:val="19"/>
-          <w:szCs w:val="19"/>
-        </w:rPr>
-        <w:t xml:space="preserve"> name like "</w:t>
-      </w:r>
-      <w:r>
-        <w:rPr>
-          <w:rFonts w:ascii="Consolas" w:hAnsi="Consolas" w:cs="Consolas"/>
-          <w:color w:val="000000"/>
-          <w:sz w:val="19"/>
-          <w:szCs w:val="19"/>
-        </w:rPr>
-        <w:t>+</w:t>
-      </w:r>
-      <w:proofErr w:type="spellStart"/>
-      <w:r>
-        <w:rPr>
-          <w:rFonts w:ascii="Consolas" w:hAnsi="Consolas" w:cs="Consolas"/>
-          <w:color w:val="000000"/>
-          <w:sz w:val="19"/>
-          <w:szCs w:val="19"/>
-        </w:rPr>
-        <w:t>titletext.Text</w:t>
-      </w:r>
-      <w:proofErr w:type="spellEnd"/>
-      <w:r>
-        <w:rPr>
-          <w:rFonts w:ascii="Consolas" w:hAnsi="Consolas" w:cs="Consolas"/>
-          <w:color w:val="000000"/>
-          <w:sz w:val="19"/>
-          <w:szCs w:val="19"/>
-        </w:rPr>
-        <w:t>+</w:t>
-      </w:r>
-      <w:r>
-        <w:rPr>
-          <w:rFonts w:ascii="Consolas" w:hAnsi="Consolas" w:cs="Consolas"/>
-          <w:color w:val="A31515"/>
-          <w:sz w:val="19"/>
-          <w:szCs w:val="19"/>
-        </w:rPr>
-        <w:t xml:space="preserve">"% and </w:t>
-      </w:r>
-      <w:proofErr w:type="spellStart"/>
-      <w:r>
-        <w:rPr>
-          <w:rFonts w:ascii="Consolas" w:hAnsi="Consolas" w:cs="Consolas"/>
-          <w:color w:val="A31515"/>
-          <w:sz w:val="19"/>
-          <w:szCs w:val="19"/>
-        </w:rPr>
-        <w:t>Genre_Genreid</w:t>
-      </w:r>
-      <w:proofErr w:type="spellEnd"/>
-      <w:r>
-        <w:rPr>
-          <w:rFonts w:ascii="Consolas" w:hAnsi="Consolas" w:cs="Consolas"/>
-          <w:color w:val="A31515"/>
-          <w:sz w:val="19"/>
-          <w:szCs w:val="19"/>
-        </w:rPr>
-        <w:t xml:space="preserve"> =(select </w:t>
-      </w:r>
-      <w:proofErr w:type="spellStart"/>
-      <w:r>
-        <w:rPr>
-          <w:rFonts w:ascii="Consolas" w:hAnsi="Consolas" w:cs="Consolas"/>
-          <w:color w:val="A31515"/>
-          <w:sz w:val="19"/>
-          <w:szCs w:val="19"/>
-        </w:rPr>
-        <w:t>idGenre</w:t>
-      </w:r>
-      <w:proofErr w:type="spellEnd"/>
-      <w:r>
-        <w:rPr>
-          <w:rFonts w:ascii="Consolas" w:hAnsi="Consolas" w:cs="Consolas"/>
-          <w:color w:val="A31515"/>
-          <w:sz w:val="19"/>
-          <w:szCs w:val="19"/>
-        </w:rPr>
-        <w:t xml:space="preserve"> from genre where type_2 ="</w:t>
-      </w:r>
-      <w:r>
-        <w:rPr>
-          <w:rFonts w:ascii="Consolas" w:hAnsi="Consolas" w:cs="Consolas"/>
-          <w:color w:val="000000"/>
-          <w:sz w:val="19"/>
-          <w:szCs w:val="19"/>
-        </w:rPr>
-        <w:t>+</w:t>
-      </w:r>
-      <w:proofErr w:type="spellStart"/>
-      <w:r>
-        <w:rPr>
-          <w:rFonts w:ascii="Consolas" w:hAnsi="Consolas" w:cs="Consolas"/>
-          <w:color w:val="000000"/>
-          <w:sz w:val="19"/>
-          <w:szCs w:val="19"/>
-        </w:rPr>
-        <w:t>catbox.SelectedItem.ToString</w:t>
-      </w:r>
-      <w:proofErr w:type="spellEnd"/>
-      <w:r>
-        <w:rPr>
-          <w:rFonts w:ascii="Consolas" w:hAnsi="Consolas" w:cs="Consolas"/>
-          <w:color w:val="000000"/>
-          <w:sz w:val="19"/>
-          <w:szCs w:val="19"/>
-        </w:rPr>
-        <w:t>()+</w:t>
-      </w:r>
-      <w:r>
-        <w:rPr>
-          <w:rFonts w:ascii="Consolas" w:hAnsi="Consolas" w:cs="Consolas"/>
-          <w:color w:val="A31515"/>
-          <w:sz w:val="19"/>
-          <w:szCs w:val="19"/>
-        </w:rPr>
-        <w:t>")"</w:t>
-      </w:r>
-      <w:r>
-        <w:rPr>
-          <w:rFonts w:ascii="Consolas" w:hAnsi="Consolas" w:cs="Consolas"/>
-          <w:color w:val="000000"/>
-          <w:sz w:val="19"/>
-          <w:szCs w:val="19"/>
-        </w:rPr>
-        <w:t>;</w:t>
-      </w:r>
+        <w:rPr>
+          <w:rFonts w:ascii="Consolas" w:hAnsi="Consolas" w:cs="Consolas"/>
+          <w:color w:val="000000"/>
+          <w:sz w:val="19"/>
+          <w:szCs w:val="19"/>
+        </w:rPr>
+      </w:pPr>
     </w:p>
     <w:p>
       <w:pPr>
@@ -3789,59 +3479,51 @@
         <w:spacing w:after="0" w:line="240" w:lineRule="auto"/>
         <w:rPr>
           <w:rFonts w:ascii="Consolas" w:hAnsi="Consolas" w:cs="Consolas"/>
-          <w:color w:val="000000"/>
-          <w:sz w:val="19"/>
-          <w:szCs w:val="19"/>
-        </w:rPr>
-      </w:pPr>
-      <w:r>
-        <w:rPr>
-          <w:rFonts w:ascii="Consolas" w:hAnsi="Consolas" w:cs="Consolas"/>
-          <w:color w:val="000000"/>
-          <w:sz w:val="19"/>
-          <w:szCs w:val="19"/>
-        </w:rPr>
-        <w:t xml:space="preserve">              </w:t>
-      </w:r>
-      <w:proofErr w:type="spellStart"/>
-      <w:r>
-        <w:rPr>
-          <w:rFonts w:ascii="Consolas" w:hAnsi="Consolas" w:cs="Consolas"/>
-          <w:color w:val="000000"/>
-          <w:sz w:val="19"/>
-          <w:szCs w:val="19"/>
-        </w:rPr>
-        <w:t>cmd.Connection</w:t>
-      </w:r>
-      <w:proofErr w:type="spellEnd"/>
-      <w:r>
-        <w:rPr>
-          <w:rFonts w:ascii="Consolas" w:hAnsi="Consolas" w:cs="Consolas"/>
-          <w:color w:val="000000"/>
-          <w:sz w:val="19"/>
-          <w:szCs w:val="19"/>
-        </w:rPr>
-        <w:t xml:space="preserve"> = </w:t>
-      </w:r>
-      <w:proofErr w:type="spellStart"/>
-      <w:r>
-        <w:rPr>
-          <w:rFonts w:ascii="Consolas" w:hAnsi="Consolas" w:cs="Consolas"/>
-          <w:color w:val="000000"/>
-          <w:sz w:val="19"/>
-          <w:szCs w:val="19"/>
-        </w:rPr>
-        <w:t>conn</w:t>
-      </w:r>
-      <w:proofErr w:type="spellEnd"/>
-      <w:r>
-        <w:rPr>
-          <w:rFonts w:ascii="Consolas" w:hAnsi="Consolas" w:cs="Consolas"/>
-          <w:color w:val="000000"/>
-          <w:sz w:val="19"/>
-          <w:szCs w:val="19"/>
-        </w:rPr>
-        <w:t>;</w:t>
+          <w:color w:val="A31515"/>
+          <w:sz w:val="19"/>
+          <w:szCs w:val="19"/>
+        </w:rPr>
+      </w:pPr>
+      <w:r>
+        <w:rPr>
+          <w:rFonts w:ascii="Consolas" w:hAnsi="Consolas" w:cs="Consolas"/>
+          <w:sz w:val="44"/>
+          <w:szCs w:val="44"/>
+        </w:rPr>
+        <w:t>3</w:t>
+      </w:r>
+      <w:r>
+        <w:rPr>
+          <w:rFonts w:ascii="Consolas" w:hAnsi="Consolas" w:cs="Consolas"/>
+          <w:sz w:val="44"/>
+          <w:szCs w:val="44"/>
+        </w:rPr>
+        <w:t>.</w:t>
+      </w:r>
+      <w:r>
+        <w:rPr>
+          <w:rFonts w:ascii="Consolas" w:hAnsi="Consolas" w:cs="Consolas"/>
+          <w:sz w:val="44"/>
+          <w:szCs w:val="44"/>
+        </w:rPr>
+        <w:t>3</w:t>
+      </w:r>
+      <w:r>
+        <w:rPr>
+          <w:rFonts w:ascii="Consolas" w:hAnsi="Consolas" w:cs="Consolas"/>
+          <w:sz w:val="44"/>
+          <w:szCs w:val="44"/>
+        </w:rPr>
+        <w:t>,</w:t>
+      </w:r>
+      <w:r>
+        <w:rPr>
+          <w:rFonts w:ascii="Consolas" w:hAnsi="Consolas" w:cs="Consolas"/>
+          <w:color w:val="000000"/>
+          <w:sz w:val="19"/>
+          <w:szCs w:val="19"/>
+        </w:rPr>
+        <w:t xml:space="preserve">       </w:t>
       </w:r>
     </w:p>
     <w:p>
@@ -3852,20 +3534,38 @@
         <w:spacing w:after="0" w:line="240" w:lineRule="auto"/>
         <w:rPr>
           <w:rFonts w:ascii="Consolas" w:hAnsi="Consolas" w:cs="Consolas"/>
-          <w:color w:val="000000"/>
-          <w:sz w:val="19"/>
-          <w:szCs w:val="19"/>
-        </w:rPr>
-      </w:pPr>
-      <w:r>
-        <w:rPr>
-          <w:rFonts w:ascii="Consolas" w:hAnsi="Consolas" w:cs="Consolas"/>
-          <w:color w:val="000000"/>
-          <w:sz w:val="19"/>
-          <w:szCs w:val="19"/>
-        </w:rPr>
-        <w:t xml:space="preserve">            }</w:t>
-      </w:r>
+          <w:sz w:val="19"/>
+          <w:szCs w:val="19"/>
+        </w:rPr>
+      </w:pPr>
+      <w:proofErr w:type="gramStart"/>
+      <w:r>
+        <w:rPr>
+          <w:rFonts w:ascii="Consolas" w:hAnsi="Consolas" w:cs="Consolas"/>
+          <w:sz w:val="19"/>
+          <w:szCs w:val="19"/>
+        </w:rPr>
+        <w:t>select</w:t>
+      </w:r>
+      <w:proofErr w:type="gramEnd"/>
+      <w:r>
+        <w:rPr>
+          <w:rFonts w:ascii="Consolas" w:hAnsi="Consolas" w:cs="Consolas"/>
+          <w:sz w:val="19"/>
+          <w:szCs w:val="19"/>
+        </w:rPr>
+        <w:t xml:space="preserve"> * from </w:t>
+      </w:r>
+      <w:proofErr w:type="spellStart"/>
+      <w:r>
+        <w:rPr>
+          <w:rFonts w:ascii="Consolas" w:hAnsi="Consolas" w:cs="Consolas"/>
+          <w:sz w:val="19"/>
+          <w:szCs w:val="19"/>
+        </w:rPr>
+        <w:t>Series,MovieSeries</w:t>
+      </w:r>
+      <w:proofErr w:type="spellEnd"/>
     </w:p>
     <w:p>
       <w:pPr>
@@ -3875,15 +3575,129 @@
         <w:spacing w:after="0" w:line="240" w:lineRule="auto"/>
         <w:rPr>
           <w:rFonts w:ascii="Consolas" w:hAnsi="Consolas" w:cs="Consolas"/>
-          <w:color w:val="000000"/>
-          <w:sz w:val="19"/>
-          <w:szCs w:val="19"/>
-        </w:rPr>
-      </w:pPr>
-      <w:r>
-        <w:rPr>
-          <w:rFonts w:ascii="Consolas" w:hAnsi="Consolas" w:cs="Consolas"/>
-          <w:color w:val="000000"/>
+          <w:sz w:val="19"/>
+          <w:szCs w:val="19"/>
+        </w:rPr>
+      </w:pPr>
+      <w:proofErr w:type="gramStart"/>
+      <w:r>
+        <w:rPr>
+          <w:rFonts w:ascii="Consolas" w:hAnsi="Consolas" w:cs="Consolas"/>
+          <w:sz w:val="19"/>
+          <w:szCs w:val="19"/>
+        </w:rPr>
+        <w:t>where</w:t>
+      </w:r>
+      <w:proofErr w:type="gramEnd"/>
+      <w:r>
+        <w:rPr>
+          <w:rFonts w:ascii="Consolas" w:hAnsi="Consolas" w:cs="Consolas"/>
+          <w:sz w:val="19"/>
+          <w:szCs w:val="19"/>
+        </w:rPr>
+        <w:t xml:space="preserve"> MovieSeries.name like</w:t>
+      </w:r>
+      <w:r>
+        <w:rPr>
+          <w:rFonts w:ascii="Consolas" w:hAnsi="Consolas" w:cs="Consolas"/>
+          <w:sz w:val="19"/>
+          <w:szCs w:val="19"/>
+        </w:rPr>
+        <w:t xml:space="preserve">  </w:t>
+      </w:r>
+      <w:proofErr w:type="spellStart"/>
+      <w:r>
+        <w:rPr>
+          <w:rFonts w:ascii="Consolas" w:hAnsi="Consolas" w:cs="Consolas"/>
+          <w:sz w:val="19"/>
+          <w:szCs w:val="19"/>
+        </w:rPr>
+        <w:t>titletext.Text</w:t>
+      </w:r>
+      <w:proofErr w:type="spellEnd"/>
+      <w:r>
+        <w:rPr>
+          <w:rFonts w:ascii="Consolas" w:hAnsi="Consolas" w:cs="Consolas"/>
+          <w:sz w:val="19"/>
+          <w:szCs w:val="19"/>
+        </w:rPr>
+        <w:t xml:space="preserve"> % and </w:t>
+      </w:r>
+      <w:proofErr w:type="spellStart"/>
+      <w:r>
+        <w:rPr>
+          <w:rFonts w:ascii="Consolas" w:hAnsi="Consolas" w:cs="Consolas"/>
+          <w:sz w:val="19"/>
+          <w:szCs w:val="19"/>
+        </w:rPr>
+        <w:t>Series.Name</w:t>
+      </w:r>
+      <w:proofErr w:type="spellEnd"/>
+      <w:r>
+        <w:rPr>
+          <w:rFonts w:ascii="Consolas" w:hAnsi="Consolas" w:cs="Consolas"/>
+          <w:sz w:val="19"/>
+          <w:szCs w:val="19"/>
+        </w:rPr>
+        <w:t xml:space="preserve"> like  </w:t>
+      </w:r>
+      <w:proofErr w:type="spellStart"/>
+      <w:r>
+        <w:rPr>
+          <w:rFonts w:ascii="Consolas" w:hAnsi="Consolas" w:cs="Consolas"/>
+          <w:sz w:val="19"/>
+          <w:szCs w:val="19"/>
+        </w:rPr>
+        <w:t>titletext.Text</w:t>
+      </w:r>
+      <w:proofErr w:type="spellEnd"/>
+      <w:r>
+        <w:rPr>
+          <w:rFonts w:ascii="Consolas" w:hAnsi="Consolas" w:cs="Consolas"/>
+          <w:sz w:val="19"/>
+          <w:szCs w:val="19"/>
+        </w:rPr>
+        <w:t xml:space="preserve"> % and </w:t>
+      </w:r>
+      <w:proofErr w:type="spellStart"/>
+      <w:r>
+        <w:rPr>
+          <w:rFonts w:ascii="Consolas" w:hAnsi="Consolas" w:cs="Consolas"/>
+          <w:sz w:val="19"/>
+          <w:szCs w:val="19"/>
+        </w:rPr>
+        <w:t>Genre_idGenre</w:t>
+      </w:r>
+      <w:proofErr w:type="spellEnd"/>
+      <w:r>
+        <w:rPr>
+          <w:rFonts w:ascii="Consolas" w:hAnsi="Consolas" w:cs="Consolas"/>
+          <w:sz w:val="19"/>
+          <w:szCs w:val="19"/>
+        </w:rPr>
+        <w:t xml:space="preserve"> =(select </w:t>
+      </w:r>
+      <w:proofErr w:type="spellStart"/>
+      <w:r>
+        <w:rPr>
+          <w:rFonts w:ascii="Consolas" w:hAnsi="Consolas" w:cs="Consolas"/>
+          <w:sz w:val="19"/>
+          <w:szCs w:val="19"/>
+        </w:rPr>
+        <w:t>idGenre</w:t>
+      </w:r>
+      <w:proofErr w:type="spellEnd"/>
+      <w:r>
+        <w:rPr>
+          <w:rFonts w:ascii="Consolas" w:hAnsi="Consolas" w:cs="Consolas"/>
+          <w:sz w:val="19"/>
+          <w:szCs w:val="19"/>
+        </w:rPr>
+        <w:t xml:space="preserve"> from Genre where type_2</w:t>
+      </w:r>
+      <w:r>
+        <w:rPr>
+          <w:rFonts w:ascii="Consolas" w:hAnsi="Consolas" w:cs="Consolas"/>
           <w:sz w:val="19"/>
           <w:szCs w:val="19"/>
         </w:rPr>
@@ -3892,51 +3706,14 @@
       <w:r>
         <w:rPr>
           <w:rFonts w:ascii="Consolas" w:hAnsi="Consolas" w:cs="Consolas"/>
-          <w:sz w:val="44"/>
-          <w:szCs w:val="44"/>
-        </w:rPr>
-        <w:t>4</w:t>
-      </w:r>
-      <w:r>
-        <w:rPr>
-          <w:rFonts w:ascii="Consolas" w:hAnsi="Consolas" w:cs="Consolas"/>
-          <w:sz w:val="44"/>
-          <w:szCs w:val="44"/>
-        </w:rPr>
-        <w:t>.</w:t>
-      </w:r>
-      <w:r>
-        <w:rPr>
-          <w:rFonts w:ascii="Consolas" w:hAnsi="Consolas" w:cs="Consolas"/>
-          <w:sz w:val="44"/>
-          <w:szCs w:val="44"/>
-        </w:rPr>
-        <w:t>3</w:t>
-      </w:r>
-      <w:r>
-        <w:rPr>
-          <w:rFonts w:ascii="Consolas" w:hAnsi="Consolas" w:cs="Consolas"/>
-          <w:color w:val="000000"/>
-          <w:sz w:val="19"/>
-          <w:szCs w:val="19"/>
-        </w:rPr>
-        <w:t xml:space="preserve">       </w:t>
-      </w:r>
-      <w:proofErr w:type="gramStart"/>
-      <w:r>
-        <w:rPr>
-          <w:rFonts w:ascii="Consolas" w:hAnsi="Consolas" w:cs="Consolas"/>
-          <w:color w:val="0000FF"/>
-          <w:sz w:val="19"/>
-          <w:szCs w:val="19"/>
-        </w:rPr>
-        <w:t>else</w:t>
-      </w:r>
-      <w:proofErr w:type="gramEnd"/>
-      <w:r>
-        <w:rPr>
-          <w:rFonts w:ascii="Consolas" w:hAnsi="Consolas" w:cs="Consolas"/>
-          <w:color w:val="000000"/>
+          <w:sz w:val="19"/>
+          <w:szCs w:val="19"/>
+        </w:rPr>
+        <w:t>=</w:t>
+      </w:r>
+      <w:r>
+        <w:rPr>
+          <w:rFonts w:ascii="Consolas" w:hAnsi="Consolas" w:cs="Consolas"/>
           <w:sz w:val="19"/>
           <w:szCs w:val="19"/>
         </w:rPr>
@@ -3945,11 +3722,28 @@
       <w:r>
         <w:rPr>
           <w:rFonts w:ascii="Consolas" w:hAnsi="Consolas" w:cs="Consolas"/>
-          <w:color w:val="000000"/>
-          <w:sz w:val="19"/>
-          <w:szCs w:val="19"/>
-        </w:rPr>
-        <w:tab/>
+          <w:sz w:val="19"/>
+          <w:szCs w:val="19"/>
+        </w:rPr>
+        <w:t xml:space="preserve"> </w:t>
+      </w:r>
+      <w:proofErr w:type="spellStart"/>
+      <w:r>
+        <w:rPr>
+          <w:rFonts w:ascii="Consolas" w:hAnsi="Consolas" w:cs="Consolas"/>
+          <w:sz w:val="19"/>
+          <w:szCs w:val="19"/>
+        </w:rPr>
+        <w:t>catbox.SelectedItem.ToString</w:t>
+      </w:r>
+      <w:proofErr w:type="spellEnd"/>
+      <w:r>
+        <w:rPr>
+          <w:rFonts w:ascii="Consolas" w:hAnsi="Consolas" w:cs="Consolas"/>
+          <w:sz w:val="19"/>
+          <w:szCs w:val="19"/>
+        </w:rPr>
+        <w:t xml:space="preserve">()) and </w:t>
       </w:r>
     </w:p>
     <w:p>
@@ -3960,28 +3754,157 @@
         <w:spacing w:after="0" w:line="240" w:lineRule="auto"/>
         <w:rPr>
           <w:rFonts w:ascii="Consolas" w:hAnsi="Consolas" w:cs="Consolas"/>
-          <w:color w:val="000000"/>
-          <w:sz w:val="19"/>
-          <w:szCs w:val="19"/>
-        </w:rPr>
-      </w:pPr>
-      <w:r>
-        <w:rPr>
-          <w:rFonts w:ascii="Consolas" w:hAnsi="Consolas" w:cs="Consolas"/>
-          <w:color w:val="000000"/>
-          <w:sz w:val="19"/>
-          <w:szCs w:val="19"/>
-        </w:rPr>
-        <w:t xml:space="preserve">            </w:t>
-      </w:r>
-      <w:r>
-        <w:rPr>
-          <w:rFonts w:ascii="Consolas" w:hAnsi="Consolas" w:cs="Consolas"/>
-          <w:color w:val="000000"/>
-          <w:sz w:val="19"/>
-          <w:szCs w:val="19"/>
-        </w:rPr>
-        <w:t>{</w:t>
+          <w:sz w:val="19"/>
+          <w:szCs w:val="19"/>
+        </w:rPr>
+      </w:pPr>
+      <w:proofErr w:type="spellStart"/>
+      <w:r>
+        <w:rPr>
+          <w:rFonts w:ascii="Consolas" w:hAnsi="Consolas" w:cs="Consolas"/>
+          <w:sz w:val="19"/>
+          <w:szCs w:val="19"/>
+        </w:rPr>
+        <w:t>Series.Genre_Genreid</w:t>
+      </w:r>
+      <w:proofErr w:type="spellEnd"/>
+      <w:r>
+        <w:rPr>
+          <w:rFonts w:ascii="Consolas" w:hAnsi="Consolas" w:cs="Consolas"/>
+          <w:sz w:val="19"/>
+          <w:szCs w:val="19"/>
+        </w:rPr>
+        <w:t xml:space="preserve"> = </w:t>
+      </w:r>
+      <w:proofErr w:type="spellStart"/>
+      <w:r>
+        <w:rPr>
+          <w:rFonts w:ascii="Consolas" w:hAnsi="Consolas" w:cs="Consolas"/>
+          <w:sz w:val="19"/>
+          <w:szCs w:val="19"/>
+        </w:rPr>
+        <w:t>titletext.Text</w:t>
+      </w:r>
+      <w:proofErr w:type="spellEnd"/>
+      <w:r>
+        <w:rPr>
+          <w:rFonts w:ascii="Consolas" w:hAnsi="Consolas" w:cs="Consolas"/>
+          <w:sz w:val="19"/>
+          <w:szCs w:val="19"/>
+        </w:rPr>
+        <w:t xml:space="preserve"> % and </w:t>
+      </w:r>
+      <w:proofErr w:type="spellStart"/>
+      <w:r>
+        <w:rPr>
+          <w:rFonts w:ascii="Consolas" w:hAnsi="Consolas" w:cs="Consolas"/>
+          <w:sz w:val="19"/>
+          <w:szCs w:val="19"/>
+        </w:rPr>
+        <w:t>Movieseries.Genre_idGenre</w:t>
+      </w:r>
+      <w:proofErr w:type="spellEnd"/>
+      <w:r>
+        <w:rPr>
+          <w:rFonts w:ascii="Consolas" w:hAnsi="Consolas" w:cs="Consolas"/>
+          <w:sz w:val="19"/>
+          <w:szCs w:val="19"/>
+        </w:rPr>
+        <w:t xml:space="preserve"> </w:t>
+      </w:r>
+      <w:proofErr w:type="gramStart"/>
+      <w:r>
+        <w:rPr>
+          <w:rFonts w:ascii="Consolas" w:hAnsi="Consolas" w:cs="Consolas"/>
+          <w:sz w:val="19"/>
+          <w:szCs w:val="19"/>
+        </w:rPr>
+        <w:t>=(</w:t>
+      </w:r>
+      <w:proofErr w:type="gramEnd"/>
+      <w:r>
+        <w:rPr>
+          <w:rFonts w:ascii="Consolas" w:hAnsi="Consolas" w:cs="Consolas"/>
+          <w:sz w:val="19"/>
+          <w:szCs w:val="19"/>
+        </w:rPr>
+        <w:t xml:space="preserve">select </w:t>
+      </w:r>
+      <w:proofErr w:type="spellStart"/>
+      <w:r>
+        <w:rPr>
+          <w:rFonts w:ascii="Consolas" w:hAnsi="Consolas" w:cs="Consolas"/>
+          <w:sz w:val="19"/>
+          <w:szCs w:val="19"/>
+        </w:rPr>
+        <w:t>idGenre</w:t>
+      </w:r>
+      <w:proofErr w:type="spellEnd"/>
+      <w:r>
+        <w:rPr>
+          <w:rFonts w:ascii="Consolas" w:hAnsi="Consolas" w:cs="Consolas"/>
+          <w:sz w:val="19"/>
+          <w:szCs w:val="19"/>
+        </w:rPr>
+        <w:t xml:space="preserve"> from Genre where type_2= </w:t>
+      </w:r>
+      <w:proofErr w:type="spellStart"/>
+      <w:r>
+        <w:rPr>
+          <w:rFonts w:ascii="Consolas" w:hAnsi="Consolas" w:cs="Consolas"/>
+          <w:sz w:val="19"/>
+          <w:szCs w:val="19"/>
+        </w:rPr>
+        <w:t>catbox.SelectedItem.ToString</w:t>
+      </w:r>
+      <w:proofErr w:type="spellEnd"/>
+      <w:r>
+        <w:rPr>
+          <w:rFonts w:ascii="Consolas" w:hAnsi="Consolas" w:cs="Consolas"/>
+          <w:sz w:val="19"/>
+          <w:szCs w:val="19"/>
+        </w:rPr>
+        <w:t>()</w:t>
+      </w:r>
+      <w:r>
+        <w:rPr>
+          <w:rFonts w:ascii="Consolas" w:hAnsi="Consolas" w:cs="Consolas"/>
+          <w:sz w:val="19"/>
+          <w:szCs w:val="19"/>
+        </w:rPr>
+        <w:t xml:space="preserve"> ");</w:t>
+      </w:r>
+    </w:p>
+    <w:p>
+      <w:pPr>
+        <w:rPr>
+          <w:rFonts w:ascii="Consolas" w:hAnsi="Consolas" w:cs="Consolas"/>
+          <w:color w:val="000000"/>
+          <w:sz w:val="44"/>
+          <w:szCs w:val="44"/>
+        </w:rPr>
+      </w:pPr>
+    </w:p>
+    <w:p>
+      <w:pPr>
+        <w:rPr>
+          <w:rFonts w:cstheme="minorHAnsi"/>
+          <w:b/>
+          <w:color w:val="000000"/>
+          <w:sz w:val="32"/>
+          <w:szCs w:val="32"/>
+        </w:rPr>
+      </w:pPr>
+      <w:r>
+        <w:rPr>
+          <w:rFonts w:cstheme="minorHAnsi"/>
+          <w:b/>
+          <w:color w:val="000000"/>
+          <w:sz w:val="32"/>
+          <w:szCs w:val="32"/>
+        </w:rPr>
+        <w:lastRenderedPageBreak/>
+        <w:t>Add/Delete Watch List query</w:t>
       </w:r>
     </w:p>
     <w:p>
@@ -3992,71 +3915,11 @@
         <w:spacing w:after="0" w:line="240" w:lineRule="auto"/>
         <w:rPr>
           <w:rFonts w:ascii="Consolas" w:hAnsi="Consolas" w:cs="Consolas"/>
-          <w:color w:val="A31515"/>
-          <w:sz w:val="19"/>
-          <w:szCs w:val="19"/>
-        </w:rPr>
-      </w:pPr>
-      <w:r>
-        <w:rPr>
-          <w:rFonts w:ascii="Consolas" w:hAnsi="Consolas" w:cs="Consolas"/>
-          <w:color w:val="000000"/>
-          <w:sz w:val="19"/>
-          <w:szCs w:val="19"/>
-        </w:rPr>
-        <w:t xml:space="preserve">              </w:t>
-      </w:r>
-      <w:proofErr w:type="spellStart"/>
-      <w:r>
-        <w:rPr>
-          <w:rFonts w:ascii="Consolas" w:hAnsi="Consolas" w:cs="Consolas"/>
-          <w:color w:val="000000"/>
-          <w:sz w:val="19"/>
-          <w:szCs w:val="19"/>
-        </w:rPr>
-        <w:t>cmd.CommandText</w:t>
-      </w:r>
-      <w:proofErr w:type="spellEnd"/>
-      <w:r>
-        <w:rPr>
-          <w:rFonts w:ascii="Consolas" w:hAnsi="Consolas" w:cs="Consolas"/>
-          <w:color w:val="000000"/>
-          <w:sz w:val="19"/>
-          <w:szCs w:val="19"/>
-        </w:rPr>
-        <w:t xml:space="preserve"> = </w:t>
-      </w:r>
-      <w:r>
-        <w:rPr>
-          <w:rFonts w:ascii="Consolas" w:hAnsi="Consolas" w:cs="Consolas"/>
-          <w:color w:val="A31515"/>
-          <w:sz w:val="19"/>
-          <w:szCs w:val="19"/>
-        </w:rPr>
-        <w:t xml:space="preserve">"select * from </w:t>
-      </w:r>
-      <w:proofErr w:type="spellStart"/>
-      <w:r>
-        <w:rPr>
-          <w:rFonts w:ascii="Consolas" w:hAnsi="Consolas" w:cs="Consolas"/>
-          <w:color w:val="A31515"/>
-          <w:sz w:val="19"/>
-          <w:szCs w:val="19"/>
-        </w:rPr>
-        <w:t>Series</w:t>
-      </w:r>
-      <w:proofErr w:type="gramStart"/>
-      <w:r>
-        <w:rPr>
-          <w:rFonts w:ascii="Consolas" w:hAnsi="Consolas" w:cs="Consolas"/>
-          <w:color w:val="A31515"/>
-          <w:sz w:val="19"/>
-          <w:szCs w:val="19"/>
-        </w:rPr>
-        <w:t>,MovieSeries</w:t>
-      </w:r>
-      <w:proofErr w:type="spellEnd"/>
-      <w:proofErr w:type="gramEnd"/>
+          <w:color w:val="000000"/>
+          <w:sz w:val="19"/>
+          <w:szCs w:val="19"/>
+        </w:rPr>
+      </w:pPr>
     </w:p>
     <w:p>
       <w:pPr>
@@ -4064,563 +3927,106 @@
         <w:autoSpaceDN w:val="0"/>
         <w:adjustRightInd w:val="0"/>
         <w:spacing w:after="0" w:line="240" w:lineRule="auto"/>
-        <w:ind w:left="1440"/>
-        <w:rPr>
-          <w:rFonts w:ascii="Consolas" w:hAnsi="Consolas" w:cs="Consolas"/>
-          <w:color w:val="A31515"/>
-          <w:sz w:val="19"/>
-          <w:szCs w:val="19"/>
-        </w:rPr>
-      </w:pPr>
-      <w:r>
-        <w:rPr>
-          <w:rFonts w:ascii="Consolas" w:hAnsi="Consolas" w:cs="Consolas"/>
-          <w:color w:val="A31515"/>
-          <w:sz w:val="19"/>
-          <w:szCs w:val="19"/>
-        </w:rPr>
-        <w:t xml:space="preserve"> </w:t>
-      </w:r>
+        <w:rPr>
+          <w:rFonts w:ascii="Consolas" w:hAnsi="Consolas" w:cs="Consolas"/>
+          <w:color w:val="000000"/>
+          <w:sz w:val="19"/>
+          <w:szCs w:val="19"/>
+        </w:rPr>
+      </w:pPr>
       <w:proofErr w:type="gramStart"/>
       <w:r>
         <w:rPr>
           <w:rFonts w:ascii="Consolas" w:hAnsi="Consolas" w:cs="Consolas"/>
-          <w:color w:val="A31515"/>
-          <w:sz w:val="19"/>
-          <w:szCs w:val="19"/>
-        </w:rPr>
-        <w:t>where</w:t>
-      </w:r>
-      <w:proofErr w:type="gramEnd"/>
-      <w:r>
-        <w:rPr>
-          <w:rFonts w:ascii="Consolas" w:hAnsi="Consolas" w:cs="Consolas"/>
-          <w:color w:val="A31515"/>
-          <w:sz w:val="19"/>
-          <w:szCs w:val="19"/>
-        </w:rPr>
-        <w:t xml:space="preserve"> MovieSeries.name like "</w:t>
-      </w:r>
-      <w:r>
-        <w:rPr>
-          <w:rFonts w:ascii="Consolas" w:hAnsi="Consolas" w:cs="Consolas"/>
-          <w:color w:val="000000"/>
-          <w:sz w:val="19"/>
-          <w:szCs w:val="19"/>
-        </w:rPr>
-        <w:t xml:space="preserve"> + </w:t>
-      </w:r>
-      <w:proofErr w:type="spellStart"/>
-      <w:r>
-        <w:rPr>
-          <w:rFonts w:ascii="Consolas" w:hAnsi="Consolas" w:cs="Consolas"/>
-          <w:color w:val="000000"/>
-          <w:sz w:val="19"/>
-          <w:szCs w:val="19"/>
-        </w:rPr>
-        <w:t>titletext.Text</w:t>
-      </w:r>
-      <w:proofErr w:type="spellEnd"/>
-      <w:r>
-        <w:rPr>
-          <w:rFonts w:ascii="Consolas" w:hAnsi="Consolas" w:cs="Consolas"/>
-          <w:color w:val="000000"/>
-          <w:sz w:val="19"/>
-          <w:szCs w:val="19"/>
-        </w:rPr>
-        <w:t xml:space="preserve"> + </w:t>
-      </w:r>
-      <w:r>
-        <w:rPr>
-          <w:rFonts w:ascii="Consolas" w:hAnsi="Consolas" w:cs="Consolas"/>
-          <w:color w:val="A31515"/>
-          <w:sz w:val="19"/>
-          <w:szCs w:val="19"/>
-        </w:rPr>
-        <w:t xml:space="preserve">"% and </w:t>
-      </w:r>
-      <w:proofErr w:type="spellStart"/>
-      <w:r>
-        <w:rPr>
-          <w:rFonts w:ascii="Consolas" w:hAnsi="Consolas" w:cs="Consolas"/>
-          <w:color w:val="A31515"/>
-          <w:sz w:val="19"/>
-          <w:szCs w:val="19"/>
-        </w:rPr>
-        <w:t>Series.Name</w:t>
-      </w:r>
-      <w:proofErr w:type="spellEnd"/>
-      <w:r>
-        <w:rPr>
-          <w:rFonts w:ascii="Consolas" w:hAnsi="Consolas" w:cs="Consolas"/>
-          <w:color w:val="A31515"/>
-          <w:sz w:val="19"/>
-          <w:szCs w:val="19"/>
-        </w:rPr>
-        <w:t xml:space="preserve"> like "</w:t>
-      </w:r>
-      <w:r>
-        <w:rPr>
-          <w:rFonts w:ascii="Consolas" w:hAnsi="Consolas" w:cs="Consolas"/>
-          <w:color w:val="000000"/>
-          <w:sz w:val="19"/>
-          <w:szCs w:val="19"/>
-        </w:rPr>
-        <w:t xml:space="preserve"> + </w:t>
-      </w:r>
-      <w:proofErr w:type="spellStart"/>
-      <w:r>
-        <w:rPr>
-          <w:rFonts w:ascii="Consolas" w:hAnsi="Consolas" w:cs="Consolas"/>
-          <w:color w:val="000000"/>
-          <w:sz w:val="19"/>
-          <w:szCs w:val="19"/>
-        </w:rPr>
-        <w:t>titletext.Text</w:t>
-      </w:r>
-      <w:proofErr w:type="spellEnd"/>
-      <w:r>
-        <w:rPr>
-          <w:rFonts w:ascii="Consolas" w:hAnsi="Consolas" w:cs="Consolas"/>
-          <w:color w:val="000000"/>
-          <w:sz w:val="19"/>
-          <w:szCs w:val="19"/>
-        </w:rPr>
-        <w:t xml:space="preserve"> + </w:t>
-      </w:r>
-      <w:r>
-        <w:rPr>
-          <w:rFonts w:ascii="Consolas" w:hAnsi="Consolas" w:cs="Consolas"/>
-          <w:color w:val="A31515"/>
-          <w:sz w:val="19"/>
-          <w:szCs w:val="19"/>
-        </w:rPr>
-        <w:t xml:space="preserve">"% and </w:t>
-      </w:r>
-      <w:proofErr w:type="spellStart"/>
-      <w:r>
-        <w:rPr>
-          <w:rFonts w:ascii="Consolas" w:hAnsi="Consolas" w:cs="Consolas"/>
-          <w:color w:val="A31515"/>
-          <w:sz w:val="19"/>
-          <w:szCs w:val="19"/>
-        </w:rPr>
-        <w:t>Genre_idGenre</w:t>
-      </w:r>
-      <w:proofErr w:type="spellEnd"/>
-      <w:r>
-        <w:rPr>
-          <w:rFonts w:ascii="Consolas" w:hAnsi="Consolas" w:cs="Consolas"/>
-          <w:color w:val="A31515"/>
-          <w:sz w:val="19"/>
-          <w:szCs w:val="19"/>
-        </w:rPr>
-        <w:t xml:space="preserve"> =(select </w:t>
-      </w:r>
-      <w:proofErr w:type="spellStart"/>
-      <w:r>
-        <w:rPr>
-          <w:rFonts w:ascii="Consolas" w:hAnsi="Consolas" w:cs="Consolas"/>
-          <w:color w:val="A31515"/>
-          <w:sz w:val="19"/>
-          <w:szCs w:val="19"/>
-        </w:rPr>
-        <w:t>idGenre</w:t>
-      </w:r>
-      <w:proofErr w:type="spellEnd"/>
-      <w:r>
-        <w:rPr>
-          <w:rFonts w:ascii="Consolas" w:hAnsi="Consolas" w:cs="Consolas"/>
-          <w:color w:val="A31515"/>
-          <w:sz w:val="19"/>
-          <w:szCs w:val="19"/>
-        </w:rPr>
-        <w:t xml:space="preserve"> from Genre where type_2="</w:t>
-      </w:r>
-      <w:r>
-        <w:rPr>
-          <w:rFonts w:ascii="Consolas" w:hAnsi="Consolas" w:cs="Consolas"/>
-          <w:color w:val="000000"/>
-          <w:sz w:val="19"/>
-          <w:szCs w:val="19"/>
-        </w:rPr>
-        <w:t xml:space="preserve"> + </w:t>
-      </w:r>
-      <w:proofErr w:type="spellStart"/>
-      <w:r>
-        <w:rPr>
-          <w:rFonts w:ascii="Consolas" w:hAnsi="Consolas" w:cs="Consolas"/>
-          <w:color w:val="000000"/>
-          <w:sz w:val="19"/>
-          <w:szCs w:val="19"/>
-        </w:rPr>
-        <w:t>catbox.SelectedItem.ToString</w:t>
-      </w:r>
-      <w:proofErr w:type="spellEnd"/>
-      <w:r>
-        <w:rPr>
-          <w:rFonts w:ascii="Consolas" w:hAnsi="Consolas" w:cs="Consolas"/>
-          <w:color w:val="000000"/>
-          <w:sz w:val="19"/>
-          <w:szCs w:val="19"/>
-        </w:rPr>
-        <w:t xml:space="preserve">() + </w:t>
-      </w:r>
-      <w:r>
-        <w:rPr>
-          <w:rFonts w:ascii="Consolas" w:hAnsi="Consolas" w:cs="Consolas"/>
-          <w:color w:val="A31515"/>
-          <w:sz w:val="19"/>
-          <w:szCs w:val="19"/>
-        </w:rPr>
-        <w:t xml:space="preserve">") and </w:t>
-      </w:r>
-    </w:p>
-    <w:p>
-      <w:pPr>
-        <w:autoSpaceDE w:val="0"/>
-        <w:autoSpaceDN w:val="0"/>
-        <w:adjustRightInd w:val="0"/>
-        <w:spacing w:after="0" w:line="240" w:lineRule="auto"/>
-        <w:ind w:left="1440"/>
-        <w:rPr>
-          <w:rFonts w:ascii="Consolas" w:hAnsi="Consolas" w:cs="Consolas"/>
-          <w:color w:val="000000"/>
-          <w:sz w:val="19"/>
-          <w:szCs w:val="19"/>
-        </w:rPr>
-      </w:pPr>
-      <w:proofErr w:type="spellStart"/>
-      <w:r>
-        <w:rPr>
-          <w:rFonts w:ascii="Consolas" w:hAnsi="Consolas" w:cs="Consolas"/>
-          <w:color w:val="A31515"/>
-          <w:sz w:val="19"/>
-          <w:szCs w:val="19"/>
-        </w:rPr>
-        <w:t>Series.Genre_Genreid</w:t>
-      </w:r>
-      <w:proofErr w:type="spellEnd"/>
-      <w:r>
-        <w:rPr>
-          <w:rFonts w:ascii="Consolas" w:hAnsi="Consolas" w:cs="Consolas"/>
-          <w:color w:val="A31515"/>
-          <w:sz w:val="19"/>
-          <w:szCs w:val="19"/>
-        </w:rPr>
-        <w:t xml:space="preserve"> ="</w:t>
-      </w:r>
-      <w:r>
-        <w:rPr>
-          <w:rFonts w:ascii="Consolas" w:hAnsi="Consolas" w:cs="Consolas"/>
-          <w:color w:val="000000"/>
-          <w:sz w:val="19"/>
-          <w:szCs w:val="19"/>
-        </w:rPr>
-        <w:t xml:space="preserve"> + </w:t>
-      </w:r>
-      <w:proofErr w:type="spellStart"/>
-      <w:r>
-        <w:rPr>
-          <w:rFonts w:ascii="Consolas" w:hAnsi="Consolas" w:cs="Consolas"/>
-          <w:color w:val="000000"/>
-          <w:sz w:val="19"/>
-          <w:szCs w:val="19"/>
-        </w:rPr>
-        <w:t>titletext.Text</w:t>
-      </w:r>
-      <w:proofErr w:type="spellEnd"/>
-      <w:r>
-        <w:rPr>
-          <w:rFonts w:ascii="Consolas" w:hAnsi="Consolas" w:cs="Consolas"/>
-          <w:color w:val="000000"/>
-          <w:sz w:val="19"/>
-          <w:szCs w:val="19"/>
-        </w:rPr>
-        <w:t xml:space="preserve"> + </w:t>
-      </w:r>
-      <w:r>
-        <w:rPr>
-          <w:rFonts w:ascii="Consolas" w:hAnsi="Consolas" w:cs="Consolas"/>
-          <w:color w:val="A31515"/>
-          <w:sz w:val="19"/>
-          <w:szCs w:val="19"/>
-        </w:rPr>
-        <w:t xml:space="preserve">"% and </w:t>
-      </w:r>
-      <w:proofErr w:type="spellStart"/>
-      <w:r>
-        <w:rPr>
-          <w:rFonts w:ascii="Consolas" w:hAnsi="Consolas" w:cs="Consolas"/>
-          <w:color w:val="A31515"/>
-          <w:sz w:val="19"/>
-          <w:szCs w:val="19"/>
-        </w:rPr>
-        <w:t>Movieseries.Genre_idGenre</w:t>
-      </w:r>
-      <w:proofErr w:type="spellEnd"/>
-      <w:r>
-        <w:rPr>
-          <w:rFonts w:ascii="Consolas" w:hAnsi="Consolas" w:cs="Consolas"/>
-          <w:color w:val="A31515"/>
-          <w:sz w:val="19"/>
-          <w:szCs w:val="19"/>
-        </w:rPr>
-        <w:t xml:space="preserve"> </w:t>
-      </w:r>
-      <w:proofErr w:type="gramStart"/>
-      <w:r>
-        <w:rPr>
-          <w:rFonts w:ascii="Consolas" w:hAnsi="Consolas" w:cs="Consolas"/>
-          <w:color w:val="A31515"/>
-          <w:sz w:val="19"/>
-          <w:szCs w:val="19"/>
-        </w:rPr>
-        <w:t>=(</w:t>
-      </w:r>
-      <w:proofErr w:type="gramEnd"/>
-      <w:r>
-        <w:rPr>
-          <w:rFonts w:ascii="Consolas" w:hAnsi="Consolas" w:cs="Consolas"/>
-          <w:color w:val="A31515"/>
-          <w:sz w:val="19"/>
-          <w:szCs w:val="19"/>
-        </w:rPr>
-        <w:t xml:space="preserve">select </w:t>
-      </w:r>
-      <w:proofErr w:type="spellStart"/>
-      <w:r>
-        <w:rPr>
-          <w:rFonts w:ascii="Consolas" w:hAnsi="Consolas" w:cs="Consolas"/>
-          <w:color w:val="A31515"/>
-          <w:sz w:val="19"/>
-          <w:szCs w:val="19"/>
-        </w:rPr>
-        <w:t>idGenre</w:t>
-      </w:r>
-      <w:proofErr w:type="spellEnd"/>
-      <w:r>
-        <w:rPr>
-          <w:rFonts w:ascii="Consolas" w:hAnsi="Consolas" w:cs="Consolas"/>
-          <w:color w:val="A31515"/>
-          <w:sz w:val="19"/>
-          <w:szCs w:val="19"/>
-        </w:rPr>
-        <w:t xml:space="preserve"> from Genre where type_2="</w:t>
-      </w:r>
-      <w:r>
-        <w:rPr>
-          <w:rFonts w:ascii="Consolas" w:hAnsi="Consolas" w:cs="Consolas"/>
-          <w:color w:val="000000"/>
-          <w:sz w:val="19"/>
-          <w:szCs w:val="19"/>
-        </w:rPr>
-        <w:t xml:space="preserve"> + </w:t>
-      </w:r>
-      <w:proofErr w:type="spellStart"/>
-      <w:r>
-        <w:rPr>
-          <w:rFonts w:ascii="Consolas" w:hAnsi="Consolas" w:cs="Consolas"/>
-          <w:color w:val="000000"/>
-          <w:sz w:val="19"/>
-          <w:szCs w:val="19"/>
-        </w:rPr>
-        <w:t>catbox.SelectedItem.ToString</w:t>
-      </w:r>
-      <w:proofErr w:type="spellEnd"/>
-      <w:r>
-        <w:rPr>
-          <w:rFonts w:ascii="Consolas" w:hAnsi="Consolas" w:cs="Consolas"/>
-          <w:color w:val="000000"/>
-          <w:sz w:val="19"/>
-          <w:szCs w:val="19"/>
-        </w:rPr>
-        <w:t xml:space="preserve">() + </w:t>
-      </w:r>
-      <w:r>
-        <w:rPr>
-          <w:rFonts w:ascii="Consolas" w:hAnsi="Consolas" w:cs="Consolas"/>
-          <w:color w:val="A31515"/>
-          <w:sz w:val="19"/>
-          <w:szCs w:val="19"/>
-        </w:rPr>
-        <w:t>");"</w:t>
-      </w:r>
-      <w:r>
-        <w:rPr>
-          <w:rFonts w:ascii="Consolas" w:hAnsi="Consolas" w:cs="Consolas"/>
-          <w:color w:val="000000"/>
-          <w:sz w:val="19"/>
-          <w:szCs w:val="19"/>
-        </w:rPr>
-        <w:t>;</w:t>
-      </w:r>
-    </w:p>
-    <w:p>
-      <w:pPr>
-        <w:autoSpaceDE w:val="0"/>
-        <w:autoSpaceDN w:val="0"/>
-        <w:adjustRightInd w:val="0"/>
-        <w:spacing w:after="0" w:line="240" w:lineRule="auto"/>
-        <w:ind w:left="720" w:firstLine="720"/>
-        <w:rPr>
-          <w:rFonts w:ascii="Consolas" w:hAnsi="Consolas" w:cs="Consolas"/>
-          <w:color w:val="000000"/>
-          <w:sz w:val="19"/>
-          <w:szCs w:val="19"/>
-        </w:rPr>
-      </w:pPr>
-      <w:proofErr w:type="spellStart"/>
-      <w:r>
-        <w:rPr>
-          <w:rFonts w:ascii="Consolas" w:hAnsi="Consolas" w:cs="Consolas"/>
-          <w:color w:val="000000"/>
-          <w:sz w:val="19"/>
-          <w:szCs w:val="19"/>
-        </w:rPr>
-        <w:t>cmd.Connection</w:t>
-      </w:r>
-      <w:proofErr w:type="spellEnd"/>
-      <w:r>
-        <w:rPr>
-          <w:rFonts w:ascii="Consolas" w:hAnsi="Consolas" w:cs="Consolas"/>
-          <w:color w:val="000000"/>
-          <w:sz w:val="19"/>
-          <w:szCs w:val="19"/>
-        </w:rPr>
-        <w:t xml:space="preserve"> = </w:t>
-      </w:r>
-      <w:proofErr w:type="spellStart"/>
-      <w:r>
-        <w:rPr>
-          <w:rFonts w:ascii="Consolas" w:hAnsi="Consolas" w:cs="Consolas"/>
-          <w:color w:val="000000"/>
-          <w:sz w:val="19"/>
-          <w:szCs w:val="19"/>
-        </w:rPr>
-        <w:t>conn</w:t>
-      </w:r>
-      <w:proofErr w:type="spellEnd"/>
-      <w:r>
-        <w:rPr>
-          <w:rFonts w:ascii="Consolas" w:hAnsi="Consolas" w:cs="Consolas"/>
-          <w:color w:val="000000"/>
-          <w:sz w:val="19"/>
-          <w:szCs w:val="19"/>
-        </w:rPr>
-        <w:t>;</w:t>
-      </w:r>
-    </w:p>
-    <w:p>
-      <w:pPr>
-        <w:autoSpaceDE w:val="0"/>
-        <w:autoSpaceDN w:val="0"/>
-        <w:adjustRightInd w:val="0"/>
-        <w:spacing w:after="0" w:line="240" w:lineRule="auto"/>
-        <w:ind w:left="720" w:firstLine="720"/>
-        <w:rPr>
-          <w:rFonts w:ascii="Consolas" w:hAnsi="Consolas" w:cs="Consolas"/>
-          <w:color w:val="000000"/>
-          <w:sz w:val="19"/>
-          <w:szCs w:val="19"/>
-        </w:rPr>
-      </w:pPr>
-      <w:r>
-        <w:rPr>
-          <w:rFonts w:ascii="Consolas" w:hAnsi="Consolas" w:cs="Consolas"/>
-          <w:color w:val="000000"/>
-          <w:sz w:val="19"/>
-          <w:szCs w:val="19"/>
-        </w:rPr>
-        <w:t>}</w:t>
-      </w:r>
-    </w:p>
-    <w:p>
-      <w:pPr>
-        <w:autoSpaceDE w:val="0"/>
-        <w:autoSpaceDN w:val="0"/>
-        <w:adjustRightInd w:val="0"/>
-        <w:spacing w:after="0" w:line="240" w:lineRule="auto"/>
-        <w:ind w:left="720" w:firstLine="720"/>
-        <w:rPr>
-          <w:rFonts w:ascii="Consolas" w:hAnsi="Consolas" w:cs="Consolas"/>
-          <w:color w:val="000000"/>
-          <w:sz w:val="19"/>
-          <w:szCs w:val="19"/>
-        </w:rPr>
-      </w:pPr>
-    </w:p>
-    <w:p>
-      <w:pPr>
-        <w:autoSpaceDE w:val="0"/>
-        <w:autoSpaceDN w:val="0"/>
-        <w:adjustRightInd w:val="0"/>
-        <w:spacing w:after="0" w:line="240" w:lineRule="auto"/>
-        <w:ind w:left="720" w:firstLine="720"/>
-        <w:rPr>
-          <w:rFonts w:ascii="Consolas" w:hAnsi="Consolas" w:cs="Consolas"/>
-          <w:color w:val="000000"/>
-          <w:sz w:val="19"/>
-          <w:szCs w:val="19"/>
-        </w:rPr>
-      </w:pPr>
-    </w:p>
-    <w:p>
-      <w:pPr>
-        <w:jc w:val="center"/>
-        <w:rPr>
-          <w:rFonts w:ascii="Consolas" w:hAnsi="Consolas" w:cs="Consolas"/>
-          <w:color w:val="000000"/>
           <w:sz w:val="44"/>
           <w:szCs w:val="44"/>
         </w:rPr>
-      </w:pPr>
-    </w:p>
-    <w:p>
-      <w:pPr>
-        <w:jc w:val="center"/>
-        <w:rPr>
-          <w:rFonts w:ascii="Consolas" w:hAnsi="Consolas" w:cs="Consolas"/>
-          <w:color w:val="000000"/>
+        <w:t>4</w:t>
+      </w:r>
+      <w:r>
+        <w:rPr>
+          <w:rFonts w:ascii="Consolas" w:hAnsi="Consolas" w:cs="Consolas"/>
           <w:sz w:val="44"/>
           <w:szCs w:val="44"/>
         </w:rPr>
-      </w:pPr>
-    </w:p>
-    <w:p>
-      <w:pPr>
-        <w:jc w:val="center"/>
-        <w:rPr>
-          <w:rFonts w:ascii="Consolas" w:hAnsi="Consolas" w:cs="Consolas"/>
-          <w:color w:val="000000"/>
+        <w:t>.1</w:t>
+      </w:r>
+      <w:r>
+        <w:rPr>
+          <w:rFonts w:ascii="Consolas" w:hAnsi="Consolas" w:cs="Consolas"/>
           <w:sz w:val="44"/>
           <w:szCs w:val="44"/>
         </w:rPr>
-      </w:pPr>
-      <w:r>
-        <w:rPr>
-          <w:rFonts w:ascii="Consolas" w:hAnsi="Consolas" w:cs="Consolas"/>
-          <w:color w:val="000000"/>
-          <w:sz w:val="44"/>
-          <w:szCs w:val="44"/>
-        </w:rPr>
-        <w:lastRenderedPageBreak/>
-        <w:t>Add/Delete Watch List query</w:t>
-      </w:r>
-    </w:p>
-    <w:p>
-      <w:pPr>
-        <w:autoSpaceDE w:val="0"/>
-        <w:autoSpaceDN w:val="0"/>
-        <w:adjustRightInd w:val="0"/>
-        <w:spacing w:after="0" w:line="240" w:lineRule="auto"/>
-        <w:rPr>
-          <w:rFonts w:ascii="Consolas" w:hAnsi="Consolas" w:cs="Consolas"/>
-          <w:color w:val="000000"/>
-          <w:sz w:val="19"/>
-          <w:szCs w:val="19"/>
-        </w:rPr>
-      </w:pPr>
+        <w:t>,</w:t>
+      </w:r>
+      <w:proofErr w:type="gramEnd"/>
+      <w:r>
+        <w:rPr>
+          <w:rFonts w:ascii="Consolas" w:hAnsi="Consolas" w:cs="Consolas"/>
+          <w:color w:val="000000"/>
+          <w:sz w:val="19"/>
+          <w:szCs w:val="19"/>
+        </w:rPr>
+        <w:t xml:space="preserve"> </w:t>
+      </w:r>
+      <w:r>
+        <w:rPr>
+          <w:rFonts w:ascii="Consolas" w:hAnsi="Consolas" w:cs="Consolas"/>
+          <w:color w:val="000000"/>
+          <w:sz w:val="19"/>
+          <w:szCs w:val="19"/>
+        </w:rPr>
+        <w:t xml:space="preserve">Insert </w:t>
+      </w:r>
+      <w:r>
+        <w:rPr>
+          <w:rFonts w:ascii="Consolas" w:hAnsi="Consolas" w:cs="Consolas"/>
+          <w:color w:val="000000"/>
+          <w:sz w:val="19"/>
+          <w:szCs w:val="19"/>
+        </w:rPr>
+        <w:t xml:space="preserve">into </w:t>
+      </w:r>
+      <w:proofErr w:type="spellStart"/>
+      <w:r>
+        <w:rPr>
+          <w:rFonts w:ascii="Consolas" w:hAnsi="Consolas" w:cs="Consolas"/>
+          <w:color w:val="000000"/>
+          <w:sz w:val="19"/>
+          <w:szCs w:val="19"/>
+        </w:rPr>
+        <w:t>watchlist</w:t>
+      </w:r>
+      <w:proofErr w:type="spellEnd"/>
+      <w:r>
+        <w:rPr>
+          <w:rFonts w:ascii="Consolas" w:hAnsi="Consolas" w:cs="Consolas"/>
+          <w:color w:val="000000"/>
+          <w:sz w:val="19"/>
+          <w:szCs w:val="19"/>
+        </w:rPr>
+        <w:t xml:space="preserve"> values (</w:t>
+      </w:r>
+      <w:proofErr w:type="spellStart"/>
+      <w:r>
+        <w:rPr>
+          <w:rFonts w:ascii="Consolas" w:hAnsi="Consolas" w:cs="Consolas"/>
+          <w:color w:val="000000"/>
+          <w:sz w:val="19"/>
+          <w:szCs w:val="19"/>
+        </w:rPr>
+        <w:t>userz</w:t>
+      </w:r>
+      <w:proofErr w:type="spellEnd"/>
+      <w:r>
+        <w:rPr>
+          <w:rFonts w:ascii="Consolas" w:hAnsi="Consolas" w:cs="Consolas"/>
+          <w:color w:val="000000"/>
+          <w:sz w:val="19"/>
+          <w:szCs w:val="19"/>
+        </w:rPr>
+        <w:t>, textbox1.text);</w:t>
+      </w:r>
     </w:p>
     <w:p>
       <w:pPr>
@@ -4631,7 +4037,31 @@
         <w:ind w:firstLine="720"/>
         <w:rPr>
           <w:rFonts w:ascii="Consolas" w:hAnsi="Consolas" w:cs="Consolas"/>
-          <w:color w:val="008000"/>
+          <w:color w:val="000000"/>
+          <w:sz w:val="19"/>
+          <w:szCs w:val="19"/>
+        </w:rPr>
+      </w:pPr>
+      <w:r>
+        <w:rPr>
+          <w:rFonts w:ascii="Consolas" w:hAnsi="Consolas" w:cs="Consolas"/>
+          <w:color w:val="000000"/>
+          <w:sz w:val="19"/>
+          <w:szCs w:val="19"/>
+        </w:rPr>
+        <w:tab/>
+        <w:t xml:space="preserve">  </w:t>
+      </w:r>
+    </w:p>
+    <w:p>
+      <w:pPr>
+        <w:autoSpaceDE w:val="0"/>
+        <w:autoSpaceDN w:val="0"/>
+        <w:adjustRightInd w:val="0"/>
+        <w:spacing w:after="0" w:line="240" w:lineRule="auto"/>
+        <w:rPr>
+          <w:rFonts w:ascii="Consolas" w:hAnsi="Consolas" w:cs="Consolas"/>
+          <w:color w:val="000000"/>
           <w:sz w:val="19"/>
           <w:szCs w:val="19"/>
         </w:rPr>
@@ -4642,31 +4072,41 @@
           <w:sz w:val="44"/>
           <w:szCs w:val="44"/>
         </w:rPr>
-        <w:t>5.1</w:t>
-      </w:r>
-      <w:r>
-        <w:rPr>
-          <w:rFonts w:ascii="Consolas" w:hAnsi="Consolas" w:cs="Consolas"/>
-          <w:color w:val="000000"/>
-          <w:sz w:val="19"/>
-          <w:szCs w:val="19"/>
-        </w:rPr>
-        <w:t xml:space="preserve">      </w:t>
-      </w:r>
-      <w:r>
-        <w:rPr>
-          <w:rFonts w:ascii="Consolas" w:hAnsi="Consolas" w:cs="Consolas"/>
-          <w:color w:val="008000"/>
-          <w:sz w:val="19"/>
-          <w:szCs w:val="19"/>
-        </w:rPr>
-        <w:t xml:space="preserve">// add </w:t>
+        <w:t>4.2</w:t>
+      </w:r>
+      <w:proofErr w:type="gramStart"/>
+      <w:r>
+        <w:rPr>
+          <w:rFonts w:ascii="Consolas" w:hAnsi="Consolas" w:cs="Consolas"/>
+          <w:sz w:val="44"/>
+          <w:szCs w:val="44"/>
+        </w:rPr>
+        <w:t>,</w:t>
+      </w:r>
+      <w:r>
+        <w:rPr>
+          <w:rFonts w:ascii="Consolas" w:hAnsi="Consolas" w:cs="Consolas"/>
+          <w:color w:val="000000"/>
+          <w:sz w:val="19"/>
+          <w:szCs w:val="19"/>
+        </w:rPr>
+        <w:t>Delete</w:t>
+      </w:r>
+      <w:proofErr w:type="gramEnd"/>
+      <w:r>
+        <w:rPr>
+          <w:rFonts w:ascii="Consolas" w:hAnsi="Consolas" w:cs="Consolas"/>
+          <w:color w:val="000000"/>
+          <w:sz w:val="19"/>
+          <w:szCs w:val="19"/>
+        </w:rPr>
+        <w:t xml:space="preserve"> </w:t>
       </w:r>
       <w:proofErr w:type="spellStart"/>
       <w:r>
         <w:rPr>
           <w:rFonts w:ascii="Consolas" w:hAnsi="Consolas" w:cs="Consolas"/>
-          <w:color w:val="008000"/>
+          <w:color w:val="000000"/>
           <w:sz w:val="19"/>
           <w:szCs w:val="19"/>
         </w:rPr>
@@ -4676,71 +4116,60 @@
       <w:r>
         <w:rPr>
           <w:rFonts w:ascii="Consolas" w:hAnsi="Consolas" w:cs="Consolas"/>
-          <w:color w:val="008000"/>
-          <w:sz w:val="19"/>
-          <w:szCs w:val="19"/>
-        </w:rPr>
-        <w:t xml:space="preserve"> to user having </w:t>
+          <w:color w:val="000000"/>
+          <w:sz w:val="19"/>
+          <w:szCs w:val="19"/>
+        </w:rPr>
+        <w:t xml:space="preserve"> where User_2_userid2 = </w:t>
       </w:r>
       <w:proofErr w:type="spellStart"/>
       <w:r>
         <w:rPr>
           <w:rFonts w:ascii="Consolas" w:hAnsi="Consolas" w:cs="Consolas"/>
-          <w:color w:val="008000"/>
-          <w:sz w:val="19"/>
-          <w:szCs w:val="19"/>
-        </w:rPr>
-        <w:t>userid</w:t>
+          <w:color w:val="000000"/>
+          <w:sz w:val="19"/>
+          <w:szCs w:val="19"/>
+        </w:rPr>
+        <w:t>userz</w:t>
       </w:r>
       <w:proofErr w:type="spellEnd"/>
       <w:r>
         <w:rPr>
           <w:rFonts w:ascii="Consolas" w:hAnsi="Consolas" w:cs="Consolas"/>
-          <w:color w:val="008000"/>
-          <w:sz w:val="19"/>
-          <w:szCs w:val="19"/>
-        </w:rPr>
-        <w:t>=</w:t>
+          <w:color w:val="000000"/>
+          <w:sz w:val="19"/>
+          <w:szCs w:val="19"/>
+        </w:rPr>
+        <w:t xml:space="preserve"> and name </w:t>
+      </w:r>
+      <w:r>
+        <w:rPr>
+          <w:rFonts w:ascii="Consolas" w:hAnsi="Consolas" w:cs="Consolas"/>
+          <w:color w:val="000000"/>
+          <w:sz w:val="19"/>
+          <w:szCs w:val="19"/>
+        </w:rPr>
+        <w:t xml:space="preserve">= </w:t>
       </w:r>
       <w:proofErr w:type="spellStart"/>
       <w:r>
         <w:rPr>
           <w:rFonts w:ascii="Consolas" w:hAnsi="Consolas" w:cs="Consolas"/>
-          <w:color w:val="008000"/>
-          <w:sz w:val="19"/>
-          <w:szCs w:val="19"/>
-        </w:rPr>
-        <w:t>userz</w:t>
+          <w:color w:val="000000"/>
+          <w:sz w:val="19"/>
+          <w:szCs w:val="19"/>
+        </w:rPr>
+        <w:t>watchbox.selecteditem.tostring</w:t>
       </w:r>
       <w:proofErr w:type="spellEnd"/>
       <w:r>
         <w:rPr>
           <w:rFonts w:ascii="Consolas" w:hAnsi="Consolas" w:cs="Consolas"/>
-          <w:color w:val="008000"/>
-          <w:sz w:val="19"/>
-          <w:szCs w:val="19"/>
-        </w:rPr>
-        <w:t xml:space="preserve"> and </w:t>
-      </w:r>
-      <w:proofErr w:type="spellStart"/>
-      <w:r>
-        <w:rPr>
-          <w:rFonts w:ascii="Consolas" w:hAnsi="Consolas" w:cs="Consolas"/>
-          <w:color w:val="008000"/>
-          <w:sz w:val="19"/>
-          <w:szCs w:val="19"/>
-        </w:rPr>
-        <w:t>watchlist</w:t>
-      </w:r>
-      <w:proofErr w:type="spellEnd"/>
-      <w:r>
-        <w:rPr>
-          <w:rFonts w:ascii="Consolas" w:hAnsi="Consolas" w:cs="Consolas"/>
-          <w:color w:val="008000"/>
-          <w:sz w:val="19"/>
-          <w:szCs w:val="19"/>
-        </w:rPr>
-        <w:t xml:space="preserve"> name as textbox</w:t>
+          <w:color w:val="000000"/>
+          <w:sz w:val="19"/>
+          <w:szCs w:val="19"/>
+        </w:rPr>
+        <w:t xml:space="preserve">() </w:t>
       </w:r>
     </w:p>
     <w:p>
@@ -4764,63 +4193,10 @@
         <w:autoSpaceDN w:val="0"/>
         <w:adjustRightInd w:val="0"/>
         <w:spacing w:after="0" w:line="240" w:lineRule="auto"/>
-        <w:ind w:firstLine="720"/>
-        <w:rPr>
-          <w:rFonts w:ascii="Consolas" w:hAnsi="Consolas" w:cs="Consolas"/>
-          <w:color w:val="000000"/>
-          <w:sz w:val="19"/>
-          <w:szCs w:val="19"/>
-        </w:rPr>
-      </w:pPr>
-    </w:p>
-    <w:p>
-      <w:pPr>
-        <w:jc w:val="center"/>
-        <w:rPr>
-          <w:rFonts w:ascii="Consolas" w:hAnsi="Consolas" w:cs="Consolas"/>
-          <w:color w:val="000000"/>
-          <w:sz w:val="19"/>
-          <w:szCs w:val="19"/>
-        </w:rPr>
-      </w:pPr>
-    </w:p>
-    <w:p>
-      <w:pPr>
-        <w:jc w:val="center"/>
-        <w:rPr>
-          <w:rFonts w:ascii="Consolas" w:hAnsi="Consolas" w:cs="Consolas"/>
-          <w:color w:val="000000"/>
-          <w:sz w:val="19"/>
-          <w:szCs w:val="19"/>
-        </w:rPr>
-      </w:pPr>
-    </w:p>
-    <w:p>
-      <w:pPr>
-        <w:jc w:val="center"/>
-        <w:rPr>
-          <w:rFonts w:ascii="Consolas" w:hAnsi="Consolas" w:cs="Consolas"/>
-          <w:color w:val="000000"/>
-          <w:sz w:val="44"/>
-          <w:szCs w:val="44"/>
-        </w:rPr>
-      </w:pPr>
-      <w:r>
-        <w:rPr>
-          <w:rFonts w:ascii="Consolas" w:hAnsi="Consolas" w:cs="Consolas"/>
-          <w:color w:val="000000"/>
-          <w:sz w:val="44"/>
-          <w:szCs w:val="44"/>
-        </w:rPr>
-        <w:t xml:space="preserve">Add content to Watch List </w:t>
-      </w:r>
-    </w:p>
-    <w:p>
-      <w:pPr>
-        <w:jc w:val="center"/>
-        <w:rPr>
-          <w:rFonts w:ascii="Consolas" w:hAnsi="Consolas" w:cs="Consolas"/>
-          <w:color w:val="000000"/>
+        <w:ind w:left="720"/>
+        <w:rPr>
+          <w:rFonts w:ascii="Consolas" w:hAnsi="Consolas" w:cs="Consolas"/>
+          <w:color w:val="008000"/>
           <w:sz w:val="19"/>
           <w:szCs w:val="19"/>
         </w:rPr>
@@ -4832,148 +4208,653 @@
         <w:autoSpaceDN w:val="0"/>
         <w:adjustRightInd w:val="0"/>
         <w:spacing w:after="0" w:line="240" w:lineRule="auto"/>
-        <w:rPr>
-          <w:rFonts w:ascii="Consolas" w:hAnsi="Consolas" w:cs="Consolas"/>
-          <w:color w:val="000000"/>
-          <w:sz w:val="19"/>
-          <w:szCs w:val="19"/>
-        </w:rPr>
-      </w:pPr>
-      <w:r>
-        <w:rPr>
-          <w:rFonts w:ascii="Consolas" w:hAnsi="Consolas" w:cs="Consolas"/>
-          <w:color w:val="000000"/>
-          <w:sz w:val="19"/>
-          <w:szCs w:val="19"/>
-        </w:rPr>
-        <w:t xml:space="preserve">       </w:t>
-      </w:r>
+        <w:ind w:firstLine="720"/>
+        <w:rPr>
+          <w:rFonts w:ascii="Consolas" w:hAnsi="Consolas" w:cs="Consolas"/>
+          <w:color w:val="000000"/>
+          <w:sz w:val="19"/>
+          <w:szCs w:val="19"/>
+        </w:rPr>
+      </w:pPr>
+    </w:p>
+    <w:p>
+      <w:pPr>
+        <w:rPr>
+          <w:rFonts w:ascii="Consolas" w:hAnsi="Consolas" w:cs="Consolas"/>
+          <w:color w:val="000000"/>
+          <w:sz w:val="19"/>
+          <w:szCs w:val="19"/>
+        </w:rPr>
+      </w:pPr>
+    </w:p>
+    <w:p>
+      <w:pPr>
+        <w:rPr>
+          <w:rFonts w:ascii="Consolas" w:hAnsi="Consolas" w:cs="Consolas"/>
+          <w:color w:val="000000"/>
+          <w:sz w:val="19"/>
+          <w:szCs w:val="19"/>
+        </w:rPr>
+      </w:pPr>
+    </w:p>
+    <w:p>
+      <w:pPr>
+        <w:rPr>
+          <w:rFonts w:cstheme="minorHAnsi"/>
+          <w:b/>
+          <w:color w:val="000000"/>
+          <w:sz w:val="32"/>
+          <w:szCs w:val="32"/>
+        </w:rPr>
+      </w:pPr>
+      <w:r>
+        <w:rPr>
+          <w:rFonts w:cstheme="minorHAnsi"/>
+          <w:b/>
+          <w:color w:val="000000"/>
+          <w:sz w:val="32"/>
+          <w:szCs w:val="32"/>
+        </w:rPr>
+        <w:t xml:space="preserve">Add content to Watch List </w:t>
+      </w:r>
+    </w:p>
+    <w:p>
+      <w:pPr>
+        <w:autoSpaceDE w:val="0"/>
+        <w:autoSpaceDN w:val="0"/>
+        <w:adjustRightInd w:val="0"/>
+        <w:spacing w:after="0" w:line="240" w:lineRule="auto"/>
+        <w:rPr>
+          <w:rFonts w:ascii="Consolas" w:hAnsi="Consolas" w:cs="Consolas"/>
+          <w:color w:val="008000"/>
+          <w:sz w:val="19"/>
+          <w:szCs w:val="19"/>
+        </w:rPr>
+      </w:pPr>
+      <w:proofErr w:type="gramStart"/>
       <w:r>
         <w:rPr>
           <w:rFonts w:ascii="Consolas" w:hAnsi="Consolas" w:cs="Consolas"/>
           <w:sz w:val="44"/>
           <w:szCs w:val="44"/>
         </w:rPr>
-        <w:t>6.1</w:t>
-      </w:r>
-      <w:r>
-        <w:rPr>
-          <w:rFonts w:ascii="Consolas" w:hAnsi="Consolas" w:cs="Consolas"/>
-          <w:color w:val="000000"/>
-          <w:sz w:val="19"/>
-          <w:szCs w:val="19"/>
-        </w:rPr>
-        <w:t xml:space="preserve">       </w:t>
-      </w:r>
-      <w:r>
-        <w:rPr>
-          <w:rFonts w:ascii="Consolas" w:hAnsi="Consolas" w:cs="Consolas"/>
-          <w:color w:val="008000"/>
-          <w:sz w:val="19"/>
-          <w:szCs w:val="19"/>
-        </w:rPr>
-        <w:t xml:space="preserve">// </w:t>
-      </w:r>
-      <w:proofErr w:type="spellStart"/>
-      <w:r>
-        <w:rPr>
-          <w:rFonts w:ascii="Consolas" w:hAnsi="Consolas" w:cs="Consolas"/>
-          <w:color w:val="008000"/>
-          <w:sz w:val="19"/>
-          <w:szCs w:val="19"/>
-        </w:rPr>
-        <w:t>querry</w:t>
-      </w:r>
-      <w:proofErr w:type="spellEnd"/>
-      <w:r>
-        <w:rPr>
-          <w:rFonts w:ascii="Consolas" w:hAnsi="Consolas" w:cs="Consolas"/>
-          <w:color w:val="008000"/>
-          <w:sz w:val="19"/>
-          <w:szCs w:val="19"/>
-        </w:rPr>
-        <w:t xml:space="preserve"> to add selected item from results into selected </w:t>
-      </w:r>
-      <w:proofErr w:type="spellStart"/>
-      <w:r>
-        <w:rPr>
-          <w:rFonts w:ascii="Consolas" w:hAnsi="Consolas" w:cs="Consolas"/>
-          <w:color w:val="008000"/>
-          <w:sz w:val="19"/>
-          <w:szCs w:val="19"/>
-        </w:rPr>
-        <w:t>watchlist</w:t>
-      </w:r>
-      <w:proofErr w:type="spellEnd"/>
-      <w:r>
-        <w:rPr>
-          <w:rFonts w:ascii="Consolas" w:hAnsi="Consolas" w:cs="Consolas"/>
-          <w:color w:val="008000"/>
-          <w:sz w:val="19"/>
-          <w:szCs w:val="19"/>
-        </w:rPr>
-        <w:t xml:space="preserve"> of user having </w:t>
-      </w:r>
-      <w:proofErr w:type="spellStart"/>
-      <w:r>
-        <w:rPr>
-          <w:rFonts w:ascii="Consolas" w:hAnsi="Consolas" w:cs="Consolas"/>
-          <w:color w:val="008000"/>
-          <w:sz w:val="19"/>
-          <w:szCs w:val="19"/>
-        </w:rPr>
-        <w:t>userid</w:t>
-      </w:r>
-      <w:proofErr w:type="spellEnd"/>
-      <w:r>
-        <w:rPr>
-          <w:rFonts w:ascii="Consolas" w:hAnsi="Consolas" w:cs="Consolas"/>
-          <w:color w:val="008000"/>
-          <w:sz w:val="19"/>
-          <w:szCs w:val="19"/>
-        </w:rPr>
-        <w:t xml:space="preserve"> = </w:t>
-      </w:r>
-      <w:proofErr w:type="spellStart"/>
-      <w:r>
-        <w:rPr>
-          <w:rFonts w:ascii="Consolas" w:hAnsi="Consolas" w:cs="Consolas"/>
-          <w:color w:val="008000"/>
-          <w:sz w:val="19"/>
-          <w:szCs w:val="19"/>
-        </w:rPr>
-        <w:t>userz</w:t>
-      </w:r>
-      <w:proofErr w:type="spellEnd"/>
-    </w:p>
-    <w:p>
-      <w:pPr>
-        <w:jc w:val="center"/>
-        <w:rPr>
-          <w:rFonts w:ascii="Consolas" w:hAnsi="Consolas" w:cs="Consolas"/>
-          <w:color w:val="000000"/>
-          <w:sz w:val="19"/>
-          <w:szCs w:val="19"/>
-        </w:rPr>
-      </w:pPr>
-    </w:p>
-    <w:p>
-      <w:pPr>
-        <w:jc w:val="center"/>
-        <w:rPr>
-          <w:rFonts w:ascii="Consolas" w:hAnsi="Consolas" w:cs="Consolas"/>
-          <w:color w:val="000000"/>
+        <w:t>5</w:t>
+      </w:r>
+      <w:r>
+        <w:rPr>
+          <w:rFonts w:ascii="Consolas" w:hAnsi="Consolas" w:cs="Consolas"/>
           <w:sz w:val="44"/>
           <w:szCs w:val="44"/>
         </w:rPr>
-      </w:pPr>
-      <w:r>
-        <w:rPr>
-          <w:rFonts w:ascii="Consolas" w:hAnsi="Consolas" w:cs="Consolas"/>
-          <w:color w:val="000000"/>
+        <w:t>.1</w:t>
+      </w:r>
+      <w:r>
+        <w:rPr>
+          <w:rFonts w:ascii="Consolas" w:hAnsi="Consolas" w:cs="Consolas"/>
+          <w:color w:val="000000"/>
+          <w:sz w:val="19"/>
+          <w:szCs w:val="19"/>
+        </w:rPr>
+        <w:t xml:space="preserve"> </w:t>
+      </w:r>
+      <w:r>
+        <w:rPr>
+          <w:rFonts w:ascii="Consolas" w:hAnsi="Consolas" w:cs="Consolas"/>
+          <w:color w:val="000000"/>
+          <w:sz w:val="19"/>
+          <w:szCs w:val="19"/>
+        </w:rPr>
+        <w:t xml:space="preserve"> </w:t>
+      </w:r>
+      <w:r>
+        <w:rPr>
+          <w:rFonts w:ascii="Consolas" w:hAnsi="Consolas" w:cs="Consolas"/>
+          <w:color w:val="000000" w:themeColor="text1"/>
+          <w:sz w:val="19"/>
+          <w:szCs w:val="19"/>
+        </w:rPr>
+        <w:t>insert</w:t>
+      </w:r>
+      <w:proofErr w:type="gramEnd"/>
+      <w:r>
+        <w:rPr>
+          <w:rFonts w:ascii="Consolas" w:hAnsi="Consolas" w:cs="Consolas"/>
+          <w:color w:val="000000" w:themeColor="text1"/>
+          <w:sz w:val="19"/>
+          <w:szCs w:val="19"/>
+        </w:rPr>
+        <w:t xml:space="preserve"> into </w:t>
+      </w:r>
+      <w:proofErr w:type="spellStart"/>
+      <w:r>
+        <w:rPr>
+          <w:rFonts w:ascii="Consolas" w:hAnsi="Consolas" w:cs="Consolas"/>
+          <w:color w:val="000000" w:themeColor="text1"/>
+          <w:sz w:val="19"/>
+          <w:szCs w:val="19"/>
+        </w:rPr>
+        <w:t>watchlist_has_anime</w:t>
+      </w:r>
+      <w:proofErr w:type="spellEnd"/>
+      <w:r>
+        <w:rPr>
+          <w:rFonts w:ascii="Consolas" w:hAnsi="Consolas" w:cs="Consolas"/>
+          <w:color w:val="000000" w:themeColor="text1"/>
+          <w:sz w:val="19"/>
+          <w:szCs w:val="19"/>
+        </w:rPr>
+        <w:t xml:space="preserve"> values((select </w:t>
+      </w:r>
+      <w:proofErr w:type="spellStart"/>
+      <w:r>
+        <w:rPr>
+          <w:rFonts w:ascii="Consolas" w:hAnsi="Consolas" w:cs="Consolas"/>
+          <w:color w:val="000000" w:themeColor="text1"/>
+          <w:sz w:val="19"/>
+          <w:szCs w:val="19"/>
+        </w:rPr>
+        <w:t>idWatchlist</w:t>
+      </w:r>
+      <w:proofErr w:type="spellEnd"/>
+      <w:r>
+        <w:rPr>
+          <w:rFonts w:ascii="Consolas" w:hAnsi="Consolas" w:cs="Consolas"/>
+          <w:color w:val="000000" w:themeColor="text1"/>
+          <w:sz w:val="19"/>
+          <w:szCs w:val="19"/>
+        </w:rPr>
+        <w:t xml:space="preserve"> from </w:t>
+      </w:r>
+      <w:proofErr w:type="spellStart"/>
+      <w:r>
+        <w:rPr>
+          <w:rFonts w:ascii="Consolas" w:hAnsi="Consolas" w:cs="Consolas"/>
+          <w:color w:val="000000" w:themeColor="text1"/>
+          <w:sz w:val="19"/>
+          <w:szCs w:val="19"/>
+        </w:rPr>
+        <w:t>watchlist</w:t>
+      </w:r>
+      <w:proofErr w:type="spellEnd"/>
+      <w:r>
+        <w:rPr>
+          <w:rFonts w:ascii="Consolas" w:hAnsi="Consolas" w:cs="Consolas"/>
+          <w:color w:val="000000" w:themeColor="text1"/>
+          <w:sz w:val="19"/>
+          <w:szCs w:val="19"/>
+        </w:rPr>
+        <w:t xml:space="preserve"> where user_2iduser</w:t>
+      </w:r>
+      <w:r>
+        <w:rPr>
+          <w:rFonts w:ascii="Consolas" w:hAnsi="Consolas" w:cs="Consolas"/>
+          <w:color w:val="000000" w:themeColor="text1"/>
+          <w:sz w:val="19"/>
+          <w:szCs w:val="19"/>
+        </w:rPr>
+        <w:t xml:space="preserve"> = </w:t>
+      </w:r>
+      <w:proofErr w:type="spellStart"/>
+      <w:r>
+        <w:rPr>
+          <w:rFonts w:ascii="Consolas" w:hAnsi="Consolas" w:cs="Consolas"/>
+          <w:color w:val="000000" w:themeColor="text1"/>
+          <w:sz w:val="19"/>
+          <w:szCs w:val="19"/>
+        </w:rPr>
+        <w:t>userz</w:t>
+      </w:r>
+      <w:proofErr w:type="spellEnd"/>
+      <w:r>
+        <w:rPr>
+          <w:rFonts w:ascii="Consolas" w:hAnsi="Consolas" w:cs="Consolas"/>
+          <w:color w:val="000000" w:themeColor="text1"/>
+          <w:sz w:val="19"/>
+          <w:szCs w:val="19"/>
+        </w:rPr>
+        <w:t xml:space="preserve"> and name = </w:t>
+      </w:r>
+      <w:proofErr w:type="spellStart"/>
+      <w:r>
+        <w:rPr>
+          <w:rFonts w:ascii="Consolas" w:hAnsi="Consolas" w:cs="Consolas"/>
+          <w:color w:val="000000" w:themeColor="text1"/>
+          <w:sz w:val="19"/>
+          <w:szCs w:val="19"/>
+        </w:rPr>
+        <w:t>watchbox.selecteditem.tostring</w:t>
+      </w:r>
+      <w:proofErr w:type="spellEnd"/>
+      <w:r>
+        <w:rPr>
+          <w:rFonts w:ascii="Consolas" w:hAnsi="Consolas" w:cs="Consolas"/>
+          <w:color w:val="000000" w:themeColor="text1"/>
+          <w:sz w:val="19"/>
+          <w:szCs w:val="19"/>
+        </w:rPr>
+        <w:t>()</w:t>
+      </w:r>
+      <w:r>
+        <w:rPr>
+          <w:rFonts w:ascii="Consolas" w:hAnsi="Consolas" w:cs="Consolas"/>
+          <w:color w:val="000000" w:themeColor="text1"/>
+          <w:sz w:val="19"/>
+          <w:szCs w:val="19"/>
+        </w:rPr>
+        <w:t>),(</w:t>
+      </w:r>
+      <w:r>
+        <w:rPr>
+          <w:rFonts w:ascii="Consolas" w:hAnsi="Consolas" w:cs="Consolas"/>
+          <w:color w:val="000000" w:themeColor="text1"/>
+          <w:sz w:val="19"/>
+          <w:szCs w:val="19"/>
+        </w:rPr>
+        <w:t xml:space="preserve"> select </w:t>
+      </w:r>
+      <w:proofErr w:type="spellStart"/>
+      <w:r>
+        <w:rPr>
+          <w:rFonts w:ascii="Consolas" w:hAnsi="Consolas" w:cs="Consolas"/>
+          <w:color w:val="000000" w:themeColor="text1"/>
+          <w:sz w:val="19"/>
+          <w:szCs w:val="19"/>
+        </w:rPr>
+        <w:t>idshow</w:t>
+      </w:r>
+      <w:proofErr w:type="spellEnd"/>
+      <w:r>
+        <w:rPr>
+          <w:rFonts w:ascii="Consolas" w:hAnsi="Consolas" w:cs="Consolas"/>
+          <w:color w:val="000000" w:themeColor="text1"/>
+          <w:sz w:val="19"/>
+          <w:szCs w:val="19"/>
+        </w:rPr>
+        <w:t xml:space="preserve"> from  Series where name = </w:t>
+      </w:r>
+      <w:proofErr w:type="spellStart"/>
+      <w:r>
+        <w:rPr>
+          <w:rFonts w:ascii="Consolas" w:hAnsi="Consolas" w:cs="Consolas"/>
+          <w:color w:val="000000" w:themeColor="text1"/>
+          <w:sz w:val="19"/>
+          <w:szCs w:val="19"/>
+        </w:rPr>
+        <w:t>result.selecteditem.tostring</w:t>
+      </w:r>
+      <w:proofErr w:type="spellEnd"/>
+      <w:r>
+        <w:rPr>
+          <w:rFonts w:ascii="Consolas" w:hAnsi="Consolas" w:cs="Consolas"/>
+          <w:color w:val="000000" w:themeColor="text1"/>
+          <w:sz w:val="19"/>
+          <w:szCs w:val="19"/>
+        </w:rPr>
+        <w:t>()[3]</w:t>
+      </w:r>
+      <w:r>
+        <w:rPr>
+          <w:rFonts w:ascii="Consolas" w:hAnsi="Consolas" w:cs="Consolas"/>
+          <w:color w:val="000000" w:themeColor="text1"/>
+          <w:sz w:val="19"/>
+          <w:szCs w:val="19"/>
+        </w:rPr>
+        <w:t>))</w:t>
+      </w:r>
+    </w:p>
+    <w:p>
+      <w:pPr>
+        <w:autoSpaceDE w:val="0"/>
+        <w:autoSpaceDN w:val="0"/>
+        <w:adjustRightInd w:val="0"/>
+        <w:spacing w:after="0" w:line="240" w:lineRule="auto"/>
+        <w:rPr>
+          <w:rFonts w:ascii="Consolas" w:hAnsi="Consolas" w:cs="Consolas"/>
+          <w:color w:val="008000"/>
+          <w:sz w:val="19"/>
+          <w:szCs w:val="19"/>
+        </w:rPr>
+      </w:pPr>
+    </w:p>
+    <w:p>
+      <w:pPr>
+        <w:autoSpaceDE w:val="0"/>
+        <w:autoSpaceDN w:val="0"/>
+        <w:adjustRightInd w:val="0"/>
+        <w:spacing w:after="0" w:line="240" w:lineRule="auto"/>
+        <w:rPr>
+          <w:rFonts w:ascii="Consolas" w:hAnsi="Consolas" w:cs="Consolas"/>
+          <w:color w:val="008000"/>
+          <w:sz w:val="19"/>
+          <w:szCs w:val="19"/>
+        </w:rPr>
+      </w:pPr>
+    </w:p>
+    <w:p>
+      <w:pPr>
+        <w:autoSpaceDE w:val="0"/>
+        <w:autoSpaceDN w:val="0"/>
+        <w:adjustRightInd w:val="0"/>
+        <w:spacing w:after="0" w:line="240" w:lineRule="auto"/>
+        <w:rPr>
+          <w:rFonts w:ascii="Consolas" w:hAnsi="Consolas" w:cs="Consolas"/>
+          <w:color w:val="000000" w:themeColor="text1"/>
+          <w:sz w:val="19"/>
+          <w:szCs w:val="19"/>
+        </w:rPr>
+      </w:pPr>
+      <w:r>
+        <w:rPr>
+          <w:rFonts w:ascii="Consolas" w:hAnsi="Consolas" w:cs="Consolas"/>
           <w:sz w:val="44"/>
           <w:szCs w:val="44"/>
         </w:rPr>
+        <w:t>5.2</w:t>
+      </w:r>
+      <w:r>
+        <w:rPr>
+          <w:rFonts w:ascii="Consolas" w:hAnsi="Consolas" w:cs="Consolas"/>
+          <w:color w:val="000000"/>
+          <w:sz w:val="19"/>
+          <w:szCs w:val="19"/>
+        </w:rPr>
+        <w:t xml:space="preserve"> </w:t>
+      </w:r>
+      <w:r>
+        <w:rPr>
+          <w:rFonts w:ascii="Consolas" w:hAnsi="Consolas" w:cs="Consolas"/>
+          <w:color w:val="000000"/>
+          <w:sz w:val="19"/>
+          <w:szCs w:val="19"/>
+        </w:rPr>
+        <w:t xml:space="preserve"> </w:t>
+      </w:r>
+      <w:r>
+        <w:rPr>
+          <w:rFonts w:ascii="Consolas" w:hAnsi="Consolas" w:cs="Consolas"/>
+          <w:color w:val="000000" w:themeColor="text1"/>
+          <w:sz w:val="19"/>
+          <w:szCs w:val="19"/>
+        </w:rPr>
+        <w:t xml:space="preserve">insert into </w:t>
+      </w:r>
+      <w:proofErr w:type="spellStart"/>
+      <w:r>
+        <w:rPr>
+          <w:rFonts w:ascii="Consolas" w:hAnsi="Consolas" w:cs="Consolas"/>
+          <w:color w:val="000000" w:themeColor="text1"/>
+          <w:sz w:val="19"/>
+          <w:szCs w:val="19"/>
+        </w:rPr>
+        <w:t>watchlist_has_Part</w:t>
+      </w:r>
+      <w:proofErr w:type="spellEnd"/>
+      <w:r>
+        <w:rPr>
+          <w:rFonts w:ascii="Consolas" w:hAnsi="Consolas" w:cs="Consolas"/>
+          <w:color w:val="000000" w:themeColor="text1"/>
+          <w:sz w:val="19"/>
+          <w:szCs w:val="19"/>
+        </w:rPr>
+        <w:t xml:space="preserve"> values((select </w:t>
+      </w:r>
+      <w:proofErr w:type="spellStart"/>
+      <w:r>
+        <w:rPr>
+          <w:rFonts w:ascii="Consolas" w:hAnsi="Consolas" w:cs="Consolas"/>
+          <w:color w:val="000000" w:themeColor="text1"/>
+          <w:sz w:val="19"/>
+          <w:szCs w:val="19"/>
+        </w:rPr>
+        <w:t>idWatchlist</w:t>
+      </w:r>
+      <w:proofErr w:type="spellEnd"/>
+      <w:r>
+        <w:rPr>
+          <w:rFonts w:ascii="Consolas" w:hAnsi="Consolas" w:cs="Consolas"/>
+          <w:color w:val="000000" w:themeColor="text1"/>
+          <w:sz w:val="19"/>
+          <w:szCs w:val="19"/>
+        </w:rPr>
+        <w:t xml:space="preserve"> from </w:t>
+      </w:r>
+      <w:proofErr w:type="spellStart"/>
+      <w:r>
+        <w:rPr>
+          <w:rFonts w:ascii="Consolas" w:hAnsi="Consolas" w:cs="Consolas"/>
+          <w:color w:val="000000" w:themeColor="text1"/>
+          <w:sz w:val="19"/>
+          <w:szCs w:val="19"/>
+        </w:rPr>
+        <w:t>watchlist</w:t>
+      </w:r>
+      <w:proofErr w:type="spellEnd"/>
+      <w:r>
+        <w:rPr>
+          <w:rFonts w:ascii="Consolas" w:hAnsi="Consolas" w:cs="Consolas"/>
+          <w:color w:val="000000" w:themeColor="text1"/>
+          <w:sz w:val="19"/>
+          <w:szCs w:val="19"/>
+        </w:rPr>
+        <w:t xml:space="preserve"> where user_2iduser = </w:t>
+      </w:r>
+      <w:proofErr w:type="spellStart"/>
+      <w:r>
+        <w:rPr>
+          <w:rFonts w:ascii="Consolas" w:hAnsi="Consolas" w:cs="Consolas"/>
+          <w:color w:val="000000" w:themeColor="text1"/>
+          <w:sz w:val="19"/>
+          <w:szCs w:val="19"/>
+        </w:rPr>
+        <w:t>userz</w:t>
+      </w:r>
+      <w:proofErr w:type="spellEnd"/>
+      <w:r>
+        <w:rPr>
+          <w:rFonts w:ascii="Consolas" w:hAnsi="Consolas" w:cs="Consolas"/>
+          <w:color w:val="000000" w:themeColor="text1"/>
+          <w:sz w:val="19"/>
+          <w:szCs w:val="19"/>
+        </w:rPr>
+        <w:t xml:space="preserve"> and name = </w:t>
+      </w:r>
+      <w:proofErr w:type="spellStart"/>
+      <w:r>
+        <w:rPr>
+          <w:rFonts w:ascii="Consolas" w:hAnsi="Consolas" w:cs="Consolas"/>
+          <w:color w:val="000000" w:themeColor="text1"/>
+          <w:sz w:val="19"/>
+          <w:szCs w:val="19"/>
+        </w:rPr>
+        <w:t>watchbox.selecteditem.tostring</w:t>
+      </w:r>
+      <w:proofErr w:type="spellEnd"/>
+      <w:r>
+        <w:rPr>
+          <w:rFonts w:ascii="Consolas" w:hAnsi="Consolas" w:cs="Consolas"/>
+          <w:color w:val="000000" w:themeColor="text1"/>
+          <w:sz w:val="19"/>
+          <w:szCs w:val="19"/>
+        </w:rPr>
+        <w:t xml:space="preserve">()),( select </w:t>
+      </w:r>
+      <w:proofErr w:type="spellStart"/>
+      <w:r>
+        <w:rPr>
+          <w:rFonts w:ascii="Consolas" w:hAnsi="Consolas" w:cs="Consolas"/>
+          <w:color w:val="000000" w:themeColor="text1"/>
+          <w:sz w:val="19"/>
+          <w:szCs w:val="19"/>
+        </w:rPr>
+        <w:t>Part_idPart</w:t>
+      </w:r>
+      <w:proofErr w:type="spellEnd"/>
+      <w:r>
+        <w:rPr>
+          <w:rFonts w:ascii="Consolas" w:hAnsi="Consolas" w:cs="Consolas"/>
+          <w:color w:val="000000" w:themeColor="text1"/>
+          <w:sz w:val="19"/>
+          <w:szCs w:val="19"/>
+        </w:rPr>
+        <w:t xml:space="preserve"> from Part where name = </w:t>
+      </w:r>
+      <w:proofErr w:type="spellStart"/>
+      <w:r>
+        <w:rPr>
+          <w:rFonts w:ascii="Consolas" w:hAnsi="Consolas" w:cs="Consolas"/>
+          <w:color w:val="000000" w:themeColor="text1"/>
+          <w:sz w:val="19"/>
+          <w:szCs w:val="19"/>
+        </w:rPr>
+        <w:t>result.selecteditem.tostring</w:t>
+      </w:r>
+      <w:proofErr w:type="spellEnd"/>
+      <w:r>
+        <w:rPr>
+          <w:rFonts w:ascii="Consolas" w:hAnsi="Consolas" w:cs="Consolas"/>
+          <w:color w:val="000000" w:themeColor="text1"/>
+          <w:sz w:val="19"/>
+          <w:szCs w:val="19"/>
+        </w:rPr>
+        <w:t xml:space="preserve">()[4]) and </w:t>
+      </w:r>
+      <w:proofErr w:type="spellStart"/>
+      <w:r>
+        <w:rPr>
+          <w:rFonts w:ascii="Consolas" w:hAnsi="Consolas" w:cs="Consolas"/>
+          <w:color w:val="000000" w:themeColor="text1"/>
+          <w:sz w:val="19"/>
+          <w:szCs w:val="19"/>
+        </w:rPr>
+        <w:t>MovieSeries_MovieID</w:t>
+      </w:r>
+      <w:proofErr w:type="spellEnd"/>
+      <w:r>
+        <w:rPr>
+          <w:rFonts w:ascii="Consolas" w:hAnsi="Consolas" w:cs="Consolas"/>
+          <w:color w:val="000000" w:themeColor="text1"/>
+          <w:sz w:val="19"/>
+          <w:szCs w:val="19"/>
+        </w:rPr>
+        <w:t xml:space="preserve"> =(select </w:t>
+      </w:r>
+      <w:proofErr w:type="spellStart"/>
+      <w:r>
+        <w:rPr>
+          <w:rFonts w:ascii="Consolas" w:hAnsi="Consolas" w:cs="Consolas"/>
+          <w:color w:val="000000" w:themeColor="text1"/>
+          <w:sz w:val="19"/>
+          <w:szCs w:val="19"/>
+        </w:rPr>
+        <w:t>idMovies</w:t>
+      </w:r>
+      <w:proofErr w:type="spellEnd"/>
+      <w:r>
+        <w:rPr>
+          <w:rFonts w:ascii="Consolas" w:hAnsi="Consolas" w:cs="Consolas"/>
+          <w:color w:val="000000" w:themeColor="text1"/>
+          <w:sz w:val="19"/>
+          <w:szCs w:val="19"/>
+        </w:rPr>
+        <w:t xml:space="preserve"> from </w:t>
+      </w:r>
+      <w:proofErr w:type="spellStart"/>
+      <w:r>
+        <w:rPr>
+          <w:rFonts w:ascii="Consolas" w:hAnsi="Consolas" w:cs="Consolas"/>
+          <w:color w:val="000000" w:themeColor="text1"/>
+          <w:sz w:val="19"/>
+          <w:szCs w:val="19"/>
+        </w:rPr>
+        <w:t>MovieSeries</w:t>
+      </w:r>
+      <w:proofErr w:type="spellEnd"/>
+      <w:r>
+        <w:rPr>
+          <w:rFonts w:ascii="Consolas" w:hAnsi="Consolas" w:cs="Consolas"/>
+          <w:color w:val="000000" w:themeColor="text1"/>
+          <w:sz w:val="19"/>
+          <w:szCs w:val="19"/>
+        </w:rPr>
+        <w:t xml:space="preserve"> where name = </w:t>
+      </w:r>
+      <w:proofErr w:type="spellStart"/>
+      <w:r>
+        <w:rPr>
+          <w:rFonts w:ascii="Consolas" w:hAnsi="Consolas" w:cs="Consolas"/>
+          <w:color w:val="000000" w:themeColor="text1"/>
+          <w:sz w:val="19"/>
+          <w:szCs w:val="19"/>
+        </w:rPr>
+        <w:t>result.selecteditem.tostring</w:t>
+      </w:r>
+      <w:proofErr w:type="spellEnd"/>
+      <w:r>
+        <w:rPr>
+          <w:rFonts w:ascii="Consolas" w:hAnsi="Consolas" w:cs="Consolas"/>
+          <w:color w:val="000000" w:themeColor="text1"/>
+          <w:sz w:val="19"/>
+          <w:szCs w:val="19"/>
+        </w:rPr>
+        <w:t>()[3]))</w:t>
+      </w:r>
+    </w:p>
+    <w:p>
+      <w:pPr>
+        <w:autoSpaceDE w:val="0"/>
+        <w:autoSpaceDN w:val="0"/>
+        <w:adjustRightInd w:val="0"/>
+        <w:spacing w:after="0" w:line="240" w:lineRule="auto"/>
+        <w:rPr>
+          <w:rFonts w:ascii="Consolas" w:hAnsi="Consolas" w:cs="Consolas"/>
+          <w:color w:val="008000"/>
+          <w:sz w:val="19"/>
+          <w:szCs w:val="19"/>
+        </w:rPr>
+      </w:pPr>
+    </w:p>
+    <w:p>
+      <w:pPr>
+        <w:autoSpaceDE w:val="0"/>
+        <w:autoSpaceDN w:val="0"/>
+        <w:adjustRightInd w:val="0"/>
+        <w:spacing w:after="0" w:line="240" w:lineRule="auto"/>
+        <w:rPr>
+          <w:rFonts w:ascii="Consolas" w:hAnsi="Consolas" w:cs="Consolas"/>
+          <w:color w:val="000000"/>
+          <w:sz w:val="19"/>
+          <w:szCs w:val="19"/>
+        </w:rPr>
+      </w:pPr>
+    </w:p>
+    <w:p>
+      <w:pPr>
+        <w:rPr>
+          <w:rFonts w:ascii="Consolas" w:hAnsi="Consolas" w:cs="Consolas"/>
+          <w:color w:val="000000"/>
+          <w:sz w:val="19"/>
+          <w:szCs w:val="19"/>
+        </w:rPr>
+      </w:pPr>
+    </w:p>
+    <w:p>
+      <w:pPr>
+        <w:rPr>
+          <w:rFonts w:cstheme="minorHAnsi"/>
+          <w:b/>
+          <w:color w:val="000000"/>
+          <w:sz w:val="32"/>
+          <w:szCs w:val="32"/>
+        </w:rPr>
+      </w:pPr>
+      <w:r>
+        <w:rPr>
+          <w:rFonts w:cstheme="minorHAnsi"/>
+          <w:b/>
+          <w:color w:val="000000"/>
+          <w:sz w:val="32"/>
+          <w:szCs w:val="32"/>
+        </w:rPr>
         <w:t xml:space="preserve">View Details of Content </w:t>
       </w:r>
     </w:p>
@@ -4981,7 +4862,6 @@
       <w:pPr>
         <w:rPr>
           <w:rFonts w:ascii="Consolas" w:hAnsi="Consolas" w:cs="Consolas"/>
-          <w:color w:val="000000"/>
           <w:sz w:val="44"/>
           <w:szCs w:val="44"/>
         </w:rPr>
@@ -4989,11 +4869,10 @@
       <w:r>
         <w:rPr>
           <w:rFonts w:ascii="Consolas" w:hAnsi="Consolas" w:cs="Consolas"/>
-          <w:color w:val="000000"/>
           <w:sz w:val="44"/>
           <w:szCs w:val="44"/>
         </w:rPr>
-        <w:t xml:space="preserve">   </w:t>
+        <w:t>6</w:t>
       </w:r>
       <w:r>
         <w:rPr>
@@ -5001,88 +4880,176 @@
           <w:sz w:val="44"/>
           <w:szCs w:val="44"/>
         </w:rPr>
-        <w:t>6.1</w:t>
-      </w:r>
-    </w:p>
-    <w:p>
-      <w:pPr>
-        <w:jc w:val="center"/>
-        <w:rPr>
-          <w:rFonts w:ascii="Consolas" w:hAnsi="Consolas" w:cs="Consolas"/>
-          <w:color w:val="000000"/>
-          <w:sz w:val="19"/>
-          <w:szCs w:val="19"/>
-        </w:rPr>
-      </w:pPr>
-    </w:p>
-    <w:p>
-      <w:pPr>
-        <w:jc w:val="center"/>
-        <w:rPr>
-          <w:rFonts w:ascii="Consolas" w:hAnsi="Consolas" w:cs="Consolas"/>
-          <w:color w:val="000000"/>
-          <w:sz w:val="19"/>
-          <w:szCs w:val="19"/>
-        </w:rPr>
-      </w:pPr>
-    </w:p>
-    <w:p>
-      <w:pPr>
-        <w:jc w:val="center"/>
-        <w:rPr>
-          <w:rFonts w:ascii="Consolas" w:hAnsi="Consolas" w:cs="Consolas"/>
-          <w:color w:val="000000"/>
-          <w:sz w:val="19"/>
-          <w:szCs w:val="19"/>
-        </w:rPr>
-      </w:pPr>
-    </w:p>
-    <w:p>
-      <w:pPr>
-        <w:jc w:val="center"/>
-        <w:rPr>
-          <w:rFonts w:ascii="Consolas" w:hAnsi="Consolas" w:cs="Consolas"/>
-          <w:color w:val="000000"/>
-          <w:sz w:val="19"/>
-          <w:szCs w:val="19"/>
-        </w:rPr>
-      </w:pPr>
-    </w:p>
-    <w:p>
-      <w:pPr>
-        <w:jc w:val="center"/>
-        <w:rPr>
-          <w:rFonts w:ascii="Consolas" w:hAnsi="Consolas" w:cs="Consolas"/>
-          <w:color w:val="000000"/>
-          <w:sz w:val="19"/>
-          <w:szCs w:val="19"/>
-        </w:rPr>
-      </w:pPr>
-    </w:p>
-    <w:p>
-      <w:pPr>
-        <w:jc w:val="center"/>
-        <w:rPr>
-          <w:rFonts w:ascii="Consolas" w:hAnsi="Consolas" w:cs="Consolas"/>
-          <w:color w:val="000000"/>
-          <w:sz w:val="19"/>
-          <w:szCs w:val="19"/>
-        </w:rPr>
-      </w:pPr>
-    </w:p>
-    <w:p>
-      <w:pPr>
-        <w:jc w:val="center"/>
-      </w:pPr>
-    </w:p>
-    <w:p>
-      <w:pPr>
-        <w:jc w:val="center"/>
-      </w:pPr>
-    </w:p>
-    <w:p>
-      <w:pPr>
-        <w:jc w:val="center"/>
+        <w:t>.1</w:t>
+      </w:r>
+      <w:r>
+        <w:rPr>
+          <w:rFonts w:ascii="Consolas" w:hAnsi="Consolas" w:cs="Consolas"/>
+          <w:sz w:val="44"/>
+          <w:szCs w:val="44"/>
+        </w:rPr>
+        <w:t xml:space="preserve"> </w:t>
+      </w:r>
+      <w:r>
+        <w:rPr>
+          <w:rFonts w:ascii="Consolas" w:hAnsi="Consolas" w:cs="Consolas"/>
+          <w:sz w:val="19"/>
+          <w:szCs w:val="19"/>
+        </w:rPr>
+        <w:t xml:space="preserve">Select * from Series where </w:t>
+      </w:r>
+      <w:proofErr w:type="spellStart"/>
+      <w:r>
+        <w:rPr>
+          <w:rFonts w:ascii="Consolas" w:hAnsi="Consolas" w:cs="Consolas"/>
+          <w:sz w:val="19"/>
+          <w:szCs w:val="19"/>
+        </w:rPr>
+        <w:t>idSeries</w:t>
+      </w:r>
+      <w:proofErr w:type="spellEnd"/>
+      <w:r>
+        <w:rPr>
+          <w:rFonts w:ascii="Consolas" w:hAnsi="Consolas" w:cs="Consolas"/>
+          <w:sz w:val="19"/>
+          <w:szCs w:val="19"/>
+        </w:rPr>
+        <w:t xml:space="preserve"> = </w:t>
+      </w:r>
+      <w:proofErr w:type="spellStart"/>
+      <w:proofErr w:type="gramStart"/>
+      <w:r>
+        <w:rPr>
+          <w:rFonts w:ascii="Consolas" w:hAnsi="Consolas" w:cs="Consolas"/>
+          <w:sz w:val="19"/>
+          <w:szCs w:val="19"/>
+        </w:rPr>
+        <w:t>resultbox.selecteditem.tostring</w:t>
+      </w:r>
+      <w:proofErr w:type="spellEnd"/>
+      <w:r>
+        <w:rPr>
+          <w:rFonts w:ascii="Consolas" w:hAnsi="Consolas" w:cs="Consolas"/>
+          <w:sz w:val="19"/>
+          <w:szCs w:val="19"/>
+        </w:rPr>
+        <w:t>(</w:t>
+      </w:r>
+      <w:proofErr w:type="gramEnd"/>
+      <w:r>
+        <w:rPr>
+          <w:rFonts w:ascii="Consolas" w:hAnsi="Consolas" w:cs="Consolas"/>
+          <w:sz w:val="19"/>
+          <w:szCs w:val="19"/>
+        </w:rPr>
+        <w:t>)[1]</w:t>
+      </w:r>
+    </w:p>
+    <w:p>
+      <w:pPr>
+        <w:rPr>
+          <w:rFonts w:ascii="Consolas" w:hAnsi="Consolas" w:cs="Consolas"/>
+          <w:sz w:val="44"/>
+          <w:szCs w:val="44"/>
+        </w:rPr>
+      </w:pPr>
+      <w:r>
+        <w:rPr>
+          <w:rFonts w:ascii="Consolas" w:hAnsi="Consolas" w:cs="Consolas"/>
+          <w:sz w:val="19"/>
+          <w:szCs w:val="19"/>
+        </w:rPr>
+        <w:t xml:space="preserve">Select * from </w:t>
+      </w:r>
+      <w:proofErr w:type="spellStart"/>
+      <w:r>
+        <w:rPr>
+          <w:rFonts w:ascii="Consolas" w:hAnsi="Consolas" w:cs="Consolas"/>
+          <w:sz w:val="19"/>
+          <w:szCs w:val="19"/>
+        </w:rPr>
+        <w:t>Part</w:t>
+      </w:r>
+      <w:proofErr w:type="gramStart"/>
+      <w:r>
+        <w:rPr>
+          <w:rFonts w:ascii="Consolas" w:hAnsi="Consolas" w:cs="Consolas"/>
+          <w:sz w:val="19"/>
+          <w:szCs w:val="19"/>
+        </w:rPr>
+        <w:t>,MovieSeries</w:t>
+      </w:r>
+      <w:proofErr w:type="spellEnd"/>
+      <w:proofErr w:type="gramEnd"/>
+      <w:r>
+        <w:rPr>
+          <w:rFonts w:ascii="Consolas" w:hAnsi="Consolas" w:cs="Consolas"/>
+          <w:sz w:val="19"/>
+          <w:szCs w:val="19"/>
+        </w:rPr>
+        <w:t xml:space="preserve"> where </w:t>
+      </w:r>
+      <w:proofErr w:type="spellStart"/>
+      <w:r>
+        <w:rPr>
+          <w:rFonts w:ascii="Consolas" w:hAnsi="Consolas" w:cs="Consolas"/>
+          <w:sz w:val="19"/>
+          <w:szCs w:val="19"/>
+        </w:rPr>
+        <w:t>Movieseries.Seriesid</w:t>
+      </w:r>
+      <w:proofErr w:type="spellEnd"/>
+      <w:r>
+        <w:rPr>
+          <w:rFonts w:ascii="Consolas" w:hAnsi="Consolas" w:cs="Consolas"/>
+          <w:sz w:val="19"/>
+          <w:szCs w:val="19"/>
+        </w:rPr>
+        <w:t xml:space="preserve"> =</w:t>
+      </w:r>
+      <w:proofErr w:type="spellStart"/>
+      <w:r>
+        <w:rPr>
+          <w:rFonts w:ascii="Consolas" w:hAnsi="Consolas" w:cs="Consolas"/>
+          <w:sz w:val="19"/>
+          <w:szCs w:val="19"/>
+        </w:rPr>
+        <w:t>Part.Seriesid</w:t>
+      </w:r>
+      <w:proofErr w:type="spellEnd"/>
+      <w:r>
+        <w:rPr>
+          <w:rFonts w:ascii="Consolas" w:hAnsi="Consolas" w:cs="Consolas"/>
+          <w:sz w:val="19"/>
+          <w:szCs w:val="19"/>
+        </w:rPr>
+        <w:t xml:space="preserve"> and Movieeries.name = </w:t>
+      </w:r>
+      <w:proofErr w:type="spellStart"/>
+      <w:r>
+        <w:rPr>
+          <w:rFonts w:ascii="Consolas" w:hAnsi="Consolas" w:cs="Consolas"/>
+          <w:sz w:val="19"/>
+          <w:szCs w:val="19"/>
+        </w:rPr>
+        <w:t>resultbox.selecteditem.tostring</w:t>
+      </w:r>
+      <w:proofErr w:type="spellEnd"/>
+      <w:r>
+        <w:rPr>
+          <w:rFonts w:ascii="Consolas" w:hAnsi="Consolas" w:cs="Consolas"/>
+          <w:sz w:val="19"/>
+          <w:szCs w:val="19"/>
+        </w:rPr>
+        <w:t>()[3]]</w:t>
+      </w:r>
+    </w:p>
+    <w:p>
+      <w:pPr>
+        <w:tabs>
+          <w:tab w:val="center" w:pos="4680"/>
+          <w:tab w:val="left" w:pos="6290"/>
+        </w:tabs>
         <w:rPr>
           <w:b/>
           <w:bCs/>
@@ -5090,6 +5057,33 @@
           <w:szCs w:val="32"/>
         </w:rPr>
       </w:pPr>
+      <w:r>
+        <w:rPr>
+          <w:b/>
+          <w:bCs/>
+          <w:sz w:val="32"/>
+          <w:szCs w:val="32"/>
+        </w:rPr>
+        <w:tab/>
+      </w:r>
+      <w:r>
+        <w:rPr>
+          <w:b/>
+          <w:bCs/>
+          <w:sz w:val="32"/>
+          <w:szCs w:val="32"/>
+        </w:rPr>
+        <w:t>Conclusion</w:t>
+      </w:r>
+      <w:r>
+        <w:rPr>
+          <w:b/>
+          <w:bCs/>
+          <w:sz w:val="32"/>
+          <w:szCs w:val="32"/>
+        </w:rPr>
+        <w:tab/>
+      </w:r>
     </w:p>
     <w:p>
       <w:pPr>
@@ -5097,47 +5091,6 @@
           <w:tab w:val="center" w:pos="4680"/>
           <w:tab w:val="left" w:pos="6290"/>
         </w:tabs>
-        <w:rPr>
-          <w:b/>
-          <w:bCs/>
-          <w:sz w:val="32"/>
-          <w:szCs w:val="32"/>
-        </w:rPr>
-      </w:pPr>
-      <w:r>
-        <w:rPr>
-          <w:b/>
-          <w:bCs/>
-          <w:sz w:val="32"/>
-          <w:szCs w:val="32"/>
-        </w:rPr>
-        <w:tab/>
-      </w:r>
-      <w:r>
-        <w:rPr>
-          <w:b/>
-          <w:bCs/>
-          <w:sz w:val="32"/>
-          <w:szCs w:val="32"/>
-        </w:rPr>
-        <w:t>Conclusion</w:t>
-      </w:r>
-      <w:r>
-        <w:rPr>
-          <w:b/>
-          <w:bCs/>
-          <w:sz w:val="32"/>
-          <w:szCs w:val="32"/>
-        </w:rPr>
-        <w:tab/>
-      </w:r>
-    </w:p>
-    <w:p>
-      <w:pPr>
-        <w:tabs>
-          <w:tab w:val="center" w:pos="4680"/>
-          <w:tab w:val="left" w:pos="6290"/>
-        </w:tabs>
       </w:pPr>
       <w:r>
         <w:t xml:space="preserve">We have successfully implemented the content recommended system and have connected it to our database. Through this application, the user is able to look for any content based on their likings and also save them in watch lists for later use. A further step to this work could be to have media files in the database so that it content can also be viewed from the application directly. </w:t>
@@ -5155,7 +5108,6 @@
         </w:tabs>
       </w:pPr>
       <w:r>
-        <w:lastRenderedPageBreak/>
         <w:tab/>
       </w:r>
     </w:p>
@@ -7060,7 +7012,7 @@
       <dgm:spPr/>
     </dgm:pt>
     <dgm:pt modelId="{3147E63E-AB0A-4EBF-BE10-06381F55193E}" type="pres">
-      <dgm:prSet presAssocID="{74578C7B-1320-48E8-B17F-6B5365752C3D}" presName="LevelTwoTextNode" presStyleLbl="node4" presStyleIdx="1" presStyleCnt="7" custLinFactY="-10045" custLinFactNeighborX="-22009" custLinFactNeighborY="-100000">
+      <dgm:prSet presAssocID="{74578C7B-1320-48E8-B17F-6B5365752C3D}" presName="LevelTwoTextNode" presStyleLbl="node4" presStyleIdx="1" presStyleCnt="7" custLinFactNeighborX="-6772" custLinFactNeighborY="-71721">
         <dgm:presLayoutVars>
           <dgm:chPref val="3"/>
         </dgm:presLayoutVars>
@@ -7081,10 +7033,24 @@
     <dgm:pt modelId="{9F1B72A7-440D-4391-A67A-F974D0BFEAC6}" type="pres">
       <dgm:prSet presAssocID="{09493B1B-7A5F-461A-B840-D5E3DC063195}" presName="conn2-1" presStyleLbl="parChTrans1D4" presStyleIdx="2" presStyleCnt="7"/>
       <dgm:spPr/>
+      <dgm:t>
+        <a:bodyPr/>
+        <a:lstStyle/>
+        <a:p>
+          <a:endParaRPr lang="en-US"/>
+        </a:p>
+      </dgm:t>
     </dgm:pt>
     <dgm:pt modelId="{00B86863-3382-437B-96B0-18C1258CDE07}" type="pres">
       <dgm:prSet presAssocID="{09493B1B-7A5F-461A-B840-D5E3DC063195}" presName="connTx" presStyleLbl="parChTrans1D4" presStyleIdx="2" presStyleCnt="7"/>
       <dgm:spPr/>
+      <dgm:t>
+        <a:bodyPr/>
+        <a:lstStyle/>
+        <a:p>
+          <a:endParaRPr lang="en-US"/>
+        </a:p>
+      </dgm:t>
     </dgm:pt>
     <dgm:pt modelId="{9A18F73B-1F76-403A-9CBF-F818F9948D55}" type="pres">
       <dgm:prSet presAssocID="{0D093637-ED8B-4342-B36F-4B65CB9765A9}" presName="root2" presStyleCnt="0"/>
@@ -7112,10 +7078,24 @@
     <dgm:pt modelId="{AA8AE424-47FE-4E7F-B4B1-46B066693980}" type="pres">
       <dgm:prSet presAssocID="{53CB5E51-0F63-4BE0-B3DB-52BB9E5C6E9D}" presName="conn2-1" presStyleLbl="parChTrans1D4" presStyleIdx="3" presStyleCnt="7"/>
       <dgm:spPr/>
+      <dgm:t>
+        <a:bodyPr/>
+        <a:lstStyle/>
+        <a:p>
+          <a:endParaRPr lang="en-US"/>
+        </a:p>
+      </dgm:t>
     </dgm:pt>
     <dgm:pt modelId="{75B46510-BB04-4CA6-86C8-04C4FF128680}" type="pres">
       <dgm:prSet presAssocID="{53CB5E51-0F63-4BE0-B3DB-52BB9E5C6E9D}" presName="connTx" presStyleLbl="parChTrans1D4" presStyleIdx="3" presStyleCnt="7"/>
       <dgm:spPr/>
+      <dgm:t>
+        <a:bodyPr/>
+        <a:lstStyle/>
+        <a:p>
+          <a:endParaRPr lang="en-US"/>
+        </a:p>
+      </dgm:t>
     </dgm:pt>
     <dgm:pt modelId="{ABF76237-7370-4A2B-8E29-27F499CB2EA6}" type="pres">
       <dgm:prSet presAssocID="{EC810B8E-B729-4D1E-A3B2-2A90612809A4}" presName="root2" presStyleCnt="0"/>
@@ -7188,10 +7168,24 @@
     <dgm:pt modelId="{FF1CD3DD-D69B-41E0-AA5A-13300E942970}" type="pres">
       <dgm:prSet presAssocID="{044FEB00-AD60-4680-BF08-87BB8252E2E3}" presName="conn2-1" presStyleLbl="parChTrans1D4" presStyleIdx="5" presStyleCnt="7"/>
       <dgm:spPr/>
+      <dgm:t>
+        <a:bodyPr/>
+        <a:lstStyle/>
+        <a:p>
+          <a:endParaRPr lang="en-US"/>
+        </a:p>
+      </dgm:t>
     </dgm:pt>
     <dgm:pt modelId="{C7F05271-A277-49C8-BDB9-8DE496C8746B}" type="pres">
       <dgm:prSet presAssocID="{044FEB00-AD60-4680-BF08-87BB8252E2E3}" presName="connTx" presStyleLbl="parChTrans1D4" presStyleIdx="5" presStyleCnt="7"/>
       <dgm:spPr/>
+      <dgm:t>
+        <a:bodyPr/>
+        <a:lstStyle/>
+        <a:p>
+          <a:endParaRPr lang="en-US"/>
+        </a:p>
+      </dgm:t>
     </dgm:pt>
     <dgm:pt modelId="{95209DAF-534C-4EC2-AD17-71AF25275DE4}" type="pres">
       <dgm:prSet presAssocID="{619E316C-FE8A-4AC2-B43F-D1DAD9D396E4}" presName="root2" presStyleCnt="0"/>
@@ -7243,7 +7237,7 @@
       <dgm:spPr/>
     </dgm:pt>
     <dgm:pt modelId="{E264AF7E-34B9-499C-B3DC-A50A43343116}" type="pres">
-      <dgm:prSet presAssocID="{6EB5E066-27BE-4A8A-A011-88958AB4A974}" presName="LevelTwoTextNode" presStyleLbl="node4" presStyleIdx="6" presStyleCnt="7" custLinFactY="65914" custLinFactNeighborX="-10158" custLinFactNeighborY="100000">
+      <dgm:prSet presAssocID="{6EB5E066-27BE-4A8A-A011-88958AB4A974}" presName="LevelTwoTextNode" presStyleLbl="node4" presStyleIdx="6" presStyleCnt="7" custLinFactNeighborX="-10158" custLinFactNeighborY="39554">
         <dgm:presLayoutVars>
           <dgm:chPref val="3"/>
         </dgm:presLayoutVars>
@@ -7263,102 +7257,102 @@
     </dgm:pt>
   </dgm:ptLst>
   <dgm:cxnLst>
-    <dgm:cxn modelId="{F0E9013E-4EF5-40DD-9022-1C092FF6FB52}" srcId="{058B097D-1A96-4162-BEDF-42C0553821C4}" destId="{EC810B8E-B729-4D1E-A3B2-2A90612809A4}" srcOrd="2" destOrd="0" parTransId="{53CB5E51-0F63-4BE0-B3DB-52BB9E5C6E9D}" sibTransId="{8F0AD43C-03EA-4496-8F55-AE0185505C63}"/>
-    <dgm:cxn modelId="{DB126929-46B0-468E-98E9-0ADD1D46FBAA}" srcId="{25EC50AE-BAFD-47DE-9686-B097F4F2C2CA}" destId="{058B097D-1A96-4162-BEDF-42C0553821C4}" srcOrd="0" destOrd="0" parTransId="{1559ACAE-B6AB-4653-A371-112EFB5B2D57}" sibTransId="{ADD5F028-E3FE-44BE-8470-F1554352854D}"/>
-    <dgm:cxn modelId="{A515627A-3BD4-49C8-9AAB-A9A1056D184E}" type="presOf" srcId="{53CB5E51-0F63-4BE0-B3DB-52BB9E5C6E9D}" destId="{75B46510-BB04-4CA6-86C8-04C4FF128680}" srcOrd="1" destOrd="0" presId="urn:microsoft.com/office/officeart/2005/8/layout/hierarchy2"/>
-    <dgm:cxn modelId="{695BB22C-6336-437E-A0CA-0D8DA3E19613}" type="presOf" srcId="{F58A5AD4-83F4-4363-A868-6D0E4CFFC9B5}" destId="{8EF9D9E1-A9AA-42C4-9ADB-EC6646305B0D}" srcOrd="0" destOrd="0" presId="urn:microsoft.com/office/officeart/2005/8/layout/hierarchy2"/>
-    <dgm:cxn modelId="{46E4CB92-9978-4356-8E4F-74C3B4E25842}" type="presOf" srcId="{09493B1B-7A5F-461A-B840-D5E3DC063195}" destId="{9F1B72A7-440D-4391-A67A-F974D0BFEAC6}" srcOrd="0" destOrd="0" presId="urn:microsoft.com/office/officeart/2005/8/layout/hierarchy2"/>
-    <dgm:cxn modelId="{DA7A649E-7973-4F45-B17B-5CA9574FC9D6}" type="presOf" srcId="{D9ACD446-496B-4346-9C33-6A6EF22DAA25}" destId="{8CF1FDA2-F4AC-47BA-B198-5EC9199AD976}" srcOrd="0" destOrd="0" presId="urn:microsoft.com/office/officeart/2005/8/layout/hierarchy2"/>
-    <dgm:cxn modelId="{C3922D80-4CA6-4BF0-A2A8-595BD3085535}" type="presOf" srcId="{EF768FD3-67B9-446D-9FE0-9C764A9DFB75}" destId="{75E250D3-4655-4C0D-AB8B-F04EDAF4AE98}" srcOrd="0" destOrd="0" presId="urn:microsoft.com/office/officeart/2005/8/layout/hierarchy2"/>
-    <dgm:cxn modelId="{CC7ADD43-C9EA-478F-9208-668AB3765FB5}" srcId="{D32A590F-0CD1-4AF6-B00F-8688C517B82C}" destId="{25EC50AE-BAFD-47DE-9686-B097F4F2C2CA}" srcOrd="0" destOrd="0" parTransId="{4FB40EC9-977F-4F61-BC58-A4C90F0DD402}" sibTransId="{B70A10E4-0069-4E3A-B0C9-3FCDAA4B5EBB}"/>
-    <dgm:cxn modelId="{776DA76F-2E49-4824-A52E-BD0A9ADEA734}" type="presOf" srcId="{058B097D-1A96-4162-BEDF-42C0553821C4}" destId="{CD71A2D9-6BF8-4D5B-B58F-D83A75D99352}" srcOrd="0" destOrd="0" presId="urn:microsoft.com/office/officeart/2005/8/layout/hierarchy2"/>
-    <dgm:cxn modelId="{99965795-7B74-4045-A7B5-941543AB3EBD}" type="presOf" srcId="{92CA31A4-CDD8-46F3-A79C-CD3DAB2AF6AA}" destId="{4A408928-E0E8-4A5F-B508-65EA49D1D91F}" srcOrd="1" destOrd="0" presId="urn:microsoft.com/office/officeart/2005/8/layout/hierarchy2"/>
-    <dgm:cxn modelId="{12AFF4F9-17B0-4FC4-9942-13DF78C35451}" srcId="{058B097D-1A96-4162-BEDF-42C0553821C4}" destId="{74578C7B-1320-48E8-B17F-6B5365752C3D}" srcOrd="0" destOrd="0" parTransId="{7C08731C-DF1C-4667-8D0F-E25C2C4CD5B6}" sibTransId="{74B52716-E85C-4925-98B6-170FA015DC80}"/>
-    <dgm:cxn modelId="{371DADB7-671A-420D-87FF-B5F5C8C4EC60}" type="presOf" srcId="{D32A590F-0CD1-4AF6-B00F-8688C517B82C}" destId="{B49D753D-E5D2-4D34-A8DA-6D02A0368F3B}" srcOrd="0" destOrd="0" presId="urn:microsoft.com/office/officeart/2005/8/layout/hierarchy2"/>
-    <dgm:cxn modelId="{F7126982-2F04-494D-B467-74127BFAEBA7}" type="presOf" srcId="{1559ACAE-B6AB-4653-A371-112EFB5B2D57}" destId="{5DD36BD2-A64E-4F3F-BA24-1EE34ADC8870}" srcOrd="0" destOrd="0" presId="urn:microsoft.com/office/officeart/2005/8/layout/hierarchy2"/>
-    <dgm:cxn modelId="{7C0B27B5-D9F2-4548-8352-00F686C47D9D}" type="presOf" srcId="{75AB4B6F-9E60-4E28-BFB8-09FAF60D7D89}" destId="{F448C051-4124-42C6-AD14-9796DED87A7F}" srcOrd="0" destOrd="0" presId="urn:microsoft.com/office/officeart/2005/8/layout/hierarchy2"/>
-    <dgm:cxn modelId="{3FD2BCB3-AA52-4474-A18A-69199B80AB4C}" type="presOf" srcId="{25EC50AE-BAFD-47DE-9686-B097F4F2C2CA}" destId="{837856DF-B9D7-47C5-A29F-61280CD258D4}" srcOrd="0" destOrd="0" presId="urn:microsoft.com/office/officeart/2005/8/layout/hierarchy2"/>
-    <dgm:cxn modelId="{A90CDF87-D485-4F64-8FD2-1B20A857B6AF}" type="presOf" srcId="{6EB5E066-27BE-4A8A-A011-88958AB4A974}" destId="{E264AF7E-34B9-499C-B3DC-A50A43343116}" srcOrd="0" destOrd="0" presId="urn:microsoft.com/office/officeart/2005/8/layout/hierarchy2"/>
-    <dgm:cxn modelId="{E5B73389-F911-4F5C-845F-B3622079C554}" type="presOf" srcId="{EC810B8E-B729-4D1E-A3B2-2A90612809A4}" destId="{D1367A5B-5381-4E0F-92B9-997B16A966FE}" srcOrd="0" destOrd="0" presId="urn:microsoft.com/office/officeart/2005/8/layout/hierarchy2"/>
-    <dgm:cxn modelId="{D48FD65D-E4D5-48E8-B66B-0A7F07C675A8}" srcId="{EF768FD3-67B9-446D-9FE0-9C764A9DFB75}" destId="{9415E1F3-A6E7-405C-966A-A1F2EF26C274}" srcOrd="0" destOrd="0" parTransId="{92CA31A4-CDD8-46F3-A79C-CD3DAB2AF6AA}" sibTransId="{830C5EDF-D919-4660-971D-15F580CBA739}"/>
-    <dgm:cxn modelId="{EC8AB7A9-8A72-41B7-8EEA-B75FEC81976D}" type="presOf" srcId="{D546E95E-E86D-4998-85A2-A68F6D97FB7D}" destId="{E899788B-541B-48F8-8262-15109DB9AD67}" srcOrd="1" destOrd="0" presId="urn:microsoft.com/office/officeart/2005/8/layout/hierarchy2"/>
+    <dgm:cxn modelId="{4FD6BC4D-E587-4B67-A9F7-624DF6457718}" srcId="{619E316C-FE8A-4AC2-B43F-D1DAD9D396E4}" destId="{6EB5E066-27BE-4A8A-A011-88958AB4A974}" srcOrd="0" destOrd="0" parTransId="{D9ACD446-496B-4346-9C33-6A6EF22DAA25}" sibTransId="{7E5A28A1-EF29-4176-8321-2E0B9F023981}"/>
+    <dgm:cxn modelId="{0344AD58-7924-42D2-BF89-4E0268504097}" type="presOf" srcId="{92CA31A4-CDD8-46F3-A79C-CD3DAB2AF6AA}" destId="{95B77745-BF89-4D70-8B86-BD3A3B4BB058}" srcOrd="0" destOrd="0" presId="urn:microsoft.com/office/officeart/2005/8/layout/hierarchy2"/>
+    <dgm:cxn modelId="{508BA7D8-67FE-4DC2-A0A6-D1664241774E}" type="presOf" srcId="{75AB4B6F-9E60-4E28-BFB8-09FAF60D7D89}" destId="{F448C051-4124-42C6-AD14-9796DED87A7F}" srcOrd="0" destOrd="0" presId="urn:microsoft.com/office/officeart/2005/8/layout/hierarchy2"/>
+    <dgm:cxn modelId="{97EB06FE-3937-4067-8C2D-DD1247E6CF23}" type="presOf" srcId="{1559ACAE-B6AB-4653-A371-112EFB5B2D57}" destId="{5DD36BD2-A64E-4F3F-BA24-1EE34ADC8870}" srcOrd="0" destOrd="0" presId="urn:microsoft.com/office/officeart/2005/8/layout/hierarchy2"/>
     <dgm:cxn modelId="{E2534049-24F7-448C-9D84-53F6C2C30AE0}" srcId="{75AB4B6F-9E60-4E28-BFB8-09FAF60D7D89}" destId="{EF768FD3-67B9-446D-9FE0-9C764A9DFB75}" srcOrd="0" destOrd="0" parTransId="{3159E1ED-9344-4190-B62B-D108AB3299F2}" sibTransId="{55352688-0702-4FD6-B975-99B1157C7327}"/>
-    <dgm:cxn modelId="{6037BAEE-97D9-4676-84D2-99DA061E2442}" type="presOf" srcId="{92CA31A4-CDD8-46F3-A79C-CD3DAB2AF6AA}" destId="{95B77745-BF89-4D70-8B86-BD3A3B4BB058}" srcOrd="0" destOrd="0" presId="urn:microsoft.com/office/officeart/2005/8/layout/hierarchy2"/>
-    <dgm:cxn modelId="{14F382E7-85AB-4832-89A8-C83A825CB82B}" type="presOf" srcId="{7C08731C-DF1C-4667-8D0F-E25C2C4CD5B6}" destId="{5969100E-7924-458B-9DDA-601245EA5FF9}" srcOrd="0" destOrd="0" presId="urn:microsoft.com/office/officeart/2005/8/layout/hierarchy2"/>
-    <dgm:cxn modelId="{CEA18B4A-BDD7-4A5A-ADA8-BC62D25CE872}" type="presOf" srcId="{D546E95E-E86D-4998-85A2-A68F6D97FB7D}" destId="{B3A4BEF3-A0D6-41E9-898B-4C187D7D4546}" srcOrd="0" destOrd="0" presId="urn:microsoft.com/office/officeart/2005/8/layout/hierarchy2"/>
-    <dgm:cxn modelId="{CA3EE636-2841-4051-BE25-A41A9B8AC041}" srcId="{058B097D-1A96-4162-BEDF-42C0553821C4}" destId="{F58A5AD4-83F4-4363-A868-6D0E4CFFC9B5}" srcOrd="3" destOrd="0" parTransId="{D546E95E-E86D-4998-85A2-A68F6D97FB7D}" sibTransId="{14A13E2C-3B47-4F69-874C-C4EE964AA775}"/>
-    <dgm:cxn modelId="{664BF771-8B13-41FC-8282-FF14FF16C9E6}" type="presOf" srcId="{0D093637-ED8B-4342-B36F-4B65CB9765A9}" destId="{4F11EC82-BEDC-40A1-B226-859F10D802F7}" srcOrd="0" destOrd="0" presId="urn:microsoft.com/office/officeart/2005/8/layout/hierarchy2"/>
-    <dgm:cxn modelId="{57AD98E9-E870-4AD5-A0A0-5A4393C2CBC9}" type="presOf" srcId="{044FEB00-AD60-4680-BF08-87BB8252E2E3}" destId="{FF1CD3DD-D69B-41E0-AA5A-13300E942970}" srcOrd="0" destOrd="0" presId="urn:microsoft.com/office/officeart/2005/8/layout/hierarchy2"/>
-    <dgm:cxn modelId="{4FD6BC4D-E587-4B67-A9F7-624DF6457718}" srcId="{619E316C-FE8A-4AC2-B43F-D1DAD9D396E4}" destId="{6EB5E066-27BE-4A8A-A011-88958AB4A974}" srcOrd="0" destOrd="0" parTransId="{D9ACD446-496B-4346-9C33-6A6EF22DAA25}" sibTransId="{7E5A28A1-EF29-4176-8321-2E0B9F023981}"/>
-    <dgm:cxn modelId="{90C0B00E-0955-4845-9064-1CC7D34E0A53}" type="presOf" srcId="{7C08731C-DF1C-4667-8D0F-E25C2C4CD5B6}" destId="{00C22F52-4641-4531-BED6-228DBC980E0B}" srcOrd="1" destOrd="0" presId="urn:microsoft.com/office/officeart/2005/8/layout/hierarchy2"/>
+    <dgm:cxn modelId="{F0D3020D-7836-45AD-88DE-876EC9633BC7}" type="presOf" srcId="{D9ACD446-496B-4346-9C33-6A6EF22DAA25}" destId="{8CF1FDA2-F4AC-47BA-B198-5EC9199AD976}" srcOrd="0" destOrd="0" presId="urn:microsoft.com/office/officeart/2005/8/layout/hierarchy2"/>
+    <dgm:cxn modelId="{C2D6AD35-9E63-4F37-96BD-EF05849DEB7A}" type="presOf" srcId="{92CA31A4-CDD8-46F3-A79C-CD3DAB2AF6AA}" destId="{4A408928-E0E8-4A5F-B508-65EA49D1D91F}" srcOrd="1" destOrd="0" presId="urn:microsoft.com/office/officeart/2005/8/layout/hierarchy2"/>
+    <dgm:cxn modelId="{9465DCC9-378C-4950-A93E-C8FD33C81B76}" type="presOf" srcId="{09493B1B-7A5F-461A-B840-D5E3DC063195}" destId="{9F1B72A7-440D-4391-A67A-F974D0BFEAC6}" srcOrd="0" destOrd="0" presId="urn:microsoft.com/office/officeart/2005/8/layout/hierarchy2"/>
+    <dgm:cxn modelId="{CD9D19BF-803C-414E-A7CA-DFA63CE36F79}" type="presOf" srcId="{D546E95E-E86D-4998-85A2-A68F6D97FB7D}" destId="{B3A4BEF3-A0D6-41E9-898B-4C187D7D4546}" srcOrd="0" destOrd="0" presId="urn:microsoft.com/office/officeart/2005/8/layout/hierarchy2"/>
+    <dgm:cxn modelId="{39385FF2-88BE-4631-804B-504D526AAEC6}" type="presOf" srcId="{044FEB00-AD60-4680-BF08-87BB8252E2E3}" destId="{FF1CD3DD-D69B-41E0-AA5A-13300E942970}" srcOrd="0" destOrd="0" presId="urn:microsoft.com/office/officeart/2005/8/layout/hierarchy2"/>
+    <dgm:cxn modelId="{43D8097D-04F4-42F5-9CF4-0B05B432E85B}" type="presOf" srcId="{09493B1B-7A5F-461A-B840-D5E3DC063195}" destId="{00B86863-3382-437B-96B0-18C1258CDE07}" srcOrd="1" destOrd="0" presId="urn:microsoft.com/office/officeart/2005/8/layout/hierarchy2"/>
+    <dgm:cxn modelId="{6E66B024-5A39-458D-BF59-8CF6021B4D88}" srcId="{058B097D-1A96-4162-BEDF-42C0553821C4}" destId="{0D093637-ED8B-4342-B36F-4B65CB9765A9}" srcOrd="1" destOrd="0" parTransId="{09493B1B-7A5F-461A-B840-D5E3DC063195}" sibTransId="{6C64AF15-5911-4EEB-87B8-3BE09C112F0F}"/>
+    <dgm:cxn modelId="{65EAAF25-48D8-4C5E-8093-9E91FBFC9178}" type="presOf" srcId="{7C08731C-DF1C-4667-8D0F-E25C2C4CD5B6}" destId="{5969100E-7924-458B-9DDA-601245EA5FF9}" srcOrd="0" destOrd="0" presId="urn:microsoft.com/office/officeart/2005/8/layout/hierarchy2"/>
     <dgm:cxn modelId="{2176E6E3-42C6-46DA-B4C4-92EF986B4E38}" srcId="{EF768FD3-67B9-446D-9FE0-9C764A9DFB75}" destId="{D32A590F-0CD1-4AF6-B00F-8688C517B82C}" srcOrd="1" destOrd="0" parTransId="{65FCC76E-AE7A-4A53-961C-8B945AC54D43}" sibTransId="{C6BBF2B7-77D8-4E3B-A18C-D02CE9B5CBA3}"/>
     <dgm:cxn modelId="{D042951A-7303-49F8-8CB6-8E15E198D63D}" srcId="{25EC50AE-BAFD-47DE-9686-B097F4F2C2CA}" destId="{619E316C-FE8A-4AC2-B43F-D1DAD9D396E4}" srcOrd="1" destOrd="0" parTransId="{044FEB00-AD60-4680-BF08-87BB8252E2E3}" sibTransId="{28ADFA08-8B99-4480-BB90-D6B2250B2ACE}"/>
-    <dgm:cxn modelId="{763229F3-6BE2-4083-826B-EB3A8D173CA7}" type="presOf" srcId="{9415E1F3-A6E7-405C-966A-A1F2EF26C274}" destId="{1CE8594F-5E8C-438D-A560-A37AEC48B403}" srcOrd="0" destOrd="0" presId="urn:microsoft.com/office/officeart/2005/8/layout/hierarchy2"/>
-    <dgm:cxn modelId="{C5EB6FC0-30A8-45E5-9F46-0E304BB409BE}" type="presOf" srcId="{4FB40EC9-977F-4F61-BC58-A4C90F0DD402}" destId="{1106B2F4-68C0-406C-9EE2-B1E52A9783A8}" srcOrd="1" destOrd="0" presId="urn:microsoft.com/office/officeart/2005/8/layout/hierarchy2"/>
-    <dgm:cxn modelId="{6E66B024-5A39-458D-BF59-8CF6021B4D88}" srcId="{058B097D-1A96-4162-BEDF-42C0553821C4}" destId="{0D093637-ED8B-4342-B36F-4B65CB9765A9}" srcOrd="1" destOrd="0" parTransId="{09493B1B-7A5F-461A-B840-D5E3DC063195}" sibTransId="{6C64AF15-5911-4EEB-87B8-3BE09C112F0F}"/>
-    <dgm:cxn modelId="{C335D30D-0FE6-48C7-AD7C-5AB7D4A389D5}" type="presOf" srcId="{044FEB00-AD60-4680-BF08-87BB8252E2E3}" destId="{C7F05271-A277-49C8-BDB9-8DE496C8746B}" srcOrd="1" destOrd="0" presId="urn:microsoft.com/office/officeart/2005/8/layout/hierarchy2"/>
-    <dgm:cxn modelId="{EB3636E1-FDEB-41D6-92DB-11C14F2B4600}" type="presOf" srcId="{65FCC76E-AE7A-4A53-961C-8B945AC54D43}" destId="{6FC78B79-7908-4EE8-844A-4972787BE530}" srcOrd="1" destOrd="0" presId="urn:microsoft.com/office/officeart/2005/8/layout/hierarchy2"/>
-    <dgm:cxn modelId="{D5D2BFE0-2B65-499B-B496-2025689A2AC9}" type="presOf" srcId="{74578C7B-1320-48E8-B17F-6B5365752C3D}" destId="{3147E63E-AB0A-4EBF-BE10-06381F55193E}" srcOrd="0" destOrd="0" presId="urn:microsoft.com/office/officeart/2005/8/layout/hierarchy2"/>
-    <dgm:cxn modelId="{948849CC-F734-479D-9FF2-45C9F57D3F2D}" type="presOf" srcId="{4FB40EC9-977F-4F61-BC58-A4C90F0DD402}" destId="{A2DB1A4C-6208-4744-9351-6B1FDCECA7D3}" srcOrd="0" destOrd="0" presId="urn:microsoft.com/office/officeart/2005/8/layout/hierarchy2"/>
-    <dgm:cxn modelId="{129959D3-8932-41D5-80E3-5FC9B6D43777}" type="presOf" srcId="{1559ACAE-B6AB-4653-A371-112EFB5B2D57}" destId="{DA819E52-C65B-491B-A978-91CF5AADAF60}" srcOrd="1" destOrd="0" presId="urn:microsoft.com/office/officeart/2005/8/layout/hierarchy2"/>
-    <dgm:cxn modelId="{A892DAB6-F5DD-4361-9E21-B5489295D95A}" type="presOf" srcId="{D9ACD446-496B-4346-9C33-6A6EF22DAA25}" destId="{4C61DEA7-BB85-4571-972F-50EDA3AC76F8}" srcOrd="1" destOrd="0" presId="urn:microsoft.com/office/officeart/2005/8/layout/hierarchy2"/>
-    <dgm:cxn modelId="{18C4F757-A99E-45EF-A62F-DEE80466D40A}" type="presOf" srcId="{09493B1B-7A5F-461A-B840-D5E3DC063195}" destId="{00B86863-3382-437B-96B0-18C1258CDE07}" srcOrd="1" destOrd="0" presId="urn:microsoft.com/office/officeart/2005/8/layout/hierarchy2"/>
-    <dgm:cxn modelId="{65E3E807-FE5D-482F-9404-E31B4AFF9A07}" type="presOf" srcId="{53CB5E51-0F63-4BE0-B3DB-52BB9E5C6E9D}" destId="{AA8AE424-47FE-4E7F-B4B1-46B066693980}" srcOrd="0" destOrd="0" presId="urn:microsoft.com/office/officeart/2005/8/layout/hierarchy2"/>
-    <dgm:cxn modelId="{ABAC1329-1412-4445-85D3-81221ACE2278}" type="presOf" srcId="{65FCC76E-AE7A-4A53-961C-8B945AC54D43}" destId="{750D03C2-F12E-46E4-AE76-F39B8DA1FD45}" srcOrd="0" destOrd="0" presId="urn:microsoft.com/office/officeart/2005/8/layout/hierarchy2"/>
-    <dgm:cxn modelId="{1F075C10-E556-4F91-9F85-A2729B4B1849}" type="presOf" srcId="{619E316C-FE8A-4AC2-B43F-D1DAD9D396E4}" destId="{1E3A448B-F574-46D8-B155-9CACF5446871}" srcOrd="0" destOrd="0" presId="urn:microsoft.com/office/officeart/2005/8/layout/hierarchy2"/>
-    <dgm:cxn modelId="{280E6EF2-C0D2-4BDD-8ACF-41005A5DAC31}" type="presParOf" srcId="{F448C051-4124-42C6-AD14-9796DED87A7F}" destId="{17643A9B-727F-4411-B51D-BF2EB5210D77}" srcOrd="0" destOrd="0" presId="urn:microsoft.com/office/officeart/2005/8/layout/hierarchy2"/>
-    <dgm:cxn modelId="{84EACD21-BE43-46F8-8604-C077465B093C}" type="presParOf" srcId="{17643A9B-727F-4411-B51D-BF2EB5210D77}" destId="{75E250D3-4655-4C0D-AB8B-F04EDAF4AE98}" srcOrd="0" destOrd="0" presId="urn:microsoft.com/office/officeart/2005/8/layout/hierarchy2"/>
-    <dgm:cxn modelId="{93259818-7BD3-41A9-A3E4-97B8123BDA97}" type="presParOf" srcId="{17643A9B-727F-4411-B51D-BF2EB5210D77}" destId="{921EA544-4279-458C-8F8C-79F45416E813}" srcOrd="1" destOrd="0" presId="urn:microsoft.com/office/officeart/2005/8/layout/hierarchy2"/>
-    <dgm:cxn modelId="{7B899210-53C5-414E-8360-ECAEEF4BDBC1}" type="presParOf" srcId="{921EA544-4279-458C-8F8C-79F45416E813}" destId="{95B77745-BF89-4D70-8B86-BD3A3B4BB058}" srcOrd="0" destOrd="0" presId="urn:microsoft.com/office/officeart/2005/8/layout/hierarchy2"/>
-    <dgm:cxn modelId="{5684205E-DE40-4FD9-A31D-059925EE9F1A}" type="presParOf" srcId="{95B77745-BF89-4D70-8B86-BD3A3B4BB058}" destId="{4A408928-E0E8-4A5F-B508-65EA49D1D91F}" srcOrd="0" destOrd="0" presId="urn:microsoft.com/office/officeart/2005/8/layout/hierarchy2"/>
-    <dgm:cxn modelId="{C3662CE3-8A73-429F-874B-4CC01B798589}" type="presParOf" srcId="{921EA544-4279-458C-8F8C-79F45416E813}" destId="{EBB351EF-0DAF-4723-9782-EDF1EFED3EB7}" srcOrd="1" destOrd="0" presId="urn:microsoft.com/office/officeart/2005/8/layout/hierarchy2"/>
-    <dgm:cxn modelId="{BE0BA536-7240-48A8-AAD9-5B0B9972A61B}" type="presParOf" srcId="{EBB351EF-0DAF-4723-9782-EDF1EFED3EB7}" destId="{1CE8594F-5E8C-438D-A560-A37AEC48B403}" srcOrd="0" destOrd="0" presId="urn:microsoft.com/office/officeart/2005/8/layout/hierarchy2"/>
-    <dgm:cxn modelId="{BF1C885C-233F-4B0F-9CF9-083A21BCEDA0}" type="presParOf" srcId="{EBB351EF-0DAF-4723-9782-EDF1EFED3EB7}" destId="{96E24BC4-CB6B-440F-A45F-5DEA7DFEF352}" srcOrd="1" destOrd="0" presId="urn:microsoft.com/office/officeart/2005/8/layout/hierarchy2"/>
-    <dgm:cxn modelId="{DA22D0FF-0D66-46D4-8AC3-C3DC1EAB5E15}" type="presParOf" srcId="{921EA544-4279-458C-8F8C-79F45416E813}" destId="{750D03C2-F12E-46E4-AE76-F39B8DA1FD45}" srcOrd="2" destOrd="0" presId="urn:microsoft.com/office/officeart/2005/8/layout/hierarchy2"/>
-    <dgm:cxn modelId="{C7C302D8-5DDA-4DF7-848A-11D81E025A7A}" type="presParOf" srcId="{750D03C2-F12E-46E4-AE76-F39B8DA1FD45}" destId="{6FC78B79-7908-4EE8-844A-4972787BE530}" srcOrd="0" destOrd="0" presId="urn:microsoft.com/office/officeart/2005/8/layout/hierarchy2"/>
-    <dgm:cxn modelId="{C72D1AB1-F410-4317-84E7-D37706077295}" type="presParOf" srcId="{921EA544-4279-458C-8F8C-79F45416E813}" destId="{6E22EACE-CD2D-487A-BEF0-BCA51B2D792C}" srcOrd="3" destOrd="0" presId="urn:microsoft.com/office/officeart/2005/8/layout/hierarchy2"/>
-    <dgm:cxn modelId="{C0D67E3B-3AE9-4C43-862D-30BC7B199E28}" type="presParOf" srcId="{6E22EACE-CD2D-487A-BEF0-BCA51B2D792C}" destId="{B49D753D-E5D2-4D34-A8DA-6D02A0368F3B}" srcOrd="0" destOrd="0" presId="urn:microsoft.com/office/officeart/2005/8/layout/hierarchy2"/>
-    <dgm:cxn modelId="{4DF87B0A-08B6-4ECE-BA62-4CC6A7024D5C}" type="presParOf" srcId="{6E22EACE-CD2D-487A-BEF0-BCA51B2D792C}" destId="{128C69A8-0ABD-4947-890D-8409592D2BBB}" srcOrd="1" destOrd="0" presId="urn:microsoft.com/office/officeart/2005/8/layout/hierarchy2"/>
-    <dgm:cxn modelId="{AF6D1D12-8544-4395-981B-4684A675C2B7}" type="presParOf" srcId="{128C69A8-0ABD-4947-890D-8409592D2BBB}" destId="{A2DB1A4C-6208-4744-9351-6B1FDCECA7D3}" srcOrd="0" destOrd="0" presId="urn:microsoft.com/office/officeart/2005/8/layout/hierarchy2"/>
-    <dgm:cxn modelId="{F7FB78A4-351B-4066-931C-F6BD7C5D9F8A}" type="presParOf" srcId="{A2DB1A4C-6208-4744-9351-6B1FDCECA7D3}" destId="{1106B2F4-68C0-406C-9EE2-B1E52A9783A8}" srcOrd="0" destOrd="0" presId="urn:microsoft.com/office/officeart/2005/8/layout/hierarchy2"/>
-    <dgm:cxn modelId="{F0CD242E-68EF-45F2-9C4A-281C09897FD9}" type="presParOf" srcId="{128C69A8-0ABD-4947-890D-8409592D2BBB}" destId="{8741732A-FB14-4AA2-9A65-757449BF99B0}" srcOrd="1" destOrd="0" presId="urn:microsoft.com/office/officeart/2005/8/layout/hierarchy2"/>
-    <dgm:cxn modelId="{E768DE73-DD26-4FCD-BFFA-EAF356461977}" type="presParOf" srcId="{8741732A-FB14-4AA2-9A65-757449BF99B0}" destId="{837856DF-B9D7-47C5-A29F-61280CD258D4}" srcOrd="0" destOrd="0" presId="urn:microsoft.com/office/officeart/2005/8/layout/hierarchy2"/>
-    <dgm:cxn modelId="{9D9E89CA-727B-46A9-89EA-F2C07DA2C6DC}" type="presParOf" srcId="{8741732A-FB14-4AA2-9A65-757449BF99B0}" destId="{F5A12439-B864-463B-8003-9725078C7DD9}" srcOrd="1" destOrd="0" presId="urn:microsoft.com/office/officeart/2005/8/layout/hierarchy2"/>
-    <dgm:cxn modelId="{554173EF-C168-4DEF-9240-194D96737E11}" type="presParOf" srcId="{F5A12439-B864-463B-8003-9725078C7DD9}" destId="{5DD36BD2-A64E-4F3F-BA24-1EE34ADC8870}" srcOrd="0" destOrd="0" presId="urn:microsoft.com/office/officeart/2005/8/layout/hierarchy2"/>
-    <dgm:cxn modelId="{5FC55E15-E74C-4991-A2D7-4A6C67E650B4}" type="presParOf" srcId="{5DD36BD2-A64E-4F3F-BA24-1EE34ADC8870}" destId="{DA819E52-C65B-491B-A978-91CF5AADAF60}" srcOrd="0" destOrd="0" presId="urn:microsoft.com/office/officeart/2005/8/layout/hierarchy2"/>
-    <dgm:cxn modelId="{FB4FCA30-F8D6-4C86-BAA1-8A14364CCD99}" type="presParOf" srcId="{F5A12439-B864-463B-8003-9725078C7DD9}" destId="{02B3E5BA-6469-4E01-AB0F-270B0354B166}" srcOrd="1" destOrd="0" presId="urn:microsoft.com/office/officeart/2005/8/layout/hierarchy2"/>
-    <dgm:cxn modelId="{37BEB230-4AE0-4B2B-95B1-380863EAA880}" type="presParOf" srcId="{02B3E5BA-6469-4E01-AB0F-270B0354B166}" destId="{CD71A2D9-6BF8-4D5B-B58F-D83A75D99352}" srcOrd="0" destOrd="0" presId="urn:microsoft.com/office/officeart/2005/8/layout/hierarchy2"/>
-    <dgm:cxn modelId="{13E845CA-0403-4029-AA0A-0D7ED5E8476E}" type="presParOf" srcId="{02B3E5BA-6469-4E01-AB0F-270B0354B166}" destId="{6B550121-4FD4-4170-B79C-AA634781C5EA}" srcOrd="1" destOrd="0" presId="urn:microsoft.com/office/officeart/2005/8/layout/hierarchy2"/>
-    <dgm:cxn modelId="{F88D0E7F-8F62-4D6C-BA24-7F61BBEDA36D}" type="presParOf" srcId="{6B550121-4FD4-4170-B79C-AA634781C5EA}" destId="{5969100E-7924-458B-9DDA-601245EA5FF9}" srcOrd="0" destOrd="0" presId="urn:microsoft.com/office/officeart/2005/8/layout/hierarchy2"/>
-    <dgm:cxn modelId="{A22C6FB8-B39D-43A1-927D-C7670DBB5B2D}" type="presParOf" srcId="{5969100E-7924-458B-9DDA-601245EA5FF9}" destId="{00C22F52-4641-4531-BED6-228DBC980E0B}" srcOrd="0" destOrd="0" presId="urn:microsoft.com/office/officeart/2005/8/layout/hierarchy2"/>
-    <dgm:cxn modelId="{2B86951D-F77E-4824-A62D-07F0659ED242}" type="presParOf" srcId="{6B550121-4FD4-4170-B79C-AA634781C5EA}" destId="{7251D3A7-52C9-421D-BEF1-DFDF7BA0F495}" srcOrd="1" destOrd="0" presId="urn:microsoft.com/office/officeart/2005/8/layout/hierarchy2"/>
-    <dgm:cxn modelId="{FE5EA19D-211D-45C0-A5B5-7CD0A3071204}" type="presParOf" srcId="{7251D3A7-52C9-421D-BEF1-DFDF7BA0F495}" destId="{3147E63E-AB0A-4EBF-BE10-06381F55193E}" srcOrd="0" destOrd="0" presId="urn:microsoft.com/office/officeart/2005/8/layout/hierarchy2"/>
-    <dgm:cxn modelId="{4D40B3AE-5E65-4AD4-8DB8-F531A2A1756B}" type="presParOf" srcId="{7251D3A7-52C9-421D-BEF1-DFDF7BA0F495}" destId="{3BE603ED-9427-4299-AE8D-51732BAA07A9}" srcOrd="1" destOrd="0" presId="urn:microsoft.com/office/officeart/2005/8/layout/hierarchy2"/>
-    <dgm:cxn modelId="{130C7104-5B9D-4354-A691-215052BF9F28}" type="presParOf" srcId="{6B550121-4FD4-4170-B79C-AA634781C5EA}" destId="{9F1B72A7-440D-4391-A67A-F974D0BFEAC6}" srcOrd="2" destOrd="0" presId="urn:microsoft.com/office/officeart/2005/8/layout/hierarchy2"/>
-    <dgm:cxn modelId="{F57B248F-A4E7-48C5-B6FC-4D82FF97812E}" type="presParOf" srcId="{9F1B72A7-440D-4391-A67A-F974D0BFEAC6}" destId="{00B86863-3382-437B-96B0-18C1258CDE07}" srcOrd="0" destOrd="0" presId="urn:microsoft.com/office/officeart/2005/8/layout/hierarchy2"/>
-    <dgm:cxn modelId="{F54894FD-8B73-46E1-9138-1C184CFCA28E}" type="presParOf" srcId="{6B550121-4FD4-4170-B79C-AA634781C5EA}" destId="{9A18F73B-1F76-403A-9CBF-F818F9948D55}" srcOrd="3" destOrd="0" presId="urn:microsoft.com/office/officeart/2005/8/layout/hierarchy2"/>
-    <dgm:cxn modelId="{47E00938-7B7F-45E7-8891-1FF85FBC3B5A}" type="presParOf" srcId="{9A18F73B-1F76-403A-9CBF-F818F9948D55}" destId="{4F11EC82-BEDC-40A1-B226-859F10D802F7}" srcOrd="0" destOrd="0" presId="urn:microsoft.com/office/officeart/2005/8/layout/hierarchy2"/>
-    <dgm:cxn modelId="{04032FEA-C4A0-45C1-8D7B-B9FAA102A325}" type="presParOf" srcId="{9A18F73B-1F76-403A-9CBF-F818F9948D55}" destId="{9E54F099-9AC3-4C24-AA98-149907F7B8F6}" srcOrd="1" destOrd="0" presId="urn:microsoft.com/office/officeart/2005/8/layout/hierarchy2"/>
-    <dgm:cxn modelId="{2037156D-A302-4185-A481-416A793D992F}" type="presParOf" srcId="{6B550121-4FD4-4170-B79C-AA634781C5EA}" destId="{AA8AE424-47FE-4E7F-B4B1-46B066693980}" srcOrd="4" destOrd="0" presId="urn:microsoft.com/office/officeart/2005/8/layout/hierarchy2"/>
-    <dgm:cxn modelId="{472AD2E2-FE4A-4C15-8BA5-213A1FFFA2A2}" type="presParOf" srcId="{AA8AE424-47FE-4E7F-B4B1-46B066693980}" destId="{75B46510-BB04-4CA6-86C8-04C4FF128680}" srcOrd="0" destOrd="0" presId="urn:microsoft.com/office/officeart/2005/8/layout/hierarchy2"/>
-    <dgm:cxn modelId="{02F4981F-B64D-47FA-8435-73B3941D1CE2}" type="presParOf" srcId="{6B550121-4FD4-4170-B79C-AA634781C5EA}" destId="{ABF76237-7370-4A2B-8E29-27F499CB2EA6}" srcOrd="5" destOrd="0" presId="urn:microsoft.com/office/officeart/2005/8/layout/hierarchy2"/>
-    <dgm:cxn modelId="{8AF710E4-F808-4316-8D82-3B3FD9F67C00}" type="presParOf" srcId="{ABF76237-7370-4A2B-8E29-27F499CB2EA6}" destId="{D1367A5B-5381-4E0F-92B9-997B16A966FE}" srcOrd="0" destOrd="0" presId="urn:microsoft.com/office/officeart/2005/8/layout/hierarchy2"/>
-    <dgm:cxn modelId="{149DC51C-3957-4884-919C-E36264AB8A08}" type="presParOf" srcId="{ABF76237-7370-4A2B-8E29-27F499CB2EA6}" destId="{C82CB659-A686-4734-A3A8-EF9733F9C0F3}" srcOrd="1" destOrd="0" presId="urn:microsoft.com/office/officeart/2005/8/layout/hierarchy2"/>
-    <dgm:cxn modelId="{C9BE3212-210A-4DFA-80B6-6B0A598C6825}" type="presParOf" srcId="{6B550121-4FD4-4170-B79C-AA634781C5EA}" destId="{B3A4BEF3-A0D6-41E9-898B-4C187D7D4546}" srcOrd="6" destOrd="0" presId="urn:microsoft.com/office/officeart/2005/8/layout/hierarchy2"/>
-    <dgm:cxn modelId="{8609CB91-1E22-433D-98B0-D1AA8CFDAD36}" type="presParOf" srcId="{B3A4BEF3-A0D6-41E9-898B-4C187D7D4546}" destId="{E899788B-541B-48F8-8262-15109DB9AD67}" srcOrd="0" destOrd="0" presId="urn:microsoft.com/office/officeart/2005/8/layout/hierarchy2"/>
-    <dgm:cxn modelId="{CABCBFF6-0F13-43F0-A11C-3DCEF22F8644}" type="presParOf" srcId="{6B550121-4FD4-4170-B79C-AA634781C5EA}" destId="{878995DF-BDF6-4157-8A05-6EFF0DAE832C}" srcOrd="7" destOrd="0" presId="urn:microsoft.com/office/officeart/2005/8/layout/hierarchy2"/>
-    <dgm:cxn modelId="{7C80EE68-3E0D-4257-8BA6-CCBD581137B8}" type="presParOf" srcId="{878995DF-BDF6-4157-8A05-6EFF0DAE832C}" destId="{8EF9D9E1-A9AA-42C4-9ADB-EC6646305B0D}" srcOrd="0" destOrd="0" presId="urn:microsoft.com/office/officeart/2005/8/layout/hierarchy2"/>
-    <dgm:cxn modelId="{45380E5A-1EB5-4013-9D59-F1C49804DD23}" type="presParOf" srcId="{878995DF-BDF6-4157-8A05-6EFF0DAE832C}" destId="{04804A75-FD1C-4388-A014-D8EDFFFB4764}" srcOrd="1" destOrd="0" presId="urn:microsoft.com/office/officeart/2005/8/layout/hierarchy2"/>
-    <dgm:cxn modelId="{AF1AD130-F8D7-45F5-A0A9-835F9CE21019}" type="presParOf" srcId="{F5A12439-B864-463B-8003-9725078C7DD9}" destId="{FF1CD3DD-D69B-41E0-AA5A-13300E942970}" srcOrd="2" destOrd="0" presId="urn:microsoft.com/office/officeart/2005/8/layout/hierarchy2"/>
-    <dgm:cxn modelId="{1A4B5072-2B44-449D-90AC-83C123BBC9DF}" type="presParOf" srcId="{FF1CD3DD-D69B-41E0-AA5A-13300E942970}" destId="{C7F05271-A277-49C8-BDB9-8DE496C8746B}" srcOrd="0" destOrd="0" presId="urn:microsoft.com/office/officeart/2005/8/layout/hierarchy2"/>
-    <dgm:cxn modelId="{8348A27E-A673-47D6-8927-C2C89200DFE7}" type="presParOf" srcId="{F5A12439-B864-463B-8003-9725078C7DD9}" destId="{95209DAF-534C-4EC2-AD17-71AF25275DE4}" srcOrd="3" destOrd="0" presId="urn:microsoft.com/office/officeart/2005/8/layout/hierarchy2"/>
-    <dgm:cxn modelId="{108D0B60-122C-42F8-B7F4-75B277A37296}" type="presParOf" srcId="{95209DAF-534C-4EC2-AD17-71AF25275DE4}" destId="{1E3A448B-F574-46D8-B155-9CACF5446871}" srcOrd="0" destOrd="0" presId="urn:microsoft.com/office/officeart/2005/8/layout/hierarchy2"/>
-    <dgm:cxn modelId="{C8415CC8-A2B9-4419-AE7A-8478FBCAC959}" type="presParOf" srcId="{95209DAF-534C-4EC2-AD17-71AF25275DE4}" destId="{6F759D0F-622D-446C-8FA9-D1B1B74EE186}" srcOrd="1" destOrd="0" presId="urn:microsoft.com/office/officeart/2005/8/layout/hierarchy2"/>
-    <dgm:cxn modelId="{269AAD30-4CA2-4EFE-AF3C-9B9B6F9F0107}" type="presParOf" srcId="{6F759D0F-622D-446C-8FA9-D1B1B74EE186}" destId="{8CF1FDA2-F4AC-47BA-B198-5EC9199AD976}" srcOrd="0" destOrd="0" presId="urn:microsoft.com/office/officeart/2005/8/layout/hierarchy2"/>
-    <dgm:cxn modelId="{DCD0CA08-471D-4FDD-BA67-5378AECCF82F}" type="presParOf" srcId="{8CF1FDA2-F4AC-47BA-B198-5EC9199AD976}" destId="{4C61DEA7-BB85-4571-972F-50EDA3AC76F8}" srcOrd="0" destOrd="0" presId="urn:microsoft.com/office/officeart/2005/8/layout/hierarchy2"/>
-    <dgm:cxn modelId="{53545A33-441E-464C-90F8-E7611456956C}" type="presParOf" srcId="{6F759D0F-622D-446C-8FA9-D1B1B74EE186}" destId="{90EE4EC3-66FD-4320-AD1F-74FDA7629EE8}" srcOrd="1" destOrd="0" presId="urn:microsoft.com/office/officeart/2005/8/layout/hierarchy2"/>
-    <dgm:cxn modelId="{2691956A-0CB2-4C78-B70C-B9C37F13CD02}" type="presParOf" srcId="{90EE4EC3-66FD-4320-AD1F-74FDA7629EE8}" destId="{E264AF7E-34B9-499C-B3DC-A50A43343116}" srcOrd="0" destOrd="0" presId="urn:microsoft.com/office/officeart/2005/8/layout/hierarchy2"/>
-    <dgm:cxn modelId="{600080C4-8058-4C41-8494-20A9114AF77D}" type="presParOf" srcId="{90EE4EC3-66FD-4320-AD1F-74FDA7629EE8}" destId="{B640CCA6-E290-4908-8904-BC8213182E10}" srcOrd="1" destOrd="0" presId="urn:microsoft.com/office/officeart/2005/8/layout/hierarchy2"/>
+    <dgm:cxn modelId="{98B4984D-8CEE-4C44-9EC3-13C167318B1E}" type="presOf" srcId="{D546E95E-E86D-4998-85A2-A68F6D97FB7D}" destId="{E899788B-541B-48F8-8262-15109DB9AD67}" srcOrd="1" destOrd="0" presId="urn:microsoft.com/office/officeart/2005/8/layout/hierarchy2"/>
+    <dgm:cxn modelId="{8542522C-8FAD-49DE-9372-F16C43609BF6}" type="presOf" srcId="{25EC50AE-BAFD-47DE-9686-B097F4F2C2CA}" destId="{837856DF-B9D7-47C5-A29F-61280CD258D4}" srcOrd="0" destOrd="0" presId="urn:microsoft.com/office/officeart/2005/8/layout/hierarchy2"/>
+    <dgm:cxn modelId="{DB126929-46B0-468E-98E9-0ADD1D46FBAA}" srcId="{25EC50AE-BAFD-47DE-9686-B097F4F2C2CA}" destId="{058B097D-1A96-4162-BEDF-42C0553821C4}" srcOrd="0" destOrd="0" parTransId="{1559ACAE-B6AB-4653-A371-112EFB5B2D57}" sibTransId="{ADD5F028-E3FE-44BE-8470-F1554352854D}"/>
+    <dgm:cxn modelId="{859DB529-0B8B-419B-A214-C3C5EB066221}" type="presOf" srcId="{0D093637-ED8B-4342-B36F-4B65CB9765A9}" destId="{4F11EC82-BEDC-40A1-B226-859F10D802F7}" srcOrd="0" destOrd="0" presId="urn:microsoft.com/office/officeart/2005/8/layout/hierarchy2"/>
+    <dgm:cxn modelId="{0A322677-4690-4534-BAE1-9C9222E6EFED}" type="presOf" srcId="{53CB5E51-0F63-4BE0-B3DB-52BB9E5C6E9D}" destId="{AA8AE424-47FE-4E7F-B4B1-46B066693980}" srcOrd="0" destOrd="0" presId="urn:microsoft.com/office/officeart/2005/8/layout/hierarchy2"/>
+    <dgm:cxn modelId="{C021E0A3-7917-4A35-A20A-5E03ECA657CB}" type="presOf" srcId="{1559ACAE-B6AB-4653-A371-112EFB5B2D57}" destId="{DA819E52-C65B-491B-A978-91CF5AADAF60}" srcOrd="1" destOrd="0" presId="urn:microsoft.com/office/officeart/2005/8/layout/hierarchy2"/>
+    <dgm:cxn modelId="{09DC3C1E-D214-4781-AF3B-1D3EA83AAA44}" type="presOf" srcId="{058B097D-1A96-4162-BEDF-42C0553821C4}" destId="{CD71A2D9-6BF8-4D5B-B58F-D83A75D99352}" srcOrd="0" destOrd="0" presId="urn:microsoft.com/office/officeart/2005/8/layout/hierarchy2"/>
+    <dgm:cxn modelId="{E428CE2E-A380-42FA-8541-6F0BE187D5D2}" type="presOf" srcId="{4FB40EC9-977F-4F61-BC58-A4C90F0DD402}" destId="{A2DB1A4C-6208-4744-9351-6B1FDCECA7D3}" srcOrd="0" destOrd="0" presId="urn:microsoft.com/office/officeart/2005/8/layout/hierarchy2"/>
+    <dgm:cxn modelId="{F52466EC-ADD8-45A1-83E9-EF22AC4F1046}" type="presOf" srcId="{D9ACD446-496B-4346-9C33-6A6EF22DAA25}" destId="{4C61DEA7-BB85-4571-972F-50EDA3AC76F8}" srcOrd="1" destOrd="0" presId="urn:microsoft.com/office/officeart/2005/8/layout/hierarchy2"/>
+    <dgm:cxn modelId="{05D85439-79FC-4AFA-99C8-280EB9F9FFF3}" type="presOf" srcId="{EF768FD3-67B9-446D-9FE0-9C764A9DFB75}" destId="{75E250D3-4655-4C0D-AB8B-F04EDAF4AE98}" srcOrd="0" destOrd="0" presId="urn:microsoft.com/office/officeart/2005/8/layout/hierarchy2"/>
+    <dgm:cxn modelId="{D48FD65D-E4D5-48E8-B66B-0A7F07C675A8}" srcId="{EF768FD3-67B9-446D-9FE0-9C764A9DFB75}" destId="{9415E1F3-A6E7-405C-966A-A1F2EF26C274}" srcOrd="0" destOrd="0" parTransId="{92CA31A4-CDD8-46F3-A79C-CD3DAB2AF6AA}" sibTransId="{830C5EDF-D919-4660-971D-15F580CBA739}"/>
+    <dgm:cxn modelId="{12AFF4F9-17B0-4FC4-9942-13DF78C35451}" srcId="{058B097D-1A96-4162-BEDF-42C0553821C4}" destId="{74578C7B-1320-48E8-B17F-6B5365752C3D}" srcOrd="0" destOrd="0" parTransId="{7C08731C-DF1C-4667-8D0F-E25C2C4CD5B6}" sibTransId="{74B52716-E85C-4925-98B6-170FA015DC80}"/>
+    <dgm:cxn modelId="{CC7ADD43-C9EA-478F-9208-668AB3765FB5}" srcId="{D32A590F-0CD1-4AF6-B00F-8688C517B82C}" destId="{25EC50AE-BAFD-47DE-9686-B097F4F2C2CA}" srcOrd="0" destOrd="0" parTransId="{4FB40EC9-977F-4F61-BC58-A4C90F0DD402}" sibTransId="{B70A10E4-0069-4E3A-B0C9-3FCDAA4B5EBB}"/>
+    <dgm:cxn modelId="{8C58918F-64E7-467C-87AF-D7BF4D256DEF}" type="presOf" srcId="{F58A5AD4-83F4-4363-A868-6D0E4CFFC9B5}" destId="{8EF9D9E1-A9AA-42C4-9ADB-EC6646305B0D}" srcOrd="0" destOrd="0" presId="urn:microsoft.com/office/officeart/2005/8/layout/hierarchy2"/>
+    <dgm:cxn modelId="{4A9515A3-44BD-4B9C-B78F-2D398DA71015}" type="presOf" srcId="{619E316C-FE8A-4AC2-B43F-D1DAD9D396E4}" destId="{1E3A448B-F574-46D8-B155-9CACF5446871}" srcOrd="0" destOrd="0" presId="urn:microsoft.com/office/officeart/2005/8/layout/hierarchy2"/>
+    <dgm:cxn modelId="{C25B7C66-94F1-46B1-B980-54EA6281548A}" type="presOf" srcId="{044FEB00-AD60-4680-BF08-87BB8252E2E3}" destId="{C7F05271-A277-49C8-BDB9-8DE496C8746B}" srcOrd="1" destOrd="0" presId="urn:microsoft.com/office/officeart/2005/8/layout/hierarchy2"/>
+    <dgm:cxn modelId="{15AB3F87-1C99-43ED-9208-0F6980BFEA1F}" type="presOf" srcId="{65FCC76E-AE7A-4A53-961C-8B945AC54D43}" destId="{6FC78B79-7908-4EE8-844A-4972787BE530}" srcOrd="1" destOrd="0" presId="urn:microsoft.com/office/officeart/2005/8/layout/hierarchy2"/>
+    <dgm:cxn modelId="{11399D2E-99E1-4B18-BF69-9C8F2F435B89}" type="presOf" srcId="{74578C7B-1320-48E8-B17F-6B5365752C3D}" destId="{3147E63E-AB0A-4EBF-BE10-06381F55193E}" srcOrd="0" destOrd="0" presId="urn:microsoft.com/office/officeart/2005/8/layout/hierarchy2"/>
+    <dgm:cxn modelId="{36AF3123-E029-4088-843E-3AFCC6A9D84B}" type="presOf" srcId="{4FB40EC9-977F-4F61-BC58-A4C90F0DD402}" destId="{1106B2F4-68C0-406C-9EE2-B1E52A9783A8}" srcOrd="1" destOrd="0" presId="urn:microsoft.com/office/officeart/2005/8/layout/hierarchy2"/>
+    <dgm:cxn modelId="{A6E0A5D1-AEED-4695-82F2-029802EB01AC}" type="presOf" srcId="{EC810B8E-B729-4D1E-A3B2-2A90612809A4}" destId="{D1367A5B-5381-4E0F-92B9-997B16A966FE}" srcOrd="0" destOrd="0" presId="urn:microsoft.com/office/officeart/2005/8/layout/hierarchy2"/>
+    <dgm:cxn modelId="{E6D2FFE3-47E8-4ED5-A8FD-BB09B13996EB}" type="presOf" srcId="{9415E1F3-A6E7-405C-966A-A1F2EF26C274}" destId="{1CE8594F-5E8C-438D-A560-A37AEC48B403}" srcOrd="0" destOrd="0" presId="urn:microsoft.com/office/officeart/2005/8/layout/hierarchy2"/>
+    <dgm:cxn modelId="{E8C673E3-AE53-42AE-A8A4-E93E6D0AC7C1}" type="presOf" srcId="{65FCC76E-AE7A-4A53-961C-8B945AC54D43}" destId="{750D03C2-F12E-46E4-AE76-F39B8DA1FD45}" srcOrd="0" destOrd="0" presId="urn:microsoft.com/office/officeart/2005/8/layout/hierarchy2"/>
+    <dgm:cxn modelId="{F0E9013E-4EF5-40DD-9022-1C092FF6FB52}" srcId="{058B097D-1A96-4162-BEDF-42C0553821C4}" destId="{EC810B8E-B729-4D1E-A3B2-2A90612809A4}" srcOrd="2" destOrd="0" parTransId="{53CB5E51-0F63-4BE0-B3DB-52BB9E5C6E9D}" sibTransId="{8F0AD43C-03EA-4496-8F55-AE0185505C63}"/>
+    <dgm:cxn modelId="{EA5CEB4E-F0F6-46B2-B769-A88F6180DD77}" type="presOf" srcId="{7C08731C-DF1C-4667-8D0F-E25C2C4CD5B6}" destId="{00C22F52-4641-4531-BED6-228DBC980E0B}" srcOrd="1" destOrd="0" presId="urn:microsoft.com/office/officeart/2005/8/layout/hierarchy2"/>
+    <dgm:cxn modelId="{D01DBB5F-00DF-4C0E-BCA9-06139E124BFE}" type="presOf" srcId="{53CB5E51-0F63-4BE0-B3DB-52BB9E5C6E9D}" destId="{75B46510-BB04-4CA6-86C8-04C4FF128680}" srcOrd="1" destOrd="0" presId="urn:microsoft.com/office/officeart/2005/8/layout/hierarchy2"/>
+    <dgm:cxn modelId="{CBD98B9D-CC2C-4349-AF88-EA578E73E3D8}" type="presOf" srcId="{6EB5E066-27BE-4A8A-A011-88958AB4A974}" destId="{E264AF7E-34B9-499C-B3DC-A50A43343116}" srcOrd="0" destOrd="0" presId="urn:microsoft.com/office/officeart/2005/8/layout/hierarchy2"/>
+    <dgm:cxn modelId="{CA3EE636-2841-4051-BE25-A41A9B8AC041}" srcId="{058B097D-1A96-4162-BEDF-42C0553821C4}" destId="{F58A5AD4-83F4-4363-A868-6D0E4CFFC9B5}" srcOrd="3" destOrd="0" parTransId="{D546E95E-E86D-4998-85A2-A68F6D97FB7D}" sibTransId="{14A13E2C-3B47-4F69-874C-C4EE964AA775}"/>
+    <dgm:cxn modelId="{33A84086-FB4E-4D61-8846-FDFB7BC8DC6B}" type="presOf" srcId="{D32A590F-0CD1-4AF6-B00F-8688C517B82C}" destId="{B49D753D-E5D2-4D34-A8DA-6D02A0368F3B}" srcOrd="0" destOrd="0" presId="urn:microsoft.com/office/officeart/2005/8/layout/hierarchy2"/>
+    <dgm:cxn modelId="{9560DD95-B3E2-4B5B-92C2-3DA62273EDB4}" type="presParOf" srcId="{F448C051-4124-42C6-AD14-9796DED87A7F}" destId="{17643A9B-727F-4411-B51D-BF2EB5210D77}" srcOrd="0" destOrd="0" presId="urn:microsoft.com/office/officeart/2005/8/layout/hierarchy2"/>
+    <dgm:cxn modelId="{70822374-8B58-43C7-845C-3C93403C9FD0}" type="presParOf" srcId="{17643A9B-727F-4411-B51D-BF2EB5210D77}" destId="{75E250D3-4655-4C0D-AB8B-F04EDAF4AE98}" srcOrd="0" destOrd="0" presId="urn:microsoft.com/office/officeart/2005/8/layout/hierarchy2"/>
+    <dgm:cxn modelId="{3318B911-DB77-493C-AED3-307F475B0277}" type="presParOf" srcId="{17643A9B-727F-4411-B51D-BF2EB5210D77}" destId="{921EA544-4279-458C-8F8C-79F45416E813}" srcOrd="1" destOrd="0" presId="urn:microsoft.com/office/officeart/2005/8/layout/hierarchy2"/>
+    <dgm:cxn modelId="{DC244C2E-DDC9-46ED-84E4-2A832F1E2707}" type="presParOf" srcId="{921EA544-4279-458C-8F8C-79F45416E813}" destId="{95B77745-BF89-4D70-8B86-BD3A3B4BB058}" srcOrd="0" destOrd="0" presId="urn:microsoft.com/office/officeart/2005/8/layout/hierarchy2"/>
+    <dgm:cxn modelId="{BD023C96-FF6D-4842-8562-FFD9CE11B6DE}" type="presParOf" srcId="{95B77745-BF89-4D70-8B86-BD3A3B4BB058}" destId="{4A408928-E0E8-4A5F-B508-65EA49D1D91F}" srcOrd="0" destOrd="0" presId="urn:microsoft.com/office/officeart/2005/8/layout/hierarchy2"/>
+    <dgm:cxn modelId="{87A1914C-A80F-48C8-A7C7-EDAA40AB961F}" type="presParOf" srcId="{921EA544-4279-458C-8F8C-79F45416E813}" destId="{EBB351EF-0DAF-4723-9782-EDF1EFED3EB7}" srcOrd="1" destOrd="0" presId="urn:microsoft.com/office/officeart/2005/8/layout/hierarchy2"/>
+    <dgm:cxn modelId="{01052FEA-CC67-4241-A9D0-F809B0468CCA}" type="presParOf" srcId="{EBB351EF-0DAF-4723-9782-EDF1EFED3EB7}" destId="{1CE8594F-5E8C-438D-A560-A37AEC48B403}" srcOrd="0" destOrd="0" presId="urn:microsoft.com/office/officeart/2005/8/layout/hierarchy2"/>
+    <dgm:cxn modelId="{030D8E63-7672-46C5-A67B-67A85899D4E4}" type="presParOf" srcId="{EBB351EF-0DAF-4723-9782-EDF1EFED3EB7}" destId="{96E24BC4-CB6B-440F-A45F-5DEA7DFEF352}" srcOrd="1" destOrd="0" presId="urn:microsoft.com/office/officeart/2005/8/layout/hierarchy2"/>
+    <dgm:cxn modelId="{5EA02EAB-8B70-4B00-994C-4283FD328834}" type="presParOf" srcId="{921EA544-4279-458C-8F8C-79F45416E813}" destId="{750D03C2-F12E-46E4-AE76-F39B8DA1FD45}" srcOrd="2" destOrd="0" presId="urn:microsoft.com/office/officeart/2005/8/layout/hierarchy2"/>
+    <dgm:cxn modelId="{AC8BE83F-126B-4D8D-9365-A5A2CD16195B}" type="presParOf" srcId="{750D03C2-F12E-46E4-AE76-F39B8DA1FD45}" destId="{6FC78B79-7908-4EE8-844A-4972787BE530}" srcOrd="0" destOrd="0" presId="urn:microsoft.com/office/officeart/2005/8/layout/hierarchy2"/>
+    <dgm:cxn modelId="{78381E3C-8F34-4EAB-B27F-2EA93858D943}" type="presParOf" srcId="{921EA544-4279-458C-8F8C-79F45416E813}" destId="{6E22EACE-CD2D-487A-BEF0-BCA51B2D792C}" srcOrd="3" destOrd="0" presId="urn:microsoft.com/office/officeart/2005/8/layout/hierarchy2"/>
+    <dgm:cxn modelId="{307E44DC-3F15-42F1-9028-AD4C6ADCFA12}" type="presParOf" srcId="{6E22EACE-CD2D-487A-BEF0-BCA51B2D792C}" destId="{B49D753D-E5D2-4D34-A8DA-6D02A0368F3B}" srcOrd="0" destOrd="0" presId="urn:microsoft.com/office/officeart/2005/8/layout/hierarchy2"/>
+    <dgm:cxn modelId="{14967095-02F0-44F8-BDF6-271520681654}" type="presParOf" srcId="{6E22EACE-CD2D-487A-BEF0-BCA51B2D792C}" destId="{128C69A8-0ABD-4947-890D-8409592D2BBB}" srcOrd="1" destOrd="0" presId="urn:microsoft.com/office/officeart/2005/8/layout/hierarchy2"/>
+    <dgm:cxn modelId="{F01424FA-7571-4706-AE68-5C3CC1BCCC60}" type="presParOf" srcId="{128C69A8-0ABD-4947-890D-8409592D2BBB}" destId="{A2DB1A4C-6208-4744-9351-6B1FDCECA7D3}" srcOrd="0" destOrd="0" presId="urn:microsoft.com/office/officeart/2005/8/layout/hierarchy2"/>
+    <dgm:cxn modelId="{46BCF3B0-4077-4F0F-BDA6-5F2D0B8265C7}" type="presParOf" srcId="{A2DB1A4C-6208-4744-9351-6B1FDCECA7D3}" destId="{1106B2F4-68C0-406C-9EE2-B1E52A9783A8}" srcOrd="0" destOrd="0" presId="urn:microsoft.com/office/officeart/2005/8/layout/hierarchy2"/>
+    <dgm:cxn modelId="{B9426B04-56C5-4F88-9131-278F2FF1A38A}" type="presParOf" srcId="{128C69A8-0ABD-4947-890D-8409592D2BBB}" destId="{8741732A-FB14-4AA2-9A65-757449BF99B0}" srcOrd="1" destOrd="0" presId="urn:microsoft.com/office/officeart/2005/8/layout/hierarchy2"/>
+    <dgm:cxn modelId="{59831102-2135-4803-BBA4-EDC90977C1FA}" type="presParOf" srcId="{8741732A-FB14-4AA2-9A65-757449BF99B0}" destId="{837856DF-B9D7-47C5-A29F-61280CD258D4}" srcOrd="0" destOrd="0" presId="urn:microsoft.com/office/officeart/2005/8/layout/hierarchy2"/>
+    <dgm:cxn modelId="{FF2CA852-B201-4E31-B17D-4D633364AB11}" type="presParOf" srcId="{8741732A-FB14-4AA2-9A65-757449BF99B0}" destId="{F5A12439-B864-463B-8003-9725078C7DD9}" srcOrd="1" destOrd="0" presId="urn:microsoft.com/office/officeart/2005/8/layout/hierarchy2"/>
+    <dgm:cxn modelId="{1908AC51-FF53-40C8-821B-DA34A2494D5C}" type="presParOf" srcId="{F5A12439-B864-463B-8003-9725078C7DD9}" destId="{5DD36BD2-A64E-4F3F-BA24-1EE34ADC8870}" srcOrd="0" destOrd="0" presId="urn:microsoft.com/office/officeart/2005/8/layout/hierarchy2"/>
+    <dgm:cxn modelId="{9E40A84B-7502-42C3-8432-A81CFB587E0C}" type="presParOf" srcId="{5DD36BD2-A64E-4F3F-BA24-1EE34ADC8870}" destId="{DA819E52-C65B-491B-A978-91CF5AADAF60}" srcOrd="0" destOrd="0" presId="urn:microsoft.com/office/officeart/2005/8/layout/hierarchy2"/>
+    <dgm:cxn modelId="{778D8060-1288-40BA-8387-122565ACAD84}" type="presParOf" srcId="{F5A12439-B864-463B-8003-9725078C7DD9}" destId="{02B3E5BA-6469-4E01-AB0F-270B0354B166}" srcOrd="1" destOrd="0" presId="urn:microsoft.com/office/officeart/2005/8/layout/hierarchy2"/>
+    <dgm:cxn modelId="{0D9ABC9A-A835-4B48-9982-5A30CD4157DE}" type="presParOf" srcId="{02B3E5BA-6469-4E01-AB0F-270B0354B166}" destId="{CD71A2D9-6BF8-4D5B-B58F-D83A75D99352}" srcOrd="0" destOrd="0" presId="urn:microsoft.com/office/officeart/2005/8/layout/hierarchy2"/>
+    <dgm:cxn modelId="{5122BB51-DA93-4523-9DFC-1301BAFEDE5F}" type="presParOf" srcId="{02B3E5BA-6469-4E01-AB0F-270B0354B166}" destId="{6B550121-4FD4-4170-B79C-AA634781C5EA}" srcOrd="1" destOrd="0" presId="urn:microsoft.com/office/officeart/2005/8/layout/hierarchy2"/>
+    <dgm:cxn modelId="{9B2FF69A-5566-4952-B471-60D8C5FC9C4A}" type="presParOf" srcId="{6B550121-4FD4-4170-B79C-AA634781C5EA}" destId="{5969100E-7924-458B-9DDA-601245EA5FF9}" srcOrd="0" destOrd="0" presId="urn:microsoft.com/office/officeart/2005/8/layout/hierarchy2"/>
+    <dgm:cxn modelId="{800623EC-F514-458C-88D2-90B9C32C3A36}" type="presParOf" srcId="{5969100E-7924-458B-9DDA-601245EA5FF9}" destId="{00C22F52-4641-4531-BED6-228DBC980E0B}" srcOrd="0" destOrd="0" presId="urn:microsoft.com/office/officeart/2005/8/layout/hierarchy2"/>
+    <dgm:cxn modelId="{2075025D-8063-4566-93C5-A3E55A8FAE40}" type="presParOf" srcId="{6B550121-4FD4-4170-B79C-AA634781C5EA}" destId="{7251D3A7-52C9-421D-BEF1-DFDF7BA0F495}" srcOrd="1" destOrd="0" presId="urn:microsoft.com/office/officeart/2005/8/layout/hierarchy2"/>
+    <dgm:cxn modelId="{236BB852-5835-4F57-A837-5DA5CD27388C}" type="presParOf" srcId="{7251D3A7-52C9-421D-BEF1-DFDF7BA0F495}" destId="{3147E63E-AB0A-4EBF-BE10-06381F55193E}" srcOrd="0" destOrd="0" presId="urn:microsoft.com/office/officeart/2005/8/layout/hierarchy2"/>
+    <dgm:cxn modelId="{BE18436B-8E7E-4242-AEF1-C34606495D27}" type="presParOf" srcId="{7251D3A7-52C9-421D-BEF1-DFDF7BA0F495}" destId="{3BE603ED-9427-4299-AE8D-51732BAA07A9}" srcOrd="1" destOrd="0" presId="urn:microsoft.com/office/officeart/2005/8/layout/hierarchy2"/>
+    <dgm:cxn modelId="{1ABDB197-D4D7-4B7F-AD18-1D5C828403A5}" type="presParOf" srcId="{6B550121-4FD4-4170-B79C-AA634781C5EA}" destId="{9F1B72A7-440D-4391-A67A-F974D0BFEAC6}" srcOrd="2" destOrd="0" presId="urn:microsoft.com/office/officeart/2005/8/layout/hierarchy2"/>
+    <dgm:cxn modelId="{DC3D5A7B-8516-439A-9A77-F9E72396A8E7}" type="presParOf" srcId="{9F1B72A7-440D-4391-A67A-F974D0BFEAC6}" destId="{00B86863-3382-437B-96B0-18C1258CDE07}" srcOrd="0" destOrd="0" presId="urn:microsoft.com/office/officeart/2005/8/layout/hierarchy2"/>
+    <dgm:cxn modelId="{C88CAFA0-4975-4468-B2AB-F69FF64ED093}" type="presParOf" srcId="{6B550121-4FD4-4170-B79C-AA634781C5EA}" destId="{9A18F73B-1F76-403A-9CBF-F818F9948D55}" srcOrd="3" destOrd="0" presId="urn:microsoft.com/office/officeart/2005/8/layout/hierarchy2"/>
+    <dgm:cxn modelId="{0B6D6542-67FA-495B-98BA-56AAE2373D99}" type="presParOf" srcId="{9A18F73B-1F76-403A-9CBF-F818F9948D55}" destId="{4F11EC82-BEDC-40A1-B226-859F10D802F7}" srcOrd="0" destOrd="0" presId="urn:microsoft.com/office/officeart/2005/8/layout/hierarchy2"/>
+    <dgm:cxn modelId="{F58F0CE4-9085-4BFE-B830-2CE122170873}" type="presParOf" srcId="{9A18F73B-1F76-403A-9CBF-F818F9948D55}" destId="{9E54F099-9AC3-4C24-AA98-149907F7B8F6}" srcOrd="1" destOrd="0" presId="urn:microsoft.com/office/officeart/2005/8/layout/hierarchy2"/>
+    <dgm:cxn modelId="{12191C4D-39C5-41D4-B97B-2D8FBF243084}" type="presParOf" srcId="{6B550121-4FD4-4170-B79C-AA634781C5EA}" destId="{AA8AE424-47FE-4E7F-B4B1-46B066693980}" srcOrd="4" destOrd="0" presId="urn:microsoft.com/office/officeart/2005/8/layout/hierarchy2"/>
+    <dgm:cxn modelId="{518D25AE-2890-4225-8F77-A9AFB7094BB6}" type="presParOf" srcId="{AA8AE424-47FE-4E7F-B4B1-46B066693980}" destId="{75B46510-BB04-4CA6-86C8-04C4FF128680}" srcOrd="0" destOrd="0" presId="urn:microsoft.com/office/officeart/2005/8/layout/hierarchy2"/>
+    <dgm:cxn modelId="{91EAA4A7-97F9-40FF-86A0-CF3400E4CD40}" type="presParOf" srcId="{6B550121-4FD4-4170-B79C-AA634781C5EA}" destId="{ABF76237-7370-4A2B-8E29-27F499CB2EA6}" srcOrd="5" destOrd="0" presId="urn:microsoft.com/office/officeart/2005/8/layout/hierarchy2"/>
+    <dgm:cxn modelId="{688F24F1-2C14-434E-BA94-8E6E8B469C43}" type="presParOf" srcId="{ABF76237-7370-4A2B-8E29-27F499CB2EA6}" destId="{D1367A5B-5381-4E0F-92B9-997B16A966FE}" srcOrd="0" destOrd="0" presId="urn:microsoft.com/office/officeart/2005/8/layout/hierarchy2"/>
+    <dgm:cxn modelId="{7348D848-B126-463E-B47A-55A84BDCADAE}" type="presParOf" srcId="{ABF76237-7370-4A2B-8E29-27F499CB2EA6}" destId="{C82CB659-A686-4734-A3A8-EF9733F9C0F3}" srcOrd="1" destOrd="0" presId="urn:microsoft.com/office/officeart/2005/8/layout/hierarchy2"/>
+    <dgm:cxn modelId="{5960B3D4-7B69-468D-AA60-5EB345E9FCC0}" type="presParOf" srcId="{6B550121-4FD4-4170-B79C-AA634781C5EA}" destId="{B3A4BEF3-A0D6-41E9-898B-4C187D7D4546}" srcOrd="6" destOrd="0" presId="urn:microsoft.com/office/officeart/2005/8/layout/hierarchy2"/>
+    <dgm:cxn modelId="{A61018E2-3A20-42BC-A238-89C8C0898653}" type="presParOf" srcId="{B3A4BEF3-A0D6-41E9-898B-4C187D7D4546}" destId="{E899788B-541B-48F8-8262-15109DB9AD67}" srcOrd="0" destOrd="0" presId="urn:microsoft.com/office/officeart/2005/8/layout/hierarchy2"/>
+    <dgm:cxn modelId="{604741BC-F426-46C7-BD6D-18A3E0216BBC}" type="presParOf" srcId="{6B550121-4FD4-4170-B79C-AA634781C5EA}" destId="{878995DF-BDF6-4157-8A05-6EFF0DAE832C}" srcOrd="7" destOrd="0" presId="urn:microsoft.com/office/officeart/2005/8/layout/hierarchy2"/>
+    <dgm:cxn modelId="{4EE9A9B7-08E2-4D31-A92C-BD916CF80D22}" type="presParOf" srcId="{878995DF-BDF6-4157-8A05-6EFF0DAE832C}" destId="{8EF9D9E1-A9AA-42C4-9ADB-EC6646305B0D}" srcOrd="0" destOrd="0" presId="urn:microsoft.com/office/officeart/2005/8/layout/hierarchy2"/>
+    <dgm:cxn modelId="{D022F6A3-36DC-492F-AFE1-F35B217E03D7}" type="presParOf" srcId="{878995DF-BDF6-4157-8A05-6EFF0DAE832C}" destId="{04804A75-FD1C-4388-A014-D8EDFFFB4764}" srcOrd="1" destOrd="0" presId="urn:microsoft.com/office/officeart/2005/8/layout/hierarchy2"/>
+    <dgm:cxn modelId="{D842F3B5-AC12-43E8-899B-4992A8D81D12}" type="presParOf" srcId="{F5A12439-B864-463B-8003-9725078C7DD9}" destId="{FF1CD3DD-D69B-41E0-AA5A-13300E942970}" srcOrd="2" destOrd="0" presId="urn:microsoft.com/office/officeart/2005/8/layout/hierarchy2"/>
+    <dgm:cxn modelId="{A3D2055E-12F9-45BA-B009-A5B4A7BDAAE2}" type="presParOf" srcId="{FF1CD3DD-D69B-41E0-AA5A-13300E942970}" destId="{C7F05271-A277-49C8-BDB9-8DE496C8746B}" srcOrd="0" destOrd="0" presId="urn:microsoft.com/office/officeart/2005/8/layout/hierarchy2"/>
+    <dgm:cxn modelId="{D10E68B6-5BD9-4DB1-AF75-E89C29946256}" type="presParOf" srcId="{F5A12439-B864-463B-8003-9725078C7DD9}" destId="{95209DAF-534C-4EC2-AD17-71AF25275DE4}" srcOrd="3" destOrd="0" presId="urn:microsoft.com/office/officeart/2005/8/layout/hierarchy2"/>
+    <dgm:cxn modelId="{4F7B2861-8FE4-4089-9944-8C49BE3D4C37}" type="presParOf" srcId="{95209DAF-534C-4EC2-AD17-71AF25275DE4}" destId="{1E3A448B-F574-46D8-B155-9CACF5446871}" srcOrd="0" destOrd="0" presId="urn:microsoft.com/office/officeart/2005/8/layout/hierarchy2"/>
+    <dgm:cxn modelId="{141F5B4D-1358-4BA2-8338-47D77DCBABB0}" type="presParOf" srcId="{95209DAF-534C-4EC2-AD17-71AF25275DE4}" destId="{6F759D0F-622D-446C-8FA9-D1B1B74EE186}" srcOrd="1" destOrd="0" presId="urn:microsoft.com/office/officeart/2005/8/layout/hierarchy2"/>
+    <dgm:cxn modelId="{D923B413-70E3-4E43-ACB9-E1FF544CCE5D}" type="presParOf" srcId="{6F759D0F-622D-446C-8FA9-D1B1B74EE186}" destId="{8CF1FDA2-F4AC-47BA-B198-5EC9199AD976}" srcOrd="0" destOrd="0" presId="urn:microsoft.com/office/officeart/2005/8/layout/hierarchy2"/>
+    <dgm:cxn modelId="{96DEB5AA-EC10-4DCF-A211-0B1EC2669403}" type="presParOf" srcId="{8CF1FDA2-F4AC-47BA-B198-5EC9199AD976}" destId="{4C61DEA7-BB85-4571-972F-50EDA3AC76F8}" srcOrd="0" destOrd="0" presId="urn:microsoft.com/office/officeart/2005/8/layout/hierarchy2"/>
+    <dgm:cxn modelId="{AF5E4C5F-87D3-4A58-857B-442090629ECA}" type="presParOf" srcId="{6F759D0F-622D-446C-8FA9-D1B1B74EE186}" destId="{90EE4EC3-66FD-4320-AD1F-74FDA7629EE8}" srcOrd="1" destOrd="0" presId="urn:microsoft.com/office/officeart/2005/8/layout/hierarchy2"/>
+    <dgm:cxn modelId="{DB4A1EF6-A98C-4FF6-8AAF-CC8B08558E6A}" type="presParOf" srcId="{90EE4EC3-66FD-4320-AD1F-74FDA7629EE8}" destId="{E264AF7E-34B9-499C-B3DC-A50A43343116}" srcOrd="0" destOrd="0" presId="urn:microsoft.com/office/officeart/2005/8/layout/hierarchy2"/>
+    <dgm:cxn modelId="{DE8BA451-F0EE-4B9F-B9AB-C3162D39C56F}" type="presParOf" srcId="{90EE4EC3-66FD-4320-AD1F-74FDA7629EE8}" destId="{B640CCA6-E290-4908-8904-BC8213182E10}" srcOrd="1" destOrd="0" presId="urn:microsoft.com/office/officeart/2005/8/layout/hierarchy2"/>
   </dgm:cxnLst>
   <dgm:bg/>
   <dgm:whole/>
@@ -10506,7 +10500,7 @@
   <a:extraClrSchemeLst/>
   <a:extLst>
     <a:ext uri="{05A4C25C-085E-4340-85A3-A5531E510DB2}">
-      <thm15:themeFamily xmlns:thm15="http://schemas.microsoft.com/office/thememl/2012/main" xmlns="" name="Office Theme" id="{62F939B6-93AF-4DB8-9C6B-D6C7DFDC589F}" vid="{4A3C46E8-61CC-4603-A589-7422A47A8E4A}"/>
+      <thm15:themeFamily xmlns="" xmlns:thm15="http://schemas.microsoft.com/office/thememl/2012/main" name="Office Theme" id="{62F939B6-93AF-4DB8-9C6B-D6C7DFDC589F}" vid="{4A3C46E8-61CC-4603-A589-7422A47A8E4A}"/>
     </a:ext>
   </a:extLst>
 </a:theme>

--- a/Project Final Submission/Project Final Report.docx
+++ b/Project Final Submission/Project Final Report.docx
@@ -1,7 +1,49 @@
 
 <file path=word/document.xml><?xml version="1.0" encoding="utf-8"?>
-<w:document xmlns:ve="http://schemas.openxmlformats.org/markup-compatibility/2006" xmlns:o="urn:schemas-microsoft-com:office:office" xmlns:r="http://schemas.openxmlformats.org/officeDocument/2006/relationships" xmlns:m="http://schemas.openxmlformats.org/officeDocument/2006/math" xmlns:v="urn:schemas-microsoft-com:vml" xmlns:wp="http://schemas.openxmlformats.org/drawingml/2006/wordprocessingDrawing" xmlns:w10="urn:schemas-microsoft-com:office:word" xmlns:w="http://schemas.openxmlformats.org/wordprocessingml/2006/main" xmlns:wne="http://schemas.microsoft.com/office/word/2006/wordml">
+<w:document xmlns:wpc="http://schemas.microsoft.com/office/word/2010/wordprocessingCanvas" xmlns:cx="http://schemas.microsoft.com/office/drawing/2014/chartex" xmlns:cx1="http://schemas.microsoft.com/office/drawing/2015/9/8/chartex" xmlns:mc="http://schemas.openxmlformats.org/markup-compatibility/2006" xmlns:o="urn:schemas-microsoft-com:office:office" xmlns:r="http://schemas.openxmlformats.org/officeDocument/2006/relationships" xmlns:m="http://schemas.openxmlformats.org/officeDocument/2006/math" xmlns:v="urn:schemas-microsoft-com:vml" xmlns:wp14="http://schemas.microsoft.com/office/word/2010/wordprocessingDrawing" xmlns:wp="http://schemas.openxmlformats.org/drawingml/2006/wordprocessingDrawing" xmlns:w10="urn:schemas-microsoft-com:office:word" xmlns:w="http://schemas.openxmlformats.org/wordprocessingml/2006/main" xmlns:w14="http://schemas.microsoft.com/office/word/2010/wordml" xmlns:w15="http://schemas.microsoft.com/office/word/2012/wordml" xmlns:w16se="http://schemas.microsoft.com/office/word/2015/wordml/symex" xmlns:wpg="http://schemas.microsoft.com/office/word/2010/wordprocessingGroup" xmlns:wpi="http://schemas.microsoft.com/office/word/2010/wordprocessingInk" xmlns:wne="http://schemas.microsoft.com/office/word/2006/wordml" xmlns:wps="http://schemas.microsoft.com/office/word/2010/wordprocessingShape" mc:Ignorable="w14 w15 w16se wp14">
   <w:body>
+    <w:p>
+      <w:pPr>
+        <w:jc w:val="center"/>
+        <w:rPr>
+          <w:b/>
+          <w:bCs/>
+          <w:sz w:val="32"/>
+          <w:szCs w:val="32"/>
+        </w:rPr>
+      </w:pPr>
+    </w:p>
+    <w:p>
+      <w:pPr>
+        <w:jc w:val="center"/>
+        <w:rPr>
+          <w:b/>
+          <w:bCs/>
+          <w:sz w:val="32"/>
+          <w:szCs w:val="32"/>
+        </w:rPr>
+      </w:pPr>
+      <w:r>
+        <w:rPr>
+          <w:b/>
+          <w:bCs/>
+          <w:sz w:val="32"/>
+          <w:szCs w:val="32"/>
+        </w:rPr>
+        <w:t>DATABASE REPORT</w:t>
+      </w:r>
+    </w:p>
+    <w:p>
+      <w:pPr>
+        <w:jc w:val="center"/>
+        <w:rPr>
+          <w:b/>
+          <w:bCs/>
+          <w:sz w:val="32"/>
+          <w:szCs w:val="32"/>
+        </w:rPr>
+      </w:pPr>
+    </w:p>
     <w:p>
       <w:pPr>
         <w:jc w:val="center"/>
@@ -622,6 +664,7 @@
           <w:sz w:val="20"/>
           <w:szCs w:val="20"/>
         </w:rPr>
+        <w:lastRenderedPageBreak/>
         <w:t>All services required</w:t>
       </w:r>
     </w:p>
@@ -688,7 +731,6 @@
           <w:sz w:val="20"/>
           <w:szCs w:val="20"/>
         </w:rPr>
-        <w:lastRenderedPageBreak/>
         <w:t xml:space="preserve">Each content will belong to some genre. There may be different types to a content like a content may be a movie or a TV show. Further information may also be added like number of parts or any movie, number of seasons of any TV show, there production houses, actors, directors etc. </w:t>
       </w:r>
     </w:p>
@@ -1145,6 +1187,7 @@
           <w:sz w:val="24"/>
           <w:szCs w:val="24"/>
         </w:rPr>
+        <w:lastRenderedPageBreak/>
         <w:t xml:space="preserve">2, Movies </w:t>
       </w:r>
     </w:p>
@@ -1260,7 +1303,6 @@
           <w:sz w:val="24"/>
           <w:szCs w:val="24"/>
         </w:rPr>
-        <w:lastRenderedPageBreak/>
         <w:t>7</w:t>
       </w:r>
       <w:r>
@@ -1371,7 +1413,114 @@
       </w:r>
     </w:p>
     <w:p/>
-    <w:p/>
+    <w:p>
+      <w:pPr>
+        <w:keepNext/>
+        <w:jc w:val="center"/>
+        <w:rPr>
+          <w:b/>
+          <w:bCs/>
+          <w:sz w:val="32"/>
+          <w:szCs w:val="32"/>
+        </w:rPr>
+      </w:pPr>
+      <w:r>
+        <w:rPr>
+          <w:b/>
+          <w:bCs/>
+          <w:sz w:val="32"/>
+          <w:szCs w:val="32"/>
+        </w:rPr>
+        <w:lastRenderedPageBreak/>
+        <w:t>ERD</w:t>
+      </w:r>
+    </w:p>
+    <w:p>
+      <w:pPr>
+        <w:keepNext/>
+        <w:jc w:val="center"/>
+        <w:rPr>
+          <w:b/>
+          <w:bCs/>
+          <w:sz w:val="32"/>
+          <w:szCs w:val="32"/>
+        </w:rPr>
+      </w:pPr>
+    </w:p>
+    <w:p>
+      <w:pPr>
+        <w:keepNext/>
+        <w:jc w:val="center"/>
+        <w:rPr>
+          <w:b/>
+          <w:bCs/>
+          <w:sz w:val="32"/>
+          <w:szCs w:val="32"/>
+        </w:rPr>
+      </w:pPr>
+      <w:r>
+        <w:rPr>
+          <w:b/>
+          <w:bCs/>
+          <w:noProof/>
+          <w:sz w:val="32"/>
+          <w:szCs w:val="32"/>
+        </w:rPr>
+        <w:drawing>
+          <wp:inline distT="0" distB="0" distL="0" distR="0">
+            <wp:extent cx="5943600" cy="3401695"/>
+            <wp:effectExtent l="0" t="0" r="0" b="0"/>
+            <wp:docPr id="2" name="Picture 2"/>
+            <wp:cNvGraphicFramePr>
+              <a:graphicFrameLocks xmlns:a="http://schemas.openxmlformats.org/drawingml/2006/main" noChangeAspect="1"/>
+            </wp:cNvGraphicFramePr>
+            <a:graphic xmlns:a="http://schemas.openxmlformats.org/drawingml/2006/main">
+              <a:graphicData uri="http://schemas.openxmlformats.org/drawingml/2006/picture">
+                <pic:pic xmlns:pic="http://schemas.openxmlformats.org/drawingml/2006/picture">
+                  <pic:nvPicPr>
+                    <pic:cNvPr id="2" name="NICE.png"/>
+                    <pic:cNvPicPr/>
+                  </pic:nvPicPr>
+                  <pic:blipFill>
+                    <a:blip r:embed="rId5">
+                      <a:extLst>
+                        <a:ext uri="{28A0092B-C50C-407E-A947-70E740481C1C}">
+                          <a14:useLocalDpi xmlns:a14="http://schemas.microsoft.com/office/drawing/2010/main" val="0"/>
+                        </a:ext>
+                      </a:extLst>
+                    </a:blip>
+                    <a:stretch>
+                      <a:fillRect/>
+                    </a:stretch>
+                  </pic:blipFill>
+                  <pic:spPr>
+                    <a:xfrm>
+                      <a:off x="0" y="0"/>
+                      <a:ext cx="5943600" cy="3401695"/>
+                    </a:xfrm>
+                    <a:prstGeom prst="rect">
+                      <a:avLst/>
+                    </a:prstGeom>
+                  </pic:spPr>
+                </pic:pic>
+              </a:graphicData>
+            </a:graphic>
+          </wp:inline>
+        </w:drawing>
+      </w:r>
+    </w:p>
+    <w:p>
+      <w:pPr>
+        <w:keepNext/>
+        <w:jc w:val="center"/>
+        <w:rPr>
+          <w:b/>
+          <w:bCs/>
+          <w:sz w:val="32"/>
+          <w:szCs w:val="32"/>
+        </w:rPr>
+      </w:pPr>
+    </w:p>
     <w:p>
       <w:pPr>
         <w:keepNext/>
@@ -1424,7 +1573,7 @@
                     <pic:cNvPicPr/>
                   </pic:nvPicPr>
                   <pic:blipFill rotWithShape="1">
-                    <a:blip r:embed="rId5"/>
+                    <a:blip r:embed="rId6"/>
                     <a:srcRect l="37541" t="26489" r="42646" b="34758"/>
                     <a:stretch/>
                   </pic:blipFill>
@@ -1441,7 +1590,7 @@
                     </a:ln>
                     <a:extLst>
                       <a:ext uri="{53640926-AAD7-44D8-BBD7-CCE9431645EC}">
-                        <a14:shadowObscured xmlns="" xmlns:wpc="http://schemas.microsoft.com/office/word/2010/wordprocessingCanvas" xmlns:cx="http://schemas.microsoft.com/office/drawing/2014/chartex" xmlns:cx1="http://schemas.microsoft.com/office/drawing/2015/9/8/chartex" xmlns:mc="http://schemas.openxmlformats.org/markup-compatibility/2006" xmlns:o="urn:schemas-microsoft-com:office:office" xmlns:v="urn:schemas-microsoft-com:vml" xmlns:wp14="http://schemas.microsoft.com/office/word/2010/wordprocessingDrawing" xmlns:w10="urn:schemas-microsoft-com:office:word" xmlns:w="http://schemas.openxmlformats.org/wordprocessingml/2006/main" xmlns:w14="http://schemas.microsoft.com/office/word/2010/wordml" xmlns:w15="http://schemas.microsoft.com/office/word/2012/wordml" xmlns:w16se="http://schemas.microsoft.com/office/word/2015/wordml/symex" xmlns:wpg="http://schemas.microsoft.com/office/word/2010/wordprocessingGroup" xmlns:wpi="http://schemas.microsoft.com/office/word/2010/wordprocessingInk" xmlns:wps="http://schemas.microsoft.com/office/word/2010/wordprocessingShape" xmlns:a14="http://schemas.microsoft.com/office/drawing/2010/main"/>
+                        <a14:shadowObscured xmlns:a14="http://schemas.microsoft.com/office/drawing/2010/main"/>
                       </a:ext>
                     </a:extLst>
                   </pic:spPr>
@@ -1466,14 +1615,27 @@
       <w:r>
         <w:t xml:space="preserve">Figure </w:t>
       </w:r>
-      <w:fldSimple w:instr=" SEQ Figure \* ARABIC ">
-        <w:r>
-          <w:rPr>
-            <w:noProof/>
-          </w:rPr>
-          <w:t>1</w:t>
-        </w:r>
-      </w:fldSimple>
+      <w:r>
+        <w:fldChar w:fldCharType="begin"/>
+      </w:r>
+      <w:r>
+        <w:instrText xml:space="preserve"> SEQ Figure \* ARABIC </w:instrText>
+      </w:r>
+      <w:r>
+        <w:fldChar w:fldCharType="separate"/>
+      </w:r>
+      <w:r>
+        <w:rPr>
+          <w:noProof/>
+        </w:rPr>
+        <w:t>1</w:t>
+      </w:r>
+      <w:r>
+        <w:rPr>
+          <w:noProof/>
+        </w:rPr>
+        <w:fldChar w:fldCharType="end"/>
+      </w:r>
       <w:r>
         <w:t>: This shows the</w:t>
       </w:r>
@@ -1533,7 +1695,7 @@
                     <pic:cNvPicPr/>
                   </pic:nvPicPr>
                   <pic:blipFill rotWithShape="1">
-                    <a:blip r:embed="rId6"/>
+                    <a:blip r:embed="rId7"/>
                     <a:srcRect l="6400" t="10290" r="67754" b="25095"/>
                     <a:stretch/>
                   </pic:blipFill>
@@ -1550,7 +1712,7 @@
                     </a:ln>
                     <a:extLst>
                       <a:ext uri="{53640926-AAD7-44D8-BBD7-CCE9431645EC}">
-                        <a14:shadowObscured xmlns="" xmlns:wpc="http://schemas.microsoft.com/office/word/2010/wordprocessingCanvas" xmlns:cx="http://schemas.microsoft.com/office/drawing/2014/chartex" xmlns:cx1="http://schemas.microsoft.com/office/drawing/2015/9/8/chartex" xmlns:mc="http://schemas.openxmlformats.org/markup-compatibility/2006" xmlns:o="urn:schemas-microsoft-com:office:office" xmlns:v="urn:schemas-microsoft-com:vml" xmlns:wp14="http://schemas.microsoft.com/office/word/2010/wordprocessingDrawing" xmlns:w10="urn:schemas-microsoft-com:office:word" xmlns:w="http://schemas.openxmlformats.org/wordprocessingml/2006/main" xmlns:w14="http://schemas.microsoft.com/office/word/2010/wordml" xmlns:w15="http://schemas.microsoft.com/office/word/2012/wordml" xmlns:w16se="http://schemas.microsoft.com/office/word/2015/wordml/symex" xmlns:wpg="http://schemas.microsoft.com/office/word/2010/wordprocessingGroup" xmlns:wpi="http://schemas.microsoft.com/office/word/2010/wordprocessingInk" xmlns:wps="http://schemas.microsoft.com/office/word/2010/wordprocessingShape" xmlns:a14="http://schemas.microsoft.com/office/drawing/2010/main"/>
+                        <a14:shadowObscured xmlns:a14="http://schemas.microsoft.com/office/drawing/2010/main"/>
                       </a:ext>
                     </a:extLst>
                   </pic:spPr>
@@ -1591,7 +1753,6 @@
         <w:rPr>
           <w:noProof/>
         </w:rPr>
-        <w:lastRenderedPageBreak/>
         <w:drawing>
           <wp:inline distT="0" distB="0" distL="0" distR="0">
             <wp:extent cx="2581821" cy="2018995"/>
@@ -1608,7 +1769,7 @@
                     <pic:cNvPicPr/>
                   </pic:nvPicPr>
                   <pic:blipFill rotWithShape="1">
-                    <a:blip r:embed="rId7"/>
+                    <a:blip r:embed="rId8"/>
                     <a:srcRect l="20061" t="17297" r="36491" b="22267"/>
                     <a:stretch/>
                   </pic:blipFill>
@@ -1625,7 +1786,7 @@
                     </a:ln>
                     <a:extLst>
                       <a:ext uri="{53640926-AAD7-44D8-BBD7-CCE9431645EC}">
-                        <a14:shadowObscured xmlns="" xmlns:wpc="http://schemas.microsoft.com/office/word/2010/wordprocessingCanvas" xmlns:cx="http://schemas.microsoft.com/office/drawing/2014/chartex" xmlns:cx1="http://schemas.microsoft.com/office/drawing/2015/9/8/chartex" xmlns:mc="http://schemas.openxmlformats.org/markup-compatibility/2006" xmlns:o="urn:schemas-microsoft-com:office:office" xmlns:v="urn:schemas-microsoft-com:vml" xmlns:wp14="http://schemas.microsoft.com/office/word/2010/wordprocessingDrawing" xmlns:w10="urn:schemas-microsoft-com:office:word" xmlns:w="http://schemas.openxmlformats.org/wordprocessingml/2006/main" xmlns:w14="http://schemas.microsoft.com/office/word/2010/wordml" xmlns:w15="http://schemas.microsoft.com/office/word/2012/wordml" xmlns:w16se="http://schemas.microsoft.com/office/word/2015/wordml/symex" xmlns:wpg="http://schemas.microsoft.com/office/word/2010/wordprocessingGroup" xmlns:wpi="http://schemas.microsoft.com/office/word/2010/wordprocessingInk" xmlns:wps="http://schemas.microsoft.com/office/word/2010/wordprocessingShape" xmlns:a14="http://schemas.microsoft.com/office/drawing/2010/main"/>
+                        <a14:shadowObscured xmlns:a14="http://schemas.microsoft.com/office/drawing/2010/main"/>
                       </a:ext>
                     </a:extLst>
                   </pic:spPr>
@@ -1672,6 +1833,7 @@
         <w:rPr>
           <w:noProof/>
         </w:rPr>
+        <w:lastRenderedPageBreak/>
         <w:drawing>
           <wp:inline distT="0" distB="0" distL="0" distR="0">
             <wp:extent cx="2077070" cy="1989404"/>
@@ -1688,7 +1850,7 @@
                     <pic:cNvPicPr/>
                   </pic:nvPicPr>
                   <pic:blipFill rotWithShape="1">
-                    <a:blip r:embed="rId8"/>
+                    <a:blip r:embed="rId9"/>
                     <a:srcRect l="12186" t="21018" r="52861" b="19432"/>
                     <a:stretch/>
                   </pic:blipFill>
@@ -1705,7 +1867,7 @@
                     </a:ln>
                     <a:extLst>
                       <a:ext uri="{53640926-AAD7-44D8-BBD7-CCE9431645EC}">
-                        <a14:shadowObscured xmlns="" xmlns:wpc="http://schemas.microsoft.com/office/word/2010/wordprocessingCanvas" xmlns:cx="http://schemas.microsoft.com/office/drawing/2014/chartex" xmlns:cx1="http://schemas.microsoft.com/office/drawing/2015/9/8/chartex" xmlns:mc="http://schemas.openxmlformats.org/markup-compatibility/2006" xmlns:o="urn:schemas-microsoft-com:office:office" xmlns:v="urn:schemas-microsoft-com:vml" xmlns:wp14="http://schemas.microsoft.com/office/word/2010/wordprocessingDrawing" xmlns:w10="urn:schemas-microsoft-com:office:word" xmlns:w="http://schemas.openxmlformats.org/wordprocessingml/2006/main" xmlns:w14="http://schemas.microsoft.com/office/word/2010/wordml" xmlns:w15="http://schemas.microsoft.com/office/word/2012/wordml" xmlns:w16se="http://schemas.microsoft.com/office/word/2015/wordml/symex" xmlns:wpg="http://schemas.microsoft.com/office/word/2010/wordprocessingGroup" xmlns:wpi="http://schemas.microsoft.com/office/word/2010/wordprocessingInk" xmlns:wps="http://schemas.microsoft.com/office/word/2010/wordprocessingShape" xmlns:a14="http://schemas.microsoft.com/office/drawing/2010/main"/>
+                        <a14:shadowObscured xmlns:a14="http://schemas.microsoft.com/office/drawing/2010/main"/>
                       </a:ext>
                     </a:extLst>
                   </pic:spPr>
@@ -1805,10 +1967,10 @@
                     <pic:cNvPicPr/>
                   </pic:nvPicPr>
                   <pic:blipFill rotWithShape="1">
-                    <a:blip r:embed="rId9">
+                    <a:blip r:embed="rId10">
                       <a:extLst>
                         <a:ext uri="{28A0092B-C50C-407E-A947-70E740481C1C}">
-                          <a14:useLocalDpi xmlns="" xmlns:wpc="http://schemas.microsoft.com/office/word/2010/wordprocessingCanvas" xmlns:cx="http://schemas.microsoft.com/office/drawing/2014/chartex" xmlns:cx1="http://schemas.microsoft.com/office/drawing/2015/9/8/chartex" xmlns:mc="http://schemas.openxmlformats.org/markup-compatibility/2006" xmlns:o="urn:schemas-microsoft-com:office:office" xmlns:v="urn:schemas-microsoft-com:vml" xmlns:wp14="http://schemas.microsoft.com/office/word/2010/wordprocessingDrawing" xmlns:w10="urn:schemas-microsoft-com:office:word" xmlns:w="http://schemas.openxmlformats.org/wordprocessingml/2006/main" xmlns:w14="http://schemas.microsoft.com/office/word/2010/wordml" xmlns:w15="http://schemas.microsoft.com/office/word/2012/wordml" xmlns:w16se="http://schemas.microsoft.com/office/word/2015/wordml/symex" xmlns:wpg="http://schemas.microsoft.com/office/word/2010/wordprocessingGroup" xmlns:wpi="http://schemas.microsoft.com/office/word/2010/wordprocessingInk" xmlns:wps="http://schemas.microsoft.com/office/word/2010/wordprocessingShape" xmlns:a14="http://schemas.microsoft.com/office/drawing/2010/main" val="0"/>
+                          <a14:useLocalDpi xmlns:a14="http://schemas.microsoft.com/office/drawing/2010/main" val="0"/>
                         </a:ext>
                       </a:extLst>
                     </a:blip>
@@ -1828,7 +1990,7 @@
                     </a:ln>
                     <a:extLst>
                       <a:ext uri="{53640926-AAD7-44D8-BBD7-CCE9431645EC}">
-                        <a14:shadowObscured xmlns="" xmlns:wpc="http://schemas.microsoft.com/office/word/2010/wordprocessingCanvas" xmlns:cx="http://schemas.microsoft.com/office/drawing/2014/chartex" xmlns:cx1="http://schemas.microsoft.com/office/drawing/2015/9/8/chartex" xmlns:mc="http://schemas.openxmlformats.org/markup-compatibility/2006" xmlns:o="urn:schemas-microsoft-com:office:office" xmlns:v="urn:schemas-microsoft-com:vml" xmlns:wp14="http://schemas.microsoft.com/office/word/2010/wordprocessingDrawing" xmlns:w10="urn:schemas-microsoft-com:office:word" xmlns:w="http://schemas.openxmlformats.org/wordprocessingml/2006/main" xmlns:w14="http://schemas.microsoft.com/office/word/2010/wordml" xmlns:w15="http://schemas.microsoft.com/office/word/2012/wordml" xmlns:w16se="http://schemas.microsoft.com/office/word/2015/wordml/symex" xmlns:wpg="http://schemas.microsoft.com/office/word/2010/wordprocessingGroup" xmlns:wpi="http://schemas.microsoft.com/office/word/2010/wordprocessingInk" xmlns:wps="http://schemas.microsoft.com/office/word/2010/wordprocessingShape" xmlns:a14="http://schemas.microsoft.com/office/drawing/2010/main"/>
+                        <a14:shadowObscured xmlns:a14="http://schemas.microsoft.com/office/drawing/2010/main"/>
                       </a:ext>
                     </a:extLst>
                   </pic:spPr>
@@ -1880,7 +2042,7 @@
                     <pic:cNvPicPr/>
                   </pic:nvPicPr>
                   <pic:blipFill rotWithShape="1">
-                    <a:blip r:embed="rId10"/>
+                    <a:blip r:embed="rId11"/>
                     <a:srcRect l="3692" t="14013" r="74646" b="29067"/>
                     <a:stretch/>
                   </pic:blipFill>
@@ -1897,7 +2059,7 @@
                     </a:ln>
                     <a:extLst>
                       <a:ext uri="{53640926-AAD7-44D8-BBD7-CCE9431645EC}">
-                        <a14:shadowObscured xmlns="" xmlns:wpc="http://schemas.microsoft.com/office/word/2010/wordprocessingCanvas" xmlns:cx="http://schemas.microsoft.com/office/drawing/2014/chartex" xmlns:cx1="http://schemas.microsoft.com/office/drawing/2015/9/8/chartex" xmlns:mc="http://schemas.openxmlformats.org/markup-compatibility/2006" xmlns:o="urn:schemas-microsoft-com:office:office" xmlns:v="urn:schemas-microsoft-com:vml" xmlns:wp14="http://schemas.microsoft.com/office/word/2010/wordprocessingDrawing" xmlns:w10="urn:schemas-microsoft-com:office:word" xmlns:w="http://schemas.openxmlformats.org/wordprocessingml/2006/main" xmlns:w14="http://schemas.microsoft.com/office/word/2010/wordml" xmlns:w15="http://schemas.microsoft.com/office/word/2012/wordml" xmlns:w16se="http://schemas.microsoft.com/office/word/2015/wordml/symex" xmlns:wpg="http://schemas.microsoft.com/office/word/2010/wordprocessingGroup" xmlns:wpi="http://schemas.microsoft.com/office/word/2010/wordprocessingInk" xmlns:wps="http://schemas.microsoft.com/office/word/2010/wordprocessingShape" xmlns:a14="http://schemas.microsoft.com/office/drawing/2010/main"/>
+                        <a14:shadowObscured xmlns:a14="http://schemas.microsoft.com/office/drawing/2010/main"/>
                       </a:ext>
                     </a:extLst>
                   </pic:spPr>
@@ -1963,12 +2125,12 @@
         <w:drawing>
           <wp:inline distT="0" distB="0" distL="0" distR="0">
             <wp:extent cx="5713171" cy="3200400"/>
-            <wp:effectExtent l="19050" t="0" r="0" b="0"/>
+            <wp:effectExtent l="0" t="0" r="0" b="0"/>
             <wp:docPr id="1" name="Diagram 1"/>
             <wp:cNvGraphicFramePr/>
             <a:graphic xmlns:a="http://schemas.openxmlformats.org/drawingml/2006/main">
               <a:graphicData uri="http://schemas.openxmlformats.org/drawingml/2006/diagram">
-                <dgm:relIds xmlns:dgm="http://schemas.openxmlformats.org/drawingml/2006/diagram" xmlns:r="http://schemas.openxmlformats.org/officeDocument/2006/relationships" r:dm="rId11" r:lo="rId12" r:qs="rId13" r:cs="rId14"/>
+                <dgm:relIds xmlns:dgm="http://schemas.openxmlformats.org/drawingml/2006/diagram" xmlns:r="http://schemas.openxmlformats.org/officeDocument/2006/relationships" r:dm="rId12" r:lo="rId13" r:qs="rId14" r:cs="rId15"/>
               </a:graphicData>
             </a:graphic>
           </wp:inline>
@@ -1986,6 +2148,8 @@
           <w:szCs w:val="32"/>
         </w:rPr>
       </w:pPr>
+      <w:bookmarkStart w:id="0" w:name="_GoBack"/>
+      <w:bookmarkEnd w:id="0"/>
       <w:r>
         <w:t xml:space="preserve">Figure </w:t>
       </w:r>
@@ -2540,6 +2704,7 @@
           <w:sz w:val="44"/>
           <w:szCs w:val="44"/>
         </w:rPr>
+        <w:lastRenderedPageBreak/>
         <w:t>2.1</w:t>
       </w:r>
       <w:r>
@@ -3903,7 +4068,6 @@
           <w:sz w:val="32"/>
           <w:szCs w:val="32"/>
         </w:rPr>
-        <w:lastRenderedPageBreak/>
         <w:t>Add/Delete Watch List query</w:t>
       </w:r>
     </w:p>
@@ -4278,6 +4442,7 @@
           <w:sz w:val="44"/>
           <w:szCs w:val="44"/>
         </w:rPr>
+        <w:lastRenderedPageBreak/>
         <w:t>5</w:t>
       </w:r>
       <w:r>
@@ -5111,10 +5276,7 @@
         <w:tab/>
       </w:r>
     </w:p>
-    <w:p>
-      <w:bookmarkStart w:id="0" w:name="_GoBack"/>
-      <w:bookmarkEnd w:id="0"/>
-    </w:p>
+    <w:p/>
     <w:sectPr>
       <w:pgSz w:w="12240" w:h="15840"/>
       <w:pgMar w:top="1440" w:right="1440" w:bottom="1440" w:left="1440" w:header="720" w:footer="720" w:gutter="0"/>
@@ -5126,8 +5288,8 @@
 </file>
 
 <file path=word/numbering.xml><?xml version="1.0" encoding="utf-8"?>
-<w:numbering xmlns:ve="http://schemas.openxmlformats.org/markup-compatibility/2006" xmlns:o="urn:schemas-microsoft-com:office:office" xmlns:r="http://schemas.openxmlformats.org/officeDocument/2006/relationships" xmlns:m="http://schemas.openxmlformats.org/officeDocument/2006/math" xmlns:v="urn:schemas-microsoft-com:vml" xmlns:wp="http://schemas.openxmlformats.org/drawingml/2006/wordprocessingDrawing" xmlns:w10="urn:schemas-microsoft-com:office:word" xmlns:w="http://schemas.openxmlformats.org/wordprocessingml/2006/main" xmlns:wne="http://schemas.microsoft.com/office/word/2006/wordml">
-  <w:abstractNum w:abstractNumId="0">
+<w:numbering xmlns:wpc="http://schemas.microsoft.com/office/word/2010/wordprocessingCanvas" xmlns:cx="http://schemas.microsoft.com/office/drawing/2014/chartex" xmlns:cx1="http://schemas.microsoft.com/office/drawing/2015/9/8/chartex" xmlns:mc="http://schemas.openxmlformats.org/markup-compatibility/2006" xmlns:o="urn:schemas-microsoft-com:office:office" xmlns:r="http://schemas.openxmlformats.org/officeDocument/2006/relationships" xmlns:m="http://schemas.openxmlformats.org/officeDocument/2006/math" xmlns:v="urn:schemas-microsoft-com:vml" xmlns:wp14="http://schemas.microsoft.com/office/word/2010/wordprocessingDrawing" xmlns:wp="http://schemas.openxmlformats.org/drawingml/2006/wordprocessingDrawing" xmlns:w10="urn:schemas-microsoft-com:office:word" xmlns:w="http://schemas.openxmlformats.org/wordprocessingml/2006/main" xmlns:w14="http://schemas.microsoft.com/office/word/2010/wordml" xmlns:w15="http://schemas.microsoft.com/office/word/2012/wordml" xmlns:w16se="http://schemas.microsoft.com/office/word/2015/wordml/symex" xmlns:wpg="http://schemas.microsoft.com/office/word/2010/wordprocessingGroup" xmlns:wpi="http://schemas.microsoft.com/office/word/2010/wordprocessingInk" xmlns:wne="http://schemas.microsoft.com/office/word/2006/wordml" xmlns:wps="http://schemas.microsoft.com/office/word/2010/wordprocessingShape" mc:Ignorable="w14 w15 w16se wp14">
+  <w:abstractNum w:abstractNumId="0" w15:restartNumberingAfterBreak="0">
     <w:nsid w:val="299E5491"/>
     <w:multiLevelType w:val="multilevel"/>
     <w:tmpl w:val="16E81F64"/>
@@ -5283,7 +5445,7 @@
 </file>
 
 <file path=word/styles.xml><?xml version="1.0" encoding="utf-8"?>
-<w:styles xmlns:r="http://schemas.openxmlformats.org/officeDocument/2006/relationships" xmlns:w="http://schemas.openxmlformats.org/wordprocessingml/2006/main">
+<w:styles xmlns:mc="http://schemas.openxmlformats.org/markup-compatibility/2006" xmlns:r="http://schemas.openxmlformats.org/officeDocument/2006/relationships" xmlns:w="http://schemas.openxmlformats.org/wordprocessingml/2006/main" xmlns:w14="http://schemas.microsoft.com/office/word/2010/wordml" xmlns:w15="http://schemas.microsoft.com/office/word/2012/wordml" xmlns:w16se="http://schemas.microsoft.com/office/word/2015/wordml/symex" mc:Ignorable="w14 w15 w16se">
   <w:docDefaults>
     <w:rPrDefault>
       <w:rPr>
@@ -5299,144 +5461,378 @@
       </w:pPr>
     </w:pPrDefault>
   </w:docDefaults>
-  <w:latentStyles w:defLockedState="0" w:defUIPriority="99" w:defSemiHidden="1" w:defUnhideWhenUsed="1" w:defQFormat="0" w:count="267">
-    <w:lsdException w:name="Normal" w:semiHidden="0" w:uiPriority="0" w:unhideWhenUsed="0" w:qFormat="1"/>
-    <w:lsdException w:name="heading 1" w:semiHidden="0" w:uiPriority="9" w:unhideWhenUsed="0" w:qFormat="1"/>
-    <w:lsdException w:name="heading 2" w:uiPriority="9" w:qFormat="1"/>
-    <w:lsdException w:name="heading 3" w:uiPriority="9" w:qFormat="1"/>
-    <w:lsdException w:name="heading 4" w:uiPriority="9" w:qFormat="1"/>
-    <w:lsdException w:name="heading 5" w:uiPriority="9" w:qFormat="1"/>
-    <w:lsdException w:name="heading 6" w:uiPriority="9" w:qFormat="1"/>
-    <w:lsdException w:name="heading 7" w:uiPriority="9" w:qFormat="1"/>
-    <w:lsdException w:name="heading 8" w:uiPriority="9" w:qFormat="1"/>
-    <w:lsdException w:name="heading 9" w:uiPriority="9" w:qFormat="1"/>
-    <w:lsdException w:name="toc 1" w:uiPriority="39"/>
-    <w:lsdException w:name="toc 2" w:uiPriority="39"/>
-    <w:lsdException w:name="toc 3" w:uiPriority="39"/>
-    <w:lsdException w:name="toc 4" w:uiPriority="39"/>
-    <w:lsdException w:name="toc 5" w:uiPriority="39"/>
-    <w:lsdException w:name="toc 6" w:uiPriority="39"/>
-    <w:lsdException w:name="toc 7" w:uiPriority="39"/>
-    <w:lsdException w:name="toc 8" w:uiPriority="39"/>
-    <w:lsdException w:name="toc 9" w:uiPriority="39"/>
-    <w:lsdException w:name="caption" w:uiPriority="35" w:qFormat="1"/>
-    <w:lsdException w:name="Title" w:semiHidden="0" w:uiPriority="10" w:unhideWhenUsed="0" w:qFormat="1"/>
-    <w:lsdException w:name="Default Paragraph Font" w:uiPriority="1"/>
-    <w:lsdException w:name="Subtitle" w:semiHidden="0" w:uiPriority="11" w:unhideWhenUsed="0" w:qFormat="1"/>
-    <w:lsdException w:name="Strong" w:semiHidden="0" w:uiPriority="22" w:unhideWhenUsed="0" w:qFormat="1"/>
-    <w:lsdException w:name="Emphasis" w:semiHidden="0" w:uiPriority="20" w:unhideWhenUsed="0" w:qFormat="1"/>
-    <w:lsdException w:name="Table Grid" w:semiHidden="0" w:uiPriority="39" w:unhideWhenUsed="0"/>
-    <w:lsdException w:name="Placeholder Text" w:unhideWhenUsed="0"/>
-    <w:lsdException w:name="No Spacing" w:semiHidden="0" w:uiPriority="1" w:unhideWhenUsed="0" w:qFormat="1"/>
-    <w:lsdException w:name="Light Shading" w:semiHidden="0" w:uiPriority="60" w:unhideWhenUsed="0"/>
-    <w:lsdException w:name="Light List" w:semiHidden="0" w:uiPriority="61" w:unhideWhenUsed="0"/>
-    <w:lsdException w:name="Light Grid" w:semiHidden="0" w:uiPriority="62" w:unhideWhenUsed="0"/>
-    <w:lsdException w:name="Medium Shading 1" w:semiHidden="0" w:uiPriority="63" w:unhideWhenUsed="0"/>
-    <w:lsdException w:name="Medium Shading 2" w:semiHidden="0" w:uiPriority="64" w:unhideWhenUsed="0"/>
-    <w:lsdException w:name="Medium List 1" w:semiHidden="0" w:uiPriority="65" w:unhideWhenUsed="0"/>
-    <w:lsdException w:name="Medium List 2" w:semiHidden="0" w:uiPriority="66" w:unhideWhenUsed="0"/>
-    <w:lsdException w:name="Medium Grid 1" w:semiHidden="0" w:uiPriority="67" w:unhideWhenUsed="0"/>
-    <w:lsdException w:name="Medium Grid 2" w:semiHidden="0" w:uiPriority="68" w:unhideWhenUsed="0"/>
-    <w:lsdException w:name="Medium Grid 3" w:semiHidden="0" w:uiPriority="69" w:unhideWhenUsed="0"/>
-    <w:lsdException w:name="Dark List" w:semiHidden="0" w:uiPriority="70" w:unhideWhenUsed="0"/>
-    <w:lsdException w:name="Colorful Shading" w:semiHidden="0" w:uiPriority="71" w:unhideWhenUsed="0"/>
-    <w:lsdException w:name="Colorful List" w:semiHidden="0" w:uiPriority="72" w:unhideWhenUsed="0"/>
-    <w:lsdException w:name="Colorful Grid" w:semiHidden="0" w:uiPriority="73" w:unhideWhenUsed="0"/>
-    <w:lsdException w:name="Light Shading Accent 1" w:semiHidden="0" w:uiPriority="60" w:unhideWhenUsed="0"/>
-    <w:lsdException w:name="Light List Accent 1" w:semiHidden="0" w:uiPriority="61" w:unhideWhenUsed="0"/>
-    <w:lsdException w:name="Light Grid Accent 1" w:semiHidden="0" w:uiPriority="62" w:unhideWhenUsed="0"/>
-    <w:lsdException w:name="Medium Shading 1 Accent 1" w:semiHidden="0" w:uiPriority="63" w:unhideWhenUsed="0"/>
-    <w:lsdException w:name="Medium Shading 2 Accent 1" w:semiHidden="0" w:uiPriority="64" w:unhideWhenUsed="0"/>
-    <w:lsdException w:name="Medium List 1 Accent 1" w:semiHidden="0" w:uiPriority="65" w:unhideWhenUsed="0"/>
-    <w:lsdException w:name="Revision" w:unhideWhenUsed="0"/>
-    <w:lsdException w:name="List Paragraph" w:semiHidden="0" w:uiPriority="34" w:unhideWhenUsed="0" w:qFormat="1"/>
-    <w:lsdException w:name="Quote" w:semiHidden="0" w:uiPriority="29" w:unhideWhenUsed="0" w:qFormat="1"/>
-    <w:lsdException w:name="Intense Quote" w:semiHidden="0" w:uiPriority="30" w:unhideWhenUsed="0" w:qFormat="1"/>
-    <w:lsdException w:name="Medium List 2 Accent 1" w:semiHidden="0" w:uiPriority="66" w:unhideWhenUsed="0"/>
-    <w:lsdException w:name="Medium Grid 1 Accent 1" w:semiHidden="0" w:uiPriority="67" w:unhideWhenUsed="0"/>
-    <w:lsdException w:name="Medium Grid 2 Accent 1" w:semiHidden="0" w:uiPriority="68" w:unhideWhenUsed="0"/>
-    <w:lsdException w:name="Medium Grid 3 Accent 1" w:semiHidden="0" w:uiPriority="69" w:unhideWhenUsed="0"/>
-    <w:lsdException w:name="Dark List Accent 1" w:semiHidden="0" w:uiPriority="70" w:unhideWhenUsed="0"/>
-    <w:lsdException w:name="Colorful Shading Accent 1" w:semiHidden="0" w:uiPriority="71" w:unhideWhenUsed="0"/>
-    <w:lsdException w:name="Colorful List Accent 1" w:semiHidden="0" w:uiPriority="72" w:unhideWhenUsed="0"/>
-    <w:lsdException w:name="Colorful Grid Accent 1" w:semiHidden="0" w:uiPriority="73" w:unhideWhenUsed="0"/>
-    <w:lsdException w:name="Light Shading Accent 2" w:semiHidden="0" w:uiPriority="60" w:unhideWhenUsed="0"/>
-    <w:lsdException w:name="Light List Accent 2" w:semiHidden="0" w:uiPriority="61" w:unhideWhenUsed="0"/>
-    <w:lsdException w:name="Light Grid Accent 2" w:semiHidden="0" w:uiPriority="62" w:unhideWhenUsed="0"/>
-    <w:lsdException w:name="Medium Shading 1 Accent 2" w:semiHidden="0" w:uiPriority="63" w:unhideWhenUsed="0"/>
-    <w:lsdException w:name="Medium Shading 2 Accent 2" w:semiHidden="0" w:uiPriority="64" w:unhideWhenUsed="0"/>
-    <w:lsdException w:name="Medium List 1 Accent 2" w:semiHidden="0" w:uiPriority="65" w:unhideWhenUsed="0"/>
-    <w:lsdException w:name="Medium List 2 Accent 2" w:semiHidden="0" w:uiPriority="66" w:unhideWhenUsed="0"/>
-    <w:lsdException w:name="Medium Grid 1 Accent 2" w:semiHidden="0" w:uiPriority="67" w:unhideWhenUsed="0"/>
-    <w:lsdException w:name="Medium Grid 2 Accent 2" w:semiHidden="0" w:uiPriority="68" w:unhideWhenUsed="0"/>
-    <w:lsdException w:name="Medium Grid 3 Accent 2" w:semiHidden="0" w:uiPriority="69" w:unhideWhenUsed="0"/>
-    <w:lsdException w:name="Dark List Accent 2" w:semiHidden="0" w:uiPriority="70" w:unhideWhenUsed="0"/>
-    <w:lsdException w:name="Colorful Shading Accent 2" w:semiHidden="0" w:uiPriority="71" w:unhideWhenUsed="0"/>
-    <w:lsdException w:name="Colorful List Accent 2" w:semiHidden="0" w:uiPriority="72" w:unhideWhenUsed="0"/>
-    <w:lsdException w:name="Colorful Grid Accent 2" w:semiHidden="0" w:uiPriority="73" w:unhideWhenUsed="0"/>
-    <w:lsdException w:name="Light Shading Accent 3" w:semiHidden="0" w:uiPriority="60" w:unhideWhenUsed="0"/>
-    <w:lsdException w:name="Light List Accent 3" w:semiHidden="0" w:uiPriority="61" w:unhideWhenUsed="0"/>
-    <w:lsdException w:name="Light Grid Accent 3" w:semiHidden="0" w:uiPriority="62" w:unhideWhenUsed="0"/>
-    <w:lsdException w:name="Medium Shading 1 Accent 3" w:semiHidden="0" w:uiPriority="63" w:unhideWhenUsed="0"/>
-    <w:lsdException w:name="Medium Shading 2 Accent 3" w:semiHidden="0" w:uiPriority="64" w:unhideWhenUsed="0"/>
-    <w:lsdException w:name="Medium List 1 Accent 3" w:semiHidden="0" w:uiPriority="65" w:unhideWhenUsed="0"/>
-    <w:lsdException w:name="Medium List 2 Accent 3" w:semiHidden="0" w:uiPriority="66" w:unhideWhenUsed="0"/>
-    <w:lsdException w:name="Medium Grid 1 Accent 3" w:semiHidden="0" w:uiPriority="67" w:unhideWhenUsed="0"/>
-    <w:lsdException w:name="Medium Grid 2 Accent 3" w:semiHidden="0" w:uiPriority="68" w:unhideWhenUsed="0"/>
-    <w:lsdException w:name="Medium Grid 3 Accent 3" w:semiHidden="0" w:uiPriority="69" w:unhideWhenUsed="0"/>
-    <w:lsdException w:name="Dark List Accent 3" w:semiHidden="0" w:uiPriority="70" w:unhideWhenUsed="0"/>
-    <w:lsdException w:name="Colorful Shading Accent 3" w:semiHidden="0" w:uiPriority="71" w:unhideWhenUsed="0"/>
-    <w:lsdException w:name="Colorful List Accent 3" w:semiHidden="0" w:uiPriority="72" w:unhideWhenUsed="0"/>
-    <w:lsdException w:name="Colorful Grid Accent 3" w:semiHidden="0" w:uiPriority="73" w:unhideWhenUsed="0"/>
-    <w:lsdException w:name="Light Shading Accent 4" w:semiHidden="0" w:uiPriority="60" w:unhideWhenUsed="0"/>
-    <w:lsdException w:name="Light List Accent 4" w:semiHidden="0" w:uiPriority="61" w:unhideWhenUsed="0"/>
-    <w:lsdException w:name="Light Grid Accent 4" w:semiHidden="0" w:uiPriority="62" w:unhideWhenUsed="0"/>
-    <w:lsdException w:name="Medium Shading 1 Accent 4" w:semiHidden="0" w:uiPriority="63" w:unhideWhenUsed="0"/>
-    <w:lsdException w:name="Medium Shading 2 Accent 4" w:semiHidden="0" w:uiPriority="64" w:unhideWhenUsed="0"/>
-    <w:lsdException w:name="Medium List 1 Accent 4" w:semiHidden="0" w:uiPriority="65" w:unhideWhenUsed="0"/>
-    <w:lsdException w:name="Medium List 2 Accent 4" w:semiHidden="0" w:uiPriority="66" w:unhideWhenUsed="0"/>
-    <w:lsdException w:name="Medium Grid 1 Accent 4" w:semiHidden="0" w:uiPriority="67" w:unhideWhenUsed="0"/>
-    <w:lsdException w:name="Medium Grid 2 Accent 4" w:semiHidden="0" w:uiPriority="68" w:unhideWhenUsed="0"/>
-    <w:lsdException w:name="Medium Grid 3 Accent 4" w:semiHidden="0" w:uiPriority="69" w:unhideWhenUsed="0"/>
-    <w:lsdException w:name="Dark List Accent 4" w:semiHidden="0" w:uiPriority="70" w:unhideWhenUsed="0"/>
-    <w:lsdException w:name="Colorful Shading Accent 4" w:semiHidden="0" w:uiPriority="71" w:unhideWhenUsed="0"/>
-    <w:lsdException w:name="Colorful List Accent 4" w:semiHidden="0" w:uiPriority="72" w:unhideWhenUsed="0"/>
-    <w:lsdException w:name="Colorful Grid Accent 4" w:semiHidden="0" w:uiPriority="73" w:unhideWhenUsed="0"/>
-    <w:lsdException w:name="Light Shading Accent 5" w:semiHidden="0" w:uiPriority="60" w:unhideWhenUsed="0"/>
-    <w:lsdException w:name="Light List Accent 5" w:semiHidden="0" w:uiPriority="61" w:unhideWhenUsed="0"/>
-    <w:lsdException w:name="Light Grid Accent 5" w:semiHidden="0" w:uiPriority="62" w:unhideWhenUsed="0"/>
-    <w:lsdException w:name="Medium Shading 1 Accent 5" w:semiHidden="0" w:uiPriority="63" w:unhideWhenUsed="0"/>
-    <w:lsdException w:name="Medium Shading 2 Accent 5" w:semiHidden="0" w:uiPriority="64" w:unhideWhenUsed="0"/>
-    <w:lsdException w:name="Medium List 1 Accent 5" w:semiHidden="0" w:uiPriority="65" w:unhideWhenUsed="0"/>
-    <w:lsdException w:name="Medium List 2 Accent 5" w:semiHidden="0" w:uiPriority="66" w:unhideWhenUsed="0"/>
-    <w:lsdException w:name="Medium Grid 1 Accent 5" w:semiHidden="0" w:uiPriority="67" w:unhideWhenUsed="0"/>
-    <w:lsdException w:name="Medium Grid 2 Accent 5" w:semiHidden="0" w:uiPriority="68" w:unhideWhenUsed="0"/>
-    <w:lsdException w:name="Medium Grid 3 Accent 5" w:semiHidden="0" w:uiPriority="69" w:unhideWhenUsed="0"/>
-    <w:lsdException w:name="Dark List Accent 5" w:semiHidden="0" w:uiPriority="70" w:unhideWhenUsed="0"/>
-    <w:lsdException w:name="Colorful Shading Accent 5" w:semiHidden="0" w:uiPriority="71" w:unhideWhenUsed="0"/>
-    <w:lsdException w:name="Colorful List Accent 5" w:semiHidden="0" w:uiPriority="72" w:unhideWhenUsed="0"/>
-    <w:lsdException w:name="Colorful Grid Accent 5" w:semiHidden="0" w:uiPriority="73" w:unhideWhenUsed="0"/>
-    <w:lsdException w:name="Light Shading Accent 6" w:semiHidden="0" w:uiPriority="60" w:unhideWhenUsed="0"/>
-    <w:lsdException w:name="Light List Accent 6" w:semiHidden="0" w:uiPriority="61" w:unhideWhenUsed="0"/>
-    <w:lsdException w:name="Light Grid Accent 6" w:semiHidden="0" w:uiPriority="62" w:unhideWhenUsed="0"/>
-    <w:lsdException w:name="Medium Shading 1 Accent 6" w:semiHidden="0" w:uiPriority="63" w:unhideWhenUsed="0"/>
-    <w:lsdException w:name="Medium Shading 2 Accent 6" w:semiHidden="0" w:uiPriority="64" w:unhideWhenUsed="0"/>
-    <w:lsdException w:name="Medium List 1 Accent 6" w:semiHidden="0" w:uiPriority="65" w:unhideWhenUsed="0"/>
-    <w:lsdException w:name="Medium List 2 Accent 6" w:semiHidden="0" w:uiPriority="66" w:unhideWhenUsed="0"/>
-    <w:lsdException w:name="Medium Grid 1 Accent 6" w:semiHidden="0" w:uiPriority="67" w:unhideWhenUsed="0"/>
-    <w:lsdException w:name="Medium Grid 2 Accent 6" w:semiHidden="0" w:uiPriority="68" w:unhideWhenUsed="0"/>
-    <w:lsdException w:name="Medium Grid 3 Accent 6" w:semiHidden="0" w:uiPriority="69" w:unhideWhenUsed="0"/>
-    <w:lsdException w:name="Dark List Accent 6" w:semiHidden="0" w:uiPriority="70" w:unhideWhenUsed="0"/>
-    <w:lsdException w:name="Colorful Shading Accent 6" w:semiHidden="0" w:uiPriority="71" w:unhideWhenUsed="0"/>
-    <w:lsdException w:name="Colorful List Accent 6" w:semiHidden="0" w:uiPriority="72" w:unhideWhenUsed="0"/>
-    <w:lsdException w:name="Colorful Grid Accent 6" w:semiHidden="0" w:uiPriority="73" w:unhideWhenUsed="0"/>
-    <w:lsdException w:name="Subtle Emphasis" w:semiHidden="0" w:uiPriority="19" w:unhideWhenUsed="0" w:qFormat="1"/>
-    <w:lsdException w:name="Intense Emphasis" w:semiHidden="0" w:uiPriority="21" w:unhideWhenUsed="0" w:qFormat="1"/>
-    <w:lsdException w:name="Subtle Reference" w:semiHidden="0" w:uiPriority="31" w:unhideWhenUsed="0" w:qFormat="1"/>
-    <w:lsdException w:name="Intense Reference" w:semiHidden="0" w:uiPriority="32" w:unhideWhenUsed="0" w:qFormat="1"/>
-    <w:lsdException w:name="Book Title" w:semiHidden="0" w:uiPriority="33" w:unhideWhenUsed="0" w:qFormat="1"/>
-    <w:lsdException w:name="Bibliography" w:uiPriority="37"/>
-    <w:lsdException w:name="TOC Heading" w:uiPriority="39" w:qFormat="1"/>
+  <w:latentStyles w:defLockedState="0" w:defUIPriority="99" w:defSemiHidden="0" w:defUnhideWhenUsed="0" w:defQFormat="0" w:count="371">
+    <w:lsdException w:name="Normal" w:uiPriority="0" w:qFormat="1"/>
+    <w:lsdException w:name="heading 1" w:uiPriority="9" w:qFormat="1"/>
+    <w:lsdException w:name="heading 2" w:semiHidden="1" w:uiPriority="9" w:unhideWhenUsed="1" w:qFormat="1"/>
+    <w:lsdException w:name="heading 3" w:semiHidden="1" w:uiPriority="9" w:unhideWhenUsed="1" w:qFormat="1"/>
+    <w:lsdException w:name="heading 4" w:semiHidden="1" w:uiPriority="9" w:unhideWhenUsed="1" w:qFormat="1"/>
+    <w:lsdException w:name="heading 5" w:semiHidden="1" w:uiPriority="9" w:unhideWhenUsed="1" w:qFormat="1"/>
+    <w:lsdException w:name="heading 6" w:semiHidden="1" w:uiPriority="9" w:unhideWhenUsed="1" w:qFormat="1"/>
+    <w:lsdException w:name="heading 7" w:semiHidden="1" w:uiPriority="9" w:unhideWhenUsed="1" w:qFormat="1"/>
+    <w:lsdException w:name="heading 8" w:semiHidden="1" w:uiPriority="9" w:unhideWhenUsed="1" w:qFormat="1"/>
+    <w:lsdException w:name="heading 9" w:semiHidden="1" w:uiPriority="9" w:unhideWhenUsed="1" w:qFormat="1"/>
+    <w:lsdException w:name="index 1" w:semiHidden="1" w:unhideWhenUsed="1"/>
+    <w:lsdException w:name="index 2" w:semiHidden="1" w:unhideWhenUsed="1"/>
+    <w:lsdException w:name="index 3" w:semiHidden="1" w:unhideWhenUsed="1"/>
+    <w:lsdException w:name="index 4" w:semiHidden="1" w:unhideWhenUsed="1"/>
+    <w:lsdException w:name="index 5" w:semiHidden="1" w:unhideWhenUsed="1"/>
+    <w:lsdException w:name="index 6" w:semiHidden="1" w:unhideWhenUsed="1"/>
+    <w:lsdException w:name="index 7" w:semiHidden="1" w:unhideWhenUsed="1"/>
+    <w:lsdException w:name="index 8" w:semiHidden="1" w:unhideWhenUsed="1"/>
+    <w:lsdException w:name="index 9" w:semiHidden="1" w:unhideWhenUsed="1"/>
+    <w:lsdException w:name="toc 1" w:semiHidden="1" w:uiPriority="39" w:unhideWhenUsed="1"/>
+    <w:lsdException w:name="toc 2" w:semiHidden="1" w:uiPriority="39" w:unhideWhenUsed="1"/>
+    <w:lsdException w:name="toc 3" w:semiHidden="1" w:uiPriority="39" w:unhideWhenUsed="1"/>
+    <w:lsdException w:name="toc 4" w:semiHidden="1" w:uiPriority="39" w:unhideWhenUsed="1"/>
+    <w:lsdException w:name="toc 5" w:semiHidden="1" w:uiPriority="39" w:unhideWhenUsed="1"/>
+    <w:lsdException w:name="toc 6" w:semiHidden="1" w:uiPriority="39" w:unhideWhenUsed="1"/>
+    <w:lsdException w:name="toc 7" w:semiHidden="1" w:uiPriority="39" w:unhideWhenUsed="1"/>
+    <w:lsdException w:name="toc 8" w:semiHidden="1" w:uiPriority="39" w:unhideWhenUsed="1"/>
+    <w:lsdException w:name="toc 9" w:semiHidden="1" w:uiPriority="39" w:unhideWhenUsed="1"/>
+    <w:lsdException w:name="Normal Indent" w:semiHidden="1" w:unhideWhenUsed="1"/>
+    <w:lsdException w:name="footnote text" w:semiHidden="1" w:unhideWhenUsed="1"/>
+    <w:lsdException w:name="annotation text" w:semiHidden="1" w:unhideWhenUsed="1"/>
+    <w:lsdException w:name="header" w:semiHidden="1" w:unhideWhenUsed="1"/>
+    <w:lsdException w:name="footer" w:semiHidden="1" w:unhideWhenUsed="1"/>
+    <w:lsdException w:name="index heading" w:semiHidden="1" w:unhideWhenUsed="1"/>
+    <w:lsdException w:name="caption" w:semiHidden="1" w:uiPriority="35" w:unhideWhenUsed="1" w:qFormat="1"/>
+    <w:lsdException w:name="table of figures" w:semiHidden="1" w:unhideWhenUsed="1"/>
+    <w:lsdException w:name="envelope address" w:semiHidden="1" w:unhideWhenUsed="1"/>
+    <w:lsdException w:name="envelope return" w:semiHidden="1" w:unhideWhenUsed="1"/>
+    <w:lsdException w:name="footnote reference" w:semiHidden="1" w:unhideWhenUsed="1"/>
+    <w:lsdException w:name="annotation reference" w:semiHidden="1" w:unhideWhenUsed="1"/>
+    <w:lsdException w:name="line number" w:semiHidden="1" w:unhideWhenUsed="1"/>
+    <w:lsdException w:name="page number" w:semiHidden="1" w:unhideWhenUsed="1"/>
+    <w:lsdException w:name="endnote reference" w:semiHidden="1" w:unhideWhenUsed="1"/>
+    <w:lsdException w:name="endnote text" w:semiHidden="1" w:unhideWhenUsed="1"/>
+    <w:lsdException w:name="table of authorities" w:semiHidden="1" w:unhideWhenUsed="1"/>
+    <w:lsdException w:name="macro" w:semiHidden="1" w:unhideWhenUsed="1"/>
+    <w:lsdException w:name="toa heading" w:semiHidden="1" w:unhideWhenUsed="1"/>
+    <w:lsdException w:name="List" w:semiHidden="1" w:unhideWhenUsed="1"/>
+    <w:lsdException w:name="List Bullet" w:semiHidden="1" w:unhideWhenUsed="1"/>
+    <w:lsdException w:name="List Number" w:semiHidden="1" w:unhideWhenUsed="1"/>
+    <w:lsdException w:name="List 2" w:semiHidden="1" w:unhideWhenUsed="1"/>
+    <w:lsdException w:name="List 3" w:semiHidden="1" w:unhideWhenUsed="1"/>
+    <w:lsdException w:name="List 4" w:semiHidden="1" w:unhideWhenUsed="1"/>
+    <w:lsdException w:name="List 5" w:semiHidden="1" w:unhideWhenUsed="1"/>
+    <w:lsdException w:name="List Bullet 2" w:semiHidden="1" w:unhideWhenUsed="1"/>
+    <w:lsdException w:name="List Bullet 3" w:semiHidden="1" w:unhideWhenUsed="1"/>
+    <w:lsdException w:name="List Bullet 4" w:semiHidden="1" w:unhideWhenUsed="1"/>
+    <w:lsdException w:name="List Bullet 5" w:semiHidden="1" w:unhideWhenUsed="1"/>
+    <w:lsdException w:name="List Number 2" w:semiHidden="1" w:unhideWhenUsed="1"/>
+    <w:lsdException w:name="List Number 3" w:semiHidden="1" w:unhideWhenUsed="1"/>
+    <w:lsdException w:name="List Number 4" w:semiHidden="1" w:unhideWhenUsed="1"/>
+    <w:lsdException w:name="List Number 5" w:semiHidden="1" w:unhideWhenUsed="1"/>
+    <w:lsdException w:name="Title" w:uiPriority="10" w:qFormat="1"/>
+    <w:lsdException w:name="Closing" w:semiHidden="1" w:unhideWhenUsed="1"/>
+    <w:lsdException w:name="Signature" w:semiHidden="1" w:unhideWhenUsed="1"/>
+    <w:lsdException w:name="Default Paragraph Font" w:semiHidden="1" w:uiPriority="1" w:unhideWhenUsed="1"/>
+    <w:lsdException w:name="Body Text" w:semiHidden="1" w:unhideWhenUsed="1"/>
+    <w:lsdException w:name="Body Text Indent" w:semiHidden="1" w:unhideWhenUsed="1"/>
+    <w:lsdException w:name="List Continue" w:semiHidden="1" w:unhideWhenUsed="1"/>
+    <w:lsdException w:name="List Continue 2" w:semiHidden="1" w:unhideWhenUsed="1"/>
+    <w:lsdException w:name="List Continue 3" w:semiHidden="1" w:unhideWhenUsed="1"/>
+    <w:lsdException w:name="List Continue 4" w:semiHidden="1" w:unhideWhenUsed="1"/>
+    <w:lsdException w:name="List Continue 5" w:semiHidden="1" w:unhideWhenUsed="1"/>
+    <w:lsdException w:name="Message Header" w:semiHidden="1" w:unhideWhenUsed="1"/>
+    <w:lsdException w:name="Subtitle" w:uiPriority="11" w:qFormat="1"/>
+    <w:lsdException w:name="Salutation" w:semiHidden="1" w:unhideWhenUsed="1"/>
+    <w:lsdException w:name="Date" w:semiHidden="1" w:unhideWhenUsed="1"/>
+    <w:lsdException w:name="Body Text First Indent" w:semiHidden="1" w:unhideWhenUsed="1"/>
+    <w:lsdException w:name="Body Text First Indent 2" w:semiHidden="1" w:unhideWhenUsed="1"/>
+    <w:lsdException w:name="Note Heading" w:semiHidden="1" w:unhideWhenUsed="1"/>
+    <w:lsdException w:name="Body Text 2" w:semiHidden="1" w:unhideWhenUsed="1"/>
+    <w:lsdException w:name="Body Text 3" w:semiHidden="1" w:unhideWhenUsed="1"/>
+    <w:lsdException w:name="Body Text Indent 2" w:semiHidden="1" w:unhideWhenUsed="1"/>
+    <w:lsdException w:name="Body Text Indent 3" w:semiHidden="1" w:unhideWhenUsed="1"/>
+    <w:lsdException w:name="Block Text" w:semiHidden="1" w:unhideWhenUsed="1"/>
+    <w:lsdException w:name="Hyperlink" w:semiHidden="1" w:unhideWhenUsed="1"/>
+    <w:lsdException w:name="FollowedHyperlink" w:semiHidden="1" w:unhideWhenUsed="1"/>
+    <w:lsdException w:name="Strong" w:uiPriority="22" w:qFormat="1"/>
+    <w:lsdException w:name="Emphasis" w:uiPriority="20" w:qFormat="1"/>
+    <w:lsdException w:name="Document Map" w:semiHidden="1" w:unhideWhenUsed="1"/>
+    <w:lsdException w:name="Plain Text" w:semiHidden="1" w:unhideWhenUsed="1"/>
+    <w:lsdException w:name="E-mail Signature" w:semiHidden="1" w:unhideWhenUsed="1"/>
+    <w:lsdException w:name="HTML Top of Form" w:semiHidden="1" w:unhideWhenUsed="1"/>
+    <w:lsdException w:name="HTML Bottom of Form" w:semiHidden="1" w:unhideWhenUsed="1"/>
+    <w:lsdException w:name="Normal (Web)" w:semiHidden="1" w:unhideWhenUsed="1"/>
+    <w:lsdException w:name="HTML Acronym" w:semiHidden="1" w:unhideWhenUsed="1"/>
+    <w:lsdException w:name="HTML Address" w:semiHidden="1" w:unhideWhenUsed="1"/>
+    <w:lsdException w:name="HTML Cite" w:semiHidden="1" w:unhideWhenUsed="1"/>
+    <w:lsdException w:name="HTML Code" w:semiHidden="1" w:unhideWhenUsed="1"/>
+    <w:lsdException w:name="HTML Definition" w:semiHidden="1" w:unhideWhenUsed="1"/>
+    <w:lsdException w:name="HTML Keyboard" w:semiHidden="1" w:unhideWhenUsed="1"/>
+    <w:lsdException w:name="HTML Preformatted" w:semiHidden="1" w:unhideWhenUsed="1"/>
+    <w:lsdException w:name="HTML Sample" w:semiHidden="1" w:unhideWhenUsed="1"/>
+    <w:lsdException w:name="HTML Typewriter" w:semiHidden="1" w:unhideWhenUsed="1"/>
+    <w:lsdException w:name="HTML Variable" w:semiHidden="1" w:unhideWhenUsed="1"/>
+    <w:lsdException w:name="Normal Table" w:semiHidden="1" w:unhideWhenUsed="1"/>
+    <w:lsdException w:name="annotation subject" w:semiHidden="1" w:unhideWhenUsed="1"/>
+    <w:lsdException w:name="No List" w:semiHidden="1" w:unhideWhenUsed="1"/>
+    <w:lsdException w:name="Outline List 1" w:semiHidden="1" w:unhideWhenUsed="1"/>
+    <w:lsdException w:name="Outline List 2" w:semiHidden="1" w:unhideWhenUsed="1"/>
+    <w:lsdException w:name="Outline List 3" w:semiHidden="1" w:unhideWhenUsed="1"/>
+    <w:lsdException w:name="Table Simple 1" w:semiHidden="1" w:unhideWhenUsed="1"/>
+    <w:lsdException w:name="Table Simple 2" w:semiHidden="1" w:unhideWhenUsed="1"/>
+    <w:lsdException w:name="Table Simple 3" w:semiHidden="1" w:unhideWhenUsed="1"/>
+    <w:lsdException w:name="Table Classic 1" w:semiHidden="1" w:unhideWhenUsed="1"/>
+    <w:lsdException w:name="Table Classic 2" w:semiHidden="1" w:unhideWhenUsed="1"/>
+    <w:lsdException w:name="Table Classic 3" w:semiHidden="1" w:unhideWhenUsed="1"/>
+    <w:lsdException w:name="Table Classic 4" w:semiHidden="1" w:unhideWhenUsed="1"/>
+    <w:lsdException w:name="Table Colorful 1" w:semiHidden="1" w:unhideWhenUsed="1"/>
+    <w:lsdException w:name="Table Colorful 2" w:semiHidden="1" w:unhideWhenUsed="1"/>
+    <w:lsdException w:name="Table Colorful 3" w:semiHidden="1" w:unhideWhenUsed="1"/>
+    <w:lsdException w:name="Table Columns 1" w:semiHidden="1" w:unhideWhenUsed="1"/>
+    <w:lsdException w:name="Table Columns 2" w:semiHidden="1" w:unhideWhenUsed="1"/>
+    <w:lsdException w:name="Table Columns 3" w:semiHidden="1" w:unhideWhenUsed="1"/>
+    <w:lsdException w:name="Table Columns 4" w:semiHidden="1" w:unhideWhenUsed="1"/>
+    <w:lsdException w:name="Table Columns 5" w:semiHidden="1" w:unhideWhenUsed="1"/>
+    <w:lsdException w:name="Table Grid 1" w:semiHidden="1" w:unhideWhenUsed="1"/>
+    <w:lsdException w:name="Table Grid 2" w:semiHidden="1" w:unhideWhenUsed="1"/>
+    <w:lsdException w:name="Table Grid 3" w:semiHidden="1" w:unhideWhenUsed="1"/>
+    <w:lsdException w:name="Table Grid 4" w:semiHidden="1" w:unhideWhenUsed="1"/>
+    <w:lsdException w:name="Table Grid 5" w:semiHidden="1" w:unhideWhenUsed="1"/>
+    <w:lsdException w:name="Table Grid 6" w:semiHidden="1" w:unhideWhenUsed="1"/>
+    <w:lsdException w:name="Table Grid 7" w:semiHidden="1" w:unhideWhenUsed="1"/>
+    <w:lsdException w:name="Table Grid 8" w:semiHidden="1" w:unhideWhenUsed="1"/>
+    <w:lsdException w:name="Table List 1" w:semiHidden="1" w:unhideWhenUsed="1"/>
+    <w:lsdException w:name="Table List 2" w:semiHidden="1" w:unhideWhenUsed="1"/>
+    <w:lsdException w:name="Table List 3" w:semiHidden="1" w:unhideWhenUsed="1"/>
+    <w:lsdException w:name="Table List 4" w:semiHidden="1" w:unhideWhenUsed="1"/>
+    <w:lsdException w:name="Table List 5" w:semiHidden="1" w:unhideWhenUsed="1"/>
+    <w:lsdException w:name="Table List 6" w:semiHidden="1" w:unhideWhenUsed="1"/>
+    <w:lsdException w:name="Table List 7" w:semiHidden="1" w:unhideWhenUsed="1"/>
+    <w:lsdException w:name="Table List 8" w:semiHidden="1" w:unhideWhenUsed="1"/>
+    <w:lsdException w:name="Table 3D effects 1" w:semiHidden="1" w:unhideWhenUsed="1"/>
+    <w:lsdException w:name="Table 3D effects 2" w:semiHidden="1" w:unhideWhenUsed="1"/>
+    <w:lsdException w:name="Table 3D effects 3" w:semiHidden="1" w:unhideWhenUsed="1"/>
+    <w:lsdException w:name="Table Contemporary" w:semiHidden="1" w:unhideWhenUsed="1"/>
+    <w:lsdException w:name="Table Elegant" w:semiHidden="1" w:unhideWhenUsed="1"/>
+    <w:lsdException w:name="Table Professional" w:semiHidden="1" w:unhideWhenUsed="1"/>
+    <w:lsdException w:name="Table Subtle 1" w:semiHidden="1" w:unhideWhenUsed="1"/>
+    <w:lsdException w:name="Table Subtle 2" w:semiHidden="1" w:unhideWhenUsed="1"/>
+    <w:lsdException w:name="Table Web 1" w:semiHidden="1" w:unhideWhenUsed="1"/>
+    <w:lsdException w:name="Table Web 2" w:semiHidden="1" w:unhideWhenUsed="1"/>
+    <w:lsdException w:name="Table Web 3" w:semiHidden="1" w:unhideWhenUsed="1"/>
+    <w:lsdException w:name="Balloon Text" w:semiHidden="1" w:unhideWhenUsed="1"/>
+    <w:lsdException w:name="Table Grid" w:uiPriority="39"/>
+    <w:lsdException w:name="Table Theme" w:semiHidden="1" w:unhideWhenUsed="1"/>
+    <w:lsdException w:name="Placeholder Text" w:semiHidden="1"/>
+    <w:lsdException w:name="No Spacing" w:uiPriority="1" w:qFormat="1"/>
+    <w:lsdException w:name="Light Shading" w:uiPriority="60"/>
+    <w:lsdException w:name="Light List" w:uiPriority="61"/>
+    <w:lsdException w:name="Light Grid" w:uiPriority="62"/>
+    <w:lsdException w:name="Medium Shading 1" w:uiPriority="63"/>
+    <w:lsdException w:name="Medium Shading 2" w:uiPriority="64"/>
+    <w:lsdException w:name="Medium List 1" w:uiPriority="65"/>
+    <w:lsdException w:name="Medium List 2" w:uiPriority="66"/>
+    <w:lsdException w:name="Medium Grid 1" w:uiPriority="67"/>
+    <w:lsdException w:name="Medium Grid 2" w:uiPriority="68"/>
+    <w:lsdException w:name="Medium Grid 3" w:uiPriority="69"/>
+    <w:lsdException w:name="Dark List" w:uiPriority="70"/>
+    <w:lsdException w:name="Colorful Shading" w:uiPriority="71"/>
+    <w:lsdException w:name="Colorful List" w:uiPriority="72"/>
+    <w:lsdException w:name="Colorful Grid" w:uiPriority="73"/>
+    <w:lsdException w:name="Light Shading Accent 1" w:uiPriority="60"/>
+    <w:lsdException w:name="Light List Accent 1" w:uiPriority="61"/>
+    <w:lsdException w:name="Light Grid Accent 1" w:uiPriority="62"/>
+    <w:lsdException w:name="Medium Shading 1 Accent 1" w:uiPriority="63"/>
+    <w:lsdException w:name="Medium Shading 2 Accent 1" w:uiPriority="64"/>
+    <w:lsdException w:name="Medium List 1 Accent 1" w:uiPriority="65"/>
+    <w:lsdException w:name="Revision" w:semiHidden="1"/>
+    <w:lsdException w:name="List Paragraph" w:uiPriority="34" w:qFormat="1"/>
+    <w:lsdException w:name="Quote" w:uiPriority="29" w:qFormat="1"/>
+    <w:lsdException w:name="Intense Quote" w:uiPriority="30" w:qFormat="1"/>
+    <w:lsdException w:name="Medium List 2 Accent 1" w:uiPriority="66"/>
+    <w:lsdException w:name="Medium Grid 1 Accent 1" w:uiPriority="67"/>
+    <w:lsdException w:name="Medium Grid 2 Accent 1" w:uiPriority="68"/>
+    <w:lsdException w:name="Medium Grid 3 Accent 1" w:uiPriority="69"/>
+    <w:lsdException w:name="Dark List Accent 1" w:uiPriority="70"/>
+    <w:lsdException w:name="Colorful Shading Accent 1" w:uiPriority="71"/>
+    <w:lsdException w:name="Colorful List Accent 1" w:uiPriority="72"/>
+    <w:lsdException w:name="Colorful Grid Accent 1" w:uiPriority="73"/>
+    <w:lsdException w:name="Light Shading Accent 2" w:uiPriority="60"/>
+    <w:lsdException w:name="Light List Accent 2" w:uiPriority="61"/>
+    <w:lsdException w:name="Light Grid Accent 2" w:uiPriority="62"/>
+    <w:lsdException w:name="Medium Shading 1 Accent 2" w:uiPriority="63"/>
+    <w:lsdException w:name="Medium Shading 2 Accent 2" w:uiPriority="64"/>
+    <w:lsdException w:name="Medium List 1 Accent 2" w:uiPriority="65"/>
+    <w:lsdException w:name="Medium List 2 Accent 2" w:uiPriority="66"/>
+    <w:lsdException w:name="Medium Grid 1 Accent 2" w:uiPriority="67"/>
+    <w:lsdException w:name="Medium Grid 2 Accent 2" w:uiPriority="68"/>
+    <w:lsdException w:name="Medium Grid 3 Accent 2" w:uiPriority="69"/>
+    <w:lsdException w:name="Dark List Accent 2" w:uiPriority="70"/>
+    <w:lsdException w:name="Colorful Shading Accent 2" w:uiPriority="71"/>
+    <w:lsdException w:name="Colorful List Accent 2" w:uiPriority="72"/>
+    <w:lsdException w:name="Colorful Grid Accent 2" w:uiPriority="73"/>
+    <w:lsdException w:name="Light Shading Accent 3" w:uiPriority="60"/>
+    <w:lsdException w:name="Light List Accent 3" w:uiPriority="61"/>
+    <w:lsdException w:name="Light Grid Accent 3" w:uiPriority="62"/>
+    <w:lsdException w:name="Medium Shading 1 Accent 3" w:uiPriority="63"/>
+    <w:lsdException w:name="Medium Shading 2 Accent 3" w:uiPriority="64"/>
+    <w:lsdException w:name="Medium List 1 Accent 3" w:uiPriority="65"/>
+    <w:lsdException w:name="Medium List 2 Accent 3" w:uiPriority="66"/>
+    <w:lsdException w:name="Medium Grid 1 Accent 3" w:uiPriority="67"/>
+    <w:lsdException w:name="Medium Grid 2 Accent 3" w:uiPriority="68"/>
+    <w:lsdException w:name="Medium Grid 3 Accent 3" w:uiPriority="69"/>
+    <w:lsdException w:name="Dark List Accent 3" w:uiPriority="70"/>
+    <w:lsdException w:name="Colorful Shading Accent 3" w:uiPriority="71"/>
+    <w:lsdException w:name="Colorful List Accent 3" w:uiPriority="72"/>
+    <w:lsdException w:name="Colorful Grid Accent 3" w:uiPriority="73"/>
+    <w:lsdException w:name="Light Shading Accent 4" w:uiPriority="60"/>
+    <w:lsdException w:name="Light List Accent 4" w:uiPriority="61"/>
+    <w:lsdException w:name="Light Grid Accent 4" w:uiPriority="62"/>
+    <w:lsdException w:name="Medium Shading 1 Accent 4" w:uiPriority="63"/>
+    <w:lsdException w:name="Medium Shading 2 Accent 4" w:uiPriority="64"/>
+    <w:lsdException w:name="Medium List 1 Accent 4" w:uiPriority="65"/>
+    <w:lsdException w:name="Medium List 2 Accent 4" w:uiPriority="66"/>
+    <w:lsdException w:name="Medium Grid 1 Accent 4" w:uiPriority="67"/>
+    <w:lsdException w:name="Medium Grid 2 Accent 4" w:uiPriority="68"/>
+    <w:lsdException w:name="Medium Grid 3 Accent 4" w:uiPriority="69"/>
+    <w:lsdException w:name="Dark List Accent 4" w:uiPriority="70"/>
+    <w:lsdException w:name="Colorful Shading Accent 4" w:uiPriority="71"/>
+    <w:lsdException w:name="Colorful List Accent 4" w:uiPriority="72"/>
+    <w:lsdException w:name="Colorful Grid Accent 4" w:uiPriority="73"/>
+    <w:lsdException w:name="Light Shading Accent 5" w:uiPriority="60"/>
+    <w:lsdException w:name="Light List Accent 5" w:uiPriority="61"/>
+    <w:lsdException w:name="Light Grid Accent 5" w:uiPriority="62"/>
+    <w:lsdException w:name="Medium Shading 1 Accent 5" w:uiPriority="63"/>
+    <w:lsdException w:name="Medium Shading 2 Accent 5" w:uiPriority="64"/>
+    <w:lsdException w:name="Medium List 1 Accent 5" w:uiPriority="65"/>
+    <w:lsdException w:name="Medium List 2 Accent 5" w:uiPriority="66"/>
+    <w:lsdException w:name="Medium Grid 1 Accent 5" w:uiPriority="67"/>
+    <w:lsdException w:name="Medium Grid 2 Accent 5" w:uiPriority="68"/>
+    <w:lsdException w:name="Medium Grid 3 Accent 5" w:uiPriority="69"/>
+    <w:lsdException w:name="Dark List Accent 5" w:uiPriority="70"/>
+    <w:lsdException w:name="Colorful Shading Accent 5" w:uiPriority="71"/>
+    <w:lsdException w:name="Colorful List Accent 5" w:uiPriority="72"/>
+    <w:lsdException w:name="Colorful Grid Accent 5" w:uiPriority="73"/>
+    <w:lsdException w:name="Light Shading Accent 6" w:uiPriority="60"/>
+    <w:lsdException w:name="Light List Accent 6" w:uiPriority="61"/>
+    <w:lsdException w:name="Light Grid Accent 6" w:uiPriority="62"/>
+    <w:lsdException w:name="Medium Shading 1 Accent 6" w:uiPriority="63"/>
+    <w:lsdException w:name="Medium Shading 2 Accent 6" w:uiPriority="64"/>
+    <w:lsdException w:name="Medium List 1 Accent 6" w:uiPriority="65"/>
+    <w:lsdException w:name="Medium List 2 Accent 6" w:uiPriority="66"/>
+    <w:lsdException w:name="Medium Grid 1 Accent 6" w:uiPriority="67"/>
+    <w:lsdException w:name="Medium Grid 2 Accent 6" w:uiPriority="68"/>
+    <w:lsdException w:name="Medium Grid 3 Accent 6" w:uiPriority="69"/>
+    <w:lsdException w:name="Dark List Accent 6" w:uiPriority="70"/>
+    <w:lsdException w:name="Colorful Shading Accent 6" w:uiPriority="71"/>
+    <w:lsdException w:name="Colorful List Accent 6" w:uiPriority="72"/>
+    <w:lsdException w:name="Colorful Grid Accent 6" w:uiPriority="73"/>
+    <w:lsdException w:name="Subtle Emphasis" w:uiPriority="19" w:qFormat="1"/>
+    <w:lsdException w:name="Intense Emphasis" w:uiPriority="21" w:qFormat="1"/>
+    <w:lsdException w:name="Subtle Reference" w:uiPriority="31" w:qFormat="1"/>
+    <w:lsdException w:name="Intense Reference" w:uiPriority="32" w:qFormat="1"/>
+    <w:lsdException w:name="Book Title" w:uiPriority="33" w:qFormat="1"/>
+    <w:lsdException w:name="Bibliography" w:semiHidden="1" w:uiPriority="37" w:unhideWhenUsed="1"/>
+    <w:lsdException w:name="TOC Heading" w:semiHidden="1" w:uiPriority="39" w:unhideWhenUsed="1" w:qFormat="1"/>
+    <w:lsdException w:name="Plain Table 1" w:uiPriority="41"/>
+    <w:lsdException w:name="Plain Table 2" w:uiPriority="42"/>
+    <w:lsdException w:name="Plain Table 3" w:uiPriority="43"/>
+    <w:lsdException w:name="Plain Table 4" w:uiPriority="44"/>
+    <w:lsdException w:name="Plain Table 5" w:uiPriority="45"/>
+    <w:lsdException w:name="Grid Table Light" w:uiPriority="40"/>
+    <w:lsdException w:name="Grid Table 1 Light" w:uiPriority="46"/>
+    <w:lsdException w:name="Grid Table 2" w:uiPriority="47"/>
+    <w:lsdException w:name="Grid Table 3" w:uiPriority="48"/>
+    <w:lsdException w:name="Grid Table 4" w:uiPriority="49"/>
+    <w:lsdException w:name="Grid Table 5 Dark" w:uiPriority="50"/>
+    <w:lsdException w:name="Grid Table 6 Colorful" w:uiPriority="51"/>
+    <w:lsdException w:name="Grid Table 7 Colorful" w:uiPriority="52"/>
+    <w:lsdException w:name="Grid Table 1 Light Accent 1" w:uiPriority="46"/>
+    <w:lsdException w:name="Grid Table 2 Accent 1" w:uiPriority="47"/>
+    <w:lsdException w:name="Grid Table 3 Accent 1" w:uiPriority="48"/>
+    <w:lsdException w:name="Grid Table 4 Accent 1" w:uiPriority="49"/>
+    <w:lsdException w:name="Grid Table 5 Dark Accent 1" w:uiPriority="50"/>
+    <w:lsdException w:name="Grid Table 6 Colorful Accent 1" w:uiPriority="51"/>
+    <w:lsdException w:name="Grid Table 7 Colorful Accent 1" w:uiPriority="52"/>
+    <w:lsdException w:name="Grid Table 1 Light Accent 2" w:uiPriority="46"/>
+    <w:lsdException w:name="Grid Table 2 Accent 2" w:uiPriority="47"/>
+    <w:lsdException w:name="Grid Table 3 Accent 2" w:uiPriority="48"/>
+    <w:lsdException w:name="Grid Table 4 Accent 2" w:uiPriority="49"/>
+    <w:lsdException w:name="Grid Table 5 Dark Accent 2" w:uiPriority="50"/>
+    <w:lsdException w:name="Grid Table 6 Colorful Accent 2" w:uiPriority="51"/>
+    <w:lsdException w:name="Grid Table 7 Colorful Accent 2" w:uiPriority="52"/>
+    <w:lsdException w:name="Grid Table 1 Light Accent 3" w:uiPriority="46"/>
+    <w:lsdException w:name="Grid Table 2 Accent 3" w:uiPriority="47"/>
+    <w:lsdException w:name="Grid Table 3 Accent 3" w:uiPriority="48"/>
+    <w:lsdException w:name="Grid Table 4 Accent 3" w:uiPriority="49"/>
+    <w:lsdException w:name="Grid Table 5 Dark Accent 3" w:uiPriority="50"/>
+    <w:lsdException w:name="Grid Table 6 Colorful Accent 3" w:uiPriority="51"/>
+    <w:lsdException w:name="Grid Table 7 Colorful Accent 3" w:uiPriority="52"/>
+    <w:lsdException w:name="Grid Table 1 Light Accent 4" w:uiPriority="46"/>
+    <w:lsdException w:name="Grid Table 2 Accent 4" w:uiPriority="47"/>
+    <w:lsdException w:name="Grid Table 3 Accent 4" w:uiPriority="48"/>
+    <w:lsdException w:name="Grid Table 4 Accent 4" w:uiPriority="49"/>
+    <w:lsdException w:name="Grid Table 5 Dark Accent 4" w:uiPriority="50"/>
+    <w:lsdException w:name="Grid Table 6 Colorful Accent 4" w:uiPriority="51"/>
+    <w:lsdException w:name="Grid Table 7 Colorful Accent 4" w:uiPriority="52"/>
+    <w:lsdException w:name="Grid Table 1 Light Accent 5" w:uiPriority="46"/>
+    <w:lsdException w:name="Grid Table 2 Accent 5" w:uiPriority="47"/>
+    <w:lsdException w:name="Grid Table 3 Accent 5" w:uiPriority="48"/>
+    <w:lsdException w:name="Grid Table 4 Accent 5" w:uiPriority="49"/>
+    <w:lsdException w:name="Grid Table 5 Dark Accent 5" w:uiPriority="50"/>
+    <w:lsdException w:name="Grid Table 6 Colorful Accent 5" w:uiPriority="51"/>
+    <w:lsdException w:name="Grid Table 7 Colorful Accent 5" w:uiPriority="52"/>
+    <w:lsdException w:name="Grid Table 1 Light Accent 6" w:uiPriority="46"/>
+    <w:lsdException w:name="Grid Table 2 Accent 6" w:uiPriority="47"/>
+    <w:lsdException w:name="Grid Table 3 Accent 6" w:uiPriority="48"/>
+    <w:lsdException w:name="Grid Table 4 Accent 6" w:uiPriority="49"/>
+    <w:lsdException w:name="Grid Table 5 Dark Accent 6" w:uiPriority="50"/>
+    <w:lsdException w:name="Grid Table 6 Colorful Accent 6" w:uiPriority="51"/>
+    <w:lsdException w:name="Grid Table 7 Colorful Accent 6" w:uiPriority="52"/>
+    <w:lsdException w:name="List Table 1 Light" w:uiPriority="46"/>
+    <w:lsdException w:name="List Table 2" w:uiPriority="47"/>
+    <w:lsdException w:name="List Table 3" w:uiPriority="48"/>
+    <w:lsdException w:name="List Table 4" w:uiPriority="49"/>
+    <w:lsdException w:name="List Table 5 Dark" w:uiPriority="50"/>
+    <w:lsdException w:name="List Table 6 Colorful" w:uiPriority="51"/>
+    <w:lsdException w:name="List Table 7 Colorful" w:uiPriority="52"/>
+    <w:lsdException w:name="List Table 1 Light Accent 1" w:uiPriority="46"/>
+    <w:lsdException w:name="List Table 2 Accent 1" w:uiPriority="47"/>
+    <w:lsdException w:name="List Table 3 Accent 1" w:uiPriority="48"/>
+    <w:lsdException w:name="List Table 4 Accent 1" w:uiPriority="49"/>
+    <w:lsdException w:name="List Table 5 Dark Accent 1" w:uiPriority="50"/>
+    <w:lsdException w:name="List Table 6 Colorful Accent 1" w:uiPriority="51"/>
+    <w:lsdException w:name="List Table 7 Colorful Accent 1" w:uiPriority="52"/>
+    <w:lsdException w:name="List Table 1 Light Accent 2" w:uiPriority="46"/>
+    <w:lsdException w:name="List Table 2 Accent 2" w:uiPriority="47"/>
+    <w:lsdException w:name="List Table 3 Accent 2" w:uiPriority="48"/>
+    <w:lsdException w:name="List Table 4 Accent 2" w:uiPriority="49"/>
+    <w:lsdException w:name="List Table 5 Dark Accent 2" w:uiPriority="50"/>
+    <w:lsdException w:name="List Table 6 Colorful Accent 2" w:uiPriority="51"/>
+    <w:lsdException w:name="List Table 7 Colorful Accent 2" w:uiPriority="52"/>
+    <w:lsdException w:name="List Table 1 Light Accent 3" w:uiPriority="46"/>
+    <w:lsdException w:name="List Table 2 Accent 3" w:uiPriority="47"/>
+    <w:lsdException w:name="List Table 3 Accent 3" w:uiPriority="48"/>
+    <w:lsdException w:name="List Table 4 Accent 3" w:uiPriority="49"/>
+    <w:lsdException w:name="List Table 5 Dark Accent 3" w:uiPriority="50"/>
+    <w:lsdException w:name="List Table 6 Colorful Accent 3" w:uiPriority="51"/>
+    <w:lsdException w:name="List Table 7 Colorful Accent 3" w:uiPriority="52"/>
+    <w:lsdException w:name="List Table 1 Light Accent 4" w:uiPriority="46"/>
+    <w:lsdException w:name="List Table 2 Accent 4" w:uiPriority="47"/>
+    <w:lsdException w:name="List Table 3 Accent 4" w:uiPriority="48"/>
+    <w:lsdException w:name="List Table 4 Accent 4" w:uiPriority="49"/>
+    <w:lsdException w:name="List Table 5 Dark Accent 4" w:uiPriority="50"/>
+    <w:lsdException w:name="List Table 6 Colorful Accent 4" w:uiPriority="51"/>
+    <w:lsdException w:name="List Table 7 Colorful Accent 4" w:uiPriority="52"/>
+    <w:lsdException w:name="List Table 1 Light Accent 5" w:uiPriority="46"/>
+    <w:lsdException w:name="List Table 2 Accent 5" w:uiPriority="47"/>
+    <w:lsdException w:name="List Table 3 Accent 5" w:uiPriority="48"/>
+    <w:lsdException w:name="List Table 4 Accent 5" w:uiPriority="49"/>
+    <w:lsdException w:name="List Table 5 Dark Accent 5" w:uiPriority="50"/>
+    <w:lsdException w:name="List Table 6 Colorful Accent 5" w:uiPriority="51"/>
+    <w:lsdException w:name="List Table 7 Colorful Accent 5" w:uiPriority="52"/>
+    <w:lsdException w:name="List Table 1 Light Accent 6" w:uiPriority="46"/>
+    <w:lsdException w:name="List Table 2 Accent 6" w:uiPriority="47"/>
+    <w:lsdException w:name="List Table 3 Accent 6" w:uiPriority="48"/>
+    <w:lsdException w:name="List Table 4 Accent 6" w:uiPriority="49"/>
+    <w:lsdException w:name="List Table 5 Dark Accent 6" w:uiPriority="50"/>
+    <w:lsdException w:name="List Table 6 Colorful Accent 6" w:uiPriority="51"/>
+    <w:lsdException w:name="List Table 7 Colorful Accent 6" w:uiPriority="52"/>
   </w:latentStyles>
   <w:style w:type="paragraph" w:default="1" w:styleId="Normal">
     <w:name w:val="Normal"/>
@@ -5454,7 +5850,6 @@
     <w:uiPriority w:val="99"/>
     <w:semiHidden/>
     <w:unhideWhenUsed/>
-    <w:qFormat/>
     <w:tblPr>
       <w:tblInd w:w="0" w:type="dxa"/>
       <w:tblCellMar>
@@ -7356,6 +7751,11 @@
   </dgm:cxnLst>
   <dgm:bg/>
   <dgm:whole/>
+  <dgm:extLst>
+    <a:ext uri="http://schemas.microsoft.com/office/drawing/2008/diagram">
+      <dsp:dataModelExt xmlns:dsp="http://schemas.microsoft.com/office/drawing/2008/diagram" relId="rId16" minVer="http://schemas.openxmlformats.org/drawingml/2006/diagram"/>
+    </a:ext>
+  </dgm:extLst>
 </dgm:dataModel>
 </file>
 
@@ -7367,14 +7767,14 @@
       <dsp:cNvGrpSpPr/>
     </dsp:nvGrpSpPr>
     <dsp:grpSpPr/>
-    <dsp:sp modelId="{895597A2-4376-422A-BA3F-908B5B009CAE}">
+    <dsp:sp modelId="{75E250D3-4655-4C0D-AB8B-F04EDAF4AE98}">
       <dsp:nvSpPr>
         <dsp:cNvPr id="0" name=""/>
         <dsp:cNvSpPr/>
       </dsp:nvSpPr>
       <dsp:spPr>
         <a:xfrm>
-          <a:off x="4822" y="1259932"/>
+          <a:off x="4822" y="1508381"/>
           <a:ext cx="864170" cy="432085"/>
         </a:xfrm>
         <a:prstGeom prst="roundRect">
@@ -7420,12 +7820,12 @@
         </a:fontRef>
       </dsp:style>
       <dsp:txBody>
-        <a:bodyPr spcFirstLastPara="0" vert="horz" wrap="square" lIns="8255" tIns="8255" rIns="8255" bIns="8255" numCol="1" spcCol="1270" anchor="ctr" anchorCtr="0">
+        <a:bodyPr spcFirstLastPara="0" vert="horz" wrap="square" lIns="5080" tIns="5080" rIns="5080" bIns="5080" numCol="1" spcCol="1270" anchor="ctr" anchorCtr="0">
           <a:noAutofit/>
         </a:bodyPr>
         <a:lstStyle/>
         <a:p>
-          <a:pPr lvl="0" algn="ctr" defTabSz="577850">
+          <a:pPr lvl="0" algn="ctr" defTabSz="355600">
             <a:lnSpc>
               <a:spcPct val="90000"/>
             </a:lnSpc>
@@ -7437,25 +7837,25 @@
             </a:spcAft>
           </a:pPr>
           <a:r>
-            <a:rPr lang="en-US" sz="1300" kern="1200"/>
-            <a:t>Main Screen</a:t>
+            <a:rPr lang="en-US" sz="800" kern="1200"/>
+            <a:t>Login</a:t>
           </a:r>
         </a:p>
       </dsp:txBody>
       <dsp:txXfrm>
-        <a:off x="17477" y="1272587"/>
+        <a:off x="17477" y="1521036"/>
         <a:ext cx="838860" cy="406775"/>
       </dsp:txXfrm>
     </dsp:sp>
-    <dsp:sp modelId="{C5B434C2-3FA6-4958-A8F0-09939377606B}">
+    <dsp:sp modelId="{95B77745-BF89-4D70-8B86-BD3A3B4BB058}">
       <dsp:nvSpPr>
         <dsp:cNvPr id="0" name=""/>
         <dsp:cNvSpPr/>
       </dsp:nvSpPr>
       <dsp:spPr>
-        <a:xfrm rot="18289469">
-          <a:off x="739174" y="1215375"/>
-          <a:ext cx="605305" cy="24301"/>
+        <a:xfrm rot="18199264">
+          <a:off x="715197" y="1427114"/>
+          <a:ext cx="682520" cy="24301"/>
         </a:xfrm>
         <a:custGeom>
           <a:avLst/>
@@ -7469,7 +7869,7 @@
                 <a:pt x="0" y="12150"/>
               </a:moveTo>
               <a:lnTo>
-                <a:pt x="605305" y="12150"/>
+                <a:pt x="682520" y="12150"/>
               </a:lnTo>
             </a:path>
           </a:pathLst>
@@ -7523,18 +7923,18 @@
         </a:p>
       </dsp:txBody>
       <dsp:txXfrm>
-        <a:off x="1026694" y="1212393"/>
-        <a:ext cx="30265" cy="30265"/>
+        <a:off x="1039394" y="1422202"/>
+        <a:ext cx="34126" cy="34126"/>
       </dsp:txXfrm>
     </dsp:sp>
-    <dsp:sp modelId="{0C349F8D-B6FD-44CD-BC68-93F8A2B331C1}">
+    <dsp:sp modelId="{1CE8594F-5E8C-438D-A560-A37AEC48B403}">
       <dsp:nvSpPr>
         <dsp:cNvPr id="0" name=""/>
         <dsp:cNvSpPr/>
       </dsp:nvSpPr>
       <dsp:spPr>
         <a:xfrm>
-          <a:off x="1214661" y="763034"/>
+          <a:off x="1243922" y="938063"/>
           <a:ext cx="864170" cy="432085"/>
         </a:xfrm>
         <a:prstGeom prst="roundRect">
@@ -7580,12 +7980,12 @@
         </a:fontRef>
       </dsp:style>
       <dsp:txBody>
-        <a:bodyPr spcFirstLastPara="0" vert="horz" wrap="square" lIns="8255" tIns="8255" rIns="8255" bIns="8255" numCol="1" spcCol="1270" anchor="ctr" anchorCtr="0">
+        <a:bodyPr spcFirstLastPara="0" vert="horz" wrap="square" lIns="5080" tIns="5080" rIns="5080" bIns="5080" numCol="1" spcCol="1270" anchor="ctr" anchorCtr="0">
           <a:noAutofit/>
         </a:bodyPr>
         <a:lstStyle/>
         <a:p>
-          <a:pPr lvl="0" algn="ctr" defTabSz="577850">
+          <a:pPr lvl="0" algn="ctr" defTabSz="355600">
             <a:lnSpc>
               <a:spcPct val="90000"/>
             </a:lnSpc>
@@ -7597,25 +7997,25 @@
             </a:spcAft>
           </a:pPr>
           <a:r>
-            <a:rPr lang="en-US" sz="1300" kern="1200"/>
-            <a:t>Admin</a:t>
+            <a:rPr lang="en-US" sz="800" kern="1200"/>
+            <a:t>Add new Content</a:t>
           </a:r>
         </a:p>
       </dsp:txBody>
       <dsp:txXfrm>
-        <a:off x="1227316" y="775689"/>
+        <a:off x="1256577" y="950718"/>
         <a:ext cx="838860" cy="406775"/>
       </dsp:txXfrm>
     </dsp:sp>
-    <dsp:sp modelId="{95B77745-BF89-4D70-8B86-BD3A3B4BB058}">
+    <dsp:sp modelId="{750D03C2-F12E-46E4-AE76-F39B8DA1FD45}">
       <dsp:nvSpPr>
         <dsp:cNvPr id="0" name=""/>
         <dsp:cNvSpPr/>
       </dsp:nvSpPr>
       <dsp:spPr>
-        <a:xfrm>
-          <a:off x="2078832" y="966926"/>
-          <a:ext cx="345668" cy="24301"/>
+        <a:xfrm rot="4089153">
+          <a:off x="688469" y="1979144"/>
+          <a:ext cx="575042" cy="24301"/>
         </a:xfrm>
         <a:custGeom>
           <a:avLst/>
@@ -7629,7 +8029,167 @@
                 <a:pt x="0" y="12150"/>
               </a:moveTo>
               <a:lnTo>
-                <a:pt x="345668" y="12150"/>
+                <a:pt x="575042" y="12150"/>
+              </a:lnTo>
+            </a:path>
+          </a:pathLst>
+        </a:custGeom>
+        <a:noFill/>
+        <a:ln w="12700" cap="flat" cmpd="sng" algn="ctr">
+          <a:solidFill>
+            <a:schemeClr val="dk2">
+              <a:shade val="60000"/>
+              <a:hueOff val="0"/>
+              <a:satOff val="0"/>
+              <a:lumOff val="0"/>
+              <a:alphaOff val="0"/>
+            </a:schemeClr>
+          </a:solidFill>
+          <a:prstDash val="solid"/>
+          <a:miter lim="800000"/>
+        </a:ln>
+        <a:effectLst/>
+      </dsp:spPr>
+      <dsp:style>
+        <a:lnRef idx="2">
+          <a:scrgbClr r="0" g="0" b="0"/>
+        </a:lnRef>
+        <a:fillRef idx="0">
+          <a:scrgbClr r="0" g="0" b="0"/>
+        </a:fillRef>
+        <a:effectRef idx="0">
+          <a:scrgbClr r="0" g="0" b="0"/>
+        </a:effectRef>
+        <a:fontRef idx="minor"/>
+      </dsp:style>
+      <dsp:txBody>
+        <a:bodyPr spcFirstLastPara="0" vert="horz" wrap="square" lIns="12700" tIns="0" rIns="12700" bIns="0" numCol="1" spcCol="1270" anchor="ctr" anchorCtr="0">
+          <a:noAutofit/>
+        </a:bodyPr>
+        <a:lstStyle/>
+        <a:p>
+          <a:pPr lvl="0" algn="ctr" defTabSz="222250">
+            <a:lnSpc>
+              <a:spcPct val="90000"/>
+            </a:lnSpc>
+            <a:spcBef>
+              <a:spcPct val="0"/>
+            </a:spcBef>
+            <a:spcAft>
+              <a:spcPct val="35000"/>
+            </a:spcAft>
+          </a:pPr>
+          <a:endParaRPr lang="en-US" sz="500" kern="1200"/>
+        </a:p>
+      </dsp:txBody>
+      <dsp:txXfrm>
+        <a:off x="961614" y="1976919"/>
+        <a:ext cx="28752" cy="28752"/>
+      </dsp:txXfrm>
+    </dsp:sp>
+    <dsp:sp modelId="{B49D753D-E5D2-4D34-A8DA-6D02A0368F3B}">
+      <dsp:nvSpPr>
+        <dsp:cNvPr id="0" name=""/>
+        <dsp:cNvSpPr/>
+      </dsp:nvSpPr>
+      <dsp:spPr>
+        <a:xfrm>
+          <a:off x="1082987" y="2042123"/>
+          <a:ext cx="864170" cy="432085"/>
+        </a:xfrm>
+        <a:prstGeom prst="roundRect">
+          <a:avLst>
+            <a:gd name="adj" fmla="val 10000"/>
+          </a:avLst>
+        </a:prstGeom>
+        <a:solidFill>
+          <a:schemeClr val="lt1">
+            <a:hueOff val="0"/>
+            <a:satOff val="0"/>
+            <a:lumOff val="0"/>
+            <a:alphaOff val="0"/>
+          </a:schemeClr>
+        </a:solidFill>
+        <a:ln w="12700" cap="flat" cmpd="sng" algn="ctr">
+          <a:solidFill>
+            <a:schemeClr val="dk2">
+              <a:shade val="80000"/>
+              <a:hueOff val="0"/>
+              <a:satOff val="0"/>
+              <a:lumOff val="0"/>
+              <a:alphaOff val="0"/>
+            </a:schemeClr>
+          </a:solidFill>
+          <a:prstDash val="solid"/>
+          <a:miter lim="800000"/>
+        </a:ln>
+        <a:effectLst/>
+      </dsp:spPr>
+      <dsp:style>
+        <a:lnRef idx="2">
+          <a:scrgbClr r="0" g="0" b="0"/>
+        </a:lnRef>
+        <a:fillRef idx="1">
+          <a:scrgbClr r="0" g="0" b="0"/>
+        </a:fillRef>
+        <a:effectRef idx="0">
+          <a:scrgbClr r="0" g="0" b="0"/>
+        </a:effectRef>
+        <a:fontRef idx="minor">
+          <a:schemeClr val="lt1"/>
+        </a:fontRef>
+      </dsp:style>
+      <dsp:txBody>
+        <a:bodyPr spcFirstLastPara="0" vert="horz" wrap="square" lIns="5080" tIns="5080" rIns="5080" bIns="5080" numCol="1" spcCol="1270" anchor="ctr" anchorCtr="0">
+          <a:noAutofit/>
+        </a:bodyPr>
+        <a:lstStyle/>
+        <a:p>
+          <a:pPr lvl="0" algn="ctr" defTabSz="355600">
+            <a:lnSpc>
+              <a:spcPct val="90000"/>
+            </a:lnSpc>
+            <a:spcBef>
+              <a:spcPct val="0"/>
+            </a:spcBef>
+            <a:spcAft>
+              <a:spcPct val="35000"/>
+            </a:spcAft>
+          </a:pPr>
+          <a:r>
+            <a:rPr lang="en-US" sz="800" kern="1200"/>
+            <a:t>User</a:t>
+          </a:r>
+        </a:p>
+      </dsp:txBody>
+      <dsp:txXfrm>
+        <a:off x="1095642" y="2054778"/>
+        <a:ext cx="838860" cy="406775"/>
+      </dsp:txXfrm>
+    </dsp:sp>
+    <dsp:sp modelId="{A2DB1A4C-6208-4744-9351-6B1FDCECA7D3}">
+      <dsp:nvSpPr>
+        <dsp:cNvPr id="0" name=""/>
+        <dsp:cNvSpPr/>
+      </dsp:nvSpPr>
+      <dsp:spPr>
+        <a:xfrm rot="59008">
+          <a:off x="1947126" y="2249673"/>
+          <a:ext cx="426193" cy="24301"/>
+        </a:xfrm>
+        <a:custGeom>
+          <a:avLst/>
+          <a:gdLst/>
+          <a:ahLst/>
+          <a:cxnLst/>
+          <a:rect l="0" t="0" r="0" b="0"/>
+          <a:pathLst>
+            <a:path>
+              <a:moveTo>
+                <a:pt x="0" y="12150"/>
+              </a:moveTo>
+              <a:lnTo>
+                <a:pt x="426193" y="12150"/>
               </a:lnTo>
             </a:path>
           </a:pathLst>
@@ -7683,18 +8243,18 @@
         </a:p>
       </dsp:txBody>
       <dsp:txXfrm>
-        <a:off x="2243024" y="970435"/>
-        <a:ext cx="17283" cy="17283"/>
+        <a:off x="2149569" y="2251169"/>
+        <a:ext cx="21309" cy="21309"/>
       </dsp:txXfrm>
     </dsp:sp>
-    <dsp:sp modelId="{1CE8594F-5E8C-438D-A560-A37AEC48B403}">
+    <dsp:sp modelId="{837856DF-B9D7-47C5-A29F-61280CD258D4}">
       <dsp:nvSpPr>
         <dsp:cNvPr id="0" name=""/>
         <dsp:cNvSpPr/>
       </dsp:nvSpPr>
       <dsp:spPr>
         <a:xfrm>
-          <a:off x="2424500" y="763034"/>
+          <a:off x="2373289" y="2049439"/>
           <a:ext cx="864170" cy="432085"/>
         </a:xfrm>
         <a:prstGeom prst="roundRect">
@@ -7740,12 +8300,12 @@
         </a:fontRef>
       </dsp:style>
       <dsp:txBody>
-        <a:bodyPr spcFirstLastPara="0" vert="horz" wrap="square" lIns="8255" tIns="8255" rIns="8255" bIns="8255" numCol="1" spcCol="1270" anchor="ctr" anchorCtr="0">
+        <a:bodyPr spcFirstLastPara="0" vert="horz" wrap="square" lIns="5080" tIns="5080" rIns="5080" bIns="5080" numCol="1" spcCol="1270" anchor="ctr" anchorCtr="0">
           <a:noAutofit/>
         </a:bodyPr>
         <a:lstStyle/>
         <a:p>
-          <a:pPr lvl="0" algn="ctr" defTabSz="577850">
+          <a:pPr lvl="0" algn="ctr" defTabSz="355600">
             <a:lnSpc>
               <a:spcPct val="90000"/>
             </a:lnSpc>
@@ -7757,25 +8317,25 @@
             </a:spcAft>
           </a:pPr>
           <a:r>
-            <a:rPr lang="en-US" sz="1300" kern="1200"/>
-            <a:t>Admin Login</a:t>
+            <a:rPr lang="en-US" sz="800" kern="1200"/>
+            <a:t>User Login</a:t>
           </a:r>
         </a:p>
       </dsp:txBody>
       <dsp:txXfrm>
-        <a:off x="2437155" y="775689"/>
+        <a:off x="2385944" y="2062094"/>
         <a:ext cx="838860" cy="406775"/>
       </dsp:txXfrm>
     </dsp:sp>
-    <dsp:sp modelId="{4F9D6CBC-7D22-4809-9591-03B535F5A58C}">
+    <dsp:sp modelId="{5DD36BD2-A64E-4F3F-BA24-1EE34ADC8870}">
       <dsp:nvSpPr>
         <dsp:cNvPr id="0" name=""/>
         <dsp:cNvSpPr/>
       </dsp:nvSpPr>
       <dsp:spPr>
-        <a:xfrm>
-          <a:off x="3288670" y="966926"/>
-          <a:ext cx="345668" cy="24301"/>
+        <a:xfrm rot="16667868">
+          <a:off x="2765505" y="1712340"/>
+          <a:ext cx="1092078" cy="24301"/>
         </a:xfrm>
         <a:custGeom>
           <a:avLst/>
@@ -7789,7 +8349,7 @@
                 <a:pt x="0" y="12150"/>
               </a:moveTo>
               <a:lnTo>
-                <a:pt x="345668" y="12150"/>
+                <a:pt x="1092078" y="12150"/>
               </a:lnTo>
             </a:path>
           </a:pathLst>
@@ -7843,18 +8403,18 @@
         </a:p>
       </dsp:txBody>
       <dsp:txXfrm>
-        <a:off x="3452863" y="970435"/>
-        <a:ext cx="17283" cy="17283"/>
+        <a:off x="3284243" y="1697189"/>
+        <a:ext cx="54603" cy="54603"/>
       </dsp:txXfrm>
     </dsp:sp>
-    <dsp:sp modelId="{EA73B46F-AEB5-49EE-B0C5-D8A55D078DD2}">
+    <dsp:sp modelId="{CD71A2D9-6BF8-4D5B-B58F-D83A75D99352}">
       <dsp:nvSpPr>
         <dsp:cNvPr id="0" name=""/>
         <dsp:cNvSpPr/>
       </dsp:nvSpPr>
       <dsp:spPr>
         <a:xfrm>
-          <a:off x="3634338" y="763034"/>
+          <a:off x="3385630" y="967458"/>
           <a:ext cx="864170" cy="432085"/>
         </a:xfrm>
         <a:prstGeom prst="roundRect">
@@ -7900,12 +8460,12 @@
         </a:fontRef>
       </dsp:style>
       <dsp:txBody>
-        <a:bodyPr spcFirstLastPara="0" vert="horz" wrap="square" lIns="8255" tIns="8255" rIns="8255" bIns="8255" numCol="1" spcCol="1270" anchor="ctr" anchorCtr="0">
+        <a:bodyPr spcFirstLastPara="0" vert="horz" wrap="square" lIns="5080" tIns="5080" rIns="5080" bIns="5080" numCol="1" spcCol="1270" anchor="ctr" anchorCtr="0">
           <a:noAutofit/>
         </a:bodyPr>
         <a:lstStyle/>
         <a:p>
-          <a:pPr lvl="0" algn="ctr" defTabSz="577850">
+          <a:pPr lvl="0" algn="ctr" defTabSz="355600">
             <a:lnSpc>
               <a:spcPct val="90000"/>
             </a:lnSpc>
@@ -7917,25 +8477,25 @@
             </a:spcAft>
           </a:pPr>
           <a:r>
-            <a:rPr lang="en-US" sz="1300" kern="1200"/>
-            <a:t>Add new Content</a:t>
+            <a:rPr lang="en-US" sz="800" kern="1200"/>
+            <a:t>Search New Content</a:t>
           </a:r>
         </a:p>
       </dsp:txBody>
       <dsp:txXfrm>
-        <a:off x="3646993" y="775689"/>
+        <a:off x="3398285" y="980113"/>
         <a:ext cx="838860" cy="406775"/>
       </dsp:txXfrm>
     </dsp:sp>
-    <dsp:sp modelId="{750D03C2-F12E-46E4-AE76-F39B8DA1FD45}">
+    <dsp:sp modelId="{5969100E-7924-458B-9DDA-601245EA5FF9}">
       <dsp:nvSpPr>
         <dsp:cNvPr id="0" name=""/>
         <dsp:cNvSpPr/>
       </dsp:nvSpPr>
       <dsp:spPr>
-        <a:xfrm rot="3310531">
-          <a:off x="739174" y="1712273"/>
-          <a:ext cx="605305" cy="24301"/>
+        <a:xfrm rot="18068234">
+          <a:off x="3999583" y="727853"/>
+          <a:ext cx="1036290" cy="24301"/>
         </a:xfrm>
         <a:custGeom>
           <a:avLst/>
@@ -7949,167 +8509,7 @@
                 <a:pt x="0" y="12150"/>
               </a:moveTo>
               <a:lnTo>
-                <a:pt x="605305" y="12150"/>
-              </a:lnTo>
-            </a:path>
-          </a:pathLst>
-        </a:custGeom>
-        <a:noFill/>
-        <a:ln w="12700" cap="flat" cmpd="sng" algn="ctr">
-          <a:solidFill>
-            <a:schemeClr val="dk2">
-              <a:shade val="60000"/>
-              <a:hueOff val="0"/>
-              <a:satOff val="0"/>
-              <a:lumOff val="0"/>
-              <a:alphaOff val="0"/>
-            </a:schemeClr>
-          </a:solidFill>
-          <a:prstDash val="solid"/>
-          <a:miter lim="800000"/>
-        </a:ln>
-        <a:effectLst/>
-      </dsp:spPr>
-      <dsp:style>
-        <a:lnRef idx="2">
-          <a:scrgbClr r="0" g="0" b="0"/>
-        </a:lnRef>
-        <a:fillRef idx="0">
-          <a:scrgbClr r="0" g="0" b="0"/>
-        </a:fillRef>
-        <a:effectRef idx="0">
-          <a:scrgbClr r="0" g="0" b="0"/>
-        </a:effectRef>
-        <a:fontRef idx="minor"/>
-      </dsp:style>
-      <dsp:txBody>
-        <a:bodyPr spcFirstLastPara="0" vert="horz" wrap="square" lIns="12700" tIns="0" rIns="12700" bIns="0" numCol="1" spcCol="1270" anchor="ctr" anchorCtr="0">
-          <a:noAutofit/>
-        </a:bodyPr>
-        <a:lstStyle/>
-        <a:p>
-          <a:pPr lvl="0" algn="ctr" defTabSz="222250">
-            <a:lnSpc>
-              <a:spcPct val="90000"/>
-            </a:lnSpc>
-            <a:spcBef>
-              <a:spcPct val="0"/>
-            </a:spcBef>
-            <a:spcAft>
-              <a:spcPct val="35000"/>
-            </a:spcAft>
-          </a:pPr>
-          <a:endParaRPr lang="en-US" sz="500" kern="1200"/>
-        </a:p>
-      </dsp:txBody>
-      <dsp:txXfrm>
-        <a:off x="1026694" y="1709291"/>
-        <a:ext cx="30265" cy="30265"/>
-      </dsp:txXfrm>
-    </dsp:sp>
-    <dsp:sp modelId="{B49D753D-E5D2-4D34-A8DA-6D02A0368F3B}">
-      <dsp:nvSpPr>
-        <dsp:cNvPr id="0" name=""/>
-        <dsp:cNvSpPr/>
-      </dsp:nvSpPr>
-      <dsp:spPr>
-        <a:xfrm>
-          <a:off x="1214661" y="1756830"/>
-          <a:ext cx="864170" cy="432085"/>
-        </a:xfrm>
-        <a:prstGeom prst="roundRect">
-          <a:avLst>
-            <a:gd name="adj" fmla="val 10000"/>
-          </a:avLst>
-        </a:prstGeom>
-        <a:solidFill>
-          <a:schemeClr val="lt1">
-            <a:hueOff val="0"/>
-            <a:satOff val="0"/>
-            <a:lumOff val="0"/>
-            <a:alphaOff val="0"/>
-          </a:schemeClr>
-        </a:solidFill>
-        <a:ln w="12700" cap="flat" cmpd="sng" algn="ctr">
-          <a:solidFill>
-            <a:schemeClr val="dk2">
-              <a:shade val="80000"/>
-              <a:hueOff val="0"/>
-              <a:satOff val="0"/>
-              <a:lumOff val="0"/>
-              <a:alphaOff val="0"/>
-            </a:schemeClr>
-          </a:solidFill>
-          <a:prstDash val="solid"/>
-          <a:miter lim="800000"/>
-        </a:ln>
-        <a:effectLst/>
-      </dsp:spPr>
-      <dsp:style>
-        <a:lnRef idx="2">
-          <a:scrgbClr r="0" g="0" b="0"/>
-        </a:lnRef>
-        <a:fillRef idx="1">
-          <a:scrgbClr r="0" g="0" b="0"/>
-        </a:fillRef>
-        <a:effectRef idx="0">
-          <a:scrgbClr r="0" g="0" b="0"/>
-        </a:effectRef>
-        <a:fontRef idx="minor">
-          <a:schemeClr val="lt1"/>
-        </a:fontRef>
-      </dsp:style>
-      <dsp:txBody>
-        <a:bodyPr spcFirstLastPara="0" vert="horz" wrap="square" lIns="8255" tIns="8255" rIns="8255" bIns="8255" numCol="1" spcCol="1270" anchor="ctr" anchorCtr="0">
-          <a:noAutofit/>
-        </a:bodyPr>
-        <a:lstStyle/>
-        <a:p>
-          <a:pPr lvl="0" algn="ctr" defTabSz="577850">
-            <a:lnSpc>
-              <a:spcPct val="90000"/>
-            </a:lnSpc>
-            <a:spcBef>
-              <a:spcPct val="0"/>
-            </a:spcBef>
-            <a:spcAft>
-              <a:spcPct val="35000"/>
-            </a:spcAft>
-          </a:pPr>
-          <a:r>
-            <a:rPr lang="en-US" sz="1300" kern="1200"/>
-            <a:t>User</a:t>
-          </a:r>
-        </a:p>
-      </dsp:txBody>
-      <dsp:txXfrm>
-        <a:off x="1227316" y="1769485"/>
-        <a:ext cx="838860" cy="406775"/>
-      </dsp:txXfrm>
-    </dsp:sp>
-    <dsp:sp modelId="{A2DB1A4C-6208-4744-9351-6B1FDCECA7D3}">
-      <dsp:nvSpPr>
-        <dsp:cNvPr id="0" name=""/>
-        <dsp:cNvSpPr/>
-      </dsp:nvSpPr>
-      <dsp:spPr>
-        <a:xfrm>
-          <a:off x="2078832" y="1960722"/>
-          <a:ext cx="345668" cy="24301"/>
-        </a:xfrm>
-        <a:custGeom>
-          <a:avLst/>
-          <a:gdLst/>
-          <a:ahLst/>
-          <a:cxnLst/>
-          <a:rect l="0" t="0" r="0" b="0"/>
-          <a:pathLst>
-            <a:path>
-              <a:moveTo>
-                <a:pt x="0" y="12150"/>
-              </a:moveTo>
-              <a:lnTo>
-                <a:pt x="345668" y="12150"/>
+                <a:pt x="1036290" y="12150"/>
               </a:lnTo>
             </a:path>
           </a:pathLst>
@@ -8163,18 +8563,18 @@
         </a:p>
       </dsp:txBody>
       <dsp:txXfrm>
-        <a:off x="2243024" y="1964231"/>
-        <a:ext cx="17283" cy="17283"/>
+        <a:off x="4491821" y="714097"/>
+        <a:ext cx="51814" cy="51814"/>
       </dsp:txXfrm>
     </dsp:sp>
-    <dsp:sp modelId="{837856DF-B9D7-47C5-A29F-61280CD258D4}">
+    <dsp:sp modelId="{3147E63E-AB0A-4EBF-BE10-06381F55193E}">
       <dsp:nvSpPr>
         <dsp:cNvPr id="0" name=""/>
         <dsp:cNvSpPr/>
       </dsp:nvSpPr>
       <dsp:spPr>
         <a:xfrm>
-          <a:off x="2424500" y="1756830"/>
+          <a:off x="4785656" y="80465"/>
           <a:ext cx="864170" cy="432085"/>
         </a:xfrm>
         <a:prstGeom prst="roundRect">
@@ -8220,12 +8620,12 @@
         </a:fontRef>
       </dsp:style>
       <dsp:txBody>
-        <a:bodyPr spcFirstLastPara="0" vert="horz" wrap="square" lIns="8255" tIns="8255" rIns="8255" bIns="8255" numCol="1" spcCol="1270" anchor="ctr" anchorCtr="0">
+        <a:bodyPr spcFirstLastPara="0" vert="horz" wrap="square" lIns="5080" tIns="5080" rIns="5080" bIns="5080" numCol="1" spcCol="1270" anchor="ctr" anchorCtr="0">
           <a:noAutofit/>
         </a:bodyPr>
         <a:lstStyle/>
         <a:p>
-          <a:pPr lvl="0" algn="ctr" defTabSz="577850">
+          <a:pPr lvl="0" algn="ctr" defTabSz="355600">
             <a:lnSpc>
               <a:spcPct val="90000"/>
             </a:lnSpc>
@@ -8237,25 +8637,25 @@
             </a:spcAft>
           </a:pPr>
           <a:r>
-            <a:rPr lang="en-US" sz="1300" kern="1200"/>
-            <a:t>User Login</a:t>
+            <a:rPr lang="en-US" sz="800" kern="1200"/>
+            <a:t>View Details</a:t>
           </a:r>
         </a:p>
       </dsp:txBody>
       <dsp:txXfrm>
-        <a:off x="2437155" y="1769485"/>
+        <a:off x="4798311" y="93120"/>
         <a:ext cx="838860" cy="406775"/>
       </dsp:txXfrm>
     </dsp:sp>
-    <dsp:sp modelId="{5DD36BD2-A64E-4F3F-BA24-1EE34ADC8870}">
+    <dsp:sp modelId="{9F1B72A7-440D-4391-A67A-F974D0BFEAC6}">
       <dsp:nvSpPr>
         <dsp:cNvPr id="0" name=""/>
         <dsp:cNvSpPr/>
       </dsp:nvSpPr>
       <dsp:spPr>
-        <a:xfrm rot="19457599">
-          <a:off x="3248659" y="1836498"/>
-          <a:ext cx="425691" cy="24301"/>
+        <a:xfrm rot="19896815">
+          <a:off x="4214683" y="1032495"/>
+          <a:ext cx="584141" cy="24301"/>
         </a:xfrm>
         <a:custGeom>
           <a:avLst/>
@@ -8269,7 +8669,7 @@
                 <a:pt x="0" y="12150"/>
               </a:moveTo>
               <a:lnTo>
-                <a:pt x="425691" y="12150"/>
+                <a:pt x="584141" y="12150"/>
               </a:lnTo>
             </a:path>
           </a:pathLst>
@@ -8323,18 +8723,18 @@
         </a:p>
       </dsp:txBody>
       <dsp:txXfrm>
-        <a:off x="3450862" y="1838006"/>
-        <a:ext cx="21284" cy="21284"/>
+        <a:off x="4492150" y="1030042"/>
+        <a:ext cx="29207" cy="29207"/>
       </dsp:txXfrm>
     </dsp:sp>
-    <dsp:sp modelId="{CD71A2D9-6BF8-4D5B-B58F-D83A75D99352}">
+    <dsp:sp modelId="{4F11EC82-BEDC-40A1-B226-859F10D802F7}">
       <dsp:nvSpPr>
         <dsp:cNvPr id="0" name=""/>
         <dsp:cNvSpPr/>
       </dsp:nvSpPr>
       <dsp:spPr>
         <a:xfrm>
-          <a:off x="3634338" y="1508381"/>
+          <a:off x="4763706" y="689748"/>
           <a:ext cx="864170" cy="432085"/>
         </a:xfrm>
         <a:prstGeom prst="roundRect">
@@ -8380,12 +8780,12 @@
         </a:fontRef>
       </dsp:style>
       <dsp:txBody>
-        <a:bodyPr spcFirstLastPara="0" vert="horz" wrap="square" lIns="8255" tIns="8255" rIns="8255" bIns="8255" numCol="1" spcCol="1270" anchor="ctr" anchorCtr="0">
+        <a:bodyPr spcFirstLastPara="0" vert="horz" wrap="square" lIns="5080" tIns="5080" rIns="5080" bIns="5080" numCol="1" spcCol="1270" anchor="ctr" anchorCtr="0">
           <a:noAutofit/>
         </a:bodyPr>
         <a:lstStyle/>
         <a:p>
-          <a:pPr lvl="0" algn="ctr" defTabSz="577850">
+          <a:pPr lvl="0" algn="ctr" defTabSz="355600">
             <a:lnSpc>
               <a:spcPct val="90000"/>
             </a:lnSpc>
@@ -8397,25 +8797,25 @@
             </a:spcAft>
           </a:pPr>
           <a:r>
-            <a:rPr lang="en-US" sz="1300" kern="1200"/>
-            <a:t>Search New Content</a:t>
+            <a:rPr lang="en-US" sz="800" kern="1200"/>
+            <a:t>Delete Watchlist</a:t>
           </a:r>
         </a:p>
       </dsp:txBody>
       <dsp:txXfrm>
-        <a:off x="3646993" y="1521036"/>
+        <a:off x="4776361" y="702403"/>
         <a:ext cx="838860" cy="406775"/>
       </dsp:txXfrm>
     </dsp:sp>
-    <dsp:sp modelId="{5969100E-7924-458B-9DDA-601245EA5FF9}">
+    <dsp:sp modelId="{AA8AE424-47FE-4E7F-B4B1-46B066693980}">
       <dsp:nvSpPr>
         <dsp:cNvPr id="0" name=""/>
         <dsp:cNvSpPr/>
       </dsp:nvSpPr>
       <dsp:spPr>
-        <a:xfrm rot="19457599">
-          <a:off x="4458497" y="1588049"/>
-          <a:ext cx="425691" cy="24301"/>
+        <a:xfrm rot="1385939">
+          <a:off x="4227405" y="1280944"/>
+          <a:ext cx="558696" cy="24301"/>
         </a:xfrm>
         <a:custGeom>
           <a:avLst/>
@@ -8429,7 +8829,7 @@
                 <a:pt x="0" y="12150"/>
               </a:moveTo>
               <a:lnTo>
-                <a:pt x="425691" y="12150"/>
+                <a:pt x="558696" y="12150"/>
               </a:lnTo>
             </a:path>
           </a:pathLst>
@@ -8483,18 +8883,18 @@
         </a:p>
       </dsp:txBody>
       <dsp:txXfrm>
-        <a:off x="4660701" y="1589557"/>
-        <a:ext cx="21284" cy="21284"/>
+        <a:off x="4492786" y="1279127"/>
+        <a:ext cx="27934" cy="27934"/>
       </dsp:txXfrm>
     </dsp:sp>
-    <dsp:sp modelId="{3147E63E-AB0A-4EBF-BE10-06381F55193E}">
+    <dsp:sp modelId="{D1367A5B-5381-4E0F-92B9-997B16A966FE}">
       <dsp:nvSpPr>
         <dsp:cNvPr id="0" name=""/>
         <dsp:cNvSpPr/>
       </dsp:nvSpPr>
       <dsp:spPr>
         <a:xfrm>
-          <a:off x="4844177" y="1259932"/>
+          <a:off x="4763706" y="1186646"/>
           <a:ext cx="864170" cy="432085"/>
         </a:xfrm>
         <a:prstGeom prst="roundRect">
@@ -8540,12 +8940,12 @@
         </a:fontRef>
       </dsp:style>
       <dsp:txBody>
-        <a:bodyPr spcFirstLastPara="0" vert="horz" wrap="square" lIns="8255" tIns="8255" rIns="8255" bIns="8255" numCol="1" spcCol="1270" anchor="ctr" anchorCtr="0">
+        <a:bodyPr spcFirstLastPara="0" vert="horz" wrap="square" lIns="5080" tIns="5080" rIns="5080" bIns="5080" numCol="1" spcCol="1270" anchor="ctr" anchorCtr="0">
           <a:noAutofit/>
         </a:bodyPr>
         <a:lstStyle/>
         <a:p>
-          <a:pPr lvl="0" algn="ctr" defTabSz="577850">
+          <a:pPr lvl="0" algn="ctr" defTabSz="355600">
             <a:lnSpc>
               <a:spcPct val="90000"/>
             </a:lnSpc>
@@ -8557,13 +8957,18 @@
             </a:spcAft>
           </a:pPr>
           <a:r>
-            <a:rPr lang="en-US" sz="1300" kern="1200"/>
-            <a:t>View Details</a:t>
+            <a:rPr lang="en-US" sz="800" kern="1200"/>
+            <a:t>Add</a:t>
           </a:r>
+          <a:r>
+            <a:rPr lang="en-US" sz="800" kern="1200" baseline="0"/>
+            <a:t> to Watch list</a:t>
+          </a:r>
+          <a:endParaRPr lang="en-US" sz="800" kern="1200"/>
         </a:p>
       </dsp:txBody>
       <dsp:txXfrm>
-        <a:off x="4856832" y="1272587"/>
+        <a:off x="4776361" y="1199301"/>
         <a:ext cx="838860" cy="406775"/>
       </dsp:txXfrm>
     </dsp:sp>
@@ -8573,9 +8978,9 @@
         <dsp:cNvSpPr/>
       </dsp:nvSpPr>
       <dsp:spPr>
-        <a:xfrm rot="2142401">
-          <a:off x="4458497" y="1836498"/>
-          <a:ext cx="425691" cy="24301"/>
+        <a:xfrm rot="3799394">
+          <a:off x="3965843" y="1631806"/>
+          <a:ext cx="1030617" cy="24301"/>
         </a:xfrm>
         <a:custGeom>
           <a:avLst/>
@@ -8589,7 +8994,7 @@
                 <a:pt x="0" y="12150"/>
               </a:moveTo>
               <a:lnTo>
-                <a:pt x="425691" y="12150"/>
+                <a:pt x="1030617" y="12150"/>
               </a:lnTo>
             </a:path>
           </a:pathLst>
@@ -8643,8 +9048,8 @@
         </a:p>
       </dsp:txBody>
       <dsp:txXfrm>
-        <a:off x="4660701" y="1838006"/>
-        <a:ext cx="21284" cy="21284"/>
+        <a:off x="4455387" y="1618191"/>
+        <a:ext cx="51530" cy="51530"/>
       </dsp:txXfrm>
     </dsp:sp>
     <dsp:sp modelId="{8EF9D9E1-A9AA-42C4-9ADB-EC6646305B0D}">
@@ -8654,7 +9059,7 @@
       </dsp:nvSpPr>
       <dsp:spPr>
         <a:xfrm>
-          <a:off x="4844177" y="1756830"/>
+          <a:off x="4712504" y="1888370"/>
           <a:ext cx="864170" cy="432085"/>
         </a:xfrm>
         <a:prstGeom prst="roundRect">
@@ -8700,12 +9105,12 @@
         </a:fontRef>
       </dsp:style>
       <dsp:txBody>
-        <a:bodyPr spcFirstLastPara="0" vert="horz" wrap="square" lIns="8255" tIns="8255" rIns="8255" bIns="8255" numCol="1" spcCol="1270" anchor="ctr" anchorCtr="0">
+        <a:bodyPr spcFirstLastPara="0" vert="horz" wrap="square" lIns="5080" tIns="5080" rIns="5080" bIns="5080" numCol="1" spcCol="1270" anchor="ctr" anchorCtr="0">
           <a:noAutofit/>
         </a:bodyPr>
         <a:lstStyle/>
         <a:p>
-          <a:pPr lvl="0" algn="ctr" defTabSz="577850">
+          <a:pPr lvl="0" algn="ctr" defTabSz="355600">
             <a:lnSpc>
               <a:spcPct val="90000"/>
             </a:lnSpc>
@@ -8717,25 +9122,25 @@
             </a:spcAft>
           </a:pPr>
           <a:r>
-            <a:rPr lang="en-US" sz="1300" kern="1200"/>
+            <a:rPr lang="en-US" sz="800" kern="1200"/>
             <a:t>Make New Watch List</a:t>
           </a:r>
         </a:p>
       </dsp:txBody>
       <dsp:txXfrm>
-        <a:off x="4856832" y="1769485"/>
+        <a:off x="4725159" y="1901025"/>
         <a:ext cx="838860" cy="406775"/>
       </dsp:txXfrm>
     </dsp:sp>
-    <dsp:sp modelId="{8CF1FDA2-F4AC-47BA-B198-5EC9199AD976}">
+    <dsp:sp modelId="{FF1CD3DD-D69B-41E0-AA5A-13300E942970}">
       <dsp:nvSpPr>
         <dsp:cNvPr id="0" name=""/>
         <dsp:cNvSpPr/>
       </dsp:nvSpPr>
       <dsp:spPr>
-        <a:xfrm rot="2142401">
-          <a:off x="3248659" y="2084947"/>
-          <a:ext cx="425691" cy="24301"/>
+        <a:xfrm rot="3793978">
+          <a:off x="3084555" y="2501712"/>
+          <a:ext cx="556383" cy="24301"/>
         </a:xfrm>
         <a:custGeom>
           <a:avLst/>
@@ -8749,7 +9154,7 @@
                 <a:pt x="0" y="12150"/>
               </a:moveTo>
               <a:lnTo>
-                <a:pt x="425691" y="12150"/>
+                <a:pt x="556383" y="12150"/>
               </a:lnTo>
             </a:path>
           </a:pathLst>
@@ -8803,18 +9208,18 @@
         </a:p>
       </dsp:txBody>
       <dsp:txXfrm>
-        <a:off x="3450862" y="2086455"/>
-        <a:ext cx="21284" cy="21284"/>
+        <a:off x="3348837" y="2499954"/>
+        <a:ext cx="27819" cy="27819"/>
       </dsp:txXfrm>
     </dsp:sp>
-    <dsp:sp modelId="{E264AF7E-34B9-499C-B3DC-A50A43343116}">
+    <dsp:sp modelId="{1E3A448B-F574-46D8-B155-9CACF5446871}">
       <dsp:nvSpPr>
         <dsp:cNvPr id="0" name=""/>
         <dsp:cNvSpPr/>
       </dsp:nvSpPr>
       <dsp:spPr>
         <a:xfrm>
-          <a:off x="3634338" y="2005279"/>
+          <a:off x="3488034" y="2546203"/>
           <a:ext cx="864170" cy="432085"/>
         </a:xfrm>
         <a:prstGeom prst="roundRect">
@@ -8860,12 +9265,12 @@
         </a:fontRef>
       </dsp:style>
       <dsp:txBody>
-        <a:bodyPr spcFirstLastPara="0" vert="horz" wrap="square" lIns="8255" tIns="8255" rIns="8255" bIns="8255" numCol="1" spcCol="1270" anchor="ctr" anchorCtr="0">
+        <a:bodyPr spcFirstLastPara="0" vert="horz" wrap="square" lIns="5080" tIns="5080" rIns="5080" bIns="5080" numCol="1" spcCol="1270" anchor="ctr" anchorCtr="0">
           <a:noAutofit/>
         </a:bodyPr>
         <a:lstStyle/>
         <a:p>
-          <a:pPr lvl="0" algn="ctr" defTabSz="577850">
+          <a:pPr lvl="0" algn="ctr" defTabSz="355600">
             <a:lnSpc>
               <a:spcPct val="90000"/>
             </a:lnSpc>
@@ -8877,13 +9282,187 @@
             </a:spcAft>
           </a:pPr>
           <a:r>
-            <a:rPr lang="en-US" sz="1300" kern="1200"/>
-            <a:t>View Watch List</a:t>
+            <a:rPr lang="en-US" sz="800" kern="1200"/>
+            <a:t>View watch liat details</a:t>
+          </a:r>
+        </a:p>
+        <a:p>
+          <a:pPr lvl="0" algn="ctr" defTabSz="355600">
+            <a:lnSpc>
+              <a:spcPct val="90000"/>
+            </a:lnSpc>
+            <a:spcBef>
+              <a:spcPct val="0"/>
+            </a:spcBef>
+            <a:spcAft>
+              <a:spcPct val="35000"/>
+            </a:spcAft>
+          </a:pPr>
+          <a:endParaRPr lang="en-US" sz="800" kern="1200"/>
+        </a:p>
+      </dsp:txBody>
+      <dsp:txXfrm>
+        <a:off x="3500689" y="2558858"/>
+        <a:ext cx="838860" cy="406775"/>
+      </dsp:txXfrm>
+    </dsp:sp>
+    <dsp:sp modelId="{8CF1FDA2-F4AC-47BA-B198-5EC9199AD976}">
+      <dsp:nvSpPr>
+        <dsp:cNvPr id="0" name=""/>
+        <dsp:cNvSpPr/>
+      </dsp:nvSpPr>
+      <dsp:spPr>
+        <a:xfrm rot="22601">
+          <a:off x="4352201" y="2751423"/>
+          <a:ext cx="404198" cy="24301"/>
+        </a:xfrm>
+        <a:custGeom>
+          <a:avLst/>
+          <a:gdLst/>
+          <a:ahLst/>
+          <a:cxnLst/>
+          <a:rect l="0" t="0" r="0" b="0"/>
+          <a:pathLst>
+            <a:path>
+              <a:moveTo>
+                <a:pt x="0" y="12150"/>
+              </a:moveTo>
+              <a:lnTo>
+                <a:pt x="404198" y="12150"/>
+              </a:lnTo>
+            </a:path>
+          </a:pathLst>
+        </a:custGeom>
+        <a:noFill/>
+        <a:ln w="12700" cap="flat" cmpd="sng" algn="ctr">
+          <a:solidFill>
+            <a:schemeClr val="dk2">
+              <a:shade val="80000"/>
+              <a:hueOff val="0"/>
+              <a:satOff val="0"/>
+              <a:lumOff val="0"/>
+              <a:alphaOff val="0"/>
+            </a:schemeClr>
+          </a:solidFill>
+          <a:prstDash val="solid"/>
+          <a:miter lim="800000"/>
+        </a:ln>
+        <a:effectLst/>
+      </dsp:spPr>
+      <dsp:style>
+        <a:lnRef idx="2">
+          <a:scrgbClr r="0" g="0" b="0"/>
+        </a:lnRef>
+        <a:fillRef idx="0">
+          <a:scrgbClr r="0" g="0" b="0"/>
+        </a:fillRef>
+        <a:effectRef idx="0">
+          <a:scrgbClr r="0" g="0" b="0"/>
+        </a:effectRef>
+        <a:fontRef idx="minor"/>
+      </dsp:style>
+      <dsp:txBody>
+        <a:bodyPr spcFirstLastPara="0" vert="horz" wrap="square" lIns="12700" tIns="0" rIns="12700" bIns="0" numCol="1" spcCol="1270" anchor="ctr" anchorCtr="0">
+          <a:noAutofit/>
+        </a:bodyPr>
+        <a:lstStyle/>
+        <a:p>
+          <a:pPr lvl="0" algn="ctr" defTabSz="222250">
+            <a:lnSpc>
+              <a:spcPct val="90000"/>
+            </a:lnSpc>
+            <a:spcBef>
+              <a:spcPct val="0"/>
+            </a:spcBef>
+            <a:spcAft>
+              <a:spcPct val="35000"/>
+            </a:spcAft>
+          </a:pPr>
+          <a:endParaRPr lang="en-US" sz="500" kern="1200"/>
+        </a:p>
+      </dsp:txBody>
+      <dsp:txXfrm>
+        <a:off x="4544195" y="2753469"/>
+        <a:ext cx="20209" cy="20209"/>
+      </dsp:txXfrm>
+    </dsp:sp>
+    <dsp:sp modelId="{E264AF7E-34B9-499C-B3DC-A50A43343116}">
+      <dsp:nvSpPr>
+        <dsp:cNvPr id="0" name=""/>
+        <dsp:cNvSpPr/>
+      </dsp:nvSpPr>
+      <dsp:spPr>
+        <a:xfrm>
+          <a:off x="4756395" y="2548860"/>
+          <a:ext cx="864170" cy="432085"/>
+        </a:xfrm>
+        <a:prstGeom prst="roundRect">
+          <a:avLst>
+            <a:gd name="adj" fmla="val 10000"/>
+          </a:avLst>
+        </a:prstGeom>
+        <a:solidFill>
+          <a:schemeClr val="lt1">
+            <a:hueOff val="0"/>
+            <a:satOff val="0"/>
+            <a:lumOff val="0"/>
+            <a:alphaOff val="0"/>
+          </a:schemeClr>
+        </a:solidFill>
+        <a:ln w="12700" cap="flat" cmpd="sng" algn="ctr">
+          <a:solidFill>
+            <a:schemeClr val="dk2">
+              <a:shade val="80000"/>
+              <a:hueOff val="0"/>
+              <a:satOff val="0"/>
+              <a:lumOff val="0"/>
+              <a:alphaOff val="0"/>
+            </a:schemeClr>
+          </a:solidFill>
+          <a:prstDash val="solid"/>
+          <a:miter lim="800000"/>
+        </a:ln>
+        <a:effectLst/>
+      </dsp:spPr>
+      <dsp:style>
+        <a:lnRef idx="2">
+          <a:scrgbClr r="0" g="0" b="0"/>
+        </a:lnRef>
+        <a:fillRef idx="1">
+          <a:scrgbClr r="0" g="0" b="0"/>
+        </a:fillRef>
+        <a:effectRef idx="0">
+          <a:scrgbClr r="0" g="0" b="0"/>
+        </a:effectRef>
+        <a:fontRef idx="minor">
+          <a:schemeClr val="lt1"/>
+        </a:fontRef>
+      </dsp:style>
+      <dsp:txBody>
+        <a:bodyPr spcFirstLastPara="0" vert="horz" wrap="square" lIns="5080" tIns="5080" rIns="5080" bIns="5080" numCol="1" spcCol="1270" anchor="ctr" anchorCtr="0">
+          <a:noAutofit/>
+        </a:bodyPr>
+        <a:lstStyle/>
+        <a:p>
+          <a:pPr lvl="0" algn="ctr" defTabSz="355600">
+            <a:lnSpc>
+              <a:spcPct val="90000"/>
+            </a:lnSpc>
+            <a:spcBef>
+              <a:spcPct val="0"/>
+            </a:spcBef>
+            <a:spcAft>
+              <a:spcPct val="35000"/>
+            </a:spcAft>
+          </a:pPr>
+          <a:r>
+            <a:rPr lang="en-US" sz="800" kern="1200"/>
+            <a:t>Remove content from  watchlist</a:t>
           </a:r>
         </a:p>
       </dsp:txBody>
       <dsp:txXfrm>
-        <a:off x="3646993" y="2017934"/>
+        <a:off x="4769050" y="2561515"/>
         <a:ext cx="838860" cy="406775"/>
       </dsp:txXfrm>
     </dsp:sp>
@@ -10500,7 +11079,7 @@
   <a:extraClrSchemeLst/>
   <a:extLst>
     <a:ext uri="{05A4C25C-085E-4340-85A3-A5531E510DB2}">
-      <thm15:themeFamily xmlns="" xmlns:thm15="http://schemas.microsoft.com/office/thememl/2012/main" name="Office Theme" id="{62F939B6-93AF-4DB8-9C6B-D6C7DFDC589F}" vid="{4A3C46E8-61CC-4603-A589-7422A47A8E4A}"/>
+      <thm15:themeFamily xmlns:thm15="http://schemas.microsoft.com/office/thememl/2012/main" name="Office Theme" id="{62F939B6-93AF-4DB8-9C6B-D6C7DFDC589F}" vid="{4A3C46E8-61CC-4603-A589-7422A47A8E4A}"/>
     </a:ext>
   </a:extLst>
 </a:theme>

--- a/Project Final Submission/Project Final Report.docx
+++ b/Project Final Submission/Project Final Report.docx
@@ -1460,17 +1460,13 @@
       </w:pPr>
       <w:r>
         <w:rPr>
-          <w:b/>
-          <w:bCs/>
           <w:noProof/>
-          <w:sz w:val="32"/>
-          <w:szCs w:val="32"/>
         </w:rPr>
         <w:drawing>
-          <wp:inline distT="0" distB="0" distL="0" distR="0">
-            <wp:extent cx="5943600" cy="3401695"/>
+          <wp:inline distT="0" distB="0" distL="0" distR="0" wp14:anchorId="76755E5E" wp14:editId="7D13E906">
+            <wp:extent cx="4320672" cy="2277106"/>
             <wp:effectExtent l="0" t="0" r="0" b="0"/>
-            <wp:docPr id="2" name="Picture 2"/>
+            <wp:docPr id="4" name="Picture 4"/>
             <wp:cNvGraphicFramePr>
               <a:graphicFrameLocks xmlns:a="http://schemas.openxmlformats.org/drawingml/2006/main" noChangeAspect="1"/>
             </wp:cNvGraphicFramePr>
@@ -1478,29 +1474,30 @@
               <a:graphicData uri="http://schemas.openxmlformats.org/drawingml/2006/picture">
                 <pic:pic xmlns:pic="http://schemas.openxmlformats.org/drawingml/2006/picture">
                   <pic:nvPicPr>
-                    <pic:cNvPr id="2" name="NICE.png"/>
+                    <pic:cNvPr id="1" name=""/>
                     <pic:cNvPicPr/>
                   </pic:nvPicPr>
-                  <pic:blipFill>
-                    <a:blip r:embed="rId5">
-                      <a:extLst>
-                        <a:ext uri="{28A0092B-C50C-407E-A947-70E740481C1C}">
-                          <a14:useLocalDpi xmlns:a14="http://schemas.microsoft.com/office/drawing/2010/main" val="0"/>
-                        </a:ext>
-                      </a:extLst>
-                    </a:blip>
-                    <a:stretch>
-                      <a:fillRect/>
-                    </a:stretch>
+                  <pic:blipFill rotWithShape="1">
+                    <a:blip r:embed="rId5"/>
+                    <a:srcRect l="3919" t="5423" r="23367" b="26411"/>
+                    <a:stretch/>
                   </pic:blipFill>
-                  <pic:spPr>
+                  <pic:spPr bwMode="auto">
                     <a:xfrm>
                       <a:off x="0" y="0"/>
-                      <a:ext cx="5943600" cy="3401695"/>
+                      <a:ext cx="4321775" cy="2277687"/>
                     </a:xfrm>
                     <a:prstGeom prst="rect">
                       <a:avLst/>
                     </a:prstGeom>
+                    <a:ln>
+                      <a:noFill/>
+                    </a:ln>
+                    <a:extLst>
+                      <a:ext uri="{53640926-AAD7-44D8-BBD7-CCE9431645EC}">
+                        <a14:shadowObscured xmlns:a14="http://schemas.microsoft.com/office/drawing/2010/main"/>
+                      </a:ext>
+                    </a:extLst>
                   </pic:spPr>
                 </pic:pic>
               </a:graphicData>
@@ -1606,6 +1603,8 @@
         <w:keepNext/>
         <w:jc w:val="center"/>
       </w:pPr>
+      <w:bookmarkStart w:id="0" w:name="_GoBack"/>
+      <w:bookmarkEnd w:id="0"/>
     </w:p>
     <w:p>
       <w:pPr>
@@ -1615,27 +1614,14 @@
       <w:r>
         <w:t xml:space="preserve">Figure </w:t>
       </w:r>
-      <w:r>
-        <w:fldChar w:fldCharType="begin"/>
-      </w:r>
-      <w:r>
-        <w:instrText xml:space="preserve"> SEQ Figure \* ARABIC </w:instrText>
-      </w:r>
-      <w:r>
-        <w:fldChar w:fldCharType="separate"/>
-      </w:r>
-      <w:r>
-        <w:rPr>
-          <w:noProof/>
-        </w:rPr>
-        <w:t>1</w:t>
-      </w:r>
-      <w:r>
-        <w:rPr>
-          <w:noProof/>
-        </w:rPr>
-        <w:fldChar w:fldCharType="end"/>
-      </w:r>
+      <w:fldSimple w:instr=" SEQ Figure \* ARABIC ">
+        <w:r>
+          <w:rPr>
+            <w:noProof/>
+          </w:rPr>
+          <w:t>1</w:t>
+        </w:r>
+      </w:fldSimple>
       <w:r>
         <w:t>: This shows the</w:t>
       </w:r>
@@ -2148,8 +2134,6 @@
           <w:szCs w:val="32"/>
         </w:rPr>
       </w:pPr>
-      <w:bookmarkStart w:id="0" w:name="_GoBack"/>
-      <w:bookmarkEnd w:id="0"/>
       <w:r>
         <w:t xml:space="preserve">Figure </w:t>
       </w:r>

--- a/Project Final Submission/Project Final Report.docx
+++ b/Project Final Submission/Project Final Report.docx
@@ -1478,7 +1478,7 @@
                     <pic:cNvPicPr/>
                   </pic:nvPicPr>
                   <pic:blipFill rotWithShape="1">
-                    <a:blip r:embed="rId5"/>
+                    <a:blip r:embed="rId6"/>
                     <a:srcRect l="3919" t="5423" r="23367" b="26411"/>
                     <a:stretch/>
                   </pic:blipFill>
@@ -1555,10 +1555,10 @@
           <w:noProof/>
         </w:rPr>
         <w:drawing>
-          <wp:inline distT="0" distB="0" distL="0" distR="0">
-            <wp:extent cx="1177290" cy="1294505"/>
-            <wp:effectExtent l="0" t="0" r="3810" b="1270"/>
-            <wp:docPr id="3" name="Picture 3"/>
+          <wp:inline distT="0" distB="0" distL="0" distR="0" wp14:anchorId="322EA94F" wp14:editId="6DEBE2BC">
+            <wp:extent cx="1155247" cy="1130060"/>
+            <wp:effectExtent l="0" t="0" r="0" b="0"/>
+            <wp:docPr id="2" name="Picture 2"/>
             <wp:cNvGraphicFramePr>
               <a:graphicFrameLocks xmlns:a="http://schemas.openxmlformats.org/drawingml/2006/main" noChangeAspect="1"/>
             </wp:cNvGraphicFramePr>
@@ -1570,14 +1570,14 @@
                     <pic:cNvPicPr/>
                   </pic:nvPicPr>
                   <pic:blipFill rotWithShape="1">
-                    <a:blip r:embed="rId6"/>
-                    <a:srcRect l="37541" t="26489" r="42646" b="34758"/>
+                    <a:blip r:embed="rId7"/>
+                    <a:srcRect l="8419" t="18074" r="72134" b="48087"/>
                     <a:stretch/>
                   </pic:blipFill>
                   <pic:spPr bwMode="auto">
                     <a:xfrm>
                       <a:off x="0" y="0"/>
-                      <a:ext cx="1177614" cy="1294861"/>
+                      <a:ext cx="1155882" cy="1130681"/>
                     </a:xfrm>
                     <a:prstGeom prst="rect">
                       <a:avLst/>
@@ -1603,8 +1603,6 @@
         <w:keepNext/>
         <w:jc w:val="center"/>
       </w:pPr>
-      <w:bookmarkStart w:id="0" w:name="_GoBack"/>
-      <w:bookmarkEnd w:id="0"/>
     </w:p>
     <w:p>
       <w:pPr>
@@ -1614,14 +1612,27 @@
       <w:r>
         <w:t xml:space="preserve">Figure </w:t>
       </w:r>
-      <w:fldSimple w:instr=" SEQ Figure \* ARABIC ">
-        <w:r>
-          <w:rPr>
-            <w:noProof/>
-          </w:rPr>
-          <w:t>1</w:t>
-        </w:r>
-      </w:fldSimple>
+      <w:r>
+        <w:fldChar w:fldCharType="begin"/>
+      </w:r>
+      <w:r>
+        <w:instrText xml:space="preserve"> SEQ Figure \* ARABIC </w:instrText>
+      </w:r>
+      <w:r>
+        <w:fldChar w:fldCharType="separate"/>
+      </w:r>
+      <w:r>
+        <w:rPr>
+          <w:noProof/>
+        </w:rPr>
+        <w:t>1</w:t>
+      </w:r>
+      <w:r>
+        <w:rPr>
+          <w:noProof/>
+        </w:rPr>
+        <w:fldChar w:fldCharType="end"/>
+      </w:r>
       <w:r>
         <w:t>: This shows the</w:t>
       </w:r>
@@ -1681,7 +1692,7 @@
                     <pic:cNvPicPr/>
                   </pic:nvPicPr>
                   <pic:blipFill rotWithShape="1">
-                    <a:blip r:embed="rId7"/>
+                    <a:blip r:embed="rId8"/>
                     <a:srcRect l="6400" t="10290" r="67754" b="25095"/>
                     <a:stretch/>
                   </pic:blipFill>
@@ -1734,16 +1745,25 @@
       <w:pPr>
         <w:keepNext/>
         <w:jc w:val="center"/>
-      </w:pPr>
-      <w:r>
         <w:rPr>
           <w:noProof/>
         </w:rPr>
+      </w:pPr>
+    </w:p>
+    <w:p>
+      <w:pPr>
+        <w:keepNext/>
+        <w:jc w:val="center"/>
+      </w:pPr>
+      <w:r>
+        <w:rPr>
+          <w:noProof/>
+        </w:rPr>
         <w:drawing>
-          <wp:inline distT="0" distB="0" distL="0" distR="0">
-            <wp:extent cx="2581821" cy="2018995"/>
-            <wp:effectExtent l="0" t="0" r="9525" b="635"/>
-            <wp:docPr id="6" name="Picture 6"/>
+          <wp:inline distT="0" distB="0" distL="0" distR="0" wp14:anchorId="6962554A" wp14:editId="22BB7041">
+            <wp:extent cx="3424207" cy="2578891"/>
+            <wp:effectExtent l="0" t="0" r="0" b="0"/>
+            <wp:docPr id="8" name="Picture 8"/>
             <wp:cNvGraphicFramePr>
               <a:graphicFrameLocks xmlns:a="http://schemas.openxmlformats.org/drawingml/2006/main" noChangeAspect="1"/>
             </wp:cNvGraphicFramePr>
@@ -1755,14 +1775,14 @@
                     <pic:cNvPicPr/>
                   </pic:nvPicPr>
                   <pic:blipFill rotWithShape="1">
-                    <a:blip r:embed="rId8"/>
-                    <a:srcRect l="20061" t="17297" r="36491" b="22267"/>
+                    <a:blip r:embed="rId9"/>
+                    <a:srcRect l="3415" t="12957" r="51407" b="26518"/>
                     <a:stretch/>
                   </pic:blipFill>
                   <pic:spPr bwMode="auto">
                     <a:xfrm>
                       <a:off x="0" y="0"/>
-                      <a:ext cx="2582349" cy="2019408"/>
+                      <a:ext cx="3424652" cy="2579226"/>
                     </a:xfrm>
                     <a:prstGeom prst="rect">
                       <a:avLst/>
@@ -1795,7 +1815,15 @@
         <w:t xml:space="preserve"> 3</w:t>
       </w:r>
       <w:r>
-        <w:t xml:space="preserve">: if any person enters as user and is able to log in, they will be directed to this screen. On this user will be able to </w:t>
+        <w:t xml:space="preserve">: if any person enters as user and is able to log in, they </w:t>
+      </w:r>
+      <w:proofErr w:type="gramStart"/>
+      <w:r>
+        <w:t>will be directed</w:t>
+      </w:r>
+      <w:proofErr w:type="gramEnd"/>
+      <w:r>
+        <w:t xml:space="preserve"> to this screen. On this user will be able to </w:t>
       </w:r>
       <w:r>
         <w:rPr>
@@ -1813,18 +1841,28 @@
     <w:p>
       <w:pPr>
         <w:keepNext/>
+        <w:ind w:left="15840" w:hanging="15840"/>
         <w:jc w:val="center"/>
-      </w:pPr>
-      <w:r>
         <w:rPr>
           <w:noProof/>
         </w:rPr>
-        <w:lastRenderedPageBreak/>
+      </w:pPr>
+    </w:p>
+    <w:p>
+      <w:pPr>
+        <w:keepNext/>
+        <w:ind w:left="15840" w:hanging="15840"/>
+        <w:jc w:val="center"/>
+      </w:pPr>
+      <w:r>
+        <w:rPr>
+          <w:noProof/>
+        </w:rPr>
         <w:drawing>
-          <wp:inline distT="0" distB="0" distL="0" distR="0">
-            <wp:extent cx="2077070" cy="1989404"/>
+          <wp:inline distT="0" distB="0" distL="0" distR="0" wp14:anchorId="6EC1A8C0" wp14:editId="24AD62FA">
+            <wp:extent cx="2139351" cy="2068830"/>
             <wp:effectExtent l="0" t="0" r="0" b="0"/>
-            <wp:docPr id="7" name="Picture 7"/>
+            <wp:docPr id="10" name="Picture 10"/>
             <wp:cNvGraphicFramePr>
               <a:graphicFrameLocks xmlns:a="http://schemas.openxmlformats.org/drawingml/2006/main" noChangeAspect="1"/>
             </wp:cNvGraphicFramePr>
@@ -1836,14 +1874,14 @@
                     <pic:cNvPicPr/>
                   </pic:nvPicPr>
                   <pic:blipFill rotWithShape="1">
-                    <a:blip r:embed="rId9"/>
-                    <a:srcRect l="12186" t="21018" r="52861" b="19432"/>
+                    <a:blip r:embed="rId10"/>
+                    <a:srcRect l="3483" t="14822" r="60499" b="20531"/>
                     <a:stretch/>
                   </pic:blipFill>
                   <pic:spPr bwMode="auto">
                     <a:xfrm>
                       <a:off x="0" y="0"/>
-                      <a:ext cx="2077489" cy="1989805"/>
+                      <a:ext cx="2140757" cy="2070190"/>
                     </a:xfrm>
                     <a:prstGeom prst="rect">
                       <a:avLst/>
@@ -1953,7 +1991,7 @@
                     <pic:cNvPicPr/>
                   </pic:nvPicPr>
                   <pic:blipFill rotWithShape="1">
-                    <a:blip r:embed="rId10">
+                    <a:blip r:embed="rId11">
                       <a:extLst>
                         <a:ext uri="{28A0092B-C50C-407E-A947-70E740481C1C}">
                           <a14:useLocalDpi xmlns:a14="http://schemas.microsoft.com/office/drawing/2010/main" val="0"/>
@@ -2028,7 +2066,7 @@
                     <pic:cNvPicPr/>
                   </pic:nvPicPr>
                   <pic:blipFill rotWithShape="1">
-                    <a:blip r:embed="rId11"/>
+                    <a:blip r:embed="rId12"/>
                     <a:srcRect l="3692" t="14013" r="74646" b="29067"/>
                     <a:stretch/>
                   </pic:blipFill>
@@ -2098,6 +2136,8 @@
         <w:keepNext/>
         <w:jc w:val="center"/>
       </w:pPr>
+      <w:bookmarkStart w:id="0" w:name="_GoBack"/>
+      <w:bookmarkEnd w:id="0"/>
     </w:p>
     <w:p>
       <w:pPr>
@@ -2116,7 +2156,7 @@
             <wp:cNvGraphicFramePr/>
             <a:graphic xmlns:a="http://schemas.openxmlformats.org/drawingml/2006/main">
               <a:graphicData uri="http://schemas.openxmlformats.org/drawingml/2006/diagram">
-                <dgm:relIds xmlns:dgm="http://schemas.openxmlformats.org/drawingml/2006/diagram" xmlns:r="http://schemas.openxmlformats.org/officeDocument/2006/relationships" r:dm="rId12" r:lo="rId13" r:qs="rId14" r:cs="rId15"/>
+                <dgm:relIds xmlns:dgm="http://schemas.openxmlformats.org/drawingml/2006/diagram" xmlns:r="http://schemas.openxmlformats.org/officeDocument/2006/relationships" r:dm="rId13" r:lo="rId14" r:qs="rId15" r:cs="rId16"/>
               </a:graphicData>
             </a:graphic>
           </wp:inline>
@@ -2173,14 +2213,440 @@
         </w:rPr>
         <w:t>Implementation</w:t>
       </w:r>
+      <w:r>
+        <w:rPr>
+          <w:rFonts w:ascii="Consolas" w:hAnsi="Consolas" w:cs="Consolas"/>
+          <w:sz w:val="19"/>
+          <w:szCs w:val="19"/>
+        </w:rPr>
+        <w:br/>
+      </w:r>
+    </w:p>
+    <w:p>
+      <w:pPr>
+        <w:rPr>
+          <w:b/>
+          <w:bCs/>
+          <w:sz w:val="32"/>
+          <w:szCs w:val="32"/>
+        </w:rPr>
+      </w:pPr>
     </w:p>
     <w:p>
       <w:pPr>
         <w:jc w:val="center"/>
       </w:pPr>
-    </w:p>
-    <w:p>
-      <w:pPr>
+      <w:r>
+        <w:rPr>
+          <w:b/>
+          <w:bCs/>
+          <w:sz w:val="32"/>
+          <w:szCs w:val="32"/>
+        </w:rPr>
+        <w:t>Test Cases</w:t>
+      </w:r>
+      <w:r>
+        <w:rPr>
+          <w:b/>
+          <w:bCs/>
+          <w:sz w:val="32"/>
+          <w:szCs w:val="32"/>
+        </w:rPr>
+        <w:br/>
+      </w:r>
+    </w:p>
+    <w:p>
+      <w:pPr>
+        <w:rPr>
+          <w:b/>
+          <w:bCs/>
+        </w:rPr>
+      </w:pPr>
+      <w:r>
+        <w:rPr>
+          <w:b/>
+          <w:bCs/>
+        </w:rPr>
+        <w:t>User/Admin Login Form:</w:t>
+      </w:r>
+    </w:p>
+    <w:p>
+      <w:proofErr w:type="gramStart"/>
+      <w:r>
+        <w:t>1.</w:t>
+      </w:r>
+      <w:proofErr w:type="gramEnd"/>
+      <w:r>
+        <w:br/>
+        <w:t>input=ahsan,123</w:t>
+      </w:r>
+      <w:r>
+        <w:br/>
+        <w:t>output=Search form opens</w:t>
+      </w:r>
+      <w:r>
+        <w:br/>
+      </w:r>
+      <w:r>
+        <w:br/>
+      </w:r>
+      <w:r>
+        <w:lastRenderedPageBreak/>
+        <w:t>2.</w:t>
+      </w:r>
+      <w:r>
+        <w:br/>
+        <w:t>input=ahsdn</w:t>
+      </w:r>
+      <w:proofErr w:type="gramStart"/>
+      <w:r>
+        <w:t>,123</w:t>
+      </w:r>
+      <w:proofErr w:type="gramEnd"/>
+      <w:r>
+        <w:br/>
+        <w:t>output=”Invalid credentials!”</w:t>
+      </w:r>
+    </w:p>
+    <w:p>
+      <w:proofErr w:type="gramStart"/>
+      <w:r>
+        <w:t>3.</w:t>
+      </w:r>
+      <w:proofErr w:type="gramEnd"/>
+      <w:r>
+        <w:br/>
+        <w:t>input=ahsan,1234</w:t>
+      </w:r>
+      <w:r>
+        <w:br/>
+        <w:t>output=”Invalid credentials!</w:t>
+      </w:r>
+    </w:p>
+    <w:p>
+      <w:proofErr w:type="gramStart"/>
+      <w:r>
+        <w:t>4.</w:t>
+      </w:r>
+      <w:proofErr w:type="gramEnd"/>
+      <w:r>
+        <w:br/>
+        <w:t>input=affan,123</w:t>
+      </w:r>
+      <w:r>
+        <w:br/>
+        <w:t>output=</w:t>
+      </w:r>
+      <w:r>
+        <w:t xml:space="preserve"> </w:t>
+      </w:r>
+      <w:r>
+        <w:t>Search form opens</w:t>
+      </w:r>
+    </w:p>
+    <w:p>
+      <w:proofErr w:type="gramStart"/>
+      <w:r>
+        <w:t>5.</w:t>
+      </w:r>
+      <w:proofErr w:type="gramEnd"/>
+      <w:r>
+        <w:br/>
+        <w:t>input=affan,123</w:t>
+      </w:r>
+      <w:r>
+        <w:br/>
+        <w:t>output=</w:t>
+      </w:r>
+      <w:r>
+        <w:t xml:space="preserve"> </w:t>
+      </w:r>
+      <w:r>
+        <w:t>Search form opens</w:t>
+      </w:r>
+      <w:r>
+        <w:br/>
+      </w:r>
+      <w:r>
+        <w:br/>
+        <w:t>6.</w:t>
+      </w:r>
+      <w:r>
+        <w:br/>
+      </w:r>
+      <w:proofErr w:type="gramStart"/>
+      <w:r>
+        <w:t>input=</w:t>
+      </w:r>
+      <w:proofErr w:type="gramEnd"/>
+      <w:r>
+        <w:t>username empty</w:t>
+      </w:r>
+      <w:r>
+        <w:br/>
+        <w:t>output= “please enter username”</w:t>
+      </w:r>
+    </w:p>
+    <w:p>
+      <w:proofErr w:type="gramStart"/>
+      <w:r>
+        <w:t>7.</w:t>
+      </w:r>
+      <w:proofErr w:type="gramEnd"/>
+      <w:r>
+        <w:br/>
+        <w:t>input=password empty</w:t>
+      </w:r>
+      <w:r>
+        <w:br/>
+        <w:t>output= “please enter password”</w:t>
+      </w:r>
+    </w:p>
+    <w:p>
+      <w:r>
+        <w:rPr>
+          <w:b/>
+          <w:bCs/>
+        </w:rPr>
+        <w:t>Search form</w:t>
+      </w:r>
+      <w:proofErr w:type="gramStart"/>
+      <w:r>
+        <w:rPr>
+          <w:b/>
+          <w:bCs/>
+        </w:rPr>
+        <w:t>:</w:t>
+      </w:r>
+      <w:proofErr w:type="gramEnd"/>
+      <w:r>
+        <w:br/>
+      </w:r>
+      <w:r>
+        <w:br/>
+        <w:t>1.</w:t>
+      </w:r>
+      <w:r>
+        <w:br/>
+        <w:t>input=View details without selecting item</w:t>
+      </w:r>
+      <w:r>
+        <w:br/>
+        <w:t>Output=”</w:t>
+      </w:r>
+      <w:r>
+        <w:t>Please select Item from result”</w:t>
+      </w:r>
+    </w:p>
+    <w:p>
+      <w:proofErr w:type="gramStart"/>
+      <w:r>
+        <w:t>2.</w:t>
+      </w:r>
+      <w:proofErr w:type="gramEnd"/>
+      <w:r>
+        <w:br/>
+        <w:t>input=View watch list details without selecting watch list</w:t>
+      </w:r>
+      <w:r>
+        <w:br/>
+        <w:t>Output=”Please watch list you want to search”</w:t>
+      </w:r>
+    </w:p>
+    <w:p>
+      <w:proofErr w:type="gramStart"/>
+      <w:r>
+        <w:t>3.</w:t>
+      </w:r>
+      <w:proofErr w:type="gramEnd"/>
+      <w:r>
+        <w:br/>
+        <w:t>input=Add to watch list</w:t>
+      </w:r>
+      <w:r>
+        <w:t xml:space="preserve"> </w:t>
+      </w:r>
+      <w:r>
+        <w:t>without selecting watch list</w:t>
+      </w:r>
+      <w:r>
+        <w:br/>
+        <w:t>Output=”Please item and watch list that you want to enter”</w:t>
+      </w:r>
+    </w:p>
+    <w:p>
+      <w:proofErr w:type="gramStart"/>
+      <w:r>
+        <w:t>4.</w:t>
+      </w:r>
+      <w:proofErr w:type="gramEnd"/>
+      <w:r>
+        <w:br/>
+        <w:t>input=Add to watch list</w:t>
+      </w:r>
+      <w:r>
+        <w:t xml:space="preserve"> </w:t>
+      </w:r>
+      <w:r>
+        <w:t>without selecting item</w:t>
+      </w:r>
+      <w:r>
+        <w:br/>
+        <w:t>Output=”Please item and watch list that you want to enter”</w:t>
+      </w:r>
+    </w:p>
+    <w:p>
+      <w:proofErr w:type="gramStart"/>
+      <w:r>
+        <w:t>5.</w:t>
+      </w:r>
+      <w:proofErr w:type="gramEnd"/>
+      <w:r>
+        <w:br/>
+        <w:t>input=Add to watch list</w:t>
+      </w:r>
+      <w:r>
+        <w:t xml:space="preserve"> </w:t>
+      </w:r>
+      <w:r>
+        <w:t>without selecting item and watch list</w:t>
+      </w:r>
+      <w:r>
+        <w:br/>
+        <w:t>Output=”Please item and watch list that you want to enter”</w:t>
+      </w:r>
+    </w:p>
+    <w:p>
+      <w:pPr>
+        <w:rPr>
+          <w:b/>
+          <w:bCs/>
+        </w:rPr>
+      </w:pPr>
+      <w:r>
+        <w:rPr>
+          <w:b/>
+          <w:bCs/>
+        </w:rPr>
+        <w:t>Watch List from</w:t>
+      </w:r>
+    </w:p>
+    <w:p>
+      <w:proofErr w:type="gramStart"/>
+      <w:r>
+        <w:lastRenderedPageBreak/>
+        <w:t>1.</w:t>
+      </w:r>
+      <w:proofErr w:type="gramEnd"/>
+      <w:r>
+        <w:br/>
+        <w:t xml:space="preserve">Input=Delete </w:t>
+      </w:r>
+      <w:r>
+        <w:br/>
+        <w:t>Output=”Are you want to delete this?”</w:t>
+      </w:r>
+      <w:r>
+        <w:br/>
+      </w:r>
+      <w:r>
+        <w:br/>
+      </w:r>
+      <w:r>
+        <w:rPr>
+          <w:b/>
+          <w:bCs/>
+        </w:rPr>
+        <w:t>Add form</w:t>
+      </w:r>
+      <w:r>
+        <w:br/>
+      </w:r>
+      <w:r>
+        <w:br/>
+        <w:t>1.</w:t>
+      </w:r>
+      <w:r>
+        <w:br/>
+        <w:t>input = empty fields</w:t>
+      </w:r>
+      <w:r>
+        <w:br/>
+        <w:t>output=”Please enter all the fields”</w:t>
+      </w:r>
+      <w:r>
+        <w:br/>
+      </w:r>
+    </w:p>
+    <w:p>
+      <w:pPr>
+        <w:rPr>
+          <w:rFonts w:ascii="Consolas" w:hAnsi="Consolas" w:cs="Consolas"/>
+          <w:sz w:val="44"/>
+          <w:szCs w:val="44"/>
+        </w:rPr>
+      </w:pPr>
+    </w:p>
+    <w:p>
+      <w:pPr>
+        <w:tabs>
+          <w:tab w:val="center" w:pos="4680"/>
+          <w:tab w:val="left" w:pos="6290"/>
+        </w:tabs>
+        <w:rPr>
+          <w:b/>
+          <w:bCs/>
+          <w:sz w:val="32"/>
+          <w:szCs w:val="32"/>
+        </w:rPr>
+      </w:pPr>
+      <w:r>
+        <w:rPr>
+          <w:b/>
+          <w:bCs/>
+          <w:sz w:val="32"/>
+          <w:szCs w:val="32"/>
+        </w:rPr>
+        <w:tab/>
+      </w:r>
+      <w:r>
+        <w:rPr>
+          <w:b/>
+          <w:bCs/>
+          <w:sz w:val="32"/>
+          <w:szCs w:val="32"/>
+        </w:rPr>
+        <w:t>Conclusion</w:t>
+      </w:r>
+      <w:r>
+        <w:rPr>
+          <w:b/>
+          <w:bCs/>
+          <w:sz w:val="32"/>
+          <w:szCs w:val="32"/>
+        </w:rPr>
+        <w:tab/>
+      </w:r>
+    </w:p>
+    <w:p>
+      <w:pPr>
+        <w:tabs>
+          <w:tab w:val="center" w:pos="4680"/>
+          <w:tab w:val="left" w:pos="6290"/>
+        </w:tabs>
+      </w:pPr>
+      <w:r>
+        <w:t xml:space="preserve">We have successfully implemented the content recommended system and have connected it to our database. Through this application, the user is able to look for any content based on their likings and also save them in watch lists for later use. A further step to this work could be to have media files in the database so that it content can also be viewed from the application directly. </w:t>
+      </w:r>
+    </w:p>
+    <w:p>
+      <w:r>
+        <w:tab/>
+      </w:r>
+    </w:p>
+    <w:p>
+      <w:pPr>
+        <w:jc w:val="center"/>
         <w:rPr>
           <w:b/>
           <w:sz w:val="32"/>
@@ -2193,6 +2659,33 @@
           <w:sz w:val="32"/>
           <w:szCs w:val="32"/>
         </w:rPr>
+        <w:t>APPENDIX</w:t>
+      </w:r>
+    </w:p>
+    <w:p>
+      <w:pPr>
+        <w:tabs>
+          <w:tab w:val="left" w:pos="1325"/>
+        </w:tabs>
+      </w:pPr>
+      <w:r>
+        <w:tab/>
+      </w:r>
+    </w:p>
+    <w:p>
+      <w:pPr>
+        <w:rPr>
+          <w:b/>
+          <w:sz w:val="32"/>
+          <w:szCs w:val="32"/>
+        </w:rPr>
+      </w:pPr>
+      <w:r>
+        <w:rPr>
+          <w:b/>
+          <w:sz w:val="32"/>
+          <w:szCs w:val="32"/>
+        </w:rPr>
         <w:t>Admin Add Content</w:t>
       </w:r>
     </w:p>
@@ -2688,7 +3181,6 @@
           <w:sz w:val="44"/>
           <w:szCs w:val="44"/>
         </w:rPr>
-        <w:lastRenderedPageBreak/>
         <w:t>2.1</w:t>
       </w:r>
       <w:r>
@@ -3032,12 +3524,14 @@
           <w:szCs w:val="44"/>
         </w:rPr>
       </w:pPr>
+      <w:proofErr w:type="gramStart"/>
       <w:r>
         <w:rPr>
           <w:rFonts w:ascii="Consolas" w:hAnsi="Consolas" w:cs="Consolas"/>
           <w:sz w:val="44"/>
           <w:szCs w:val="44"/>
         </w:rPr>
+        <w:lastRenderedPageBreak/>
         <w:t>3</w:t>
       </w:r>
       <w:r>
@@ -3048,6 +3542,7 @@
         </w:rPr>
         <w:t>.1</w:t>
       </w:r>
+      <w:proofErr w:type="gramEnd"/>
       <w:r>
         <w:rPr>
           <w:rFonts w:ascii="Consolas" w:hAnsi="Consolas" w:cs="Consolas"/>
@@ -3258,16 +3753,7 @@
           <w:sz w:val="19"/>
           <w:szCs w:val="19"/>
         </w:rPr>
-        <w:t xml:space="preserve"> from genre where type_2 =</w:t>
-      </w:r>
-      <w:r>
-        <w:rPr>
-          <w:rFonts w:ascii="Consolas" w:hAnsi="Consolas" w:cs="Consolas"/>
-          <w:color w:val="A31515"/>
-          <w:sz w:val="19"/>
-          <w:szCs w:val="19"/>
-        </w:rPr>
-        <w:t xml:space="preserve"> </w:t>
+        <w:t xml:space="preserve"> from genre where type_2 = </w:t>
       </w:r>
       <w:proofErr w:type="spellStart"/>
       <w:r>
@@ -3310,16 +3796,7 @@
           <w:sz w:val="19"/>
           <w:szCs w:val="19"/>
         </w:rPr>
-        <w:t xml:space="preserve">    </w:t>
-      </w:r>
-      <w:r>
-        <w:rPr>
-          <w:rFonts w:ascii="Consolas" w:hAnsi="Consolas" w:cs="Consolas"/>
-          <w:color w:val="000000"/>
-          <w:sz w:val="19"/>
-          <w:szCs w:val="19"/>
-        </w:rPr>
-        <w:t xml:space="preserve">         </w:t>
+        <w:t xml:space="preserve">             </w:t>
       </w:r>
     </w:p>
     <w:p>
@@ -3335,6 +3812,7 @@
           <w:szCs w:val="19"/>
         </w:rPr>
       </w:pPr>
+      <w:proofErr w:type="gramStart"/>
       <w:r>
         <w:rPr>
           <w:rFonts w:ascii="Consolas" w:hAnsi="Consolas" w:cs="Consolas"/>
@@ -3359,6 +3837,7 @@
         </w:rPr>
         <w:t>2</w:t>
       </w:r>
+      <w:proofErr w:type="gramEnd"/>
       <w:r>
         <w:rPr>
           <w:rFonts w:ascii="Consolas" w:hAnsi="Consolas" w:cs="Consolas"/>
@@ -3633,6 +4112,7 @@
           <w:szCs w:val="19"/>
         </w:rPr>
       </w:pPr>
+      <w:proofErr w:type="gramStart"/>
       <w:r>
         <w:rPr>
           <w:rFonts w:ascii="Consolas" w:hAnsi="Consolas" w:cs="Consolas"/>
@@ -3657,6 +4137,7 @@
         </w:rPr>
         <w:t>3</w:t>
       </w:r>
+      <w:proofErr w:type="gramEnd"/>
       <w:r>
         <w:rPr>
           <w:rFonts w:ascii="Consolas" w:hAnsi="Consolas" w:cs="Consolas"/>
@@ -3744,15 +4225,7 @@
           <w:sz w:val="19"/>
           <w:szCs w:val="19"/>
         </w:rPr>
-        <w:t xml:space="preserve"> MovieSeries.name like</w:t>
-      </w:r>
-      <w:r>
-        <w:rPr>
-          <w:rFonts w:ascii="Consolas" w:hAnsi="Consolas" w:cs="Consolas"/>
-          <w:sz w:val="19"/>
-          <w:szCs w:val="19"/>
-        </w:rPr>
-        <w:t xml:space="preserve">  </w:t>
+        <w:t xml:space="preserve"> MovieSeries.name like  </w:t>
       </w:r>
       <w:proofErr w:type="spellStart"/>
       <w:r>
@@ -3842,39 +4315,7 @@
           <w:sz w:val="19"/>
           <w:szCs w:val="19"/>
         </w:rPr>
-        <w:t xml:space="preserve"> from Genre where type_2</w:t>
-      </w:r>
-      <w:r>
-        <w:rPr>
-          <w:rFonts w:ascii="Consolas" w:hAnsi="Consolas" w:cs="Consolas"/>
-          <w:sz w:val="19"/>
-          <w:szCs w:val="19"/>
-        </w:rPr>
-        <w:t xml:space="preserve"> </w:t>
-      </w:r>
-      <w:r>
-        <w:rPr>
-          <w:rFonts w:ascii="Consolas" w:hAnsi="Consolas" w:cs="Consolas"/>
-          <w:sz w:val="19"/>
-          <w:szCs w:val="19"/>
-        </w:rPr>
-        <w:t>=</w:t>
-      </w:r>
-      <w:r>
-        <w:rPr>
-          <w:rFonts w:ascii="Consolas" w:hAnsi="Consolas" w:cs="Consolas"/>
-          <w:sz w:val="19"/>
-          <w:szCs w:val="19"/>
-        </w:rPr>
-        <w:t xml:space="preserve"> </w:t>
-      </w:r>
-      <w:r>
-        <w:rPr>
-          <w:rFonts w:ascii="Consolas" w:hAnsi="Consolas" w:cs="Consolas"/>
-          <w:sz w:val="19"/>
-          <w:szCs w:val="19"/>
-        </w:rPr>
-        <w:t xml:space="preserve"> </w:t>
+        <w:t xml:space="preserve"> from Genre where type_2 =  </w:t>
       </w:r>
       <w:proofErr w:type="spellStart"/>
       <w:r>
@@ -4013,15 +4454,7 @@
           <w:sz w:val="19"/>
           <w:szCs w:val="19"/>
         </w:rPr>
-        <w:t>()</w:t>
-      </w:r>
-      <w:r>
-        <w:rPr>
-          <w:rFonts w:ascii="Consolas" w:hAnsi="Consolas" w:cs="Consolas"/>
-          <w:sz w:val="19"/>
-          <w:szCs w:val="19"/>
-        </w:rPr>
-        <w:t xml:space="preserve"> ");</w:t>
+        <w:t>() ");</w:t>
       </w:r>
     </w:p>
     <w:p>
@@ -4089,23 +4522,7 @@
           <w:sz w:val="44"/>
           <w:szCs w:val="44"/>
         </w:rPr>
-        <w:t>4</w:t>
-      </w:r>
-      <w:r>
-        <w:rPr>
-          <w:rFonts w:ascii="Consolas" w:hAnsi="Consolas" w:cs="Consolas"/>
-          <w:sz w:val="44"/>
-          <w:szCs w:val="44"/>
-        </w:rPr>
-        <w:t>.1</w:t>
-      </w:r>
-      <w:r>
-        <w:rPr>
-          <w:rFonts w:ascii="Consolas" w:hAnsi="Consolas" w:cs="Consolas"/>
-          <w:sz w:val="44"/>
-          <w:szCs w:val="44"/>
-        </w:rPr>
-        <w:t>,</w:t>
+        <w:t>4.1,</w:t>
       </w:r>
       <w:proofErr w:type="gramEnd"/>
       <w:r>
@@ -4115,25 +4532,7 @@
           <w:sz w:val="19"/>
           <w:szCs w:val="19"/>
         </w:rPr>
-        <w:t xml:space="preserve"> </w:t>
-      </w:r>
-      <w:r>
-        <w:rPr>
-          <w:rFonts w:ascii="Consolas" w:hAnsi="Consolas" w:cs="Consolas"/>
-          <w:color w:val="000000"/>
-          <w:sz w:val="19"/>
-          <w:szCs w:val="19"/>
-        </w:rPr>
-        <w:t xml:space="preserve">Insert </w:t>
-      </w:r>
-      <w:r>
-        <w:rPr>
-          <w:rFonts w:ascii="Consolas" w:hAnsi="Consolas" w:cs="Consolas"/>
-          <w:color w:val="000000"/>
-          <w:sz w:val="19"/>
-          <w:szCs w:val="19"/>
-        </w:rPr>
-        <w:t xml:space="preserve">into </w:t>
+        <w:t xml:space="preserve"> Insert into </w:t>
       </w:r>
       <w:proofErr w:type="spellStart"/>
       <w:r>
@@ -4288,16 +4687,7 @@
           <w:sz w:val="19"/>
           <w:szCs w:val="19"/>
         </w:rPr>
-        <w:t xml:space="preserve"> and name </w:t>
-      </w:r>
-      <w:r>
-        <w:rPr>
-          <w:rFonts w:ascii="Consolas" w:hAnsi="Consolas" w:cs="Consolas"/>
-          <w:color w:val="000000"/>
-          <w:sz w:val="19"/>
-          <w:szCs w:val="19"/>
-        </w:rPr>
-        <w:t xml:space="preserve">= </w:t>
+        <w:t xml:space="preserve"> and name = </w:t>
       </w:r>
       <w:proofErr w:type="spellStart"/>
       <w:r>
@@ -4426,34 +4816,16 @@
           <w:sz w:val="44"/>
           <w:szCs w:val="44"/>
         </w:rPr>
-        <w:lastRenderedPageBreak/>
-        <w:t>5</w:t>
-      </w:r>
-      <w:r>
-        <w:rPr>
-          <w:rFonts w:ascii="Consolas" w:hAnsi="Consolas" w:cs="Consolas"/>
-          <w:sz w:val="44"/>
-          <w:szCs w:val="44"/>
-        </w:rPr>
-        <w:t>.1</w:t>
-      </w:r>
-      <w:r>
-        <w:rPr>
-          <w:rFonts w:ascii="Consolas" w:hAnsi="Consolas" w:cs="Consolas"/>
-          <w:color w:val="000000"/>
-          <w:sz w:val="19"/>
-          <w:szCs w:val="19"/>
-        </w:rPr>
-        <w:t xml:space="preserve"> </w:t>
-      </w:r>
-      <w:r>
-        <w:rPr>
-          <w:rFonts w:ascii="Consolas" w:hAnsi="Consolas" w:cs="Consolas"/>
-          <w:color w:val="000000"/>
-          <w:sz w:val="19"/>
-          <w:szCs w:val="19"/>
-        </w:rPr>
-        <w:t xml:space="preserve"> </w:t>
+        <w:t>5.1</w:t>
+      </w:r>
+      <w:r>
+        <w:rPr>
+          <w:rFonts w:ascii="Consolas" w:hAnsi="Consolas" w:cs="Consolas"/>
+          <w:color w:val="000000"/>
+          <w:sz w:val="19"/>
+          <w:szCs w:val="19"/>
+        </w:rPr>
+        <w:t xml:space="preserve">  </w:t>
       </w:r>
       <w:r>
         <w:rPr>
@@ -4532,8 +4904,9 @@
           <w:sz w:val="19"/>
           <w:szCs w:val="19"/>
         </w:rPr>
-        <w:t xml:space="preserve"> where user_2iduser</w:t>
-      </w:r>
+        <w:t xml:space="preserve"> where user_2iduser = </w:t>
+      </w:r>
+      <w:proofErr w:type="spellStart"/>
       <w:r>
         <w:rPr>
           <w:rFonts w:ascii="Consolas" w:hAnsi="Consolas" w:cs="Consolas"/>
@@ -4541,7 +4914,17 @@
           <w:sz w:val="19"/>
           <w:szCs w:val="19"/>
         </w:rPr>
-        <w:t xml:space="preserve"> = </w:t>
+        <w:t>userz</w:t>
+      </w:r>
+      <w:proofErr w:type="spellEnd"/>
+      <w:r>
+        <w:rPr>
+          <w:rFonts w:ascii="Consolas" w:hAnsi="Consolas" w:cs="Consolas"/>
+          <w:color w:val="000000" w:themeColor="text1"/>
+          <w:sz w:val="19"/>
+          <w:szCs w:val="19"/>
+        </w:rPr>
+        <w:t xml:space="preserve"> and name = </w:t>
       </w:r>
       <w:proofErr w:type="spellStart"/>
       <w:r>
@@ -4551,7 +4934,7 @@
           <w:sz w:val="19"/>
           <w:szCs w:val="19"/>
         </w:rPr>
-        <w:t>userz</w:t>
+        <w:t>watchbox.selecteditem.tostring</w:t>
       </w:r>
       <w:proofErr w:type="spellEnd"/>
       <w:r>
@@ -4561,7 +4944,7 @@
           <w:sz w:val="19"/>
           <w:szCs w:val="19"/>
         </w:rPr>
-        <w:t xml:space="preserve"> and name = </w:t>
+        <w:t xml:space="preserve">()),( select </w:t>
       </w:r>
       <w:proofErr w:type="spellStart"/>
       <w:r>
@@ -4571,7 +4954,7 @@
           <w:sz w:val="19"/>
           <w:szCs w:val="19"/>
         </w:rPr>
-        <w:t>watchbox.selecteditem.tostring</w:t>
+        <w:t>idshow</w:t>
       </w:r>
       <w:proofErr w:type="spellEnd"/>
       <w:r>
@@ -4581,8 +4964,9 @@
           <w:sz w:val="19"/>
           <w:szCs w:val="19"/>
         </w:rPr>
-        <w:t>()</w:t>
-      </w:r>
+        <w:t xml:space="preserve"> from  Series where name = </w:t>
+      </w:r>
+      <w:proofErr w:type="spellStart"/>
       <w:r>
         <w:rPr>
           <w:rFonts w:ascii="Consolas" w:hAnsi="Consolas" w:cs="Consolas"/>
@@ -4590,8 +4974,9 @@
           <w:sz w:val="19"/>
           <w:szCs w:val="19"/>
         </w:rPr>
-        <w:t>),(</w:t>
-      </w:r>
+        <w:t>result.selecteditem.tostring</w:t>
+      </w:r>
+      <w:proofErr w:type="spellEnd"/>
       <w:r>
         <w:rPr>
           <w:rFonts w:ascii="Consolas" w:hAnsi="Consolas" w:cs="Consolas"/>
@@ -4599,56 +4984,7 @@
           <w:sz w:val="19"/>
           <w:szCs w:val="19"/>
         </w:rPr>
-        <w:t xml:space="preserve"> select </w:t>
-      </w:r>
-      <w:proofErr w:type="spellStart"/>
-      <w:r>
-        <w:rPr>
-          <w:rFonts w:ascii="Consolas" w:hAnsi="Consolas" w:cs="Consolas"/>
-          <w:color w:val="000000" w:themeColor="text1"/>
-          <w:sz w:val="19"/>
-          <w:szCs w:val="19"/>
-        </w:rPr>
-        <w:t>idshow</w:t>
-      </w:r>
-      <w:proofErr w:type="spellEnd"/>
-      <w:r>
-        <w:rPr>
-          <w:rFonts w:ascii="Consolas" w:hAnsi="Consolas" w:cs="Consolas"/>
-          <w:color w:val="000000" w:themeColor="text1"/>
-          <w:sz w:val="19"/>
-          <w:szCs w:val="19"/>
-        </w:rPr>
-        <w:t xml:space="preserve"> from  Series where name = </w:t>
-      </w:r>
-      <w:proofErr w:type="spellStart"/>
-      <w:r>
-        <w:rPr>
-          <w:rFonts w:ascii="Consolas" w:hAnsi="Consolas" w:cs="Consolas"/>
-          <w:color w:val="000000" w:themeColor="text1"/>
-          <w:sz w:val="19"/>
-          <w:szCs w:val="19"/>
-        </w:rPr>
-        <w:t>result.selecteditem.tostring</w:t>
-      </w:r>
-      <w:proofErr w:type="spellEnd"/>
-      <w:r>
-        <w:rPr>
-          <w:rFonts w:ascii="Consolas" w:hAnsi="Consolas" w:cs="Consolas"/>
-          <w:color w:val="000000" w:themeColor="text1"/>
-          <w:sz w:val="19"/>
-          <w:szCs w:val="19"/>
-        </w:rPr>
-        <w:t>()[3]</w:t>
-      </w:r>
-      <w:r>
-        <w:rPr>
-          <w:rFonts w:ascii="Consolas" w:hAnsi="Consolas" w:cs="Consolas"/>
-          <w:color w:val="000000" w:themeColor="text1"/>
-          <w:sz w:val="19"/>
-          <w:szCs w:val="19"/>
-        </w:rPr>
-        <w:t>))</w:t>
+        <w:t>()[3]))</w:t>
       </w:r>
     </w:p>
     <w:p>
@@ -4707,16 +5043,7 @@
           <w:sz w:val="19"/>
           <w:szCs w:val="19"/>
         </w:rPr>
-        <w:t xml:space="preserve"> </w:t>
-      </w:r>
-      <w:r>
-        <w:rPr>
-          <w:rFonts w:ascii="Consolas" w:hAnsi="Consolas" w:cs="Consolas"/>
-          <w:color w:val="000000"/>
-          <w:sz w:val="19"/>
-          <w:szCs w:val="19"/>
-        </w:rPr>
-        <w:t xml:space="preserve"> </w:t>
+        <w:t xml:space="preserve">  </w:t>
       </w:r>
       <w:r>
         <w:rPr>
@@ -5021,23 +5348,7 @@
           <w:sz w:val="44"/>
           <w:szCs w:val="44"/>
         </w:rPr>
-        <w:t>6</w:t>
-      </w:r>
-      <w:r>
-        <w:rPr>
-          <w:rFonts w:ascii="Consolas" w:hAnsi="Consolas" w:cs="Consolas"/>
-          <w:sz w:val="44"/>
-          <w:szCs w:val="44"/>
-        </w:rPr>
-        <w:t>.1</w:t>
-      </w:r>
-      <w:r>
-        <w:rPr>
-          <w:rFonts w:ascii="Consolas" w:hAnsi="Consolas" w:cs="Consolas"/>
-          <w:sz w:val="44"/>
-          <w:szCs w:val="44"/>
-        </w:rPr>
-        <w:t xml:space="preserve"> </w:t>
+        <w:t xml:space="preserve">6.1 </w:t>
       </w:r>
       <w:r>
         <w:rPr>
@@ -5095,13 +5406,6 @@
       </w:r>
     </w:p>
     <w:p>
-      <w:pPr>
-        <w:rPr>
-          <w:rFonts w:ascii="Consolas" w:hAnsi="Consolas" w:cs="Consolas"/>
-          <w:sz w:val="44"/>
-          <w:szCs w:val="44"/>
-        </w:rPr>
-      </w:pPr>
       <w:r>
         <w:rPr>
           <w:rFonts w:ascii="Consolas" w:hAnsi="Consolas" w:cs="Consolas"/>
@@ -5192,75 +5496,15 @@
         </w:rPr>
         <w:t>()[3]]</w:t>
       </w:r>
-    </w:p>
-    <w:p>
-      <w:pPr>
-        <w:tabs>
-          <w:tab w:val="center" w:pos="4680"/>
-          <w:tab w:val="left" w:pos="6290"/>
-        </w:tabs>
-        <w:rPr>
-          <w:b/>
-          <w:bCs/>
-          <w:sz w:val="32"/>
-          <w:szCs w:val="32"/>
-        </w:rPr>
-      </w:pPr>
-      <w:r>
-        <w:rPr>
-          <w:b/>
-          <w:bCs/>
-          <w:sz w:val="32"/>
-          <w:szCs w:val="32"/>
-        </w:rPr>
-        <w:tab/>
-      </w:r>
-      <w:r>
-        <w:rPr>
-          <w:b/>
-          <w:bCs/>
-          <w:sz w:val="32"/>
-          <w:szCs w:val="32"/>
-        </w:rPr>
-        <w:t>Conclusion</w:t>
-      </w:r>
-      <w:r>
-        <w:rPr>
-          <w:b/>
-          <w:bCs/>
-          <w:sz w:val="32"/>
-          <w:szCs w:val="32"/>
-        </w:rPr>
-        <w:tab/>
-      </w:r>
-    </w:p>
-    <w:p>
-      <w:pPr>
-        <w:tabs>
-          <w:tab w:val="center" w:pos="4680"/>
-          <w:tab w:val="left" w:pos="6290"/>
-        </w:tabs>
-      </w:pPr>
-      <w:r>
-        <w:t xml:space="preserve">We have successfully implemented the content recommended system and have connected it to our database. Through this application, the user is able to look for any content based on their likings and also save them in watch lists for later use. A further step to this work could be to have media files in the database so that it content can also be viewed from the application directly. </w:t>
-      </w:r>
-    </w:p>
-    <w:p>
-      <w:r>
-        <w:tab/>
-      </w:r>
-    </w:p>
-    <w:p>
-      <w:pPr>
-        <w:tabs>
-          <w:tab w:val="left" w:pos="1325"/>
-        </w:tabs>
-      </w:pPr>
-      <w:r>
-        <w:tab/>
-      </w:r>
-    </w:p>
-    <w:p/>
+      <w:r>
+        <w:rPr>
+          <w:rFonts w:ascii="Consolas" w:hAnsi="Consolas" w:cs="Consolas"/>
+          <w:sz w:val="19"/>
+          <w:szCs w:val="19"/>
+        </w:rPr>
+        <w:br/>
+      </w:r>
+    </w:p>
     <w:sectPr>
       <w:pgSz w:w="12240" w:h="15840"/>
       <w:pgMar w:top="1440" w:right="1440" w:bottom="1440" w:left="1440" w:header="720" w:footer="720" w:gutter="0"/>
@@ -7035,8 +7279,13 @@
         <a:p>
           <a:r>
             <a:rPr lang="en-US"/>
-            <a:t>Delete Watchlist</a:t>
+            <a:t>Add</a:t>
           </a:r>
+          <a:r>
+            <a:rPr lang="en-US" baseline="0"/>
+            <a:t> to Watch list</a:t>
+          </a:r>
+          <a:endParaRPr lang="en-US"/>
         </a:p>
       </dgm:t>
     </dgm:pt>
@@ -7052,47 +7301,6 @@
       </dgm:t>
     </dgm:pt>
     <dgm:pt modelId="{6C64AF15-5911-4EEB-87B8-3BE09C112F0F}" type="sibTrans" cxnId="{6E66B024-5A39-458D-BF59-8CF6021B4D88}">
-      <dgm:prSet/>
-      <dgm:spPr/>
-      <dgm:t>
-        <a:bodyPr/>
-        <a:lstStyle/>
-        <a:p>
-          <a:endParaRPr lang="en-US"/>
-        </a:p>
-      </dgm:t>
-    </dgm:pt>
-    <dgm:pt modelId="{EC810B8E-B729-4D1E-A3B2-2A90612809A4}">
-      <dgm:prSet phldrT="[Text]"/>
-      <dgm:spPr/>
-      <dgm:t>
-        <a:bodyPr/>
-        <a:lstStyle/>
-        <a:p>
-          <a:r>
-            <a:rPr lang="en-US"/>
-            <a:t>Add</a:t>
-          </a:r>
-          <a:r>
-            <a:rPr lang="en-US" baseline="0"/>
-            <a:t> to Watch list</a:t>
-          </a:r>
-          <a:endParaRPr lang="en-US"/>
-        </a:p>
-      </dgm:t>
-    </dgm:pt>
-    <dgm:pt modelId="{53CB5E51-0F63-4BE0-B3DB-52BB9E5C6E9D}" type="parTrans" cxnId="{F0E9013E-4EF5-40DD-9022-1C092FF6FB52}">
-      <dgm:prSet/>
-      <dgm:spPr/>
-      <dgm:t>
-        <a:bodyPr/>
-        <a:lstStyle/>
-        <a:p>
-          <a:endParaRPr lang="en-US"/>
-        </a:p>
-      </dgm:t>
-    </dgm:pt>
-    <dgm:pt modelId="{8F0AD43C-03EA-4496-8F55-AE0185505C63}" type="sibTrans" cxnId="{F0E9013E-4EF5-40DD-9022-1C092FF6FB52}">
       <dgm:prSet/>
       <dgm:spPr/>
       <dgm:t>
@@ -7320,7 +7528,7 @@
       <dgm:spPr/>
     </dgm:pt>
     <dgm:pt modelId="{5DD36BD2-A64E-4F3F-BA24-1EE34ADC8870}" type="pres">
-      <dgm:prSet presAssocID="{1559ACAE-B6AB-4653-A371-112EFB5B2D57}" presName="conn2-1" presStyleLbl="parChTrans1D4" presStyleIdx="0" presStyleCnt="7"/>
+      <dgm:prSet presAssocID="{1559ACAE-B6AB-4653-A371-112EFB5B2D57}" presName="conn2-1" presStyleLbl="parChTrans1D4" presStyleIdx="0" presStyleCnt="6"/>
       <dgm:spPr/>
       <dgm:t>
         <a:bodyPr/>
@@ -7331,7 +7539,7 @@
       </dgm:t>
     </dgm:pt>
     <dgm:pt modelId="{DA819E52-C65B-491B-A978-91CF5AADAF60}" type="pres">
-      <dgm:prSet presAssocID="{1559ACAE-B6AB-4653-A371-112EFB5B2D57}" presName="connTx" presStyleLbl="parChTrans1D4" presStyleIdx="0" presStyleCnt="7"/>
+      <dgm:prSet presAssocID="{1559ACAE-B6AB-4653-A371-112EFB5B2D57}" presName="connTx" presStyleLbl="parChTrans1D4" presStyleIdx="0" presStyleCnt="6"/>
       <dgm:spPr/>
       <dgm:t>
         <a:bodyPr/>
@@ -7346,7 +7554,7 @@
       <dgm:spPr/>
     </dgm:pt>
     <dgm:pt modelId="{CD71A2D9-6BF8-4D5B-B58F-D83A75D99352}" type="pres">
-      <dgm:prSet presAssocID="{058B097D-1A96-4162-BEDF-42C0553821C4}" presName="LevelTwoTextNode" presStyleLbl="node4" presStyleIdx="0" presStyleCnt="7" custLinFactNeighborX="-28780" custLinFactNeighborY="-38939">
+      <dgm:prSet presAssocID="{058B097D-1A96-4162-BEDF-42C0553821C4}" presName="LevelTwoTextNode" presStyleLbl="node4" presStyleIdx="0" presStyleCnt="6" custLinFactNeighborX="-28780" custLinFactNeighborY="-38939">
         <dgm:presLayoutVars>
           <dgm:chPref val="3"/>
         </dgm:presLayoutVars>
@@ -7365,7 +7573,7 @@
       <dgm:spPr/>
     </dgm:pt>
     <dgm:pt modelId="{5969100E-7924-458B-9DDA-601245EA5FF9}" type="pres">
-      <dgm:prSet presAssocID="{7C08731C-DF1C-4667-8D0F-E25C2C4CD5B6}" presName="conn2-1" presStyleLbl="parChTrans1D4" presStyleIdx="1" presStyleCnt="7"/>
+      <dgm:prSet presAssocID="{7C08731C-DF1C-4667-8D0F-E25C2C4CD5B6}" presName="conn2-1" presStyleLbl="parChTrans1D4" presStyleIdx="1" presStyleCnt="6"/>
       <dgm:spPr/>
       <dgm:t>
         <a:bodyPr/>
@@ -7376,7 +7584,7 @@
       </dgm:t>
     </dgm:pt>
     <dgm:pt modelId="{00C22F52-4641-4531-BED6-228DBC980E0B}" type="pres">
-      <dgm:prSet presAssocID="{7C08731C-DF1C-4667-8D0F-E25C2C4CD5B6}" presName="connTx" presStyleLbl="parChTrans1D4" presStyleIdx="1" presStyleCnt="7"/>
+      <dgm:prSet presAssocID="{7C08731C-DF1C-4667-8D0F-E25C2C4CD5B6}" presName="connTx" presStyleLbl="parChTrans1D4" presStyleIdx="1" presStyleCnt="6"/>
       <dgm:spPr/>
       <dgm:t>
         <a:bodyPr/>
@@ -7391,7 +7599,7 @@
       <dgm:spPr/>
     </dgm:pt>
     <dgm:pt modelId="{3147E63E-AB0A-4EBF-BE10-06381F55193E}" type="pres">
-      <dgm:prSet presAssocID="{74578C7B-1320-48E8-B17F-6B5365752C3D}" presName="LevelTwoTextNode" presStyleLbl="node4" presStyleIdx="1" presStyleCnt="7" custLinFactNeighborX="-6772" custLinFactNeighborY="-71721">
+      <dgm:prSet presAssocID="{74578C7B-1320-48E8-B17F-6B5365752C3D}" presName="LevelTwoTextNode" presStyleLbl="node4" presStyleIdx="1" presStyleCnt="6" custLinFactNeighborX="-6772" custLinFactNeighborY="-71721">
         <dgm:presLayoutVars>
           <dgm:chPref val="3"/>
         </dgm:presLayoutVars>
@@ -7410,7 +7618,7 @@
       <dgm:spPr/>
     </dgm:pt>
     <dgm:pt modelId="{9F1B72A7-440D-4391-A67A-F974D0BFEAC6}" type="pres">
-      <dgm:prSet presAssocID="{09493B1B-7A5F-461A-B840-D5E3DC063195}" presName="conn2-1" presStyleLbl="parChTrans1D4" presStyleIdx="2" presStyleCnt="7"/>
+      <dgm:prSet presAssocID="{09493B1B-7A5F-461A-B840-D5E3DC063195}" presName="conn2-1" presStyleLbl="parChTrans1D4" presStyleIdx="2" presStyleCnt="6"/>
       <dgm:spPr/>
       <dgm:t>
         <a:bodyPr/>
@@ -7421,7 +7629,7 @@
       </dgm:t>
     </dgm:pt>
     <dgm:pt modelId="{00B86863-3382-437B-96B0-18C1258CDE07}" type="pres">
-      <dgm:prSet presAssocID="{09493B1B-7A5F-461A-B840-D5E3DC063195}" presName="connTx" presStyleLbl="parChTrans1D4" presStyleIdx="2" presStyleCnt="7"/>
+      <dgm:prSet presAssocID="{09493B1B-7A5F-461A-B840-D5E3DC063195}" presName="connTx" presStyleLbl="parChTrans1D4" presStyleIdx="2" presStyleCnt="6"/>
       <dgm:spPr/>
       <dgm:t>
         <a:bodyPr/>
@@ -7436,7 +7644,7 @@
       <dgm:spPr/>
     </dgm:pt>
     <dgm:pt modelId="{4F11EC82-BEDC-40A1-B226-859F10D802F7}" type="pres">
-      <dgm:prSet presAssocID="{0D093637-ED8B-4342-B36F-4B65CB9765A9}" presName="LevelTwoTextNode" presStyleLbl="node4" presStyleIdx="2" presStyleCnt="7" custLinFactNeighborX="-9312" custLinFactNeighborY="-45711">
+      <dgm:prSet presAssocID="{0D093637-ED8B-4342-B36F-4B65CB9765A9}" presName="LevelTwoTextNode" presStyleLbl="node4" presStyleIdx="2" presStyleCnt="6" custLinFactNeighborX="-9312" custLinFactNeighborY="-45711">
         <dgm:presLayoutVars>
           <dgm:chPref val="3"/>
         </dgm:presLayoutVars>
@@ -7454,53 +7662,8 @@
       <dgm:prSet presAssocID="{0D093637-ED8B-4342-B36F-4B65CB9765A9}" presName="level3hierChild" presStyleCnt="0"/>
       <dgm:spPr/>
     </dgm:pt>
-    <dgm:pt modelId="{AA8AE424-47FE-4E7F-B4B1-46B066693980}" type="pres">
-      <dgm:prSet presAssocID="{53CB5E51-0F63-4BE0-B3DB-52BB9E5C6E9D}" presName="conn2-1" presStyleLbl="parChTrans1D4" presStyleIdx="3" presStyleCnt="7"/>
-      <dgm:spPr/>
-      <dgm:t>
-        <a:bodyPr/>
-        <a:lstStyle/>
-        <a:p>
-          <a:endParaRPr lang="en-US"/>
-        </a:p>
-      </dgm:t>
-    </dgm:pt>
-    <dgm:pt modelId="{75B46510-BB04-4CA6-86C8-04C4FF128680}" type="pres">
-      <dgm:prSet presAssocID="{53CB5E51-0F63-4BE0-B3DB-52BB9E5C6E9D}" presName="connTx" presStyleLbl="parChTrans1D4" presStyleIdx="3" presStyleCnt="7"/>
-      <dgm:spPr/>
-      <dgm:t>
-        <a:bodyPr/>
-        <a:lstStyle/>
-        <a:p>
-          <a:endParaRPr lang="en-US"/>
-        </a:p>
-      </dgm:t>
-    </dgm:pt>
-    <dgm:pt modelId="{ABF76237-7370-4A2B-8E29-27F499CB2EA6}" type="pres">
-      <dgm:prSet presAssocID="{EC810B8E-B729-4D1E-A3B2-2A90612809A4}" presName="root2" presStyleCnt="0"/>
-      <dgm:spPr/>
-    </dgm:pt>
-    <dgm:pt modelId="{D1367A5B-5381-4E0F-92B9-997B16A966FE}" type="pres">
-      <dgm:prSet presAssocID="{EC810B8E-B729-4D1E-A3B2-2A90612809A4}" presName="LevelTwoTextNode" presStyleLbl="node4" presStyleIdx="3" presStyleCnt="7" custLinFactNeighborX="-9312" custLinFactNeighborY="-45711">
-        <dgm:presLayoutVars>
-          <dgm:chPref val="3"/>
-        </dgm:presLayoutVars>
-      </dgm:prSet>
-      <dgm:spPr/>
-      <dgm:t>
-        <a:bodyPr/>
-        <a:lstStyle/>
-        <a:p>
-          <a:endParaRPr lang="en-US"/>
-        </a:p>
-      </dgm:t>
-    </dgm:pt>
-    <dgm:pt modelId="{C82CB659-A686-4734-A3A8-EF9733F9C0F3}" type="pres">
-      <dgm:prSet presAssocID="{EC810B8E-B729-4D1E-A3B2-2A90612809A4}" presName="level3hierChild" presStyleCnt="0"/>
-      <dgm:spPr/>
-    </dgm:pt>
     <dgm:pt modelId="{B3A4BEF3-A0D6-41E9-898B-4C187D7D4546}" type="pres">
-      <dgm:prSet presAssocID="{D546E95E-E86D-4998-85A2-A68F6D97FB7D}" presName="conn2-1" presStyleLbl="parChTrans1D4" presStyleIdx="4" presStyleCnt="7"/>
+      <dgm:prSet presAssocID="{D546E95E-E86D-4998-85A2-A68F6D97FB7D}" presName="conn2-1" presStyleLbl="parChTrans1D4" presStyleIdx="3" presStyleCnt="6"/>
       <dgm:spPr/>
       <dgm:t>
         <a:bodyPr/>
@@ -7511,7 +7674,7 @@
       </dgm:t>
     </dgm:pt>
     <dgm:pt modelId="{E899788B-541B-48F8-8262-15109DB9AD67}" type="pres">
-      <dgm:prSet presAssocID="{D546E95E-E86D-4998-85A2-A68F6D97FB7D}" presName="connTx" presStyleLbl="parChTrans1D4" presStyleIdx="4" presStyleCnt="7"/>
+      <dgm:prSet presAssocID="{D546E95E-E86D-4998-85A2-A68F6D97FB7D}" presName="connTx" presStyleLbl="parChTrans1D4" presStyleIdx="3" presStyleCnt="6"/>
       <dgm:spPr/>
       <dgm:t>
         <a:bodyPr/>
@@ -7526,7 +7689,7 @@
       <dgm:spPr/>
     </dgm:pt>
     <dgm:pt modelId="{8EF9D9E1-A9AA-42C4-9ADB-EC6646305B0D}" type="pres">
-      <dgm:prSet presAssocID="{F58A5AD4-83F4-4363-A868-6D0E4CFFC9B5}" presName="LevelTwoTextNode" presStyleLbl="node4" presStyleIdx="4" presStyleCnt="7" custLinFactNeighborX="-15237" custLinFactNeighborY="1693">
+      <dgm:prSet presAssocID="{F58A5AD4-83F4-4363-A868-6D0E4CFFC9B5}" presName="LevelTwoTextNode" presStyleLbl="node4" presStyleIdx="3" presStyleCnt="6" custLinFactNeighborX="-15237" custLinFactNeighborY="1693">
         <dgm:presLayoutVars>
           <dgm:chPref val="3"/>
         </dgm:presLayoutVars>
@@ -7545,7 +7708,7 @@
       <dgm:spPr/>
     </dgm:pt>
     <dgm:pt modelId="{FF1CD3DD-D69B-41E0-AA5A-13300E942970}" type="pres">
-      <dgm:prSet presAssocID="{044FEB00-AD60-4680-BF08-87BB8252E2E3}" presName="conn2-1" presStyleLbl="parChTrans1D4" presStyleIdx="5" presStyleCnt="7"/>
+      <dgm:prSet presAssocID="{044FEB00-AD60-4680-BF08-87BB8252E2E3}" presName="conn2-1" presStyleLbl="parChTrans1D4" presStyleIdx="4" presStyleCnt="6"/>
       <dgm:spPr/>
       <dgm:t>
         <a:bodyPr/>
@@ -7556,7 +7719,7 @@
       </dgm:t>
     </dgm:pt>
     <dgm:pt modelId="{C7F05271-A277-49C8-BDB9-8DE496C8746B}" type="pres">
-      <dgm:prSet presAssocID="{044FEB00-AD60-4680-BF08-87BB8252E2E3}" presName="connTx" presStyleLbl="parChTrans1D4" presStyleIdx="5" presStyleCnt="7"/>
+      <dgm:prSet presAssocID="{044FEB00-AD60-4680-BF08-87BB8252E2E3}" presName="connTx" presStyleLbl="parChTrans1D4" presStyleIdx="4" presStyleCnt="6"/>
       <dgm:spPr/>
       <dgm:t>
         <a:bodyPr/>
@@ -7571,7 +7734,7 @@
       <dgm:spPr/>
     </dgm:pt>
     <dgm:pt modelId="{1E3A448B-F574-46D8-B155-9CACF5446871}" type="pres">
-      <dgm:prSet presAssocID="{619E316C-FE8A-4AC2-B43F-D1DAD9D396E4}" presName="LevelTwoTextNode" presStyleLbl="node4" presStyleIdx="5" presStyleCnt="7" custLinFactNeighborX="-16930" custLinFactNeighborY="38939">
+      <dgm:prSet presAssocID="{619E316C-FE8A-4AC2-B43F-D1DAD9D396E4}" presName="LevelTwoTextNode" presStyleLbl="node4" presStyleIdx="4" presStyleCnt="6" custLinFactNeighborX="-16930" custLinFactNeighborY="38939">
         <dgm:presLayoutVars>
           <dgm:chPref val="3"/>
         </dgm:presLayoutVars>
@@ -7590,7 +7753,7 @@
       <dgm:spPr/>
     </dgm:pt>
     <dgm:pt modelId="{8CF1FDA2-F4AC-47BA-B198-5EC9199AD976}" type="pres">
-      <dgm:prSet presAssocID="{D9ACD446-496B-4346-9C33-6A6EF22DAA25}" presName="conn2-1" presStyleLbl="parChTrans1D4" presStyleIdx="6" presStyleCnt="7"/>
+      <dgm:prSet presAssocID="{D9ACD446-496B-4346-9C33-6A6EF22DAA25}" presName="conn2-1" presStyleLbl="parChTrans1D4" presStyleIdx="5" presStyleCnt="6"/>
       <dgm:spPr/>
       <dgm:t>
         <a:bodyPr/>
@@ -7601,7 +7764,7 @@
       </dgm:t>
     </dgm:pt>
     <dgm:pt modelId="{4C61DEA7-BB85-4571-972F-50EDA3AC76F8}" type="pres">
-      <dgm:prSet presAssocID="{D9ACD446-496B-4346-9C33-6A6EF22DAA25}" presName="connTx" presStyleLbl="parChTrans1D4" presStyleIdx="6" presStyleCnt="7"/>
+      <dgm:prSet presAssocID="{D9ACD446-496B-4346-9C33-6A6EF22DAA25}" presName="connTx" presStyleLbl="parChTrans1D4" presStyleIdx="5" presStyleCnt="6"/>
       <dgm:spPr/>
       <dgm:t>
         <a:bodyPr/>
@@ -7616,7 +7779,7 @@
       <dgm:spPr/>
     </dgm:pt>
     <dgm:pt modelId="{E264AF7E-34B9-499C-B3DC-A50A43343116}" type="pres">
-      <dgm:prSet presAssocID="{6EB5E066-27BE-4A8A-A011-88958AB4A974}" presName="LevelTwoTextNode" presStyleLbl="node4" presStyleIdx="6" presStyleCnt="7" custLinFactNeighborX="-10158" custLinFactNeighborY="39554">
+      <dgm:prSet presAssocID="{6EB5E066-27BE-4A8A-A011-88958AB4A974}" presName="LevelTwoTextNode" presStyleLbl="node4" presStyleIdx="5" presStyleCnt="6" custLinFactNeighborX="-10158" custLinFactNeighborY="39554">
         <dgm:presLayoutVars>
           <dgm:chPref val="3"/>
         </dgm:presLayoutVars>
@@ -7655,7 +7818,6 @@
     <dgm:cxn modelId="{8542522C-8FAD-49DE-9372-F16C43609BF6}" type="presOf" srcId="{25EC50AE-BAFD-47DE-9686-B097F4F2C2CA}" destId="{837856DF-B9D7-47C5-A29F-61280CD258D4}" srcOrd="0" destOrd="0" presId="urn:microsoft.com/office/officeart/2005/8/layout/hierarchy2"/>
     <dgm:cxn modelId="{DB126929-46B0-468E-98E9-0ADD1D46FBAA}" srcId="{25EC50AE-BAFD-47DE-9686-B097F4F2C2CA}" destId="{058B097D-1A96-4162-BEDF-42C0553821C4}" srcOrd="0" destOrd="0" parTransId="{1559ACAE-B6AB-4653-A371-112EFB5B2D57}" sibTransId="{ADD5F028-E3FE-44BE-8470-F1554352854D}"/>
     <dgm:cxn modelId="{859DB529-0B8B-419B-A214-C3C5EB066221}" type="presOf" srcId="{0D093637-ED8B-4342-B36F-4B65CB9765A9}" destId="{4F11EC82-BEDC-40A1-B226-859F10D802F7}" srcOrd="0" destOrd="0" presId="urn:microsoft.com/office/officeart/2005/8/layout/hierarchy2"/>
-    <dgm:cxn modelId="{0A322677-4690-4534-BAE1-9C9222E6EFED}" type="presOf" srcId="{53CB5E51-0F63-4BE0-B3DB-52BB9E5C6E9D}" destId="{AA8AE424-47FE-4E7F-B4B1-46B066693980}" srcOrd="0" destOrd="0" presId="urn:microsoft.com/office/officeart/2005/8/layout/hierarchy2"/>
     <dgm:cxn modelId="{C021E0A3-7917-4A35-A20A-5E03ECA657CB}" type="presOf" srcId="{1559ACAE-B6AB-4653-A371-112EFB5B2D57}" destId="{DA819E52-C65B-491B-A978-91CF5AADAF60}" srcOrd="1" destOrd="0" presId="urn:microsoft.com/office/officeart/2005/8/layout/hierarchy2"/>
     <dgm:cxn modelId="{09DC3C1E-D214-4781-AF3B-1D3EA83AAA44}" type="presOf" srcId="{058B097D-1A96-4162-BEDF-42C0553821C4}" destId="{CD71A2D9-6BF8-4D5B-B58F-D83A75D99352}" srcOrd="0" destOrd="0" presId="urn:microsoft.com/office/officeart/2005/8/layout/hierarchy2"/>
     <dgm:cxn modelId="{E428CE2E-A380-42FA-8541-6F0BE187D5D2}" type="presOf" srcId="{4FB40EC9-977F-4F61-BC58-A4C90F0DD402}" destId="{A2DB1A4C-6208-4744-9351-6B1FDCECA7D3}" srcOrd="0" destOrd="0" presId="urn:microsoft.com/office/officeart/2005/8/layout/hierarchy2"/>
@@ -7670,14 +7832,11 @@
     <dgm:cxn modelId="{15AB3F87-1C99-43ED-9208-0F6980BFEA1F}" type="presOf" srcId="{65FCC76E-AE7A-4A53-961C-8B945AC54D43}" destId="{6FC78B79-7908-4EE8-844A-4972787BE530}" srcOrd="1" destOrd="0" presId="urn:microsoft.com/office/officeart/2005/8/layout/hierarchy2"/>
     <dgm:cxn modelId="{11399D2E-99E1-4B18-BF69-9C8F2F435B89}" type="presOf" srcId="{74578C7B-1320-48E8-B17F-6B5365752C3D}" destId="{3147E63E-AB0A-4EBF-BE10-06381F55193E}" srcOrd="0" destOrd="0" presId="urn:microsoft.com/office/officeart/2005/8/layout/hierarchy2"/>
     <dgm:cxn modelId="{36AF3123-E029-4088-843E-3AFCC6A9D84B}" type="presOf" srcId="{4FB40EC9-977F-4F61-BC58-A4C90F0DD402}" destId="{1106B2F4-68C0-406C-9EE2-B1E52A9783A8}" srcOrd="1" destOrd="0" presId="urn:microsoft.com/office/officeart/2005/8/layout/hierarchy2"/>
-    <dgm:cxn modelId="{A6E0A5D1-AEED-4695-82F2-029802EB01AC}" type="presOf" srcId="{EC810B8E-B729-4D1E-A3B2-2A90612809A4}" destId="{D1367A5B-5381-4E0F-92B9-997B16A966FE}" srcOrd="0" destOrd="0" presId="urn:microsoft.com/office/officeart/2005/8/layout/hierarchy2"/>
     <dgm:cxn modelId="{E6D2FFE3-47E8-4ED5-A8FD-BB09B13996EB}" type="presOf" srcId="{9415E1F3-A6E7-405C-966A-A1F2EF26C274}" destId="{1CE8594F-5E8C-438D-A560-A37AEC48B403}" srcOrd="0" destOrd="0" presId="urn:microsoft.com/office/officeart/2005/8/layout/hierarchy2"/>
     <dgm:cxn modelId="{E8C673E3-AE53-42AE-A8A4-E93E6D0AC7C1}" type="presOf" srcId="{65FCC76E-AE7A-4A53-961C-8B945AC54D43}" destId="{750D03C2-F12E-46E4-AE76-F39B8DA1FD45}" srcOrd="0" destOrd="0" presId="urn:microsoft.com/office/officeart/2005/8/layout/hierarchy2"/>
-    <dgm:cxn modelId="{F0E9013E-4EF5-40DD-9022-1C092FF6FB52}" srcId="{058B097D-1A96-4162-BEDF-42C0553821C4}" destId="{EC810B8E-B729-4D1E-A3B2-2A90612809A4}" srcOrd="2" destOrd="0" parTransId="{53CB5E51-0F63-4BE0-B3DB-52BB9E5C6E9D}" sibTransId="{8F0AD43C-03EA-4496-8F55-AE0185505C63}"/>
     <dgm:cxn modelId="{EA5CEB4E-F0F6-46B2-B769-A88F6180DD77}" type="presOf" srcId="{7C08731C-DF1C-4667-8D0F-E25C2C4CD5B6}" destId="{00C22F52-4641-4531-BED6-228DBC980E0B}" srcOrd="1" destOrd="0" presId="urn:microsoft.com/office/officeart/2005/8/layout/hierarchy2"/>
-    <dgm:cxn modelId="{D01DBB5F-00DF-4C0E-BCA9-06139E124BFE}" type="presOf" srcId="{53CB5E51-0F63-4BE0-B3DB-52BB9E5C6E9D}" destId="{75B46510-BB04-4CA6-86C8-04C4FF128680}" srcOrd="1" destOrd="0" presId="urn:microsoft.com/office/officeart/2005/8/layout/hierarchy2"/>
     <dgm:cxn modelId="{CBD98B9D-CC2C-4349-AF88-EA578E73E3D8}" type="presOf" srcId="{6EB5E066-27BE-4A8A-A011-88958AB4A974}" destId="{E264AF7E-34B9-499C-B3DC-A50A43343116}" srcOrd="0" destOrd="0" presId="urn:microsoft.com/office/officeart/2005/8/layout/hierarchy2"/>
-    <dgm:cxn modelId="{CA3EE636-2841-4051-BE25-A41A9B8AC041}" srcId="{058B097D-1A96-4162-BEDF-42C0553821C4}" destId="{F58A5AD4-83F4-4363-A868-6D0E4CFFC9B5}" srcOrd="3" destOrd="0" parTransId="{D546E95E-E86D-4998-85A2-A68F6D97FB7D}" sibTransId="{14A13E2C-3B47-4F69-874C-C4EE964AA775}"/>
+    <dgm:cxn modelId="{CA3EE636-2841-4051-BE25-A41A9B8AC041}" srcId="{058B097D-1A96-4162-BEDF-42C0553821C4}" destId="{F58A5AD4-83F4-4363-A868-6D0E4CFFC9B5}" srcOrd="2" destOrd="0" parTransId="{D546E95E-E86D-4998-85A2-A68F6D97FB7D}" sibTransId="{14A13E2C-3B47-4F69-874C-C4EE964AA775}"/>
     <dgm:cxn modelId="{33A84086-FB4E-4D61-8846-FDFB7BC8DC6B}" type="presOf" srcId="{D32A590F-0CD1-4AF6-B00F-8688C517B82C}" destId="{B49D753D-E5D2-4D34-A8DA-6D02A0368F3B}" srcOrd="0" destOrd="0" presId="urn:microsoft.com/office/officeart/2005/8/layout/hierarchy2"/>
     <dgm:cxn modelId="{9560DD95-B3E2-4B5B-92C2-3DA62273EDB4}" type="presParOf" srcId="{F448C051-4124-42C6-AD14-9796DED87A7F}" destId="{17643A9B-727F-4411-B51D-BF2EB5210D77}" srcOrd="0" destOrd="0" presId="urn:microsoft.com/office/officeart/2005/8/layout/hierarchy2"/>
     <dgm:cxn modelId="{70822374-8B58-43C7-845C-3C93403C9FD0}" type="presParOf" srcId="{17643A9B-727F-4411-B51D-BF2EB5210D77}" destId="{75E250D3-4655-4C0D-AB8B-F04EDAF4AE98}" srcOrd="0" destOrd="0" presId="urn:microsoft.com/office/officeart/2005/8/layout/hierarchy2"/>
@@ -7712,14 +7871,9 @@
     <dgm:cxn modelId="{C88CAFA0-4975-4468-B2AB-F69FF64ED093}" type="presParOf" srcId="{6B550121-4FD4-4170-B79C-AA634781C5EA}" destId="{9A18F73B-1F76-403A-9CBF-F818F9948D55}" srcOrd="3" destOrd="0" presId="urn:microsoft.com/office/officeart/2005/8/layout/hierarchy2"/>
     <dgm:cxn modelId="{0B6D6542-67FA-495B-98BA-56AAE2373D99}" type="presParOf" srcId="{9A18F73B-1F76-403A-9CBF-F818F9948D55}" destId="{4F11EC82-BEDC-40A1-B226-859F10D802F7}" srcOrd="0" destOrd="0" presId="urn:microsoft.com/office/officeart/2005/8/layout/hierarchy2"/>
     <dgm:cxn modelId="{F58F0CE4-9085-4BFE-B830-2CE122170873}" type="presParOf" srcId="{9A18F73B-1F76-403A-9CBF-F818F9948D55}" destId="{9E54F099-9AC3-4C24-AA98-149907F7B8F6}" srcOrd="1" destOrd="0" presId="urn:microsoft.com/office/officeart/2005/8/layout/hierarchy2"/>
-    <dgm:cxn modelId="{12191C4D-39C5-41D4-B97B-2D8FBF243084}" type="presParOf" srcId="{6B550121-4FD4-4170-B79C-AA634781C5EA}" destId="{AA8AE424-47FE-4E7F-B4B1-46B066693980}" srcOrd="4" destOrd="0" presId="urn:microsoft.com/office/officeart/2005/8/layout/hierarchy2"/>
-    <dgm:cxn modelId="{518D25AE-2890-4225-8F77-A9AFB7094BB6}" type="presParOf" srcId="{AA8AE424-47FE-4E7F-B4B1-46B066693980}" destId="{75B46510-BB04-4CA6-86C8-04C4FF128680}" srcOrd="0" destOrd="0" presId="urn:microsoft.com/office/officeart/2005/8/layout/hierarchy2"/>
-    <dgm:cxn modelId="{91EAA4A7-97F9-40FF-86A0-CF3400E4CD40}" type="presParOf" srcId="{6B550121-4FD4-4170-B79C-AA634781C5EA}" destId="{ABF76237-7370-4A2B-8E29-27F499CB2EA6}" srcOrd="5" destOrd="0" presId="urn:microsoft.com/office/officeart/2005/8/layout/hierarchy2"/>
-    <dgm:cxn modelId="{688F24F1-2C14-434E-BA94-8E6E8B469C43}" type="presParOf" srcId="{ABF76237-7370-4A2B-8E29-27F499CB2EA6}" destId="{D1367A5B-5381-4E0F-92B9-997B16A966FE}" srcOrd="0" destOrd="0" presId="urn:microsoft.com/office/officeart/2005/8/layout/hierarchy2"/>
-    <dgm:cxn modelId="{7348D848-B126-463E-B47A-55A84BDCADAE}" type="presParOf" srcId="{ABF76237-7370-4A2B-8E29-27F499CB2EA6}" destId="{C82CB659-A686-4734-A3A8-EF9733F9C0F3}" srcOrd="1" destOrd="0" presId="urn:microsoft.com/office/officeart/2005/8/layout/hierarchy2"/>
-    <dgm:cxn modelId="{5960B3D4-7B69-468D-AA60-5EB345E9FCC0}" type="presParOf" srcId="{6B550121-4FD4-4170-B79C-AA634781C5EA}" destId="{B3A4BEF3-A0D6-41E9-898B-4C187D7D4546}" srcOrd="6" destOrd="0" presId="urn:microsoft.com/office/officeart/2005/8/layout/hierarchy2"/>
+    <dgm:cxn modelId="{5960B3D4-7B69-468D-AA60-5EB345E9FCC0}" type="presParOf" srcId="{6B550121-4FD4-4170-B79C-AA634781C5EA}" destId="{B3A4BEF3-A0D6-41E9-898B-4C187D7D4546}" srcOrd="4" destOrd="0" presId="urn:microsoft.com/office/officeart/2005/8/layout/hierarchy2"/>
     <dgm:cxn modelId="{A61018E2-3A20-42BC-A238-89C8C0898653}" type="presParOf" srcId="{B3A4BEF3-A0D6-41E9-898B-4C187D7D4546}" destId="{E899788B-541B-48F8-8262-15109DB9AD67}" srcOrd="0" destOrd="0" presId="urn:microsoft.com/office/officeart/2005/8/layout/hierarchy2"/>
-    <dgm:cxn modelId="{604741BC-F426-46C7-BD6D-18A3E0216BBC}" type="presParOf" srcId="{6B550121-4FD4-4170-B79C-AA634781C5EA}" destId="{878995DF-BDF6-4157-8A05-6EFF0DAE832C}" srcOrd="7" destOrd="0" presId="urn:microsoft.com/office/officeart/2005/8/layout/hierarchy2"/>
+    <dgm:cxn modelId="{604741BC-F426-46C7-BD6D-18A3E0216BBC}" type="presParOf" srcId="{6B550121-4FD4-4170-B79C-AA634781C5EA}" destId="{878995DF-BDF6-4157-8A05-6EFF0DAE832C}" srcOrd="5" destOrd="0" presId="urn:microsoft.com/office/officeart/2005/8/layout/hierarchy2"/>
     <dgm:cxn modelId="{4EE9A9B7-08E2-4D31-A92C-BD916CF80D22}" type="presParOf" srcId="{878995DF-BDF6-4157-8A05-6EFF0DAE832C}" destId="{8EF9D9E1-A9AA-42C4-9ADB-EC6646305B0D}" srcOrd="0" destOrd="0" presId="urn:microsoft.com/office/officeart/2005/8/layout/hierarchy2"/>
     <dgm:cxn modelId="{D022F6A3-36DC-492F-AFE1-F35B217E03D7}" type="presParOf" srcId="{878995DF-BDF6-4157-8A05-6EFF0DAE832C}" destId="{04804A75-FD1C-4388-A014-D8EDFFFB4764}" srcOrd="1" destOrd="0" presId="urn:microsoft.com/office/officeart/2005/8/layout/hierarchy2"/>
     <dgm:cxn modelId="{D842F3B5-AC12-43E8-899B-4992A8D81D12}" type="presParOf" srcId="{F5A12439-B864-463B-8003-9725078C7DD9}" destId="{FF1CD3DD-D69B-41E0-AA5A-13300E942970}" srcOrd="2" destOrd="0" presId="urn:microsoft.com/office/officeart/2005/8/layout/hierarchy2"/>
@@ -7737,7 +7891,7 @@
   <dgm:whole/>
   <dgm:extLst>
     <a:ext uri="http://schemas.microsoft.com/office/drawing/2008/diagram">
-      <dsp:dataModelExt xmlns:dsp="http://schemas.microsoft.com/office/drawing/2008/diagram" relId="rId16" minVer="http://schemas.openxmlformats.org/drawingml/2006/diagram"/>
+      <dsp:dataModelExt xmlns:dsp="http://schemas.microsoft.com/office/drawing/2008/diagram" relId="rId17" minVer="http://schemas.openxmlformats.org/drawingml/2006/diagram"/>
     </a:ext>
   </dgm:extLst>
 </dgm:dataModel>
@@ -7758,7 +7912,7 @@
       </dsp:nvSpPr>
       <dsp:spPr>
         <a:xfrm>
-          <a:off x="4822" y="1508381"/>
+          <a:off x="4822" y="1384157"/>
           <a:ext cx="864170" cy="432085"/>
         </a:xfrm>
         <a:prstGeom prst="roundRect">
@@ -7827,7 +7981,7 @@
         </a:p>
       </dsp:txBody>
       <dsp:txXfrm>
-        <a:off x="17477" y="1521036"/>
+        <a:off x="17477" y="1396812"/>
         <a:ext cx="838860" cy="406775"/>
       </dsp:txXfrm>
     </dsp:sp>
@@ -7838,7 +7992,7 @@
       </dsp:nvSpPr>
       <dsp:spPr>
         <a:xfrm rot="18199264">
-          <a:off x="715197" y="1427114"/>
+          <a:off x="715197" y="1302890"/>
           <a:ext cx="682520" cy="24301"/>
         </a:xfrm>
         <a:custGeom>
@@ -7907,7 +8061,7 @@
         </a:p>
       </dsp:txBody>
       <dsp:txXfrm>
-        <a:off x="1039394" y="1422202"/>
+        <a:off x="1039394" y="1297978"/>
         <a:ext cx="34126" cy="34126"/>
       </dsp:txXfrm>
     </dsp:sp>
@@ -7918,7 +8072,7 @@
       </dsp:nvSpPr>
       <dsp:spPr>
         <a:xfrm>
-          <a:off x="1243922" y="938063"/>
+          <a:off x="1243922" y="813839"/>
           <a:ext cx="864170" cy="432085"/>
         </a:xfrm>
         <a:prstGeom prst="roundRect">
@@ -7987,7 +8141,7 @@
         </a:p>
       </dsp:txBody>
       <dsp:txXfrm>
-        <a:off x="1256577" y="950718"/>
+        <a:off x="1256577" y="826494"/>
         <a:ext cx="838860" cy="406775"/>
       </dsp:txXfrm>
     </dsp:sp>
@@ -7998,7 +8152,7 @@
       </dsp:nvSpPr>
       <dsp:spPr>
         <a:xfrm rot="4089153">
-          <a:off x="688469" y="1979144"/>
+          <a:off x="688469" y="1854920"/>
           <a:ext cx="575042" cy="24301"/>
         </a:xfrm>
         <a:custGeom>
@@ -8067,7 +8221,7 @@
         </a:p>
       </dsp:txBody>
       <dsp:txXfrm>
-        <a:off x="961614" y="1976919"/>
+        <a:off x="961614" y="1852694"/>
         <a:ext cx="28752" cy="28752"/>
       </dsp:txXfrm>
     </dsp:sp>
@@ -8078,7 +8232,7 @@
       </dsp:nvSpPr>
       <dsp:spPr>
         <a:xfrm>
-          <a:off x="1082987" y="2042123"/>
+          <a:off x="1082987" y="1917899"/>
           <a:ext cx="864170" cy="432085"/>
         </a:xfrm>
         <a:prstGeom prst="roundRect">
@@ -8147,7 +8301,7 @@
         </a:p>
       </dsp:txBody>
       <dsp:txXfrm>
-        <a:off x="1095642" y="2054778"/>
+        <a:off x="1095642" y="1930554"/>
         <a:ext cx="838860" cy="406775"/>
       </dsp:txXfrm>
     </dsp:sp>
@@ -8158,7 +8312,7 @@
       </dsp:nvSpPr>
       <dsp:spPr>
         <a:xfrm rot="59008">
-          <a:off x="1947126" y="2249673"/>
+          <a:off x="1947126" y="2125448"/>
           <a:ext cx="426193" cy="24301"/>
         </a:xfrm>
         <a:custGeom>
@@ -8227,7 +8381,7 @@
         </a:p>
       </dsp:txBody>
       <dsp:txXfrm>
-        <a:off x="2149569" y="2251169"/>
+        <a:off x="2149569" y="2126944"/>
         <a:ext cx="21309" cy="21309"/>
       </dsp:txXfrm>
     </dsp:sp>
@@ -8238,7 +8392,7 @@
       </dsp:nvSpPr>
       <dsp:spPr>
         <a:xfrm>
-          <a:off x="2373289" y="2049439"/>
+          <a:off x="2373289" y="1925214"/>
           <a:ext cx="864170" cy="432085"/>
         </a:xfrm>
         <a:prstGeom prst="roundRect">
@@ -8307,7 +8461,7 @@
         </a:p>
       </dsp:txBody>
       <dsp:txXfrm>
-        <a:off x="2385944" y="2062094"/>
+        <a:off x="2385944" y="1937869"/>
         <a:ext cx="838860" cy="406775"/>
       </dsp:txXfrm>
     </dsp:sp>
@@ -8317,9 +8471,9 @@
         <dsp:cNvSpPr/>
       </dsp:nvSpPr>
       <dsp:spPr>
-        <a:xfrm rot="16667868">
-          <a:off x="2765505" y="1712340"/>
-          <a:ext cx="1092078" cy="24301"/>
+        <a:xfrm rot="16727657">
+          <a:off x="2826970" y="1650228"/>
+          <a:ext cx="969149" cy="24301"/>
         </a:xfrm>
         <a:custGeom>
           <a:avLst/>
@@ -8333,7 +8487,7 @@
                 <a:pt x="0" y="12150"/>
               </a:moveTo>
               <a:lnTo>
-                <a:pt x="1092078" y="12150"/>
+                <a:pt x="969149" y="12150"/>
               </a:lnTo>
             </a:path>
           </a:pathLst>
@@ -8387,8 +8541,8 @@
         </a:p>
       </dsp:txBody>
       <dsp:txXfrm>
-        <a:off x="3284243" y="1697189"/>
-        <a:ext cx="54603" cy="54603"/>
+        <a:off x="3287316" y="1638150"/>
+        <a:ext cx="48457" cy="48457"/>
       </dsp:txXfrm>
     </dsp:sp>
     <dsp:sp modelId="{CD71A2D9-6BF8-4D5B-B58F-D83A75D99352}">
@@ -8477,9 +8631,9 @@
         <dsp:cNvSpPr/>
       </dsp:nvSpPr>
       <dsp:spPr>
-        <a:xfrm rot="18068234">
-          <a:off x="3999583" y="727853"/>
-          <a:ext cx="1036290" cy="24301"/>
+        <a:xfrm rot="18600166">
+          <a:off x="4100931" y="852078"/>
+          <a:ext cx="833594" cy="24301"/>
         </a:xfrm>
         <a:custGeom>
           <a:avLst/>
@@ -8493,7 +8647,7 @@
                 <a:pt x="0" y="12150"/>
               </a:moveTo>
               <a:lnTo>
-                <a:pt x="1036290" y="12150"/>
+                <a:pt x="833594" y="12150"/>
               </a:lnTo>
             </a:path>
           </a:pathLst>
@@ -8547,8 +8701,8 @@
         </a:p>
       </dsp:txBody>
       <dsp:txXfrm>
-        <a:off x="4491821" y="714097"/>
-        <a:ext cx="51814" cy="51814"/>
+        <a:off x="4496888" y="843389"/>
+        <a:ext cx="41679" cy="41679"/>
       </dsp:txXfrm>
     </dsp:sp>
     <dsp:sp modelId="{3147E63E-AB0A-4EBF-BE10-06381F55193E}">
@@ -8558,7 +8712,7 @@
       </dsp:nvSpPr>
       <dsp:spPr>
         <a:xfrm>
-          <a:off x="4785656" y="80465"/>
+          <a:off x="4785656" y="328914"/>
           <a:ext cx="864170" cy="432085"/>
         </a:xfrm>
         <a:prstGeom prst="roundRect">
@@ -8627,7 +8781,7 @@
         </a:p>
       </dsp:txBody>
       <dsp:txXfrm>
-        <a:off x="4798311" y="93120"/>
+        <a:off x="4798311" y="341569"/>
         <a:ext cx="838860" cy="406775"/>
       </dsp:txXfrm>
     </dsp:sp>
@@ -8637,9 +8791,9 @@
         <dsp:cNvSpPr/>
       </dsp:nvSpPr>
       <dsp:spPr>
-        <a:xfrm rot="19896815">
-          <a:off x="4214683" y="1032495"/>
-          <a:ext cx="584141" cy="24301"/>
+        <a:xfrm rot="21404472">
+          <a:off x="4249385" y="1156720"/>
+          <a:ext cx="514737" cy="24301"/>
         </a:xfrm>
         <a:custGeom>
           <a:avLst/>
@@ -8653,7 +8807,7 @@
                 <a:pt x="0" y="12150"/>
               </a:moveTo>
               <a:lnTo>
-                <a:pt x="584141" y="12150"/>
+                <a:pt x="514737" y="12150"/>
               </a:lnTo>
             </a:path>
           </a:pathLst>
@@ -8707,8 +8861,8 @@
         </a:p>
       </dsp:txBody>
       <dsp:txXfrm>
-        <a:off x="4492150" y="1030042"/>
-        <a:ext cx="29207" cy="29207"/>
+        <a:off x="4493885" y="1156002"/>
+        <a:ext cx="25736" cy="25736"/>
       </dsp:txXfrm>
     </dsp:sp>
     <dsp:sp modelId="{4F11EC82-BEDC-40A1-B226-859F10D802F7}">
@@ -8718,167 +8872,7 @@
       </dsp:nvSpPr>
       <dsp:spPr>
         <a:xfrm>
-          <a:off x="4763706" y="689748"/>
-          <a:ext cx="864170" cy="432085"/>
-        </a:xfrm>
-        <a:prstGeom prst="roundRect">
-          <a:avLst>
-            <a:gd name="adj" fmla="val 10000"/>
-          </a:avLst>
-        </a:prstGeom>
-        <a:solidFill>
-          <a:schemeClr val="lt1">
-            <a:hueOff val="0"/>
-            <a:satOff val="0"/>
-            <a:lumOff val="0"/>
-            <a:alphaOff val="0"/>
-          </a:schemeClr>
-        </a:solidFill>
-        <a:ln w="12700" cap="flat" cmpd="sng" algn="ctr">
-          <a:solidFill>
-            <a:schemeClr val="dk2">
-              <a:shade val="80000"/>
-              <a:hueOff val="0"/>
-              <a:satOff val="0"/>
-              <a:lumOff val="0"/>
-              <a:alphaOff val="0"/>
-            </a:schemeClr>
-          </a:solidFill>
-          <a:prstDash val="solid"/>
-          <a:miter lim="800000"/>
-        </a:ln>
-        <a:effectLst/>
-      </dsp:spPr>
-      <dsp:style>
-        <a:lnRef idx="2">
-          <a:scrgbClr r="0" g="0" b="0"/>
-        </a:lnRef>
-        <a:fillRef idx="1">
-          <a:scrgbClr r="0" g="0" b="0"/>
-        </a:fillRef>
-        <a:effectRef idx="0">
-          <a:scrgbClr r="0" g="0" b="0"/>
-        </a:effectRef>
-        <a:fontRef idx="minor">
-          <a:schemeClr val="lt1"/>
-        </a:fontRef>
-      </dsp:style>
-      <dsp:txBody>
-        <a:bodyPr spcFirstLastPara="0" vert="horz" wrap="square" lIns="5080" tIns="5080" rIns="5080" bIns="5080" numCol="1" spcCol="1270" anchor="ctr" anchorCtr="0">
-          <a:noAutofit/>
-        </a:bodyPr>
-        <a:lstStyle/>
-        <a:p>
-          <a:pPr lvl="0" algn="ctr" defTabSz="355600">
-            <a:lnSpc>
-              <a:spcPct val="90000"/>
-            </a:lnSpc>
-            <a:spcBef>
-              <a:spcPct val="0"/>
-            </a:spcBef>
-            <a:spcAft>
-              <a:spcPct val="35000"/>
-            </a:spcAft>
-          </a:pPr>
-          <a:r>
-            <a:rPr lang="en-US" sz="800" kern="1200"/>
-            <a:t>Delete Watchlist</a:t>
-          </a:r>
-        </a:p>
-      </dsp:txBody>
-      <dsp:txXfrm>
-        <a:off x="4776361" y="702403"/>
-        <a:ext cx="838860" cy="406775"/>
-      </dsp:txXfrm>
-    </dsp:sp>
-    <dsp:sp modelId="{AA8AE424-47FE-4E7F-B4B1-46B066693980}">
-      <dsp:nvSpPr>
-        <dsp:cNvPr id="0" name=""/>
-        <dsp:cNvSpPr/>
-      </dsp:nvSpPr>
-      <dsp:spPr>
-        <a:xfrm rot="1385939">
-          <a:off x="4227405" y="1280944"/>
-          <a:ext cx="558696" cy="24301"/>
-        </a:xfrm>
-        <a:custGeom>
-          <a:avLst/>
-          <a:gdLst/>
-          <a:ahLst/>
-          <a:cxnLst/>
-          <a:rect l="0" t="0" r="0" b="0"/>
-          <a:pathLst>
-            <a:path>
-              <a:moveTo>
-                <a:pt x="0" y="12150"/>
-              </a:moveTo>
-              <a:lnTo>
-                <a:pt x="558696" y="12150"/>
-              </a:lnTo>
-            </a:path>
-          </a:pathLst>
-        </a:custGeom>
-        <a:noFill/>
-        <a:ln w="12700" cap="flat" cmpd="sng" algn="ctr">
-          <a:solidFill>
-            <a:schemeClr val="dk2">
-              <a:shade val="80000"/>
-              <a:hueOff val="0"/>
-              <a:satOff val="0"/>
-              <a:lumOff val="0"/>
-              <a:alphaOff val="0"/>
-            </a:schemeClr>
-          </a:solidFill>
-          <a:prstDash val="solid"/>
-          <a:miter lim="800000"/>
-        </a:ln>
-        <a:effectLst/>
-      </dsp:spPr>
-      <dsp:style>
-        <a:lnRef idx="2">
-          <a:scrgbClr r="0" g="0" b="0"/>
-        </a:lnRef>
-        <a:fillRef idx="0">
-          <a:scrgbClr r="0" g="0" b="0"/>
-        </a:fillRef>
-        <a:effectRef idx="0">
-          <a:scrgbClr r="0" g="0" b="0"/>
-        </a:effectRef>
-        <a:fontRef idx="minor"/>
-      </dsp:style>
-      <dsp:txBody>
-        <a:bodyPr spcFirstLastPara="0" vert="horz" wrap="square" lIns="12700" tIns="0" rIns="12700" bIns="0" numCol="1" spcCol="1270" anchor="ctr" anchorCtr="0">
-          <a:noAutofit/>
-        </a:bodyPr>
-        <a:lstStyle/>
-        <a:p>
-          <a:pPr lvl="0" algn="ctr" defTabSz="222250">
-            <a:lnSpc>
-              <a:spcPct val="90000"/>
-            </a:lnSpc>
-            <a:spcBef>
-              <a:spcPct val="0"/>
-            </a:spcBef>
-            <a:spcAft>
-              <a:spcPct val="35000"/>
-            </a:spcAft>
-          </a:pPr>
-          <a:endParaRPr lang="en-US" sz="500" kern="1200"/>
-        </a:p>
-      </dsp:txBody>
-      <dsp:txXfrm>
-        <a:off x="4492786" y="1279127"/>
-        <a:ext cx="27934" cy="27934"/>
-      </dsp:txXfrm>
-    </dsp:sp>
-    <dsp:sp modelId="{D1367A5B-5381-4E0F-92B9-997B16A966FE}">
-      <dsp:nvSpPr>
-        <dsp:cNvPr id="0" name=""/>
-        <dsp:cNvSpPr/>
-      </dsp:nvSpPr>
-      <dsp:spPr>
-        <a:xfrm>
-          <a:off x="4763706" y="1186646"/>
+          <a:off x="4763706" y="938197"/>
           <a:ext cx="864170" cy="432085"/>
         </a:xfrm>
         <a:prstGeom prst="roundRect">
@@ -8952,7 +8946,7 @@
         </a:p>
       </dsp:txBody>
       <dsp:txXfrm>
-        <a:off x="4776361" y="1199301"/>
+        <a:off x="4776361" y="950852"/>
         <a:ext cx="838860" cy="406775"/>
       </dsp:txXfrm>
     </dsp:sp>
@@ -8962,9 +8956,9 @@
         <dsp:cNvSpPr/>
       </dsp:nvSpPr>
       <dsp:spPr>
-        <a:xfrm rot="3799394">
-          <a:off x="3965843" y="1631806"/>
-          <a:ext cx="1030617" cy="24301"/>
+        <a:xfrm rot="3328154">
+          <a:off x="4073016" y="1507581"/>
+          <a:ext cx="816272" cy="24301"/>
         </a:xfrm>
         <a:custGeom>
           <a:avLst/>
@@ -8978,7 +8972,7 @@
                 <a:pt x="0" y="12150"/>
               </a:moveTo>
               <a:lnTo>
-                <a:pt x="1030617" y="12150"/>
+                <a:pt x="816272" y="12150"/>
               </a:lnTo>
             </a:path>
           </a:pathLst>
@@ -9032,8 +9026,8 @@
         </a:p>
       </dsp:txBody>
       <dsp:txXfrm>
-        <a:off x="4455387" y="1618191"/>
-        <a:ext cx="51530" cy="51530"/>
+        <a:off x="4460745" y="1499325"/>
+        <a:ext cx="40813" cy="40813"/>
       </dsp:txXfrm>
     </dsp:sp>
     <dsp:sp modelId="{8EF9D9E1-A9AA-42C4-9ADB-EC6646305B0D}">
@@ -9043,7 +9037,7 @@
       </dsp:nvSpPr>
       <dsp:spPr>
         <a:xfrm>
-          <a:off x="4712504" y="1888370"/>
+          <a:off x="4712504" y="1639921"/>
           <a:ext cx="864170" cy="432085"/>
         </a:xfrm>
         <a:prstGeom prst="roundRect">
@@ -9112,7 +9106,7 @@
         </a:p>
       </dsp:txBody>
       <dsp:txXfrm>
-        <a:off x="4725159" y="1901025"/>
+        <a:off x="4725159" y="1652576"/>
         <a:ext cx="838860" cy="406775"/>
       </dsp:txXfrm>
     </dsp:sp>
@@ -9122,9 +9116,9 @@
         <dsp:cNvSpPr/>
       </dsp:nvSpPr>
       <dsp:spPr>
-        <a:xfrm rot="3793978">
-          <a:off x="3084555" y="2501712"/>
-          <a:ext cx="556383" cy="24301"/>
+        <a:xfrm rot="3364483">
+          <a:off x="3138262" y="2315376"/>
+          <a:ext cx="448969" cy="24301"/>
         </a:xfrm>
         <a:custGeom>
           <a:avLst/>
@@ -9138,7 +9132,7 @@
                 <a:pt x="0" y="12150"/>
               </a:moveTo>
               <a:lnTo>
-                <a:pt x="556383" y="12150"/>
+                <a:pt x="448969" y="12150"/>
               </a:lnTo>
             </a:path>
           </a:pathLst>
@@ -9192,8 +9186,8 @@
         </a:p>
       </dsp:txBody>
       <dsp:txXfrm>
-        <a:off x="3348837" y="2499954"/>
-        <a:ext cx="27819" cy="27819"/>
+        <a:off x="3351523" y="2316302"/>
+        <a:ext cx="22448" cy="22448"/>
       </dsp:txXfrm>
     </dsp:sp>
     <dsp:sp modelId="{1E3A448B-F574-46D8-B155-9CACF5446871}">
@@ -9203,7 +9197,7 @@
       </dsp:nvSpPr>
       <dsp:spPr>
         <a:xfrm>
-          <a:off x="3488034" y="2546203"/>
+          <a:off x="3488034" y="2297754"/>
           <a:ext cx="864170" cy="432085"/>
         </a:xfrm>
         <a:prstGeom prst="roundRect">
@@ -9286,7 +9280,7 @@
         </a:p>
       </dsp:txBody>
       <dsp:txXfrm>
-        <a:off x="3500689" y="2558858"/>
+        <a:off x="3500689" y="2310409"/>
         <a:ext cx="838860" cy="406775"/>
       </dsp:txXfrm>
     </dsp:sp>
@@ -9297,7 +9291,7 @@
       </dsp:nvSpPr>
       <dsp:spPr>
         <a:xfrm rot="22601">
-          <a:off x="4352201" y="2751423"/>
+          <a:off x="4352201" y="2502974"/>
           <a:ext cx="404198" cy="24301"/>
         </a:xfrm>
         <a:custGeom>
@@ -9366,7 +9360,7 @@
         </a:p>
       </dsp:txBody>
       <dsp:txXfrm>
-        <a:off x="4544195" y="2753469"/>
+        <a:off x="4544195" y="2505020"/>
         <a:ext cx="20209" cy="20209"/>
       </dsp:txXfrm>
     </dsp:sp>
@@ -9377,7 +9371,7 @@
       </dsp:nvSpPr>
       <dsp:spPr>
         <a:xfrm>
-          <a:off x="4756395" y="2548860"/>
+          <a:off x="4756395" y="2300411"/>
           <a:ext cx="864170" cy="432085"/>
         </a:xfrm>
         <a:prstGeom prst="roundRect">
@@ -9446,7 +9440,7 @@
         </a:p>
       </dsp:txBody>
       <dsp:txXfrm>
-        <a:off x="4769050" y="2561515"/>
+        <a:off x="4769050" y="2313066"/>
         <a:ext cx="838860" cy="406775"/>
       </dsp:txXfrm>
     </dsp:sp>
@@ -11067,4 +11061,16 @@
     </a:ext>
   </a:extLst>
 </a:theme>
+</file>
+
+<file path=customXml/item1.xml><?xml version="1.0" encoding="utf-8"?>
+<b:Sources xmlns:b="http://schemas.openxmlformats.org/officeDocument/2006/bibliography" xmlns="http://schemas.openxmlformats.org/officeDocument/2006/bibliography" SelectedStyle="\APASixthEditionOfficeOnline.xsl" StyleName="APA" Version="6"/>
+</file>
+
+<file path=customXml/itemProps1.xml><?xml version="1.0" encoding="utf-8"?>
+<ds:datastoreItem xmlns:ds="http://schemas.openxmlformats.org/officeDocument/2006/customXml" ds:itemID="{14C46A52-AFFE-4AE8-90EF-5EE0A9AD520F}">
+  <ds:schemaRefs>
+    <ds:schemaRef ds:uri="http://schemas.openxmlformats.org/officeDocument/2006/bibliography"/>
+  </ds:schemaRefs>
+</ds:datastoreItem>
 </file>
--- a/Project Final Submission/Project Final Report.docx
+++ b/Project Final Submission/Project Final Report.docx
@@ -1458,14 +1458,34 @@
           <w:szCs w:val="32"/>
         </w:rPr>
       </w:pPr>
+    </w:p>
+    <w:p>
+      <w:pPr>
+        <w:keepNext/>
+        <w:jc w:val="center"/>
+        <w:rPr>
+          <w:b/>
+          <w:bCs/>
+          <w:sz w:val="32"/>
+          <w:szCs w:val="32"/>
+        </w:rPr>
+      </w:pPr>
       <w:r>
         <w:rPr>
           <w:noProof/>
         </w:rPr>
         <w:drawing>
-          <wp:inline distT="0" distB="0" distL="0" distR="0" wp14:anchorId="76755E5E" wp14:editId="7D13E906">
-            <wp:extent cx="4320672" cy="2277106"/>
+          <wp:anchor distT="0" distB="0" distL="114300" distR="114300" simplePos="0" relativeHeight="251657216" behindDoc="1" locked="0" layoutInCell="1" allowOverlap="1">
+            <wp:simplePos x="0" y="0"/>
+            <wp:positionH relativeFrom="column">
+              <wp:posOffset>-837565</wp:posOffset>
+            </wp:positionH>
+            <wp:positionV relativeFrom="paragraph">
+              <wp:posOffset>167640</wp:posOffset>
+            </wp:positionV>
+            <wp:extent cx="7588775" cy="4524375"/>
             <wp:effectExtent l="0" t="0" r="0" b="0"/>
+            <wp:wrapNone/>
             <wp:docPr id="4" name="Picture 4"/>
             <wp:cNvGraphicFramePr>
               <a:graphicFrameLocks xmlns:a="http://schemas.openxmlformats.org/drawingml/2006/main" noChangeAspect="1"/>
@@ -1478,14 +1498,20 @@
                     <pic:cNvPicPr/>
                   </pic:nvPicPr>
                   <pic:blipFill rotWithShape="1">
-                    <a:blip r:embed="rId6"/>
-                    <a:srcRect l="3919" t="5423" r="23367" b="26411"/>
+                    <a:blip r:embed="rId6">
+                      <a:extLst>
+                        <a:ext uri="{28A0092B-C50C-407E-A947-70E740481C1C}">
+                          <a14:useLocalDpi xmlns:a14="http://schemas.microsoft.com/office/drawing/2010/main" val="0"/>
+                        </a:ext>
+                      </a:extLst>
+                    </a:blip>
+                    <a:srcRect l="5278" t="6352" r="36559" b="31966"/>
                     <a:stretch/>
                   </pic:blipFill>
                   <pic:spPr bwMode="auto">
                     <a:xfrm>
                       <a:off x="0" y="0"/>
-                      <a:ext cx="4321775" cy="2277687"/>
+                      <a:ext cx="7588775" cy="4524375"/>
                     </a:xfrm>
                     <a:prstGeom prst="rect">
                       <a:avLst/>
@@ -1502,7 +1528,13 @@
                 </pic:pic>
               </a:graphicData>
             </a:graphic>
-          </wp:inline>
+            <wp14:sizeRelH relativeFrom="margin">
+              <wp14:pctWidth>0</wp14:pctWidth>
+            </wp14:sizeRelH>
+            <wp14:sizeRelV relativeFrom="margin">
+              <wp14:pctHeight>0</wp14:pctHeight>
+            </wp14:sizeRelV>
+          </wp:anchor>
         </w:drawing>
       </w:r>
     </w:p>
@@ -1529,26 +1561,255 @@
           <w:szCs w:val="32"/>
         </w:rPr>
       </w:pPr>
-      <w:r>
+    </w:p>
+    <w:p>
+      <w:pPr>
+        <w:keepNext/>
+        <w:jc w:val="center"/>
         <w:rPr>
           <w:b/>
           <w:bCs/>
           <w:sz w:val="32"/>
           <w:szCs w:val="32"/>
         </w:rPr>
-        <w:t>Design</w:t>
-      </w:r>
+      </w:pPr>
     </w:p>
     <w:p>
       <w:pPr>
         <w:keepNext/>
         <w:jc w:val="center"/>
+        <w:rPr>
+          <w:b/>
+          <w:bCs/>
+          <w:sz w:val="32"/>
+          <w:szCs w:val="32"/>
+        </w:rPr>
       </w:pPr>
     </w:p>
     <w:p>
       <w:pPr>
         <w:keepNext/>
         <w:jc w:val="center"/>
+        <w:rPr>
+          <w:b/>
+          <w:bCs/>
+          <w:sz w:val="32"/>
+          <w:szCs w:val="32"/>
+        </w:rPr>
+      </w:pPr>
+    </w:p>
+    <w:p>
+      <w:pPr>
+        <w:keepNext/>
+        <w:jc w:val="center"/>
+        <w:rPr>
+          <w:b/>
+          <w:bCs/>
+          <w:sz w:val="32"/>
+          <w:szCs w:val="32"/>
+        </w:rPr>
+      </w:pPr>
+    </w:p>
+    <w:p>
+      <w:pPr>
+        <w:keepNext/>
+        <w:jc w:val="center"/>
+        <w:rPr>
+          <w:b/>
+          <w:bCs/>
+          <w:sz w:val="32"/>
+          <w:szCs w:val="32"/>
+        </w:rPr>
+      </w:pPr>
+    </w:p>
+    <w:p>
+      <w:pPr>
+        <w:keepNext/>
+        <w:jc w:val="center"/>
+        <w:rPr>
+          <w:b/>
+          <w:bCs/>
+          <w:sz w:val="32"/>
+          <w:szCs w:val="32"/>
+        </w:rPr>
+      </w:pPr>
+    </w:p>
+    <w:p>
+      <w:pPr>
+        <w:keepNext/>
+        <w:jc w:val="center"/>
+        <w:rPr>
+          <w:b/>
+          <w:bCs/>
+          <w:sz w:val="32"/>
+          <w:szCs w:val="32"/>
+        </w:rPr>
+      </w:pPr>
+    </w:p>
+    <w:p>
+      <w:pPr>
+        <w:keepNext/>
+        <w:jc w:val="center"/>
+        <w:rPr>
+          <w:b/>
+          <w:bCs/>
+          <w:sz w:val="32"/>
+          <w:szCs w:val="32"/>
+        </w:rPr>
+      </w:pPr>
+    </w:p>
+    <w:p>
+      <w:pPr>
+        <w:keepNext/>
+        <w:jc w:val="center"/>
+        <w:rPr>
+          <w:b/>
+          <w:bCs/>
+          <w:sz w:val="32"/>
+          <w:szCs w:val="32"/>
+        </w:rPr>
+      </w:pPr>
+    </w:p>
+    <w:p>
+      <w:pPr>
+        <w:keepNext/>
+        <w:jc w:val="center"/>
+        <w:rPr>
+          <w:b/>
+          <w:bCs/>
+          <w:sz w:val="32"/>
+          <w:szCs w:val="32"/>
+        </w:rPr>
+      </w:pPr>
+    </w:p>
+    <w:p>
+      <w:pPr>
+        <w:keepNext/>
+        <w:jc w:val="center"/>
+        <w:rPr>
+          <w:b/>
+          <w:bCs/>
+          <w:sz w:val="32"/>
+          <w:szCs w:val="32"/>
+        </w:rPr>
+      </w:pPr>
+    </w:p>
+    <w:p>
+      <w:pPr>
+        <w:keepNext/>
+        <w:jc w:val="center"/>
+        <w:rPr>
+          <w:b/>
+          <w:bCs/>
+          <w:sz w:val="32"/>
+          <w:szCs w:val="32"/>
+        </w:rPr>
+      </w:pPr>
+    </w:p>
+    <w:p>
+      <w:pPr>
+        <w:keepNext/>
+        <w:jc w:val="center"/>
+        <w:rPr>
+          <w:b/>
+          <w:bCs/>
+          <w:sz w:val="32"/>
+          <w:szCs w:val="32"/>
+        </w:rPr>
+      </w:pPr>
+    </w:p>
+    <w:p>
+      <w:pPr>
+        <w:keepNext/>
+        <w:jc w:val="center"/>
+        <w:rPr>
+          <w:b/>
+          <w:bCs/>
+          <w:sz w:val="32"/>
+          <w:szCs w:val="32"/>
+        </w:rPr>
+      </w:pPr>
+    </w:p>
+    <w:p>
+      <w:pPr>
+        <w:keepNext/>
+        <w:jc w:val="center"/>
+        <w:rPr>
+          <w:b/>
+          <w:bCs/>
+          <w:sz w:val="32"/>
+          <w:szCs w:val="32"/>
+        </w:rPr>
+      </w:pPr>
+    </w:p>
+    <w:p>
+      <w:pPr>
+        <w:keepNext/>
+        <w:jc w:val="center"/>
+        <w:rPr>
+          <w:b/>
+          <w:bCs/>
+          <w:sz w:val="32"/>
+          <w:szCs w:val="32"/>
+        </w:rPr>
+      </w:pPr>
+    </w:p>
+    <w:p>
+      <w:pPr>
+        <w:keepNext/>
+        <w:jc w:val="center"/>
+        <w:rPr>
+          <w:b/>
+          <w:bCs/>
+          <w:sz w:val="32"/>
+          <w:szCs w:val="32"/>
+        </w:rPr>
+      </w:pPr>
+      <w:r>
+        <w:rPr>
+          <w:b/>
+          <w:bCs/>
+          <w:sz w:val="32"/>
+          <w:szCs w:val="32"/>
+        </w:rPr>
+        <w:lastRenderedPageBreak/>
+        <w:t>Design</w:t>
+      </w:r>
+    </w:p>
+    <w:p>
+      <w:pPr>
+        <w:keepNext/>
+        <w:jc w:val="center"/>
+      </w:pPr>
+    </w:p>
+    <w:p>
+      <w:pPr>
+        <w:keepNext/>
+        <w:jc w:val="center"/>
+      </w:pPr>
+    </w:p>
+    <w:p>
+      <w:pPr>
+        <w:keepNext/>
+        <w:jc w:val="center"/>
+      </w:pPr>
+    </w:p>
+    <w:p>
+      <w:pPr>
+        <w:keepNext/>
+        <w:jc w:val="center"/>
+      </w:pPr>
+    </w:p>
+    <w:p>
+      <w:pPr>
+        <w:keepNext/>
+        <w:jc w:val="center"/>
+      </w:pPr>
+    </w:p>
+    <w:p>
+      <w:pPr>
+        <w:keepNext/>
+        <w:jc w:val="center"/>
       </w:pPr>
       <w:r>
         <w:rPr>
@@ -1556,7 +1817,7 @@
         </w:rPr>
         <w:drawing>
           <wp:inline distT="0" distB="0" distL="0" distR="0" wp14:anchorId="322EA94F" wp14:editId="6DEBE2BC">
-            <wp:extent cx="1155247" cy="1130060"/>
+            <wp:extent cx="3164620" cy="3095625"/>
             <wp:effectExtent l="0" t="0" r="0" b="0"/>
             <wp:docPr id="2" name="Picture 2"/>
             <wp:cNvGraphicFramePr>
@@ -1577,7 +1838,7 @@
                   <pic:spPr bwMode="auto">
                     <a:xfrm>
                       <a:off x="0" y="0"/>
-                      <a:ext cx="1155882" cy="1130681"/>
+                      <a:ext cx="3186624" cy="3117149"/>
                     </a:xfrm>
                     <a:prstGeom prst="rect">
                       <a:avLst/>
@@ -1612,46 +1873,22 @@
       <w:r>
         <w:t xml:space="preserve">Figure </w:t>
       </w:r>
-      <w:r>
-        <w:fldChar w:fldCharType="begin"/>
-      </w:r>
-      <w:r>
-        <w:instrText xml:space="preserve"> SEQ Figure \* ARABIC </w:instrText>
-      </w:r>
-      <w:r>
-        <w:fldChar w:fldCharType="separate"/>
-      </w:r>
-      <w:r>
-        <w:rPr>
-          <w:noProof/>
-        </w:rPr>
-        <w:t>1</w:t>
-      </w:r>
-      <w:r>
-        <w:rPr>
-          <w:noProof/>
-        </w:rPr>
-        <w:fldChar w:fldCharType="end"/>
-      </w:r>
-      <w:r>
-        <w:t>: This shows the</w:t>
-      </w:r>
-      <w:r>
-        <w:t xml:space="preserve"> first screen of the project. A</w:t>
-      </w:r>
-      <w:r>
-        <w:t xml:space="preserve"> person will be first asked to enter as a user or as an admin</w:t>
-      </w:r>
-    </w:p>
-    <w:p>
-      <w:pPr>
-        <w:pStyle w:val="Caption"/>
-        <w:jc w:val="center"/>
-      </w:pPr>
-      <w:r>
-        <w:t>, a person chooses to enter as either an admin or a user, through login.</w:t>
-      </w:r>
-    </w:p>
+      <w:fldSimple w:instr=" SEQ Figure \* ARABIC ">
+        <w:r>
+          <w:rPr>
+            <w:noProof/>
+          </w:rPr>
+          <w:t>1</w:t>
+        </w:r>
+      </w:fldSimple>
+      <w:r>
+        <w:t xml:space="preserve">: </w:t>
+      </w:r>
+      <w:r>
+        <w:t>Login Form</w:t>
+      </w:r>
+    </w:p>
+    <w:p/>
     <w:p>
       <w:pPr>
         <w:keepNext/>
@@ -1661,10 +1898,146 @@
     <w:p>
       <w:pPr>
         <w:keepNext/>
-        <w:jc w:val="center"/>
-      </w:pPr>
-      <w:r>
-        <w:t>.</w:t>
+        <w:rPr>
+          <w:sz w:val="32"/>
+          <w:szCs w:val="32"/>
+        </w:rPr>
+      </w:pPr>
+    </w:p>
+    <w:p>
+      <w:pPr>
+        <w:pStyle w:val="Caption"/>
+        <w:rPr>
+          <w:i w:val="0"/>
+          <w:iCs w:val="0"/>
+          <w:color w:val="auto"/>
+          <w:sz w:val="24"/>
+          <w:szCs w:val="24"/>
+        </w:rPr>
+      </w:pPr>
+      <w:r>
+        <w:rPr>
+          <w:i w:val="0"/>
+          <w:iCs w:val="0"/>
+          <w:color w:val="auto"/>
+          <w:sz w:val="24"/>
+          <w:szCs w:val="24"/>
+        </w:rPr>
+        <w:t xml:space="preserve">In </w:t>
+      </w:r>
+      <w:r>
+        <w:rPr>
+          <w:i w:val="0"/>
+          <w:iCs w:val="0"/>
+          <w:color w:val="auto"/>
+          <w:sz w:val="24"/>
+          <w:szCs w:val="24"/>
+        </w:rPr>
+        <w:t xml:space="preserve">Figure </w:t>
+      </w:r>
+      <w:r>
+        <w:rPr>
+          <w:i w:val="0"/>
+          <w:iCs w:val="0"/>
+          <w:color w:val="auto"/>
+          <w:sz w:val="24"/>
+          <w:szCs w:val="24"/>
+        </w:rPr>
+        <w:fldChar w:fldCharType="begin"/>
+      </w:r>
+      <w:r>
+        <w:rPr>
+          <w:i w:val="0"/>
+          <w:iCs w:val="0"/>
+          <w:color w:val="auto"/>
+          <w:sz w:val="24"/>
+          <w:szCs w:val="24"/>
+        </w:rPr>
+        <w:instrText xml:space="preserve"> SEQ Figure \* ARABIC </w:instrText>
+      </w:r>
+      <w:r>
+        <w:rPr>
+          <w:i w:val="0"/>
+          <w:iCs w:val="0"/>
+          <w:color w:val="auto"/>
+          <w:sz w:val="24"/>
+          <w:szCs w:val="24"/>
+        </w:rPr>
+        <w:fldChar w:fldCharType="separate"/>
+      </w:r>
+      <w:r>
+        <w:rPr>
+          <w:i w:val="0"/>
+          <w:iCs w:val="0"/>
+          <w:noProof/>
+          <w:color w:val="auto"/>
+          <w:sz w:val="24"/>
+          <w:szCs w:val="24"/>
+        </w:rPr>
+        <w:t>1</w:t>
+      </w:r>
+      <w:r>
+        <w:rPr>
+          <w:i w:val="0"/>
+          <w:iCs w:val="0"/>
+          <w:noProof/>
+          <w:color w:val="auto"/>
+          <w:sz w:val="24"/>
+          <w:szCs w:val="24"/>
+        </w:rPr>
+        <w:fldChar w:fldCharType="end"/>
+      </w:r>
+      <w:r>
+        <w:rPr>
+          <w:i w:val="0"/>
+          <w:iCs w:val="0"/>
+          <w:color w:val="auto"/>
+          <w:sz w:val="24"/>
+          <w:szCs w:val="24"/>
+        </w:rPr>
+        <w:t xml:space="preserve"> we see</w:t>
+      </w:r>
+      <w:r>
+        <w:rPr>
+          <w:i w:val="0"/>
+          <w:iCs w:val="0"/>
+          <w:color w:val="auto"/>
+          <w:sz w:val="24"/>
+          <w:szCs w:val="24"/>
+        </w:rPr>
+        <w:t xml:space="preserve"> the first screen of the project. A person will be first asked to enter as a user or as an </w:t>
+      </w:r>
+      <w:proofErr w:type="gramStart"/>
+      <w:r>
+        <w:rPr>
+          <w:i w:val="0"/>
+          <w:iCs w:val="0"/>
+          <w:color w:val="auto"/>
+          <w:sz w:val="24"/>
+          <w:szCs w:val="24"/>
+        </w:rPr>
+        <w:t>admin,</w:t>
+      </w:r>
+      <w:proofErr w:type="gramEnd"/>
+      <w:r>
+        <w:rPr>
+          <w:i w:val="0"/>
+          <w:iCs w:val="0"/>
+          <w:color w:val="auto"/>
+          <w:sz w:val="24"/>
+          <w:szCs w:val="24"/>
+        </w:rPr>
+        <w:t xml:space="preserve"> a person chooses to enter as either an</w:t>
+      </w:r>
+      <w:r>
+        <w:rPr>
+          <w:i w:val="0"/>
+          <w:iCs w:val="0"/>
+          <w:color w:val="auto"/>
+          <w:sz w:val="24"/>
+          <w:szCs w:val="24"/>
+        </w:rPr>
+        <w:t xml:space="preserve"> admin or a user, through login.</w:t>
       </w:r>
     </w:p>
     <w:p>
@@ -1672,14 +2045,20 @@
         <w:keepNext/>
         <w:jc w:val="center"/>
       </w:pPr>
+    </w:p>
+    <w:p>
+      <w:pPr>
+        <w:keepNext/>
+        <w:jc w:val="center"/>
+      </w:pPr>
       <w:r>
         <w:rPr>
           <w:noProof/>
         </w:rPr>
         <w:drawing>
           <wp:inline distT="0" distB="0" distL="0" distR="0">
-            <wp:extent cx="1535430" cy="2157984"/>
-            <wp:effectExtent l="0" t="0" r="7620" b="0"/>
+            <wp:extent cx="4183199" cy="5879316"/>
+            <wp:effectExtent l="0" t="0" r="0" b="0"/>
             <wp:docPr id="5" name="Picture 5"/>
             <wp:cNvGraphicFramePr>
               <a:graphicFrameLocks xmlns:a="http://schemas.openxmlformats.org/drawingml/2006/main" noChangeAspect="1"/>
@@ -1699,7 +2078,7 @@
                   <pic:spPr bwMode="auto">
                     <a:xfrm>
                       <a:off x="0" y="0"/>
-                      <a:ext cx="1536162" cy="2159013"/>
+                      <a:ext cx="4193352" cy="5893586"/>
                     </a:xfrm>
                     <a:prstGeom prst="rect">
                       <a:avLst/>
@@ -1732,13 +2111,69 @@
         <w:t>2</w:t>
       </w:r>
       <w:r>
-        <w:t>: if any person enters as admin and are, able to login then they will be directed to this screen. This screen</w:t>
-      </w:r>
-      <w:r>
-        <w:t xml:space="preserve"> allows the admin to enter any </w:t>
-      </w:r>
-      <w:r>
-        <w:t>new content into the database</w:t>
+        <w:t xml:space="preserve">: </w:t>
+      </w:r>
+      <w:r>
+        <w:t>Add form</w:t>
+      </w:r>
+    </w:p>
+    <w:p/>
+    <w:p/>
+    <w:p>
+      <w:pPr>
+        <w:pStyle w:val="Caption"/>
+        <w:rPr>
+          <w:i w:val="0"/>
+          <w:iCs w:val="0"/>
+          <w:color w:val="auto"/>
+          <w:sz w:val="24"/>
+          <w:szCs w:val="24"/>
+        </w:rPr>
+      </w:pPr>
+      <w:r>
+        <w:rPr>
+          <w:i w:val="0"/>
+          <w:iCs w:val="0"/>
+          <w:color w:val="auto"/>
+          <w:sz w:val="24"/>
+          <w:szCs w:val="24"/>
+        </w:rPr>
+        <w:t xml:space="preserve">In Figure </w:t>
+      </w:r>
+      <w:proofErr w:type="gramStart"/>
+      <w:r>
+        <w:rPr>
+          <w:i w:val="0"/>
+          <w:iCs w:val="0"/>
+          <w:color w:val="auto"/>
+          <w:sz w:val="24"/>
+          <w:szCs w:val="24"/>
+        </w:rPr>
+        <w:t>2</w:t>
+      </w:r>
+      <w:proofErr w:type="gramEnd"/>
+      <w:r>
+        <w:t xml:space="preserve"> </w:t>
+      </w:r>
+      <w:r>
+        <w:rPr>
+          <w:i w:val="0"/>
+          <w:iCs w:val="0"/>
+          <w:color w:val="auto"/>
+          <w:sz w:val="24"/>
+          <w:szCs w:val="24"/>
+        </w:rPr>
+        <w:t xml:space="preserve">we have a form in which </w:t>
+      </w:r>
+      <w:r>
+        <w:rPr>
+          <w:i w:val="0"/>
+          <w:iCs w:val="0"/>
+          <w:color w:val="auto"/>
+          <w:sz w:val="24"/>
+          <w:szCs w:val="24"/>
+        </w:rPr>
+        <w:t>if any person enters as admin and are, able to login then they will be directed to this screen. This screen allows the admin to enter any new content into the database</w:t>
       </w:r>
     </w:p>
     <w:p>
@@ -1761,7 +2196,7 @@
         </w:rPr>
         <w:drawing>
           <wp:inline distT="0" distB="0" distL="0" distR="0" wp14:anchorId="6962554A" wp14:editId="22BB7041">
-            <wp:extent cx="3424207" cy="2578891"/>
+            <wp:extent cx="6252742" cy="4604385"/>
             <wp:effectExtent l="0" t="0" r="0" b="0"/>
             <wp:docPr id="8" name="Picture 8"/>
             <wp:cNvGraphicFramePr>
@@ -1776,13 +2211,13 @@
                   </pic:nvPicPr>
                   <pic:blipFill rotWithShape="1">
                     <a:blip r:embed="rId9"/>
-                    <a:srcRect l="3415" t="12957" r="51407" b="26518"/>
+                    <a:srcRect l="3415" t="14303" r="51407" b="26519"/>
                     <a:stretch/>
                   </pic:blipFill>
                   <pic:spPr bwMode="auto">
                     <a:xfrm>
                       <a:off x="0" y="0"/>
-                      <a:ext cx="3424652" cy="2579226"/>
+                      <a:ext cx="6266593" cy="4614585"/>
                     </a:xfrm>
                     <a:prstGeom prst="rect">
                       <a:avLst/>
@@ -1807,6 +2242,9 @@
       <w:pPr>
         <w:pStyle w:val="Caption"/>
         <w:jc w:val="center"/>
+        <w:rPr>
+          <w:noProof/>
+        </w:rPr>
       </w:pPr>
       <w:r>
         <w:t>Figure</w:t>
@@ -1815,29 +2253,87 @@
         <w:t xml:space="preserve"> 3</w:t>
       </w:r>
       <w:r>
-        <w:t xml:space="preserve">: if any person enters as user and is able to log in, they </w:t>
-      </w:r>
+        <w:t>: Search form</w:t>
+      </w:r>
+    </w:p>
+    <w:p/>
+    <w:p>
+      <w:pPr>
+        <w:pStyle w:val="Caption"/>
+        <w:rPr>
+          <w:i w:val="0"/>
+          <w:iCs w:val="0"/>
+          <w:color w:val="auto"/>
+          <w:sz w:val="24"/>
+          <w:szCs w:val="24"/>
+        </w:rPr>
+      </w:pPr>
       <w:proofErr w:type="gramStart"/>
       <w:r>
-        <w:t>will be directed</w:t>
+        <w:rPr>
+          <w:i w:val="0"/>
+          <w:iCs w:val="0"/>
+          <w:color w:val="auto"/>
+          <w:sz w:val="24"/>
+          <w:szCs w:val="24"/>
+        </w:rPr>
+        <w:t xml:space="preserve">In  </w:t>
+      </w:r>
+      <w:r>
+        <w:rPr>
+          <w:i w:val="0"/>
+          <w:iCs w:val="0"/>
+          <w:color w:val="auto"/>
+          <w:sz w:val="24"/>
+          <w:szCs w:val="24"/>
+        </w:rPr>
+        <w:t>Figure</w:t>
       </w:r>
       <w:proofErr w:type="gramEnd"/>
       <w:r>
-        <w:t xml:space="preserve"> to this screen. On this user will be able to </w:t>
-      </w:r>
-      <w:r>
-        <w:rPr>
-          <w:noProof/>
-        </w:rPr>
-        <w:t>search any content based on what they want to see and ot will search it up for them and display the title in results  box below.</w:t>
-      </w:r>
-      <w:r>
-        <w:rPr>
-          <w:noProof/>
-        </w:rPr>
-        <w:t xml:space="preserve">They will also be able to see their watchlist, create new watch list, delete entire watch list, add result to watch list and look at the details of watchlist. </w:t>
-      </w:r>
-    </w:p>
+        <w:rPr>
+          <w:i w:val="0"/>
+          <w:iCs w:val="0"/>
+          <w:color w:val="auto"/>
+          <w:sz w:val="24"/>
+          <w:szCs w:val="24"/>
+        </w:rPr>
+        <w:t xml:space="preserve">  we have a form in which </w:t>
+      </w:r>
+      <w:r>
+        <w:rPr>
+          <w:i w:val="0"/>
+          <w:iCs w:val="0"/>
+          <w:color w:val="auto"/>
+          <w:sz w:val="24"/>
+          <w:szCs w:val="24"/>
+        </w:rPr>
+        <w:t xml:space="preserve"> if any person enters as user and is able to log in, they will be directed to this screen. </w:t>
+      </w:r>
+      <w:proofErr w:type="gramStart"/>
+      <w:r>
+        <w:rPr>
+          <w:i w:val="0"/>
+          <w:iCs w:val="0"/>
+          <w:color w:val="auto"/>
+          <w:sz w:val="24"/>
+          <w:szCs w:val="24"/>
+        </w:rPr>
+        <w:t>On this user will be able to search any content based on what they want to see and ot will search it up for them and display the title in results  box below.They will also be able to see their watchlist, create new watch list, delete entire watch list, add result to watch list and look at the details of watchlist.</w:t>
+      </w:r>
+      <w:proofErr w:type="gramEnd"/>
+      <w:r>
+        <w:rPr>
+          <w:i w:val="0"/>
+          <w:iCs w:val="0"/>
+          <w:color w:val="auto"/>
+          <w:sz w:val="24"/>
+          <w:szCs w:val="24"/>
+        </w:rPr>
+        <w:t xml:space="preserve"> </w:t>
+      </w:r>
+    </w:p>
+    <w:p/>
     <w:p>
       <w:pPr>
         <w:keepNext/>
@@ -1860,7 +2356,7 @@
         </w:rPr>
         <w:drawing>
           <wp:inline distT="0" distB="0" distL="0" distR="0" wp14:anchorId="6EC1A8C0" wp14:editId="24AD62FA">
-            <wp:extent cx="2139351" cy="2068830"/>
+            <wp:extent cx="5171738" cy="4914900"/>
             <wp:effectExtent l="0" t="0" r="0" b="0"/>
             <wp:docPr id="10" name="Picture 10"/>
             <wp:cNvGraphicFramePr>
@@ -1875,13 +2371,13 @@
                   </pic:nvPicPr>
                   <pic:blipFill rotWithShape="1">
                     <a:blip r:embed="rId10"/>
-                    <a:srcRect l="3483" t="14822" r="60499" b="20531"/>
+                    <a:srcRect l="3483" t="14822" r="60499" b="21647"/>
                     <a:stretch/>
                   </pic:blipFill>
                   <pic:spPr bwMode="auto">
                     <a:xfrm>
                       <a:off x="0" y="0"/>
-                      <a:ext cx="2140757" cy="2070190"/>
+                      <a:ext cx="5181426" cy="4924107"/>
                     </a:xfrm>
                     <a:prstGeom prst="rect">
                       <a:avLst/>
@@ -1911,73 +2407,66 @@
         <w:t>Figure</w:t>
       </w:r>
       <w:r>
-        <w:t xml:space="preserve"> 4</w:t>
-      </w:r>
-      <w:r>
-        <w:t xml:space="preserve"> from the result box in search screen, if anyone wants to see more details in the result then they can click on view details of the screen and will be directed here to get more details of the content they selected</w:t>
-      </w:r>
-    </w:p>
-    <w:p>
-      <w:pPr>
-        <w:pStyle w:val="Caption"/>
-        <w:jc w:val="center"/>
-      </w:pPr>
+        <w:t xml:space="preserve"> </w:t>
+      </w:r>
+      <w:proofErr w:type="gramStart"/>
+      <w:r>
+        <w:t>4</w:t>
+      </w:r>
+      <w:proofErr w:type="gramEnd"/>
+      <w:r>
+        <w:t xml:space="preserve"> </w:t>
+      </w:r>
+      <w:r>
+        <w:t>Details</w:t>
+      </w:r>
+    </w:p>
+    <w:p/>
+    <w:p/>
+    <w:p>
+      <w:r>
+        <w:t xml:space="preserve">In Figure </w:t>
+      </w:r>
+      <w:r>
+        <w:t xml:space="preserve">4 </w:t>
+      </w:r>
+      <w:r>
+        <w:t xml:space="preserve">the form </w:t>
+      </w:r>
+      <w:r>
+        <w:t xml:space="preserve">from the result box in search screen, if anyone wants to see more details in the result then they can click on view details of the screen and </w:t>
+      </w:r>
+      <w:proofErr w:type="gramStart"/>
+      <w:r>
+        <w:t>will be directed</w:t>
+      </w:r>
+      <w:proofErr w:type="gramEnd"/>
+      <w:r>
+        <w:t xml:space="preserve"> here to get more details of the content they selected</w:t>
+      </w:r>
+    </w:p>
+    <w:p/>
+    <w:p/>
+    <w:p/>
+    <w:p/>
+    <w:p/>
+    <w:p>
       <w:r>
         <w:rPr>
           <w:noProof/>
         </w:rPr>
-        <w:pict>
-          <v:shapetype id="_x0000_t202" coordsize="21600,21600" o:spt="202" path="m,l,21600r21600,l21600,xe">
-            <v:stroke joinstyle="miter"/>
-            <v:path gradientshapeok="t" o:connecttype="rect"/>
-          </v:shapetype>
-          <v:shape id="Text Box 12" o:spid="_x0000_s1026" type="#_x0000_t202" style="position:absolute;left:0;text-align:left;margin-left:56.4pt;margin-top:77.55pt;width:5in;height:.05pt;z-index:251660288;visibility:visible;mso-width-relative:margin" o:gfxdata="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" stroked="f">
-            <v:textbox style="mso-fit-shape-to-text:t" inset="0,0,0,0">
-              <w:txbxContent>
-                <w:p>
-                  <w:pPr>
-                    <w:pStyle w:val="Caption"/>
-                    <w:jc w:val="center"/>
-                    <w:rPr>
-                      <w:noProof/>
-                    </w:rPr>
-                  </w:pPr>
-                  <w:r>
-                    <w:t xml:space="preserve">Figure </w:t>
-                  </w:r>
-                  <w:r>
-                    <w:t xml:space="preserve">5 </w:t>
-                  </w:r>
-                  <w:r>
-                    <w:t>from the search screen</w:t>
-                  </w:r>
-                  <w:r>
-                    <w:t xml:space="preserve"> </w:t>
-                  </w:r>
-                  <w:r>
-                    <w:t>if any user wishes to create a watch list then they can through this screen</w:t>
-                  </w:r>
-                </w:p>
-              </w:txbxContent>
-            </v:textbox>
-          </v:shape>
-        </w:pict>
-      </w:r>
-      <w:r>
-        <w:rPr>
-          <w:noProof/>
-        </w:rPr>
+        <w:lastRenderedPageBreak/>
         <w:drawing>
-          <wp:anchor distT="0" distB="0" distL="114300" distR="114300" simplePos="0" relativeHeight="251659264" behindDoc="0" locked="0" layoutInCell="1" allowOverlap="1">
+          <wp:anchor distT="0" distB="0" distL="114300" distR="114300" simplePos="0" relativeHeight="251655168" behindDoc="0" locked="0" layoutInCell="1" allowOverlap="1">
             <wp:simplePos x="0" y="0"/>
             <wp:positionH relativeFrom="column">
-              <wp:posOffset>2472538</wp:posOffset>
+              <wp:posOffset>1800225</wp:posOffset>
             </wp:positionH>
             <wp:positionV relativeFrom="paragraph">
-              <wp:posOffset>-2667</wp:posOffset>
+              <wp:posOffset>-807720</wp:posOffset>
             </wp:positionV>
-            <wp:extent cx="993553" cy="929030"/>
-            <wp:effectExtent l="0" t="0" r="0" b="4445"/>
+            <wp:extent cx="2336165" cy="2184451"/>
+            <wp:effectExtent l="0" t="0" r="0" b="0"/>
             <wp:wrapNone/>
             <wp:docPr id="9" name="Picture 9"/>
             <wp:cNvGraphicFramePr>
@@ -2004,7 +2493,7 @@
                   <pic:spPr bwMode="auto">
                     <a:xfrm>
                       <a:off x="0" y="0"/>
-                      <a:ext cx="993553" cy="929030"/>
+                      <a:ext cx="2336165" cy="2184451"/>
                     </a:xfrm>
                     <a:prstGeom prst="rect">
                       <a:avLst/>
@@ -2021,14 +2510,136 @@
                 </pic:pic>
               </a:graphicData>
             </a:graphic>
+            <wp14:sizeRelH relativeFrom="margin">
+              <wp14:pctWidth>0</wp14:pctWidth>
+            </wp14:sizeRelH>
+            <wp14:sizeRelV relativeFrom="margin">
+              <wp14:pctHeight>0</wp14:pctHeight>
+            </wp14:sizeRelV>
           </wp:anchor>
         </w:drawing>
       </w:r>
     </w:p>
     <w:p>
       <w:pPr>
+        <w:pStyle w:val="Caption"/>
+        <w:jc w:val="center"/>
+      </w:pPr>
+      <w:r>
+        <w:rPr>
+          <w:noProof/>
+        </w:rPr>
+        <w:pict>
+          <v:shapetype id="_x0000_t202" coordsize="21600,21600" o:spt="202" path="m,l,21600r21600,l21600,xe">
+            <v:stroke joinstyle="miter"/>
+            <v:path gradientshapeok="t" o:connecttype="rect"/>
+          </v:shapetype>
+          <v:shape id="Text Box 12" o:spid="_x0000_s1026" type="#_x0000_t202" style="position:absolute;left:0;text-align:left;margin-left:56.4pt;margin-top:77.55pt;width:5in;height:.05pt;z-index:251660288;visibility:visible;mso-width-relative:margin" o:gfxdata="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" stroked="f">
+            <v:textbox style="mso-fit-shape-to-text:t" inset="0,0,0,0">
+              <w:txbxContent>
+                <w:p>
+                  <w:pPr>
+                    <w:pStyle w:val="Caption"/>
+                    <w:jc w:val="center"/>
+                    <w:rPr>
+                      <w:noProof/>
+                    </w:rPr>
+                  </w:pPr>
+                  <w:r>
+                    <w:t xml:space="preserve">Figure </w:t>
+                  </w:r>
+                  <w:r>
+                    <w:t xml:space="preserve">5 </w:t>
+                  </w:r>
+                  <w:proofErr w:type="spellStart"/>
+                  <w:r>
+                    <w:t>WatchList</w:t>
+                  </w:r>
+                  <w:proofErr w:type="spellEnd"/>
+                  <w:r>
+                    <w:t xml:space="preserve"> Name</w:t>
+                  </w:r>
+                </w:p>
+              </w:txbxContent>
+            </v:textbox>
+          </v:shape>
+        </w:pict>
+      </w:r>
+    </w:p>
+    <w:p>
+      <w:pPr>
         <w:keepNext/>
       </w:pPr>
+    </w:p>
+    <w:p>
+      <w:pPr>
+        <w:keepNext/>
+      </w:pPr>
+    </w:p>
+    <w:p>
+      <w:pPr>
+        <w:keepNext/>
+      </w:pPr>
+    </w:p>
+    <w:p>
+      <w:pPr>
+        <w:keepNext/>
+      </w:pPr>
+    </w:p>
+    <w:p>
+      <w:pPr>
+        <w:pStyle w:val="Caption"/>
+        <w:rPr>
+          <w:i w:val="0"/>
+          <w:iCs w:val="0"/>
+          <w:noProof/>
+          <w:color w:val="auto"/>
+          <w:sz w:val="24"/>
+          <w:szCs w:val="24"/>
+        </w:rPr>
+      </w:pPr>
+      <w:r>
+        <w:rPr>
+          <w:i w:val="0"/>
+          <w:iCs w:val="0"/>
+          <w:color w:val="auto"/>
+          <w:sz w:val="24"/>
+          <w:szCs w:val="24"/>
+        </w:rPr>
+        <w:t xml:space="preserve">In figure 5 we have a form </w:t>
+      </w:r>
+      <w:proofErr w:type="gramStart"/>
+      <w:r>
+        <w:rPr>
+          <w:i w:val="0"/>
+          <w:iCs w:val="0"/>
+          <w:color w:val="auto"/>
+          <w:sz w:val="24"/>
+          <w:szCs w:val="24"/>
+        </w:rPr>
+        <w:t xml:space="preserve">where </w:t>
+      </w:r>
+      <w:r>
+        <w:rPr>
+          <w:i w:val="0"/>
+          <w:iCs w:val="0"/>
+          <w:color w:val="auto"/>
+          <w:sz w:val="24"/>
+          <w:szCs w:val="24"/>
+        </w:rPr>
+        <w:t xml:space="preserve"> the</w:t>
+      </w:r>
+      <w:proofErr w:type="gramEnd"/>
+      <w:r>
+        <w:rPr>
+          <w:i w:val="0"/>
+          <w:iCs w:val="0"/>
+          <w:color w:val="auto"/>
+          <w:sz w:val="24"/>
+          <w:szCs w:val="24"/>
+        </w:rPr>
+        <w:t xml:space="preserve"> search screen if any user wishes to create a watch list then they can through this screen</w:t>
+      </w:r>
     </w:p>
     <w:p>
       <w:pPr>
@@ -2052,8 +2663,8 @@
         </w:rPr>
         <w:drawing>
           <wp:inline distT="0" distB="0" distL="0" distR="0">
-            <wp:extent cx="1287282" cy="1901648"/>
-            <wp:effectExtent l="0" t="0" r="8255" b="3810"/>
+            <wp:extent cx="2762250" cy="4080557"/>
+            <wp:effectExtent l="0" t="0" r="0" b="0"/>
             <wp:docPr id="11" name="Picture 11"/>
             <wp:cNvGraphicFramePr>
               <a:graphicFrameLocks xmlns:a="http://schemas.openxmlformats.org/drawingml/2006/main" noChangeAspect="1"/>
@@ -2073,7 +2684,7 @@
                   <pic:spPr bwMode="auto">
                     <a:xfrm>
                       <a:off x="0" y="0"/>
-                      <a:ext cx="1287447" cy="1901892"/>
+                      <a:ext cx="2765367" cy="4085162"/>
                     </a:xfrm>
                     <a:prstGeom prst="rect">
                       <a:avLst/>
@@ -2106,52 +2717,208 @@
         <w:t>6</w:t>
       </w:r>
       <w:r>
-        <w:t xml:space="preserve"> from the </w:t>
-      </w:r>
-      <w:r>
-        <w:t>user main</w:t>
-      </w:r>
-      <w:r>
-        <w:t xml:space="preserve"> screen, if anyone wishes to view </w:t>
+        <w:t xml:space="preserve"> </w:t>
       </w:r>
       <w:proofErr w:type="spellStart"/>
       <w:r>
+        <w:t>Watchlist</w:t>
+      </w:r>
+      <w:proofErr w:type="spellEnd"/>
+      <w:r>
+        <w:t xml:space="preserve"> Detail</w:t>
+      </w:r>
+    </w:p>
+    <w:p>
+      <w:pPr>
+        <w:pStyle w:val="Caption"/>
+        <w:jc w:val="center"/>
+        <w:rPr>
+          <w:i w:val="0"/>
+          <w:iCs w:val="0"/>
+          <w:color w:val="auto"/>
+          <w:sz w:val="24"/>
+          <w:szCs w:val="24"/>
+        </w:rPr>
+      </w:pPr>
+      <w:r>
+        <w:rPr>
+          <w:i w:val="0"/>
+          <w:iCs w:val="0"/>
+          <w:color w:val="auto"/>
+          <w:sz w:val="24"/>
+          <w:szCs w:val="24"/>
+        </w:rPr>
+        <w:t xml:space="preserve">In the figure 6 form </w:t>
+      </w:r>
+      <w:r>
+        <w:rPr>
+          <w:i w:val="0"/>
+          <w:iCs w:val="0"/>
+          <w:color w:val="auto"/>
+          <w:sz w:val="24"/>
+          <w:szCs w:val="24"/>
+        </w:rPr>
+        <w:t xml:space="preserve">from the user main screen, if anyone wishes to view </w:t>
+      </w:r>
+      <w:proofErr w:type="spellStart"/>
+      <w:r>
+        <w:rPr>
+          <w:i w:val="0"/>
+          <w:iCs w:val="0"/>
+          <w:color w:val="auto"/>
+          <w:sz w:val="24"/>
+          <w:szCs w:val="24"/>
+        </w:rPr>
         <w:t>watchlist</w:t>
       </w:r>
       <w:proofErr w:type="spellEnd"/>
       <w:r>
-        <w:t xml:space="preserve"> then they will be directed to this screen displaying all the names of the content they have added to </w:t>
-      </w:r>
-      <w:r>
-        <w:t xml:space="preserve">that specific </w:t>
+        <w:rPr>
+          <w:i w:val="0"/>
+          <w:iCs w:val="0"/>
+          <w:color w:val="auto"/>
+          <w:sz w:val="24"/>
+          <w:szCs w:val="24"/>
+        </w:rPr>
+        <w:t xml:space="preserve"> then they </w:t>
+      </w:r>
+      <w:proofErr w:type="gramStart"/>
+      <w:r>
+        <w:rPr>
+          <w:i w:val="0"/>
+          <w:iCs w:val="0"/>
+          <w:color w:val="auto"/>
+          <w:sz w:val="24"/>
+          <w:szCs w:val="24"/>
+        </w:rPr>
+        <w:t>will be directed</w:t>
+      </w:r>
+      <w:proofErr w:type="gramEnd"/>
+      <w:r>
+        <w:rPr>
+          <w:i w:val="0"/>
+          <w:iCs w:val="0"/>
+          <w:color w:val="auto"/>
+          <w:sz w:val="24"/>
+          <w:szCs w:val="24"/>
+        </w:rPr>
+        <w:t xml:space="preserve"> to this screen displaying all the names of the content they have added to that specific </w:t>
       </w:r>
       <w:proofErr w:type="spellStart"/>
       <w:r>
+        <w:rPr>
+          <w:i w:val="0"/>
+          <w:iCs w:val="0"/>
+          <w:color w:val="auto"/>
+          <w:sz w:val="24"/>
+          <w:szCs w:val="24"/>
+        </w:rPr>
         <w:t>watchlist</w:t>
       </w:r>
       <w:proofErr w:type="spellEnd"/>
     </w:p>
-    <w:p>
-      <w:pPr>
-        <w:keepNext/>
+    <w:p/>
+    <w:p>
+      <w:pPr>
+        <w:pStyle w:val="Caption"/>
         <w:jc w:val="center"/>
       </w:pPr>
-      <w:bookmarkStart w:id="0" w:name="_GoBack"/>
-      <w:bookmarkEnd w:id="0"/>
-    </w:p>
-    <w:p>
-      <w:pPr>
-        <w:keepNext/>
+    </w:p>
+    <w:p>
+      <w:pPr>
+        <w:pStyle w:val="Caption"/>
         <w:jc w:val="center"/>
       </w:pPr>
+    </w:p>
+    <w:p>
+      <w:pPr>
+        <w:pStyle w:val="Caption"/>
+        <w:jc w:val="center"/>
+      </w:pPr>
+    </w:p>
+    <w:p>
+      <w:pPr>
+        <w:pStyle w:val="Caption"/>
+        <w:jc w:val="center"/>
+      </w:pPr>
+    </w:p>
+    <w:p>
+      <w:pPr>
+        <w:pStyle w:val="Caption"/>
+        <w:jc w:val="center"/>
+      </w:pPr>
+    </w:p>
+    <w:p>
+      <w:pPr>
+        <w:pStyle w:val="Caption"/>
+        <w:jc w:val="center"/>
+      </w:pPr>
+    </w:p>
+    <w:p>
+      <w:pPr>
+        <w:pStyle w:val="Caption"/>
+        <w:jc w:val="center"/>
+      </w:pPr>
+    </w:p>
+    <w:p>
+      <w:pPr>
+        <w:pStyle w:val="Caption"/>
+        <w:jc w:val="center"/>
+      </w:pPr>
+    </w:p>
+    <w:p/>
+    <w:p/>
+    <w:p/>
+    <w:p>
       <w:r>
         <w:rPr>
           <w:noProof/>
         </w:rPr>
         <w:drawing>
-          <wp:inline distT="0" distB="0" distL="0" distR="0">
-            <wp:extent cx="5713171" cy="3200400"/>
+          <wp:anchor distT="0" distB="0" distL="114300" distR="114300" simplePos="0" relativeHeight="251660288" behindDoc="0" locked="0" layoutInCell="1" allowOverlap="1">
+            <wp:simplePos x="0" y="0"/>
+            <wp:positionH relativeFrom="column">
+              <wp:posOffset>-788670</wp:posOffset>
+            </wp:positionH>
+            <wp:positionV relativeFrom="paragraph">
+              <wp:posOffset>135255</wp:posOffset>
+            </wp:positionV>
+            <wp:extent cx="7256145" cy="5505450"/>
             <wp:effectExtent l="0" t="0" r="0" b="0"/>
+            <wp:wrapThrough wrapText="bothSides">
+              <wp:wrapPolygon edited="0">
+                <wp:start x="18033" y="4335"/>
+                <wp:lineTo x="17806" y="5680"/>
+                <wp:lineTo x="4650" y="6801"/>
+                <wp:lineTo x="4423" y="8072"/>
+                <wp:lineTo x="3856" y="9268"/>
+                <wp:lineTo x="0" y="9642"/>
+                <wp:lineTo x="0" y="11958"/>
+                <wp:lineTo x="3743" y="12855"/>
+                <wp:lineTo x="3970" y="14051"/>
+                <wp:lineTo x="3970" y="14649"/>
+                <wp:lineTo x="8733" y="15247"/>
+                <wp:lineTo x="12986" y="15247"/>
+                <wp:lineTo x="13156" y="16592"/>
+                <wp:lineTo x="21322" y="16592"/>
+                <wp:lineTo x="21492" y="14275"/>
+                <wp:lineTo x="20925" y="14201"/>
+                <wp:lineTo x="15141" y="14051"/>
+                <wp:lineTo x="21265" y="13229"/>
+                <wp:lineTo x="21322" y="10987"/>
+                <wp:lineTo x="20698" y="10837"/>
+                <wp:lineTo x="17126" y="10464"/>
+                <wp:lineTo x="18373" y="10464"/>
+                <wp:lineTo x="21436" y="9642"/>
+                <wp:lineTo x="21492" y="7549"/>
+                <wp:lineTo x="21152" y="7399"/>
+                <wp:lineTo x="17353" y="6876"/>
+                <wp:lineTo x="20642" y="6876"/>
+                <wp:lineTo x="21549" y="6652"/>
+                <wp:lineTo x="21436" y="4335"/>
+                <wp:lineTo x="18033" y="4335"/>
+              </wp:wrapPolygon>
+            </wp:wrapThrough>
             <wp:docPr id="1" name="Diagram 1"/>
             <wp:cNvGraphicFramePr/>
             <a:graphic xmlns:a="http://schemas.openxmlformats.org/drawingml/2006/main">
@@ -2159,34 +2926,8 @@
                 <dgm:relIds xmlns:dgm="http://schemas.openxmlformats.org/drawingml/2006/diagram" xmlns:r="http://schemas.openxmlformats.org/officeDocument/2006/relationships" r:dm="rId13" r:lo="rId14" r:qs="rId15" r:cs="rId16"/>
               </a:graphicData>
             </a:graphic>
-          </wp:inline>
+          </wp:anchor>
         </w:drawing>
-      </w:r>
-    </w:p>
-    <w:p>
-      <w:pPr>
-        <w:pStyle w:val="Caption"/>
-        <w:jc w:val="center"/>
-        <w:rPr>
-          <w:b/>
-          <w:bCs/>
-          <w:sz w:val="32"/>
-          <w:szCs w:val="32"/>
-        </w:rPr>
-      </w:pPr>
-      <w:r>
-        <w:t xml:space="preserve">Figure </w:t>
-      </w:r>
-      <w:r>
-        <w:t>7</w:t>
-      </w:r>
-      <w:r>
-        <w:t xml:space="preserve"> Flowchart of Project</w:t>
-      </w:r>
-    </w:p>
-    <w:p>
-      <w:r>
-        <w:tab/>
       </w:r>
     </w:p>
     <w:p/>
@@ -2196,6 +2937,54 @@
     <w:p/>
     <w:p>
       <w:pPr>
+        <w:pStyle w:val="Caption"/>
+        <w:jc w:val="center"/>
+      </w:pPr>
+    </w:p>
+    <w:p>
+      <w:pPr>
+        <w:pStyle w:val="Caption"/>
+        <w:jc w:val="center"/>
+      </w:pPr>
+    </w:p>
+    <w:p>
+      <w:pPr>
+        <w:pStyle w:val="Caption"/>
+        <w:jc w:val="center"/>
+      </w:pPr>
+    </w:p>
+    <w:p>
+      <w:pPr>
+        <w:pStyle w:val="Caption"/>
+        <w:jc w:val="center"/>
+      </w:pPr>
+    </w:p>
+    <w:p>
+      <w:pPr>
+        <w:pStyle w:val="Caption"/>
+        <w:jc w:val="center"/>
+      </w:pPr>
+    </w:p>
+    <w:p>
+      <w:pPr>
+        <w:pStyle w:val="Caption"/>
+        <w:jc w:val="center"/>
+      </w:pPr>
+    </w:p>
+    <w:p>
+      <w:pPr>
+        <w:pStyle w:val="Caption"/>
+        <w:jc w:val="center"/>
+      </w:pPr>
+    </w:p>
+    <w:p>
+      <w:pPr>
+        <w:pStyle w:val="Caption"/>
+        <w:jc w:val="center"/>
+      </w:pPr>
+    </w:p>
+    <w:p>
+      <w:pPr>
         <w:jc w:val="center"/>
         <w:rPr>
           <w:b/>
@@ -2204,6 +2993,8 @@
           <w:szCs w:val="32"/>
         </w:rPr>
       </w:pPr>
+      <w:bookmarkStart w:id="0" w:name="_GoBack"/>
+      <w:bookmarkEnd w:id="0"/>
       <w:r>
         <w:rPr>
           <w:b/>
@@ -2211,6 +3002,7 @@
           <w:sz w:val="32"/>
           <w:szCs w:val="32"/>
         </w:rPr>
+        <w:lastRenderedPageBreak/>
         <w:t>Implementation</w:t>
       </w:r>
       <w:r>
@@ -2289,9 +3081,6 @@
       </w:r>
       <w:r>
         <w:br/>
-      </w:r>
-      <w:r>
-        <w:lastRenderedPageBreak/>
         <w:t>2.</w:t>
       </w:r>
       <w:r>
@@ -2432,10 +3221,7 @@
       </w:r>
       <w:r>
         <w:br/>
-        <w:t>Output=”</w:t>
-      </w:r>
-      <w:r>
-        <w:t>Please select Item from result”</w:t>
+        <w:t>Output=”Please select Item from result”</w:t>
       </w:r>
     </w:p>
     <w:p>
@@ -2456,6 +3242,7 @@
     <w:p>
       <w:proofErr w:type="gramStart"/>
       <w:r>
+        <w:lastRenderedPageBreak/>
         <w:t>3.</w:t>
       </w:r>
       <w:proofErr w:type="gramEnd"/>
@@ -2534,7 +3321,6 @@
     <w:p>
       <w:proofErr w:type="gramStart"/>
       <w:r>
-        <w:lastRenderedPageBreak/>
         <w:t>1.</w:t>
       </w:r>
       <w:proofErr w:type="gramEnd"/>
@@ -2962,6 +3748,7 @@
           <w:sz w:val="44"/>
           <w:szCs w:val="44"/>
         </w:rPr>
+        <w:lastRenderedPageBreak/>
         <w:t>1.2</w:t>
       </w:r>
       <w:r>
@@ -3531,7 +4318,6 @@
           <w:sz w:val="44"/>
           <w:szCs w:val="44"/>
         </w:rPr>
-        <w:lastRenderedPageBreak/>
         <w:t>3</w:t>
       </w:r>
       <w:r>
@@ -4793,6 +5579,7 @@
           <w:sz w:val="32"/>
           <w:szCs w:val="32"/>
         </w:rPr>
+        <w:lastRenderedPageBreak/>
         <w:t xml:space="preserve">Add content to Watch List </w:t>
       </w:r>
     </w:p>
@@ -7554,7 +8341,7 @@
       <dgm:spPr/>
     </dgm:pt>
     <dgm:pt modelId="{CD71A2D9-6BF8-4D5B-B58F-D83A75D99352}" type="pres">
-      <dgm:prSet presAssocID="{058B097D-1A96-4162-BEDF-42C0553821C4}" presName="LevelTwoTextNode" presStyleLbl="node4" presStyleIdx="0" presStyleCnt="6" custLinFactNeighborX="-28780" custLinFactNeighborY="-38939">
+      <dgm:prSet presAssocID="{058B097D-1A96-4162-BEDF-42C0553821C4}" presName="LevelTwoTextNode" presStyleLbl="node4" presStyleIdx="0" presStyleCnt="6" custLinFactNeighborX="-27913" custLinFactNeighborY="-40674">
         <dgm:presLayoutVars>
           <dgm:chPref val="3"/>
         </dgm:presLayoutVars>
@@ -7912,8 +8699,8 @@
       </dsp:nvSpPr>
       <dsp:spPr>
         <a:xfrm>
-          <a:off x="4822" y="1384157"/>
-          <a:ext cx="864170" cy="432085"/>
+          <a:off x="4233" y="2478191"/>
+          <a:ext cx="1098132" cy="549066"/>
         </a:xfrm>
         <a:prstGeom prst="roundRect">
           <a:avLst>
@@ -7958,12 +8745,12 @@
         </a:fontRef>
       </dsp:style>
       <dsp:txBody>
-        <a:bodyPr spcFirstLastPara="0" vert="horz" wrap="square" lIns="5080" tIns="5080" rIns="5080" bIns="5080" numCol="1" spcCol="1270" anchor="ctr" anchorCtr="0">
+        <a:bodyPr spcFirstLastPara="0" vert="horz" wrap="square" lIns="6350" tIns="6350" rIns="6350" bIns="6350" numCol="1" spcCol="1270" anchor="ctr" anchorCtr="0">
           <a:noAutofit/>
         </a:bodyPr>
         <a:lstStyle/>
         <a:p>
-          <a:pPr lvl="0" algn="ctr" defTabSz="355600">
+          <a:pPr lvl="0" algn="ctr" defTabSz="444500">
             <a:lnSpc>
               <a:spcPct val="90000"/>
             </a:lnSpc>
@@ -7975,14 +8762,14 @@
             </a:spcAft>
           </a:pPr>
           <a:r>
-            <a:rPr lang="en-US" sz="800" kern="1200"/>
+            <a:rPr lang="en-US" sz="1000" kern="1200"/>
             <a:t>Login</a:t>
           </a:r>
         </a:p>
       </dsp:txBody>
       <dsp:txXfrm>
-        <a:off x="17477" y="1396812"/>
-        <a:ext cx="838860" cy="406775"/>
+        <a:off x="20315" y="2494273"/>
+        <a:ext cx="1065968" cy="516902"/>
       </dsp:txXfrm>
     </dsp:sp>
     <dsp:sp modelId="{95B77745-BF89-4D70-8B86-BD3A3B4BB058}">
@@ -7992,8 +8779,8 @@
       </dsp:nvSpPr>
       <dsp:spPr>
         <a:xfrm rot="18199264">
-          <a:off x="715197" y="1302890"/>
-          <a:ext cx="682520" cy="24301"/>
+          <a:off x="906932" y="2381387"/>
+          <a:ext cx="867303" cy="17951"/>
         </a:xfrm>
         <a:custGeom>
           <a:avLst/>
@@ -8004,10 +8791,10 @@
           <a:pathLst>
             <a:path>
               <a:moveTo>
-                <a:pt x="0" y="12150"/>
+                <a:pt x="0" y="8975"/>
               </a:moveTo>
               <a:lnTo>
-                <a:pt x="682520" y="12150"/>
+                <a:pt x="867303" y="8975"/>
               </a:lnTo>
             </a:path>
           </a:pathLst>
@@ -8061,8 +8848,8 @@
         </a:p>
       </dsp:txBody>
       <dsp:txXfrm>
-        <a:off x="1039394" y="1297978"/>
-        <a:ext cx="34126" cy="34126"/>
+        <a:off x="1318902" y="2368680"/>
+        <a:ext cx="43365" cy="43365"/>
       </dsp:txXfrm>
     </dsp:sp>
     <dsp:sp modelId="{1CE8594F-5E8C-438D-A560-A37AEC48B403}">
@@ -8072,8 +8859,8 @@
       </dsp:nvSpPr>
       <dsp:spPr>
         <a:xfrm>
-          <a:off x="1243922" y="813839"/>
-          <a:ext cx="864170" cy="432085"/>
+          <a:off x="1578802" y="1753467"/>
+          <a:ext cx="1098132" cy="549066"/>
         </a:xfrm>
         <a:prstGeom prst="roundRect">
           <a:avLst>
@@ -8118,12 +8905,12 @@
         </a:fontRef>
       </dsp:style>
       <dsp:txBody>
-        <a:bodyPr spcFirstLastPara="0" vert="horz" wrap="square" lIns="5080" tIns="5080" rIns="5080" bIns="5080" numCol="1" spcCol="1270" anchor="ctr" anchorCtr="0">
+        <a:bodyPr spcFirstLastPara="0" vert="horz" wrap="square" lIns="6350" tIns="6350" rIns="6350" bIns="6350" numCol="1" spcCol="1270" anchor="ctr" anchorCtr="0">
           <a:noAutofit/>
         </a:bodyPr>
         <a:lstStyle/>
         <a:p>
-          <a:pPr lvl="0" algn="ctr" defTabSz="355600">
+          <a:pPr lvl="0" algn="ctr" defTabSz="444500">
             <a:lnSpc>
               <a:spcPct val="90000"/>
             </a:lnSpc>
@@ -8135,14 +8922,14 @@
             </a:spcAft>
           </a:pPr>
           <a:r>
-            <a:rPr lang="en-US" sz="800" kern="1200"/>
+            <a:rPr lang="en-US" sz="1000" kern="1200"/>
             <a:t>Add new Content</a:t>
           </a:r>
         </a:p>
       </dsp:txBody>
       <dsp:txXfrm>
-        <a:off x="1256577" y="826494"/>
-        <a:ext cx="838860" cy="406775"/>
+        <a:off x="1594884" y="1769549"/>
+        <a:ext cx="1065968" cy="516902"/>
       </dsp:txXfrm>
     </dsp:sp>
     <dsp:sp modelId="{750D03C2-F12E-46E4-AE76-F39B8DA1FD45}">
@@ -8152,8 +8939,8 @@
       </dsp:nvSpPr>
       <dsp:spPr>
         <a:xfrm rot="4089153">
-          <a:off x="688469" y="1854920"/>
-          <a:ext cx="575042" cy="24301"/>
+          <a:off x="872968" y="3082871"/>
+          <a:ext cx="730727" cy="17951"/>
         </a:xfrm>
         <a:custGeom>
           <a:avLst/>
@@ -8164,10 +8951,10 @@
           <a:pathLst>
             <a:path>
               <a:moveTo>
-                <a:pt x="0" y="12150"/>
+                <a:pt x="0" y="8975"/>
               </a:moveTo>
               <a:lnTo>
-                <a:pt x="575042" y="12150"/>
+                <a:pt x="730727" y="8975"/>
               </a:lnTo>
             </a:path>
           </a:pathLst>
@@ -8221,8 +9008,8 @@
         </a:p>
       </dsp:txBody>
       <dsp:txXfrm>
-        <a:off x="961614" y="1852694"/>
-        <a:ext cx="28752" cy="28752"/>
+        <a:off x="1220063" y="3073579"/>
+        <a:ext cx="36536" cy="36536"/>
       </dsp:txXfrm>
     </dsp:sp>
     <dsp:sp modelId="{B49D753D-E5D2-4D34-A8DA-6D02A0368F3B}">
@@ -8232,8 +9019,8 @@
       </dsp:nvSpPr>
       <dsp:spPr>
         <a:xfrm>
-          <a:off x="1082987" y="1917899"/>
-          <a:ext cx="864170" cy="432085"/>
+          <a:off x="1374297" y="3156437"/>
+          <a:ext cx="1098132" cy="549066"/>
         </a:xfrm>
         <a:prstGeom prst="roundRect">
           <a:avLst>
@@ -8278,12 +9065,12 @@
         </a:fontRef>
       </dsp:style>
       <dsp:txBody>
-        <a:bodyPr spcFirstLastPara="0" vert="horz" wrap="square" lIns="5080" tIns="5080" rIns="5080" bIns="5080" numCol="1" spcCol="1270" anchor="ctr" anchorCtr="0">
+        <a:bodyPr spcFirstLastPara="0" vert="horz" wrap="square" lIns="6350" tIns="6350" rIns="6350" bIns="6350" numCol="1" spcCol="1270" anchor="ctr" anchorCtr="0">
           <a:noAutofit/>
         </a:bodyPr>
         <a:lstStyle/>
         <a:p>
-          <a:pPr lvl="0" algn="ctr" defTabSz="355600">
+          <a:pPr lvl="0" algn="ctr" defTabSz="444500">
             <a:lnSpc>
               <a:spcPct val="90000"/>
             </a:lnSpc>
@@ -8295,14 +9082,14 @@
             </a:spcAft>
           </a:pPr>
           <a:r>
-            <a:rPr lang="en-US" sz="800" kern="1200"/>
+            <a:rPr lang="en-US" sz="1000" kern="1200"/>
             <a:t>User</a:t>
           </a:r>
         </a:p>
       </dsp:txBody>
       <dsp:txXfrm>
-        <a:off x="1095642" y="1930554"/>
-        <a:ext cx="838860" cy="406775"/>
+        <a:off x="1390379" y="3172519"/>
+        <a:ext cx="1065968" cy="516902"/>
       </dsp:txXfrm>
     </dsp:sp>
     <dsp:sp modelId="{A2DB1A4C-6208-4744-9351-6B1FDCECA7D3}">
@@ -8312,8 +9099,8 @@
       </dsp:nvSpPr>
       <dsp:spPr>
         <a:xfrm rot="59008">
-          <a:off x="1947126" y="2125448"/>
-          <a:ext cx="426193" cy="24301"/>
+          <a:off x="2472390" y="3426642"/>
+          <a:ext cx="541580" cy="17951"/>
         </a:xfrm>
         <a:custGeom>
           <a:avLst/>
@@ -8324,10 +9111,10 @@
           <a:pathLst>
             <a:path>
               <a:moveTo>
-                <a:pt x="0" y="12150"/>
+                <a:pt x="0" y="8975"/>
               </a:moveTo>
               <a:lnTo>
-                <a:pt x="426193" y="12150"/>
+                <a:pt x="541580" y="8975"/>
               </a:lnTo>
             </a:path>
           </a:pathLst>
@@ -8381,8 +9168,8 @@
         </a:p>
       </dsp:txBody>
       <dsp:txXfrm>
-        <a:off x="2149569" y="2126944"/>
-        <a:ext cx="21309" cy="21309"/>
+        <a:off x="2729640" y="3422078"/>
+        <a:ext cx="27079" cy="27079"/>
       </dsp:txXfrm>
     </dsp:sp>
     <dsp:sp modelId="{837856DF-B9D7-47C5-A29F-61280CD258D4}">
@@ -8392,8 +9179,8 @@
       </dsp:nvSpPr>
       <dsp:spPr>
         <a:xfrm>
-          <a:off x="2373289" y="1925214"/>
-          <a:ext cx="864170" cy="432085"/>
+          <a:off x="3013930" y="3165732"/>
+          <a:ext cx="1098132" cy="549066"/>
         </a:xfrm>
         <a:prstGeom prst="roundRect">
           <a:avLst>
@@ -8438,12 +9225,12 @@
         </a:fontRef>
       </dsp:style>
       <dsp:txBody>
-        <a:bodyPr spcFirstLastPara="0" vert="horz" wrap="square" lIns="5080" tIns="5080" rIns="5080" bIns="5080" numCol="1" spcCol="1270" anchor="ctr" anchorCtr="0">
+        <a:bodyPr spcFirstLastPara="0" vert="horz" wrap="square" lIns="6350" tIns="6350" rIns="6350" bIns="6350" numCol="1" spcCol="1270" anchor="ctr" anchorCtr="0">
           <a:noAutofit/>
         </a:bodyPr>
         <a:lstStyle/>
         <a:p>
-          <a:pPr lvl="0" algn="ctr" defTabSz="355600">
+          <a:pPr lvl="0" algn="ctr" defTabSz="444500">
             <a:lnSpc>
               <a:spcPct val="90000"/>
             </a:lnSpc>
@@ -8455,14 +9242,14 @@
             </a:spcAft>
           </a:pPr>
           <a:r>
-            <a:rPr lang="en-US" sz="800" kern="1200"/>
+            <a:rPr lang="en-US" sz="1000" kern="1200"/>
             <a:t>User Login</a:t>
           </a:r>
         </a:p>
       </dsp:txBody>
       <dsp:txXfrm>
-        <a:off x="2385944" y="1937869"/>
-        <a:ext cx="838860" cy="406775"/>
+        <a:off x="3030012" y="3181814"/>
+        <a:ext cx="1065968" cy="516902"/>
       </dsp:txXfrm>
     </dsp:sp>
     <dsp:sp modelId="{5DD36BD2-A64E-4F3F-BA24-1EE34ADC8870}">
@@ -8471,9 +9258,9 @@
         <dsp:cNvSpPr/>
       </dsp:nvSpPr>
       <dsp:spPr>
-        <a:xfrm rot="16727657">
-          <a:off x="2826970" y="1650228"/>
-          <a:ext cx="969149" cy="24301"/>
+        <a:xfrm rot="16749661">
+          <a:off x="3589752" y="2817999"/>
+          <a:ext cx="1242429" cy="17951"/>
         </a:xfrm>
         <a:custGeom>
           <a:avLst/>
@@ -8484,10 +9271,10 @@
           <a:pathLst>
             <a:path>
               <a:moveTo>
-                <a:pt x="0" y="12150"/>
+                <a:pt x="0" y="8975"/>
               </a:moveTo>
               <a:lnTo>
-                <a:pt x="969149" y="12150"/>
+                <a:pt x="1242429" y="8975"/>
               </a:lnTo>
             </a:path>
           </a:pathLst>
@@ -8541,8 +9328,8 @@
         </a:p>
       </dsp:txBody>
       <dsp:txXfrm>
-        <a:off x="3287316" y="1638150"/>
-        <a:ext cx="48457" cy="48457"/>
+        <a:off x="4179906" y="2795914"/>
+        <a:ext cx="62121" cy="62121"/>
       </dsp:txXfrm>
     </dsp:sp>
     <dsp:sp modelId="{CD71A2D9-6BF8-4D5B-B58F-D83A75D99352}">
@@ -8552,8 +9339,8 @@
       </dsp:nvSpPr>
       <dsp:spPr>
         <a:xfrm>
-          <a:off x="3385630" y="967458"/>
-          <a:ext cx="864170" cy="432085"/>
+          <a:off x="4309870" y="1939151"/>
+          <a:ext cx="1098132" cy="549066"/>
         </a:xfrm>
         <a:prstGeom prst="roundRect">
           <a:avLst>
@@ -8598,12 +9385,12 @@
         </a:fontRef>
       </dsp:style>
       <dsp:txBody>
-        <a:bodyPr spcFirstLastPara="0" vert="horz" wrap="square" lIns="5080" tIns="5080" rIns="5080" bIns="5080" numCol="1" spcCol="1270" anchor="ctr" anchorCtr="0">
+        <a:bodyPr spcFirstLastPara="0" vert="horz" wrap="square" lIns="6350" tIns="6350" rIns="6350" bIns="6350" numCol="1" spcCol="1270" anchor="ctr" anchorCtr="0">
           <a:noAutofit/>
         </a:bodyPr>
         <a:lstStyle/>
         <a:p>
-          <a:pPr lvl="0" algn="ctr" defTabSz="355600">
+          <a:pPr lvl="0" algn="ctr" defTabSz="444500">
             <a:lnSpc>
               <a:spcPct val="90000"/>
             </a:lnSpc>
@@ -8615,14 +9402,14 @@
             </a:spcAft>
           </a:pPr>
           <a:r>
-            <a:rPr lang="en-US" sz="800" kern="1200"/>
+            <a:rPr lang="en-US" sz="1000" kern="1200"/>
             <a:t>Search New Content</a:t>
           </a:r>
         </a:p>
       </dsp:txBody>
       <dsp:txXfrm>
-        <a:off x="3398285" y="980113"/>
-        <a:ext cx="838860" cy="406775"/>
+        <a:off x="4325952" y="1955233"/>
+        <a:ext cx="1065968" cy="516902"/>
       </dsp:txXfrm>
     </dsp:sp>
     <dsp:sp modelId="{5969100E-7924-458B-9DDA-601245EA5FF9}">
@@ -8631,9 +9418,9 @@
         <dsp:cNvSpPr/>
       </dsp:nvSpPr>
       <dsp:spPr>
-        <a:xfrm rot="18600166">
-          <a:off x="4100931" y="852078"/>
-          <a:ext cx="833594" cy="24301"/>
+        <a:xfrm rot="18596323">
+          <a:off x="5220777" y="1803761"/>
+          <a:ext cx="1045861" cy="17951"/>
         </a:xfrm>
         <a:custGeom>
           <a:avLst/>
@@ -8644,10 +9431,10 @@
           <a:pathLst>
             <a:path>
               <a:moveTo>
-                <a:pt x="0" y="12150"/>
+                <a:pt x="0" y="8975"/>
               </a:moveTo>
               <a:lnTo>
-                <a:pt x="833594" y="12150"/>
+                <a:pt x="1045861" y="8975"/>
               </a:lnTo>
             </a:path>
           </a:pathLst>
@@ -8701,8 +9488,8 @@
         </a:p>
       </dsp:txBody>
       <dsp:txXfrm>
-        <a:off x="4496888" y="843389"/>
-        <a:ext cx="41679" cy="41679"/>
+        <a:off x="5717561" y="1786590"/>
+        <a:ext cx="52293" cy="52293"/>
       </dsp:txXfrm>
     </dsp:sp>
     <dsp:sp modelId="{3147E63E-AB0A-4EBF-BE10-06381F55193E}">
@@ -8712,8 +9499,8 @@
       </dsp:nvSpPr>
       <dsp:spPr>
         <a:xfrm>
-          <a:off x="4785656" y="328914"/>
-          <a:ext cx="864170" cy="432085"/>
+          <a:off x="6079412" y="1137256"/>
+          <a:ext cx="1098132" cy="549066"/>
         </a:xfrm>
         <a:prstGeom prst="roundRect">
           <a:avLst>
@@ -8758,12 +9545,12 @@
         </a:fontRef>
       </dsp:style>
       <dsp:txBody>
-        <a:bodyPr spcFirstLastPara="0" vert="horz" wrap="square" lIns="5080" tIns="5080" rIns="5080" bIns="5080" numCol="1" spcCol="1270" anchor="ctr" anchorCtr="0">
+        <a:bodyPr spcFirstLastPara="0" vert="horz" wrap="square" lIns="6350" tIns="6350" rIns="6350" bIns="6350" numCol="1" spcCol="1270" anchor="ctr" anchorCtr="0">
           <a:noAutofit/>
         </a:bodyPr>
         <a:lstStyle/>
         <a:p>
-          <a:pPr lvl="0" algn="ctr" defTabSz="355600">
+          <a:pPr lvl="0" algn="ctr" defTabSz="444500">
             <a:lnSpc>
               <a:spcPct val="90000"/>
             </a:lnSpc>
@@ -8775,14 +9562,14 @@
             </a:spcAft>
           </a:pPr>
           <a:r>
-            <a:rPr lang="en-US" sz="800" kern="1200"/>
+            <a:rPr lang="en-US" sz="1000" kern="1200"/>
             <a:t>View Details</a:t>
           </a:r>
         </a:p>
       </dsp:txBody>
       <dsp:txXfrm>
-        <a:off x="4798311" y="341569"/>
-        <a:ext cx="838860" cy="406775"/>
+        <a:off x="6095494" y="1153338"/>
+        <a:ext cx="1065968" cy="516902"/>
       </dsp:txXfrm>
     </dsp:sp>
     <dsp:sp modelId="{9F1B72A7-440D-4391-A67A-F974D0BFEAC6}">
@@ -8791,9 +9578,9 @@
         <dsp:cNvSpPr/>
       </dsp:nvSpPr>
       <dsp:spPr>
-        <a:xfrm rot="21404472">
-          <a:off x="4249385" y="1156720"/>
-          <a:ext cx="514737" cy="24301"/>
+        <a:xfrm rot="21452347">
+          <a:off x="5407706" y="2190880"/>
+          <a:ext cx="644110" cy="17951"/>
         </a:xfrm>
         <a:custGeom>
           <a:avLst/>
@@ -8804,10 +9591,10 @@
           <a:pathLst>
             <a:path>
               <a:moveTo>
-                <a:pt x="0" y="12150"/>
+                <a:pt x="0" y="8975"/>
               </a:moveTo>
               <a:lnTo>
-                <a:pt x="514737" y="12150"/>
+                <a:pt x="644110" y="8975"/>
               </a:lnTo>
             </a:path>
           </a:pathLst>
@@ -8861,8 +9648,8 @@
         </a:p>
       </dsp:txBody>
       <dsp:txXfrm>
-        <a:off x="4493885" y="1156002"/>
-        <a:ext cx="25736" cy="25736"/>
+        <a:off x="5713658" y="2183753"/>
+        <a:ext cx="32205" cy="32205"/>
       </dsp:txXfrm>
     </dsp:sp>
     <dsp:sp modelId="{4F11EC82-BEDC-40A1-B226-859F10D802F7}">
@@ -8872,8 +9659,8 @@
       </dsp:nvSpPr>
       <dsp:spPr>
         <a:xfrm>
-          <a:off x="4763706" y="938197"/>
-          <a:ext cx="864170" cy="432085"/>
+          <a:off x="6051520" y="1911494"/>
+          <a:ext cx="1098132" cy="549066"/>
         </a:xfrm>
         <a:prstGeom prst="roundRect">
           <a:avLst>
@@ -8918,12 +9705,12 @@
         </a:fontRef>
       </dsp:style>
       <dsp:txBody>
-        <a:bodyPr spcFirstLastPara="0" vert="horz" wrap="square" lIns="5080" tIns="5080" rIns="5080" bIns="5080" numCol="1" spcCol="1270" anchor="ctr" anchorCtr="0">
+        <a:bodyPr spcFirstLastPara="0" vert="horz" wrap="square" lIns="6350" tIns="6350" rIns="6350" bIns="6350" numCol="1" spcCol="1270" anchor="ctr" anchorCtr="0">
           <a:noAutofit/>
         </a:bodyPr>
         <a:lstStyle/>
         <a:p>
-          <a:pPr lvl="0" algn="ctr" defTabSz="355600">
+          <a:pPr lvl="0" algn="ctr" defTabSz="444500">
             <a:lnSpc>
               <a:spcPct val="90000"/>
             </a:lnSpc>
@@ -8935,19 +9722,19 @@
             </a:spcAft>
           </a:pPr>
           <a:r>
-            <a:rPr lang="en-US" sz="800" kern="1200"/>
+            <a:rPr lang="en-US" sz="1000" kern="1200"/>
             <a:t>Add</a:t>
           </a:r>
           <a:r>
-            <a:rPr lang="en-US" sz="800" kern="1200" baseline="0"/>
+            <a:rPr lang="en-US" sz="1000" kern="1200" baseline="0"/>
             <a:t> to Watch list</a:t>
           </a:r>
-          <a:endParaRPr lang="en-US" sz="800" kern="1200"/>
+          <a:endParaRPr lang="en-US" sz="1000" kern="1200"/>
         </a:p>
       </dsp:txBody>
       <dsp:txXfrm>
-        <a:off x="4776361" y="950852"/>
-        <a:ext cx="838860" cy="406775"/>
+        <a:off x="6067602" y="1927576"/>
+        <a:ext cx="1065968" cy="516902"/>
       </dsp:txXfrm>
     </dsp:sp>
     <dsp:sp modelId="{B3A4BEF3-A0D6-41E9-898B-4C187D7D4546}">
@@ -8956,9 +9743,9 @@
         <dsp:cNvSpPr/>
       </dsp:nvSpPr>
       <dsp:spPr>
-        <a:xfrm rot="3328154">
-          <a:off x="4073016" y="1507581"/>
-          <a:ext cx="816272" cy="24301"/>
+        <a:xfrm rot="3371940">
+          <a:off x="5177328" y="2636733"/>
+          <a:ext cx="1039802" cy="17951"/>
         </a:xfrm>
         <a:custGeom>
           <a:avLst/>
@@ -8969,10 +9756,10 @@
           <a:pathLst>
             <a:path>
               <a:moveTo>
-                <a:pt x="0" y="12150"/>
+                <a:pt x="0" y="8975"/>
               </a:moveTo>
               <a:lnTo>
-                <a:pt x="816272" y="12150"/>
+                <a:pt x="1039802" y="8975"/>
               </a:lnTo>
             </a:path>
           </a:pathLst>
@@ -9026,8 +9813,8 @@
         </a:p>
       </dsp:txBody>
       <dsp:txXfrm>
-        <a:off x="4460745" y="1499325"/>
-        <a:ext cx="40813" cy="40813"/>
+        <a:off x="5671234" y="2619714"/>
+        <a:ext cx="51990" cy="51990"/>
       </dsp:txXfrm>
     </dsp:sp>
     <dsp:sp modelId="{8EF9D9E1-A9AA-42C4-9ADB-EC6646305B0D}">
@@ -9037,8 +9824,8 @@
       </dsp:nvSpPr>
       <dsp:spPr>
         <a:xfrm>
-          <a:off x="4712504" y="1639921"/>
-          <a:ext cx="864170" cy="432085"/>
+          <a:off x="5986455" y="2803200"/>
+          <a:ext cx="1098132" cy="549066"/>
         </a:xfrm>
         <a:prstGeom prst="roundRect">
           <a:avLst>
@@ -9083,12 +9870,12 @@
         </a:fontRef>
       </dsp:style>
       <dsp:txBody>
-        <a:bodyPr spcFirstLastPara="0" vert="horz" wrap="square" lIns="5080" tIns="5080" rIns="5080" bIns="5080" numCol="1" spcCol="1270" anchor="ctr" anchorCtr="0">
+        <a:bodyPr spcFirstLastPara="0" vert="horz" wrap="square" lIns="6350" tIns="6350" rIns="6350" bIns="6350" numCol="1" spcCol="1270" anchor="ctr" anchorCtr="0">
           <a:noAutofit/>
         </a:bodyPr>
         <a:lstStyle/>
         <a:p>
-          <a:pPr lvl="0" algn="ctr" defTabSz="355600">
+          <a:pPr lvl="0" algn="ctr" defTabSz="444500">
             <a:lnSpc>
               <a:spcPct val="90000"/>
             </a:lnSpc>
@@ -9100,14 +9887,14 @@
             </a:spcAft>
           </a:pPr>
           <a:r>
-            <a:rPr lang="en-US" sz="800" kern="1200"/>
+            <a:rPr lang="en-US" sz="1000" kern="1200"/>
             <a:t>Make New Watch List</a:t>
           </a:r>
         </a:p>
       </dsp:txBody>
       <dsp:txXfrm>
-        <a:off x="4725159" y="1652576"/>
-        <a:ext cx="838860" cy="406775"/>
+        <a:off x="6002537" y="2819282"/>
+        <a:ext cx="1065968" cy="516902"/>
       </dsp:txXfrm>
     </dsp:sp>
     <dsp:sp modelId="{FF1CD3DD-D69B-41E0-AA5A-13300E942970}">
@@ -9117,8 +9904,8 @@
       </dsp:nvSpPr>
       <dsp:spPr>
         <a:xfrm rot="3364483">
-          <a:off x="3138262" y="2315376"/>
-          <a:ext cx="448969" cy="24301"/>
+          <a:off x="3986010" y="3667990"/>
+          <a:ext cx="570521" cy="17951"/>
         </a:xfrm>
         <a:custGeom>
           <a:avLst/>
@@ -9129,10 +9916,10 @@
           <a:pathLst>
             <a:path>
               <a:moveTo>
-                <a:pt x="0" y="12150"/>
+                <a:pt x="0" y="8975"/>
               </a:moveTo>
               <a:lnTo>
-                <a:pt x="448969" y="12150"/>
+                <a:pt x="570521" y="8975"/>
               </a:lnTo>
             </a:path>
           </a:pathLst>
@@ -9186,8 +9973,8 @@
         </a:p>
       </dsp:txBody>
       <dsp:txXfrm>
-        <a:off x="3351523" y="2316302"/>
-        <a:ext cx="22448" cy="22448"/>
+        <a:off x="4257007" y="3662702"/>
+        <a:ext cx="28526" cy="28526"/>
       </dsp:txXfrm>
     </dsp:sp>
     <dsp:sp modelId="{1E3A448B-F574-46D8-B155-9CACF5446871}">
@@ -9197,8 +9984,8 @@
       </dsp:nvSpPr>
       <dsp:spPr>
         <a:xfrm>
-          <a:off x="3488034" y="2297754"/>
-          <a:ext cx="864170" cy="432085"/>
+          <a:off x="4430478" y="3639132"/>
+          <a:ext cx="1098132" cy="549066"/>
         </a:xfrm>
         <a:prstGeom prst="roundRect">
           <a:avLst>
@@ -9243,12 +10030,12 @@
         </a:fontRef>
       </dsp:style>
       <dsp:txBody>
-        <a:bodyPr spcFirstLastPara="0" vert="horz" wrap="square" lIns="5080" tIns="5080" rIns="5080" bIns="5080" numCol="1" spcCol="1270" anchor="ctr" anchorCtr="0">
+        <a:bodyPr spcFirstLastPara="0" vert="horz" wrap="square" lIns="6350" tIns="6350" rIns="6350" bIns="6350" numCol="1" spcCol="1270" anchor="ctr" anchorCtr="0">
           <a:noAutofit/>
         </a:bodyPr>
         <a:lstStyle/>
         <a:p>
-          <a:pPr lvl="0" algn="ctr" defTabSz="355600">
+          <a:pPr lvl="0" algn="ctr" defTabSz="444500">
             <a:lnSpc>
               <a:spcPct val="90000"/>
             </a:lnSpc>
@@ -9260,12 +10047,12 @@
             </a:spcAft>
           </a:pPr>
           <a:r>
-            <a:rPr lang="en-US" sz="800" kern="1200"/>
+            <a:rPr lang="en-US" sz="1000" kern="1200"/>
             <a:t>View watch liat details</a:t>
           </a:r>
         </a:p>
         <a:p>
-          <a:pPr lvl="0" algn="ctr" defTabSz="355600">
+          <a:pPr lvl="0" algn="ctr" defTabSz="444500">
             <a:lnSpc>
               <a:spcPct val="90000"/>
             </a:lnSpc>
@@ -9276,12 +10063,12 @@
               <a:spcPct val="35000"/>
             </a:spcAft>
           </a:pPr>
-          <a:endParaRPr lang="en-US" sz="800" kern="1200"/>
+          <a:endParaRPr lang="en-US" sz="1000" kern="1200"/>
         </a:p>
       </dsp:txBody>
       <dsp:txXfrm>
-        <a:off x="3500689" y="2310409"/>
-        <a:ext cx="838860" cy="406775"/>
+        <a:off x="4446560" y="3655214"/>
+        <a:ext cx="1065968" cy="516902"/>
       </dsp:txXfrm>
     </dsp:sp>
     <dsp:sp modelId="{8CF1FDA2-F4AC-47BA-B198-5EC9199AD976}">
@@ -9291,8 +10078,8 @@
       </dsp:nvSpPr>
       <dsp:spPr>
         <a:xfrm rot="22601">
-          <a:off x="4352201" y="2502974"/>
-          <a:ext cx="404198" cy="24301"/>
+          <a:off x="5528605" y="3906378"/>
+          <a:ext cx="513629" cy="17951"/>
         </a:xfrm>
         <a:custGeom>
           <a:avLst/>
@@ -9303,10 +10090,10 @@
           <a:pathLst>
             <a:path>
               <a:moveTo>
-                <a:pt x="0" y="12150"/>
+                <a:pt x="0" y="8975"/>
               </a:moveTo>
               <a:lnTo>
-                <a:pt x="404198" y="12150"/>
+                <a:pt x="513629" y="8975"/>
               </a:lnTo>
             </a:path>
           </a:pathLst>
@@ -9360,8 +10147,8 @@
         </a:p>
       </dsp:txBody>
       <dsp:txXfrm>
-        <a:off x="4544195" y="2505020"/>
-        <a:ext cx="20209" cy="20209"/>
+        <a:off x="5772579" y="3902513"/>
+        <a:ext cx="25681" cy="25681"/>
       </dsp:txXfrm>
     </dsp:sp>
     <dsp:sp modelId="{E264AF7E-34B9-499C-B3DC-A50A43343116}">
@@ -9371,8 +10158,8 @@
       </dsp:nvSpPr>
       <dsp:spPr>
         <a:xfrm>
-          <a:off x="4756395" y="2300411"/>
-          <a:ext cx="864170" cy="432085"/>
+          <a:off x="6042229" y="3642509"/>
+          <a:ext cx="1098132" cy="549066"/>
         </a:xfrm>
         <a:prstGeom prst="roundRect">
           <a:avLst>
@@ -9417,12 +10204,12 @@
         </a:fontRef>
       </dsp:style>
       <dsp:txBody>
-        <a:bodyPr spcFirstLastPara="0" vert="horz" wrap="square" lIns="5080" tIns="5080" rIns="5080" bIns="5080" numCol="1" spcCol="1270" anchor="ctr" anchorCtr="0">
+        <a:bodyPr spcFirstLastPara="0" vert="horz" wrap="square" lIns="6350" tIns="6350" rIns="6350" bIns="6350" numCol="1" spcCol="1270" anchor="ctr" anchorCtr="0">
           <a:noAutofit/>
         </a:bodyPr>
         <a:lstStyle/>
         <a:p>
-          <a:pPr lvl="0" algn="ctr" defTabSz="355600">
+          <a:pPr lvl="0" algn="ctr" defTabSz="444500">
             <a:lnSpc>
               <a:spcPct val="90000"/>
             </a:lnSpc>
@@ -9434,14 +10221,14 @@
             </a:spcAft>
           </a:pPr>
           <a:r>
-            <a:rPr lang="en-US" sz="800" kern="1200"/>
+            <a:rPr lang="en-US" sz="1000" kern="1200"/>
             <a:t>Remove content from  watchlist</a:t>
           </a:r>
         </a:p>
       </dsp:txBody>
       <dsp:txXfrm>
-        <a:off x="4769050" y="2313066"/>
-        <a:ext cx="838860" cy="406775"/>
+        <a:off x="6058311" y="3658591"/>
+        <a:ext cx="1065968" cy="516902"/>
       </dsp:txXfrm>
     </dsp:sp>
   </dsp:spTree>
@@ -11068,7 +11855,7 @@
 </file>
 
 <file path=customXml/itemProps1.xml><?xml version="1.0" encoding="utf-8"?>
-<ds:datastoreItem xmlns:ds="http://schemas.openxmlformats.org/officeDocument/2006/customXml" ds:itemID="{14C46A52-AFFE-4AE8-90EF-5EE0A9AD520F}">
+<ds:datastoreItem xmlns:ds="http://schemas.openxmlformats.org/officeDocument/2006/customXml" ds:itemID="{F21B2FE4-4685-4483-AECD-A01F243A62B1}">
   <ds:schemaRefs>
     <ds:schemaRef ds:uri="http://schemas.openxmlformats.org/officeDocument/2006/bibliography"/>
   </ds:schemaRefs>

--- a/Project Final Submission/Project Final Report.docx
+++ b/Project Final Submission/Project Final Report.docx
@@ -1,6 +1,6 @@
 
 <file path=word/document.xml><?xml version="1.0" encoding="utf-8"?>
-<w:document xmlns:wpc="http://schemas.microsoft.com/office/word/2010/wordprocessingCanvas" xmlns:cx="http://schemas.microsoft.com/office/drawing/2014/chartex" xmlns:cx1="http://schemas.microsoft.com/office/drawing/2015/9/8/chartex" xmlns:mc="http://schemas.openxmlformats.org/markup-compatibility/2006" xmlns:o="urn:schemas-microsoft-com:office:office" xmlns:r="http://schemas.openxmlformats.org/officeDocument/2006/relationships" xmlns:m="http://schemas.openxmlformats.org/officeDocument/2006/math" xmlns:v="urn:schemas-microsoft-com:vml" xmlns:wp14="http://schemas.microsoft.com/office/word/2010/wordprocessingDrawing" xmlns:wp="http://schemas.openxmlformats.org/drawingml/2006/wordprocessingDrawing" xmlns:w10="urn:schemas-microsoft-com:office:word" xmlns:w="http://schemas.openxmlformats.org/wordprocessingml/2006/main" xmlns:w14="http://schemas.microsoft.com/office/word/2010/wordml" xmlns:w15="http://schemas.microsoft.com/office/word/2012/wordml" xmlns:w16se="http://schemas.microsoft.com/office/word/2015/wordml/symex" xmlns:wpg="http://schemas.microsoft.com/office/word/2010/wordprocessingGroup" xmlns:wpi="http://schemas.microsoft.com/office/word/2010/wordprocessingInk" xmlns:wne="http://schemas.microsoft.com/office/word/2006/wordml" xmlns:wps="http://schemas.microsoft.com/office/word/2010/wordprocessingShape" mc:Ignorable="w14 w15 w16se wp14">
+<w:document xmlns:ve="http://schemas.openxmlformats.org/markup-compatibility/2006" xmlns:o="urn:schemas-microsoft-com:office:office" xmlns:r="http://schemas.openxmlformats.org/officeDocument/2006/relationships" xmlns:m="http://schemas.openxmlformats.org/officeDocument/2006/math" xmlns:v="urn:schemas-microsoft-com:vml" xmlns:wp="http://schemas.openxmlformats.org/drawingml/2006/wordprocessingDrawing" xmlns:w10="urn:schemas-microsoft-com:office:word" xmlns:w="http://schemas.openxmlformats.org/wordprocessingml/2006/main" xmlns:wne="http://schemas.microsoft.com/office/word/2006/wordml">
   <w:body>
     <w:p>
       <w:pPr>
@@ -1501,7 +1501,7 @@
                     <a:blip r:embed="rId6">
                       <a:extLst>
                         <a:ext uri="{28A0092B-C50C-407E-A947-70E740481C1C}">
-                          <a14:useLocalDpi xmlns:a14="http://schemas.microsoft.com/office/drawing/2010/main" val="0"/>
+                          <a14:useLocalDpi xmlns:a14="http://schemas.microsoft.com/office/drawing/2010/main" xmlns:wps="http://schemas.microsoft.com/office/word/2010/wordprocessingShape" xmlns:wpi="http://schemas.microsoft.com/office/word/2010/wordprocessingInk" xmlns:wpg="http://schemas.microsoft.com/office/word/2010/wordprocessingGroup" xmlns:w16se="http://schemas.microsoft.com/office/word/2015/wordml/symex" xmlns:w15="http://schemas.microsoft.com/office/word/2012/wordml" xmlns:w14="http://schemas.microsoft.com/office/word/2010/wordml" xmlns:w="http://schemas.openxmlformats.org/wordprocessingml/2006/main" xmlns:w10="urn:schemas-microsoft-com:office:word" xmlns:wp14="http://schemas.microsoft.com/office/word/2010/wordprocessingDrawing" xmlns:v="urn:schemas-microsoft-com:vml" xmlns:o="urn:schemas-microsoft-com:office:office" xmlns:mc="http://schemas.openxmlformats.org/markup-compatibility/2006" xmlns:cx1="http://schemas.microsoft.com/office/drawing/2015/9/8/chartex" xmlns:cx="http://schemas.microsoft.com/office/drawing/2014/chartex" xmlns:wpc="http://schemas.microsoft.com/office/word/2010/wordprocessingCanvas" xmlns="" val="0"/>
                         </a:ext>
                       </a:extLst>
                     </a:blip>
@@ -1521,19 +1521,13 @@
                     </a:ln>
                     <a:extLst>
                       <a:ext uri="{53640926-AAD7-44D8-BBD7-CCE9431645EC}">
-                        <a14:shadowObscured xmlns:a14="http://schemas.microsoft.com/office/drawing/2010/main"/>
+                        <a14:shadowObscured xmlns:a14="http://schemas.microsoft.com/office/drawing/2010/main" xmlns:wps="http://schemas.microsoft.com/office/word/2010/wordprocessingShape" xmlns:wpi="http://schemas.microsoft.com/office/word/2010/wordprocessingInk" xmlns:wpg="http://schemas.microsoft.com/office/word/2010/wordprocessingGroup" xmlns:w16se="http://schemas.microsoft.com/office/word/2015/wordml/symex" xmlns:w15="http://schemas.microsoft.com/office/word/2012/wordml" xmlns:w14="http://schemas.microsoft.com/office/word/2010/wordml" xmlns:w="http://schemas.openxmlformats.org/wordprocessingml/2006/main" xmlns:w10="urn:schemas-microsoft-com:office:word" xmlns:wp14="http://schemas.microsoft.com/office/word/2010/wordprocessingDrawing" xmlns:v="urn:schemas-microsoft-com:vml" xmlns:o="urn:schemas-microsoft-com:office:office" xmlns:mc="http://schemas.openxmlformats.org/markup-compatibility/2006" xmlns:cx1="http://schemas.microsoft.com/office/drawing/2015/9/8/chartex" xmlns:cx="http://schemas.microsoft.com/office/drawing/2014/chartex" xmlns:wpc="http://schemas.microsoft.com/office/word/2010/wordprocessingCanvas" xmlns=""/>
                       </a:ext>
                     </a:extLst>
                   </pic:spPr>
                 </pic:pic>
               </a:graphicData>
             </a:graphic>
-            <wp14:sizeRelH relativeFrom="margin">
-              <wp14:pctWidth>0</wp14:pctWidth>
-            </wp14:sizeRelH>
-            <wp14:sizeRelV relativeFrom="margin">
-              <wp14:pctHeight>0</wp14:pctHeight>
-            </wp14:sizeRelV>
           </wp:anchor>
         </w:drawing>
       </w:r>
@@ -1816,7 +1810,7 @@
           <w:noProof/>
         </w:rPr>
         <w:drawing>
-          <wp:inline distT="0" distB="0" distL="0" distR="0" wp14:anchorId="322EA94F" wp14:editId="6DEBE2BC">
+          <wp:inline distT="0" distB="0" distL="0" distR="0">
             <wp:extent cx="3164620" cy="3095625"/>
             <wp:effectExtent l="0" t="0" r="0" b="0"/>
             <wp:docPr id="2" name="Picture 2"/>
@@ -1848,7 +1842,7 @@
                     </a:ln>
                     <a:extLst>
                       <a:ext uri="{53640926-AAD7-44D8-BBD7-CCE9431645EC}">
-                        <a14:shadowObscured xmlns:a14="http://schemas.microsoft.com/office/drawing/2010/main"/>
+                        <a14:shadowObscured xmlns:a14="http://schemas.microsoft.com/office/drawing/2010/main" xmlns:wps="http://schemas.microsoft.com/office/word/2010/wordprocessingShape" xmlns:wpi="http://schemas.microsoft.com/office/word/2010/wordprocessingInk" xmlns:wpg="http://schemas.microsoft.com/office/word/2010/wordprocessingGroup" xmlns:w16se="http://schemas.microsoft.com/office/word/2015/wordml/symex" xmlns:w15="http://schemas.microsoft.com/office/word/2012/wordml" xmlns:w14="http://schemas.microsoft.com/office/word/2010/wordml" xmlns:w="http://schemas.openxmlformats.org/wordprocessingml/2006/main" xmlns:w10="urn:schemas-microsoft-com:office:word" xmlns:wp14="http://schemas.microsoft.com/office/word/2010/wordprocessingDrawing" xmlns:v="urn:schemas-microsoft-com:vml" xmlns:o="urn:schemas-microsoft-com:office:office" xmlns:mc="http://schemas.openxmlformats.org/markup-compatibility/2006" xmlns:cx1="http://schemas.microsoft.com/office/drawing/2015/9/8/chartex" xmlns:cx="http://schemas.microsoft.com/office/drawing/2014/chartex" xmlns:wpc="http://schemas.microsoft.com/office/word/2010/wordprocessingCanvas" xmlns=""/>
                       </a:ext>
                     </a:extLst>
                   </pic:spPr>
@@ -1923,17 +1917,7 @@
           <w:sz w:val="24"/>
           <w:szCs w:val="24"/>
         </w:rPr>
-        <w:t xml:space="preserve">In </w:t>
-      </w:r>
-      <w:r>
-        <w:rPr>
-          <w:i w:val="0"/>
-          <w:iCs w:val="0"/>
-          <w:color w:val="auto"/>
-          <w:sz w:val="24"/>
-          <w:szCs w:val="24"/>
-        </w:rPr>
-        <w:t xml:space="preserve">Figure </w:t>
+        <w:t xml:space="preserve">In Figure </w:t>
       </w:r>
       <w:r>
         <w:rPr>
@@ -1995,17 +1979,7 @@
           <w:sz w:val="24"/>
           <w:szCs w:val="24"/>
         </w:rPr>
-        <w:t xml:space="preserve"> we see</w:t>
-      </w:r>
-      <w:r>
-        <w:rPr>
-          <w:i w:val="0"/>
-          <w:iCs w:val="0"/>
-          <w:color w:val="auto"/>
-          <w:sz w:val="24"/>
-          <w:szCs w:val="24"/>
-        </w:rPr>
-        <w:t xml:space="preserve"> the first screen of the project. A person will be first asked to enter as a user or as an </w:t>
+        <w:t xml:space="preserve"> we see the first screen of the project. A person will be first asked to enter as a user or as an </w:t>
       </w:r>
       <w:proofErr w:type="gramStart"/>
       <w:r>
@@ -2088,7 +2062,7 @@
                     </a:ln>
                     <a:extLst>
                       <a:ext uri="{53640926-AAD7-44D8-BBD7-CCE9431645EC}">
-                        <a14:shadowObscured xmlns:a14="http://schemas.microsoft.com/office/drawing/2010/main"/>
+                        <a14:shadowObscured xmlns:a14="http://schemas.microsoft.com/office/drawing/2010/main" xmlns:wps="http://schemas.microsoft.com/office/word/2010/wordprocessingShape" xmlns:wpi="http://schemas.microsoft.com/office/word/2010/wordprocessingInk" xmlns:wpg="http://schemas.microsoft.com/office/word/2010/wordprocessingGroup" xmlns:w16se="http://schemas.microsoft.com/office/word/2015/wordml/symex" xmlns:w15="http://schemas.microsoft.com/office/word/2012/wordml" xmlns:w14="http://schemas.microsoft.com/office/word/2010/wordml" xmlns:w="http://schemas.openxmlformats.org/wordprocessingml/2006/main" xmlns:w10="urn:schemas-microsoft-com:office:word" xmlns:wp14="http://schemas.microsoft.com/office/word/2010/wordprocessingDrawing" xmlns:v="urn:schemas-microsoft-com:vml" xmlns:o="urn:schemas-microsoft-com:office:office" xmlns:mc="http://schemas.openxmlformats.org/markup-compatibility/2006" xmlns:cx1="http://schemas.microsoft.com/office/drawing/2015/9/8/chartex" xmlns:cx="http://schemas.microsoft.com/office/drawing/2014/chartex" xmlns:wpc="http://schemas.microsoft.com/office/word/2010/wordprocessingCanvas" xmlns=""/>
                       </a:ext>
                     </a:extLst>
                   </pic:spPr>
@@ -2140,7 +2114,6 @@
         </w:rPr>
         <w:t xml:space="preserve">In Figure </w:t>
       </w:r>
-      <w:proofErr w:type="gramStart"/>
       <w:r>
         <w:rPr>
           <w:i w:val="0"/>
@@ -2151,10 +2124,6 @@
         </w:rPr>
         <w:t>2</w:t>
       </w:r>
-      <w:proofErr w:type="gramEnd"/>
-      <w:r>
-        <w:t xml:space="preserve"> </w:t>
-      </w:r>
       <w:r>
         <w:rPr>
           <w:i w:val="0"/>
@@ -2163,17 +2132,7 @@
           <w:sz w:val="24"/>
           <w:szCs w:val="24"/>
         </w:rPr>
-        <w:t xml:space="preserve">we have a form in which </w:t>
-      </w:r>
-      <w:r>
-        <w:rPr>
-          <w:i w:val="0"/>
-          <w:iCs w:val="0"/>
-          <w:color w:val="auto"/>
-          <w:sz w:val="24"/>
-          <w:szCs w:val="24"/>
-        </w:rPr>
-        <w:t>if any person enters as admin and are, able to login then they will be directed to this screen. This screen allows the admin to enter any new content into the database</w:t>
+        <w:t>we have a form in which if any person enters as admin and are, able to login then they will be directed to this screen. This screen allows the admin to enter any new content into the database</w:t>
       </w:r>
     </w:p>
     <w:p>
@@ -2195,7 +2154,7 @@
           <w:noProof/>
         </w:rPr>
         <w:drawing>
-          <wp:inline distT="0" distB="0" distL="0" distR="0" wp14:anchorId="6962554A" wp14:editId="22BB7041">
+          <wp:inline distT="0" distB="0" distL="0" distR="0">
             <wp:extent cx="6252742" cy="4604385"/>
             <wp:effectExtent l="0" t="0" r="0" b="0"/>
             <wp:docPr id="8" name="Picture 8"/>
@@ -2227,7 +2186,7 @@
                     </a:ln>
                     <a:extLst>
                       <a:ext uri="{53640926-AAD7-44D8-BBD7-CCE9431645EC}">
-                        <a14:shadowObscured xmlns:a14="http://schemas.microsoft.com/office/drawing/2010/main"/>
+                        <a14:shadowObscured xmlns:a14="http://schemas.microsoft.com/office/drawing/2010/main" xmlns:wps="http://schemas.microsoft.com/office/word/2010/wordprocessingShape" xmlns:wpi="http://schemas.microsoft.com/office/word/2010/wordprocessingInk" xmlns:wpg="http://schemas.microsoft.com/office/word/2010/wordprocessingGroup" xmlns:w16se="http://schemas.microsoft.com/office/word/2015/wordml/symex" xmlns:w15="http://schemas.microsoft.com/office/word/2012/wordml" xmlns:w14="http://schemas.microsoft.com/office/word/2010/wordml" xmlns:w="http://schemas.openxmlformats.org/wordprocessingml/2006/main" xmlns:w10="urn:schemas-microsoft-com:office:word" xmlns:wp14="http://schemas.microsoft.com/office/word/2010/wordprocessingDrawing" xmlns:v="urn:schemas-microsoft-com:vml" xmlns:o="urn:schemas-microsoft-com:office:office" xmlns:mc="http://schemas.openxmlformats.org/markup-compatibility/2006" xmlns:cx1="http://schemas.microsoft.com/office/drawing/2015/9/8/chartex" xmlns:cx="http://schemas.microsoft.com/office/drawing/2014/chartex" xmlns:wpc="http://schemas.microsoft.com/office/word/2010/wordprocessingCanvas" xmlns=""/>
                       </a:ext>
                     </a:extLst>
                   </pic:spPr>
@@ -2277,8 +2236,9 @@
           <w:sz w:val="24"/>
           <w:szCs w:val="24"/>
         </w:rPr>
-        <w:t xml:space="preserve">In  </w:t>
-      </w:r>
+        <w:t>In  Figure</w:t>
+      </w:r>
+      <w:proofErr w:type="gramEnd"/>
       <w:r>
         <w:rPr>
           <w:i w:val="0"/>
@@ -2287,9 +2247,9 @@
           <w:sz w:val="24"/>
           <w:szCs w:val="24"/>
         </w:rPr>
-        <w:t>Figure</w:t>
-      </w:r>
-      <w:proofErr w:type="gramEnd"/>
+        <w:t xml:space="preserve">  we have a form in which  if any person enters as user and is able to log in, they will be directed to this screen. On this user will be able to search any content based on what they want to see and ot will search it up for them and display the title in </w:t>
+      </w:r>
+      <w:proofErr w:type="gramStart"/>
       <w:r>
         <w:rPr>
           <w:i w:val="0"/>
@@ -2298,8 +2258,9 @@
           <w:sz w:val="24"/>
           <w:szCs w:val="24"/>
         </w:rPr>
-        <w:t xml:space="preserve">  we have a form in which </w:t>
-      </w:r>
+        <w:t>results  box</w:t>
+      </w:r>
+      <w:proofErr w:type="gramEnd"/>
       <w:r>
         <w:rPr>
           <w:i w:val="0"/>
@@ -2308,29 +2269,7 @@
           <w:sz w:val="24"/>
           <w:szCs w:val="24"/>
         </w:rPr>
-        <w:t xml:space="preserve"> if any person enters as user and is able to log in, they will be directed to this screen. </w:t>
-      </w:r>
-      <w:proofErr w:type="gramStart"/>
-      <w:r>
-        <w:rPr>
-          <w:i w:val="0"/>
-          <w:iCs w:val="0"/>
-          <w:color w:val="auto"/>
-          <w:sz w:val="24"/>
-          <w:szCs w:val="24"/>
-        </w:rPr>
-        <w:t>On this user will be able to search any content based on what they want to see and ot will search it up for them and display the title in results  box below.They will also be able to see their watchlist, create new watch list, delete entire watch list, add result to watch list and look at the details of watchlist.</w:t>
-      </w:r>
-      <w:proofErr w:type="gramEnd"/>
-      <w:r>
-        <w:rPr>
-          <w:i w:val="0"/>
-          <w:iCs w:val="0"/>
-          <w:color w:val="auto"/>
-          <w:sz w:val="24"/>
-          <w:szCs w:val="24"/>
-        </w:rPr>
-        <w:t xml:space="preserve"> </w:t>
+        <w:t xml:space="preserve"> below.They will also be able to see their watchlist, create new watch list, delete entire watch list, add result to watch list and look at the details of watchlist.</w:t>
       </w:r>
     </w:p>
     <w:p/>
@@ -2355,7 +2294,7 @@
           <w:noProof/>
         </w:rPr>
         <w:drawing>
-          <wp:inline distT="0" distB="0" distL="0" distR="0" wp14:anchorId="6EC1A8C0" wp14:editId="24AD62FA">
+          <wp:inline distT="0" distB="0" distL="0" distR="0">
             <wp:extent cx="5171738" cy="4914900"/>
             <wp:effectExtent l="0" t="0" r="0" b="0"/>
             <wp:docPr id="10" name="Picture 10"/>
@@ -2387,7 +2326,7 @@
                     </a:ln>
                     <a:extLst>
                       <a:ext uri="{53640926-AAD7-44D8-BBD7-CCE9431645EC}">
-                        <a14:shadowObscured xmlns:a14="http://schemas.microsoft.com/office/drawing/2010/main"/>
+                        <a14:shadowObscured xmlns:a14="http://schemas.microsoft.com/office/drawing/2010/main" xmlns:wps="http://schemas.microsoft.com/office/word/2010/wordprocessingShape" xmlns:wpi="http://schemas.microsoft.com/office/word/2010/wordprocessingInk" xmlns:wpg="http://schemas.microsoft.com/office/word/2010/wordprocessingGroup" xmlns:w16se="http://schemas.microsoft.com/office/word/2015/wordml/symex" xmlns:w15="http://schemas.microsoft.com/office/word/2012/wordml" xmlns:w14="http://schemas.microsoft.com/office/word/2010/wordml" xmlns:w="http://schemas.openxmlformats.org/wordprocessingml/2006/main" xmlns:w10="urn:schemas-microsoft-com:office:word" xmlns:wp14="http://schemas.microsoft.com/office/word/2010/wordprocessingDrawing" xmlns:v="urn:schemas-microsoft-com:vml" xmlns:o="urn:schemas-microsoft-com:office:office" xmlns:mc="http://schemas.openxmlformats.org/markup-compatibility/2006" xmlns:cx1="http://schemas.microsoft.com/office/drawing/2015/9/8/chartex" xmlns:cx="http://schemas.microsoft.com/office/drawing/2014/chartex" xmlns:wpc="http://schemas.microsoft.com/office/word/2010/wordprocessingCanvas" xmlns=""/>
                       </a:ext>
                     </a:extLst>
                   </pic:spPr>
@@ -2407,15 +2346,7 @@
         <w:t>Figure</w:t>
       </w:r>
       <w:r>
-        <w:t xml:space="preserve"> </w:t>
-      </w:r>
-      <w:proofErr w:type="gramStart"/>
-      <w:r>
         <w:t>4</w:t>
-      </w:r>
-      <w:proofErr w:type="gramEnd"/>
-      <w:r>
-        <w:t xml:space="preserve"> </w:t>
       </w:r>
       <w:r>
         <w:t>Details</w:t>
@@ -2425,24 +2356,7 @@
     <w:p/>
     <w:p>
       <w:r>
-        <w:t xml:space="preserve">In Figure </w:t>
-      </w:r>
-      <w:r>
-        <w:t xml:space="preserve">4 </w:t>
-      </w:r>
-      <w:r>
-        <w:t xml:space="preserve">the form </w:t>
-      </w:r>
-      <w:r>
-        <w:t xml:space="preserve">from the result box in search screen, if anyone wants to see more details in the result then they can click on view details of the screen and </w:t>
-      </w:r>
-      <w:proofErr w:type="gramStart"/>
-      <w:r>
-        <w:t>will be directed</w:t>
-      </w:r>
-      <w:proofErr w:type="gramEnd"/>
-      <w:r>
-        <w:t xml:space="preserve"> here to get more details of the content they selected</w:t>
+        <w:t>In Figure 4 the form from the result box in search screen, if anyone wants to see more details in the result then they can click on view details of the screen and will be directed here to get more details of the content they selected</w:t>
       </w:r>
     </w:p>
     <w:p/>
@@ -2457,7 +2371,7 @@
         </w:rPr>
         <w:lastRenderedPageBreak/>
         <w:drawing>
-          <wp:anchor distT="0" distB="0" distL="114300" distR="114300" simplePos="0" relativeHeight="251655168" behindDoc="0" locked="0" layoutInCell="1" allowOverlap="1">
+          <wp:anchor distT="0" distB="0" distL="114300" distR="114300" simplePos="0" relativeHeight="251656192" behindDoc="0" locked="0" layoutInCell="1" allowOverlap="1">
             <wp:simplePos x="0" y="0"/>
             <wp:positionH relativeFrom="column">
               <wp:posOffset>1800225</wp:posOffset>
@@ -2483,7 +2397,7 @@
                     <a:blip r:embed="rId11">
                       <a:extLst>
                         <a:ext uri="{28A0092B-C50C-407E-A947-70E740481C1C}">
-                          <a14:useLocalDpi xmlns:a14="http://schemas.microsoft.com/office/drawing/2010/main" val="0"/>
+                          <a14:useLocalDpi xmlns:a14="http://schemas.microsoft.com/office/drawing/2010/main" xmlns:wps="http://schemas.microsoft.com/office/word/2010/wordprocessingShape" xmlns:wpi="http://schemas.microsoft.com/office/word/2010/wordprocessingInk" xmlns:wpg="http://schemas.microsoft.com/office/word/2010/wordprocessingGroup" xmlns:w16se="http://schemas.microsoft.com/office/word/2015/wordml/symex" xmlns:w15="http://schemas.microsoft.com/office/word/2012/wordml" xmlns:w14="http://schemas.microsoft.com/office/word/2010/wordml" xmlns:w="http://schemas.openxmlformats.org/wordprocessingml/2006/main" xmlns:w10="urn:schemas-microsoft-com:office:word" xmlns:wp14="http://schemas.microsoft.com/office/word/2010/wordprocessingDrawing" xmlns:v="urn:schemas-microsoft-com:vml" xmlns:o="urn:schemas-microsoft-com:office:office" xmlns:mc="http://schemas.openxmlformats.org/markup-compatibility/2006" xmlns:cx1="http://schemas.microsoft.com/office/drawing/2015/9/8/chartex" xmlns:cx="http://schemas.microsoft.com/office/drawing/2014/chartex" xmlns:wpc="http://schemas.microsoft.com/office/word/2010/wordprocessingCanvas" xmlns="" val="0"/>
                         </a:ext>
                       </a:extLst>
                     </a:blip>
@@ -2503,19 +2417,13 @@
                     </a:ln>
                     <a:extLst>
                       <a:ext uri="{53640926-AAD7-44D8-BBD7-CCE9431645EC}">
-                        <a14:shadowObscured xmlns:a14="http://schemas.microsoft.com/office/drawing/2010/main"/>
+                        <a14:shadowObscured xmlns:a14="http://schemas.microsoft.com/office/drawing/2010/main" xmlns:wps="http://schemas.microsoft.com/office/word/2010/wordprocessingShape" xmlns:wpi="http://schemas.microsoft.com/office/word/2010/wordprocessingInk" xmlns:wpg="http://schemas.microsoft.com/office/word/2010/wordprocessingGroup" xmlns:w16se="http://schemas.microsoft.com/office/word/2015/wordml/symex" xmlns:w15="http://schemas.microsoft.com/office/word/2012/wordml" xmlns:w14="http://schemas.microsoft.com/office/word/2010/wordml" xmlns:w="http://schemas.openxmlformats.org/wordprocessingml/2006/main" xmlns:w10="urn:schemas-microsoft-com:office:word" xmlns:wp14="http://schemas.microsoft.com/office/word/2010/wordprocessingDrawing" xmlns:v="urn:schemas-microsoft-com:vml" xmlns:o="urn:schemas-microsoft-com:office:office" xmlns:mc="http://schemas.openxmlformats.org/markup-compatibility/2006" xmlns:cx1="http://schemas.microsoft.com/office/drawing/2015/9/8/chartex" xmlns:cx="http://schemas.microsoft.com/office/drawing/2014/chartex" xmlns:wpc="http://schemas.microsoft.com/office/word/2010/wordprocessingCanvas" xmlns=""/>
                       </a:ext>
                     </a:extLst>
                   </pic:spPr>
                 </pic:pic>
               </a:graphicData>
             </a:graphic>
-            <wp14:sizeRelH relativeFrom="margin">
-              <wp14:pctWidth>0</wp14:pctWidth>
-            </wp14:sizeRelH>
-            <wp14:sizeRelV relativeFrom="margin">
-              <wp14:pctHeight>0</wp14:pctHeight>
-            </wp14:sizeRelV>
           </wp:anchor>
         </w:drawing>
       </w:r>
@@ -2534,7 +2442,7 @@
             <v:stroke joinstyle="miter"/>
             <v:path gradientshapeok="t" o:connecttype="rect"/>
           </v:shapetype>
-          <v:shape id="Text Box 12" o:spid="_x0000_s1026" type="#_x0000_t202" style="position:absolute;left:0;text-align:left;margin-left:56.4pt;margin-top:77.55pt;width:5in;height:.05pt;z-index:251660288;visibility:visible;mso-width-relative:margin" o:gfxdata="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" stroked="f">
+          <v:shape id="Text Box 12" o:spid="_x0000_s1026" type="#_x0000_t202" style="position:absolute;left:0;text-align:left;margin-left:56.4pt;margin-top:77.55pt;width:5in;height:.05pt;z-index:251659264;visibility:visible;mso-width-relative:margin" o:gfxdata="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" stroked="f">
             <v:textbox style="mso-fit-shape-to-text:t" inset="0,0,0,0">
               <w:txbxContent>
                 <w:p>
@@ -2617,17 +2525,7 @@
           <w:sz w:val="24"/>
           <w:szCs w:val="24"/>
         </w:rPr>
-        <w:t xml:space="preserve">where </w:t>
-      </w:r>
-      <w:r>
-        <w:rPr>
-          <w:i w:val="0"/>
-          <w:iCs w:val="0"/>
-          <w:color w:val="auto"/>
-          <w:sz w:val="24"/>
-          <w:szCs w:val="24"/>
-        </w:rPr>
-        <w:t xml:space="preserve"> the</w:t>
+        <w:t>where  the</w:t>
       </w:r>
       <w:proofErr w:type="gramEnd"/>
       <w:r>
@@ -2694,7 +2592,7 @@
                     </a:ln>
                     <a:extLst>
                       <a:ext uri="{53640926-AAD7-44D8-BBD7-CCE9431645EC}">
-                        <a14:shadowObscured xmlns:a14="http://schemas.microsoft.com/office/drawing/2010/main"/>
+                        <a14:shadowObscured xmlns:a14="http://schemas.microsoft.com/office/drawing/2010/main" xmlns:wps="http://schemas.microsoft.com/office/word/2010/wordprocessingShape" xmlns:wpi="http://schemas.microsoft.com/office/word/2010/wordprocessingInk" xmlns:wpg="http://schemas.microsoft.com/office/word/2010/wordprocessingGroup" xmlns:w16se="http://schemas.microsoft.com/office/word/2015/wordml/symex" xmlns:w15="http://schemas.microsoft.com/office/word/2012/wordml" xmlns:w14="http://schemas.microsoft.com/office/word/2010/wordml" xmlns:w="http://schemas.openxmlformats.org/wordprocessingml/2006/main" xmlns:w10="urn:schemas-microsoft-com:office:word" xmlns:wp14="http://schemas.microsoft.com/office/word/2010/wordprocessingDrawing" xmlns:v="urn:schemas-microsoft-com:vml" xmlns:o="urn:schemas-microsoft-com:office:office" xmlns:mc="http://schemas.openxmlformats.org/markup-compatibility/2006" xmlns:cx1="http://schemas.microsoft.com/office/drawing/2015/9/8/chartex" xmlns:cx="http://schemas.microsoft.com/office/drawing/2014/chartex" xmlns:wpc="http://schemas.microsoft.com/office/word/2010/wordprocessingCanvas" xmlns=""/>
                       </a:ext>
                     </a:extLst>
                   </pic:spPr>
@@ -2717,15 +2615,7 @@
         <w:t>6</w:t>
       </w:r>
       <w:r>
-        <w:t xml:space="preserve"> </w:t>
-      </w:r>
-      <w:proofErr w:type="spellStart"/>
-      <w:r>
-        <w:t>Watchlist</w:t>
-      </w:r>
-      <w:proofErr w:type="spellEnd"/>
-      <w:r>
-        <w:t xml:space="preserve"> Detail</w:t>
+        <w:t>Watchlist Detail</w:t>
       </w:r>
     </w:p>
     <w:p>
@@ -2780,9 +2670,9 @@
           <w:sz w:val="24"/>
           <w:szCs w:val="24"/>
         </w:rPr>
-        <w:t xml:space="preserve"> then they </w:t>
-      </w:r>
-      <w:proofErr w:type="gramStart"/>
+        <w:t xml:space="preserve"> then they will be directed to this screen displaying all the names of the content they have added to that specific </w:t>
+      </w:r>
+      <w:proofErr w:type="spellStart"/>
       <w:r>
         <w:rPr>
           <w:i w:val="0"/>
@@ -2791,28 +2681,6 @@
           <w:sz w:val="24"/>
           <w:szCs w:val="24"/>
         </w:rPr>
-        <w:t>will be directed</w:t>
-      </w:r>
-      <w:proofErr w:type="gramEnd"/>
-      <w:r>
-        <w:rPr>
-          <w:i w:val="0"/>
-          <w:iCs w:val="0"/>
-          <w:color w:val="auto"/>
-          <w:sz w:val="24"/>
-          <w:szCs w:val="24"/>
-        </w:rPr>
-        <w:t xml:space="preserve"> to this screen displaying all the names of the content they have added to that specific </w:t>
-      </w:r>
-      <w:proofErr w:type="spellStart"/>
-      <w:r>
-        <w:rPr>
-          <w:i w:val="0"/>
-          <w:iCs w:val="0"/>
-          <w:color w:val="auto"/>
-          <w:sz w:val="24"/>
-          <w:szCs w:val="24"/>
-        </w:rPr>
         <w:t>watchlist</w:t>
       </w:r>
       <w:proofErr w:type="spellEnd"/>
@@ -2875,7 +2743,7 @@
           <w:noProof/>
         </w:rPr>
         <w:drawing>
-          <wp:anchor distT="0" distB="0" distL="114300" distR="114300" simplePos="0" relativeHeight="251660288" behindDoc="0" locked="0" layoutInCell="1" allowOverlap="1">
+          <wp:anchor distT="0" distB="0" distL="114300" distR="114300" simplePos="0" relativeHeight="251658240" behindDoc="0" locked="0" layoutInCell="1" allowOverlap="1">
             <wp:simplePos x="0" y="0"/>
             <wp:positionH relativeFrom="column">
               <wp:posOffset>-788670</wp:posOffset>
@@ -2884,25 +2752,28 @@
               <wp:posOffset>135255</wp:posOffset>
             </wp:positionV>
             <wp:extent cx="7256145" cy="5505450"/>
-            <wp:effectExtent l="0" t="0" r="0" b="0"/>
+            <wp:effectExtent l="19050" t="0" r="1905" b="0"/>
             <wp:wrapThrough wrapText="bothSides">
               <wp:wrapPolygon edited="0">
-                <wp:start x="18033" y="4335"/>
+                <wp:start x="18033" y="4484"/>
                 <wp:lineTo x="17806" y="5680"/>
                 <wp:lineTo x="4650" y="6801"/>
-                <wp:lineTo x="4423" y="8072"/>
+                <wp:lineTo x="4480" y="8072"/>
                 <wp:lineTo x="3856" y="9268"/>
-                <wp:lineTo x="0" y="9642"/>
-                <wp:lineTo x="0" y="11958"/>
+                <wp:lineTo x="170" y="9642"/>
+                <wp:lineTo x="-57" y="9716"/>
+                <wp:lineTo x="-57" y="11958"/>
+                <wp:lineTo x="2892" y="12855"/>
                 <wp:lineTo x="3743" y="12855"/>
                 <wp:lineTo x="3970" y="14051"/>
                 <wp:lineTo x="3970" y="14649"/>
                 <wp:lineTo x="8733" y="15247"/>
                 <wp:lineTo x="12986" y="15247"/>
-                <wp:lineTo x="13156" y="16592"/>
-                <wp:lineTo x="21322" y="16592"/>
+                <wp:lineTo x="13156" y="16443"/>
+                <wp:lineTo x="21322" y="16443"/>
+                <wp:lineTo x="21322" y="16443"/>
+                <wp:lineTo x="21379" y="15322"/>
                 <wp:lineTo x="21492" y="14275"/>
-                <wp:lineTo x="20925" y="14201"/>
                 <wp:lineTo x="15141" y="14051"/>
                 <wp:lineTo x="21265" y="13229"/>
                 <wp:lineTo x="21322" y="10987"/>
@@ -2913,10 +2784,12 @@
                 <wp:lineTo x="21492" y="7549"/>
                 <wp:lineTo x="21152" y="7399"/>
                 <wp:lineTo x="17353" y="6876"/>
-                <wp:lineTo x="20642" y="6876"/>
-                <wp:lineTo x="21549" y="6652"/>
-                <wp:lineTo x="21436" y="4335"/>
-                <wp:lineTo x="18033" y="4335"/>
+                <wp:lineTo x="20698" y="6876"/>
+                <wp:lineTo x="21606" y="6652"/>
+                <wp:lineTo x="21492" y="5680"/>
+                <wp:lineTo x="21436" y="4559"/>
+                <wp:lineTo x="21436" y="4484"/>
+                <wp:lineTo x="18033" y="4484"/>
               </wp:wrapPolygon>
             </wp:wrapThrough>
             <wp:docPr id="1" name="Diagram 1"/>
@@ -3049,6 +2922,7 @@
     </w:p>
     <w:p>
       <w:pPr>
+        <w:jc w:val="center"/>
         <w:rPr>
           <w:b/>
           <w:bCs/>
@@ -3056,310 +2930,824 @@
       </w:pPr>
       <w:r>
         <w:rPr>
+          <w:noProof/>
+        </w:rPr>
+        <w:drawing>
+          <wp:inline distT="0" distB="0" distL="0" distR="0">
+            <wp:extent cx="1428950" cy="1257476"/>
+            <wp:effectExtent l="19050" t="0" r="0" b="0"/>
+            <wp:docPr id="16" name="Picture 2" descr="Screenshot (14).png"/>
+            <wp:cNvGraphicFramePr>
+              <a:graphicFrameLocks xmlns:a="http://schemas.openxmlformats.org/drawingml/2006/main" noChangeAspect="1"/>
+            </wp:cNvGraphicFramePr>
+            <a:graphic xmlns:a="http://schemas.openxmlformats.org/drawingml/2006/main">
+              <a:graphicData uri="http://schemas.openxmlformats.org/drawingml/2006/picture">
+                <pic:pic xmlns:pic="http://schemas.openxmlformats.org/drawingml/2006/picture">
+                  <pic:nvPicPr>
+                    <pic:cNvPr id="0" name="Screenshot (14).png"/>
+                    <pic:cNvPicPr/>
+                  </pic:nvPicPr>
+                  <pic:blipFill>
+                    <a:blip r:embed="rId17"/>
+                    <a:stretch>
+                      <a:fillRect/>
+                    </a:stretch>
+                  </pic:blipFill>
+                  <pic:spPr>
+                    <a:xfrm>
+                      <a:off x="0" y="0"/>
+                      <a:ext cx="1428950" cy="1257476"/>
+                    </a:xfrm>
+                    <a:prstGeom prst="rect">
+                      <a:avLst/>
+                    </a:prstGeom>
+                  </pic:spPr>
+                </pic:pic>
+              </a:graphicData>
+            </a:graphic>
+          </wp:inline>
+        </w:drawing>
+      </w:r>
+    </w:p>
+    <w:p>
+      <w:pPr>
+        <w:jc w:val="center"/>
+        <w:rPr>
+          <w:bCs/>
+        </w:rPr>
+      </w:pPr>
+      <w:r>
+        <w:rPr>
+          <w:bCs/>
+        </w:rPr>
+        <w:t>Incorrect Credentials entered on login form</w:t>
+      </w:r>
+    </w:p>
+    <w:p>
+      <w:pPr>
+        <w:jc w:val="center"/>
+        <w:rPr>
           <w:b/>
           <w:bCs/>
         </w:rPr>
-        <w:t>User/Admin Login Form:</w:t>
-      </w:r>
-    </w:p>
-    <w:p>
+      </w:pPr>
+    </w:p>
+    <w:p>
+      <w:pPr>
+        <w:jc w:val="center"/>
+      </w:pPr>
+      <w:r>
+        <w:br/>
+      </w:r>
+      <w:r>
+        <w:rPr>
+          <w:noProof/>
+        </w:rPr>
+        <w:drawing>
+          <wp:inline distT="0" distB="0" distL="0" distR="0">
+            <wp:extent cx="1505160" cy="1200318"/>
+            <wp:effectExtent l="19050" t="0" r="0" b="0"/>
+            <wp:docPr id="6" name="Picture 5" descr="Screenshot (15).png"/>
+            <wp:cNvGraphicFramePr>
+              <a:graphicFrameLocks xmlns:a="http://schemas.openxmlformats.org/drawingml/2006/main" noChangeAspect="1"/>
+            </wp:cNvGraphicFramePr>
+            <a:graphic xmlns:a="http://schemas.openxmlformats.org/drawingml/2006/main">
+              <a:graphicData uri="http://schemas.openxmlformats.org/drawingml/2006/picture">
+                <pic:pic xmlns:pic="http://schemas.openxmlformats.org/drawingml/2006/picture">
+                  <pic:nvPicPr>
+                    <pic:cNvPr id="0" name="Screenshot (15).png"/>
+                    <pic:cNvPicPr/>
+                  </pic:nvPicPr>
+                  <pic:blipFill>
+                    <a:blip r:embed="rId18"/>
+                    <a:stretch>
+                      <a:fillRect/>
+                    </a:stretch>
+                  </pic:blipFill>
+                  <pic:spPr>
+                    <a:xfrm>
+                      <a:off x="0" y="0"/>
+                      <a:ext cx="1505160" cy="1200318"/>
+                    </a:xfrm>
+                    <a:prstGeom prst="rect">
+                      <a:avLst/>
+                    </a:prstGeom>
+                  </pic:spPr>
+                </pic:pic>
+              </a:graphicData>
+            </a:graphic>
+          </wp:inline>
+        </w:drawing>
+      </w:r>
+    </w:p>
+    <w:p>
+      <w:pPr>
+        <w:jc w:val="center"/>
+      </w:pPr>
+      <w:r>
+        <w:t>Username not entered on login form</w:t>
+      </w:r>
+    </w:p>
+    <w:p>
+      <w:pPr>
+        <w:rPr>
+          <w:noProof/>
+        </w:rPr>
+      </w:pPr>
+    </w:p>
+    <w:p>
+      <w:pPr>
+        <w:jc w:val="center"/>
+      </w:pPr>
+      <w:r>
+        <w:rPr>
+          <w:noProof/>
+        </w:rPr>
+        <w:drawing>
+          <wp:inline distT="0" distB="0" distL="0" distR="0">
+            <wp:extent cx="1514687" cy="1190791"/>
+            <wp:effectExtent l="19050" t="0" r="9313" b="0"/>
+            <wp:docPr id="12" name="Picture 11" descr="Screenshot (17).png"/>
+            <wp:cNvGraphicFramePr>
+              <a:graphicFrameLocks xmlns:a="http://schemas.openxmlformats.org/drawingml/2006/main" noChangeAspect="1"/>
+            </wp:cNvGraphicFramePr>
+            <a:graphic xmlns:a="http://schemas.openxmlformats.org/drawingml/2006/main">
+              <a:graphicData uri="http://schemas.openxmlformats.org/drawingml/2006/picture">
+                <pic:pic xmlns:pic="http://schemas.openxmlformats.org/drawingml/2006/picture">
+                  <pic:nvPicPr>
+                    <pic:cNvPr id="0" name="Screenshot (17).png"/>
+                    <pic:cNvPicPr/>
+                  </pic:nvPicPr>
+                  <pic:blipFill>
+                    <a:blip r:embed="rId19"/>
+                    <a:stretch>
+                      <a:fillRect/>
+                    </a:stretch>
+                  </pic:blipFill>
+                  <pic:spPr>
+                    <a:xfrm>
+                      <a:off x="0" y="0"/>
+                      <a:ext cx="1514687" cy="1190791"/>
+                    </a:xfrm>
+                    <a:prstGeom prst="rect">
+                      <a:avLst/>
+                    </a:prstGeom>
+                  </pic:spPr>
+                </pic:pic>
+              </a:graphicData>
+            </a:graphic>
+          </wp:inline>
+        </w:drawing>
+      </w:r>
+      <w:r>
+        <w:t xml:space="preserve"> </w:t>
+      </w:r>
+    </w:p>
+    <w:p>
+      <w:pPr>
+        <w:jc w:val="center"/>
+      </w:pPr>
+      <w:r>
+        <w:t>Password not entered on login form</w:t>
+      </w:r>
+    </w:p>
+    <w:p>
+      <w:pPr>
+        <w:jc w:val="center"/>
+      </w:pPr>
+      <w:r>
+        <w:rPr>
+          <w:noProof/>
+        </w:rPr>
+        <w:lastRenderedPageBreak/>
+        <w:drawing>
+          <wp:inline distT="0" distB="0" distL="0" distR="0">
+            <wp:extent cx="2266950" cy="2415602"/>
+            <wp:effectExtent l="19050" t="0" r="0" b="0"/>
+            <wp:docPr id="28" name="Picture 20" descr="Screenshot (27).png"/>
+            <wp:cNvGraphicFramePr>
+              <a:graphicFrameLocks xmlns:a="http://schemas.openxmlformats.org/drawingml/2006/main" noChangeAspect="1"/>
+            </wp:cNvGraphicFramePr>
+            <a:graphic xmlns:a="http://schemas.openxmlformats.org/drawingml/2006/main">
+              <a:graphicData uri="http://schemas.openxmlformats.org/drawingml/2006/picture">
+                <pic:pic xmlns:pic="http://schemas.openxmlformats.org/drawingml/2006/picture">
+                  <pic:nvPicPr>
+                    <pic:cNvPr id="0" name="Screenshot (27).png"/>
+                    <pic:cNvPicPr/>
+                  </pic:nvPicPr>
+                  <pic:blipFill>
+                    <a:blip r:embed="rId20"/>
+                    <a:stretch>
+                      <a:fillRect/>
+                    </a:stretch>
+                  </pic:blipFill>
+                  <pic:spPr>
+                    <a:xfrm>
+                      <a:off x="0" y="0"/>
+                      <a:ext cx="2267267" cy="2415939"/>
+                    </a:xfrm>
+                    <a:prstGeom prst="rect">
+                      <a:avLst/>
+                    </a:prstGeom>
+                  </pic:spPr>
+                </pic:pic>
+              </a:graphicData>
+            </a:graphic>
+          </wp:inline>
+        </w:drawing>
+      </w:r>
+    </w:p>
+    <w:p>
+      <w:pPr>
+        <w:jc w:val="center"/>
+      </w:pPr>
+      <w:r>
+        <w:t>Correct credentials were entered</w:t>
+      </w:r>
+    </w:p>
+    <w:p>
+      <w:pPr>
+        <w:jc w:val="center"/>
+      </w:pPr>
+    </w:p>
+    <w:p>
+      <w:pPr>
+        <w:jc w:val="center"/>
+      </w:pPr>
+    </w:p>
+    <w:p>
+      <w:pPr>
+        <w:jc w:val="center"/>
+      </w:pPr>
+    </w:p>
+    <w:p>
+      <w:pPr>
+        <w:jc w:val="center"/>
+      </w:pPr>
+    </w:p>
+    <w:p>
+      <w:pPr>
+        <w:jc w:val="center"/>
+      </w:pPr>
+    </w:p>
+    <w:p>
+      <w:pPr>
+        <w:jc w:val="center"/>
+        <w:rPr>
+          <w:noProof/>
+        </w:rPr>
+      </w:pPr>
+      <w:r>
+        <w:rPr>
+          <w:noProof/>
+        </w:rPr>
+        <w:drawing>
+          <wp:inline distT="0" distB="0" distL="0" distR="0">
+            <wp:extent cx="2476846" cy="1238423"/>
+            <wp:effectExtent l="19050" t="0" r="0" b="0"/>
+            <wp:docPr id="17" name="Picture 6" descr="Screenshot (16).png"/>
+            <wp:cNvGraphicFramePr>
+              <a:graphicFrameLocks xmlns:a="http://schemas.openxmlformats.org/drawingml/2006/main" noChangeAspect="1"/>
+            </wp:cNvGraphicFramePr>
+            <a:graphic xmlns:a="http://schemas.openxmlformats.org/drawingml/2006/main">
+              <a:graphicData uri="http://schemas.openxmlformats.org/drawingml/2006/picture">
+                <pic:pic xmlns:pic="http://schemas.openxmlformats.org/drawingml/2006/picture">
+                  <pic:nvPicPr>
+                    <pic:cNvPr id="0" name="Screenshot (16).png"/>
+                    <pic:cNvPicPr/>
+                  </pic:nvPicPr>
+                  <pic:blipFill>
+                    <a:blip r:embed="rId21"/>
+                    <a:stretch>
+                      <a:fillRect/>
+                    </a:stretch>
+                  </pic:blipFill>
+                  <pic:spPr>
+                    <a:xfrm>
+                      <a:off x="0" y="0"/>
+                      <a:ext cx="2476846" cy="1238423"/>
+                    </a:xfrm>
+                    <a:prstGeom prst="rect">
+                      <a:avLst/>
+                    </a:prstGeom>
+                  </pic:spPr>
+                </pic:pic>
+              </a:graphicData>
+            </a:graphic>
+          </wp:inline>
+        </w:drawing>
+      </w:r>
+    </w:p>
+    <w:p>
+      <w:pPr>
+        <w:jc w:val="center"/>
+        <w:rPr>
+          <w:noProof/>
+        </w:rPr>
+      </w:pPr>
+      <w:r>
+        <w:rPr>
+          <w:noProof/>
+        </w:rPr>
+        <w:t>Password and username both not entered on login form</w:t>
+      </w:r>
+    </w:p>
+    <w:p>
+      <w:pPr>
+        <w:rPr>
+          <w:noProof/>
+        </w:rPr>
+      </w:pPr>
+    </w:p>
+    <w:p>
+      <w:pPr>
+        <w:jc w:val="center"/>
+        <w:rPr>
+          <w:noProof/>
+        </w:rPr>
+      </w:pPr>
+    </w:p>
+    <w:p>
+      <w:pPr>
+        <w:rPr>
+          <w:noProof/>
+        </w:rPr>
+      </w:pPr>
+    </w:p>
+    <w:p>
+      <w:pPr>
+        <w:jc w:val="center"/>
+        <w:rPr>
+          <w:noProof/>
+        </w:rPr>
+      </w:pPr>
+      <w:r>
+        <w:rPr>
+          <w:noProof/>
+        </w:rPr>
+        <w:drawing>
+          <wp:inline distT="0" distB="0" distL="0" distR="0">
+            <wp:extent cx="2867425" cy="1209844"/>
+            <wp:effectExtent l="19050" t="0" r="9125" b="0"/>
+            <wp:docPr id="13" name="Picture 12" descr="Screenshot (18).png"/>
+            <wp:cNvGraphicFramePr>
+              <a:graphicFrameLocks xmlns:a="http://schemas.openxmlformats.org/drawingml/2006/main" noChangeAspect="1"/>
+            </wp:cNvGraphicFramePr>
+            <a:graphic xmlns:a="http://schemas.openxmlformats.org/drawingml/2006/main">
+              <a:graphicData uri="http://schemas.openxmlformats.org/drawingml/2006/picture">
+                <pic:pic xmlns:pic="http://schemas.openxmlformats.org/drawingml/2006/picture">
+                  <pic:nvPicPr>
+                    <pic:cNvPr id="0" name="Screenshot (18).png"/>
+                    <pic:cNvPicPr/>
+                  </pic:nvPicPr>
+                  <pic:blipFill>
+                    <a:blip r:embed="rId22"/>
+                    <a:stretch>
+                      <a:fillRect/>
+                    </a:stretch>
+                  </pic:blipFill>
+                  <pic:spPr>
+                    <a:xfrm>
+                      <a:off x="0" y="0"/>
+                      <a:ext cx="2867425" cy="1209844"/>
+                    </a:xfrm>
+                    <a:prstGeom prst="rect">
+                      <a:avLst/>
+                    </a:prstGeom>
+                  </pic:spPr>
+                </pic:pic>
+              </a:graphicData>
+            </a:graphic>
+          </wp:inline>
+        </w:drawing>
+      </w:r>
+    </w:p>
+    <w:p>
+      <w:pPr>
+        <w:jc w:val="center"/>
+        <w:rPr>
+          <w:noProof/>
+        </w:rPr>
+      </w:pPr>
+      <w:r>
+        <w:rPr>
+          <w:noProof/>
+        </w:rPr>
+        <w:lastRenderedPageBreak/>
+        <w:t>Pressing view details without selecting any item from result box</w:t>
+      </w:r>
+    </w:p>
+    <w:p>
+      <w:pPr>
+        <w:jc w:val="center"/>
+        <w:rPr>
+          <w:noProof/>
+        </w:rPr>
+      </w:pPr>
+    </w:p>
+    <w:p>
+      <w:pPr>
+        <w:jc w:val="center"/>
+        <w:rPr>
+          <w:noProof/>
+        </w:rPr>
+      </w:pPr>
+    </w:p>
+    <w:p>
+      <w:pPr>
+        <w:jc w:val="center"/>
+      </w:pPr>
+      <w:r>
+        <w:rPr>
+          <w:noProof/>
+        </w:rPr>
+        <w:drawing>
+          <wp:inline distT="0" distB="0" distL="0" distR="0">
+            <wp:extent cx="2457793" cy="1247949"/>
+            <wp:effectExtent l="19050" t="0" r="0" b="0"/>
+            <wp:docPr id="14" name="Picture 13" descr="Screenshot (19).png"/>
+            <wp:cNvGraphicFramePr>
+              <a:graphicFrameLocks xmlns:a="http://schemas.openxmlformats.org/drawingml/2006/main" noChangeAspect="1"/>
+            </wp:cNvGraphicFramePr>
+            <a:graphic xmlns:a="http://schemas.openxmlformats.org/drawingml/2006/main">
+              <a:graphicData uri="http://schemas.openxmlformats.org/drawingml/2006/picture">
+                <pic:pic xmlns:pic="http://schemas.openxmlformats.org/drawingml/2006/picture">
+                  <pic:nvPicPr>
+                    <pic:cNvPr id="0" name="Screenshot (19).png"/>
+                    <pic:cNvPicPr/>
+                  </pic:nvPicPr>
+                  <pic:blipFill>
+                    <a:blip r:embed="rId23"/>
+                    <a:stretch>
+                      <a:fillRect/>
+                    </a:stretch>
+                  </pic:blipFill>
+                  <pic:spPr>
+                    <a:xfrm>
+                      <a:off x="0" y="0"/>
+                      <a:ext cx="2457793" cy="1247949"/>
+                    </a:xfrm>
+                    <a:prstGeom prst="rect">
+                      <a:avLst/>
+                    </a:prstGeom>
+                  </pic:spPr>
+                </pic:pic>
+              </a:graphicData>
+            </a:graphic>
+          </wp:inline>
+        </w:drawing>
+      </w:r>
+    </w:p>
+    <w:p>
+      <w:pPr>
+        <w:jc w:val="center"/>
+      </w:pPr>
+      <w:r>
+        <w:t>Clicking view watch list details without selecting a watch list</w:t>
+      </w:r>
+    </w:p>
+    <w:p/>
+    <w:p>
+      <w:pPr>
+        <w:jc w:val="center"/>
+      </w:pPr>
+    </w:p>
+    <w:p>
+      <w:pPr>
+        <w:jc w:val="center"/>
+      </w:pPr>
+    </w:p>
+    <w:p>
+      <w:pPr>
+        <w:jc w:val="center"/>
+      </w:pPr>
+      <w:r>
+        <w:rPr>
+          <w:noProof/>
+        </w:rPr>
+        <w:drawing>
+          <wp:inline distT="0" distB="0" distL="0" distR="0">
+            <wp:extent cx="3905795" cy="1352739"/>
+            <wp:effectExtent l="19050" t="0" r="0" b="0"/>
+            <wp:docPr id="15" name="Picture 14" descr="Screenshot (20).png"/>
+            <wp:cNvGraphicFramePr>
+              <a:graphicFrameLocks xmlns:a="http://schemas.openxmlformats.org/drawingml/2006/main" noChangeAspect="1"/>
+            </wp:cNvGraphicFramePr>
+            <a:graphic xmlns:a="http://schemas.openxmlformats.org/drawingml/2006/main">
+              <a:graphicData uri="http://schemas.openxmlformats.org/drawingml/2006/picture">
+                <pic:pic xmlns:pic="http://schemas.openxmlformats.org/drawingml/2006/picture">
+                  <pic:nvPicPr>
+                    <pic:cNvPr id="0" name="Screenshot (20).png"/>
+                    <pic:cNvPicPr/>
+                  </pic:nvPicPr>
+                  <pic:blipFill>
+                    <a:blip r:embed="rId24"/>
+                    <a:stretch>
+                      <a:fillRect/>
+                    </a:stretch>
+                  </pic:blipFill>
+                  <pic:spPr>
+                    <a:xfrm>
+                      <a:off x="0" y="0"/>
+                      <a:ext cx="3905795" cy="1352739"/>
+                    </a:xfrm>
+                    <a:prstGeom prst="rect">
+                      <a:avLst/>
+                    </a:prstGeom>
+                  </pic:spPr>
+                </pic:pic>
+              </a:graphicData>
+            </a:graphic>
+          </wp:inline>
+        </w:drawing>
+      </w:r>
+    </w:p>
+    <w:p>
+      <w:pPr>
+        <w:jc w:val="center"/>
+      </w:pPr>
+      <w:r>
+        <w:br/>
+      </w:r>
       <w:proofErr w:type="gramStart"/>
       <w:r>
-        <w:t>1.</w:t>
+        <w:t xml:space="preserve">Trying to add content to </w:t>
+      </w:r>
+      <w:proofErr w:type="spellStart"/>
+      <w:r>
+        <w:t>watchlist</w:t>
+      </w:r>
+      <w:proofErr w:type="spellEnd"/>
+      <w:r>
+        <w:t xml:space="preserve"> without either selecting content or selecting </w:t>
+      </w:r>
+      <w:proofErr w:type="spellStart"/>
+      <w:r>
+        <w:t>watchlist</w:t>
+      </w:r>
+      <w:proofErr w:type="spellEnd"/>
+      <w:r>
+        <w:t>.</w:t>
       </w:r>
       <w:proofErr w:type="gramEnd"/>
-      <w:r>
-        <w:br/>
-        <w:t>input=ahsan,123</w:t>
-      </w:r>
-      <w:r>
-        <w:br/>
-        <w:t>output=Search form opens</w:t>
-      </w:r>
-      <w:r>
-        <w:br/>
-      </w:r>
-      <w:r>
-        <w:br/>
-        <w:t>2.</w:t>
-      </w:r>
-      <w:r>
-        <w:br/>
-        <w:t>input=ahsdn</w:t>
-      </w:r>
-      <w:proofErr w:type="gramStart"/>
-      <w:r>
-        <w:t>,123</w:t>
-      </w:r>
-      <w:proofErr w:type="gramEnd"/>
-      <w:r>
-        <w:br/>
-        <w:t>output=”Invalid credentials!”</w:t>
-      </w:r>
-    </w:p>
-    <w:p>
-      <w:proofErr w:type="gramStart"/>
-      <w:r>
-        <w:t>3.</w:t>
-      </w:r>
-      <w:proofErr w:type="gramEnd"/>
-      <w:r>
-        <w:br/>
-        <w:t>input=ahsan,1234</w:t>
-      </w:r>
-      <w:r>
-        <w:br/>
-        <w:t>output=”Invalid credentials!</w:t>
-      </w:r>
-    </w:p>
-    <w:p>
-      <w:proofErr w:type="gramStart"/>
-      <w:r>
-        <w:t>4.</w:t>
-      </w:r>
-      <w:proofErr w:type="gramEnd"/>
-      <w:r>
-        <w:br/>
-        <w:t>input=affan,123</w:t>
-      </w:r>
-      <w:r>
-        <w:br/>
-        <w:t>output=</w:t>
-      </w:r>
-      <w:r>
-        <w:t xml:space="preserve"> </w:t>
-      </w:r>
-      <w:r>
-        <w:t>Search form opens</w:t>
-      </w:r>
-    </w:p>
-    <w:p>
-      <w:proofErr w:type="gramStart"/>
-      <w:r>
-        <w:t>5.</w:t>
-      </w:r>
-      <w:proofErr w:type="gramEnd"/>
-      <w:r>
-        <w:br/>
-        <w:t>input=affan,123</w:t>
-      </w:r>
-      <w:r>
-        <w:br/>
-        <w:t>output=</w:t>
-      </w:r>
-      <w:r>
-        <w:t xml:space="preserve"> </w:t>
-      </w:r>
-      <w:r>
-        <w:t>Search form opens</w:t>
-      </w:r>
-      <w:r>
-        <w:br/>
-      </w:r>
-      <w:r>
-        <w:br/>
-        <w:t>6.</w:t>
-      </w:r>
-      <w:r>
-        <w:br/>
-      </w:r>
-      <w:proofErr w:type="gramStart"/>
-      <w:r>
-        <w:t>input=</w:t>
-      </w:r>
-      <w:proofErr w:type="gramEnd"/>
-      <w:r>
-        <w:t>username empty</w:t>
-      </w:r>
-      <w:r>
-        <w:br/>
-        <w:t>output= “please enter username”</w:t>
-      </w:r>
-    </w:p>
-    <w:p>
-      <w:proofErr w:type="gramStart"/>
-      <w:r>
-        <w:t>7.</w:t>
-      </w:r>
-      <w:proofErr w:type="gramEnd"/>
-      <w:r>
-        <w:br/>
-        <w:t>input=password empty</w:t>
-      </w:r>
-      <w:r>
-        <w:br/>
-        <w:t>output= “please enter password”</w:t>
-      </w:r>
-    </w:p>
-    <w:p>
-      <w:r>
-        <w:rPr>
-          <w:b/>
-          <w:bCs/>
-        </w:rPr>
-        <w:t>Search form</w:t>
-      </w:r>
-      <w:proofErr w:type="gramStart"/>
-      <w:r>
-        <w:rPr>
-          <w:b/>
-          <w:bCs/>
-        </w:rPr>
-        <w:t>:</w:t>
-      </w:r>
-      <w:proofErr w:type="gramEnd"/>
-      <w:r>
-        <w:br/>
-      </w:r>
-      <w:r>
-        <w:br/>
-        <w:t>1.</w:t>
-      </w:r>
-      <w:r>
-        <w:br/>
-        <w:t>input=View details without selecting item</w:t>
-      </w:r>
-      <w:r>
-        <w:br/>
-        <w:t>Output=”Please select Item from result”</w:t>
-      </w:r>
-    </w:p>
-    <w:p>
-      <w:proofErr w:type="gramStart"/>
-      <w:r>
-        <w:t>2.</w:t>
-      </w:r>
-      <w:proofErr w:type="gramEnd"/>
-      <w:r>
-        <w:br/>
-        <w:t>input=View watch list details without selecting watch list</w:t>
-      </w:r>
-      <w:r>
-        <w:br/>
-        <w:t>Output=”Please watch list you want to search”</w:t>
-      </w:r>
-    </w:p>
-    <w:p>
-      <w:proofErr w:type="gramStart"/>
-      <w:r>
+    </w:p>
+    <w:p>
+      <w:pPr>
+        <w:jc w:val="center"/>
+        <w:rPr>
+          <w:noProof/>
+        </w:rPr>
+      </w:pPr>
+    </w:p>
+    <w:p>
+      <w:pPr>
+        <w:jc w:val="center"/>
+      </w:pPr>
+      <w:r>
+        <w:rPr>
+          <w:noProof/>
+        </w:rPr>
+        <w:drawing>
+          <wp:inline distT="0" distB="0" distL="0" distR="0">
+            <wp:extent cx="1886213" cy="1209844"/>
+            <wp:effectExtent l="19050" t="0" r="0" b="0"/>
+            <wp:docPr id="22" name="Picture 21" descr="Screenshot (28).png"/>
+            <wp:cNvGraphicFramePr>
+              <a:graphicFrameLocks xmlns:a="http://schemas.openxmlformats.org/drawingml/2006/main" noChangeAspect="1"/>
+            </wp:cNvGraphicFramePr>
+            <a:graphic xmlns:a="http://schemas.openxmlformats.org/drawingml/2006/main">
+              <a:graphicData uri="http://schemas.openxmlformats.org/drawingml/2006/picture">
+                <pic:pic xmlns:pic="http://schemas.openxmlformats.org/drawingml/2006/picture">
+                  <pic:nvPicPr>
+                    <pic:cNvPr id="0" name="Screenshot (28).png"/>
+                    <pic:cNvPicPr/>
+                  </pic:nvPicPr>
+                  <pic:blipFill>
+                    <a:blip r:embed="rId25"/>
+                    <a:stretch>
+                      <a:fillRect/>
+                    </a:stretch>
+                  </pic:blipFill>
+                  <pic:spPr>
+                    <a:xfrm>
+                      <a:off x="0" y="0"/>
+                      <a:ext cx="1886213" cy="1209844"/>
+                    </a:xfrm>
+                    <a:prstGeom prst="rect">
+                      <a:avLst/>
+                    </a:prstGeom>
+                  </pic:spPr>
+                </pic:pic>
+              </a:graphicData>
+            </a:graphic>
+          </wp:inline>
+        </w:drawing>
+      </w:r>
+    </w:p>
+    <w:p>
+      <w:pPr>
+        <w:jc w:val="center"/>
+      </w:pPr>
+      <w:r>
+        <w:t>If adding in new content while leaving a required field empty</w:t>
+      </w:r>
+    </w:p>
+    <w:p>
+      <w:pPr>
+        <w:jc w:val="center"/>
+      </w:pPr>
+    </w:p>
+    <w:p>
+      <w:pPr>
+        <w:jc w:val="center"/>
+      </w:pPr>
+    </w:p>
+    <w:p>
+      <w:pPr>
+        <w:jc w:val="center"/>
+      </w:pPr>
+      <w:r>
+        <w:rPr>
+          <w:noProof/>
+        </w:rPr>
         <w:lastRenderedPageBreak/>
-        <w:t>3.</w:t>
-      </w:r>
-      <w:proofErr w:type="gramEnd"/>
-      <w:r>
-        <w:br/>
-        <w:t>input=Add to watch list</w:t>
-      </w:r>
-      <w:r>
-        <w:t xml:space="preserve"> </w:t>
-      </w:r>
-      <w:r>
-        <w:t>without selecting watch list</w:t>
-      </w:r>
-      <w:r>
-        <w:br/>
-        <w:t>Output=”Please item and watch list that you want to enter”</w:t>
-      </w:r>
-    </w:p>
-    <w:p>
-      <w:proofErr w:type="gramStart"/>
-      <w:r>
-        <w:t>4.</w:t>
-      </w:r>
-      <w:proofErr w:type="gramEnd"/>
-      <w:r>
-        <w:br/>
-        <w:t>input=Add to watch list</w:t>
-      </w:r>
-      <w:r>
-        <w:t xml:space="preserve"> </w:t>
-      </w:r>
-      <w:r>
-        <w:t>without selecting item</w:t>
-      </w:r>
-      <w:r>
-        <w:br/>
-        <w:t>Output=”Please item and watch list that you want to enter”</w:t>
-      </w:r>
-    </w:p>
-    <w:p>
-      <w:proofErr w:type="gramStart"/>
-      <w:r>
-        <w:t>5.</w:t>
-      </w:r>
-      <w:proofErr w:type="gramEnd"/>
-      <w:r>
-        <w:br/>
-        <w:t>input=Add to watch list</w:t>
-      </w:r>
-      <w:r>
-        <w:t xml:space="preserve"> </w:t>
-      </w:r>
-      <w:r>
-        <w:t>without selecting item and watch list</w:t>
-      </w:r>
-      <w:r>
-        <w:br/>
-        <w:t>Output=”Please item and watch list that you want to enter”</w:t>
-      </w:r>
-    </w:p>
-    <w:p>
-      <w:pPr>
-        <w:rPr>
-          <w:b/>
-          <w:bCs/>
-        </w:rPr>
-      </w:pPr>
-      <w:r>
-        <w:rPr>
-          <w:b/>
-          <w:bCs/>
-        </w:rPr>
-        <w:t>Watch List from</w:t>
-      </w:r>
-    </w:p>
-    <w:p>
-      <w:proofErr w:type="gramStart"/>
-      <w:r>
-        <w:t>1.</w:t>
-      </w:r>
-      <w:proofErr w:type="gramEnd"/>
-      <w:r>
-        <w:br/>
-        <w:t xml:space="preserve">Input=Delete </w:t>
-      </w:r>
-      <w:r>
-        <w:br/>
-        <w:t>Output=”Are you want to delete this?”</w:t>
-      </w:r>
-      <w:r>
-        <w:br/>
-      </w:r>
-      <w:r>
-        <w:br/>
-      </w:r>
-      <w:r>
-        <w:rPr>
-          <w:b/>
-          <w:bCs/>
-        </w:rPr>
-        <w:t>Add form</w:t>
-      </w:r>
-      <w:r>
-        <w:br/>
-      </w:r>
-      <w:r>
-        <w:br/>
-        <w:t>1.</w:t>
-      </w:r>
-      <w:r>
-        <w:br/>
-        <w:t>input = empty fields</w:t>
-      </w:r>
-      <w:r>
-        <w:br/>
-        <w:t>output=”Please enter all the fields”</w:t>
-      </w:r>
+        <w:drawing>
+          <wp:inline distT="0" distB="0" distL="0" distR="0">
+            <wp:extent cx="2076740" cy="1200318"/>
+            <wp:effectExtent l="19050" t="0" r="0" b="0"/>
+            <wp:docPr id="23" name="Picture 22" descr="Screenshot (29).png"/>
+            <wp:cNvGraphicFramePr>
+              <a:graphicFrameLocks xmlns:a="http://schemas.openxmlformats.org/drawingml/2006/main" noChangeAspect="1"/>
+            </wp:cNvGraphicFramePr>
+            <a:graphic xmlns:a="http://schemas.openxmlformats.org/drawingml/2006/main">
+              <a:graphicData uri="http://schemas.openxmlformats.org/drawingml/2006/picture">
+                <pic:pic xmlns:pic="http://schemas.openxmlformats.org/drawingml/2006/picture">
+                  <pic:nvPicPr>
+                    <pic:cNvPr id="0" name="Screenshot (29).png"/>
+                    <pic:cNvPicPr/>
+                  </pic:nvPicPr>
+                  <pic:blipFill>
+                    <a:blip r:embed="rId26"/>
+                    <a:stretch>
+                      <a:fillRect/>
+                    </a:stretch>
+                  </pic:blipFill>
+                  <pic:spPr>
+                    <a:xfrm>
+                      <a:off x="0" y="0"/>
+                      <a:ext cx="2076740" cy="1200318"/>
+                    </a:xfrm>
+                    <a:prstGeom prst="rect">
+                      <a:avLst/>
+                    </a:prstGeom>
+                  </pic:spPr>
+                </pic:pic>
+              </a:graphicData>
+            </a:graphic>
+          </wp:inline>
+        </w:drawing>
+      </w:r>
+    </w:p>
+    <w:p>
+      <w:pPr>
+        <w:jc w:val="center"/>
+      </w:pPr>
+      <w:r>
+        <w:t xml:space="preserve">If trying to add same title twice into your </w:t>
+      </w:r>
+      <w:proofErr w:type="spellStart"/>
+      <w:r>
+        <w:t>watchlist</w:t>
+      </w:r>
+      <w:proofErr w:type="spellEnd"/>
+    </w:p>
+    <w:p>
+      <w:pPr>
+        <w:jc w:val="center"/>
+      </w:pPr>
+    </w:p>
+    <w:p>
+      <w:pPr>
+        <w:jc w:val="center"/>
+      </w:pPr>
+      <w:r>
+        <w:rPr>
+          <w:noProof/>
+        </w:rPr>
+        <w:drawing>
+          <wp:inline distT="0" distB="0" distL="0" distR="0">
+            <wp:extent cx="2010056" cy="1257476"/>
+            <wp:effectExtent l="19050" t="0" r="9244" b="0"/>
+            <wp:docPr id="24" name="Picture 23" descr="Screenshot (30).png"/>
+            <wp:cNvGraphicFramePr>
+              <a:graphicFrameLocks xmlns:a="http://schemas.openxmlformats.org/drawingml/2006/main" noChangeAspect="1"/>
+            </wp:cNvGraphicFramePr>
+            <a:graphic xmlns:a="http://schemas.openxmlformats.org/drawingml/2006/main">
+              <a:graphicData uri="http://schemas.openxmlformats.org/drawingml/2006/picture">
+                <pic:pic xmlns:pic="http://schemas.openxmlformats.org/drawingml/2006/picture">
+                  <pic:nvPicPr>
+                    <pic:cNvPr id="0" name="Screenshot (30).png"/>
+                    <pic:cNvPicPr/>
+                  </pic:nvPicPr>
+                  <pic:blipFill>
+                    <a:blip r:embed="rId27"/>
+                    <a:stretch>
+                      <a:fillRect/>
+                    </a:stretch>
+                  </pic:blipFill>
+                  <pic:spPr>
+                    <a:xfrm>
+                      <a:off x="0" y="0"/>
+                      <a:ext cx="2010056" cy="1257476"/>
+                    </a:xfrm>
+                    <a:prstGeom prst="rect">
+                      <a:avLst/>
+                    </a:prstGeom>
+                  </pic:spPr>
+                </pic:pic>
+              </a:graphicData>
+            </a:graphic>
+          </wp:inline>
+        </w:drawing>
+      </w:r>
+    </w:p>
+    <w:p>
+      <w:pPr>
+        <w:jc w:val="center"/>
+      </w:pPr>
+      <w:r>
+        <w:t xml:space="preserve">Upon successfully adding an item to your </w:t>
+      </w:r>
+      <w:proofErr w:type="spellStart"/>
+      <w:r>
+        <w:t>watchlist</w:t>
+      </w:r>
+      <w:proofErr w:type="spellEnd"/>
+    </w:p>
+    <w:p>
+      <w:pPr>
+        <w:jc w:val="center"/>
+      </w:pPr>
+    </w:p>
+    <w:p>
+      <w:pPr>
+        <w:jc w:val="center"/>
+      </w:pPr>
+      <w:r>
+        <w:rPr>
+          <w:noProof/>
+        </w:rPr>
+        <w:drawing>
+          <wp:inline distT="0" distB="0" distL="0" distR="0">
+            <wp:extent cx="2534004" cy="1257476"/>
+            <wp:effectExtent l="19050" t="0" r="0" b="0"/>
+            <wp:docPr id="25" name="Picture 24" descr="Screenshot (31).png"/>
+            <wp:cNvGraphicFramePr>
+              <a:graphicFrameLocks xmlns:a="http://schemas.openxmlformats.org/drawingml/2006/main" noChangeAspect="1"/>
+            </wp:cNvGraphicFramePr>
+            <a:graphic xmlns:a="http://schemas.openxmlformats.org/drawingml/2006/main">
+              <a:graphicData uri="http://schemas.openxmlformats.org/drawingml/2006/picture">
+                <pic:pic xmlns:pic="http://schemas.openxmlformats.org/drawingml/2006/picture">
+                  <pic:nvPicPr>
+                    <pic:cNvPr id="0" name="Screenshot (31).png"/>
+                    <pic:cNvPicPr/>
+                  </pic:nvPicPr>
+                  <pic:blipFill>
+                    <a:blip r:embed="rId28"/>
+                    <a:stretch>
+                      <a:fillRect/>
+                    </a:stretch>
+                  </pic:blipFill>
+                  <pic:spPr>
+                    <a:xfrm>
+                      <a:off x="0" y="0"/>
+                      <a:ext cx="2534004" cy="1257476"/>
+                    </a:xfrm>
+                    <a:prstGeom prst="rect">
+                      <a:avLst/>
+                    </a:prstGeom>
+                  </pic:spPr>
+                </pic:pic>
+              </a:graphicData>
+            </a:graphic>
+          </wp:inline>
+        </w:drawing>
+      </w:r>
+    </w:p>
+    <w:p>
+      <w:pPr>
+        <w:jc w:val="center"/>
+      </w:pPr>
+      <w:r>
+        <w:t xml:space="preserve">Confirmation before completely deleting a </w:t>
+      </w:r>
+      <w:proofErr w:type="spellStart"/>
+      <w:r>
+        <w:t>watchlist</w:t>
+      </w:r>
+      <w:proofErr w:type="spellEnd"/>
+    </w:p>
+    <w:p>
       <w:r>
         <w:br/>
       </w:r>
@@ -3455,6 +3843,7 @@
         </w:tabs>
       </w:pPr>
       <w:r>
+        <w:lastRenderedPageBreak/>
         <w:tab/>
       </w:r>
     </w:p>
@@ -3491,8 +3880,9 @@
           <w:sz w:val="44"/>
           <w:szCs w:val="44"/>
         </w:rPr>
-        <w:t>1.1,</w:t>
-      </w:r>
+        <w:t>1.1</w:t>
+      </w:r>
+      <w:proofErr w:type="gramStart"/>
       <w:r>
         <w:rPr>
           <w:rFonts w:ascii="Consolas" w:hAnsi="Consolas" w:cs="Consolas"/>
@@ -3500,8 +3890,28 @@
           <w:sz w:val="44"/>
           <w:szCs w:val="44"/>
         </w:rPr>
+        <w:t>,</w:t>
+      </w:r>
+      <w:r>
+        <w:rPr>
+          <w:rFonts w:ascii="Consolas" w:hAnsi="Consolas" w:cs="Consolas"/>
+          <w:color w:val="A31515"/>
+          <w:sz w:val="19"/>
+          <w:szCs w:val="19"/>
+        </w:rPr>
+        <w:t>Insert</w:t>
+      </w:r>
+      <w:proofErr w:type="gramEnd"/>
+      <w:r>
+        <w:rPr>
+          <w:rFonts w:ascii="Consolas" w:hAnsi="Consolas" w:cs="Consolas"/>
+          <w:color w:val="A31515"/>
+          <w:sz w:val="19"/>
+          <w:szCs w:val="19"/>
+        </w:rPr>
         <w:t xml:space="preserve"> </w:t>
       </w:r>
+      <w:proofErr w:type="spellStart"/>
       <w:r>
         <w:rPr>
           <w:rFonts w:ascii="Consolas" w:hAnsi="Consolas" w:cs="Consolas"/>
@@ -3509,9 +3919,9 @@
           <w:sz w:val="19"/>
           <w:szCs w:val="19"/>
         </w:rPr>
-        <w:t xml:space="preserve">Insert </w:t>
-      </w:r>
-      <w:proofErr w:type="spellStart"/>
+        <w:t>MovieSeriesvalues</w:t>
+      </w:r>
+      <w:proofErr w:type="spellEnd"/>
       <w:r>
         <w:rPr>
           <w:rFonts w:ascii="Consolas" w:hAnsi="Consolas" w:cs="Consolas"/>
@@ -3519,37 +3929,7 @@
           <w:sz w:val="19"/>
           <w:szCs w:val="19"/>
         </w:rPr>
-        <w:t>MovieSeries</w:t>
-      </w:r>
-      <w:proofErr w:type="spellEnd"/>
-      <w:r>
-        <w:rPr>
-          <w:rFonts w:ascii="Consolas" w:hAnsi="Consolas" w:cs="Consolas"/>
-          <w:color w:val="A31515"/>
-          <w:sz w:val="19"/>
-          <w:szCs w:val="19"/>
-        </w:rPr>
-        <w:t xml:space="preserve"> </w:t>
-      </w:r>
-      <w:proofErr w:type="gramStart"/>
-      <w:r>
-        <w:rPr>
-          <w:rFonts w:ascii="Consolas" w:hAnsi="Consolas" w:cs="Consolas"/>
-          <w:color w:val="A31515"/>
-          <w:sz w:val="19"/>
-          <w:szCs w:val="19"/>
-        </w:rPr>
-        <w:t>values(</w:t>
-      </w:r>
-      <w:proofErr w:type="gramEnd"/>
-      <w:r>
-        <w:rPr>
-          <w:rFonts w:ascii="Consolas" w:hAnsi="Consolas" w:cs="Consolas"/>
-          <w:color w:val="A31515"/>
-          <w:sz w:val="19"/>
-          <w:szCs w:val="19"/>
-        </w:rPr>
-        <w:t xml:space="preserve">(select </w:t>
+        <w:t xml:space="preserve">((select </w:t>
       </w:r>
       <w:proofErr w:type="spellStart"/>
       <w:r>
@@ -3748,7 +4128,6 @@
           <w:sz w:val="44"/>
           <w:szCs w:val="44"/>
         </w:rPr>
-        <w:lastRenderedPageBreak/>
         <w:t>1.2</w:t>
       </w:r>
       <w:r>
@@ -4311,7 +4690,6 @@
           <w:szCs w:val="44"/>
         </w:rPr>
       </w:pPr>
-      <w:proofErr w:type="gramStart"/>
       <w:r>
         <w:rPr>
           <w:rFonts w:ascii="Consolas" w:hAnsi="Consolas" w:cs="Consolas"/>
@@ -4328,7 +4706,6 @@
         </w:rPr>
         <w:t>.1</w:t>
       </w:r>
-      <w:proofErr w:type="gramEnd"/>
       <w:r>
         <w:rPr>
           <w:rFonts w:ascii="Consolas" w:hAnsi="Consolas" w:cs="Consolas"/>
@@ -4461,8 +4838,9 @@
           <w:sz w:val="19"/>
           <w:szCs w:val="19"/>
         </w:rPr>
-        <w:t xml:space="preserve"> where</w:t>
-      </w:r>
+        <w:t xml:space="preserve"> </w:t>
+      </w:r>
+      <w:proofErr w:type="spellStart"/>
       <w:r>
         <w:rPr>
           <w:rFonts w:ascii="Consolas" w:hAnsi="Consolas" w:cs="Consolas"/>
@@ -4470,8 +4848,9 @@
           <w:sz w:val="19"/>
           <w:szCs w:val="19"/>
         </w:rPr>
-        <w:t xml:space="preserve"> </w:t>
-      </w:r>
+        <w:t>wherename</w:t>
+      </w:r>
+      <w:proofErr w:type="spellEnd"/>
       <w:r>
         <w:rPr>
           <w:rFonts w:ascii="Consolas" w:hAnsi="Consolas" w:cs="Consolas"/>
@@ -4479,7 +4858,7 @@
           <w:sz w:val="19"/>
           <w:szCs w:val="19"/>
         </w:rPr>
-        <w:t xml:space="preserve">name like </w:t>
+        <w:t xml:space="preserve"> like </w:t>
       </w:r>
       <w:proofErr w:type="spellStart"/>
       <w:r>
@@ -4575,15 +4954,6 @@
           <w:szCs w:val="19"/>
         </w:rPr>
       </w:pPr>
-      <w:r>
-        <w:rPr>
-          <w:rFonts w:ascii="Consolas" w:hAnsi="Consolas" w:cs="Consolas"/>
-          <w:color w:val="000000"/>
-          <w:sz w:val="19"/>
-          <w:szCs w:val="19"/>
-        </w:rPr>
-        <w:t xml:space="preserve">             </w:t>
-      </w:r>
     </w:p>
     <w:p>
       <w:pPr>
@@ -4598,7 +4968,6 @@
           <w:szCs w:val="19"/>
         </w:rPr>
       </w:pPr>
-      <w:proofErr w:type="gramStart"/>
       <w:r>
         <w:rPr>
           <w:rFonts w:ascii="Consolas" w:hAnsi="Consolas" w:cs="Consolas"/>
@@ -4621,25 +4990,7 @@
           <w:sz w:val="44"/>
           <w:szCs w:val="44"/>
         </w:rPr>
-        <w:t>2</w:t>
-      </w:r>
-      <w:proofErr w:type="gramEnd"/>
-      <w:r>
-        <w:rPr>
-          <w:rFonts w:ascii="Consolas" w:hAnsi="Consolas" w:cs="Consolas"/>
-          <w:sz w:val="44"/>
-          <w:szCs w:val="44"/>
-        </w:rPr>
-        <w:t>,</w:t>
-      </w:r>
-      <w:r>
-        <w:rPr>
-          <w:rFonts w:ascii="Consolas" w:hAnsi="Consolas" w:cs="Consolas"/>
-          <w:color w:val="000000"/>
-          <w:sz w:val="19"/>
-          <w:szCs w:val="19"/>
-        </w:rPr>
-        <w:t xml:space="preserve">   </w:t>
+        <w:t>2,</w:t>
       </w:r>
     </w:p>
     <w:p>
@@ -4898,7 +5249,6 @@
           <w:szCs w:val="19"/>
         </w:rPr>
       </w:pPr>
-      <w:proofErr w:type="gramStart"/>
       <w:r>
         <w:rPr>
           <w:rFonts w:ascii="Consolas" w:hAnsi="Consolas" w:cs="Consolas"/>
@@ -4921,25 +5271,7 @@
           <w:sz w:val="44"/>
           <w:szCs w:val="44"/>
         </w:rPr>
-        <w:t>3</w:t>
-      </w:r>
-      <w:proofErr w:type="gramEnd"/>
-      <w:r>
-        <w:rPr>
-          <w:rFonts w:ascii="Consolas" w:hAnsi="Consolas" w:cs="Consolas"/>
-          <w:sz w:val="44"/>
-          <w:szCs w:val="44"/>
-        </w:rPr>
-        <w:t>,</w:t>
-      </w:r>
-      <w:r>
-        <w:rPr>
-          <w:rFonts w:ascii="Consolas" w:hAnsi="Consolas" w:cs="Consolas"/>
-          <w:color w:val="000000"/>
-          <w:sz w:val="19"/>
-          <w:szCs w:val="19"/>
-        </w:rPr>
-        <w:t xml:space="preserve">       </w:t>
+        <w:t>3,</w:t>
       </w:r>
     </w:p>
     <w:p>
@@ -5180,14 +5512,6 @@
         <w:t>Movieseries.Genre_idGenre</w:t>
       </w:r>
       <w:proofErr w:type="spellEnd"/>
-      <w:r>
-        <w:rPr>
-          <w:rFonts w:ascii="Consolas" w:hAnsi="Consolas" w:cs="Consolas"/>
-          <w:sz w:val="19"/>
-          <w:szCs w:val="19"/>
-        </w:rPr>
-        <w:t xml:space="preserve"> </w:t>
-      </w:r>
       <w:proofErr w:type="gramStart"/>
       <w:r>
         <w:rPr>
@@ -5382,8 +5706,8 @@
           <w:sz w:val="19"/>
           <w:szCs w:val="19"/>
         </w:rPr>
+        <w:lastRenderedPageBreak/>
         <w:tab/>
-        <w:t xml:space="preserve">  </w:t>
       </w:r>
     </w:p>
     <w:p>
@@ -5423,29 +5747,9 @@
           <w:sz w:val="19"/>
           <w:szCs w:val="19"/>
         </w:rPr>
-        <w:t>Delete</w:t>
+        <w:t>Deletewatchlist</w:t>
       </w:r>
       <w:proofErr w:type="gramEnd"/>
-      <w:r>
-        <w:rPr>
-          <w:rFonts w:ascii="Consolas" w:hAnsi="Consolas" w:cs="Consolas"/>
-          <w:color w:val="000000"/>
-          <w:sz w:val="19"/>
-          <w:szCs w:val="19"/>
-        </w:rPr>
-        <w:t xml:space="preserve"> </w:t>
-      </w:r>
-      <w:proofErr w:type="spellStart"/>
-      <w:r>
-        <w:rPr>
-          <w:rFonts w:ascii="Consolas" w:hAnsi="Consolas" w:cs="Consolas"/>
-          <w:color w:val="000000"/>
-          <w:sz w:val="19"/>
-          <w:szCs w:val="19"/>
-        </w:rPr>
-        <w:t>watchlist</w:t>
-      </w:r>
-      <w:proofErr w:type="spellEnd"/>
       <w:r>
         <w:rPr>
           <w:rFonts w:ascii="Consolas" w:hAnsi="Consolas" w:cs="Consolas"/>
@@ -5579,7 +5883,6 @@
           <w:sz w:val="32"/>
           <w:szCs w:val="32"/>
         </w:rPr>
-        <w:lastRenderedPageBreak/>
         <w:t xml:space="preserve">Add content to Watch List </w:t>
       </w:r>
     </w:p>
@@ -5596,7 +5899,6 @@
           <w:szCs w:val="19"/>
         </w:rPr>
       </w:pPr>
-      <w:proofErr w:type="gramStart"/>
       <w:r>
         <w:rPr>
           <w:rFonts w:ascii="Consolas" w:hAnsi="Consolas" w:cs="Consolas"/>
@@ -5608,20 +5910,41 @@
       <w:r>
         <w:rPr>
           <w:rFonts w:ascii="Consolas" w:hAnsi="Consolas" w:cs="Consolas"/>
-          <w:color w:val="000000"/>
-          <w:sz w:val="19"/>
-          <w:szCs w:val="19"/>
-        </w:rPr>
-        <w:t xml:space="preserve">  </w:t>
-      </w:r>
-      <w:r>
-        <w:rPr>
-          <w:rFonts w:ascii="Consolas" w:hAnsi="Consolas" w:cs="Consolas"/>
           <w:color w:val="000000" w:themeColor="text1"/>
           <w:sz w:val="19"/>
           <w:szCs w:val="19"/>
         </w:rPr>
-        <w:t>insert</w:t>
+        <w:t xml:space="preserve">insert into </w:t>
+      </w:r>
+      <w:proofErr w:type="spellStart"/>
+      <w:r>
+        <w:rPr>
+          <w:rFonts w:ascii="Consolas" w:hAnsi="Consolas" w:cs="Consolas"/>
+          <w:color w:val="000000" w:themeColor="text1"/>
+          <w:sz w:val="19"/>
+          <w:szCs w:val="19"/>
+        </w:rPr>
+        <w:t>watchlist_has_anime</w:t>
+      </w:r>
+      <w:proofErr w:type="spellEnd"/>
+      <w:r>
+        <w:rPr>
+          <w:rFonts w:ascii="Consolas" w:hAnsi="Consolas" w:cs="Consolas"/>
+          <w:color w:val="000000" w:themeColor="text1"/>
+          <w:sz w:val="19"/>
+          <w:szCs w:val="19"/>
+        </w:rPr>
+        <w:t xml:space="preserve"> </w:t>
+      </w:r>
+      <w:proofErr w:type="gramStart"/>
+      <w:r>
+        <w:rPr>
+          <w:rFonts w:ascii="Consolas" w:hAnsi="Consolas" w:cs="Consolas"/>
+          <w:color w:val="000000" w:themeColor="text1"/>
+          <w:sz w:val="19"/>
+          <w:szCs w:val="19"/>
+        </w:rPr>
+        <w:t>values(</w:t>
       </w:r>
       <w:proofErr w:type="gramEnd"/>
       <w:r>
@@ -5631,27 +5954,7 @@
           <w:sz w:val="19"/>
           <w:szCs w:val="19"/>
         </w:rPr>
-        <w:t xml:space="preserve"> into </w:t>
-      </w:r>
-      <w:proofErr w:type="spellStart"/>
-      <w:r>
-        <w:rPr>
-          <w:rFonts w:ascii="Consolas" w:hAnsi="Consolas" w:cs="Consolas"/>
-          <w:color w:val="000000" w:themeColor="text1"/>
-          <w:sz w:val="19"/>
-          <w:szCs w:val="19"/>
-        </w:rPr>
-        <w:t>watchlist_has_anime</w:t>
-      </w:r>
-      <w:proofErr w:type="spellEnd"/>
-      <w:r>
-        <w:rPr>
-          <w:rFonts w:ascii="Consolas" w:hAnsi="Consolas" w:cs="Consolas"/>
-          <w:color w:val="000000" w:themeColor="text1"/>
-          <w:sz w:val="19"/>
-          <w:szCs w:val="19"/>
-        </w:rPr>
-        <w:t xml:space="preserve"> values((select </w:t>
+        <w:t xml:space="preserve">(select </w:t>
       </w:r>
       <w:proofErr w:type="spellStart"/>
       <w:r>
@@ -5822,15 +6125,6 @@
           <w:szCs w:val="44"/>
         </w:rPr>
         <w:t>5.2</w:t>
-      </w:r>
-      <w:r>
-        <w:rPr>
-          <w:rFonts w:ascii="Consolas" w:hAnsi="Consolas" w:cs="Consolas"/>
-          <w:color w:val="000000"/>
-          <w:sz w:val="19"/>
-          <w:szCs w:val="19"/>
-        </w:rPr>
-        <w:t xml:space="preserve">  </w:t>
       </w:r>
       <w:r>
         <w:rPr>
@@ -6303,8 +6597,8 @@
 </file>
 
 <file path=word/numbering.xml><?xml version="1.0" encoding="utf-8"?>
-<w:numbering xmlns:wpc="http://schemas.microsoft.com/office/word/2010/wordprocessingCanvas" xmlns:cx="http://schemas.microsoft.com/office/drawing/2014/chartex" xmlns:cx1="http://schemas.microsoft.com/office/drawing/2015/9/8/chartex" xmlns:mc="http://schemas.openxmlformats.org/markup-compatibility/2006" xmlns:o="urn:schemas-microsoft-com:office:office" xmlns:r="http://schemas.openxmlformats.org/officeDocument/2006/relationships" xmlns:m="http://schemas.openxmlformats.org/officeDocument/2006/math" xmlns:v="urn:schemas-microsoft-com:vml" xmlns:wp14="http://schemas.microsoft.com/office/word/2010/wordprocessingDrawing" xmlns:wp="http://schemas.openxmlformats.org/drawingml/2006/wordprocessingDrawing" xmlns:w10="urn:schemas-microsoft-com:office:word" xmlns:w="http://schemas.openxmlformats.org/wordprocessingml/2006/main" xmlns:w14="http://schemas.microsoft.com/office/word/2010/wordml" xmlns:w15="http://schemas.microsoft.com/office/word/2012/wordml" xmlns:w16se="http://schemas.microsoft.com/office/word/2015/wordml/symex" xmlns:wpg="http://schemas.microsoft.com/office/word/2010/wordprocessingGroup" xmlns:wpi="http://schemas.microsoft.com/office/word/2010/wordprocessingInk" xmlns:wne="http://schemas.microsoft.com/office/word/2006/wordml" xmlns:wps="http://schemas.microsoft.com/office/word/2010/wordprocessingShape" mc:Ignorable="w14 w15 w16se wp14">
-  <w:abstractNum w:abstractNumId="0" w15:restartNumberingAfterBreak="0">
+<w:numbering xmlns:ve="http://schemas.openxmlformats.org/markup-compatibility/2006" xmlns:o="urn:schemas-microsoft-com:office:office" xmlns:r="http://schemas.openxmlformats.org/officeDocument/2006/relationships" xmlns:m="http://schemas.openxmlformats.org/officeDocument/2006/math" xmlns:v="urn:schemas-microsoft-com:vml" xmlns:wp="http://schemas.openxmlformats.org/drawingml/2006/wordprocessingDrawing" xmlns:w10="urn:schemas-microsoft-com:office:word" xmlns:w="http://schemas.openxmlformats.org/wordprocessingml/2006/main" xmlns:wne="http://schemas.microsoft.com/office/word/2006/wordml">
+  <w:abstractNum w:abstractNumId="0">
     <w:nsid w:val="299E5491"/>
     <w:multiLevelType w:val="multilevel"/>
     <w:tmpl w:val="16E81F64"/>
@@ -6460,7 +6754,7 @@
 </file>
 
 <file path=word/styles.xml><?xml version="1.0" encoding="utf-8"?>
-<w:styles xmlns:mc="http://schemas.openxmlformats.org/markup-compatibility/2006" xmlns:r="http://schemas.openxmlformats.org/officeDocument/2006/relationships" xmlns:w="http://schemas.openxmlformats.org/wordprocessingml/2006/main" xmlns:w14="http://schemas.microsoft.com/office/word/2010/wordml" xmlns:w15="http://schemas.microsoft.com/office/word/2012/wordml" xmlns:w16se="http://schemas.microsoft.com/office/word/2015/wordml/symex" mc:Ignorable="w14 w15 w16se">
+<w:styles xmlns:r="http://schemas.openxmlformats.org/officeDocument/2006/relationships" xmlns:w="http://schemas.openxmlformats.org/wordprocessingml/2006/main">
   <w:docDefaults>
     <w:rPrDefault>
       <w:rPr>
@@ -6476,378 +6770,144 @@
       </w:pPr>
     </w:pPrDefault>
   </w:docDefaults>
-  <w:latentStyles w:defLockedState="0" w:defUIPriority="99" w:defSemiHidden="0" w:defUnhideWhenUsed="0" w:defQFormat="0" w:count="371">
-    <w:lsdException w:name="Normal" w:uiPriority="0" w:qFormat="1"/>
-    <w:lsdException w:name="heading 1" w:uiPriority="9" w:qFormat="1"/>
-    <w:lsdException w:name="heading 2" w:semiHidden="1" w:uiPriority="9" w:unhideWhenUsed="1" w:qFormat="1"/>
-    <w:lsdException w:name="heading 3" w:semiHidden="1" w:uiPriority="9" w:unhideWhenUsed="1" w:qFormat="1"/>
-    <w:lsdException w:name="heading 4" w:semiHidden="1" w:uiPriority="9" w:unhideWhenUsed="1" w:qFormat="1"/>
-    <w:lsdException w:name="heading 5" w:semiHidden="1" w:uiPriority="9" w:unhideWhenUsed="1" w:qFormat="1"/>
-    <w:lsdException w:name="heading 6" w:semiHidden="1" w:uiPriority="9" w:unhideWhenUsed="1" w:qFormat="1"/>
-    <w:lsdException w:name="heading 7" w:semiHidden="1" w:uiPriority="9" w:unhideWhenUsed="1" w:qFormat="1"/>
-    <w:lsdException w:name="heading 8" w:semiHidden="1" w:uiPriority="9" w:unhideWhenUsed="1" w:qFormat="1"/>
-    <w:lsdException w:name="heading 9" w:semiHidden="1" w:uiPriority="9" w:unhideWhenUsed="1" w:qFormat="1"/>
-    <w:lsdException w:name="index 1" w:semiHidden="1" w:unhideWhenUsed="1"/>
-    <w:lsdException w:name="index 2" w:semiHidden="1" w:unhideWhenUsed="1"/>
-    <w:lsdException w:name="index 3" w:semiHidden="1" w:unhideWhenUsed="1"/>
-    <w:lsdException w:name="index 4" w:semiHidden="1" w:unhideWhenUsed="1"/>
-    <w:lsdException w:name="index 5" w:semiHidden="1" w:unhideWhenUsed="1"/>
-    <w:lsdException w:name="index 6" w:semiHidden="1" w:unhideWhenUsed="1"/>
-    <w:lsdException w:name="index 7" w:semiHidden="1" w:unhideWhenUsed="1"/>
-    <w:lsdException w:name="index 8" w:semiHidden="1" w:unhideWhenUsed="1"/>
-    <w:lsdException w:name="index 9" w:semiHidden="1" w:unhideWhenUsed="1"/>
-    <w:lsdException w:name="toc 1" w:semiHidden="1" w:uiPriority="39" w:unhideWhenUsed="1"/>
-    <w:lsdException w:name="toc 2" w:semiHidden="1" w:uiPriority="39" w:unhideWhenUsed="1"/>
-    <w:lsdException w:name="toc 3" w:semiHidden="1" w:uiPriority="39" w:unhideWhenUsed="1"/>
-    <w:lsdException w:name="toc 4" w:semiHidden="1" w:uiPriority="39" w:unhideWhenUsed="1"/>
-    <w:lsdException w:name="toc 5" w:semiHidden="1" w:uiPriority="39" w:unhideWhenUsed="1"/>
-    <w:lsdException w:name="toc 6" w:semiHidden="1" w:uiPriority="39" w:unhideWhenUsed="1"/>
-    <w:lsdException w:name="toc 7" w:semiHidden="1" w:uiPriority="39" w:unhideWhenUsed="1"/>
-    <w:lsdException w:name="toc 8" w:semiHidden="1" w:uiPriority="39" w:unhideWhenUsed="1"/>
-    <w:lsdException w:name="toc 9" w:semiHidden="1" w:uiPriority="39" w:unhideWhenUsed="1"/>
-    <w:lsdException w:name="Normal Indent" w:semiHidden="1" w:unhideWhenUsed="1"/>
-    <w:lsdException w:name="footnote text" w:semiHidden="1" w:unhideWhenUsed="1"/>
-    <w:lsdException w:name="annotation text" w:semiHidden="1" w:unhideWhenUsed="1"/>
-    <w:lsdException w:name="header" w:semiHidden="1" w:unhideWhenUsed="1"/>
-    <w:lsdException w:name="footer" w:semiHidden="1" w:unhideWhenUsed="1"/>
-    <w:lsdException w:name="index heading" w:semiHidden="1" w:unhideWhenUsed="1"/>
-    <w:lsdException w:name="caption" w:semiHidden="1" w:uiPriority="35" w:unhideWhenUsed="1" w:qFormat="1"/>
-    <w:lsdException w:name="table of figures" w:semiHidden="1" w:unhideWhenUsed="1"/>
-    <w:lsdException w:name="envelope address" w:semiHidden="1" w:unhideWhenUsed="1"/>
-    <w:lsdException w:name="envelope return" w:semiHidden="1" w:unhideWhenUsed="1"/>
-    <w:lsdException w:name="footnote reference" w:semiHidden="1" w:unhideWhenUsed="1"/>
-    <w:lsdException w:name="annotation reference" w:semiHidden="1" w:unhideWhenUsed="1"/>
-    <w:lsdException w:name="line number" w:semiHidden="1" w:unhideWhenUsed="1"/>
-    <w:lsdException w:name="page number" w:semiHidden="1" w:unhideWhenUsed="1"/>
-    <w:lsdException w:name="endnote reference" w:semiHidden="1" w:unhideWhenUsed="1"/>
-    <w:lsdException w:name="endnote text" w:semiHidden="1" w:unhideWhenUsed="1"/>
-    <w:lsdException w:name="table of authorities" w:semiHidden="1" w:unhideWhenUsed="1"/>
-    <w:lsdException w:name="macro" w:semiHidden="1" w:unhideWhenUsed="1"/>
-    <w:lsdException w:name="toa heading" w:semiHidden="1" w:unhideWhenUsed="1"/>
-    <w:lsdException w:name="List" w:semiHidden="1" w:unhideWhenUsed="1"/>
-    <w:lsdException w:name="List Bullet" w:semiHidden="1" w:unhideWhenUsed="1"/>
-    <w:lsdException w:name="List Number" w:semiHidden="1" w:unhideWhenUsed="1"/>
-    <w:lsdException w:name="List 2" w:semiHidden="1" w:unhideWhenUsed="1"/>
-    <w:lsdException w:name="List 3" w:semiHidden="1" w:unhideWhenUsed="1"/>
-    <w:lsdException w:name="List 4" w:semiHidden="1" w:unhideWhenUsed="1"/>
-    <w:lsdException w:name="List 5" w:semiHidden="1" w:unhideWhenUsed="1"/>
-    <w:lsdException w:name="List Bullet 2" w:semiHidden="1" w:unhideWhenUsed="1"/>
-    <w:lsdException w:name="List Bullet 3" w:semiHidden="1" w:unhideWhenUsed="1"/>
-    <w:lsdException w:name="List Bullet 4" w:semiHidden="1" w:unhideWhenUsed="1"/>
-    <w:lsdException w:name="List Bullet 5" w:semiHidden="1" w:unhideWhenUsed="1"/>
-    <w:lsdException w:name="List Number 2" w:semiHidden="1" w:unhideWhenUsed="1"/>
-    <w:lsdException w:name="List Number 3" w:semiHidden="1" w:unhideWhenUsed="1"/>
-    <w:lsdException w:name="List Number 4" w:semiHidden="1" w:unhideWhenUsed="1"/>
-    <w:lsdException w:name="List Number 5" w:semiHidden="1" w:unhideWhenUsed="1"/>
-    <w:lsdException w:name="Title" w:uiPriority="10" w:qFormat="1"/>
-    <w:lsdException w:name="Closing" w:semiHidden="1" w:unhideWhenUsed="1"/>
-    <w:lsdException w:name="Signature" w:semiHidden="1" w:unhideWhenUsed="1"/>
-    <w:lsdException w:name="Default Paragraph Font" w:semiHidden="1" w:uiPriority="1" w:unhideWhenUsed="1"/>
-    <w:lsdException w:name="Body Text" w:semiHidden="1" w:unhideWhenUsed="1"/>
-    <w:lsdException w:name="Body Text Indent" w:semiHidden="1" w:unhideWhenUsed="1"/>
-    <w:lsdException w:name="List Continue" w:semiHidden="1" w:unhideWhenUsed="1"/>
-    <w:lsdException w:name="List Continue 2" w:semiHidden="1" w:unhideWhenUsed="1"/>
-    <w:lsdException w:name="List Continue 3" w:semiHidden="1" w:unhideWhenUsed="1"/>
-    <w:lsdException w:name="List Continue 4" w:semiHidden="1" w:unhideWhenUsed="1"/>
-    <w:lsdException w:name="List Continue 5" w:semiHidden="1" w:unhideWhenUsed="1"/>
-    <w:lsdException w:name="Message Header" w:semiHidden="1" w:unhideWhenUsed="1"/>
-    <w:lsdException w:name="Subtitle" w:uiPriority="11" w:qFormat="1"/>
-    <w:lsdException w:name="Salutation" w:semiHidden="1" w:unhideWhenUsed="1"/>
-    <w:lsdException w:name="Date" w:semiHidden="1" w:unhideWhenUsed="1"/>
-    <w:lsdException w:name="Body Text First Indent" w:semiHidden="1" w:unhideWhenUsed="1"/>
-    <w:lsdException w:name="Body Text First Indent 2" w:semiHidden="1" w:unhideWhenUsed="1"/>
-    <w:lsdException w:name="Note Heading" w:semiHidden="1" w:unhideWhenUsed="1"/>
-    <w:lsdException w:name="Body Text 2" w:semiHidden="1" w:unhideWhenUsed="1"/>
-    <w:lsdException w:name="Body Text 3" w:semiHidden="1" w:unhideWhenUsed="1"/>
-    <w:lsdException w:name="Body Text Indent 2" w:semiHidden="1" w:unhideWhenUsed="1"/>
-    <w:lsdException w:name="Body Text Indent 3" w:semiHidden="1" w:unhideWhenUsed="1"/>
-    <w:lsdException w:name="Block Text" w:semiHidden="1" w:unhideWhenUsed="1"/>
-    <w:lsdException w:name="Hyperlink" w:semiHidden="1" w:unhideWhenUsed="1"/>
-    <w:lsdException w:name="FollowedHyperlink" w:semiHidden="1" w:unhideWhenUsed="1"/>
-    <w:lsdException w:name="Strong" w:uiPriority="22" w:qFormat="1"/>
-    <w:lsdException w:name="Emphasis" w:uiPriority="20" w:qFormat="1"/>
-    <w:lsdException w:name="Document Map" w:semiHidden="1" w:unhideWhenUsed="1"/>
-    <w:lsdException w:name="Plain Text" w:semiHidden="1" w:unhideWhenUsed="1"/>
-    <w:lsdException w:name="E-mail Signature" w:semiHidden="1" w:unhideWhenUsed="1"/>
-    <w:lsdException w:name="HTML Top of Form" w:semiHidden="1" w:unhideWhenUsed="1"/>
-    <w:lsdException w:name="HTML Bottom of Form" w:semiHidden="1" w:unhideWhenUsed="1"/>
-    <w:lsdException w:name="Normal (Web)" w:semiHidden="1" w:unhideWhenUsed="1"/>
-    <w:lsdException w:name="HTML Acronym" w:semiHidden="1" w:unhideWhenUsed="1"/>
-    <w:lsdException w:name="HTML Address" w:semiHidden="1" w:unhideWhenUsed="1"/>
-    <w:lsdException w:name="HTML Cite" w:semiHidden="1" w:unhideWhenUsed="1"/>
-    <w:lsdException w:name="HTML Code" w:semiHidden="1" w:unhideWhenUsed="1"/>
-    <w:lsdException w:name="HTML Definition" w:semiHidden="1" w:unhideWhenUsed="1"/>
-    <w:lsdException w:name="HTML Keyboard" w:semiHidden="1" w:unhideWhenUsed="1"/>
-    <w:lsdException w:name="HTML Preformatted" w:semiHidden="1" w:unhideWhenUsed="1"/>
-    <w:lsdException w:name="HTML Sample" w:semiHidden="1" w:unhideWhenUsed="1"/>
-    <w:lsdException w:name="HTML Typewriter" w:semiHidden="1" w:unhideWhenUsed="1"/>
-    <w:lsdException w:name="HTML Variable" w:semiHidden="1" w:unhideWhenUsed="1"/>
-    <w:lsdException w:name="Normal Table" w:semiHidden="1" w:unhideWhenUsed="1"/>
-    <w:lsdException w:name="annotation subject" w:semiHidden="1" w:unhideWhenUsed="1"/>
-    <w:lsdException w:name="No List" w:semiHidden="1" w:unhideWhenUsed="1"/>
-    <w:lsdException w:name="Outline List 1" w:semiHidden="1" w:unhideWhenUsed="1"/>
-    <w:lsdException w:name="Outline List 2" w:semiHidden="1" w:unhideWhenUsed="1"/>
-    <w:lsdException w:name="Outline List 3" w:semiHidden="1" w:unhideWhenUsed="1"/>
-    <w:lsdException w:name="Table Simple 1" w:semiHidden="1" w:unhideWhenUsed="1"/>
-    <w:lsdException w:name="Table Simple 2" w:semiHidden="1" w:unhideWhenUsed="1"/>
-    <w:lsdException w:name="Table Simple 3" w:semiHidden="1" w:unhideWhenUsed="1"/>
-    <w:lsdException w:name="Table Classic 1" w:semiHidden="1" w:unhideWhenUsed="1"/>
-    <w:lsdException w:name="Table Classic 2" w:semiHidden="1" w:unhideWhenUsed="1"/>
-    <w:lsdException w:name="Table Classic 3" w:semiHidden="1" w:unhideWhenUsed="1"/>
-    <w:lsdException w:name="Table Classic 4" w:semiHidden="1" w:unhideWhenUsed="1"/>
-    <w:lsdException w:name="Table Colorful 1" w:semiHidden="1" w:unhideWhenUsed="1"/>
-    <w:lsdException w:name="Table Colorful 2" w:semiHidden="1" w:unhideWhenUsed="1"/>
-    <w:lsdException w:name="Table Colorful 3" w:semiHidden="1" w:unhideWhenUsed="1"/>
-    <w:lsdException w:name="Table Columns 1" w:semiHidden="1" w:unhideWhenUsed="1"/>
-    <w:lsdException w:name="Table Columns 2" w:semiHidden="1" w:unhideWhenUsed="1"/>
-    <w:lsdException w:name="Table Columns 3" w:semiHidden="1" w:unhideWhenUsed="1"/>
-    <w:lsdException w:name="Table Columns 4" w:semiHidden="1" w:unhideWhenUsed="1"/>
-    <w:lsdException w:name="Table Columns 5" w:semiHidden="1" w:unhideWhenUsed="1"/>
-    <w:lsdException w:name="Table Grid 1" w:semiHidden="1" w:unhideWhenUsed="1"/>
-    <w:lsdException w:name="Table Grid 2" w:semiHidden="1" w:unhideWhenUsed="1"/>
-    <w:lsdException w:name="Table Grid 3" w:semiHidden="1" w:unhideWhenUsed="1"/>
-    <w:lsdException w:name="Table Grid 4" w:semiHidden="1" w:unhideWhenUsed="1"/>
-    <w:lsdException w:name="Table Grid 5" w:semiHidden="1" w:unhideWhenUsed="1"/>
-    <w:lsdException w:name="Table Grid 6" w:semiHidden="1" w:unhideWhenUsed="1"/>
-    <w:lsdException w:name="Table Grid 7" w:semiHidden="1" w:unhideWhenUsed="1"/>
-    <w:lsdException w:name="Table Grid 8" w:semiHidden="1" w:unhideWhenUsed="1"/>
-    <w:lsdException w:name="Table List 1" w:semiHidden="1" w:unhideWhenUsed="1"/>
-    <w:lsdException w:name="Table List 2" w:semiHidden="1" w:unhideWhenUsed="1"/>
-    <w:lsdException w:name="Table List 3" w:semiHidden="1" w:unhideWhenUsed="1"/>
-    <w:lsdException w:name="Table List 4" w:semiHidden="1" w:unhideWhenUsed="1"/>
-    <w:lsdException w:name="Table List 5" w:semiHidden="1" w:unhideWhenUsed="1"/>
-    <w:lsdException w:name="Table List 6" w:semiHidden="1" w:unhideWhenUsed="1"/>
-    <w:lsdException w:name="Table List 7" w:semiHidden="1" w:unhideWhenUsed="1"/>
-    <w:lsdException w:name="Table List 8" w:semiHidden="1" w:unhideWhenUsed="1"/>
-    <w:lsdException w:name="Table 3D effects 1" w:semiHidden="1" w:unhideWhenUsed="1"/>
-    <w:lsdException w:name="Table 3D effects 2" w:semiHidden="1" w:unhideWhenUsed="1"/>
-    <w:lsdException w:name="Table 3D effects 3" w:semiHidden="1" w:unhideWhenUsed="1"/>
-    <w:lsdException w:name="Table Contemporary" w:semiHidden="1" w:unhideWhenUsed="1"/>
-    <w:lsdException w:name="Table Elegant" w:semiHidden="1" w:unhideWhenUsed="1"/>
-    <w:lsdException w:name="Table Professional" w:semiHidden="1" w:unhideWhenUsed="1"/>
-    <w:lsdException w:name="Table Subtle 1" w:semiHidden="1" w:unhideWhenUsed="1"/>
-    <w:lsdException w:name="Table Subtle 2" w:semiHidden="1" w:unhideWhenUsed="1"/>
-    <w:lsdException w:name="Table Web 1" w:semiHidden="1" w:unhideWhenUsed="1"/>
-    <w:lsdException w:name="Table Web 2" w:semiHidden="1" w:unhideWhenUsed="1"/>
-    <w:lsdException w:name="Table Web 3" w:semiHidden="1" w:unhideWhenUsed="1"/>
-    <w:lsdException w:name="Balloon Text" w:semiHidden="1" w:unhideWhenUsed="1"/>
-    <w:lsdException w:name="Table Grid" w:uiPriority="39"/>
-    <w:lsdException w:name="Table Theme" w:semiHidden="1" w:unhideWhenUsed="1"/>
-    <w:lsdException w:name="Placeholder Text" w:semiHidden="1"/>
-    <w:lsdException w:name="No Spacing" w:uiPriority="1" w:qFormat="1"/>
-    <w:lsdException w:name="Light Shading" w:uiPriority="60"/>
-    <w:lsdException w:name="Light List" w:uiPriority="61"/>
-    <w:lsdException w:name="Light Grid" w:uiPriority="62"/>
-    <w:lsdException w:name="Medium Shading 1" w:uiPriority="63"/>
-    <w:lsdException w:name="Medium Shading 2" w:uiPriority="64"/>
-    <w:lsdException w:name="Medium List 1" w:uiPriority="65"/>
-    <w:lsdException w:name="Medium List 2" w:uiPriority="66"/>
-    <w:lsdException w:name="Medium Grid 1" w:uiPriority="67"/>
-    <w:lsdException w:name="Medium Grid 2" w:uiPriority="68"/>
-    <w:lsdException w:name="Medium Grid 3" w:uiPriority="69"/>
-    <w:lsdException w:name="Dark List" w:uiPriority="70"/>
-    <w:lsdException w:name="Colorful Shading" w:uiPriority="71"/>
-    <w:lsdException w:name="Colorful List" w:uiPriority="72"/>
-    <w:lsdException w:name="Colorful Grid" w:uiPriority="73"/>
-    <w:lsdException w:name="Light Shading Accent 1" w:uiPriority="60"/>
-    <w:lsdException w:name="Light List Accent 1" w:uiPriority="61"/>
-    <w:lsdException w:name="Light Grid Accent 1" w:uiPriority="62"/>
-    <w:lsdException w:name="Medium Shading 1 Accent 1" w:uiPriority="63"/>
-    <w:lsdException w:name="Medium Shading 2 Accent 1" w:uiPriority="64"/>
-    <w:lsdException w:name="Medium List 1 Accent 1" w:uiPriority="65"/>
-    <w:lsdException w:name="Revision" w:semiHidden="1"/>
-    <w:lsdException w:name="List Paragraph" w:uiPriority="34" w:qFormat="1"/>
-    <w:lsdException w:name="Quote" w:uiPriority="29" w:qFormat="1"/>
-    <w:lsdException w:name="Intense Quote" w:uiPriority="30" w:qFormat="1"/>
-    <w:lsdException w:name="Medium List 2 Accent 1" w:uiPriority="66"/>
-    <w:lsdException w:name="Medium Grid 1 Accent 1" w:uiPriority="67"/>
-    <w:lsdException w:name="Medium Grid 2 Accent 1" w:uiPriority="68"/>
-    <w:lsdException w:name="Medium Grid 3 Accent 1" w:uiPriority="69"/>
-    <w:lsdException w:name="Dark List Accent 1" w:uiPriority="70"/>
-    <w:lsdException w:name="Colorful Shading Accent 1" w:uiPriority="71"/>
-    <w:lsdException w:name="Colorful List Accent 1" w:uiPriority="72"/>
-    <w:lsdException w:name="Colorful Grid Accent 1" w:uiPriority="73"/>
-    <w:lsdException w:name="Light Shading Accent 2" w:uiPriority="60"/>
-    <w:lsdException w:name="Light List Accent 2" w:uiPriority="61"/>
-    <w:lsdException w:name="Light Grid Accent 2" w:uiPriority="62"/>
-    <w:lsdException w:name="Medium Shading 1 Accent 2" w:uiPriority="63"/>
-    <w:lsdException w:name="Medium Shading 2 Accent 2" w:uiPriority="64"/>
-    <w:lsdException w:name="Medium List 1 Accent 2" w:uiPriority="65"/>
-    <w:lsdException w:name="Medium List 2 Accent 2" w:uiPriority="66"/>
-    <w:lsdException w:name="Medium Grid 1 Accent 2" w:uiPriority="67"/>
-    <w:lsdException w:name="Medium Grid 2 Accent 2" w:uiPriority="68"/>
-    <w:lsdException w:name="Medium Grid 3 Accent 2" w:uiPriority="69"/>
-    <w:lsdException w:name="Dark List Accent 2" w:uiPriority="70"/>
-    <w:lsdException w:name="Colorful Shading Accent 2" w:uiPriority="71"/>
-    <w:lsdException w:name="Colorful List Accent 2" w:uiPriority="72"/>
-    <w:lsdException w:name="Colorful Grid Accent 2" w:uiPriority="73"/>
-    <w:lsdException w:name="Light Shading Accent 3" w:uiPriority="60"/>
-    <w:lsdException w:name="Light List Accent 3" w:uiPriority="61"/>
-    <w:lsdException w:name="Light Grid Accent 3" w:uiPriority="62"/>
-    <w:lsdException w:name="Medium Shading 1 Accent 3" w:uiPriority="63"/>
-    <w:lsdException w:name="Medium Shading 2 Accent 3" w:uiPriority="64"/>
-    <w:lsdException w:name="Medium List 1 Accent 3" w:uiPriority="65"/>
-    <w:lsdException w:name="Medium List 2 Accent 3" w:uiPriority="66"/>
-    <w:lsdException w:name="Medium Grid 1 Accent 3" w:uiPriority="67"/>
-    <w:lsdException w:name="Medium Grid 2 Accent 3" w:uiPriority="68"/>
-    <w:lsdException w:name="Medium Grid 3 Accent 3" w:uiPriority="69"/>
-    <w:lsdException w:name="Dark List Accent 3" w:uiPriority="70"/>
-    <w:lsdException w:name="Colorful Shading Accent 3" w:uiPriority="71"/>
-    <w:lsdException w:name="Colorful List Accent 3" w:uiPriority="72"/>
-    <w:lsdException w:name="Colorful Grid Accent 3" w:uiPriority="73"/>
-    <w:lsdException w:name="Light Shading Accent 4" w:uiPriority="60"/>
-    <w:lsdException w:name="Light List Accent 4" w:uiPriority="61"/>
-    <w:lsdException w:name="Light Grid Accent 4" w:uiPriority="62"/>
-    <w:lsdException w:name="Medium Shading 1 Accent 4" w:uiPriority="63"/>
-    <w:lsdException w:name="Medium Shading 2 Accent 4" w:uiPriority="64"/>
-    <w:lsdException w:name="Medium List 1 Accent 4" w:uiPriority="65"/>
-    <w:lsdException w:name="Medium List 2 Accent 4" w:uiPriority="66"/>
-    <w:lsdException w:name="Medium Grid 1 Accent 4" w:uiPriority="67"/>
-    <w:lsdException w:name="Medium Grid 2 Accent 4" w:uiPriority="68"/>
-    <w:lsdException w:name="Medium Grid 3 Accent 4" w:uiPriority="69"/>
-    <w:lsdException w:name="Dark List Accent 4" w:uiPriority="70"/>
-    <w:lsdException w:name="Colorful Shading Accent 4" w:uiPriority="71"/>
-    <w:lsdException w:name="Colorful List Accent 4" w:uiPriority="72"/>
-    <w:lsdException w:name="Colorful Grid Accent 4" w:uiPriority="73"/>
-    <w:lsdException w:name="Light Shading Accent 5" w:uiPriority="60"/>
-    <w:lsdException w:name="Light List Accent 5" w:uiPriority="61"/>
-    <w:lsdException w:name="Light Grid Accent 5" w:uiPriority="62"/>
-    <w:lsdException w:name="Medium Shading 1 Accent 5" w:uiPriority="63"/>
-    <w:lsdException w:name="Medium Shading 2 Accent 5" w:uiPriority="64"/>
-    <w:lsdException w:name="Medium List 1 Accent 5" w:uiPriority="65"/>
-    <w:lsdException w:name="Medium List 2 Accent 5" w:uiPriority="66"/>
-    <w:lsdException w:name="Medium Grid 1 Accent 5" w:uiPriority="67"/>
-    <w:lsdException w:name="Medium Grid 2 Accent 5" w:uiPriority="68"/>
-    <w:lsdException w:name="Medium Grid 3 Accent 5" w:uiPriority="69"/>
-    <w:lsdException w:name="Dark List Accent 5" w:uiPriority="70"/>
-    <w:lsdException w:name="Colorful Shading Accent 5" w:uiPriority="71"/>
-    <w:lsdException w:name="Colorful List Accent 5" w:uiPriority="72"/>
-    <w:lsdException w:name="Colorful Grid Accent 5" w:uiPriority="73"/>
-    <w:lsdException w:name="Light Shading Accent 6" w:uiPriority="60"/>
-    <w:lsdException w:name="Light List Accent 6" w:uiPriority="61"/>
-    <w:lsdException w:name="Light Grid Accent 6" w:uiPriority="62"/>
-    <w:lsdException w:name="Medium Shading 1 Accent 6" w:uiPriority="63"/>
-    <w:lsdException w:name="Medium Shading 2 Accent 6" w:uiPriority="64"/>
-    <w:lsdException w:name="Medium List 1 Accent 6" w:uiPriority="65"/>
-    <w:lsdException w:name="Medium List 2 Accent 6" w:uiPriority="66"/>
-    <w:lsdException w:name="Medium Grid 1 Accent 6" w:uiPriority="67"/>
-    <w:lsdException w:name="Medium Grid 2 Accent 6" w:uiPriority="68"/>
-    <w:lsdException w:name="Medium Grid 3 Accent 6" w:uiPriority="69"/>
-    <w:lsdException w:name="Dark List Accent 6" w:uiPriority="70"/>
-    <w:lsdException w:name="Colorful Shading Accent 6" w:uiPriority="71"/>
-    <w:lsdException w:name="Colorful List Accent 6" w:uiPriority="72"/>
-    <w:lsdException w:name="Colorful Grid Accent 6" w:uiPriority="73"/>
-    <w:lsdException w:name="Subtle Emphasis" w:uiPriority="19" w:qFormat="1"/>
-    <w:lsdException w:name="Intense Emphasis" w:uiPriority="21" w:qFormat="1"/>
-    <w:lsdException w:name="Subtle Reference" w:uiPriority="31" w:qFormat="1"/>
-    <w:lsdException w:name="Intense Reference" w:uiPriority="32" w:qFormat="1"/>
-    <w:lsdException w:name="Book Title" w:uiPriority="33" w:qFormat="1"/>
-    <w:lsdException w:name="Bibliography" w:semiHidden="1" w:uiPriority="37" w:unhideWhenUsed="1"/>
-    <w:lsdException w:name="TOC Heading" w:semiHidden="1" w:uiPriority="39" w:unhideWhenUsed="1" w:qFormat="1"/>
-    <w:lsdException w:name="Plain Table 1" w:uiPriority="41"/>
-    <w:lsdException w:name="Plain Table 2" w:uiPriority="42"/>
-    <w:lsdException w:name="Plain Table 3" w:uiPriority="43"/>
-    <w:lsdException w:name="Plain Table 4" w:uiPriority="44"/>
-    <w:lsdException w:name="Plain Table 5" w:uiPriority="45"/>
-    <w:lsdException w:name="Grid Table Light" w:uiPriority="40"/>
-    <w:lsdException w:name="Grid Table 1 Light" w:uiPriority="46"/>
-    <w:lsdException w:name="Grid Table 2" w:uiPriority="47"/>
-    <w:lsdException w:name="Grid Table 3" w:uiPriority="48"/>
-    <w:lsdException w:name="Grid Table 4" w:uiPriority="49"/>
-    <w:lsdException w:name="Grid Table 5 Dark" w:uiPriority="50"/>
-    <w:lsdException w:name="Grid Table 6 Colorful" w:uiPriority="51"/>
-    <w:lsdException w:name="Grid Table 7 Colorful" w:uiPriority="52"/>
-    <w:lsdException w:name="Grid Table 1 Light Accent 1" w:uiPriority="46"/>
-    <w:lsdException w:name="Grid Table 2 Accent 1" w:uiPriority="47"/>
-    <w:lsdException w:name="Grid Table 3 Accent 1" w:uiPriority="48"/>
-    <w:lsdException w:name="Grid Table 4 Accent 1" w:uiPriority="49"/>
-    <w:lsdException w:name="Grid Table 5 Dark Accent 1" w:uiPriority="50"/>
-    <w:lsdException w:name="Grid Table 6 Colorful Accent 1" w:uiPriority="51"/>
-    <w:lsdException w:name="Grid Table 7 Colorful Accent 1" w:uiPriority="52"/>
-    <w:lsdException w:name="Grid Table 1 Light Accent 2" w:uiPriority="46"/>
-    <w:lsdException w:name="Grid Table 2 Accent 2" w:uiPriority="47"/>
-    <w:lsdException w:name="Grid Table 3 Accent 2" w:uiPriority="48"/>
-    <w:lsdException w:name="Grid Table 4 Accent 2" w:uiPriority="49"/>
-    <w:lsdException w:name="Grid Table 5 Dark Accent 2" w:uiPriority="50"/>
-    <w:lsdException w:name="Grid Table 6 Colorful Accent 2" w:uiPriority="51"/>
-    <w:lsdException w:name="Grid Table 7 Colorful Accent 2" w:uiPriority="52"/>
-    <w:lsdException w:name="Grid Table 1 Light Accent 3" w:uiPriority="46"/>
-    <w:lsdException w:name="Grid Table 2 Accent 3" w:uiPriority="47"/>
-    <w:lsdException w:name="Grid Table 3 Accent 3" w:uiPriority="48"/>
-    <w:lsdException w:name="Grid Table 4 Accent 3" w:uiPriority="49"/>
-    <w:lsdException w:name="Grid Table 5 Dark Accent 3" w:uiPriority="50"/>
-    <w:lsdException w:name="Grid Table 6 Colorful Accent 3" w:uiPriority="51"/>
-    <w:lsdException w:name="Grid Table 7 Colorful Accent 3" w:uiPriority="52"/>
-    <w:lsdException w:name="Grid Table 1 Light Accent 4" w:uiPriority="46"/>
-    <w:lsdException w:name="Grid Table 2 Accent 4" w:uiPriority="47"/>
-    <w:lsdException w:name="Grid Table 3 Accent 4" w:uiPriority="48"/>
-    <w:lsdException w:name="Grid Table 4 Accent 4" w:uiPriority="49"/>
-    <w:lsdException w:name="Grid Table 5 Dark Accent 4" w:uiPriority="50"/>
-    <w:lsdException w:name="Grid Table 6 Colorful Accent 4" w:uiPriority="51"/>
-    <w:lsdException w:name="Grid Table 7 Colorful Accent 4" w:uiPriority="52"/>
-    <w:lsdException w:name="Grid Table 1 Light Accent 5" w:uiPriority="46"/>
-    <w:lsdException w:name="Grid Table 2 Accent 5" w:uiPriority="47"/>
-    <w:lsdException w:name="Grid Table 3 Accent 5" w:uiPriority="48"/>
-    <w:lsdException w:name="Grid Table 4 Accent 5" w:uiPriority="49"/>
-    <w:lsdException w:name="Grid Table 5 Dark Accent 5" w:uiPriority="50"/>
-    <w:lsdException w:name="Grid Table 6 Colorful Accent 5" w:uiPriority="51"/>
-    <w:lsdException w:name="Grid Table 7 Colorful Accent 5" w:uiPriority="52"/>
-    <w:lsdException w:name="Grid Table 1 Light Accent 6" w:uiPriority="46"/>
-    <w:lsdException w:name="Grid Table 2 Accent 6" w:uiPriority="47"/>
-    <w:lsdException w:name="Grid Table 3 Accent 6" w:uiPriority="48"/>
-    <w:lsdException w:name="Grid Table 4 Accent 6" w:uiPriority="49"/>
-    <w:lsdException w:name="Grid Table 5 Dark Accent 6" w:uiPriority="50"/>
-    <w:lsdException w:name="Grid Table 6 Colorful Accent 6" w:uiPriority="51"/>
-    <w:lsdException w:name="Grid Table 7 Colorful Accent 6" w:uiPriority="52"/>
-    <w:lsdException w:name="List Table 1 Light" w:uiPriority="46"/>
-    <w:lsdException w:name="List Table 2" w:uiPriority="47"/>
-    <w:lsdException w:name="List Table 3" w:uiPriority="48"/>
-    <w:lsdException w:name="List Table 4" w:uiPriority="49"/>
-    <w:lsdException w:name="List Table 5 Dark" w:uiPriority="50"/>
-    <w:lsdException w:name="List Table 6 Colorful" w:uiPriority="51"/>
-    <w:lsdException w:name="List Table 7 Colorful" w:uiPriority="52"/>
-    <w:lsdException w:name="List Table 1 Light Accent 1" w:uiPriority="46"/>
-    <w:lsdException w:name="List Table 2 Accent 1" w:uiPriority="47"/>
-    <w:lsdException w:name="List Table 3 Accent 1" w:uiPriority="48"/>
-    <w:lsdException w:name="List Table 4 Accent 1" w:uiPriority="49"/>
-    <w:lsdException w:name="List Table 5 Dark Accent 1" w:uiPriority="50"/>
-    <w:lsdException w:name="List Table 6 Colorful Accent 1" w:uiPriority="51"/>
-    <w:lsdException w:name="List Table 7 Colorful Accent 1" w:uiPriority="52"/>
-    <w:lsdException w:name="List Table 1 Light Accent 2" w:uiPriority="46"/>
-    <w:lsdException w:name="List Table 2 Accent 2" w:uiPriority="47"/>
-    <w:lsdException w:name="List Table 3 Accent 2" w:uiPriority="48"/>
-    <w:lsdException w:name="List Table 4 Accent 2" w:uiPriority="49"/>
-    <w:lsdException w:name="List Table 5 Dark Accent 2" w:uiPriority="50"/>
-    <w:lsdException w:name="List Table 6 Colorful Accent 2" w:uiPriority="51"/>
-    <w:lsdException w:name="List Table 7 Colorful Accent 2" w:uiPriority="52"/>
-    <w:lsdException w:name="List Table 1 Light Accent 3" w:uiPriority="46"/>
-    <w:lsdException w:name="List Table 2 Accent 3" w:uiPriority="47"/>
-    <w:lsdException w:name="List Table 3 Accent 3" w:uiPriority="48"/>
-    <w:lsdException w:name="List Table 4 Accent 3" w:uiPriority="49"/>
-    <w:lsdException w:name="List Table 5 Dark Accent 3" w:uiPriority="50"/>
-    <w:lsdException w:name="List Table 6 Colorful Accent 3" w:uiPriority="51"/>
-    <w:lsdException w:name="List Table 7 Colorful Accent 3" w:uiPriority="52"/>
-    <w:lsdException w:name="List Table 1 Light Accent 4" w:uiPriority="46"/>
-    <w:lsdException w:name="List Table 2 Accent 4" w:uiPriority="47"/>
-    <w:lsdException w:name="List Table 3 Accent 4" w:uiPriority="48"/>
-    <w:lsdException w:name="List Table 4 Accent 4" w:uiPriority="49"/>
-    <w:lsdException w:name="List Table 5 Dark Accent 4" w:uiPriority="50"/>
-    <w:lsdException w:name="List Table 6 Colorful Accent 4" w:uiPriority="51"/>
-    <w:lsdException w:name="List Table 7 Colorful Accent 4" w:uiPriority="52"/>
-    <w:lsdException w:name="List Table 1 Light Accent 5" w:uiPriority="46"/>
-    <w:lsdException w:name="List Table 2 Accent 5" w:uiPriority="47"/>
-    <w:lsdException w:name="List Table 3 Accent 5" w:uiPriority="48"/>
-    <w:lsdException w:name="List Table 4 Accent 5" w:uiPriority="49"/>
-    <w:lsdException w:name="List Table 5 Dark Accent 5" w:uiPriority="50"/>
-    <w:lsdException w:name="List Table 6 Colorful Accent 5" w:uiPriority="51"/>
-    <w:lsdException w:name="List Table 7 Colorful Accent 5" w:uiPriority="52"/>
-    <w:lsdException w:name="List Table 1 Light Accent 6" w:uiPriority="46"/>
-    <w:lsdException w:name="List Table 2 Accent 6" w:uiPriority="47"/>
-    <w:lsdException w:name="List Table 3 Accent 6" w:uiPriority="48"/>
-    <w:lsdException w:name="List Table 4 Accent 6" w:uiPriority="49"/>
-    <w:lsdException w:name="List Table 5 Dark Accent 6" w:uiPriority="50"/>
-    <w:lsdException w:name="List Table 6 Colorful Accent 6" w:uiPriority="51"/>
-    <w:lsdException w:name="List Table 7 Colorful Accent 6" w:uiPriority="52"/>
+  <w:latentStyles w:defLockedState="0" w:defUIPriority="99" w:defSemiHidden="1" w:defUnhideWhenUsed="1" w:defQFormat="0" w:count="267">
+    <w:lsdException w:name="Normal" w:semiHidden="0" w:uiPriority="0" w:unhideWhenUsed="0" w:qFormat="1"/>
+    <w:lsdException w:name="heading 1" w:semiHidden="0" w:uiPriority="9" w:unhideWhenUsed="0" w:qFormat="1"/>
+    <w:lsdException w:name="heading 2" w:uiPriority="9" w:qFormat="1"/>
+    <w:lsdException w:name="heading 3" w:uiPriority="9" w:qFormat="1"/>
+    <w:lsdException w:name="heading 4" w:uiPriority="9" w:qFormat="1"/>
+    <w:lsdException w:name="heading 5" w:uiPriority="9" w:qFormat="1"/>
+    <w:lsdException w:name="heading 6" w:uiPriority="9" w:qFormat="1"/>
+    <w:lsdException w:name="heading 7" w:uiPriority="9" w:qFormat="1"/>
+    <w:lsdException w:name="heading 8" w:uiPriority="9" w:qFormat="1"/>
+    <w:lsdException w:name="heading 9" w:uiPriority="9" w:qFormat="1"/>
+    <w:lsdException w:name="toc 1" w:uiPriority="39"/>
+    <w:lsdException w:name="toc 2" w:uiPriority="39"/>
+    <w:lsdException w:name="toc 3" w:uiPriority="39"/>
+    <w:lsdException w:name="toc 4" w:uiPriority="39"/>
+    <w:lsdException w:name="toc 5" w:uiPriority="39"/>
+    <w:lsdException w:name="toc 6" w:uiPriority="39"/>
+    <w:lsdException w:name="toc 7" w:uiPriority="39"/>
+    <w:lsdException w:name="toc 8" w:uiPriority="39"/>
+    <w:lsdException w:name="toc 9" w:uiPriority="39"/>
+    <w:lsdException w:name="caption" w:uiPriority="35" w:qFormat="1"/>
+    <w:lsdException w:name="Title" w:semiHidden="0" w:uiPriority="10" w:unhideWhenUsed="0" w:qFormat="1"/>
+    <w:lsdException w:name="Default Paragraph Font" w:uiPriority="1"/>
+    <w:lsdException w:name="Subtitle" w:semiHidden="0" w:uiPriority="11" w:unhideWhenUsed="0" w:qFormat="1"/>
+    <w:lsdException w:name="Strong" w:semiHidden="0" w:uiPriority="22" w:unhideWhenUsed="0" w:qFormat="1"/>
+    <w:lsdException w:name="Emphasis" w:semiHidden="0" w:uiPriority="20" w:unhideWhenUsed="0" w:qFormat="1"/>
+    <w:lsdException w:name="Table Grid" w:semiHidden="0" w:uiPriority="39" w:unhideWhenUsed="0"/>
+    <w:lsdException w:name="Placeholder Text" w:unhideWhenUsed="0"/>
+    <w:lsdException w:name="No Spacing" w:semiHidden="0" w:uiPriority="1" w:unhideWhenUsed="0" w:qFormat="1"/>
+    <w:lsdException w:name="Light Shading" w:semiHidden="0" w:uiPriority="60" w:unhideWhenUsed="0"/>
+    <w:lsdException w:name="Light List" w:semiHidden="0" w:uiPriority="61" w:unhideWhenUsed="0"/>
+    <w:lsdException w:name="Light Grid" w:semiHidden="0" w:uiPriority="62" w:unhideWhenUsed="0"/>
+    <w:lsdException w:name="Medium Shading 1" w:semiHidden="0" w:uiPriority="63" w:unhideWhenUsed="0"/>
+    <w:lsdException w:name="Medium Shading 2" w:semiHidden="0" w:uiPriority="64" w:unhideWhenUsed="0"/>
+    <w:lsdException w:name="Medium List 1" w:semiHidden="0" w:uiPriority="65" w:unhideWhenUsed="0"/>
+    <w:lsdException w:name="Medium List 2" w:semiHidden="0" w:uiPriority="66" w:unhideWhenUsed="0"/>
+    <w:lsdException w:name="Medium Grid 1" w:semiHidden="0" w:uiPriority="67" w:unhideWhenUsed="0"/>
+    <w:lsdException w:name="Medium Grid 2" w:semiHidden="0" w:uiPriority="68" w:unhideWhenUsed="0"/>
+    <w:lsdException w:name="Medium Grid 3" w:semiHidden="0" w:uiPriority="69" w:unhideWhenUsed="0"/>
+    <w:lsdException w:name="Dark List" w:semiHidden="0" w:uiPriority="70" w:unhideWhenUsed="0"/>
+    <w:lsdException w:name="Colorful Shading" w:semiHidden="0" w:uiPriority="71" w:unhideWhenUsed="0"/>
+    <w:lsdException w:name="Colorful List" w:semiHidden="0" w:uiPriority="72" w:unhideWhenUsed="0"/>
+    <w:lsdException w:name="Colorful Grid" w:semiHidden="0" w:uiPriority="73" w:unhideWhenUsed="0"/>
+    <w:lsdException w:name="Light Shading Accent 1" w:semiHidden="0" w:uiPriority="60" w:unhideWhenUsed="0"/>
+    <w:lsdException w:name="Light List Accent 1" w:semiHidden="0" w:uiPriority="61" w:unhideWhenUsed="0"/>
+    <w:lsdException w:name="Light Grid Accent 1" w:semiHidden="0" w:uiPriority="62" w:unhideWhenUsed="0"/>
+    <w:lsdException w:name="Medium Shading 1 Accent 1" w:semiHidden="0" w:uiPriority="63" w:unhideWhenUsed="0"/>
+    <w:lsdException w:name="Medium Shading 2 Accent 1" w:semiHidden="0" w:uiPriority="64" w:unhideWhenUsed="0"/>
+    <w:lsdException w:name="Medium List 1 Accent 1" w:semiHidden="0" w:uiPriority="65" w:unhideWhenUsed="0"/>
+    <w:lsdException w:name="Revision" w:unhideWhenUsed="0"/>
+    <w:lsdException w:name="List Paragraph" w:semiHidden="0" w:uiPriority="34" w:unhideWhenUsed="0" w:qFormat="1"/>
+    <w:lsdException w:name="Quote" w:semiHidden="0" w:uiPriority="29" w:unhideWhenUsed="0" w:qFormat="1"/>
+    <w:lsdException w:name="Intense Quote" w:semiHidden="0" w:uiPriority="30" w:unhideWhenUsed="0" w:qFormat="1"/>
+    <w:lsdException w:name="Medium List 2 Accent 1" w:semiHidden="0" w:uiPriority="66" w:unhideWhenUsed="0"/>
+    <w:lsdException w:name="Medium Grid 1 Accent 1" w:semiHidden="0" w:uiPriority="67" w:unhideWhenUsed="0"/>
+    <w:lsdException w:name="Medium Grid 2 Accent 1" w:semiHidden="0" w:uiPriority="68" w:unhideWhenUsed="0"/>
+    <w:lsdException w:name="Medium Grid 3 Accent 1" w:semiHidden="0" w:uiPriority="69" w:unhideWhenUsed="0"/>
+    <w:lsdException w:name="Dark List Accent 1" w:semiHidden="0" w:uiPriority="70" w:unhideWhenUsed="0"/>
+    <w:lsdException w:name="Colorful Shading Accent 1" w:semiHidden="0" w:uiPriority="71" w:unhideWhenUsed="0"/>
+    <w:lsdException w:name="Colorful List Accent 1" w:semiHidden="0" w:uiPriority="72" w:unhideWhenUsed="0"/>
+    <w:lsdException w:name="Colorful Grid Accent 1" w:semiHidden="0" w:uiPriority="73" w:unhideWhenUsed="0"/>
+    <w:lsdException w:name="Light Shading Accent 2" w:semiHidden="0" w:uiPriority="60" w:unhideWhenUsed="0"/>
+    <w:lsdException w:name="Light List Accent 2" w:semiHidden="0" w:uiPriority="61" w:unhideWhenUsed="0"/>
+    <w:lsdException w:name="Light Grid Accent 2" w:semiHidden="0" w:uiPriority="62" w:unhideWhenUsed="0"/>
+    <w:lsdException w:name="Medium Shading 1 Accent 2" w:semiHidden="0" w:uiPriority="63" w:unhideWhenUsed="0"/>
+    <w:lsdException w:name="Medium Shading 2 Accent 2" w:semiHidden="0" w:uiPriority="64" w:unhideWhenUsed="0"/>
+    <w:lsdException w:name="Medium List 1 Accent 2" w:semiHidden="0" w:uiPriority="65" w:unhideWhenUsed="0"/>
+    <w:lsdException w:name="Medium List 2 Accent 2" w:semiHidden="0" w:uiPriority="66" w:unhideWhenUsed="0"/>
+    <w:lsdException w:name="Medium Grid 1 Accent 2" w:semiHidden="0" w:uiPriority="67" w:unhideWhenUsed="0"/>
+    <w:lsdException w:name="Medium Grid 2 Accent 2" w:semiHidden="0" w:uiPriority="68" w:unhideWhenUsed="0"/>
+    <w:lsdException w:name="Medium Grid 3 Accent 2" w:semiHidden="0" w:uiPriority="69" w:unhideWhenUsed="0"/>
+    <w:lsdException w:name="Dark List Accent 2" w:semiHidden="0" w:uiPriority="70" w:unhideWhenUsed="0"/>
+    <w:lsdException w:name="Colorful Shading Accent 2" w:semiHidden="0" w:uiPriority="71" w:unhideWhenUsed="0"/>
+    <w:lsdException w:name="Colorful List Accent 2" w:semiHidden="0" w:uiPriority="72" w:unhideWhenUsed="0"/>
+    <w:lsdException w:name="Colorful Grid Accent 2" w:semiHidden="0" w:uiPriority="73" w:unhideWhenUsed="0"/>
+    <w:lsdException w:name="Light Shading Accent 3" w:semiHidden="0" w:uiPriority="60" w:unhideWhenUsed="0"/>
+    <w:lsdException w:name="Light List Accent 3" w:semiHidden="0" w:uiPriority="61" w:unhideWhenUsed="0"/>
+    <w:lsdException w:name="Light Grid Accent 3" w:semiHidden="0" w:uiPriority="62" w:unhideWhenUsed="0"/>
+    <w:lsdException w:name="Medium Shading 1 Accent 3" w:semiHidden="0" w:uiPriority="63" w:unhideWhenUsed="0"/>
+    <w:lsdException w:name="Medium Shading 2 Accent 3" w:semiHidden="0" w:uiPriority="64" w:unhideWhenUsed="0"/>
+    <w:lsdException w:name="Medium List 1 Accent 3" w:semiHidden="0" w:uiPriority="65" w:unhideWhenUsed="0"/>
+    <w:lsdException w:name="Medium List 2 Accent 3" w:semiHidden="0" w:uiPriority="66" w:unhideWhenUsed="0"/>
+    <w:lsdException w:name="Medium Grid 1 Accent 3" w:semiHidden="0" w:uiPriority="67" w:unhideWhenUsed="0"/>
+    <w:lsdException w:name="Medium Grid 2 Accent 3" w:semiHidden="0" w:uiPriority="68" w:unhideWhenUsed="0"/>
+    <w:lsdException w:name="Medium Grid 3 Accent 3" w:semiHidden="0" w:uiPriority="69" w:unhideWhenUsed="0"/>
+    <w:lsdException w:name="Dark List Accent 3" w:semiHidden="0" w:uiPriority="70" w:unhideWhenUsed="0"/>
+    <w:lsdException w:name="Colorful Shading Accent 3" w:semiHidden="0" w:uiPriority="71" w:unhideWhenUsed="0"/>
+    <w:lsdException w:name="Colorful List Accent 3" w:semiHidden="0" w:uiPriority="72" w:unhideWhenUsed="0"/>
+    <w:lsdException w:name="Colorful Grid Accent 3" w:semiHidden="0" w:uiPriority="73" w:unhideWhenUsed="0"/>
+    <w:lsdException w:name="Light Shading Accent 4" w:semiHidden="0" w:uiPriority="60" w:unhideWhenUsed="0"/>
+    <w:lsdException w:name="Light List Accent 4" w:semiHidden="0" w:uiPriority="61" w:unhideWhenUsed="0"/>
+    <w:lsdException w:name="Light Grid Accent 4" w:semiHidden="0" w:uiPriority="62" w:unhideWhenUsed="0"/>
+    <w:lsdException w:name="Medium Shading 1 Accent 4" w:semiHidden="0" w:uiPriority="63" w:unhideWhenUsed="0"/>
+    <w:lsdException w:name="Medium Shading 2 Accent 4" w:semiHidden="0" w:uiPriority="64" w:unhideWhenUsed="0"/>
+    <w:lsdException w:name="Medium List 1 Accent 4" w:semiHidden="0" w:uiPriority="65" w:unhideWhenUsed="0"/>
+    <w:lsdException w:name="Medium List 2 Accent 4" w:semiHidden="0" w:uiPriority="66" w:unhideWhenUsed="0"/>
+    <w:lsdException w:name="Medium Grid 1 Accent 4" w:semiHidden="0" w:uiPriority="67" w:unhideWhenUsed="0"/>
+    <w:lsdException w:name="Medium Grid 2 Accent 4" w:semiHidden="0" w:uiPriority="68" w:unhideWhenUsed="0"/>
+    <w:lsdException w:name="Medium Grid 3 Accent 4" w:semiHidden="0" w:uiPriority="69" w:unhideWhenUsed="0"/>
+    <w:lsdException w:name="Dark List Accent 4" w:semiHidden="0" w:uiPriority="70" w:unhideWhenUsed="0"/>
+    <w:lsdException w:name="Colorful Shading Accent 4" w:semiHidden="0" w:uiPriority="71" w:unhideWhenUsed="0"/>
+    <w:lsdException w:name="Colorful List Accent 4" w:semiHidden="0" w:uiPriority="72" w:unhideWhenUsed="0"/>
+    <w:lsdException w:name="Colorful Grid Accent 4" w:semiHidden="0" w:uiPriority="73" w:unhideWhenUsed="0"/>
+    <w:lsdException w:name="Light Shading Accent 5" w:semiHidden="0" w:uiPriority="60" w:unhideWhenUsed="0"/>
+    <w:lsdException w:name="Light List Accent 5" w:semiHidden="0" w:uiPriority="61" w:unhideWhenUsed="0"/>
+    <w:lsdException w:name="Light Grid Accent 5" w:semiHidden="0" w:uiPriority="62" w:unhideWhenUsed="0"/>
+    <w:lsdException w:name="Medium Shading 1 Accent 5" w:semiHidden="0" w:uiPriority="63" w:unhideWhenUsed="0"/>
+    <w:lsdException w:name="Medium Shading 2 Accent 5" w:semiHidden="0" w:uiPriority="64" w:unhideWhenUsed="0"/>
+    <w:lsdException w:name="Medium List 1 Accent 5" w:semiHidden="0" w:uiPriority="65" w:unhideWhenUsed="0"/>
+    <w:lsdException w:name="Medium List 2 Accent 5" w:semiHidden="0" w:uiPriority="66" w:unhideWhenUsed="0"/>
+    <w:lsdException w:name="Medium Grid 1 Accent 5" w:semiHidden="0" w:uiPriority="67" w:unhideWhenUsed="0"/>
+    <w:lsdException w:name="Medium Grid 2 Accent 5" w:semiHidden="0" w:uiPriority="68" w:unhideWhenUsed="0"/>
+    <w:lsdException w:name="Medium Grid 3 Accent 5" w:semiHidden="0" w:uiPriority="69" w:unhideWhenUsed="0"/>
+    <w:lsdException w:name="Dark List Accent 5" w:semiHidden="0" w:uiPriority="70" w:unhideWhenUsed="0"/>
+    <w:lsdException w:name="Colorful Shading Accent 5" w:semiHidden="0" w:uiPriority="71" w:unhideWhenUsed="0"/>
+    <w:lsdException w:name="Colorful List Accent 5" w:semiHidden="0" w:uiPriority="72" w:unhideWhenUsed="0"/>
+    <w:lsdException w:name="Colorful Grid Accent 5" w:semiHidden="0" w:uiPriority="73" w:unhideWhenUsed="0"/>
+    <w:lsdException w:name="Light Shading Accent 6" w:semiHidden="0" w:uiPriority="60" w:unhideWhenUsed="0"/>
+    <w:lsdException w:name="Light List Accent 6" w:semiHidden="0" w:uiPriority="61" w:unhideWhenUsed="0"/>
+    <w:lsdException w:name="Light Grid Accent 6" w:semiHidden="0" w:uiPriority="62" w:unhideWhenUsed="0"/>
+    <w:lsdException w:name="Medium Shading 1 Accent 6" w:semiHidden="0" w:uiPriority="63" w:unhideWhenUsed="0"/>
+    <w:lsdException w:name="Medium Shading 2 Accent 6" w:semiHidden="0" w:uiPriority="64" w:unhideWhenUsed="0"/>
+    <w:lsdException w:name="Medium List 1 Accent 6" w:semiHidden="0" w:uiPriority="65" w:unhideWhenUsed="0"/>
+    <w:lsdException w:name="Medium List 2 Accent 6" w:semiHidden="0" w:uiPriority="66" w:unhideWhenUsed="0"/>
+    <w:lsdException w:name="Medium Grid 1 Accent 6" w:semiHidden="0" w:uiPriority="67" w:unhideWhenUsed="0"/>
+    <w:lsdException w:name="Medium Grid 2 Accent 6" w:semiHidden="0" w:uiPriority="68" w:unhideWhenUsed="0"/>
+    <w:lsdException w:name="Medium Grid 3 Accent 6" w:semiHidden="0" w:uiPriority="69" w:unhideWhenUsed="0"/>
+    <w:lsdException w:name="Dark List Accent 6" w:semiHidden="0" w:uiPriority="70" w:unhideWhenUsed="0"/>
+    <w:lsdException w:name="Colorful Shading Accent 6" w:semiHidden="0" w:uiPriority="71" w:unhideWhenUsed="0"/>
+    <w:lsdException w:name="Colorful List Accent 6" w:semiHidden="0" w:uiPriority="72" w:unhideWhenUsed="0"/>
+    <w:lsdException w:name="Colorful Grid Accent 6" w:semiHidden="0" w:uiPriority="73" w:unhideWhenUsed="0"/>
+    <w:lsdException w:name="Subtle Emphasis" w:semiHidden="0" w:uiPriority="19" w:unhideWhenUsed="0" w:qFormat="1"/>
+    <w:lsdException w:name="Intense Emphasis" w:semiHidden="0" w:uiPriority="21" w:unhideWhenUsed="0" w:qFormat="1"/>
+    <w:lsdException w:name="Subtle Reference" w:semiHidden="0" w:uiPriority="31" w:unhideWhenUsed="0" w:qFormat="1"/>
+    <w:lsdException w:name="Intense Reference" w:semiHidden="0" w:uiPriority="32" w:unhideWhenUsed="0" w:qFormat="1"/>
+    <w:lsdException w:name="Book Title" w:semiHidden="0" w:uiPriority="33" w:unhideWhenUsed="0" w:qFormat="1"/>
+    <w:lsdException w:name="Bibliography" w:uiPriority="37"/>
+    <w:lsdException w:name="TOC Heading" w:uiPriority="39" w:qFormat="1"/>
   </w:latentStyles>
   <w:style w:type="paragraph" w:default="1" w:styleId="Normal">
     <w:name w:val="Normal"/>
@@ -6865,6 +6925,7 @@
     <w:uiPriority w:val="99"/>
     <w:semiHidden/>
     <w:unhideWhenUsed/>
+    <w:qFormat/>
     <w:tblPr>
       <w:tblInd w:w="0" w:type="dxa"/>
       <w:tblCellMar>
@@ -8586,101 +8647,96 @@
     </dgm:pt>
   </dgm:ptLst>
   <dgm:cxnLst>
+    <dgm:cxn modelId="{5DED8817-1127-490D-A295-701C4D8E8AAC}" type="presOf" srcId="{044FEB00-AD60-4680-BF08-87BB8252E2E3}" destId="{FF1CD3DD-D69B-41E0-AA5A-13300E942970}" srcOrd="0" destOrd="0" presId="urn:microsoft.com/office/officeart/2005/8/layout/hierarchy2"/>
+    <dgm:cxn modelId="{3BAA3F86-4FB1-45F8-BE06-19D21E9BAEF5}" type="presOf" srcId="{EF768FD3-67B9-446D-9FE0-9C764A9DFB75}" destId="{75E250D3-4655-4C0D-AB8B-F04EDAF4AE98}" srcOrd="0" destOrd="0" presId="urn:microsoft.com/office/officeart/2005/8/layout/hierarchy2"/>
+    <dgm:cxn modelId="{85531C77-CBAA-4D51-8DEF-13778075A5F5}" type="presOf" srcId="{D9ACD446-496B-4346-9C33-6A6EF22DAA25}" destId="{8CF1FDA2-F4AC-47BA-B198-5EC9199AD976}" srcOrd="0" destOrd="0" presId="urn:microsoft.com/office/officeart/2005/8/layout/hierarchy2"/>
+    <dgm:cxn modelId="{8A1CFA10-4F57-4E83-A946-C15EC987FD70}" type="presOf" srcId="{92CA31A4-CDD8-46F3-A79C-CD3DAB2AF6AA}" destId="{95B77745-BF89-4D70-8B86-BD3A3B4BB058}" srcOrd="0" destOrd="0" presId="urn:microsoft.com/office/officeart/2005/8/layout/hierarchy2"/>
+    <dgm:cxn modelId="{DB126929-46B0-468E-98E9-0ADD1D46FBAA}" srcId="{25EC50AE-BAFD-47DE-9686-B097F4F2C2CA}" destId="{058B097D-1A96-4162-BEDF-42C0553821C4}" srcOrd="0" destOrd="0" parTransId="{1559ACAE-B6AB-4653-A371-112EFB5B2D57}" sibTransId="{ADD5F028-E3FE-44BE-8470-F1554352854D}"/>
+    <dgm:cxn modelId="{F54E9AAC-A24A-47AD-909A-4070A0A8F5C9}" type="presOf" srcId="{058B097D-1A96-4162-BEDF-42C0553821C4}" destId="{CD71A2D9-6BF8-4D5B-B58F-D83A75D99352}" srcOrd="0" destOrd="0" presId="urn:microsoft.com/office/officeart/2005/8/layout/hierarchy2"/>
+    <dgm:cxn modelId="{D389E360-F47D-4351-B041-9625152360DF}" type="presOf" srcId="{4FB40EC9-977F-4F61-BC58-A4C90F0DD402}" destId="{1106B2F4-68C0-406C-9EE2-B1E52A9783A8}" srcOrd="1" destOrd="0" presId="urn:microsoft.com/office/officeart/2005/8/layout/hierarchy2"/>
+    <dgm:cxn modelId="{16164A86-B786-422C-BB50-5EC28A9297E9}" type="presOf" srcId="{92CA31A4-CDD8-46F3-A79C-CD3DAB2AF6AA}" destId="{4A408928-E0E8-4A5F-B508-65EA49D1D91F}" srcOrd="1" destOrd="0" presId="urn:microsoft.com/office/officeart/2005/8/layout/hierarchy2"/>
+    <dgm:cxn modelId="{CC7ADD43-C9EA-478F-9208-668AB3765FB5}" srcId="{D32A590F-0CD1-4AF6-B00F-8688C517B82C}" destId="{25EC50AE-BAFD-47DE-9686-B097F4F2C2CA}" srcOrd="0" destOrd="0" parTransId="{4FB40EC9-977F-4F61-BC58-A4C90F0DD402}" sibTransId="{B70A10E4-0069-4E3A-B0C9-3FCDAA4B5EBB}"/>
+    <dgm:cxn modelId="{AAECE745-545F-48BA-ABF1-A923B9DC7AB1}" type="presOf" srcId="{D32A590F-0CD1-4AF6-B00F-8688C517B82C}" destId="{B49D753D-E5D2-4D34-A8DA-6D02A0368F3B}" srcOrd="0" destOrd="0" presId="urn:microsoft.com/office/officeart/2005/8/layout/hierarchy2"/>
+    <dgm:cxn modelId="{6FE88EAB-465E-4AFE-A564-CD7B8B4B8694}" type="presOf" srcId="{D546E95E-E86D-4998-85A2-A68F6D97FB7D}" destId="{B3A4BEF3-A0D6-41E9-898B-4C187D7D4546}" srcOrd="0" destOrd="0" presId="urn:microsoft.com/office/officeart/2005/8/layout/hierarchy2"/>
+    <dgm:cxn modelId="{85998E2E-037C-400A-BF66-A370CD594517}" type="presOf" srcId="{0D093637-ED8B-4342-B36F-4B65CB9765A9}" destId="{4F11EC82-BEDC-40A1-B226-859F10D802F7}" srcOrd="0" destOrd="0" presId="urn:microsoft.com/office/officeart/2005/8/layout/hierarchy2"/>
+    <dgm:cxn modelId="{12AFF4F9-17B0-4FC4-9942-13DF78C35451}" srcId="{058B097D-1A96-4162-BEDF-42C0553821C4}" destId="{74578C7B-1320-48E8-B17F-6B5365752C3D}" srcOrd="0" destOrd="0" parTransId="{7C08731C-DF1C-4667-8D0F-E25C2C4CD5B6}" sibTransId="{74B52716-E85C-4925-98B6-170FA015DC80}"/>
+    <dgm:cxn modelId="{9A0A7D0C-5FED-49D3-9410-C169EE303798}" type="presOf" srcId="{619E316C-FE8A-4AC2-B43F-D1DAD9D396E4}" destId="{1E3A448B-F574-46D8-B155-9CACF5446871}" srcOrd="0" destOrd="0" presId="urn:microsoft.com/office/officeart/2005/8/layout/hierarchy2"/>
+    <dgm:cxn modelId="{963711BC-88A0-4539-A4FF-4D762C07EE27}" type="presOf" srcId="{65FCC76E-AE7A-4A53-961C-8B945AC54D43}" destId="{6FC78B79-7908-4EE8-844A-4972787BE530}" srcOrd="1" destOrd="0" presId="urn:microsoft.com/office/officeart/2005/8/layout/hierarchy2"/>
+    <dgm:cxn modelId="{D024596A-AC17-4553-B0D5-6206AFFAFB8B}" type="presOf" srcId="{F58A5AD4-83F4-4363-A868-6D0E4CFFC9B5}" destId="{8EF9D9E1-A9AA-42C4-9ADB-EC6646305B0D}" srcOrd="0" destOrd="0" presId="urn:microsoft.com/office/officeart/2005/8/layout/hierarchy2"/>
+    <dgm:cxn modelId="{0FE249A4-4BCB-40F3-AAA6-D8343C82B64A}" type="presOf" srcId="{09493B1B-7A5F-461A-B840-D5E3DC063195}" destId="{00B86863-3382-437B-96B0-18C1258CDE07}" srcOrd="1" destOrd="0" presId="urn:microsoft.com/office/officeart/2005/8/layout/hierarchy2"/>
+    <dgm:cxn modelId="{E95C2F9E-AC76-4FB2-BE73-42A805306EE8}" type="presOf" srcId="{D546E95E-E86D-4998-85A2-A68F6D97FB7D}" destId="{E899788B-541B-48F8-8262-15109DB9AD67}" srcOrd="1" destOrd="0" presId="urn:microsoft.com/office/officeart/2005/8/layout/hierarchy2"/>
+    <dgm:cxn modelId="{37FF7C16-1052-4976-9412-6C25144B2598}" type="presOf" srcId="{9415E1F3-A6E7-405C-966A-A1F2EF26C274}" destId="{1CE8594F-5E8C-438D-A560-A37AEC48B403}" srcOrd="0" destOrd="0" presId="urn:microsoft.com/office/officeart/2005/8/layout/hierarchy2"/>
+    <dgm:cxn modelId="{D48FD65D-E4D5-48E8-B66B-0A7F07C675A8}" srcId="{EF768FD3-67B9-446D-9FE0-9C764A9DFB75}" destId="{9415E1F3-A6E7-405C-966A-A1F2EF26C274}" srcOrd="0" destOrd="0" parTransId="{92CA31A4-CDD8-46F3-A79C-CD3DAB2AF6AA}" sibTransId="{830C5EDF-D919-4660-971D-15F580CBA739}"/>
+    <dgm:cxn modelId="{E2534049-24F7-448C-9D84-53F6C2C30AE0}" srcId="{75AB4B6F-9E60-4E28-BFB8-09FAF60D7D89}" destId="{EF768FD3-67B9-446D-9FE0-9C764A9DFB75}" srcOrd="0" destOrd="0" parTransId="{3159E1ED-9344-4190-B62B-D108AB3299F2}" sibTransId="{55352688-0702-4FD6-B975-99B1157C7327}"/>
+    <dgm:cxn modelId="{CA3EE636-2841-4051-BE25-A41A9B8AC041}" srcId="{058B097D-1A96-4162-BEDF-42C0553821C4}" destId="{F58A5AD4-83F4-4363-A868-6D0E4CFFC9B5}" srcOrd="2" destOrd="0" parTransId="{D546E95E-E86D-4998-85A2-A68F6D97FB7D}" sibTransId="{14A13E2C-3B47-4F69-874C-C4EE964AA775}"/>
+    <dgm:cxn modelId="{6B16C54B-9F24-4B0A-B22E-B58058567441}" type="presOf" srcId="{1559ACAE-B6AB-4653-A371-112EFB5B2D57}" destId="{5DD36BD2-A64E-4F3F-BA24-1EE34ADC8870}" srcOrd="0" destOrd="0" presId="urn:microsoft.com/office/officeart/2005/8/layout/hierarchy2"/>
+    <dgm:cxn modelId="{D4AECF55-0C6C-43B2-B99A-433E3243E52A}" type="presOf" srcId="{65FCC76E-AE7A-4A53-961C-8B945AC54D43}" destId="{750D03C2-F12E-46E4-AE76-F39B8DA1FD45}" srcOrd="0" destOrd="0" presId="urn:microsoft.com/office/officeart/2005/8/layout/hierarchy2"/>
+    <dgm:cxn modelId="{9070ADF4-2DD7-45A3-87EF-305D999B3E51}" type="presOf" srcId="{7C08731C-DF1C-4667-8D0F-E25C2C4CD5B6}" destId="{5969100E-7924-458B-9DDA-601245EA5FF9}" srcOrd="0" destOrd="0" presId="urn:microsoft.com/office/officeart/2005/8/layout/hierarchy2"/>
     <dgm:cxn modelId="{4FD6BC4D-E587-4B67-A9F7-624DF6457718}" srcId="{619E316C-FE8A-4AC2-B43F-D1DAD9D396E4}" destId="{6EB5E066-27BE-4A8A-A011-88958AB4A974}" srcOrd="0" destOrd="0" parTransId="{D9ACD446-496B-4346-9C33-6A6EF22DAA25}" sibTransId="{7E5A28A1-EF29-4176-8321-2E0B9F023981}"/>
-    <dgm:cxn modelId="{0344AD58-7924-42D2-BF89-4E0268504097}" type="presOf" srcId="{92CA31A4-CDD8-46F3-A79C-CD3DAB2AF6AA}" destId="{95B77745-BF89-4D70-8B86-BD3A3B4BB058}" srcOrd="0" destOrd="0" presId="urn:microsoft.com/office/officeart/2005/8/layout/hierarchy2"/>
-    <dgm:cxn modelId="{508BA7D8-67FE-4DC2-A0A6-D1664241774E}" type="presOf" srcId="{75AB4B6F-9E60-4E28-BFB8-09FAF60D7D89}" destId="{F448C051-4124-42C6-AD14-9796DED87A7F}" srcOrd="0" destOrd="0" presId="urn:microsoft.com/office/officeart/2005/8/layout/hierarchy2"/>
-    <dgm:cxn modelId="{97EB06FE-3937-4067-8C2D-DD1247E6CF23}" type="presOf" srcId="{1559ACAE-B6AB-4653-A371-112EFB5B2D57}" destId="{5DD36BD2-A64E-4F3F-BA24-1EE34ADC8870}" srcOrd="0" destOrd="0" presId="urn:microsoft.com/office/officeart/2005/8/layout/hierarchy2"/>
-    <dgm:cxn modelId="{E2534049-24F7-448C-9D84-53F6C2C30AE0}" srcId="{75AB4B6F-9E60-4E28-BFB8-09FAF60D7D89}" destId="{EF768FD3-67B9-446D-9FE0-9C764A9DFB75}" srcOrd="0" destOrd="0" parTransId="{3159E1ED-9344-4190-B62B-D108AB3299F2}" sibTransId="{55352688-0702-4FD6-B975-99B1157C7327}"/>
-    <dgm:cxn modelId="{F0D3020D-7836-45AD-88DE-876EC9633BC7}" type="presOf" srcId="{D9ACD446-496B-4346-9C33-6A6EF22DAA25}" destId="{8CF1FDA2-F4AC-47BA-B198-5EC9199AD976}" srcOrd="0" destOrd="0" presId="urn:microsoft.com/office/officeart/2005/8/layout/hierarchy2"/>
-    <dgm:cxn modelId="{C2D6AD35-9E63-4F37-96BD-EF05849DEB7A}" type="presOf" srcId="{92CA31A4-CDD8-46F3-A79C-CD3DAB2AF6AA}" destId="{4A408928-E0E8-4A5F-B508-65EA49D1D91F}" srcOrd="1" destOrd="0" presId="urn:microsoft.com/office/officeart/2005/8/layout/hierarchy2"/>
-    <dgm:cxn modelId="{9465DCC9-378C-4950-A93E-C8FD33C81B76}" type="presOf" srcId="{09493B1B-7A5F-461A-B840-D5E3DC063195}" destId="{9F1B72A7-440D-4391-A67A-F974D0BFEAC6}" srcOrd="0" destOrd="0" presId="urn:microsoft.com/office/officeart/2005/8/layout/hierarchy2"/>
-    <dgm:cxn modelId="{CD9D19BF-803C-414E-A7CA-DFA63CE36F79}" type="presOf" srcId="{D546E95E-E86D-4998-85A2-A68F6D97FB7D}" destId="{B3A4BEF3-A0D6-41E9-898B-4C187D7D4546}" srcOrd="0" destOrd="0" presId="urn:microsoft.com/office/officeart/2005/8/layout/hierarchy2"/>
-    <dgm:cxn modelId="{39385FF2-88BE-4631-804B-504D526AAEC6}" type="presOf" srcId="{044FEB00-AD60-4680-BF08-87BB8252E2E3}" destId="{FF1CD3DD-D69B-41E0-AA5A-13300E942970}" srcOrd="0" destOrd="0" presId="urn:microsoft.com/office/officeart/2005/8/layout/hierarchy2"/>
-    <dgm:cxn modelId="{43D8097D-04F4-42F5-9CF4-0B05B432E85B}" type="presOf" srcId="{09493B1B-7A5F-461A-B840-D5E3DC063195}" destId="{00B86863-3382-437B-96B0-18C1258CDE07}" srcOrd="1" destOrd="0" presId="urn:microsoft.com/office/officeart/2005/8/layout/hierarchy2"/>
+    <dgm:cxn modelId="{2176E6E3-42C6-46DA-B4C4-92EF986B4E38}" srcId="{EF768FD3-67B9-446D-9FE0-9C764A9DFB75}" destId="{D32A590F-0CD1-4AF6-B00F-8688C517B82C}" srcOrd="1" destOrd="0" parTransId="{65FCC76E-AE7A-4A53-961C-8B945AC54D43}" sibTransId="{C6BBF2B7-77D8-4E3B-A18C-D02CE9B5CBA3}"/>
+    <dgm:cxn modelId="{90511FF2-11CD-4C3C-8418-179FAA2FED84}" type="presOf" srcId="{25EC50AE-BAFD-47DE-9686-B097F4F2C2CA}" destId="{837856DF-B9D7-47C5-A29F-61280CD258D4}" srcOrd="0" destOrd="0" presId="urn:microsoft.com/office/officeart/2005/8/layout/hierarchy2"/>
+    <dgm:cxn modelId="{D042951A-7303-49F8-8CB6-8E15E198D63D}" srcId="{25EC50AE-BAFD-47DE-9686-B097F4F2C2CA}" destId="{619E316C-FE8A-4AC2-B43F-D1DAD9D396E4}" srcOrd="1" destOrd="0" parTransId="{044FEB00-AD60-4680-BF08-87BB8252E2E3}" sibTransId="{28ADFA08-8B99-4480-BB90-D6B2250B2ACE}"/>
+    <dgm:cxn modelId="{E80054EF-78CE-45DF-98C4-BF42C9A7262A}" type="presOf" srcId="{1559ACAE-B6AB-4653-A371-112EFB5B2D57}" destId="{DA819E52-C65B-491B-A978-91CF5AADAF60}" srcOrd="1" destOrd="0" presId="urn:microsoft.com/office/officeart/2005/8/layout/hierarchy2"/>
     <dgm:cxn modelId="{6E66B024-5A39-458D-BF59-8CF6021B4D88}" srcId="{058B097D-1A96-4162-BEDF-42C0553821C4}" destId="{0D093637-ED8B-4342-B36F-4B65CB9765A9}" srcOrd="1" destOrd="0" parTransId="{09493B1B-7A5F-461A-B840-D5E3DC063195}" sibTransId="{6C64AF15-5911-4EEB-87B8-3BE09C112F0F}"/>
-    <dgm:cxn modelId="{65EAAF25-48D8-4C5E-8093-9E91FBFC9178}" type="presOf" srcId="{7C08731C-DF1C-4667-8D0F-E25C2C4CD5B6}" destId="{5969100E-7924-458B-9DDA-601245EA5FF9}" srcOrd="0" destOrd="0" presId="urn:microsoft.com/office/officeart/2005/8/layout/hierarchy2"/>
-    <dgm:cxn modelId="{2176E6E3-42C6-46DA-B4C4-92EF986B4E38}" srcId="{EF768FD3-67B9-446D-9FE0-9C764A9DFB75}" destId="{D32A590F-0CD1-4AF6-B00F-8688C517B82C}" srcOrd="1" destOrd="0" parTransId="{65FCC76E-AE7A-4A53-961C-8B945AC54D43}" sibTransId="{C6BBF2B7-77D8-4E3B-A18C-D02CE9B5CBA3}"/>
-    <dgm:cxn modelId="{D042951A-7303-49F8-8CB6-8E15E198D63D}" srcId="{25EC50AE-BAFD-47DE-9686-B097F4F2C2CA}" destId="{619E316C-FE8A-4AC2-B43F-D1DAD9D396E4}" srcOrd="1" destOrd="0" parTransId="{044FEB00-AD60-4680-BF08-87BB8252E2E3}" sibTransId="{28ADFA08-8B99-4480-BB90-D6B2250B2ACE}"/>
-    <dgm:cxn modelId="{98B4984D-8CEE-4C44-9EC3-13C167318B1E}" type="presOf" srcId="{D546E95E-E86D-4998-85A2-A68F6D97FB7D}" destId="{E899788B-541B-48F8-8262-15109DB9AD67}" srcOrd="1" destOrd="0" presId="urn:microsoft.com/office/officeart/2005/8/layout/hierarchy2"/>
-    <dgm:cxn modelId="{8542522C-8FAD-49DE-9372-F16C43609BF6}" type="presOf" srcId="{25EC50AE-BAFD-47DE-9686-B097F4F2C2CA}" destId="{837856DF-B9D7-47C5-A29F-61280CD258D4}" srcOrd="0" destOrd="0" presId="urn:microsoft.com/office/officeart/2005/8/layout/hierarchy2"/>
-    <dgm:cxn modelId="{DB126929-46B0-468E-98E9-0ADD1D46FBAA}" srcId="{25EC50AE-BAFD-47DE-9686-B097F4F2C2CA}" destId="{058B097D-1A96-4162-BEDF-42C0553821C4}" srcOrd="0" destOrd="0" parTransId="{1559ACAE-B6AB-4653-A371-112EFB5B2D57}" sibTransId="{ADD5F028-E3FE-44BE-8470-F1554352854D}"/>
-    <dgm:cxn modelId="{859DB529-0B8B-419B-A214-C3C5EB066221}" type="presOf" srcId="{0D093637-ED8B-4342-B36F-4B65CB9765A9}" destId="{4F11EC82-BEDC-40A1-B226-859F10D802F7}" srcOrd="0" destOrd="0" presId="urn:microsoft.com/office/officeart/2005/8/layout/hierarchy2"/>
-    <dgm:cxn modelId="{C021E0A3-7917-4A35-A20A-5E03ECA657CB}" type="presOf" srcId="{1559ACAE-B6AB-4653-A371-112EFB5B2D57}" destId="{DA819E52-C65B-491B-A978-91CF5AADAF60}" srcOrd="1" destOrd="0" presId="urn:microsoft.com/office/officeart/2005/8/layout/hierarchy2"/>
-    <dgm:cxn modelId="{09DC3C1E-D214-4781-AF3B-1D3EA83AAA44}" type="presOf" srcId="{058B097D-1A96-4162-BEDF-42C0553821C4}" destId="{CD71A2D9-6BF8-4D5B-B58F-D83A75D99352}" srcOrd="0" destOrd="0" presId="urn:microsoft.com/office/officeart/2005/8/layout/hierarchy2"/>
-    <dgm:cxn modelId="{E428CE2E-A380-42FA-8541-6F0BE187D5D2}" type="presOf" srcId="{4FB40EC9-977F-4F61-BC58-A4C90F0DD402}" destId="{A2DB1A4C-6208-4744-9351-6B1FDCECA7D3}" srcOrd="0" destOrd="0" presId="urn:microsoft.com/office/officeart/2005/8/layout/hierarchy2"/>
-    <dgm:cxn modelId="{F52466EC-ADD8-45A1-83E9-EF22AC4F1046}" type="presOf" srcId="{D9ACD446-496B-4346-9C33-6A6EF22DAA25}" destId="{4C61DEA7-BB85-4571-972F-50EDA3AC76F8}" srcOrd="1" destOrd="0" presId="urn:microsoft.com/office/officeart/2005/8/layout/hierarchy2"/>
-    <dgm:cxn modelId="{05D85439-79FC-4AFA-99C8-280EB9F9FFF3}" type="presOf" srcId="{EF768FD3-67B9-446D-9FE0-9C764A9DFB75}" destId="{75E250D3-4655-4C0D-AB8B-F04EDAF4AE98}" srcOrd="0" destOrd="0" presId="urn:microsoft.com/office/officeart/2005/8/layout/hierarchy2"/>
-    <dgm:cxn modelId="{D48FD65D-E4D5-48E8-B66B-0A7F07C675A8}" srcId="{EF768FD3-67B9-446D-9FE0-9C764A9DFB75}" destId="{9415E1F3-A6E7-405C-966A-A1F2EF26C274}" srcOrd="0" destOrd="0" parTransId="{92CA31A4-CDD8-46F3-A79C-CD3DAB2AF6AA}" sibTransId="{830C5EDF-D919-4660-971D-15F580CBA739}"/>
-    <dgm:cxn modelId="{12AFF4F9-17B0-4FC4-9942-13DF78C35451}" srcId="{058B097D-1A96-4162-BEDF-42C0553821C4}" destId="{74578C7B-1320-48E8-B17F-6B5365752C3D}" srcOrd="0" destOrd="0" parTransId="{7C08731C-DF1C-4667-8D0F-E25C2C4CD5B6}" sibTransId="{74B52716-E85C-4925-98B6-170FA015DC80}"/>
-    <dgm:cxn modelId="{CC7ADD43-C9EA-478F-9208-668AB3765FB5}" srcId="{D32A590F-0CD1-4AF6-B00F-8688C517B82C}" destId="{25EC50AE-BAFD-47DE-9686-B097F4F2C2CA}" srcOrd="0" destOrd="0" parTransId="{4FB40EC9-977F-4F61-BC58-A4C90F0DD402}" sibTransId="{B70A10E4-0069-4E3A-B0C9-3FCDAA4B5EBB}"/>
-    <dgm:cxn modelId="{8C58918F-64E7-467C-87AF-D7BF4D256DEF}" type="presOf" srcId="{F58A5AD4-83F4-4363-A868-6D0E4CFFC9B5}" destId="{8EF9D9E1-A9AA-42C4-9ADB-EC6646305B0D}" srcOrd="0" destOrd="0" presId="urn:microsoft.com/office/officeart/2005/8/layout/hierarchy2"/>
-    <dgm:cxn modelId="{4A9515A3-44BD-4B9C-B78F-2D398DA71015}" type="presOf" srcId="{619E316C-FE8A-4AC2-B43F-D1DAD9D396E4}" destId="{1E3A448B-F574-46D8-B155-9CACF5446871}" srcOrd="0" destOrd="0" presId="urn:microsoft.com/office/officeart/2005/8/layout/hierarchy2"/>
-    <dgm:cxn modelId="{C25B7C66-94F1-46B1-B980-54EA6281548A}" type="presOf" srcId="{044FEB00-AD60-4680-BF08-87BB8252E2E3}" destId="{C7F05271-A277-49C8-BDB9-8DE496C8746B}" srcOrd="1" destOrd="0" presId="urn:microsoft.com/office/officeart/2005/8/layout/hierarchy2"/>
-    <dgm:cxn modelId="{15AB3F87-1C99-43ED-9208-0F6980BFEA1F}" type="presOf" srcId="{65FCC76E-AE7A-4A53-961C-8B945AC54D43}" destId="{6FC78B79-7908-4EE8-844A-4972787BE530}" srcOrd="1" destOrd="0" presId="urn:microsoft.com/office/officeart/2005/8/layout/hierarchy2"/>
-    <dgm:cxn modelId="{11399D2E-99E1-4B18-BF69-9C8F2F435B89}" type="presOf" srcId="{74578C7B-1320-48E8-B17F-6B5365752C3D}" destId="{3147E63E-AB0A-4EBF-BE10-06381F55193E}" srcOrd="0" destOrd="0" presId="urn:microsoft.com/office/officeart/2005/8/layout/hierarchy2"/>
-    <dgm:cxn modelId="{36AF3123-E029-4088-843E-3AFCC6A9D84B}" type="presOf" srcId="{4FB40EC9-977F-4F61-BC58-A4C90F0DD402}" destId="{1106B2F4-68C0-406C-9EE2-B1E52A9783A8}" srcOrd="1" destOrd="0" presId="urn:microsoft.com/office/officeart/2005/8/layout/hierarchy2"/>
-    <dgm:cxn modelId="{E6D2FFE3-47E8-4ED5-A8FD-BB09B13996EB}" type="presOf" srcId="{9415E1F3-A6E7-405C-966A-A1F2EF26C274}" destId="{1CE8594F-5E8C-438D-A560-A37AEC48B403}" srcOrd="0" destOrd="0" presId="urn:microsoft.com/office/officeart/2005/8/layout/hierarchy2"/>
-    <dgm:cxn modelId="{E8C673E3-AE53-42AE-A8A4-E93E6D0AC7C1}" type="presOf" srcId="{65FCC76E-AE7A-4A53-961C-8B945AC54D43}" destId="{750D03C2-F12E-46E4-AE76-F39B8DA1FD45}" srcOrd="0" destOrd="0" presId="urn:microsoft.com/office/officeart/2005/8/layout/hierarchy2"/>
-    <dgm:cxn modelId="{EA5CEB4E-F0F6-46B2-B769-A88F6180DD77}" type="presOf" srcId="{7C08731C-DF1C-4667-8D0F-E25C2C4CD5B6}" destId="{00C22F52-4641-4531-BED6-228DBC980E0B}" srcOrd="1" destOrd="0" presId="urn:microsoft.com/office/officeart/2005/8/layout/hierarchy2"/>
-    <dgm:cxn modelId="{CBD98B9D-CC2C-4349-AF88-EA578E73E3D8}" type="presOf" srcId="{6EB5E066-27BE-4A8A-A011-88958AB4A974}" destId="{E264AF7E-34B9-499C-B3DC-A50A43343116}" srcOrd="0" destOrd="0" presId="urn:microsoft.com/office/officeart/2005/8/layout/hierarchy2"/>
-    <dgm:cxn modelId="{CA3EE636-2841-4051-BE25-A41A9B8AC041}" srcId="{058B097D-1A96-4162-BEDF-42C0553821C4}" destId="{F58A5AD4-83F4-4363-A868-6D0E4CFFC9B5}" srcOrd="2" destOrd="0" parTransId="{D546E95E-E86D-4998-85A2-A68F6D97FB7D}" sibTransId="{14A13E2C-3B47-4F69-874C-C4EE964AA775}"/>
-    <dgm:cxn modelId="{33A84086-FB4E-4D61-8846-FDFB7BC8DC6B}" type="presOf" srcId="{D32A590F-0CD1-4AF6-B00F-8688C517B82C}" destId="{B49D753D-E5D2-4D34-A8DA-6D02A0368F3B}" srcOrd="0" destOrd="0" presId="urn:microsoft.com/office/officeart/2005/8/layout/hierarchy2"/>
-    <dgm:cxn modelId="{9560DD95-B3E2-4B5B-92C2-3DA62273EDB4}" type="presParOf" srcId="{F448C051-4124-42C6-AD14-9796DED87A7F}" destId="{17643A9B-727F-4411-B51D-BF2EB5210D77}" srcOrd="0" destOrd="0" presId="urn:microsoft.com/office/officeart/2005/8/layout/hierarchy2"/>
-    <dgm:cxn modelId="{70822374-8B58-43C7-845C-3C93403C9FD0}" type="presParOf" srcId="{17643A9B-727F-4411-B51D-BF2EB5210D77}" destId="{75E250D3-4655-4C0D-AB8B-F04EDAF4AE98}" srcOrd="0" destOrd="0" presId="urn:microsoft.com/office/officeart/2005/8/layout/hierarchy2"/>
-    <dgm:cxn modelId="{3318B911-DB77-493C-AED3-307F475B0277}" type="presParOf" srcId="{17643A9B-727F-4411-B51D-BF2EB5210D77}" destId="{921EA544-4279-458C-8F8C-79F45416E813}" srcOrd="1" destOrd="0" presId="urn:microsoft.com/office/officeart/2005/8/layout/hierarchy2"/>
-    <dgm:cxn modelId="{DC244C2E-DDC9-46ED-84E4-2A832F1E2707}" type="presParOf" srcId="{921EA544-4279-458C-8F8C-79F45416E813}" destId="{95B77745-BF89-4D70-8B86-BD3A3B4BB058}" srcOrd="0" destOrd="0" presId="urn:microsoft.com/office/officeart/2005/8/layout/hierarchy2"/>
-    <dgm:cxn modelId="{BD023C96-FF6D-4842-8562-FFD9CE11B6DE}" type="presParOf" srcId="{95B77745-BF89-4D70-8B86-BD3A3B4BB058}" destId="{4A408928-E0E8-4A5F-B508-65EA49D1D91F}" srcOrd="0" destOrd="0" presId="urn:microsoft.com/office/officeart/2005/8/layout/hierarchy2"/>
-    <dgm:cxn modelId="{87A1914C-A80F-48C8-A7C7-EDAA40AB961F}" type="presParOf" srcId="{921EA544-4279-458C-8F8C-79F45416E813}" destId="{EBB351EF-0DAF-4723-9782-EDF1EFED3EB7}" srcOrd="1" destOrd="0" presId="urn:microsoft.com/office/officeart/2005/8/layout/hierarchy2"/>
-    <dgm:cxn modelId="{01052FEA-CC67-4241-A9D0-F809B0468CCA}" type="presParOf" srcId="{EBB351EF-0DAF-4723-9782-EDF1EFED3EB7}" destId="{1CE8594F-5E8C-438D-A560-A37AEC48B403}" srcOrd="0" destOrd="0" presId="urn:microsoft.com/office/officeart/2005/8/layout/hierarchy2"/>
-    <dgm:cxn modelId="{030D8E63-7672-46C5-A67B-67A85899D4E4}" type="presParOf" srcId="{EBB351EF-0DAF-4723-9782-EDF1EFED3EB7}" destId="{96E24BC4-CB6B-440F-A45F-5DEA7DFEF352}" srcOrd="1" destOrd="0" presId="urn:microsoft.com/office/officeart/2005/8/layout/hierarchy2"/>
-    <dgm:cxn modelId="{5EA02EAB-8B70-4B00-994C-4283FD328834}" type="presParOf" srcId="{921EA544-4279-458C-8F8C-79F45416E813}" destId="{750D03C2-F12E-46E4-AE76-F39B8DA1FD45}" srcOrd="2" destOrd="0" presId="urn:microsoft.com/office/officeart/2005/8/layout/hierarchy2"/>
-    <dgm:cxn modelId="{AC8BE83F-126B-4D8D-9365-A5A2CD16195B}" type="presParOf" srcId="{750D03C2-F12E-46E4-AE76-F39B8DA1FD45}" destId="{6FC78B79-7908-4EE8-844A-4972787BE530}" srcOrd="0" destOrd="0" presId="urn:microsoft.com/office/officeart/2005/8/layout/hierarchy2"/>
-    <dgm:cxn modelId="{78381E3C-8F34-4EAB-B27F-2EA93858D943}" type="presParOf" srcId="{921EA544-4279-458C-8F8C-79F45416E813}" destId="{6E22EACE-CD2D-487A-BEF0-BCA51B2D792C}" srcOrd="3" destOrd="0" presId="urn:microsoft.com/office/officeart/2005/8/layout/hierarchy2"/>
-    <dgm:cxn modelId="{307E44DC-3F15-42F1-9028-AD4C6ADCFA12}" type="presParOf" srcId="{6E22EACE-CD2D-487A-BEF0-BCA51B2D792C}" destId="{B49D753D-E5D2-4D34-A8DA-6D02A0368F3B}" srcOrd="0" destOrd="0" presId="urn:microsoft.com/office/officeart/2005/8/layout/hierarchy2"/>
-    <dgm:cxn modelId="{14967095-02F0-44F8-BDF6-271520681654}" type="presParOf" srcId="{6E22EACE-CD2D-487A-BEF0-BCA51B2D792C}" destId="{128C69A8-0ABD-4947-890D-8409592D2BBB}" srcOrd="1" destOrd="0" presId="urn:microsoft.com/office/officeart/2005/8/layout/hierarchy2"/>
-    <dgm:cxn modelId="{F01424FA-7571-4706-AE68-5C3CC1BCCC60}" type="presParOf" srcId="{128C69A8-0ABD-4947-890D-8409592D2BBB}" destId="{A2DB1A4C-6208-4744-9351-6B1FDCECA7D3}" srcOrd="0" destOrd="0" presId="urn:microsoft.com/office/officeart/2005/8/layout/hierarchy2"/>
-    <dgm:cxn modelId="{46BCF3B0-4077-4F0F-BDA6-5F2D0B8265C7}" type="presParOf" srcId="{A2DB1A4C-6208-4744-9351-6B1FDCECA7D3}" destId="{1106B2F4-68C0-406C-9EE2-B1E52A9783A8}" srcOrd="0" destOrd="0" presId="urn:microsoft.com/office/officeart/2005/8/layout/hierarchy2"/>
-    <dgm:cxn modelId="{B9426B04-56C5-4F88-9131-278F2FF1A38A}" type="presParOf" srcId="{128C69A8-0ABD-4947-890D-8409592D2BBB}" destId="{8741732A-FB14-4AA2-9A65-757449BF99B0}" srcOrd="1" destOrd="0" presId="urn:microsoft.com/office/officeart/2005/8/layout/hierarchy2"/>
-    <dgm:cxn modelId="{59831102-2135-4803-BBA4-EDC90977C1FA}" type="presParOf" srcId="{8741732A-FB14-4AA2-9A65-757449BF99B0}" destId="{837856DF-B9D7-47C5-A29F-61280CD258D4}" srcOrd="0" destOrd="0" presId="urn:microsoft.com/office/officeart/2005/8/layout/hierarchy2"/>
-    <dgm:cxn modelId="{FF2CA852-B201-4E31-B17D-4D633364AB11}" type="presParOf" srcId="{8741732A-FB14-4AA2-9A65-757449BF99B0}" destId="{F5A12439-B864-463B-8003-9725078C7DD9}" srcOrd="1" destOrd="0" presId="urn:microsoft.com/office/officeart/2005/8/layout/hierarchy2"/>
-    <dgm:cxn modelId="{1908AC51-FF53-40C8-821B-DA34A2494D5C}" type="presParOf" srcId="{F5A12439-B864-463B-8003-9725078C7DD9}" destId="{5DD36BD2-A64E-4F3F-BA24-1EE34ADC8870}" srcOrd="0" destOrd="0" presId="urn:microsoft.com/office/officeart/2005/8/layout/hierarchy2"/>
-    <dgm:cxn modelId="{9E40A84B-7502-42C3-8432-A81CFB587E0C}" type="presParOf" srcId="{5DD36BD2-A64E-4F3F-BA24-1EE34ADC8870}" destId="{DA819E52-C65B-491B-A978-91CF5AADAF60}" srcOrd="0" destOrd="0" presId="urn:microsoft.com/office/officeart/2005/8/layout/hierarchy2"/>
-    <dgm:cxn modelId="{778D8060-1288-40BA-8387-122565ACAD84}" type="presParOf" srcId="{F5A12439-B864-463B-8003-9725078C7DD9}" destId="{02B3E5BA-6469-4E01-AB0F-270B0354B166}" srcOrd="1" destOrd="0" presId="urn:microsoft.com/office/officeart/2005/8/layout/hierarchy2"/>
-    <dgm:cxn modelId="{0D9ABC9A-A835-4B48-9982-5A30CD4157DE}" type="presParOf" srcId="{02B3E5BA-6469-4E01-AB0F-270B0354B166}" destId="{CD71A2D9-6BF8-4D5B-B58F-D83A75D99352}" srcOrd="0" destOrd="0" presId="urn:microsoft.com/office/officeart/2005/8/layout/hierarchy2"/>
-    <dgm:cxn modelId="{5122BB51-DA93-4523-9DFC-1301BAFEDE5F}" type="presParOf" srcId="{02B3E5BA-6469-4E01-AB0F-270B0354B166}" destId="{6B550121-4FD4-4170-B79C-AA634781C5EA}" srcOrd="1" destOrd="0" presId="urn:microsoft.com/office/officeart/2005/8/layout/hierarchy2"/>
-    <dgm:cxn modelId="{9B2FF69A-5566-4952-B471-60D8C5FC9C4A}" type="presParOf" srcId="{6B550121-4FD4-4170-B79C-AA634781C5EA}" destId="{5969100E-7924-458B-9DDA-601245EA5FF9}" srcOrd="0" destOrd="0" presId="urn:microsoft.com/office/officeart/2005/8/layout/hierarchy2"/>
-    <dgm:cxn modelId="{800623EC-F514-458C-88D2-90B9C32C3A36}" type="presParOf" srcId="{5969100E-7924-458B-9DDA-601245EA5FF9}" destId="{00C22F52-4641-4531-BED6-228DBC980E0B}" srcOrd="0" destOrd="0" presId="urn:microsoft.com/office/officeart/2005/8/layout/hierarchy2"/>
-    <dgm:cxn modelId="{2075025D-8063-4566-93C5-A3E55A8FAE40}" type="presParOf" srcId="{6B550121-4FD4-4170-B79C-AA634781C5EA}" destId="{7251D3A7-52C9-421D-BEF1-DFDF7BA0F495}" srcOrd="1" destOrd="0" presId="urn:microsoft.com/office/officeart/2005/8/layout/hierarchy2"/>
-    <dgm:cxn modelId="{236BB852-5835-4F57-A837-5DA5CD27388C}" type="presParOf" srcId="{7251D3A7-52C9-421D-BEF1-DFDF7BA0F495}" destId="{3147E63E-AB0A-4EBF-BE10-06381F55193E}" srcOrd="0" destOrd="0" presId="urn:microsoft.com/office/officeart/2005/8/layout/hierarchy2"/>
-    <dgm:cxn modelId="{BE18436B-8E7E-4242-AEF1-C34606495D27}" type="presParOf" srcId="{7251D3A7-52C9-421D-BEF1-DFDF7BA0F495}" destId="{3BE603ED-9427-4299-AE8D-51732BAA07A9}" srcOrd="1" destOrd="0" presId="urn:microsoft.com/office/officeart/2005/8/layout/hierarchy2"/>
-    <dgm:cxn modelId="{1ABDB197-D4D7-4B7F-AD18-1D5C828403A5}" type="presParOf" srcId="{6B550121-4FD4-4170-B79C-AA634781C5EA}" destId="{9F1B72A7-440D-4391-A67A-F974D0BFEAC6}" srcOrd="2" destOrd="0" presId="urn:microsoft.com/office/officeart/2005/8/layout/hierarchy2"/>
-    <dgm:cxn modelId="{DC3D5A7B-8516-439A-9A77-F9E72396A8E7}" type="presParOf" srcId="{9F1B72A7-440D-4391-A67A-F974D0BFEAC6}" destId="{00B86863-3382-437B-96B0-18C1258CDE07}" srcOrd="0" destOrd="0" presId="urn:microsoft.com/office/officeart/2005/8/layout/hierarchy2"/>
-    <dgm:cxn modelId="{C88CAFA0-4975-4468-B2AB-F69FF64ED093}" type="presParOf" srcId="{6B550121-4FD4-4170-B79C-AA634781C5EA}" destId="{9A18F73B-1F76-403A-9CBF-F818F9948D55}" srcOrd="3" destOrd="0" presId="urn:microsoft.com/office/officeart/2005/8/layout/hierarchy2"/>
-    <dgm:cxn modelId="{0B6D6542-67FA-495B-98BA-56AAE2373D99}" type="presParOf" srcId="{9A18F73B-1F76-403A-9CBF-F818F9948D55}" destId="{4F11EC82-BEDC-40A1-B226-859F10D802F7}" srcOrd="0" destOrd="0" presId="urn:microsoft.com/office/officeart/2005/8/layout/hierarchy2"/>
-    <dgm:cxn modelId="{F58F0CE4-9085-4BFE-B830-2CE122170873}" type="presParOf" srcId="{9A18F73B-1F76-403A-9CBF-F818F9948D55}" destId="{9E54F099-9AC3-4C24-AA98-149907F7B8F6}" srcOrd="1" destOrd="0" presId="urn:microsoft.com/office/officeart/2005/8/layout/hierarchy2"/>
-    <dgm:cxn modelId="{5960B3D4-7B69-468D-AA60-5EB345E9FCC0}" type="presParOf" srcId="{6B550121-4FD4-4170-B79C-AA634781C5EA}" destId="{B3A4BEF3-A0D6-41E9-898B-4C187D7D4546}" srcOrd="4" destOrd="0" presId="urn:microsoft.com/office/officeart/2005/8/layout/hierarchy2"/>
-    <dgm:cxn modelId="{A61018E2-3A20-42BC-A238-89C8C0898653}" type="presParOf" srcId="{B3A4BEF3-A0D6-41E9-898B-4C187D7D4546}" destId="{E899788B-541B-48F8-8262-15109DB9AD67}" srcOrd="0" destOrd="0" presId="urn:microsoft.com/office/officeart/2005/8/layout/hierarchy2"/>
-    <dgm:cxn modelId="{604741BC-F426-46C7-BD6D-18A3E0216BBC}" type="presParOf" srcId="{6B550121-4FD4-4170-B79C-AA634781C5EA}" destId="{878995DF-BDF6-4157-8A05-6EFF0DAE832C}" srcOrd="5" destOrd="0" presId="urn:microsoft.com/office/officeart/2005/8/layout/hierarchy2"/>
-    <dgm:cxn modelId="{4EE9A9B7-08E2-4D31-A92C-BD916CF80D22}" type="presParOf" srcId="{878995DF-BDF6-4157-8A05-6EFF0DAE832C}" destId="{8EF9D9E1-A9AA-42C4-9ADB-EC6646305B0D}" srcOrd="0" destOrd="0" presId="urn:microsoft.com/office/officeart/2005/8/layout/hierarchy2"/>
-    <dgm:cxn modelId="{D022F6A3-36DC-492F-AFE1-F35B217E03D7}" type="presParOf" srcId="{878995DF-BDF6-4157-8A05-6EFF0DAE832C}" destId="{04804A75-FD1C-4388-A014-D8EDFFFB4764}" srcOrd="1" destOrd="0" presId="urn:microsoft.com/office/officeart/2005/8/layout/hierarchy2"/>
-    <dgm:cxn modelId="{D842F3B5-AC12-43E8-899B-4992A8D81D12}" type="presParOf" srcId="{F5A12439-B864-463B-8003-9725078C7DD9}" destId="{FF1CD3DD-D69B-41E0-AA5A-13300E942970}" srcOrd="2" destOrd="0" presId="urn:microsoft.com/office/officeart/2005/8/layout/hierarchy2"/>
-    <dgm:cxn modelId="{A3D2055E-12F9-45BA-B009-A5B4A7BDAAE2}" type="presParOf" srcId="{FF1CD3DD-D69B-41E0-AA5A-13300E942970}" destId="{C7F05271-A277-49C8-BDB9-8DE496C8746B}" srcOrd="0" destOrd="0" presId="urn:microsoft.com/office/officeart/2005/8/layout/hierarchy2"/>
-    <dgm:cxn modelId="{D10E68B6-5BD9-4DB1-AF75-E89C29946256}" type="presParOf" srcId="{F5A12439-B864-463B-8003-9725078C7DD9}" destId="{95209DAF-534C-4EC2-AD17-71AF25275DE4}" srcOrd="3" destOrd="0" presId="urn:microsoft.com/office/officeart/2005/8/layout/hierarchy2"/>
-    <dgm:cxn modelId="{4F7B2861-8FE4-4089-9944-8C49BE3D4C37}" type="presParOf" srcId="{95209DAF-534C-4EC2-AD17-71AF25275DE4}" destId="{1E3A448B-F574-46D8-B155-9CACF5446871}" srcOrd="0" destOrd="0" presId="urn:microsoft.com/office/officeart/2005/8/layout/hierarchy2"/>
-    <dgm:cxn modelId="{141F5B4D-1358-4BA2-8338-47D77DCBABB0}" type="presParOf" srcId="{95209DAF-534C-4EC2-AD17-71AF25275DE4}" destId="{6F759D0F-622D-446C-8FA9-D1B1B74EE186}" srcOrd="1" destOrd="0" presId="urn:microsoft.com/office/officeart/2005/8/layout/hierarchy2"/>
-    <dgm:cxn modelId="{D923B413-70E3-4E43-ACB9-E1FF544CCE5D}" type="presParOf" srcId="{6F759D0F-622D-446C-8FA9-D1B1B74EE186}" destId="{8CF1FDA2-F4AC-47BA-B198-5EC9199AD976}" srcOrd="0" destOrd="0" presId="urn:microsoft.com/office/officeart/2005/8/layout/hierarchy2"/>
-    <dgm:cxn modelId="{96DEB5AA-EC10-4DCF-A211-0B1EC2669403}" type="presParOf" srcId="{8CF1FDA2-F4AC-47BA-B198-5EC9199AD976}" destId="{4C61DEA7-BB85-4571-972F-50EDA3AC76F8}" srcOrd="0" destOrd="0" presId="urn:microsoft.com/office/officeart/2005/8/layout/hierarchy2"/>
-    <dgm:cxn modelId="{AF5E4C5F-87D3-4A58-857B-442090629ECA}" type="presParOf" srcId="{6F759D0F-622D-446C-8FA9-D1B1B74EE186}" destId="{90EE4EC3-66FD-4320-AD1F-74FDA7629EE8}" srcOrd="1" destOrd="0" presId="urn:microsoft.com/office/officeart/2005/8/layout/hierarchy2"/>
-    <dgm:cxn modelId="{DB4A1EF6-A98C-4FF6-8AAF-CC8B08558E6A}" type="presParOf" srcId="{90EE4EC3-66FD-4320-AD1F-74FDA7629EE8}" destId="{E264AF7E-34B9-499C-B3DC-A50A43343116}" srcOrd="0" destOrd="0" presId="urn:microsoft.com/office/officeart/2005/8/layout/hierarchy2"/>
-    <dgm:cxn modelId="{DE8BA451-F0EE-4B9F-B9AB-C3162D39C56F}" type="presParOf" srcId="{90EE4EC3-66FD-4320-AD1F-74FDA7629EE8}" destId="{B640CCA6-E290-4908-8904-BC8213182E10}" srcOrd="1" destOrd="0" presId="urn:microsoft.com/office/officeart/2005/8/layout/hierarchy2"/>
+    <dgm:cxn modelId="{FBDF92CB-0524-44B4-972C-17DC27EAB9A2}" type="presOf" srcId="{74578C7B-1320-48E8-B17F-6B5365752C3D}" destId="{3147E63E-AB0A-4EBF-BE10-06381F55193E}" srcOrd="0" destOrd="0" presId="urn:microsoft.com/office/officeart/2005/8/layout/hierarchy2"/>
+    <dgm:cxn modelId="{A9EDA2EA-111A-4C43-86D8-4E7372F4062A}" type="presOf" srcId="{09493B1B-7A5F-461A-B840-D5E3DC063195}" destId="{9F1B72A7-440D-4391-A67A-F974D0BFEAC6}" srcOrd="0" destOrd="0" presId="urn:microsoft.com/office/officeart/2005/8/layout/hierarchy2"/>
+    <dgm:cxn modelId="{80306DEE-D207-479A-8CAB-055AD07F08B1}" type="presOf" srcId="{044FEB00-AD60-4680-BF08-87BB8252E2E3}" destId="{C7F05271-A277-49C8-BDB9-8DE496C8746B}" srcOrd="1" destOrd="0" presId="urn:microsoft.com/office/officeart/2005/8/layout/hierarchy2"/>
+    <dgm:cxn modelId="{074A06B5-FBF2-466E-8578-EFCE3463C96B}" type="presOf" srcId="{4FB40EC9-977F-4F61-BC58-A4C90F0DD402}" destId="{A2DB1A4C-6208-4744-9351-6B1FDCECA7D3}" srcOrd="0" destOrd="0" presId="urn:microsoft.com/office/officeart/2005/8/layout/hierarchy2"/>
+    <dgm:cxn modelId="{5A9E4BA2-EFA2-4D79-B5F9-071385784AF2}" type="presOf" srcId="{75AB4B6F-9E60-4E28-BFB8-09FAF60D7D89}" destId="{F448C051-4124-42C6-AD14-9796DED87A7F}" srcOrd="0" destOrd="0" presId="urn:microsoft.com/office/officeart/2005/8/layout/hierarchy2"/>
+    <dgm:cxn modelId="{E4C40F52-C466-4382-BEEA-8A508A815C50}" type="presOf" srcId="{6EB5E066-27BE-4A8A-A011-88958AB4A974}" destId="{E264AF7E-34B9-499C-B3DC-A50A43343116}" srcOrd="0" destOrd="0" presId="urn:microsoft.com/office/officeart/2005/8/layout/hierarchy2"/>
+    <dgm:cxn modelId="{63D69CDD-D755-406A-8B9F-D54645779207}" type="presOf" srcId="{7C08731C-DF1C-4667-8D0F-E25C2C4CD5B6}" destId="{00C22F52-4641-4531-BED6-228DBC980E0B}" srcOrd="1" destOrd="0" presId="urn:microsoft.com/office/officeart/2005/8/layout/hierarchy2"/>
+    <dgm:cxn modelId="{C1CD5655-7239-4463-9848-C8170C4B4D05}" type="presOf" srcId="{D9ACD446-496B-4346-9C33-6A6EF22DAA25}" destId="{4C61DEA7-BB85-4571-972F-50EDA3AC76F8}" srcOrd="1" destOrd="0" presId="urn:microsoft.com/office/officeart/2005/8/layout/hierarchy2"/>
+    <dgm:cxn modelId="{9F549303-9E24-499A-AB91-D884BB9BE786}" type="presParOf" srcId="{F448C051-4124-42C6-AD14-9796DED87A7F}" destId="{17643A9B-727F-4411-B51D-BF2EB5210D77}" srcOrd="0" destOrd="0" presId="urn:microsoft.com/office/officeart/2005/8/layout/hierarchy2"/>
+    <dgm:cxn modelId="{02BCD2CC-1C6E-4AAD-B509-8FF5B6290E93}" type="presParOf" srcId="{17643A9B-727F-4411-B51D-BF2EB5210D77}" destId="{75E250D3-4655-4C0D-AB8B-F04EDAF4AE98}" srcOrd="0" destOrd="0" presId="urn:microsoft.com/office/officeart/2005/8/layout/hierarchy2"/>
+    <dgm:cxn modelId="{6F19AB7C-761A-421A-B406-286653D50709}" type="presParOf" srcId="{17643A9B-727F-4411-B51D-BF2EB5210D77}" destId="{921EA544-4279-458C-8F8C-79F45416E813}" srcOrd="1" destOrd="0" presId="urn:microsoft.com/office/officeart/2005/8/layout/hierarchy2"/>
+    <dgm:cxn modelId="{A1E058B1-05E1-4ACA-A95F-2C4DE386D5B3}" type="presParOf" srcId="{921EA544-4279-458C-8F8C-79F45416E813}" destId="{95B77745-BF89-4D70-8B86-BD3A3B4BB058}" srcOrd="0" destOrd="0" presId="urn:microsoft.com/office/officeart/2005/8/layout/hierarchy2"/>
+    <dgm:cxn modelId="{1EE59268-106B-41B2-821D-CAEC5534401F}" type="presParOf" srcId="{95B77745-BF89-4D70-8B86-BD3A3B4BB058}" destId="{4A408928-E0E8-4A5F-B508-65EA49D1D91F}" srcOrd="0" destOrd="0" presId="urn:microsoft.com/office/officeart/2005/8/layout/hierarchy2"/>
+    <dgm:cxn modelId="{42DB0DA4-9E22-4E39-9DEF-37AE8C55F3D4}" type="presParOf" srcId="{921EA544-4279-458C-8F8C-79F45416E813}" destId="{EBB351EF-0DAF-4723-9782-EDF1EFED3EB7}" srcOrd="1" destOrd="0" presId="urn:microsoft.com/office/officeart/2005/8/layout/hierarchy2"/>
+    <dgm:cxn modelId="{5DC184D3-5630-49DD-9B24-0CBA6F27482E}" type="presParOf" srcId="{EBB351EF-0DAF-4723-9782-EDF1EFED3EB7}" destId="{1CE8594F-5E8C-438D-A560-A37AEC48B403}" srcOrd="0" destOrd="0" presId="urn:microsoft.com/office/officeart/2005/8/layout/hierarchy2"/>
+    <dgm:cxn modelId="{63E9B905-745D-405C-A415-F469A3FAA44C}" type="presParOf" srcId="{EBB351EF-0DAF-4723-9782-EDF1EFED3EB7}" destId="{96E24BC4-CB6B-440F-A45F-5DEA7DFEF352}" srcOrd="1" destOrd="0" presId="urn:microsoft.com/office/officeart/2005/8/layout/hierarchy2"/>
+    <dgm:cxn modelId="{B167B615-4800-43F1-B851-EEF9B341B938}" type="presParOf" srcId="{921EA544-4279-458C-8F8C-79F45416E813}" destId="{750D03C2-F12E-46E4-AE76-F39B8DA1FD45}" srcOrd="2" destOrd="0" presId="urn:microsoft.com/office/officeart/2005/8/layout/hierarchy2"/>
+    <dgm:cxn modelId="{89F56685-98B4-41F5-A789-EFF36D53D17A}" type="presParOf" srcId="{750D03C2-F12E-46E4-AE76-F39B8DA1FD45}" destId="{6FC78B79-7908-4EE8-844A-4972787BE530}" srcOrd="0" destOrd="0" presId="urn:microsoft.com/office/officeart/2005/8/layout/hierarchy2"/>
+    <dgm:cxn modelId="{FAB1DF4A-AD79-47CD-9CAF-0C1D665A9CE5}" type="presParOf" srcId="{921EA544-4279-458C-8F8C-79F45416E813}" destId="{6E22EACE-CD2D-487A-BEF0-BCA51B2D792C}" srcOrd="3" destOrd="0" presId="urn:microsoft.com/office/officeart/2005/8/layout/hierarchy2"/>
+    <dgm:cxn modelId="{98A6CC64-A2D5-4739-B8F2-880964DB0839}" type="presParOf" srcId="{6E22EACE-CD2D-487A-BEF0-BCA51B2D792C}" destId="{B49D753D-E5D2-4D34-A8DA-6D02A0368F3B}" srcOrd="0" destOrd="0" presId="urn:microsoft.com/office/officeart/2005/8/layout/hierarchy2"/>
+    <dgm:cxn modelId="{9636842D-AD82-4EDA-A9C1-60A020720670}" type="presParOf" srcId="{6E22EACE-CD2D-487A-BEF0-BCA51B2D792C}" destId="{128C69A8-0ABD-4947-890D-8409592D2BBB}" srcOrd="1" destOrd="0" presId="urn:microsoft.com/office/officeart/2005/8/layout/hierarchy2"/>
+    <dgm:cxn modelId="{109B31CC-0205-4BCF-B5A0-8405E67E7868}" type="presParOf" srcId="{128C69A8-0ABD-4947-890D-8409592D2BBB}" destId="{A2DB1A4C-6208-4744-9351-6B1FDCECA7D3}" srcOrd="0" destOrd="0" presId="urn:microsoft.com/office/officeart/2005/8/layout/hierarchy2"/>
+    <dgm:cxn modelId="{37B6581C-4310-49D4-87DF-D8A13A212532}" type="presParOf" srcId="{A2DB1A4C-6208-4744-9351-6B1FDCECA7D3}" destId="{1106B2F4-68C0-406C-9EE2-B1E52A9783A8}" srcOrd="0" destOrd="0" presId="urn:microsoft.com/office/officeart/2005/8/layout/hierarchy2"/>
+    <dgm:cxn modelId="{06A7244F-1CBB-4597-8236-8C07ACF98B0B}" type="presParOf" srcId="{128C69A8-0ABD-4947-890D-8409592D2BBB}" destId="{8741732A-FB14-4AA2-9A65-757449BF99B0}" srcOrd="1" destOrd="0" presId="urn:microsoft.com/office/officeart/2005/8/layout/hierarchy2"/>
+    <dgm:cxn modelId="{D527440D-F900-41B8-9089-891E865E0F78}" type="presParOf" srcId="{8741732A-FB14-4AA2-9A65-757449BF99B0}" destId="{837856DF-B9D7-47C5-A29F-61280CD258D4}" srcOrd="0" destOrd="0" presId="urn:microsoft.com/office/officeart/2005/8/layout/hierarchy2"/>
+    <dgm:cxn modelId="{6EB84429-4A3E-4675-98AD-F8ECFD1F725F}" type="presParOf" srcId="{8741732A-FB14-4AA2-9A65-757449BF99B0}" destId="{F5A12439-B864-463B-8003-9725078C7DD9}" srcOrd="1" destOrd="0" presId="urn:microsoft.com/office/officeart/2005/8/layout/hierarchy2"/>
+    <dgm:cxn modelId="{EB4EBD10-9453-41F0-B194-12B6A9A47B6B}" type="presParOf" srcId="{F5A12439-B864-463B-8003-9725078C7DD9}" destId="{5DD36BD2-A64E-4F3F-BA24-1EE34ADC8870}" srcOrd="0" destOrd="0" presId="urn:microsoft.com/office/officeart/2005/8/layout/hierarchy2"/>
+    <dgm:cxn modelId="{7F35A346-649F-4BCD-8352-7A369936E03C}" type="presParOf" srcId="{5DD36BD2-A64E-4F3F-BA24-1EE34ADC8870}" destId="{DA819E52-C65B-491B-A978-91CF5AADAF60}" srcOrd="0" destOrd="0" presId="urn:microsoft.com/office/officeart/2005/8/layout/hierarchy2"/>
+    <dgm:cxn modelId="{B975EE6E-0C4F-472D-A324-FDB2C124F5B3}" type="presParOf" srcId="{F5A12439-B864-463B-8003-9725078C7DD9}" destId="{02B3E5BA-6469-4E01-AB0F-270B0354B166}" srcOrd="1" destOrd="0" presId="urn:microsoft.com/office/officeart/2005/8/layout/hierarchy2"/>
+    <dgm:cxn modelId="{72D20FC1-F437-450A-86CA-4FAE1DEE6616}" type="presParOf" srcId="{02B3E5BA-6469-4E01-AB0F-270B0354B166}" destId="{CD71A2D9-6BF8-4D5B-B58F-D83A75D99352}" srcOrd="0" destOrd="0" presId="urn:microsoft.com/office/officeart/2005/8/layout/hierarchy2"/>
+    <dgm:cxn modelId="{C6789395-F743-4BDD-A0A9-B428611CDB03}" type="presParOf" srcId="{02B3E5BA-6469-4E01-AB0F-270B0354B166}" destId="{6B550121-4FD4-4170-B79C-AA634781C5EA}" srcOrd="1" destOrd="0" presId="urn:microsoft.com/office/officeart/2005/8/layout/hierarchy2"/>
+    <dgm:cxn modelId="{C11BE8DF-A16B-4A85-BAC4-2ACF27D2AE4F}" type="presParOf" srcId="{6B550121-4FD4-4170-B79C-AA634781C5EA}" destId="{5969100E-7924-458B-9DDA-601245EA5FF9}" srcOrd="0" destOrd="0" presId="urn:microsoft.com/office/officeart/2005/8/layout/hierarchy2"/>
+    <dgm:cxn modelId="{064F6A03-D0DD-47F8-9940-5F90060BFC9A}" type="presParOf" srcId="{5969100E-7924-458B-9DDA-601245EA5FF9}" destId="{00C22F52-4641-4531-BED6-228DBC980E0B}" srcOrd="0" destOrd="0" presId="urn:microsoft.com/office/officeart/2005/8/layout/hierarchy2"/>
+    <dgm:cxn modelId="{5E5BE0A3-18F5-4347-B9BB-D81D0AC168C4}" type="presParOf" srcId="{6B550121-4FD4-4170-B79C-AA634781C5EA}" destId="{7251D3A7-52C9-421D-BEF1-DFDF7BA0F495}" srcOrd="1" destOrd="0" presId="urn:microsoft.com/office/officeart/2005/8/layout/hierarchy2"/>
+    <dgm:cxn modelId="{BED83373-02DA-465A-B8B2-DD90087452B1}" type="presParOf" srcId="{7251D3A7-52C9-421D-BEF1-DFDF7BA0F495}" destId="{3147E63E-AB0A-4EBF-BE10-06381F55193E}" srcOrd="0" destOrd="0" presId="urn:microsoft.com/office/officeart/2005/8/layout/hierarchy2"/>
+    <dgm:cxn modelId="{DFC7E42A-6033-4E1A-AC73-DD3BF6A23DD3}" type="presParOf" srcId="{7251D3A7-52C9-421D-BEF1-DFDF7BA0F495}" destId="{3BE603ED-9427-4299-AE8D-51732BAA07A9}" srcOrd="1" destOrd="0" presId="urn:microsoft.com/office/officeart/2005/8/layout/hierarchy2"/>
+    <dgm:cxn modelId="{C3607277-4E8C-4889-9EA0-1ABB58B00A7E}" type="presParOf" srcId="{6B550121-4FD4-4170-B79C-AA634781C5EA}" destId="{9F1B72A7-440D-4391-A67A-F974D0BFEAC6}" srcOrd="2" destOrd="0" presId="urn:microsoft.com/office/officeart/2005/8/layout/hierarchy2"/>
+    <dgm:cxn modelId="{F187075B-DC9F-49F4-B0C2-31A4CEB57157}" type="presParOf" srcId="{9F1B72A7-440D-4391-A67A-F974D0BFEAC6}" destId="{00B86863-3382-437B-96B0-18C1258CDE07}" srcOrd="0" destOrd="0" presId="urn:microsoft.com/office/officeart/2005/8/layout/hierarchy2"/>
+    <dgm:cxn modelId="{E01F7C36-72F8-4F48-8B36-41CBB7E6DFD5}" type="presParOf" srcId="{6B550121-4FD4-4170-B79C-AA634781C5EA}" destId="{9A18F73B-1F76-403A-9CBF-F818F9948D55}" srcOrd="3" destOrd="0" presId="urn:microsoft.com/office/officeart/2005/8/layout/hierarchy2"/>
+    <dgm:cxn modelId="{F7D47E31-67FB-436A-BDD9-B1D3958ADABB}" type="presParOf" srcId="{9A18F73B-1F76-403A-9CBF-F818F9948D55}" destId="{4F11EC82-BEDC-40A1-B226-859F10D802F7}" srcOrd="0" destOrd="0" presId="urn:microsoft.com/office/officeart/2005/8/layout/hierarchy2"/>
+    <dgm:cxn modelId="{BA832DAA-629A-4A40-AAED-E0A0C0BAF8CA}" type="presParOf" srcId="{9A18F73B-1F76-403A-9CBF-F818F9948D55}" destId="{9E54F099-9AC3-4C24-AA98-149907F7B8F6}" srcOrd="1" destOrd="0" presId="urn:microsoft.com/office/officeart/2005/8/layout/hierarchy2"/>
+    <dgm:cxn modelId="{C4B9586A-7EB8-4E07-9709-D7073552F069}" type="presParOf" srcId="{6B550121-4FD4-4170-B79C-AA634781C5EA}" destId="{B3A4BEF3-A0D6-41E9-898B-4C187D7D4546}" srcOrd="4" destOrd="0" presId="urn:microsoft.com/office/officeart/2005/8/layout/hierarchy2"/>
+    <dgm:cxn modelId="{B5640D3B-FE57-443E-8778-384F4AC4B70A}" type="presParOf" srcId="{B3A4BEF3-A0D6-41E9-898B-4C187D7D4546}" destId="{E899788B-541B-48F8-8262-15109DB9AD67}" srcOrd="0" destOrd="0" presId="urn:microsoft.com/office/officeart/2005/8/layout/hierarchy2"/>
+    <dgm:cxn modelId="{BE4E81A4-51EE-43B7-A9D2-9525E92677B1}" type="presParOf" srcId="{6B550121-4FD4-4170-B79C-AA634781C5EA}" destId="{878995DF-BDF6-4157-8A05-6EFF0DAE832C}" srcOrd="5" destOrd="0" presId="urn:microsoft.com/office/officeart/2005/8/layout/hierarchy2"/>
+    <dgm:cxn modelId="{53AA8F24-D2E4-4D83-A8B3-245449DBE2AC}" type="presParOf" srcId="{878995DF-BDF6-4157-8A05-6EFF0DAE832C}" destId="{8EF9D9E1-A9AA-42C4-9ADB-EC6646305B0D}" srcOrd="0" destOrd="0" presId="urn:microsoft.com/office/officeart/2005/8/layout/hierarchy2"/>
+    <dgm:cxn modelId="{58CCDBAF-4BAA-4AC8-BA05-B187A46A4075}" type="presParOf" srcId="{878995DF-BDF6-4157-8A05-6EFF0DAE832C}" destId="{04804A75-FD1C-4388-A014-D8EDFFFB4764}" srcOrd="1" destOrd="0" presId="urn:microsoft.com/office/officeart/2005/8/layout/hierarchy2"/>
+    <dgm:cxn modelId="{D7C0370D-3ACA-42B3-BB35-FC404985F2FD}" type="presParOf" srcId="{F5A12439-B864-463B-8003-9725078C7DD9}" destId="{FF1CD3DD-D69B-41E0-AA5A-13300E942970}" srcOrd="2" destOrd="0" presId="urn:microsoft.com/office/officeart/2005/8/layout/hierarchy2"/>
+    <dgm:cxn modelId="{538B0500-82AA-46F6-8A41-7A66883C91F3}" type="presParOf" srcId="{FF1CD3DD-D69B-41E0-AA5A-13300E942970}" destId="{C7F05271-A277-49C8-BDB9-8DE496C8746B}" srcOrd="0" destOrd="0" presId="urn:microsoft.com/office/officeart/2005/8/layout/hierarchy2"/>
+    <dgm:cxn modelId="{2F828098-82AA-48C3-9B10-6A7C8E2725F9}" type="presParOf" srcId="{F5A12439-B864-463B-8003-9725078C7DD9}" destId="{95209DAF-534C-4EC2-AD17-71AF25275DE4}" srcOrd="3" destOrd="0" presId="urn:microsoft.com/office/officeart/2005/8/layout/hierarchy2"/>
+    <dgm:cxn modelId="{2FC2FA38-3304-41B7-B397-F6BB6633D39A}" type="presParOf" srcId="{95209DAF-534C-4EC2-AD17-71AF25275DE4}" destId="{1E3A448B-F574-46D8-B155-9CACF5446871}" srcOrd="0" destOrd="0" presId="urn:microsoft.com/office/officeart/2005/8/layout/hierarchy2"/>
+    <dgm:cxn modelId="{0965719C-6FDE-4F43-A58E-5A514A68DD76}" type="presParOf" srcId="{95209DAF-534C-4EC2-AD17-71AF25275DE4}" destId="{6F759D0F-622D-446C-8FA9-D1B1B74EE186}" srcOrd="1" destOrd="0" presId="urn:microsoft.com/office/officeart/2005/8/layout/hierarchy2"/>
+    <dgm:cxn modelId="{C4F45342-B201-4DC8-88AF-6FC41F89EC38}" type="presParOf" srcId="{6F759D0F-622D-446C-8FA9-D1B1B74EE186}" destId="{8CF1FDA2-F4AC-47BA-B198-5EC9199AD976}" srcOrd="0" destOrd="0" presId="urn:microsoft.com/office/officeart/2005/8/layout/hierarchy2"/>
+    <dgm:cxn modelId="{7559BA37-102F-4CD2-9186-1801AE984D4B}" type="presParOf" srcId="{8CF1FDA2-F4AC-47BA-B198-5EC9199AD976}" destId="{4C61DEA7-BB85-4571-972F-50EDA3AC76F8}" srcOrd="0" destOrd="0" presId="urn:microsoft.com/office/officeart/2005/8/layout/hierarchy2"/>
+    <dgm:cxn modelId="{8A571ED7-3A89-4C8C-B4A4-BB6B1A8D67DA}" type="presParOf" srcId="{6F759D0F-622D-446C-8FA9-D1B1B74EE186}" destId="{90EE4EC3-66FD-4320-AD1F-74FDA7629EE8}" srcOrd="1" destOrd="0" presId="urn:microsoft.com/office/officeart/2005/8/layout/hierarchy2"/>
+    <dgm:cxn modelId="{84484E0C-9826-42BE-B4F2-4317FCC6F357}" type="presParOf" srcId="{90EE4EC3-66FD-4320-AD1F-74FDA7629EE8}" destId="{E264AF7E-34B9-499C-B3DC-A50A43343116}" srcOrd="0" destOrd="0" presId="urn:microsoft.com/office/officeart/2005/8/layout/hierarchy2"/>
+    <dgm:cxn modelId="{F282D624-8115-4D3F-887A-099DF1B39109}" type="presParOf" srcId="{90EE4EC3-66FD-4320-AD1F-74FDA7629EE8}" destId="{B640CCA6-E290-4908-8904-BC8213182E10}" srcOrd="1" destOrd="0" presId="urn:microsoft.com/office/officeart/2005/8/layout/hierarchy2"/>
   </dgm:cxnLst>
   <dgm:bg/>
   <dgm:whole/>
-  <dgm:extLst>
-    <a:ext uri="http://schemas.microsoft.com/office/drawing/2008/diagram">
-      <dsp:dataModelExt xmlns:dsp="http://schemas.microsoft.com/office/drawing/2008/diagram" relId="rId17" minVer="http://schemas.openxmlformats.org/drawingml/2006/diagram"/>
-    </a:ext>
-  </dgm:extLst>
 </dgm:dataModel>
 </file>
 
@@ -11844,7 +11900,7 @@
   <a:extraClrSchemeLst/>
   <a:extLst>
     <a:ext uri="{05A4C25C-085E-4340-85A3-A5531E510DB2}">
-      <thm15:themeFamily xmlns:thm15="http://schemas.microsoft.com/office/thememl/2012/main" name="Office Theme" id="{62F939B6-93AF-4DB8-9C6B-D6C7DFDC589F}" vid="{4A3C46E8-61CC-4603-A589-7422A47A8E4A}"/>
+      <thm15:themeFamily xmlns:thm15="http://schemas.microsoft.com/office/thememl/2012/main" xmlns="" name="Office Theme" id="{62F939B6-93AF-4DB8-9C6B-D6C7DFDC589F}" vid="{4A3C46E8-61CC-4603-A589-7422A47A8E4A}"/>
     </a:ext>
   </a:extLst>
 </a:theme>
